--- a/requirements.docx
+++ b/requirements.docx
@@ -12,10 +12,7 @@
         <w:pStyle w:val="Titolo"/>
       </w:pPr>
       <w:r>
-        <w:t>System</w:t>
-      </w:r>
-      <w:r>
-        <w:t xml:space="preserve"> Requirements Specification</w:t>
+        <w:t>System Requirements Specification</w:t>
       </w:r>
     </w:p>
     <w:p>
@@ -49,14 +46,26 @@
     <w:p>
       <w:pPr>
         <w:pStyle w:val="ByLine"/>
-      </w:pPr>
-      <w:r>
+        <w:rPr>
+          <w:lang w:val="it-IT"/>
+        </w:rPr>
+      </w:pPr>
+      <w:r>
+        <w:rPr>
+          <w:lang w:val="it-IT"/>
+        </w:rPr>
         <w:t xml:space="preserve">Version </w:t>
       </w:r>
       <w:r>
+        <w:rPr>
+          <w:lang w:val="it-IT"/>
+        </w:rPr>
         <w:t>0.1</w:t>
       </w:r>
       <w:r>
+        <w:rPr>
+          <w:lang w:val="it-IT"/>
+        </w:rPr>
         <w:t xml:space="preserve"> </w:t>
       </w:r>
     </w:p>
@@ -91,14 +100,8 @@
     <w:p>
       <w:pPr>
         <w:pStyle w:val="ByLine"/>
-        <w:rPr>
-          <w:lang w:val="it-IT"/>
-        </w:rPr>
-      </w:pPr>
-      <w:r>
-        <w:rPr>
-          <w:lang w:val="it-IT"/>
-        </w:rPr>
+      </w:pPr>
+      <w:r>
         <w:t>University of Florence</w:t>
       </w:r>
     </w:p>
@@ -170,12 +173,12 @@
       <w:pPr>
         <w:pStyle w:val="Sommario1"/>
         <w:rPr>
-          <w:rFonts w:ascii="Calibri" w:hAnsi="Calibri"/>
+          <w:rFonts w:asciiTheme="minorHAnsi" w:eastAsiaTheme="minorEastAsia" w:hAnsiTheme="minorHAnsi" w:cstheme="minorBidi"/>
           <w:b w:val="0"/>
           <w:kern w:val="2"/>
-          <w:sz w:val="22"/>
-          <w:szCs w:val="22"/>
+          <w:szCs w:val="24"/>
           <w:lang w:eastAsia="it-IT"/>
+          <w14:ligatures w14:val="standardContextual"/>
         </w:rPr>
       </w:pPr>
       <w:r>
@@ -204,12 +207,12 @@
       </w:r>
       <w:r>
         <w:rPr>
-          <w:rFonts w:ascii="Calibri" w:hAnsi="Calibri"/>
+          <w:rFonts w:asciiTheme="minorHAnsi" w:eastAsiaTheme="minorEastAsia" w:hAnsiTheme="minorHAnsi" w:cstheme="minorBidi"/>
           <w:b w:val="0"/>
           <w:kern w:val="2"/>
-          <w:sz w:val="22"/>
-          <w:szCs w:val="22"/>
+          <w:szCs w:val="24"/>
           <w:lang w:eastAsia="it-IT"/>
+          <w14:ligatures w14:val="standardContextual"/>
         </w:rPr>
         <w:tab/>
       </w:r>
@@ -223,7 +226,7 @@
         <w:fldChar w:fldCharType="begin"/>
       </w:r>
       <w:r>
-        <w:instrText xml:space="preserve"> PAGEREF _Toc149039798 \h </w:instrText>
+        <w:instrText xml:space="preserve"> PAGEREF _Toc184368742 \h </w:instrText>
       </w:r>
       <w:r>
         <w:fldChar w:fldCharType="separate"/>
@@ -242,11 +245,13 @@
           <w:tab w:val="left" w:pos="960"/>
         </w:tabs>
         <w:rPr>
-          <w:rFonts w:ascii="Calibri" w:hAnsi="Calibri"/>
+          <w:rFonts w:asciiTheme="minorHAnsi" w:eastAsiaTheme="minorEastAsia" w:hAnsiTheme="minorHAnsi" w:cstheme="minorBidi"/>
           <w:noProof/>
           <w:kern w:val="2"/>
-          <w:szCs w:val="22"/>
+          <w:sz w:val="24"/>
+          <w:szCs w:val="24"/>
           <w:lang w:eastAsia="it-IT"/>
+          <w14:ligatures w14:val="standardContextual"/>
         </w:rPr>
       </w:pPr>
       <w:r>
@@ -257,11 +262,13 @@
       </w:r>
       <w:r>
         <w:rPr>
-          <w:rFonts w:ascii="Calibri" w:hAnsi="Calibri"/>
+          <w:rFonts w:asciiTheme="minorHAnsi" w:eastAsiaTheme="minorEastAsia" w:hAnsiTheme="minorHAnsi" w:cstheme="minorBidi"/>
           <w:noProof/>
           <w:kern w:val="2"/>
-          <w:szCs w:val="22"/>
+          <w:sz w:val="24"/>
+          <w:szCs w:val="24"/>
           <w:lang w:eastAsia="it-IT"/>
+          <w14:ligatures w14:val="standardContextual"/>
         </w:rPr>
         <w:tab/>
       </w:r>
@@ -287,7 +294,7 @@
         <w:rPr>
           <w:noProof/>
         </w:rPr>
-        <w:instrText xml:space="preserve"> PAGEREF _Toc149039799 \h </w:instrText>
+        <w:instrText xml:space="preserve"> PAGEREF _Toc184368743 \h </w:instrText>
       </w:r>
       <w:r>
         <w:rPr>
@@ -320,11 +327,13 @@
           <w:tab w:val="left" w:pos="960"/>
         </w:tabs>
         <w:rPr>
-          <w:rFonts w:ascii="Calibri" w:hAnsi="Calibri"/>
+          <w:rFonts w:asciiTheme="minorHAnsi" w:eastAsiaTheme="minorEastAsia" w:hAnsiTheme="minorHAnsi" w:cstheme="minorBidi"/>
           <w:noProof/>
           <w:kern w:val="2"/>
-          <w:szCs w:val="22"/>
+          <w:sz w:val="24"/>
+          <w:szCs w:val="24"/>
           <w:lang w:eastAsia="it-IT"/>
+          <w14:ligatures w14:val="standardContextual"/>
         </w:rPr>
       </w:pPr>
       <w:r>
@@ -335,11 +344,13 @@
       </w:r>
       <w:r>
         <w:rPr>
-          <w:rFonts w:ascii="Calibri" w:hAnsi="Calibri"/>
+          <w:rFonts w:asciiTheme="minorHAnsi" w:eastAsiaTheme="minorEastAsia" w:hAnsiTheme="minorHAnsi" w:cstheme="minorBidi"/>
           <w:noProof/>
           <w:kern w:val="2"/>
-          <w:szCs w:val="22"/>
+          <w:sz w:val="24"/>
+          <w:szCs w:val="24"/>
           <w:lang w:eastAsia="it-IT"/>
+          <w14:ligatures w14:val="standardContextual"/>
         </w:rPr>
         <w:tab/>
       </w:r>
@@ -365,7 +376,7 @@
         <w:rPr>
           <w:noProof/>
         </w:rPr>
-        <w:instrText xml:space="preserve"> PAGEREF _Toc149039800 \h </w:instrText>
+        <w:instrText xml:space="preserve"> PAGEREF _Toc184368744 \h </w:instrText>
       </w:r>
       <w:r>
         <w:rPr>
@@ -398,11 +409,13 @@
           <w:tab w:val="left" w:pos="960"/>
         </w:tabs>
         <w:rPr>
-          <w:rFonts w:ascii="Calibri" w:hAnsi="Calibri"/>
+          <w:rFonts w:asciiTheme="minorHAnsi" w:eastAsiaTheme="minorEastAsia" w:hAnsiTheme="minorHAnsi" w:cstheme="minorBidi"/>
           <w:noProof/>
           <w:kern w:val="2"/>
-          <w:szCs w:val="22"/>
+          <w:sz w:val="24"/>
+          <w:szCs w:val="24"/>
           <w:lang w:eastAsia="it-IT"/>
+          <w14:ligatures w14:val="standardContextual"/>
         </w:rPr>
       </w:pPr>
       <w:r>
@@ -413,11 +426,13 @@
       </w:r>
       <w:r>
         <w:rPr>
-          <w:rFonts w:ascii="Calibri" w:hAnsi="Calibri"/>
+          <w:rFonts w:asciiTheme="minorHAnsi" w:eastAsiaTheme="minorEastAsia" w:hAnsiTheme="minorHAnsi" w:cstheme="minorBidi"/>
           <w:noProof/>
           <w:kern w:val="2"/>
-          <w:szCs w:val="22"/>
+          <w:sz w:val="24"/>
+          <w:szCs w:val="24"/>
           <w:lang w:eastAsia="it-IT"/>
+          <w14:ligatures w14:val="standardContextual"/>
         </w:rPr>
         <w:tab/>
       </w:r>
@@ -443,7 +458,7 @@
         <w:rPr>
           <w:noProof/>
         </w:rPr>
-        <w:instrText xml:space="preserve"> PAGEREF _Toc149039801 \h </w:instrText>
+        <w:instrText xml:space="preserve"> PAGEREF _Toc184368745 \h </w:instrText>
       </w:r>
       <w:r>
         <w:rPr>
@@ -476,11 +491,13 @@
           <w:tab w:val="left" w:pos="960"/>
         </w:tabs>
         <w:rPr>
-          <w:rFonts w:ascii="Calibri" w:hAnsi="Calibri"/>
+          <w:rFonts w:asciiTheme="minorHAnsi" w:eastAsiaTheme="minorEastAsia" w:hAnsiTheme="minorHAnsi" w:cstheme="minorBidi"/>
           <w:noProof/>
           <w:kern w:val="2"/>
-          <w:szCs w:val="22"/>
+          <w:sz w:val="24"/>
+          <w:szCs w:val="24"/>
           <w:lang w:eastAsia="it-IT"/>
+          <w14:ligatures w14:val="standardContextual"/>
         </w:rPr>
       </w:pPr>
       <w:r>
@@ -491,11 +508,13 @@
       </w:r>
       <w:r>
         <w:rPr>
-          <w:rFonts w:ascii="Calibri" w:hAnsi="Calibri"/>
+          <w:rFonts w:asciiTheme="minorHAnsi" w:eastAsiaTheme="minorEastAsia" w:hAnsiTheme="minorHAnsi" w:cstheme="minorBidi"/>
           <w:noProof/>
           <w:kern w:val="2"/>
-          <w:szCs w:val="22"/>
+          <w:sz w:val="24"/>
+          <w:szCs w:val="24"/>
           <w:lang w:eastAsia="it-IT"/>
+          <w14:ligatures w14:val="standardContextual"/>
         </w:rPr>
         <w:tab/>
       </w:r>
@@ -521,7 +540,7 @@
         <w:rPr>
           <w:noProof/>
         </w:rPr>
-        <w:instrText xml:space="preserve"> PAGEREF _Toc149039802 \h </w:instrText>
+        <w:instrText xml:space="preserve"> PAGEREF _Toc184368746 \h </w:instrText>
       </w:r>
       <w:r>
         <w:rPr>
@@ -554,11 +573,13 @@
           <w:tab w:val="left" w:pos="960"/>
         </w:tabs>
         <w:rPr>
-          <w:rFonts w:ascii="Calibri" w:hAnsi="Calibri"/>
+          <w:rFonts w:asciiTheme="minorHAnsi" w:eastAsiaTheme="minorEastAsia" w:hAnsiTheme="minorHAnsi" w:cstheme="minorBidi"/>
           <w:noProof/>
           <w:kern w:val="2"/>
-          <w:szCs w:val="22"/>
+          <w:sz w:val="24"/>
+          <w:szCs w:val="24"/>
           <w:lang w:eastAsia="it-IT"/>
+          <w14:ligatures w14:val="standardContextual"/>
         </w:rPr>
       </w:pPr>
       <w:r>
@@ -569,11 +590,13 @@
       </w:r>
       <w:r>
         <w:rPr>
-          <w:rFonts w:ascii="Calibri" w:hAnsi="Calibri"/>
+          <w:rFonts w:asciiTheme="minorHAnsi" w:eastAsiaTheme="minorEastAsia" w:hAnsiTheme="minorHAnsi" w:cstheme="minorBidi"/>
           <w:noProof/>
           <w:kern w:val="2"/>
-          <w:szCs w:val="22"/>
+          <w:sz w:val="24"/>
+          <w:szCs w:val="24"/>
           <w:lang w:eastAsia="it-IT"/>
+          <w14:ligatures w14:val="standardContextual"/>
         </w:rPr>
         <w:tab/>
       </w:r>
@@ -599,7 +622,7 @@
         <w:rPr>
           <w:noProof/>
         </w:rPr>
-        <w:instrText xml:space="preserve"> PAGEREF _Toc149039803 \h </w:instrText>
+        <w:instrText xml:space="preserve"> PAGEREF _Toc184368747 \h </w:instrText>
       </w:r>
       <w:r>
         <w:rPr>
@@ -629,12 +652,12 @@
       <w:pPr>
         <w:pStyle w:val="Sommario1"/>
         <w:rPr>
-          <w:rFonts w:ascii="Calibri" w:hAnsi="Calibri"/>
+          <w:rFonts w:asciiTheme="minorHAnsi" w:eastAsiaTheme="minorEastAsia" w:hAnsiTheme="minorHAnsi" w:cstheme="minorBidi"/>
           <w:b w:val="0"/>
           <w:kern w:val="2"/>
-          <w:sz w:val="22"/>
-          <w:szCs w:val="22"/>
+          <w:szCs w:val="24"/>
           <w:lang w:eastAsia="it-IT"/>
+          <w14:ligatures w14:val="standardContextual"/>
         </w:rPr>
       </w:pPr>
       <w:r>
@@ -642,12 +665,12 @@
       </w:r>
       <w:r>
         <w:rPr>
-          <w:rFonts w:ascii="Calibri" w:hAnsi="Calibri"/>
+          <w:rFonts w:asciiTheme="minorHAnsi" w:eastAsiaTheme="minorEastAsia" w:hAnsiTheme="minorHAnsi" w:cstheme="minorBidi"/>
           <w:b w:val="0"/>
           <w:kern w:val="2"/>
-          <w:sz w:val="22"/>
-          <w:szCs w:val="22"/>
+          <w:szCs w:val="24"/>
           <w:lang w:eastAsia="it-IT"/>
+          <w14:ligatures w14:val="standardContextual"/>
         </w:rPr>
         <w:tab/>
       </w:r>
@@ -661,7 +684,7 @@
         <w:fldChar w:fldCharType="begin"/>
       </w:r>
       <w:r>
-        <w:instrText xml:space="preserve"> PAGEREF _Toc149039804 \h </w:instrText>
+        <w:instrText xml:space="preserve"> PAGEREF _Toc184368748 \h </w:instrText>
       </w:r>
       <w:r>
         <w:fldChar w:fldCharType="separate"/>
@@ -680,11 +703,13 @@
           <w:tab w:val="left" w:pos="960"/>
         </w:tabs>
         <w:rPr>
-          <w:rFonts w:ascii="Calibri" w:hAnsi="Calibri"/>
+          <w:rFonts w:asciiTheme="minorHAnsi" w:eastAsiaTheme="minorEastAsia" w:hAnsiTheme="minorHAnsi" w:cstheme="minorBidi"/>
           <w:noProof/>
           <w:kern w:val="2"/>
-          <w:szCs w:val="22"/>
+          <w:sz w:val="24"/>
+          <w:szCs w:val="24"/>
           <w:lang w:eastAsia="it-IT"/>
+          <w14:ligatures w14:val="standardContextual"/>
         </w:rPr>
       </w:pPr>
       <w:r>
@@ -695,11 +720,13 @@
       </w:r>
       <w:r>
         <w:rPr>
-          <w:rFonts w:ascii="Calibri" w:hAnsi="Calibri"/>
+          <w:rFonts w:asciiTheme="minorHAnsi" w:eastAsiaTheme="minorEastAsia" w:hAnsiTheme="minorHAnsi" w:cstheme="minorBidi"/>
           <w:noProof/>
           <w:kern w:val="2"/>
-          <w:szCs w:val="22"/>
+          <w:sz w:val="24"/>
+          <w:szCs w:val="24"/>
           <w:lang w:eastAsia="it-IT"/>
+          <w14:ligatures w14:val="standardContextual"/>
         </w:rPr>
         <w:tab/>
       </w:r>
@@ -725,7 +752,7 @@
         <w:rPr>
           <w:noProof/>
         </w:rPr>
-        <w:instrText xml:space="preserve"> PAGEREF _Toc149039805 \h </w:instrText>
+        <w:instrText xml:space="preserve"> PAGEREF _Toc184368749 \h </w:instrText>
       </w:r>
       <w:r>
         <w:rPr>
@@ -758,11 +785,13 @@
           <w:tab w:val="left" w:pos="960"/>
         </w:tabs>
         <w:rPr>
-          <w:rFonts w:ascii="Calibri" w:hAnsi="Calibri"/>
+          <w:rFonts w:asciiTheme="minorHAnsi" w:eastAsiaTheme="minorEastAsia" w:hAnsiTheme="minorHAnsi" w:cstheme="minorBidi"/>
           <w:noProof/>
           <w:kern w:val="2"/>
-          <w:szCs w:val="22"/>
+          <w:sz w:val="24"/>
+          <w:szCs w:val="24"/>
           <w:lang w:eastAsia="it-IT"/>
+          <w14:ligatures w14:val="standardContextual"/>
         </w:rPr>
       </w:pPr>
       <w:r>
@@ -773,11 +802,13 @@
       </w:r>
       <w:r>
         <w:rPr>
-          <w:rFonts w:ascii="Calibri" w:hAnsi="Calibri"/>
+          <w:rFonts w:asciiTheme="minorHAnsi" w:eastAsiaTheme="minorEastAsia" w:hAnsiTheme="minorHAnsi" w:cstheme="minorBidi"/>
           <w:noProof/>
           <w:kern w:val="2"/>
-          <w:szCs w:val="22"/>
+          <w:sz w:val="24"/>
+          <w:szCs w:val="24"/>
           <w:lang w:eastAsia="it-IT"/>
+          <w14:ligatures w14:val="standardContextual"/>
         </w:rPr>
         <w:tab/>
       </w:r>
@@ -803,7 +834,7 @@
         <w:rPr>
           <w:noProof/>
         </w:rPr>
-        <w:instrText xml:space="preserve"> PAGEREF _Toc149039806 \h </w:instrText>
+        <w:instrText xml:space="preserve"> PAGEREF _Toc184368750 \h </w:instrText>
       </w:r>
       <w:r>
         <w:rPr>
@@ -836,11 +867,13 @@
           <w:tab w:val="left" w:pos="960"/>
         </w:tabs>
         <w:rPr>
-          <w:rFonts w:ascii="Calibri" w:hAnsi="Calibri"/>
+          <w:rFonts w:asciiTheme="minorHAnsi" w:eastAsiaTheme="minorEastAsia" w:hAnsiTheme="minorHAnsi" w:cstheme="minorBidi"/>
           <w:noProof/>
           <w:kern w:val="2"/>
-          <w:szCs w:val="22"/>
+          <w:sz w:val="24"/>
+          <w:szCs w:val="24"/>
           <w:lang w:eastAsia="it-IT"/>
+          <w14:ligatures w14:val="standardContextual"/>
         </w:rPr>
       </w:pPr>
       <w:r>
@@ -851,11 +884,13 @@
       </w:r>
       <w:r>
         <w:rPr>
-          <w:rFonts w:ascii="Calibri" w:hAnsi="Calibri"/>
+          <w:rFonts w:asciiTheme="minorHAnsi" w:eastAsiaTheme="minorEastAsia" w:hAnsiTheme="minorHAnsi" w:cstheme="minorBidi"/>
           <w:noProof/>
           <w:kern w:val="2"/>
-          <w:szCs w:val="22"/>
+          <w:sz w:val="24"/>
+          <w:szCs w:val="24"/>
           <w:lang w:eastAsia="it-IT"/>
+          <w14:ligatures w14:val="standardContextual"/>
         </w:rPr>
         <w:tab/>
       </w:r>
@@ -881,7 +916,7 @@
         <w:rPr>
           <w:noProof/>
         </w:rPr>
-        <w:instrText xml:space="preserve"> PAGEREF _Toc149039807 \h </w:instrText>
+        <w:instrText xml:space="preserve"> PAGEREF _Toc184368751 \h </w:instrText>
       </w:r>
       <w:r>
         <w:rPr>
@@ -914,11 +949,13 @@
           <w:tab w:val="left" w:pos="960"/>
         </w:tabs>
         <w:rPr>
-          <w:rFonts w:ascii="Calibri" w:hAnsi="Calibri"/>
+          <w:rFonts w:asciiTheme="minorHAnsi" w:eastAsiaTheme="minorEastAsia" w:hAnsiTheme="minorHAnsi" w:cstheme="minorBidi"/>
           <w:noProof/>
           <w:kern w:val="2"/>
-          <w:szCs w:val="22"/>
+          <w:sz w:val="24"/>
+          <w:szCs w:val="24"/>
           <w:lang w:eastAsia="it-IT"/>
+          <w14:ligatures w14:val="standardContextual"/>
         </w:rPr>
       </w:pPr>
       <w:r>
@@ -929,11 +966,13 @@
       </w:r>
       <w:r>
         <w:rPr>
-          <w:rFonts w:ascii="Calibri" w:hAnsi="Calibri"/>
+          <w:rFonts w:asciiTheme="minorHAnsi" w:eastAsiaTheme="minorEastAsia" w:hAnsiTheme="minorHAnsi" w:cstheme="minorBidi"/>
           <w:noProof/>
           <w:kern w:val="2"/>
-          <w:szCs w:val="22"/>
+          <w:sz w:val="24"/>
+          <w:szCs w:val="24"/>
           <w:lang w:eastAsia="it-IT"/>
+          <w14:ligatures w14:val="standardContextual"/>
         </w:rPr>
         <w:tab/>
       </w:r>
@@ -959,7 +998,7 @@
         <w:rPr>
           <w:noProof/>
         </w:rPr>
-        <w:instrText xml:space="preserve"> PAGEREF _Toc149039808 \h </w:instrText>
+        <w:instrText xml:space="preserve"> PAGEREF _Toc184368752 \h </w:instrText>
       </w:r>
       <w:r>
         <w:rPr>
@@ -992,11 +1031,13 @@
           <w:tab w:val="left" w:pos="960"/>
         </w:tabs>
         <w:rPr>
-          <w:rFonts w:ascii="Calibri" w:hAnsi="Calibri"/>
+          <w:rFonts w:asciiTheme="minorHAnsi" w:eastAsiaTheme="minorEastAsia" w:hAnsiTheme="minorHAnsi" w:cstheme="minorBidi"/>
           <w:noProof/>
           <w:kern w:val="2"/>
-          <w:szCs w:val="22"/>
+          <w:sz w:val="24"/>
+          <w:szCs w:val="24"/>
           <w:lang w:eastAsia="it-IT"/>
+          <w14:ligatures w14:val="standardContextual"/>
         </w:rPr>
       </w:pPr>
       <w:r>
@@ -1007,11 +1048,13 @@
       </w:r>
       <w:r>
         <w:rPr>
-          <w:rFonts w:ascii="Calibri" w:hAnsi="Calibri"/>
+          <w:rFonts w:asciiTheme="minorHAnsi" w:eastAsiaTheme="minorEastAsia" w:hAnsiTheme="minorHAnsi" w:cstheme="minorBidi"/>
           <w:noProof/>
           <w:kern w:val="2"/>
-          <w:szCs w:val="22"/>
+          <w:sz w:val="24"/>
+          <w:szCs w:val="24"/>
           <w:lang w:eastAsia="it-IT"/>
+          <w14:ligatures w14:val="standardContextual"/>
         </w:rPr>
         <w:tab/>
       </w:r>
@@ -1037,7 +1080,7 @@
         <w:rPr>
           <w:noProof/>
         </w:rPr>
-        <w:instrText xml:space="preserve"> PAGEREF _Toc149039809 \h </w:instrText>
+        <w:instrText xml:space="preserve"> PAGEREF _Toc184368753 \h </w:instrText>
       </w:r>
       <w:r>
         <w:rPr>
@@ -1070,11 +1113,13 @@
           <w:tab w:val="left" w:pos="960"/>
         </w:tabs>
         <w:rPr>
-          <w:rFonts w:ascii="Calibri" w:hAnsi="Calibri"/>
+          <w:rFonts w:asciiTheme="minorHAnsi" w:eastAsiaTheme="minorEastAsia" w:hAnsiTheme="minorHAnsi" w:cstheme="minorBidi"/>
           <w:noProof/>
           <w:kern w:val="2"/>
-          <w:szCs w:val="22"/>
+          <w:sz w:val="24"/>
+          <w:szCs w:val="24"/>
           <w:lang w:eastAsia="it-IT"/>
+          <w14:ligatures w14:val="standardContextual"/>
         </w:rPr>
       </w:pPr>
       <w:r>
@@ -1085,11 +1130,13 @@
       </w:r>
       <w:r>
         <w:rPr>
-          <w:rFonts w:ascii="Calibri" w:hAnsi="Calibri"/>
+          <w:rFonts w:asciiTheme="minorHAnsi" w:eastAsiaTheme="minorEastAsia" w:hAnsiTheme="minorHAnsi" w:cstheme="minorBidi"/>
           <w:noProof/>
           <w:kern w:val="2"/>
-          <w:szCs w:val="22"/>
+          <w:sz w:val="24"/>
+          <w:szCs w:val="24"/>
           <w:lang w:eastAsia="it-IT"/>
+          <w14:ligatures w14:val="standardContextual"/>
         </w:rPr>
         <w:tab/>
       </w:r>
@@ -1097,7 +1144,7 @@
         <w:rPr>
           <w:noProof/>
         </w:rPr>
-        <w:t>User Documentation</w:t>
+        <w:t>Assumptions of Use</w:t>
       </w:r>
       <w:r>
         <w:rPr>
@@ -1115,7 +1162,7 @@
         <w:rPr>
           <w:noProof/>
         </w:rPr>
-        <w:instrText xml:space="preserve"> PAGEREF _Toc149039810 \h </w:instrText>
+        <w:instrText xml:space="preserve"> PAGEREF _Toc184368754 \h </w:instrText>
       </w:r>
       <w:r>
         <w:rPr>
@@ -1143,92 +1190,14 @@
     </w:p>
     <w:p>
       <w:pPr>
-        <w:pStyle w:val="Sommario2"/>
-        <w:tabs>
-          <w:tab w:val="left" w:pos="960"/>
-        </w:tabs>
-        <w:rPr>
-          <w:rFonts w:ascii="Calibri" w:hAnsi="Calibri"/>
-          <w:noProof/>
-          <w:kern w:val="2"/>
-          <w:szCs w:val="22"/>
-          <w:lang w:eastAsia="it-IT"/>
-        </w:rPr>
-      </w:pPr>
-      <w:r>
-        <w:rPr>
-          <w:noProof/>
-        </w:rPr>
-        <w:t>2.7</w:t>
-      </w:r>
-      <w:r>
-        <w:rPr>
-          <w:rFonts w:ascii="Calibri" w:hAnsi="Calibri"/>
-          <w:noProof/>
-          <w:kern w:val="2"/>
-          <w:szCs w:val="22"/>
-          <w:lang w:eastAsia="it-IT"/>
-        </w:rPr>
-        <w:tab/>
-      </w:r>
-      <w:r>
-        <w:rPr>
-          <w:noProof/>
-        </w:rPr>
-        <w:t>Assumptions of Use</w:t>
-      </w:r>
-      <w:r>
-        <w:rPr>
-          <w:noProof/>
-        </w:rPr>
-        <w:tab/>
-      </w:r>
-      <w:r>
-        <w:rPr>
-          <w:noProof/>
-        </w:rPr>
-        <w:fldChar w:fldCharType="begin"/>
-      </w:r>
-      <w:r>
-        <w:rPr>
-          <w:noProof/>
-        </w:rPr>
-        <w:instrText xml:space="preserve"> PAGEREF _Toc149039811 \h </w:instrText>
-      </w:r>
-      <w:r>
-        <w:rPr>
-          <w:noProof/>
-        </w:rPr>
-      </w:r>
-      <w:r>
-        <w:rPr>
-          <w:noProof/>
-        </w:rPr>
-        <w:fldChar w:fldCharType="separate"/>
-      </w:r>
-      <w:r>
-        <w:rPr>
-          <w:noProof/>
-        </w:rPr>
-        <w:t>3</w:t>
-      </w:r>
-      <w:r>
-        <w:rPr>
-          <w:noProof/>
-        </w:rPr>
-        <w:fldChar w:fldCharType="end"/>
-      </w:r>
-    </w:p>
-    <w:p>
-      <w:pPr>
         <w:pStyle w:val="Sommario1"/>
         <w:rPr>
-          <w:rFonts w:ascii="Calibri" w:hAnsi="Calibri"/>
+          <w:rFonts w:asciiTheme="minorHAnsi" w:eastAsiaTheme="minorEastAsia" w:hAnsiTheme="minorHAnsi" w:cstheme="minorBidi"/>
           <w:b w:val="0"/>
           <w:kern w:val="2"/>
-          <w:sz w:val="22"/>
-          <w:szCs w:val="22"/>
+          <w:szCs w:val="24"/>
           <w:lang w:eastAsia="it-IT"/>
+          <w14:ligatures w14:val="standardContextual"/>
         </w:rPr>
       </w:pPr>
       <w:r>
@@ -1236,12 +1205,12 @@
       </w:r>
       <w:r>
         <w:rPr>
-          <w:rFonts w:ascii="Calibri" w:hAnsi="Calibri"/>
+          <w:rFonts w:asciiTheme="minorHAnsi" w:eastAsiaTheme="minorEastAsia" w:hAnsiTheme="minorHAnsi" w:cstheme="minorBidi"/>
           <w:b w:val="0"/>
           <w:kern w:val="2"/>
-          <w:sz w:val="22"/>
-          <w:szCs w:val="22"/>
+          <w:szCs w:val="24"/>
           <w:lang w:eastAsia="it-IT"/>
+          <w14:ligatures w14:val="standardContextual"/>
         </w:rPr>
         <w:tab/>
       </w:r>
@@ -1255,7 +1224,7 @@
         <w:fldChar w:fldCharType="begin"/>
       </w:r>
       <w:r>
-        <w:instrText xml:space="preserve"> PAGEREF _Toc149039812 \h </w:instrText>
+        <w:instrText xml:space="preserve"> PAGEREF _Toc184368755 \h </w:instrText>
       </w:r>
       <w:r>
         <w:fldChar w:fldCharType="separate"/>
@@ -1274,11 +1243,13 @@
           <w:tab w:val="left" w:pos="960"/>
         </w:tabs>
         <w:rPr>
-          <w:rFonts w:ascii="Calibri" w:hAnsi="Calibri"/>
+          <w:rFonts w:asciiTheme="minorHAnsi" w:eastAsiaTheme="minorEastAsia" w:hAnsiTheme="minorHAnsi" w:cstheme="minorBidi"/>
           <w:noProof/>
           <w:kern w:val="2"/>
-          <w:szCs w:val="22"/>
+          <w:sz w:val="24"/>
+          <w:szCs w:val="24"/>
           <w:lang w:eastAsia="it-IT"/>
+          <w14:ligatures w14:val="standardContextual"/>
         </w:rPr>
       </w:pPr>
       <w:r>
@@ -1289,11 +1260,13 @@
       </w:r>
       <w:r>
         <w:rPr>
-          <w:rFonts w:ascii="Calibri" w:hAnsi="Calibri"/>
+          <w:rFonts w:asciiTheme="minorHAnsi" w:eastAsiaTheme="minorEastAsia" w:hAnsiTheme="minorHAnsi" w:cstheme="minorBidi"/>
           <w:noProof/>
           <w:kern w:val="2"/>
-          <w:szCs w:val="22"/>
+          <w:sz w:val="24"/>
+          <w:szCs w:val="24"/>
           <w:lang w:eastAsia="it-IT"/>
+          <w14:ligatures w14:val="standardContextual"/>
         </w:rPr>
         <w:tab/>
       </w:r>
@@ -1301,7 +1274,7 @@
         <w:rPr>
           <w:noProof/>
         </w:rPr>
-        <w:t>Use case name and identifier</w:t>
+        <w:t>Reach the end of the road</w:t>
       </w:r>
       <w:r>
         <w:rPr>
@@ -1319,7 +1292,7 @@
         <w:rPr>
           <w:noProof/>
         </w:rPr>
-        <w:instrText xml:space="preserve"> PAGEREF _Toc149039813 \h </w:instrText>
+        <w:instrText xml:space="preserve"> PAGEREF _Toc184368757 \h </w:instrText>
       </w:r>
       <w:r>
         <w:rPr>
@@ -1352,11 +1325,13 @@
           <w:tab w:val="left" w:pos="960"/>
         </w:tabs>
         <w:rPr>
-          <w:rFonts w:ascii="Calibri" w:hAnsi="Calibri"/>
+          <w:rFonts w:asciiTheme="minorHAnsi" w:eastAsiaTheme="minorEastAsia" w:hAnsiTheme="minorHAnsi" w:cstheme="minorBidi"/>
           <w:noProof/>
           <w:kern w:val="2"/>
-          <w:szCs w:val="22"/>
+          <w:sz w:val="24"/>
+          <w:szCs w:val="24"/>
           <w:lang w:eastAsia="it-IT"/>
+          <w14:ligatures w14:val="standardContextual"/>
         </w:rPr>
       </w:pPr>
       <w:r>
@@ -1367,11 +1342,13 @@
       </w:r>
       <w:r>
         <w:rPr>
-          <w:rFonts w:ascii="Calibri" w:hAnsi="Calibri"/>
+          <w:rFonts w:asciiTheme="minorHAnsi" w:eastAsiaTheme="minorEastAsia" w:hAnsiTheme="minorHAnsi" w:cstheme="minorBidi"/>
           <w:noProof/>
           <w:kern w:val="2"/>
-          <w:szCs w:val="22"/>
+          <w:sz w:val="24"/>
+          <w:szCs w:val="24"/>
           <w:lang w:eastAsia="it-IT"/>
+          <w14:ligatures w14:val="standardContextual"/>
         </w:rPr>
         <w:tab/>
       </w:r>
@@ -1379,7 +1356,7 @@
         <w:rPr>
           <w:noProof/>
         </w:rPr>
-        <w:t>EXAMPLE: Withdraw money from ATM (U2)</w:t>
+        <w:t>Come back to the start</w:t>
       </w:r>
       <w:r>
         <w:rPr>
@@ -1397,7 +1374,7 @@
         <w:rPr>
           <w:noProof/>
         </w:rPr>
-        <w:instrText xml:space="preserve"> PAGEREF _Toc149039814 \h </w:instrText>
+        <w:instrText xml:space="preserve"> PAGEREF _Toc184368758 \h </w:instrText>
       </w:r>
       <w:r>
         <w:rPr>
@@ -1425,92 +1402,14 @@
     </w:p>
     <w:p>
       <w:pPr>
-        <w:pStyle w:val="Sommario2"/>
-        <w:tabs>
-          <w:tab w:val="left" w:pos="960"/>
-        </w:tabs>
-        <w:rPr>
-          <w:rFonts w:ascii="Calibri" w:hAnsi="Calibri"/>
-          <w:noProof/>
-          <w:kern w:val="2"/>
-          <w:szCs w:val="22"/>
-          <w:lang w:eastAsia="it-IT"/>
-        </w:rPr>
-      </w:pPr>
-      <w:r>
-        <w:rPr>
-          <w:noProof/>
-        </w:rPr>
-        <w:t>3.3</w:t>
-      </w:r>
-      <w:r>
-        <w:rPr>
-          <w:rFonts w:ascii="Calibri" w:hAnsi="Calibri"/>
-          <w:noProof/>
-          <w:kern w:val="2"/>
-          <w:szCs w:val="22"/>
-          <w:lang w:eastAsia="it-IT"/>
-        </w:rPr>
-        <w:tab/>
-      </w:r>
-      <w:r>
-        <w:rPr>
-          <w:noProof/>
-        </w:rPr>
-        <w:t>EXAMPLE: Deposit money into ATM  (U3)</w:t>
-      </w:r>
-      <w:r>
-        <w:rPr>
-          <w:noProof/>
-        </w:rPr>
-        <w:tab/>
-      </w:r>
-      <w:r>
-        <w:rPr>
-          <w:noProof/>
-        </w:rPr>
-        <w:fldChar w:fldCharType="begin"/>
-      </w:r>
-      <w:r>
-        <w:rPr>
-          <w:noProof/>
-        </w:rPr>
-        <w:instrText xml:space="preserve"> PAGEREF _Toc149039815 \h </w:instrText>
-      </w:r>
-      <w:r>
-        <w:rPr>
-          <w:noProof/>
-        </w:rPr>
-      </w:r>
-      <w:r>
-        <w:rPr>
-          <w:noProof/>
-        </w:rPr>
-        <w:fldChar w:fldCharType="separate"/>
-      </w:r>
-      <w:r>
-        <w:rPr>
-          <w:noProof/>
-        </w:rPr>
-        <w:t>5</w:t>
-      </w:r>
-      <w:r>
-        <w:rPr>
-          <w:noProof/>
-        </w:rPr>
-        <w:fldChar w:fldCharType="end"/>
-      </w:r>
-    </w:p>
-    <w:p>
-      <w:pPr>
         <w:pStyle w:val="Sommario1"/>
         <w:rPr>
-          <w:rFonts w:ascii="Calibri" w:hAnsi="Calibri"/>
+          <w:rFonts w:asciiTheme="minorHAnsi" w:eastAsiaTheme="minorEastAsia" w:hAnsiTheme="minorHAnsi" w:cstheme="minorBidi"/>
           <w:b w:val="0"/>
           <w:kern w:val="2"/>
-          <w:sz w:val="22"/>
-          <w:szCs w:val="22"/>
+          <w:szCs w:val="24"/>
           <w:lang w:eastAsia="it-IT"/>
+          <w14:ligatures w14:val="standardContextual"/>
         </w:rPr>
       </w:pPr>
       <w:r>
@@ -1518,12 +1417,12 @@
       </w:r>
       <w:r>
         <w:rPr>
-          <w:rFonts w:ascii="Calibri" w:hAnsi="Calibri"/>
+          <w:rFonts w:asciiTheme="minorHAnsi" w:eastAsiaTheme="minorEastAsia" w:hAnsiTheme="minorHAnsi" w:cstheme="minorBidi"/>
           <w:b w:val="0"/>
           <w:kern w:val="2"/>
-          <w:sz w:val="22"/>
-          <w:szCs w:val="22"/>
+          <w:szCs w:val="24"/>
           <w:lang w:eastAsia="it-IT"/>
+          <w14:ligatures w14:val="standardContextual"/>
         </w:rPr>
         <w:tab/>
       </w:r>
@@ -1537,7 +1436,7 @@
         <w:fldChar w:fldCharType="begin"/>
       </w:r>
       <w:r>
-        <w:instrText xml:space="preserve"> PAGEREF _Toc149039816 \h </w:instrText>
+        <w:instrText xml:space="preserve"> PAGEREF _Toc184368759 \h </w:instrText>
       </w:r>
       <w:r>
         <w:fldChar w:fldCharType="separate"/>
@@ -1556,11 +1455,13 @@
           <w:tab w:val="left" w:pos="960"/>
         </w:tabs>
         <w:rPr>
-          <w:rFonts w:ascii="Calibri" w:hAnsi="Calibri"/>
+          <w:rFonts w:asciiTheme="minorHAnsi" w:eastAsiaTheme="minorEastAsia" w:hAnsiTheme="minorHAnsi" w:cstheme="minorBidi"/>
           <w:noProof/>
           <w:kern w:val="2"/>
-          <w:szCs w:val="22"/>
+          <w:sz w:val="24"/>
+          <w:szCs w:val="24"/>
           <w:lang w:eastAsia="it-IT"/>
+          <w14:ligatures w14:val="standardContextual"/>
         </w:rPr>
       </w:pPr>
       <w:r>
@@ -1571,11 +1472,13 @@
       </w:r>
       <w:r>
         <w:rPr>
-          <w:rFonts w:ascii="Calibri" w:hAnsi="Calibri"/>
+          <w:rFonts w:asciiTheme="minorHAnsi" w:eastAsiaTheme="minorEastAsia" w:hAnsiTheme="minorHAnsi" w:cstheme="minorBidi"/>
           <w:noProof/>
           <w:kern w:val="2"/>
-          <w:szCs w:val="22"/>
+          <w:sz w:val="24"/>
+          <w:szCs w:val="24"/>
           <w:lang w:eastAsia="it-IT"/>
+          <w14:ligatures w14:val="standardContextual"/>
         </w:rPr>
         <w:tab/>
       </w:r>
@@ -1601,7 +1504,7 @@
         <w:rPr>
           <w:noProof/>
         </w:rPr>
-        <w:instrText xml:space="preserve"> PAGEREF _Toc149039817 \h </w:instrText>
+        <w:instrText xml:space="preserve"> PAGEREF _Toc184368760 \h </w:instrText>
       </w:r>
       <w:r>
         <w:rPr>
@@ -1634,11 +1537,13 @@
           <w:tab w:val="left" w:pos="960"/>
         </w:tabs>
         <w:rPr>
-          <w:rFonts w:ascii="Calibri" w:hAnsi="Calibri"/>
+          <w:rFonts w:asciiTheme="minorHAnsi" w:eastAsiaTheme="minorEastAsia" w:hAnsiTheme="minorHAnsi" w:cstheme="minorBidi"/>
           <w:noProof/>
           <w:kern w:val="2"/>
-          <w:szCs w:val="22"/>
+          <w:sz w:val="24"/>
+          <w:szCs w:val="24"/>
           <w:lang w:eastAsia="it-IT"/>
+          <w14:ligatures w14:val="standardContextual"/>
         </w:rPr>
       </w:pPr>
       <w:r>
@@ -1649,11 +1554,13 @@
       </w:r>
       <w:r>
         <w:rPr>
-          <w:rFonts w:ascii="Calibri" w:hAnsi="Calibri"/>
+          <w:rFonts w:asciiTheme="minorHAnsi" w:eastAsiaTheme="minorEastAsia" w:hAnsiTheme="minorHAnsi" w:cstheme="minorBidi"/>
           <w:noProof/>
           <w:kern w:val="2"/>
-          <w:szCs w:val="22"/>
+          <w:sz w:val="24"/>
+          <w:szCs w:val="24"/>
           <w:lang w:eastAsia="it-IT"/>
+          <w14:ligatures w14:val="standardContextual"/>
         </w:rPr>
         <w:tab/>
       </w:r>
@@ -1679,7 +1586,7 @@
         <w:rPr>
           <w:noProof/>
         </w:rPr>
-        <w:instrText xml:space="preserve"> PAGEREF _Toc149039818 \h </w:instrText>
+        <w:instrText xml:space="preserve"> PAGEREF _Toc184368761 \h </w:instrText>
       </w:r>
       <w:r>
         <w:rPr>
@@ -1709,12 +1616,12 @@
       <w:pPr>
         <w:pStyle w:val="Sommario1"/>
         <w:rPr>
-          <w:rFonts w:ascii="Calibri" w:hAnsi="Calibri"/>
+          <w:rFonts w:asciiTheme="minorHAnsi" w:eastAsiaTheme="minorEastAsia" w:hAnsiTheme="minorHAnsi" w:cstheme="minorBidi"/>
           <w:b w:val="0"/>
           <w:kern w:val="2"/>
-          <w:sz w:val="22"/>
-          <w:szCs w:val="22"/>
+          <w:szCs w:val="24"/>
           <w:lang w:eastAsia="it-IT"/>
+          <w14:ligatures w14:val="standardContextual"/>
         </w:rPr>
       </w:pPr>
       <w:r>
@@ -1722,12 +1629,12 @@
       </w:r>
       <w:r>
         <w:rPr>
-          <w:rFonts w:ascii="Calibri" w:hAnsi="Calibri"/>
+          <w:rFonts w:asciiTheme="minorHAnsi" w:eastAsiaTheme="minorEastAsia" w:hAnsiTheme="minorHAnsi" w:cstheme="minorBidi"/>
           <w:b w:val="0"/>
           <w:kern w:val="2"/>
-          <w:sz w:val="22"/>
-          <w:szCs w:val="22"/>
+          <w:szCs w:val="24"/>
           <w:lang w:eastAsia="it-IT"/>
+          <w14:ligatures w14:val="standardContextual"/>
         </w:rPr>
         <w:tab/>
       </w:r>
@@ -1741,7 +1648,7 @@
         <w:fldChar w:fldCharType="begin"/>
       </w:r>
       <w:r>
-        <w:instrText xml:space="preserve"> PAGEREF _Toc149039819 \h </w:instrText>
+        <w:instrText xml:space="preserve"> PAGEREF _Toc184368762 \h </w:instrText>
       </w:r>
       <w:r>
         <w:fldChar w:fldCharType="separate"/>
@@ -1757,12 +1664,12 @@
       <w:pPr>
         <w:pStyle w:val="Sommario1"/>
         <w:rPr>
-          <w:rFonts w:ascii="Calibri" w:hAnsi="Calibri"/>
+          <w:rFonts w:asciiTheme="minorHAnsi" w:eastAsiaTheme="minorEastAsia" w:hAnsiTheme="minorHAnsi" w:cstheme="minorBidi"/>
           <w:b w:val="0"/>
           <w:kern w:val="2"/>
-          <w:sz w:val="22"/>
-          <w:szCs w:val="22"/>
+          <w:szCs w:val="24"/>
           <w:lang w:eastAsia="it-IT"/>
+          <w14:ligatures w14:val="standardContextual"/>
         </w:rPr>
       </w:pPr>
       <w:r>
@@ -1770,12 +1677,12 @@
       </w:r>
       <w:r>
         <w:rPr>
-          <w:rFonts w:ascii="Calibri" w:hAnsi="Calibri"/>
+          <w:rFonts w:asciiTheme="minorHAnsi" w:eastAsiaTheme="minorEastAsia" w:hAnsiTheme="minorHAnsi" w:cstheme="minorBidi"/>
           <w:b w:val="0"/>
           <w:kern w:val="2"/>
-          <w:sz w:val="22"/>
-          <w:szCs w:val="22"/>
+          <w:szCs w:val="24"/>
           <w:lang w:eastAsia="it-IT"/>
+          <w14:ligatures w14:val="standardContextual"/>
         </w:rPr>
         <w:tab/>
       </w:r>
@@ -1789,7 +1696,7 @@
         <w:fldChar w:fldCharType="begin"/>
       </w:r>
       <w:r>
-        <w:instrText xml:space="preserve"> PAGEREF _Toc149039820 \h </w:instrText>
+        <w:instrText xml:space="preserve"> PAGEREF _Toc184368763 \h </w:instrText>
       </w:r>
       <w:r>
         <w:fldChar w:fldCharType="separate"/>
@@ -1808,11 +1715,13 @@
           <w:tab w:val="left" w:pos="960"/>
         </w:tabs>
         <w:rPr>
-          <w:rFonts w:ascii="Calibri" w:hAnsi="Calibri"/>
+          <w:rFonts w:asciiTheme="minorHAnsi" w:eastAsiaTheme="minorEastAsia" w:hAnsiTheme="minorHAnsi" w:cstheme="minorBidi"/>
           <w:noProof/>
           <w:kern w:val="2"/>
-          <w:szCs w:val="22"/>
+          <w:sz w:val="24"/>
+          <w:szCs w:val="24"/>
           <w:lang w:eastAsia="it-IT"/>
+          <w14:ligatures w14:val="standardContextual"/>
         </w:rPr>
       </w:pPr>
       <w:r>
@@ -1823,11 +1732,13 @@
       </w:r>
       <w:r>
         <w:rPr>
-          <w:rFonts w:ascii="Calibri" w:hAnsi="Calibri"/>
+          <w:rFonts w:asciiTheme="minorHAnsi" w:eastAsiaTheme="minorEastAsia" w:hAnsiTheme="minorHAnsi" w:cstheme="minorBidi"/>
           <w:noProof/>
           <w:kern w:val="2"/>
-          <w:szCs w:val="22"/>
+          <w:sz w:val="24"/>
+          <w:szCs w:val="24"/>
           <w:lang w:eastAsia="it-IT"/>
+          <w14:ligatures w14:val="standardContextual"/>
         </w:rPr>
         <w:tab/>
       </w:r>
@@ -1853,7 +1764,7 @@
         <w:rPr>
           <w:noProof/>
         </w:rPr>
-        <w:instrText xml:space="preserve"> PAGEREF _Toc149039821 \h </w:instrText>
+        <w:instrText xml:space="preserve"> PAGEREF _Toc184368764 \h </w:instrText>
       </w:r>
       <w:r>
         <w:rPr>
@@ -1931,12 +1842,6 @@
         <w:gridCol w:w="1584"/>
       </w:tblGrid>
       <w:tr>
-        <w:tblPrEx>
-          <w:tblCellMar>
-            <w:top w:w="0" w:type="dxa"/>
-            <w:bottom w:w="0" w:type="dxa"/>
-          </w:tblCellMar>
-        </w:tblPrEx>
         <w:tc>
           <w:tcPr>
             <w:tcW w:w="2160" w:type="dxa"/>
@@ -1950,13 +1855,11 @@
               <w:spacing w:before="40" w:after="40"/>
               <w:rPr>
                 <w:b/>
-                <w:lang w:bidi="ar-SA"/>
               </w:rPr>
             </w:pPr>
             <w:r>
               <w:rPr>
                 <w:b/>
-                <w:lang w:bidi="ar-SA"/>
               </w:rPr>
               <w:t>Name</w:t>
             </w:r>
@@ -1975,13 +1878,11 @@
               <w:spacing w:before="40" w:after="40"/>
               <w:rPr>
                 <w:b/>
-                <w:lang w:bidi="ar-SA"/>
               </w:rPr>
             </w:pPr>
             <w:r>
               <w:rPr>
                 <w:b/>
-                <w:lang w:bidi="ar-SA"/>
               </w:rPr>
               <w:t>Date</w:t>
             </w:r>
@@ -2000,13 +1901,11 @@
               <w:spacing w:before="40" w:after="40"/>
               <w:rPr>
                 <w:b/>
-                <w:lang w:bidi="ar-SA"/>
               </w:rPr>
             </w:pPr>
             <w:r>
               <w:rPr>
                 <w:b/>
-                <w:lang w:bidi="ar-SA"/>
               </w:rPr>
               <w:t>Reason For Changes</w:t>
             </w:r>
@@ -2025,13 +1924,11 @@
               <w:spacing w:before="40" w:after="40"/>
               <w:rPr>
                 <w:b/>
-                <w:lang w:bidi="ar-SA"/>
               </w:rPr>
             </w:pPr>
             <w:r>
               <w:rPr>
                 <w:b/>
-                <w:lang w:bidi="ar-SA"/>
               </w:rPr>
               <w:t>Version</w:t>
             </w:r>
@@ -2039,12 +1936,6 @@
         </w:tc>
       </w:tr>
       <w:tr>
-        <w:tblPrEx>
-          <w:tblCellMar>
-            <w:top w:w="0" w:type="dxa"/>
-            <w:bottom w:w="0" w:type="dxa"/>
-          </w:tblCellMar>
-        </w:tblPrEx>
         <w:tc>
           <w:tcPr>
             <w:tcW w:w="2160" w:type="dxa"/>
@@ -2055,14 +1946,8 @@
           <w:p>
             <w:pPr>
               <w:spacing w:before="40" w:after="40"/>
-              <w:rPr>
-                <w:lang w:bidi="ar-SA"/>
-              </w:rPr>
             </w:pPr>
             <w:r>
-              <w:rPr>
-                <w:lang w:bidi="ar-SA"/>
-              </w:rPr>
               <w:t>Person’s Name, not “Company X”. Multiple people are okay if they all worked on this version</w:t>
             </w:r>
           </w:p>
@@ -2077,9 +1962,6 @@
           <w:p>
             <w:pPr>
               <w:spacing w:before="40" w:after="40"/>
-              <w:rPr>
-                <w:lang w:bidi="ar-SA"/>
-              </w:rPr>
             </w:pPr>
           </w:p>
         </w:tc>
@@ -2093,9 +1975,6 @@
           <w:p>
             <w:pPr>
               <w:spacing w:before="40" w:after="40"/>
-              <w:rPr>
-                <w:lang w:bidi="ar-SA"/>
-              </w:rPr>
             </w:pPr>
           </w:p>
         </w:tc>
@@ -2109,20 +1988,11 @@
           <w:p>
             <w:pPr>
               <w:spacing w:before="40" w:after="40"/>
-              <w:rPr>
-                <w:lang w:bidi="ar-SA"/>
-              </w:rPr>
             </w:pPr>
           </w:p>
         </w:tc>
       </w:tr>
       <w:tr>
-        <w:tblPrEx>
-          <w:tblCellMar>
-            <w:top w:w="0" w:type="dxa"/>
-            <w:bottom w:w="0" w:type="dxa"/>
-          </w:tblCellMar>
-        </w:tblPrEx>
         <w:tc>
           <w:tcPr>
             <w:tcW w:w="2160" w:type="dxa"/>
@@ -2133,9 +2003,6 @@
           <w:p>
             <w:pPr>
               <w:spacing w:before="40" w:after="40"/>
-              <w:rPr>
-                <w:lang w:bidi="ar-SA"/>
-              </w:rPr>
             </w:pPr>
           </w:p>
         </w:tc>
@@ -2149,9 +2016,6 @@
           <w:p>
             <w:pPr>
               <w:spacing w:before="40" w:after="40"/>
-              <w:rPr>
-                <w:lang w:bidi="ar-SA"/>
-              </w:rPr>
             </w:pPr>
           </w:p>
         </w:tc>
@@ -2165,9 +2029,6 @@
           <w:p>
             <w:pPr>
               <w:spacing w:before="40" w:after="40"/>
-              <w:rPr>
-                <w:lang w:bidi="ar-SA"/>
-              </w:rPr>
             </w:pPr>
           </w:p>
         </w:tc>
@@ -2181,9 +2042,6 @@
           <w:p>
             <w:pPr>
               <w:spacing w:before="40" w:after="40"/>
-              <w:rPr>
-                <w:lang w:bidi="ar-SA"/>
-              </w:rPr>
             </w:pPr>
           </w:p>
         </w:tc>
@@ -2207,7 +2065,7 @@
         <w:pStyle w:val="Titolo1"/>
       </w:pPr>
       <w:bookmarkStart w:id="5" w:name="_Toc439994665"/>
-      <w:bookmarkStart w:id="6" w:name="_Toc149039798"/>
+      <w:bookmarkStart w:id="6" w:name="_Toc184368742"/>
       <w:r>
         <w:lastRenderedPageBreak/>
         <w:t>Introduction</w:t>
@@ -2220,7 +2078,7 @@
         <w:pStyle w:val="Titolo2"/>
       </w:pPr>
       <w:bookmarkStart w:id="7" w:name="_Toc439994667"/>
-      <w:bookmarkStart w:id="8" w:name="_Toc149039799"/>
+      <w:bookmarkStart w:id="8" w:name="_Toc184368743"/>
       <w:r>
         <w:t>Purpose</w:t>
       </w:r>
@@ -2274,7 +2132,7 @@
         <w:pStyle w:val="Titolo2"/>
       </w:pPr>
       <w:bookmarkStart w:id="9" w:name="_Toc439994668"/>
-      <w:bookmarkStart w:id="10" w:name="_Toc149039800"/>
+      <w:bookmarkStart w:id="10" w:name="_Toc184368744"/>
       <w:r>
         <w:t>Document Conventions</w:t>
       </w:r>
@@ -2315,7 +2173,7 @@
         <w:pStyle w:val="Titolo2"/>
       </w:pPr>
       <w:bookmarkStart w:id="11" w:name="_Toc439994669"/>
-      <w:bookmarkStart w:id="12" w:name="_Toc149039801"/>
+      <w:bookmarkStart w:id="12" w:name="_Toc184368745"/>
       <w:r>
         <w:t>Intended Audience and Reading Suggestions</w:t>
       </w:r>
@@ -2348,7 +2206,7 @@
         <w:pStyle w:val="Titolo2"/>
       </w:pPr>
       <w:bookmarkStart w:id="13" w:name="_Toc439994670"/>
-      <w:bookmarkStart w:id="14" w:name="_Toc149039802"/>
+      <w:bookmarkStart w:id="14" w:name="_Toc184368746"/>
       <w:r>
         <w:t>Product Scope</w:t>
       </w:r>
@@ -2415,7 +2273,7 @@
         <w:pStyle w:val="Titolo2"/>
       </w:pPr>
       <w:bookmarkStart w:id="15" w:name="_Toc439994672"/>
-      <w:bookmarkStart w:id="16" w:name="_Toc149039803"/>
+      <w:bookmarkStart w:id="16" w:name="_Toc184368747"/>
       <w:r>
         <w:t>References</w:t>
       </w:r>
@@ -2465,7 +2323,7 @@
         <w:pStyle w:val="Titolo1"/>
       </w:pPr>
       <w:bookmarkStart w:id="17" w:name="_Toc439994673"/>
-      <w:bookmarkStart w:id="18" w:name="_Toc149039804"/>
+      <w:bookmarkStart w:id="18" w:name="_Toc184368748"/>
       <w:r>
         <w:t>Overall Description</w:t>
       </w:r>
@@ -2477,7 +2335,7 @@
         <w:pStyle w:val="Titolo2"/>
       </w:pPr>
       <w:bookmarkStart w:id="19" w:name="_Toc439994674"/>
-      <w:bookmarkStart w:id="20" w:name="_Toc149039805"/>
+      <w:bookmarkStart w:id="20" w:name="_Toc184368749"/>
       <w:r>
         <w:t>Product Perspective</w:t>
       </w:r>
@@ -2497,7 +2355,7 @@
         <w:pStyle w:val="Titolo2"/>
       </w:pPr>
       <w:bookmarkStart w:id="21" w:name="_Toc439994675"/>
-      <w:bookmarkStart w:id="22" w:name="_Toc149039806"/>
+      <w:bookmarkStart w:id="22" w:name="_Toc184368750"/>
       <w:r>
         <w:t>Product Functions</w:t>
       </w:r>
@@ -2533,7 +2391,7 @@
         <w:pStyle w:val="Titolo2"/>
       </w:pPr>
       <w:bookmarkStart w:id="23" w:name="_Toc439994676"/>
-      <w:bookmarkStart w:id="24" w:name="_Toc149039807"/>
+      <w:bookmarkStart w:id="24" w:name="_Toc184368751"/>
       <w:r>
         <w:t>User Classes and Characteristics</w:t>
       </w:r>
@@ -2553,7 +2411,7 @@
         <w:pStyle w:val="Titolo2"/>
       </w:pPr>
       <w:bookmarkStart w:id="25" w:name="_Toc439994677"/>
-      <w:bookmarkStart w:id="26" w:name="_Toc149039808"/>
+      <w:bookmarkStart w:id="26" w:name="_Toc184368752"/>
       <w:r>
         <w:t>Operating Environment</w:t>
       </w:r>
@@ -2597,7 +2455,7 @@
         <w:pStyle w:val="Titolo2"/>
       </w:pPr>
       <w:bookmarkStart w:id="27" w:name="_Toc439994678"/>
-      <w:bookmarkStart w:id="28" w:name="_Toc149039809"/>
+      <w:bookmarkStart w:id="28" w:name="_Toc184368753"/>
       <w:r>
         <w:t>Design and Implementation Constraints</w:t>
       </w:r>
@@ -2632,7 +2490,7 @@
         <w:pStyle w:val="Titolo2"/>
       </w:pPr>
       <w:bookmarkStart w:id="30" w:name="_Toc439994680"/>
-      <w:bookmarkStart w:id="31" w:name="_Toc149039811"/>
+      <w:bookmarkStart w:id="31" w:name="_Toc184368754"/>
       <w:bookmarkEnd w:id="29"/>
       <w:r>
         <w:lastRenderedPageBreak/>
@@ -2669,7 +2527,7 @@
         <w:pStyle w:val="Titolo1"/>
       </w:pPr>
       <w:bookmarkStart w:id="32" w:name="_Toc439994687"/>
-      <w:bookmarkStart w:id="33" w:name="_Toc149039812"/>
+      <w:bookmarkStart w:id="33" w:name="_Toc184368755"/>
       <w:r>
         <w:t xml:space="preserve">System </w:t>
       </w:r>
@@ -2679,6 +2537,23 @@
       </w:r>
       <w:bookmarkEnd w:id="33"/>
     </w:p>
+    <w:p>
+      <w:pPr>
+        <w:pStyle w:val="template"/>
+      </w:pPr>
+      <w:r>
+        <w:t>&lt;The overall use case diagram(s) should be here. Draw use case diagram showing all major features. A rather simple example is given here.&gt;</w:t>
+      </w:r>
+    </w:p>
+    <w:p>
+      <w:pPr>
+        <w:pStyle w:val="template"/>
+      </w:pPr>
+      <w:r>
+        <w:t>&lt;The text description of each use case should follow, as in the following sections.&gt;</w:t>
+      </w:r>
+    </w:p>
+    <w:p/>
     <w:p>
       <w:pPr>
         <w:pStyle w:val="Titolo1"/>
@@ -2687,15 +2562,16 @@
           <w:numId w:val="0"/>
         </w:numPr>
       </w:pPr>
+      <w:bookmarkStart w:id="34" w:name="_Toc184368756"/>
       <w:r>
         <w:rPr>
           <w:noProof/>
         </w:rPr>
         <w:drawing>
-          <wp:inline distT="0" distB="0" distL="0" distR="0" wp14:anchorId="48C80567" wp14:editId="2DFC1B0A">
-            <wp:extent cx="2569634" cy="2147754"/>
-            <wp:effectExtent l="0" t="0" r="0" b="0"/>
-            <wp:docPr id="497543823" name="Immagine 2" descr="Immagine che contiene schermata, cerchio, luna, testo&#10;&#10;Descrizione generata automaticamente"/>
+          <wp:inline distT="0" distB="0" distL="0" distR="0" wp14:anchorId="48C80567" wp14:editId="21AE4656">
+            <wp:extent cx="2548466" cy="2472393"/>
+            <wp:effectExtent l="0" t="0" r="4445" b="4445"/>
+            <wp:docPr id="497543823" name="Immagine 2"/>
             <wp:cNvGraphicFramePr>
               <a:graphicFrameLocks xmlns:a="http://schemas.openxmlformats.org/drawingml/2006/main" noChangeAspect="1"/>
             </wp:cNvGraphicFramePr>
@@ -2703,7 +2579,7 @@
               <a:graphicData uri="http://schemas.openxmlformats.org/drawingml/2006/picture">
                 <pic:pic xmlns:pic="http://schemas.openxmlformats.org/drawingml/2006/picture">
                   <pic:nvPicPr>
-                    <pic:cNvPr id="497543823" name="Immagine 2" descr="Immagine che contiene schermata, cerchio, luna, testo&#10;&#10;Descrizione generata automaticamente"/>
+                    <pic:cNvPr id="497543823" name="Immagine 2"/>
                     <pic:cNvPicPr/>
                   </pic:nvPicPr>
                   <pic:blipFill>
@@ -2721,7 +2597,7 @@
                   <pic:spPr>
                     <a:xfrm>
                       <a:off x="0" y="0"/>
-                      <a:ext cx="2574128" cy="2151510"/>
+                      <a:ext cx="2553655" cy="2477427"/>
                     </a:xfrm>
                     <a:prstGeom prst="rect">
                       <a:avLst/>
@@ -2733,63 +2609,17 @@
           </wp:inline>
         </w:drawing>
       </w:r>
-    </w:p>
-    <w:p>
-      <w:pPr>
-        <w:pStyle w:val="template"/>
-      </w:pPr>
-      <w:r>
-        <w:t>&lt;</w:t>
-      </w:r>
-      <w:r>
-        <w:t>The overall use case diagram</w:t>
-      </w:r>
-      <w:r>
-        <w:t>(s)</w:t>
-      </w:r>
-      <w:r>
-        <w:t xml:space="preserve"> should be here.</w:t>
-      </w:r>
-      <w:r>
-        <w:t xml:space="preserve"> Draw use case diagram showing all major features. </w:t>
-      </w:r>
-      <w:r>
-        <w:t xml:space="preserve">A rather simple example </w:t>
-      </w:r>
-      <w:r>
-        <w:t>is given here.</w:t>
-      </w:r>
-      <w:r>
-        <w:t>&gt;</w:t>
-      </w:r>
-    </w:p>
-    <w:p>
-      <w:pPr>
-        <w:pStyle w:val="template"/>
-      </w:pPr>
-      <w:r>
-        <w:t>&lt;</w:t>
-      </w:r>
-      <w:r>
-        <w:t>The text description of each use case should follow</w:t>
-      </w:r>
-      <w:r>
-        <w:t>, as in the following sections</w:t>
-      </w:r>
-      <w:r>
-        <w:t>.</w:t>
-      </w:r>
-      <w:r>
-        <w:t>&gt;</w:t>
-      </w:r>
+      <w:bookmarkEnd w:id="34"/>
     </w:p>
     <w:p>
       <w:pPr>
         <w:pStyle w:val="Titolo2"/>
       </w:pPr>
+      <w:bookmarkStart w:id="35" w:name="_Toc184368757"/>
       <w:r>
         <w:t>Reach the end of the road</w:t>
       </w:r>
+      <w:bookmarkEnd w:id="35"/>
     </w:p>
     <w:p>
       <w:pPr>
@@ -3219,6 +3049,7 @@
           <w:sz w:val="22"/>
           <w:szCs w:val="18"/>
         </w:rPr>
+        <w:lastRenderedPageBreak/>
         <w:t>Thymio</w:t>
       </w:r>
       <w:proofErr w:type="spellEnd"/>
@@ -3303,7 +3134,6 @@
           <w:sz w:val="22"/>
           <w:szCs w:val="18"/>
         </w:rPr>
-        <w:lastRenderedPageBreak/>
         <w:t>Thymio</w:t>
       </w:r>
       <w:proofErr w:type="spellEnd"/>
@@ -3344,47 +3174,7 @@
           <w:sz w:val="22"/>
           <w:szCs w:val="18"/>
         </w:rPr>
-        <w:t xml:space="preserve"> A </w:t>
-      </w:r>
-      <w:r>
-        <w:rPr>
-          <w:rFonts w:ascii="Arial" w:hAnsi="Arial" w:cs="Arial"/>
-          <w:sz w:val="22"/>
-          <w:szCs w:val="18"/>
-        </w:rPr>
-        <w:t>while performing</w:t>
-      </w:r>
-      <w:r>
-        <w:rPr>
-          <w:rFonts w:ascii="Arial" w:hAnsi="Arial" w:cs="Arial"/>
-          <w:sz w:val="22"/>
-          <w:szCs w:val="18"/>
-        </w:rPr>
-        <w:t xml:space="preserve"> the overtake </w:t>
-      </w:r>
-      <w:r>
-        <w:rPr>
-          <w:rFonts w:ascii="Arial" w:hAnsi="Arial" w:cs="Arial"/>
-          <w:sz w:val="22"/>
-          <w:szCs w:val="18"/>
-        </w:rPr>
-        <w:t>is not able to return</w:t>
-      </w:r>
-      <w:r>
-        <w:rPr>
-          <w:rFonts w:ascii="Arial" w:hAnsi="Arial" w:cs="Arial"/>
-          <w:sz w:val="22"/>
-          <w:szCs w:val="18"/>
-        </w:rPr>
-        <w:t xml:space="preserve"> on the road</w:t>
-      </w:r>
-      <w:r>
-        <w:rPr>
-          <w:rFonts w:ascii="Arial" w:hAnsi="Arial" w:cs="Arial"/>
-          <w:sz w:val="22"/>
-          <w:szCs w:val="18"/>
-        </w:rPr>
-        <w:t xml:space="preserve"> in front of B</w:t>
+        <w:t xml:space="preserve"> A while performing the overtake is not able to return on the road in front of B</w:t>
       </w:r>
     </w:p>
     <w:p>
@@ -3538,15 +3328,7 @@
           <w:sz w:val="22"/>
           <w:szCs w:val="18"/>
         </w:rPr>
-        <w:t xml:space="preserve"> A </w:t>
-      </w:r>
-      <w:r>
-        <w:rPr>
-          <w:rFonts w:ascii="Arial" w:hAnsi="Arial" w:cs="Arial"/>
-          <w:sz w:val="22"/>
-          <w:szCs w:val="18"/>
-        </w:rPr>
-        <w:t>crashes on B while performing the overtake</w:t>
+        <w:t xml:space="preserve"> A crashes on B while performing the overtake</w:t>
       </w:r>
     </w:p>
     <w:p>
@@ -3864,7 +3646,7 @@
         <w:pStyle w:val="Titolo2"/>
       </w:pPr>
       <w:r>
-        <w:t>Reach the end of the road</w:t>
+        <w:t>Arrive at destination</w:t>
       </w:r>
     </w:p>
     <w:p>
@@ -3936,15 +3718,23 @@
           <w:sz w:val="22"/>
           <w:szCs w:val="18"/>
         </w:rPr>
-        <w:t xml:space="preserve"> should be able to re</w:t>
-      </w:r>
-      <w:r>
-        <w:rPr>
-          <w:rFonts w:ascii="Arial" w:hAnsi="Arial" w:cs="Arial"/>
-          <w:sz w:val="22"/>
-          <w:szCs w:val="18"/>
-        </w:rPr>
-        <w:t>turn to the starting point without crashing when doing it</w:t>
+        <w:t xml:space="preserve"> should be able to </w:t>
+      </w:r>
+      <w:r>
+        <w:rPr>
+          <w:rFonts w:ascii="Arial" w:hAnsi="Arial" w:cs="Arial"/>
+          <w:sz w:val="22"/>
+          <w:szCs w:val="18"/>
+        </w:rPr>
+        <w:t xml:space="preserve">arrive at destination </w:t>
+      </w:r>
+      <w:r>
+        <w:rPr>
+          <w:rFonts w:ascii="Arial" w:hAnsi="Arial" w:cs="Arial"/>
+          <w:sz w:val="22"/>
+          <w:szCs w:val="18"/>
+        </w:rPr>
+        <w:t>without crashing when doing it</w:t>
       </w:r>
     </w:p>
     <w:p>
@@ -4159,15 +3949,7 @@
           <w:sz w:val="22"/>
           <w:szCs w:val="18"/>
         </w:rPr>
-        <w:t xml:space="preserve"> A </w:t>
-      </w:r>
-      <w:r>
-        <w:rPr>
-          <w:rFonts w:ascii="Arial" w:hAnsi="Arial" w:cs="Arial"/>
-          <w:sz w:val="22"/>
-          <w:szCs w:val="18"/>
-        </w:rPr>
-        <w:t>turns around while B moves forward to reach the end of the road</w:t>
+        <w:t xml:space="preserve"> A turns around while B moves forward to reach the end of the road</w:t>
       </w:r>
     </w:p>
     <w:p>
@@ -4356,7 +4138,37 @@
           <w:sz w:val="22"/>
           <w:szCs w:val="18"/>
         </w:rPr>
-        <w:t xml:space="preserve"> B turns around</w:t>
+        <w:t xml:space="preserve"> A and B arrive at </w:t>
+      </w:r>
+      <w:r>
+        <w:rPr>
+          <w:rFonts w:ascii="Arial" w:hAnsi="Arial" w:cs="Arial"/>
+          <w:sz w:val="22"/>
+          <w:szCs w:val="18"/>
+        </w:rPr>
+        <w:t>destination</w:t>
+      </w:r>
+    </w:p>
+    <w:p>
+      <w:pPr>
+        <w:numPr>
+          <w:ilvl w:val="1"/>
+          <w:numId w:val="14"/>
+        </w:numPr>
+        <w:rPr>
+          <w:rFonts w:ascii="Arial" w:hAnsi="Arial" w:cs="Arial"/>
+          <w:sz w:val="22"/>
+          <w:szCs w:val="18"/>
+        </w:rPr>
+      </w:pPr>
+      <w:r>
+        <w:rPr>
+          <w:rFonts w:ascii="Arial" w:hAnsi="Arial" w:cs="Arial"/>
+          <w:b/>
+          <w:sz w:val="22"/>
+          <w:szCs w:val="18"/>
+        </w:rPr>
+        <w:t>Alternative Flow(s)</w:t>
       </w:r>
     </w:p>
     <w:p>
@@ -4371,23 +4183,13 @@
           <w:szCs w:val="18"/>
         </w:rPr>
       </w:pPr>
-      <w:proofErr w:type="spellStart"/>
-      <w:r>
-        <w:rPr>
-          <w:rFonts w:ascii="Arial" w:hAnsi="Arial" w:cs="Arial"/>
-          <w:sz w:val="22"/>
-          <w:szCs w:val="18"/>
-        </w:rPr>
-        <w:t>Thymio</w:t>
-      </w:r>
-      <w:proofErr w:type="spellEnd"/>
-      <w:r>
-        <w:rPr>
-          <w:rFonts w:ascii="Arial" w:hAnsi="Arial" w:cs="Arial"/>
-          <w:sz w:val="22"/>
-          <w:szCs w:val="18"/>
-        </w:rPr>
-        <w:t xml:space="preserve"> A and B arrive at the starting position</w:t>
+      <w:r>
+        <w:rPr>
+          <w:rFonts w:ascii="Arial" w:hAnsi="Arial" w:cs="Arial"/>
+          <w:sz w:val="22"/>
+          <w:szCs w:val="18"/>
+        </w:rPr>
+        <w:t>TODO</w:t>
       </w:r>
     </w:p>
     <w:p>
@@ -4409,7 +4211,15 @@
           <w:sz w:val="22"/>
           <w:szCs w:val="18"/>
         </w:rPr>
-        <w:t>Alternative Flow(s)</w:t>
+        <w:t>Exception Flow(s)</w:t>
+      </w:r>
+      <w:r>
+        <w:rPr>
+          <w:rFonts w:ascii="Arial" w:hAnsi="Arial" w:cs="Arial"/>
+          <w:sz w:val="22"/>
+          <w:szCs w:val="18"/>
+        </w:rPr>
+        <w:t xml:space="preserve"> </w:t>
       </w:r>
     </w:p>
     <w:p>
@@ -4424,49 +4234,14 @@
           <w:szCs w:val="18"/>
         </w:rPr>
       </w:pPr>
-    </w:p>
-    <w:p>
-      <w:pPr>
-        <w:numPr>
-          <w:ilvl w:val="1"/>
-          <w:numId w:val="14"/>
-        </w:numPr>
-        <w:rPr>
-          <w:rFonts w:ascii="Arial" w:hAnsi="Arial" w:cs="Arial"/>
-          <w:sz w:val="22"/>
-          <w:szCs w:val="18"/>
-        </w:rPr>
-      </w:pPr>
-      <w:r>
-        <w:rPr>
-          <w:rFonts w:ascii="Arial" w:hAnsi="Arial" w:cs="Arial"/>
-          <w:b/>
-          <w:sz w:val="22"/>
-          <w:szCs w:val="18"/>
-        </w:rPr>
-        <w:t>Exception Flow(s)</w:t>
-      </w:r>
-      <w:r>
-        <w:rPr>
-          <w:rFonts w:ascii="Arial" w:hAnsi="Arial" w:cs="Arial"/>
-          <w:sz w:val="22"/>
-          <w:szCs w:val="18"/>
-        </w:rPr>
-        <w:t xml:space="preserve"> </w:t>
-      </w:r>
-    </w:p>
-    <w:p>
-      <w:pPr>
-        <w:numPr>
-          <w:ilvl w:val="2"/>
-          <w:numId w:val="14"/>
-        </w:numPr>
-        <w:rPr>
-          <w:rFonts w:ascii="Arial" w:hAnsi="Arial" w:cs="Arial"/>
-          <w:sz w:val="22"/>
-          <w:szCs w:val="18"/>
-        </w:rPr>
-      </w:pPr>
+      <w:r>
+        <w:rPr>
+          <w:rFonts w:ascii="Arial" w:hAnsi="Arial" w:cs="Arial"/>
+          <w:sz w:val="22"/>
+          <w:szCs w:val="18"/>
+        </w:rPr>
+        <w:t>TODO</w:t>
+      </w:r>
     </w:p>
     <w:p>
       <w:pPr>
@@ -4574,23 +4349,7 @@
           <w:sz w:val="22"/>
           <w:szCs w:val="18"/>
         </w:rPr>
-        <w:t xml:space="preserve"> A </w:t>
-      </w:r>
-      <w:r>
-        <w:rPr>
-          <w:rFonts w:ascii="Arial" w:hAnsi="Arial" w:cs="Arial"/>
-          <w:sz w:val="22"/>
-          <w:szCs w:val="18"/>
-        </w:rPr>
-        <w:t>is at the end of the road</w:t>
-      </w:r>
-      <w:r>
-        <w:rPr>
-          <w:rFonts w:ascii="Arial" w:hAnsi="Arial" w:cs="Arial"/>
-          <w:sz w:val="22"/>
-          <w:szCs w:val="18"/>
-        </w:rPr>
-        <w:t xml:space="preserve">, </w:t>
+        <w:t xml:space="preserve"> A is at the end of the road, </w:t>
       </w:r>
       <w:proofErr w:type="spellStart"/>
       <w:r>
@@ -4681,15 +4440,31 @@
           <w:sz w:val="22"/>
           <w:szCs w:val="18"/>
         </w:rPr>
-        <w:t xml:space="preserve"> A </w:t>
-      </w:r>
-      <w:r>
-        <w:rPr>
-          <w:rFonts w:ascii="Arial" w:hAnsi="Arial" w:cs="Arial"/>
-          <w:sz w:val="22"/>
-          <w:szCs w:val="18"/>
-        </w:rPr>
-        <w:t>and B has returned to the starting position</w:t>
+        <w:t xml:space="preserve"> A and B has </w:t>
+      </w:r>
+      <w:r>
+        <w:rPr>
+          <w:rFonts w:ascii="Arial" w:hAnsi="Arial" w:cs="Arial"/>
+          <w:sz w:val="22"/>
+          <w:szCs w:val="18"/>
+        </w:rPr>
+        <w:t>arrived</w:t>
+      </w:r>
+      <w:r>
+        <w:rPr>
+          <w:rFonts w:ascii="Arial" w:hAnsi="Arial" w:cs="Arial"/>
+          <w:sz w:val="22"/>
+          <w:szCs w:val="18"/>
+        </w:rPr>
+        <w:t xml:space="preserve"> </w:t>
+      </w:r>
+      <w:r>
+        <w:rPr>
+          <w:rFonts w:ascii="Arial" w:hAnsi="Arial" w:cs="Arial"/>
+          <w:sz w:val="22"/>
+          <w:szCs w:val="18"/>
+        </w:rPr>
+        <w:t>at destination</w:t>
       </w:r>
     </w:p>
     <w:p>
@@ -4724,27 +4499,43 @@
           <w:sz w:val="22"/>
           <w:szCs w:val="18"/>
         </w:rPr>
-        <w:t xml:space="preserve"> - </w:t>
-      </w:r>
-      <w:r>
-        <w:rPr>
-          <w:rFonts w:ascii="Arial" w:hAnsi="Arial" w:cs="Arial"/>
-          <w:sz w:val="22"/>
-          <w:szCs w:val="18"/>
-        </w:rPr>
-        <w:t>none</w:t>
+        <w:t xml:space="preserve"> </w:t>
+      </w:r>
+      <w:r>
+        <w:rPr>
+          <w:rFonts w:ascii="Arial" w:hAnsi="Arial" w:cs="Arial"/>
+          <w:sz w:val="22"/>
+          <w:szCs w:val="18"/>
+        </w:rPr>
+        <w:t>–</w:t>
+      </w:r>
+      <w:r>
+        <w:rPr>
+          <w:rFonts w:ascii="Arial" w:hAnsi="Arial" w:cs="Arial"/>
+          <w:sz w:val="22"/>
+          <w:szCs w:val="18"/>
+        </w:rPr>
+        <w:t xml:space="preserve"> </w:t>
+      </w:r>
+      <w:r>
+        <w:rPr>
+          <w:rFonts w:ascii="Arial" w:hAnsi="Arial" w:cs="Arial"/>
+          <w:sz w:val="22"/>
+          <w:szCs w:val="18"/>
+        </w:rPr>
+        <w:t>The destination of A is the starting position, the destination of B is the end of the road</w:t>
       </w:r>
     </w:p>
     <w:p>
       <w:pPr>
         <w:pStyle w:val="Titolo1"/>
       </w:pPr>
-      <w:bookmarkStart w:id="34" w:name="_Toc149039816"/>
+      <w:bookmarkStart w:id="36" w:name="_Toc184368759"/>
       <w:r>
         <w:lastRenderedPageBreak/>
         <w:t>System requirements definition</w:t>
       </w:r>
-      <w:bookmarkEnd w:id="34"/>
+      <w:bookmarkEnd w:id="36"/>
     </w:p>
     <w:p>
       <w:pPr>
@@ -4851,20 +4642,30 @@
     </w:p>
     <w:p>
       <w:pPr>
+        <w:pStyle w:val="template"/>
+      </w:pPr>
+    </w:p>
+    <w:p>
+      <w:pPr>
+        <w:pStyle w:val="template"/>
+      </w:pPr>
+    </w:p>
+    <w:p>
+      <w:pPr>
         <w:pStyle w:val="Titolo2"/>
       </w:pPr>
-      <w:bookmarkStart w:id="35" w:name="_Toc439994688"/>
-      <w:bookmarkStart w:id="36" w:name="_Toc87862022"/>
-      <w:bookmarkStart w:id="37" w:name="_Toc149039817"/>
+      <w:bookmarkStart w:id="37" w:name="_Toc439994688"/>
+      <w:bookmarkStart w:id="38" w:name="_Toc87862022"/>
+      <w:bookmarkStart w:id="39" w:name="_Toc184368760"/>
       <w:r>
         <w:t xml:space="preserve">Viewpoint 1 or </w:t>
       </w:r>
       <w:r>
         <w:t>System Feature 1</w:t>
       </w:r>
-      <w:bookmarkEnd w:id="35"/>
-      <w:bookmarkEnd w:id="36"/>
       <w:bookmarkEnd w:id="37"/>
+      <w:bookmarkEnd w:id="38"/>
+      <w:bookmarkEnd w:id="39"/>
     </w:p>
     <w:p>
       <w:pPr>
@@ -4997,31 +4798,31 @@
       <w:pPr>
         <w:pStyle w:val="Titolo2"/>
       </w:pPr>
-      <w:bookmarkStart w:id="38" w:name="_Toc439994689"/>
-      <w:bookmarkStart w:id="39" w:name="_Toc87862023"/>
-      <w:bookmarkStart w:id="40" w:name="_Toc149039818"/>
+      <w:bookmarkStart w:id="40" w:name="_Toc439994689"/>
+      <w:bookmarkStart w:id="41" w:name="_Toc87862023"/>
+      <w:bookmarkStart w:id="42" w:name="_Toc184368761"/>
       <w:r>
         <w:t>System Feature 2 (and so on)</w:t>
       </w:r>
-      <w:bookmarkEnd w:id="38"/>
-      <w:bookmarkEnd w:id="39"/>
       <w:bookmarkEnd w:id="40"/>
+      <w:bookmarkEnd w:id="41"/>
+      <w:bookmarkEnd w:id="42"/>
     </w:p>
     <w:p>
       <w:pPr>
         <w:pStyle w:val="Titolo1"/>
       </w:pPr>
-      <w:bookmarkStart w:id="41" w:name="_Toc439994695"/>
+      <w:bookmarkStart w:id="43" w:name="_Toc439994695"/>
       <w:r>
         <w:br w:type="page"/>
       </w:r>
-      <w:bookmarkStart w:id="42" w:name="_Toc87862024"/>
-      <w:bookmarkStart w:id="43" w:name="_Toc149039819"/>
+      <w:bookmarkStart w:id="44" w:name="_Toc87862024"/>
+      <w:bookmarkStart w:id="45" w:name="_Toc184368762"/>
       <w:r>
         <w:lastRenderedPageBreak/>
         <w:t>Traceability matrix</w:t>
       </w:r>
-      <w:bookmarkEnd w:id="43"/>
+      <w:bookmarkEnd w:id="45"/>
     </w:p>
     <w:p>
       <w:pPr>
@@ -5350,16 +5151,16 @@
       <w:pPr>
         <w:pStyle w:val="Titolo1"/>
       </w:pPr>
-      <w:bookmarkStart w:id="44" w:name="_Toc149039820"/>
+      <w:bookmarkStart w:id="46" w:name="_Toc184368763"/>
       <w:r>
         <w:t>Test Cases</w:t>
       </w:r>
-      <w:bookmarkEnd w:id="41"/>
-      <w:bookmarkEnd w:id="42"/>
+      <w:bookmarkEnd w:id="43"/>
+      <w:bookmarkEnd w:id="44"/>
       <w:r>
         <w:t>/Test Plan</w:t>
       </w:r>
-      <w:bookmarkEnd w:id="44"/>
+      <w:bookmarkEnd w:id="46"/>
     </w:p>
     <w:p>
       <w:pPr>
@@ -5943,11 +5744,11 @@
       <w:pPr>
         <w:pStyle w:val="Titolo2"/>
       </w:pPr>
-      <w:bookmarkStart w:id="45" w:name="_Toc149039821"/>
+      <w:bookmarkStart w:id="47" w:name="_Toc184368764"/>
       <w:r>
         <w:t>Test Cases/Test Plan Traceability Matrix</w:t>
       </w:r>
-      <w:bookmarkEnd w:id="45"/>
+      <w:bookmarkEnd w:id="47"/>
     </w:p>
     <w:p>
       <w:pPr>
@@ -9173,13 +8974,15 @@
   </w:style>
   <w:style w:type="character" w:default="1" w:styleId="Carpredefinitoparagrafo">
     <w:name w:val="Default Paragraph Font"/>
+    <w:uiPriority w:val="1"/>
+    <w:semiHidden/>
+    <w:unhideWhenUsed/>
   </w:style>
   <w:style w:type="table" w:default="1" w:styleId="Tabellanormale">
     <w:name w:val="Normal Table"/>
+    <w:uiPriority w:val="99"/>
     <w:semiHidden/>
-    <w:rPr>
-      <w:lang w:bidi="ar-SA"/>
-    </w:rPr>
+    <w:unhideWhenUsed/>
     <w:tblPr>
       <w:tblInd w:w="0" w:type="dxa"/>
       <w:tblCellMar>
@@ -9192,7 +8995,9 @@
   </w:style>
   <w:style w:type="numbering" w:default="1" w:styleId="Nessunelenco">
     <w:name w:val="No List"/>
+    <w:uiPriority w:val="99"/>
     <w:semiHidden/>
+    <w:unhideWhenUsed/>
   </w:style>
   <w:style w:type="paragraph" w:styleId="Pidipagina">
     <w:name w:val="footer"/>

--- a/requirements.docx
+++ b/requirements.docx
@@ -1,30 +1,23 @@
 
 <file path=word/document.xml><?xml version="1.0" encoding="utf-8"?>
-<w:document xmlns:o="urn:schemas-microsoft-com:office:office" xmlns:r="http://schemas.openxmlformats.org/officeDocument/2006/relationships" xmlns:v="urn:schemas-microsoft-com:vml" xmlns:w="http://schemas.openxmlformats.org/wordprocessingml/2006/main" xmlns:w10="urn:schemas-microsoft-com:office:word" xmlns:wp="http://schemas.openxmlformats.org/drawingml/2006/wordprocessingDrawing" xmlns:wps="http://schemas.microsoft.com/office/word/2010/wordprocessingShape" xmlns:wpg="http://schemas.microsoft.com/office/word/2010/wordprocessingGroup" xmlns:mc="http://schemas.openxmlformats.org/markup-compatibility/2006" xmlns:wp14="http://schemas.microsoft.com/office/word/2010/wordprocessingDrawing" xmlns:w14="http://schemas.microsoft.com/office/word/2010/wordml" xmlns:w15="http://schemas.microsoft.com/office/word/2012/wordml" mc:Ignorable="w14 wp14 w15">
+<w:document xmlns:wpc="http://schemas.microsoft.com/office/word/2010/wordprocessingCanvas" xmlns:cx="http://schemas.microsoft.com/office/drawing/2014/chartex" xmlns:cx1="http://schemas.microsoft.com/office/drawing/2015/9/8/chartex" xmlns:cx2="http://schemas.microsoft.com/office/drawing/2015/10/21/chartex" xmlns:cx3="http://schemas.microsoft.com/office/drawing/2016/5/9/chartex" xmlns:cx4="http://schemas.microsoft.com/office/drawing/2016/5/10/chartex" xmlns:cx5="http://schemas.microsoft.com/office/drawing/2016/5/11/chartex" xmlns:cx6="http://schemas.microsoft.com/office/drawing/2016/5/12/chartex" xmlns:cx7="http://schemas.microsoft.com/office/drawing/2016/5/13/chartex" xmlns:cx8="http://schemas.microsoft.com/office/drawing/2016/5/14/chartex" xmlns:mc="http://schemas.openxmlformats.org/markup-compatibility/2006" xmlns:aink="http://schemas.microsoft.com/office/drawing/2016/ink" xmlns:am3d="http://schemas.microsoft.com/office/drawing/2017/model3d" xmlns:o="urn:schemas-microsoft-com:office:office" xmlns:oel="http://schemas.microsoft.com/office/2019/extlst" xmlns:r="http://schemas.openxmlformats.org/officeDocument/2006/relationships" xmlns:m="http://schemas.openxmlformats.org/officeDocument/2006/math" xmlns:v="urn:schemas-microsoft-com:vml" xmlns:wp14="http://schemas.microsoft.com/office/word/2010/wordprocessingDrawing" xmlns:wp="http://schemas.openxmlformats.org/drawingml/2006/wordprocessingDrawing" xmlns:w10="urn:schemas-microsoft-com:office:word" xmlns:w="http://schemas.openxmlformats.org/wordprocessingml/2006/main" xmlns:w14="http://schemas.microsoft.com/office/word/2010/wordml" xmlns:w15="http://schemas.microsoft.com/office/word/2012/wordml" xmlns:w16cex="http://schemas.microsoft.com/office/word/2018/wordml/cex" xmlns:w16cid="http://schemas.microsoft.com/office/word/2016/wordml/cid" xmlns:w16="http://schemas.microsoft.com/office/word/2018/wordml" xmlns:w16du="http://schemas.microsoft.com/office/word/2023/wordml/word16du" xmlns:w16sdtdh="http://schemas.microsoft.com/office/word/2020/wordml/sdtdatahash" xmlns:w16se="http://schemas.microsoft.com/office/word/2015/wordml/symex" xmlns:wpg="http://schemas.microsoft.com/office/word/2010/wordprocessingGroup" xmlns:wpi="http://schemas.microsoft.com/office/word/2010/wordprocessingInk" xmlns:wne="http://schemas.microsoft.com/office/word/2006/wordml" xmlns:wps="http://schemas.microsoft.com/office/word/2010/wordprocessingShape" mc:Ignorable="w14 w15 w16se w16cid w16 w16cex w16sdtdh w16du wp14">
   <w:body>
     <w:p>
       <w:pPr>
         <w:pStyle w:val="line"/>
-        <w:spacing w:before="240" w:after="0"/>
-        <w:rPr/>
-      </w:pPr>
-      <w:r>
-        <w:rPr/>
-      </w:r>
-    </w:p>
-    <w:p>
-      <w:pPr>
-        <w:pStyle w:val="Title"/>
-        <w:rPr/>
-      </w:pPr>
-      <w:r>
-        <w:rPr/>
+      </w:pPr>
+    </w:p>
+    <w:p>
+      <w:pPr>
+        <w:pStyle w:val="Titolo"/>
+      </w:pPr>
+      <w:r>
         <w:t>System Requirements Specification</w:t>
       </w:r>
     </w:p>
     <w:p>
       <w:pPr>
-        <w:pStyle w:val="Title"/>
+        <w:pStyle w:val="Titolo"/>
         <w:spacing w:before="0" w:after="400"/>
         <w:rPr>
           <w:sz w:val="40"/>
@@ -39,13 +32,16 @@
     </w:p>
     <w:p>
       <w:pPr>
-        <w:pStyle w:val="Title"/>
-        <w:rPr/>
-      </w:pPr>
-      <w:r>
-        <w:rPr/>
-        <w:t>Overtake and Collision Avoidance with Thymio</w:t>
-      </w:r>
+        <w:pStyle w:val="Titolo"/>
+      </w:pPr>
+      <w:r>
+        <w:t xml:space="preserve">Overtake and Collision Avoidance with </w:t>
+      </w:r>
+      <w:proofErr w:type="spellStart"/>
+      <w:r>
+        <w:t>Thymio</w:t>
+      </w:r>
+      <w:proofErr w:type="spellEnd"/>
     </w:p>
     <w:p>
       <w:pPr>
@@ -68,30 +64,34 @@
           <w:lang w:val="it-IT"/>
         </w:rPr>
       </w:pPr>
+      <w:proofErr w:type="spellStart"/>
       <w:r>
         <w:rPr>
           <w:lang w:val="it-IT"/>
         </w:rPr>
-        <w:t>Prepared by Lorenzo Bartolini, Marco Agatensi</w:t>
+        <w:t>Prepared</w:t>
+      </w:r>
+      <w:proofErr w:type="spellEnd"/>
+      <w:r>
+        <w:rPr>
+          <w:lang w:val="it-IT"/>
+        </w:rPr>
+        <w:t xml:space="preserve"> by Lorenzo Bartolini, Marco Agatensi</w:t>
       </w:r>
     </w:p>
     <w:p>
       <w:pPr>
         <w:pStyle w:val="ByLine"/>
-        <w:rPr/>
-      </w:pPr>
-      <w:r>
-        <w:rPr/>
+      </w:pPr>
+      <w:r>
         <w:t>University of Florence</w:t>
       </w:r>
     </w:p>
     <w:p>
       <w:pPr>
         <w:pStyle w:val="ByLine"/>
-        <w:rPr/>
-      </w:pPr>
-      <w:r>
-        <w:rPr/>
+      </w:pPr>
+      <w:r>
         <w:t>02/12/2024</w:t>
       </w:r>
     </w:p>
@@ -102,11 +102,14 @@
           <w:sz w:val="32"/>
         </w:rPr>
       </w:pPr>
-      <w:r>
+    </w:p>
+    <w:p>
+      <w:pPr>
+        <w:pStyle w:val="ChangeHistoryTitle"/>
         <w:rPr>
           <w:sz w:val="32"/>
         </w:rPr>
-      </w:r>
+      </w:pPr>
     </w:p>
     <w:p>
       <w:pPr>
@@ -114,43 +117,42 @@
         <w:rPr>
           <w:sz w:val="32"/>
         </w:rPr>
+        <w:sectPr>
+          <w:footerReference w:type="even" r:id="rId7"/>
+          <w:footerReference w:type="default" r:id="rId8"/>
+          <w:footerReference w:type="first" r:id="rId9"/>
+          <w:pgSz w:w="12240" w:h="15840"/>
+          <w:pgMar w:top="1440" w:right="1440" w:bottom="1440" w:left="1440" w:header="0" w:footer="720" w:gutter="0"/>
+          <w:pgNumType w:fmt="lowerRoman" w:start="1"/>
+          <w:cols w:space="720"/>
+          <w:formProt w:val="0"/>
+          <w:docGrid w:linePitch="100"/>
+        </w:sectPr>
       </w:pPr>
       <w:r>
         <w:rPr>
           <w:sz w:val="32"/>
         </w:rPr>
-      </w:r>
-    </w:p>
-    <w:p>
-      <w:pPr>
-        <w:sectPr>
-          <w:footerReference w:type="even" r:id="rId2"/>
-          <w:footerReference w:type="default" r:id="rId3"/>
-          <w:footerReference w:type="first" r:id="rId4"/>
-          <w:type w:val="nextPage"/>
-          <w:pgSz w:w="12240" w:h="15840"/>
-          <w:pgMar w:left="1440" w:right="1440" w:gutter="0" w:header="0" w:top="1440" w:footer="720" w:bottom="1440"/>
-          <w:pgNumType w:start="1" w:fmt="lowerRoman"/>
-          <w:formProt w:val="false"/>
-          <w:textDirection w:val="lrTb"/>
-          <w:docGrid w:type="default" w:linePitch="100" w:charSpace="0"/>
-        </w:sectPr>
-        <w:pStyle w:val="ChangeHistoryTitle"/>
+        <w:t xml:space="preserve">(a modified version of IEEE Software Requirements Specification Template, K.E. </w:t>
+      </w:r>
+      <w:proofErr w:type="spellStart"/>
+      <w:r>
         <w:rPr>
           <w:sz w:val="32"/>
         </w:rPr>
-      </w:pPr>
+        <w:t>Wiegers</w:t>
+      </w:r>
+      <w:proofErr w:type="spellEnd"/>
       <w:r>
         <w:rPr>
           <w:sz w:val="32"/>
         </w:rPr>
-        <w:t>(a modified version of IEEE Software Requirements Specification Template, K.E. Wiegers, 1999)</w:t>
+        <w:t>, 1999)</w:t>
       </w:r>
     </w:p>
     <w:p>
       <w:pPr>
         <w:pStyle w:val="TOCEntry"/>
-        <w:rPr/>
       </w:pPr>
       <w:bookmarkStart w:id="0" w:name="_Toc346509227"/>
       <w:bookmarkStart w:id="1" w:name="_Toc346508952"/>
@@ -163,24 +165,29 @@
       <w:bookmarkEnd w:id="3"/>
       <w:bookmarkEnd w:id="4"/>
       <w:r>
-        <w:rPr/>
+        <w:lastRenderedPageBreak/>
         <w:t>Table of Contents</w:t>
       </w:r>
     </w:p>
     <w:sdt>
       <w:sdtPr>
+        <w:rPr>
+          <w:b w:val="0"/>
+          <w:sz w:val="22"/>
+        </w:rPr>
+        <w:id w:val="167068753"/>
         <w:docPartObj>
           <w:docPartGallery w:val="Table of Contents"/>
-          <w:docPartUnique w:val="true"/>
+          <w:docPartUnique/>
         </w:docPartObj>
       </w:sdtPr>
       <w:sdtContent>
         <w:p>
           <w:pPr>
-            <w:pStyle w:val="TOC1"/>
+            <w:pStyle w:val="Sommario1"/>
             <w:rPr>
-              <w:rFonts w:ascii="Aptos" w:hAnsi="Aptos" w:eastAsia="" w:cs="" w:asciiTheme="minorHAnsi" w:cstheme="minorBidi" w:eastAsiaTheme="minorEastAsia" w:hAnsiTheme="minorHAnsi"/>
-              <w:b w:val="false"/>
+              <w:rFonts w:asciiTheme="minorHAnsi" w:eastAsiaTheme="minorEastAsia" w:hAnsiTheme="minorHAnsi" w:cstheme="minorBidi"/>
+              <w:b w:val="0"/>
               <w:kern w:val="2"/>
               <w:szCs w:val="24"/>
               <w:lang w:eastAsia="it-IT"/>
@@ -191,21 +198,18 @@
             <w:fldChar w:fldCharType="begin"/>
           </w:r>
           <w:r>
-            <w:rPr/>
             <w:instrText xml:space="preserve"> TOC \o "1-2" \h</w:instrText>
           </w:r>
           <w:r>
-            <w:rPr/>
             <w:fldChar w:fldCharType="separate"/>
           </w:r>
           <w:r>
-            <w:rPr/>
             <w:t>1.</w:t>
           </w:r>
           <w:r>
             <w:rPr>
-              <w:rFonts w:eastAsia="" w:cs="" w:ascii="Aptos" w:hAnsi="Aptos" w:asciiTheme="minorHAnsi" w:cstheme="minorBidi" w:eastAsiaTheme="minorEastAsia" w:hAnsiTheme="minorHAnsi"/>
-              <w:b w:val="false"/>
+              <w:rFonts w:asciiTheme="minorHAnsi" w:eastAsiaTheme="minorEastAsia" w:hAnsiTheme="minorHAnsi" w:cstheme="minorBidi"/>
+              <w:b w:val="0"/>
               <w:kern w:val="2"/>
               <w:szCs w:val="24"/>
               <w:lang w:eastAsia="it-IT"/>
@@ -214,21 +218,21 @@
             <w:tab/>
           </w:r>
           <w:r>
-            <w:rPr/>
             <w:t>Introduction</w:t>
+          </w:r>
+          <w:r>
             <w:tab/>
             <w:t>1</w:t>
           </w:r>
         </w:p>
         <w:p>
           <w:pPr>
-            <w:pStyle w:val="TOC2"/>
+            <w:pStyle w:val="Sommario2"/>
             <w:tabs>
-              <w:tab w:val="left" w:pos="960" w:leader="none"/>
-              <w:tab w:val="right" w:pos="9360" w:leader="dot"/>
+              <w:tab w:val="left" w:pos="960"/>
             </w:tabs>
             <w:rPr>
-              <w:rFonts w:ascii="Aptos" w:hAnsi="Aptos" w:eastAsia="" w:cs="" w:asciiTheme="minorHAnsi" w:cstheme="minorBidi" w:eastAsiaTheme="minorEastAsia" w:hAnsiTheme="minorHAnsi"/>
+              <w:rFonts w:asciiTheme="minorHAnsi" w:eastAsiaTheme="minorEastAsia" w:hAnsiTheme="minorHAnsi" w:cstheme="minorBidi"/>
               <w:kern w:val="2"/>
               <w:sz w:val="24"/>
               <w:szCs w:val="24"/>
@@ -237,12 +241,11 @@
             </w:rPr>
           </w:pPr>
           <w:r>
-            <w:rPr/>
             <w:t>1.1</w:t>
           </w:r>
           <w:r>
             <w:rPr>
-              <w:rFonts w:eastAsia="" w:cs="" w:ascii="Aptos" w:hAnsi="Aptos" w:asciiTheme="minorHAnsi" w:cstheme="minorBidi" w:eastAsiaTheme="minorEastAsia" w:hAnsiTheme="minorHAnsi"/>
+              <w:rFonts w:asciiTheme="minorHAnsi" w:eastAsiaTheme="minorEastAsia" w:hAnsiTheme="minorHAnsi" w:cstheme="minorBidi"/>
               <w:kern w:val="2"/>
               <w:sz w:val="24"/>
               <w:szCs w:val="24"/>
@@ -252,21 +255,21 @@
             <w:tab/>
           </w:r>
           <w:r>
-            <w:rPr/>
             <w:t>Purpose</w:t>
+          </w:r>
+          <w:r>
             <w:tab/>
             <w:t>1</w:t>
           </w:r>
         </w:p>
         <w:p>
           <w:pPr>
-            <w:pStyle w:val="TOC2"/>
+            <w:pStyle w:val="Sommario2"/>
             <w:tabs>
-              <w:tab w:val="left" w:pos="960" w:leader="none"/>
-              <w:tab w:val="right" w:pos="9360" w:leader="dot"/>
+              <w:tab w:val="left" w:pos="960"/>
             </w:tabs>
             <w:rPr>
-              <w:rFonts w:ascii="Aptos" w:hAnsi="Aptos" w:eastAsia="" w:cs="" w:asciiTheme="minorHAnsi" w:cstheme="minorBidi" w:eastAsiaTheme="minorEastAsia" w:hAnsiTheme="minorHAnsi"/>
+              <w:rFonts w:asciiTheme="minorHAnsi" w:eastAsiaTheme="minorEastAsia" w:hAnsiTheme="minorHAnsi" w:cstheme="minorBidi"/>
               <w:kern w:val="2"/>
               <w:sz w:val="24"/>
               <w:szCs w:val="24"/>
@@ -275,12 +278,11 @@
             </w:rPr>
           </w:pPr>
           <w:r>
-            <w:rPr/>
             <w:t>1.2</w:t>
           </w:r>
           <w:r>
             <w:rPr>
-              <w:rFonts w:eastAsia="" w:cs="" w:ascii="Aptos" w:hAnsi="Aptos" w:asciiTheme="minorHAnsi" w:cstheme="minorBidi" w:eastAsiaTheme="minorEastAsia" w:hAnsiTheme="minorHAnsi"/>
+              <w:rFonts w:asciiTheme="minorHAnsi" w:eastAsiaTheme="minorEastAsia" w:hAnsiTheme="minorHAnsi" w:cstheme="minorBidi"/>
               <w:kern w:val="2"/>
               <w:sz w:val="24"/>
               <w:szCs w:val="24"/>
@@ -290,21 +292,21 @@
             <w:tab/>
           </w:r>
           <w:r>
-            <w:rPr/>
             <w:t>Document Conventions</w:t>
+          </w:r>
+          <w:r>
             <w:tab/>
             <w:t>1</w:t>
           </w:r>
         </w:p>
         <w:p>
           <w:pPr>
-            <w:pStyle w:val="TOC2"/>
+            <w:pStyle w:val="Sommario2"/>
             <w:tabs>
-              <w:tab w:val="left" w:pos="960" w:leader="none"/>
-              <w:tab w:val="right" w:pos="9360" w:leader="dot"/>
+              <w:tab w:val="left" w:pos="960"/>
             </w:tabs>
             <w:rPr>
-              <w:rFonts w:ascii="Aptos" w:hAnsi="Aptos" w:eastAsia="" w:cs="" w:asciiTheme="minorHAnsi" w:cstheme="minorBidi" w:eastAsiaTheme="minorEastAsia" w:hAnsiTheme="minorHAnsi"/>
+              <w:rFonts w:asciiTheme="minorHAnsi" w:eastAsiaTheme="minorEastAsia" w:hAnsiTheme="minorHAnsi" w:cstheme="minorBidi"/>
               <w:kern w:val="2"/>
               <w:sz w:val="24"/>
               <w:szCs w:val="24"/>
@@ -313,12 +315,11 @@
             </w:rPr>
           </w:pPr>
           <w:r>
-            <w:rPr/>
             <w:t>1.3</w:t>
           </w:r>
           <w:r>
             <w:rPr>
-              <w:rFonts w:eastAsia="" w:cs="" w:ascii="Aptos" w:hAnsi="Aptos" w:asciiTheme="minorHAnsi" w:cstheme="minorBidi" w:eastAsiaTheme="minorEastAsia" w:hAnsiTheme="minorHAnsi"/>
+              <w:rFonts w:asciiTheme="minorHAnsi" w:eastAsiaTheme="minorEastAsia" w:hAnsiTheme="minorHAnsi" w:cstheme="minorBidi"/>
               <w:kern w:val="2"/>
               <w:sz w:val="24"/>
               <w:szCs w:val="24"/>
@@ -328,21 +329,21 @@
             <w:tab/>
           </w:r>
           <w:r>
-            <w:rPr/>
             <w:t>Intended Audience and Reading Suggestions</w:t>
+          </w:r>
+          <w:r>
             <w:tab/>
             <w:t>1</w:t>
           </w:r>
         </w:p>
         <w:p>
           <w:pPr>
-            <w:pStyle w:val="TOC2"/>
+            <w:pStyle w:val="Sommario2"/>
             <w:tabs>
-              <w:tab w:val="left" w:pos="960" w:leader="none"/>
-              <w:tab w:val="right" w:pos="9360" w:leader="dot"/>
+              <w:tab w:val="left" w:pos="960"/>
             </w:tabs>
             <w:rPr>
-              <w:rFonts w:ascii="Aptos" w:hAnsi="Aptos" w:eastAsia="" w:cs="" w:asciiTheme="minorHAnsi" w:cstheme="minorBidi" w:eastAsiaTheme="minorEastAsia" w:hAnsiTheme="minorHAnsi"/>
+              <w:rFonts w:asciiTheme="minorHAnsi" w:eastAsiaTheme="minorEastAsia" w:hAnsiTheme="minorHAnsi" w:cstheme="minorBidi"/>
               <w:kern w:val="2"/>
               <w:sz w:val="24"/>
               <w:szCs w:val="24"/>
@@ -351,12 +352,11 @@
             </w:rPr>
           </w:pPr>
           <w:r>
-            <w:rPr/>
             <w:t>1.4</w:t>
           </w:r>
           <w:r>
             <w:rPr>
-              <w:rFonts w:eastAsia="" w:cs="" w:ascii="Aptos" w:hAnsi="Aptos" w:asciiTheme="minorHAnsi" w:cstheme="minorBidi" w:eastAsiaTheme="minorEastAsia" w:hAnsiTheme="minorHAnsi"/>
+              <w:rFonts w:asciiTheme="minorHAnsi" w:eastAsiaTheme="minorEastAsia" w:hAnsiTheme="minorHAnsi" w:cstheme="minorBidi"/>
               <w:kern w:val="2"/>
               <w:sz w:val="24"/>
               <w:szCs w:val="24"/>
@@ -366,21 +366,21 @@
             <w:tab/>
           </w:r>
           <w:r>
-            <w:rPr/>
             <w:t>Product Scope</w:t>
+          </w:r>
+          <w:r>
             <w:tab/>
             <w:t>1</w:t>
           </w:r>
         </w:p>
         <w:p>
           <w:pPr>
-            <w:pStyle w:val="TOC2"/>
+            <w:pStyle w:val="Sommario2"/>
             <w:tabs>
-              <w:tab w:val="left" w:pos="960" w:leader="none"/>
-              <w:tab w:val="right" w:pos="9360" w:leader="dot"/>
+              <w:tab w:val="left" w:pos="960"/>
             </w:tabs>
             <w:rPr>
-              <w:rFonts w:ascii="Aptos" w:hAnsi="Aptos" w:eastAsia="" w:cs="" w:asciiTheme="minorHAnsi" w:cstheme="minorBidi" w:eastAsiaTheme="minorEastAsia" w:hAnsiTheme="minorHAnsi"/>
+              <w:rFonts w:asciiTheme="minorHAnsi" w:eastAsiaTheme="minorEastAsia" w:hAnsiTheme="minorHAnsi" w:cstheme="minorBidi"/>
               <w:kern w:val="2"/>
               <w:sz w:val="24"/>
               <w:szCs w:val="24"/>
@@ -389,12 +389,11 @@
             </w:rPr>
           </w:pPr>
           <w:r>
-            <w:rPr/>
             <w:t>1.5</w:t>
           </w:r>
           <w:r>
             <w:rPr>
-              <w:rFonts w:eastAsia="" w:cs="" w:ascii="Aptos" w:hAnsi="Aptos" w:asciiTheme="minorHAnsi" w:cstheme="minorBidi" w:eastAsiaTheme="minorEastAsia" w:hAnsiTheme="minorHAnsi"/>
+              <w:rFonts w:asciiTheme="minorHAnsi" w:eastAsiaTheme="minorEastAsia" w:hAnsiTheme="minorHAnsi" w:cstheme="minorBidi"/>
               <w:kern w:val="2"/>
               <w:sz w:val="24"/>
               <w:szCs w:val="24"/>
@@ -404,18 +403,19 @@
             <w:tab/>
           </w:r>
           <w:r>
-            <w:rPr/>
             <w:t>References</w:t>
+          </w:r>
+          <w:r>
             <w:tab/>
             <w:t>1</w:t>
           </w:r>
         </w:p>
         <w:p>
           <w:pPr>
-            <w:pStyle w:val="TOC1"/>
+            <w:pStyle w:val="Sommario1"/>
             <w:rPr>
-              <w:rFonts w:ascii="Aptos" w:hAnsi="Aptos" w:eastAsia="" w:cs="" w:asciiTheme="minorHAnsi" w:cstheme="minorBidi" w:eastAsiaTheme="minorEastAsia" w:hAnsiTheme="minorHAnsi"/>
-              <w:b w:val="false"/>
+              <w:rFonts w:asciiTheme="minorHAnsi" w:eastAsiaTheme="minorEastAsia" w:hAnsiTheme="minorHAnsi" w:cstheme="minorBidi"/>
+              <w:b w:val="0"/>
               <w:kern w:val="2"/>
               <w:szCs w:val="24"/>
               <w:lang w:eastAsia="it-IT"/>
@@ -423,13 +423,12 @@
             </w:rPr>
           </w:pPr>
           <w:r>
-            <w:rPr/>
             <w:t>2.</w:t>
           </w:r>
           <w:r>
             <w:rPr>
-              <w:rFonts w:eastAsia="" w:cs="" w:ascii="Aptos" w:hAnsi="Aptos" w:asciiTheme="minorHAnsi" w:cstheme="minorBidi" w:eastAsiaTheme="minorEastAsia" w:hAnsiTheme="minorHAnsi"/>
-              <w:b w:val="false"/>
+              <w:rFonts w:asciiTheme="minorHAnsi" w:eastAsiaTheme="minorEastAsia" w:hAnsiTheme="minorHAnsi" w:cstheme="minorBidi"/>
+              <w:b w:val="0"/>
               <w:kern w:val="2"/>
               <w:szCs w:val="24"/>
               <w:lang w:eastAsia="it-IT"/>
@@ -438,21 +437,21 @@
             <w:tab/>
           </w:r>
           <w:r>
-            <w:rPr/>
             <w:t>Overall Description</w:t>
+          </w:r>
+          <w:r>
             <w:tab/>
             <w:t>2</w:t>
           </w:r>
         </w:p>
         <w:p>
           <w:pPr>
-            <w:pStyle w:val="TOC2"/>
+            <w:pStyle w:val="Sommario2"/>
             <w:tabs>
-              <w:tab w:val="left" w:pos="960" w:leader="none"/>
-              <w:tab w:val="right" w:pos="9360" w:leader="dot"/>
+              <w:tab w:val="left" w:pos="960"/>
             </w:tabs>
             <w:rPr>
-              <w:rFonts w:ascii="Aptos" w:hAnsi="Aptos" w:eastAsia="" w:cs="" w:asciiTheme="minorHAnsi" w:cstheme="minorBidi" w:eastAsiaTheme="minorEastAsia" w:hAnsiTheme="minorHAnsi"/>
+              <w:rFonts w:asciiTheme="minorHAnsi" w:eastAsiaTheme="minorEastAsia" w:hAnsiTheme="minorHAnsi" w:cstheme="minorBidi"/>
               <w:kern w:val="2"/>
               <w:sz w:val="24"/>
               <w:szCs w:val="24"/>
@@ -461,12 +460,11 @@
             </w:rPr>
           </w:pPr>
           <w:r>
-            <w:rPr/>
             <w:t>2.1</w:t>
           </w:r>
           <w:r>
             <w:rPr>
-              <w:rFonts w:eastAsia="" w:cs="" w:ascii="Aptos" w:hAnsi="Aptos" w:asciiTheme="minorHAnsi" w:cstheme="minorBidi" w:eastAsiaTheme="minorEastAsia" w:hAnsiTheme="minorHAnsi"/>
+              <w:rFonts w:asciiTheme="minorHAnsi" w:eastAsiaTheme="minorEastAsia" w:hAnsiTheme="minorHAnsi" w:cstheme="minorBidi"/>
               <w:kern w:val="2"/>
               <w:sz w:val="24"/>
               <w:szCs w:val="24"/>
@@ -476,21 +474,21 @@
             <w:tab/>
           </w:r>
           <w:r>
-            <w:rPr/>
             <w:t>Product Perspective</w:t>
+          </w:r>
+          <w:r>
             <w:tab/>
             <w:t>2</w:t>
           </w:r>
         </w:p>
         <w:p>
           <w:pPr>
-            <w:pStyle w:val="TOC2"/>
+            <w:pStyle w:val="Sommario2"/>
             <w:tabs>
-              <w:tab w:val="left" w:pos="960" w:leader="none"/>
-              <w:tab w:val="right" w:pos="9360" w:leader="dot"/>
+              <w:tab w:val="left" w:pos="960"/>
             </w:tabs>
             <w:rPr>
-              <w:rFonts w:ascii="Aptos" w:hAnsi="Aptos" w:eastAsia="" w:cs="" w:asciiTheme="minorHAnsi" w:cstheme="minorBidi" w:eastAsiaTheme="minorEastAsia" w:hAnsiTheme="minorHAnsi"/>
+              <w:rFonts w:asciiTheme="minorHAnsi" w:eastAsiaTheme="minorEastAsia" w:hAnsiTheme="minorHAnsi" w:cstheme="minorBidi"/>
               <w:kern w:val="2"/>
               <w:sz w:val="24"/>
               <w:szCs w:val="24"/>
@@ -499,12 +497,11 @@
             </w:rPr>
           </w:pPr>
           <w:r>
-            <w:rPr/>
             <w:t>2.2</w:t>
           </w:r>
           <w:r>
             <w:rPr>
-              <w:rFonts w:eastAsia="" w:cs="" w:ascii="Aptos" w:hAnsi="Aptos" w:asciiTheme="minorHAnsi" w:cstheme="minorBidi" w:eastAsiaTheme="minorEastAsia" w:hAnsiTheme="minorHAnsi"/>
+              <w:rFonts w:asciiTheme="minorHAnsi" w:eastAsiaTheme="minorEastAsia" w:hAnsiTheme="minorHAnsi" w:cstheme="minorBidi"/>
               <w:kern w:val="2"/>
               <w:sz w:val="24"/>
               <w:szCs w:val="24"/>
@@ -514,21 +511,21 @@
             <w:tab/>
           </w:r>
           <w:r>
-            <w:rPr/>
             <w:t>Product Functions</w:t>
+          </w:r>
+          <w:r>
             <w:tab/>
             <w:t>2</w:t>
           </w:r>
         </w:p>
         <w:p>
           <w:pPr>
-            <w:pStyle w:val="TOC2"/>
+            <w:pStyle w:val="Sommario2"/>
             <w:tabs>
-              <w:tab w:val="left" w:pos="960" w:leader="none"/>
-              <w:tab w:val="right" w:pos="9360" w:leader="dot"/>
+              <w:tab w:val="left" w:pos="960"/>
             </w:tabs>
             <w:rPr>
-              <w:rFonts w:ascii="Aptos" w:hAnsi="Aptos" w:eastAsia="" w:cs="" w:asciiTheme="minorHAnsi" w:cstheme="minorBidi" w:eastAsiaTheme="minorEastAsia" w:hAnsiTheme="minorHAnsi"/>
+              <w:rFonts w:asciiTheme="minorHAnsi" w:eastAsiaTheme="minorEastAsia" w:hAnsiTheme="minorHAnsi" w:cstheme="minorBidi"/>
               <w:kern w:val="2"/>
               <w:sz w:val="24"/>
               <w:szCs w:val="24"/>
@@ -537,12 +534,11 @@
             </w:rPr>
           </w:pPr>
           <w:r>
-            <w:rPr/>
             <w:t>2.3</w:t>
           </w:r>
           <w:r>
             <w:rPr>
-              <w:rFonts w:eastAsia="" w:cs="" w:ascii="Aptos" w:hAnsi="Aptos" w:asciiTheme="minorHAnsi" w:cstheme="minorBidi" w:eastAsiaTheme="minorEastAsia" w:hAnsiTheme="minorHAnsi"/>
+              <w:rFonts w:asciiTheme="minorHAnsi" w:eastAsiaTheme="minorEastAsia" w:hAnsiTheme="minorHAnsi" w:cstheme="minorBidi"/>
               <w:kern w:val="2"/>
               <w:sz w:val="24"/>
               <w:szCs w:val="24"/>
@@ -552,21 +548,21 @@
             <w:tab/>
           </w:r>
           <w:r>
-            <w:rPr/>
             <w:t>User Classes and Characteristics</w:t>
+          </w:r>
+          <w:r>
             <w:tab/>
             <w:t>2</w:t>
           </w:r>
         </w:p>
         <w:p>
           <w:pPr>
-            <w:pStyle w:val="TOC2"/>
+            <w:pStyle w:val="Sommario2"/>
             <w:tabs>
-              <w:tab w:val="left" w:pos="960" w:leader="none"/>
-              <w:tab w:val="right" w:pos="9360" w:leader="dot"/>
+              <w:tab w:val="left" w:pos="960"/>
             </w:tabs>
             <w:rPr>
-              <w:rFonts w:ascii="Aptos" w:hAnsi="Aptos" w:eastAsia="" w:cs="" w:asciiTheme="minorHAnsi" w:cstheme="minorBidi" w:eastAsiaTheme="minorEastAsia" w:hAnsiTheme="minorHAnsi"/>
+              <w:rFonts w:asciiTheme="minorHAnsi" w:eastAsiaTheme="minorEastAsia" w:hAnsiTheme="minorHAnsi" w:cstheme="minorBidi"/>
               <w:kern w:val="2"/>
               <w:sz w:val="24"/>
               <w:szCs w:val="24"/>
@@ -575,12 +571,11 @@
             </w:rPr>
           </w:pPr>
           <w:r>
-            <w:rPr/>
             <w:t>2.4</w:t>
           </w:r>
           <w:r>
             <w:rPr>
-              <w:rFonts w:eastAsia="" w:cs="" w:ascii="Aptos" w:hAnsi="Aptos" w:asciiTheme="minorHAnsi" w:cstheme="minorBidi" w:eastAsiaTheme="minorEastAsia" w:hAnsiTheme="minorHAnsi"/>
+              <w:rFonts w:asciiTheme="minorHAnsi" w:eastAsiaTheme="minorEastAsia" w:hAnsiTheme="minorHAnsi" w:cstheme="minorBidi"/>
               <w:kern w:val="2"/>
               <w:sz w:val="24"/>
               <w:szCs w:val="24"/>
@@ -590,21 +585,21 @@
             <w:tab/>
           </w:r>
           <w:r>
-            <w:rPr/>
             <w:t>Operating Environment</w:t>
+          </w:r>
+          <w:r>
             <w:tab/>
             <w:t>2</w:t>
           </w:r>
         </w:p>
         <w:p>
           <w:pPr>
-            <w:pStyle w:val="TOC2"/>
+            <w:pStyle w:val="Sommario2"/>
             <w:tabs>
-              <w:tab w:val="left" w:pos="960" w:leader="none"/>
-              <w:tab w:val="right" w:pos="9360" w:leader="dot"/>
+              <w:tab w:val="left" w:pos="960"/>
             </w:tabs>
             <w:rPr>
-              <w:rFonts w:ascii="Aptos" w:hAnsi="Aptos" w:eastAsia="" w:cs="" w:asciiTheme="minorHAnsi" w:cstheme="minorBidi" w:eastAsiaTheme="minorEastAsia" w:hAnsiTheme="minorHAnsi"/>
+              <w:rFonts w:asciiTheme="minorHAnsi" w:eastAsiaTheme="minorEastAsia" w:hAnsiTheme="minorHAnsi" w:cstheme="minorBidi"/>
               <w:kern w:val="2"/>
               <w:sz w:val="24"/>
               <w:szCs w:val="24"/>
@@ -613,12 +608,11 @@
             </w:rPr>
           </w:pPr>
           <w:r>
-            <w:rPr/>
             <w:t>2.5</w:t>
           </w:r>
           <w:r>
             <w:rPr>
-              <w:rFonts w:eastAsia="" w:cs="" w:ascii="Aptos" w:hAnsi="Aptos" w:asciiTheme="minorHAnsi" w:cstheme="minorBidi" w:eastAsiaTheme="minorEastAsia" w:hAnsiTheme="minorHAnsi"/>
+              <w:rFonts w:asciiTheme="minorHAnsi" w:eastAsiaTheme="minorEastAsia" w:hAnsiTheme="minorHAnsi" w:cstheme="minorBidi"/>
               <w:kern w:val="2"/>
               <w:sz w:val="24"/>
               <w:szCs w:val="24"/>
@@ -628,21 +622,21 @@
             <w:tab/>
           </w:r>
           <w:r>
-            <w:rPr/>
             <w:t>Design and Implementation Constraints</w:t>
+          </w:r>
+          <w:r>
             <w:tab/>
             <w:t>2</w:t>
           </w:r>
         </w:p>
         <w:p>
           <w:pPr>
-            <w:pStyle w:val="TOC2"/>
+            <w:pStyle w:val="Sommario2"/>
             <w:tabs>
-              <w:tab w:val="left" w:pos="960" w:leader="none"/>
-              <w:tab w:val="right" w:pos="9360" w:leader="dot"/>
+              <w:tab w:val="left" w:pos="960"/>
             </w:tabs>
             <w:rPr>
-              <w:rFonts w:ascii="Aptos" w:hAnsi="Aptos" w:eastAsia="" w:cs="" w:asciiTheme="minorHAnsi" w:cstheme="minorBidi" w:eastAsiaTheme="minorEastAsia" w:hAnsiTheme="minorHAnsi"/>
+              <w:rFonts w:asciiTheme="minorHAnsi" w:eastAsiaTheme="minorEastAsia" w:hAnsiTheme="minorHAnsi" w:cstheme="minorBidi"/>
               <w:kern w:val="2"/>
               <w:sz w:val="24"/>
               <w:szCs w:val="24"/>
@@ -651,12 +645,11 @@
             </w:rPr>
           </w:pPr>
           <w:r>
-            <w:rPr/>
             <w:t>2.6</w:t>
           </w:r>
           <w:r>
             <w:rPr>
-              <w:rFonts w:eastAsia="" w:cs="" w:ascii="Aptos" w:hAnsi="Aptos" w:asciiTheme="minorHAnsi" w:cstheme="minorBidi" w:eastAsiaTheme="minorEastAsia" w:hAnsiTheme="minorHAnsi"/>
+              <w:rFonts w:asciiTheme="minorHAnsi" w:eastAsiaTheme="minorEastAsia" w:hAnsiTheme="minorHAnsi" w:cstheme="minorBidi"/>
               <w:kern w:val="2"/>
               <w:sz w:val="24"/>
               <w:szCs w:val="24"/>
@@ -666,18 +659,19 @@
             <w:tab/>
           </w:r>
           <w:r>
-            <w:rPr/>
             <w:t>Assumptions of Use</w:t>
+          </w:r>
+          <w:r>
             <w:tab/>
             <w:t>3</w:t>
           </w:r>
         </w:p>
         <w:p>
           <w:pPr>
-            <w:pStyle w:val="TOC1"/>
+            <w:pStyle w:val="Sommario1"/>
             <w:rPr>
-              <w:rFonts w:ascii="Aptos" w:hAnsi="Aptos" w:eastAsia="" w:cs="" w:asciiTheme="minorHAnsi" w:cstheme="minorBidi" w:eastAsiaTheme="minorEastAsia" w:hAnsiTheme="minorHAnsi"/>
-              <w:b w:val="false"/>
+              <w:rFonts w:asciiTheme="minorHAnsi" w:eastAsiaTheme="minorEastAsia" w:hAnsiTheme="minorHAnsi" w:cstheme="minorBidi"/>
+              <w:b w:val="0"/>
               <w:kern w:val="2"/>
               <w:szCs w:val="24"/>
               <w:lang w:eastAsia="it-IT"/>
@@ -685,13 +679,12 @@
             </w:rPr>
           </w:pPr>
           <w:r>
-            <w:rPr/>
             <w:t>3.</w:t>
           </w:r>
           <w:r>
             <w:rPr>
-              <w:rFonts w:eastAsia="" w:cs="" w:ascii="Aptos" w:hAnsi="Aptos" w:asciiTheme="minorHAnsi" w:cstheme="minorBidi" w:eastAsiaTheme="minorEastAsia" w:hAnsiTheme="minorHAnsi"/>
-              <w:b w:val="false"/>
+              <w:rFonts w:asciiTheme="minorHAnsi" w:eastAsiaTheme="minorEastAsia" w:hAnsiTheme="minorHAnsi" w:cstheme="minorBidi"/>
+              <w:b w:val="0"/>
               <w:kern w:val="2"/>
               <w:szCs w:val="24"/>
               <w:lang w:eastAsia="it-IT"/>
@@ -700,21 +693,21 @@
             <w:tab/>
           </w:r>
           <w:r>
-            <w:rPr/>
             <w:t>System Use Cases</w:t>
+          </w:r>
+          <w:r>
             <w:tab/>
             <w:t>3</w:t>
           </w:r>
         </w:p>
         <w:p>
           <w:pPr>
-            <w:pStyle w:val="TOC2"/>
+            <w:pStyle w:val="Sommario2"/>
             <w:tabs>
-              <w:tab w:val="left" w:pos="960" w:leader="none"/>
-              <w:tab w:val="right" w:pos="9360" w:leader="dot"/>
+              <w:tab w:val="left" w:pos="960"/>
             </w:tabs>
             <w:rPr>
-              <w:rFonts w:ascii="Aptos" w:hAnsi="Aptos" w:eastAsia="" w:cs="" w:asciiTheme="minorHAnsi" w:cstheme="minorBidi" w:eastAsiaTheme="minorEastAsia" w:hAnsiTheme="minorHAnsi"/>
+              <w:rFonts w:asciiTheme="minorHAnsi" w:eastAsiaTheme="minorEastAsia" w:hAnsiTheme="minorHAnsi" w:cstheme="minorBidi"/>
               <w:kern w:val="2"/>
               <w:sz w:val="24"/>
               <w:szCs w:val="24"/>
@@ -723,12 +716,11 @@
             </w:rPr>
           </w:pPr>
           <w:r>
-            <w:rPr/>
             <w:t>3.1</w:t>
           </w:r>
           <w:r>
             <w:rPr>
-              <w:rFonts w:eastAsia="" w:cs="" w:ascii="Aptos" w:hAnsi="Aptos" w:asciiTheme="minorHAnsi" w:cstheme="minorBidi" w:eastAsiaTheme="minorEastAsia" w:hAnsiTheme="minorHAnsi"/>
+              <w:rFonts w:asciiTheme="minorHAnsi" w:eastAsiaTheme="minorEastAsia" w:hAnsiTheme="minorHAnsi" w:cstheme="minorBidi"/>
               <w:kern w:val="2"/>
               <w:sz w:val="24"/>
               <w:szCs w:val="24"/>
@@ -738,21 +730,21 @@
             <w:tab/>
           </w:r>
           <w:r>
-            <w:rPr/>
             <w:t>Reach the end of the road</w:t>
+          </w:r>
+          <w:r>
             <w:tab/>
             <w:t>3</w:t>
           </w:r>
         </w:p>
         <w:p>
           <w:pPr>
-            <w:pStyle w:val="TOC2"/>
+            <w:pStyle w:val="Sommario2"/>
             <w:tabs>
-              <w:tab w:val="left" w:pos="960" w:leader="none"/>
-              <w:tab w:val="right" w:pos="9360" w:leader="dot"/>
+              <w:tab w:val="left" w:pos="960"/>
             </w:tabs>
             <w:rPr>
-              <w:rFonts w:ascii="Aptos" w:hAnsi="Aptos" w:eastAsia="" w:cs="" w:asciiTheme="minorHAnsi" w:cstheme="minorBidi" w:eastAsiaTheme="minorEastAsia" w:hAnsiTheme="minorHAnsi"/>
+              <w:rFonts w:asciiTheme="minorHAnsi" w:eastAsiaTheme="minorEastAsia" w:hAnsiTheme="minorHAnsi" w:cstheme="minorBidi"/>
               <w:kern w:val="2"/>
               <w:sz w:val="24"/>
               <w:szCs w:val="24"/>
@@ -761,12 +753,11 @@
             </w:rPr>
           </w:pPr>
           <w:r>
-            <w:rPr/>
             <w:t>3.2</w:t>
           </w:r>
           <w:r>
             <w:rPr>
-              <w:rFonts w:eastAsia="" w:cs="" w:ascii="Aptos" w:hAnsi="Aptos" w:asciiTheme="minorHAnsi" w:cstheme="minorBidi" w:eastAsiaTheme="minorEastAsia" w:hAnsiTheme="minorHAnsi"/>
+              <w:rFonts w:asciiTheme="minorHAnsi" w:eastAsiaTheme="minorEastAsia" w:hAnsiTheme="minorHAnsi" w:cstheme="minorBidi"/>
               <w:kern w:val="2"/>
               <w:sz w:val="24"/>
               <w:szCs w:val="24"/>
@@ -776,18 +767,19 @@
             <w:tab/>
           </w:r>
           <w:r>
-            <w:rPr/>
             <w:t>Come back to the start</w:t>
+          </w:r>
+          <w:r>
             <w:tab/>
             <w:t>4</w:t>
           </w:r>
         </w:p>
         <w:p>
           <w:pPr>
-            <w:pStyle w:val="TOC1"/>
+            <w:pStyle w:val="Sommario1"/>
             <w:rPr>
-              <w:rFonts w:ascii="Aptos" w:hAnsi="Aptos" w:eastAsia="" w:cs="" w:asciiTheme="minorHAnsi" w:cstheme="minorBidi" w:eastAsiaTheme="minorEastAsia" w:hAnsiTheme="minorHAnsi"/>
-              <w:b w:val="false"/>
+              <w:rFonts w:asciiTheme="minorHAnsi" w:eastAsiaTheme="minorEastAsia" w:hAnsiTheme="minorHAnsi" w:cstheme="minorBidi"/>
+              <w:b w:val="0"/>
               <w:kern w:val="2"/>
               <w:szCs w:val="24"/>
               <w:lang w:eastAsia="it-IT"/>
@@ -795,13 +787,12 @@
             </w:rPr>
           </w:pPr>
           <w:r>
-            <w:rPr/>
             <w:t>4.</w:t>
           </w:r>
           <w:r>
             <w:rPr>
-              <w:rFonts w:eastAsia="" w:cs="" w:ascii="Aptos" w:hAnsi="Aptos" w:asciiTheme="minorHAnsi" w:cstheme="minorBidi" w:eastAsiaTheme="minorEastAsia" w:hAnsiTheme="minorHAnsi"/>
-              <w:b w:val="false"/>
+              <w:rFonts w:asciiTheme="minorHAnsi" w:eastAsiaTheme="minorEastAsia" w:hAnsiTheme="minorHAnsi" w:cstheme="minorBidi"/>
+              <w:b w:val="0"/>
               <w:kern w:val="2"/>
               <w:szCs w:val="24"/>
               <w:lang w:eastAsia="it-IT"/>
@@ -810,21 +801,21 @@
             <w:tab/>
           </w:r>
           <w:r>
-            <w:rPr/>
             <w:t>System requirements definition</w:t>
+          </w:r>
+          <w:r>
             <w:tab/>
             <w:t>5</w:t>
           </w:r>
         </w:p>
         <w:p>
           <w:pPr>
-            <w:pStyle w:val="TOC2"/>
+            <w:pStyle w:val="Sommario2"/>
             <w:tabs>
-              <w:tab w:val="left" w:pos="960" w:leader="none"/>
-              <w:tab w:val="right" w:pos="9360" w:leader="dot"/>
+              <w:tab w:val="left" w:pos="960"/>
             </w:tabs>
             <w:rPr>
-              <w:rFonts w:ascii="Aptos" w:hAnsi="Aptos" w:eastAsia="" w:cs="" w:asciiTheme="minorHAnsi" w:cstheme="minorBidi" w:eastAsiaTheme="minorEastAsia" w:hAnsiTheme="minorHAnsi"/>
+              <w:rFonts w:asciiTheme="minorHAnsi" w:eastAsiaTheme="minorEastAsia" w:hAnsiTheme="minorHAnsi" w:cstheme="minorBidi"/>
               <w:kern w:val="2"/>
               <w:sz w:val="24"/>
               <w:szCs w:val="24"/>
@@ -833,12 +824,11 @@
             </w:rPr>
           </w:pPr>
           <w:r>
-            <w:rPr/>
             <w:t>4.1</w:t>
           </w:r>
           <w:r>
             <w:rPr>
-              <w:rFonts w:eastAsia="" w:cs="" w:ascii="Aptos" w:hAnsi="Aptos" w:asciiTheme="minorHAnsi" w:cstheme="minorBidi" w:eastAsiaTheme="minorEastAsia" w:hAnsiTheme="minorHAnsi"/>
+              <w:rFonts w:asciiTheme="minorHAnsi" w:eastAsiaTheme="minorEastAsia" w:hAnsiTheme="minorHAnsi" w:cstheme="minorBidi"/>
               <w:kern w:val="2"/>
               <w:sz w:val="24"/>
               <w:szCs w:val="24"/>
@@ -848,21 +838,21 @@
             <w:tab/>
           </w:r>
           <w:r>
-            <w:rPr/>
             <w:t>Viewpoint 1 or System Feature 1</w:t>
+          </w:r>
+          <w:r>
             <w:tab/>
             <w:t>5</w:t>
           </w:r>
         </w:p>
         <w:p>
           <w:pPr>
-            <w:pStyle w:val="TOC2"/>
+            <w:pStyle w:val="Sommario2"/>
             <w:tabs>
-              <w:tab w:val="left" w:pos="960" w:leader="none"/>
-              <w:tab w:val="right" w:pos="9360" w:leader="dot"/>
+              <w:tab w:val="left" w:pos="960"/>
             </w:tabs>
             <w:rPr>
-              <w:rFonts w:ascii="Aptos" w:hAnsi="Aptos" w:eastAsia="" w:cs="" w:asciiTheme="minorHAnsi" w:cstheme="minorBidi" w:eastAsiaTheme="minorEastAsia" w:hAnsiTheme="minorHAnsi"/>
+              <w:rFonts w:asciiTheme="minorHAnsi" w:eastAsiaTheme="minorEastAsia" w:hAnsiTheme="minorHAnsi" w:cstheme="minorBidi"/>
               <w:kern w:val="2"/>
               <w:sz w:val="24"/>
               <w:szCs w:val="24"/>
@@ -871,12 +861,11 @@
             </w:rPr>
           </w:pPr>
           <w:r>
-            <w:rPr/>
             <w:t>4.2</w:t>
           </w:r>
           <w:r>
             <w:rPr>
-              <w:rFonts w:eastAsia="" w:cs="" w:ascii="Aptos" w:hAnsi="Aptos" w:asciiTheme="minorHAnsi" w:cstheme="minorBidi" w:eastAsiaTheme="minorEastAsia" w:hAnsiTheme="minorHAnsi"/>
+              <w:rFonts w:asciiTheme="minorHAnsi" w:eastAsiaTheme="minorEastAsia" w:hAnsiTheme="minorHAnsi" w:cstheme="minorBidi"/>
               <w:kern w:val="2"/>
               <w:sz w:val="24"/>
               <w:szCs w:val="24"/>
@@ -886,18 +875,19 @@
             <w:tab/>
           </w:r>
           <w:r>
-            <w:rPr/>
             <w:t>System Feature 2 (and so on)</w:t>
+          </w:r>
+          <w:r>
             <w:tab/>
             <w:t>5</w:t>
           </w:r>
         </w:p>
         <w:p>
           <w:pPr>
-            <w:pStyle w:val="TOC1"/>
+            <w:pStyle w:val="Sommario1"/>
             <w:rPr>
-              <w:rFonts w:ascii="Aptos" w:hAnsi="Aptos" w:eastAsia="" w:cs="" w:asciiTheme="minorHAnsi" w:cstheme="minorBidi" w:eastAsiaTheme="minorEastAsia" w:hAnsiTheme="minorHAnsi"/>
-              <w:b w:val="false"/>
+              <w:rFonts w:asciiTheme="minorHAnsi" w:eastAsiaTheme="minorEastAsia" w:hAnsiTheme="minorHAnsi" w:cstheme="minorBidi"/>
+              <w:b w:val="0"/>
               <w:kern w:val="2"/>
               <w:szCs w:val="24"/>
               <w:lang w:eastAsia="it-IT"/>
@@ -905,13 +895,12 @@
             </w:rPr>
           </w:pPr>
           <w:r>
-            <w:rPr/>
             <w:t>5.</w:t>
           </w:r>
           <w:r>
             <w:rPr>
-              <w:rFonts w:eastAsia="" w:cs="" w:ascii="Aptos" w:hAnsi="Aptos" w:asciiTheme="minorHAnsi" w:cstheme="minorBidi" w:eastAsiaTheme="minorEastAsia" w:hAnsiTheme="minorHAnsi"/>
-              <w:b w:val="false"/>
+              <w:rFonts w:asciiTheme="minorHAnsi" w:eastAsiaTheme="minorEastAsia" w:hAnsiTheme="minorHAnsi" w:cstheme="minorBidi"/>
+              <w:b w:val="0"/>
               <w:kern w:val="2"/>
               <w:szCs w:val="24"/>
               <w:lang w:eastAsia="it-IT"/>
@@ -920,18 +909,19 @@
             <w:tab/>
           </w:r>
           <w:r>
-            <w:rPr/>
             <w:t>Traceability matrix</w:t>
+          </w:r>
+          <w:r>
             <w:tab/>
             <w:t>6</w:t>
           </w:r>
         </w:p>
         <w:p>
           <w:pPr>
-            <w:pStyle w:val="TOC1"/>
+            <w:pStyle w:val="Sommario1"/>
             <w:rPr>
-              <w:rFonts w:ascii="Aptos" w:hAnsi="Aptos" w:eastAsia="" w:cs="" w:asciiTheme="minorHAnsi" w:cstheme="minorBidi" w:eastAsiaTheme="minorEastAsia" w:hAnsiTheme="minorHAnsi"/>
-              <w:b w:val="false"/>
+              <w:rFonts w:asciiTheme="minorHAnsi" w:eastAsiaTheme="minorEastAsia" w:hAnsiTheme="minorHAnsi" w:cstheme="minorBidi"/>
+              <w:b w:val="0"/>
               <w:kern w:val="2"/>
               <w:szCs w:val="24"/>
               <w:lang w:eastAsia="it-IT"/>
@@ -939,13 +929,12 @@
             </w:rPr>
           </w:pPr>
           <w:r>
-            <w:rPr/>
             <w:t>6.</w:t>
           </w:r>
           <w:r>
             <w:rPr>
-              <w:rFonts w:eastAsia="" w:cs="" w:ascii="Aptos" w:hAnsi="Aptos" w:asciiTheme="minorHAnsi" w:cstheme="minorBidi" w:eastAsiaTheme="minorEastAsia" w:hAnsiTheme="minorHAnsi"/>
-              <w:b w:val="false"/>
+              <w:rFonts w:asciiTheme="minorHAnsi" w:eastAsiaTheme="minorEastAsia" w:hAnsiTheme="minorHAnsi" w:cstheme="minorBidi"/>
+              <w:b w:val="0"/>
               <w:kern w:val="2"/>
               <w:szCs w:val="24"/>
               <w:lang w:eastAsia="it-IT"/>
@@ -954,21 +943,21 @@
             <w:tab/>
           </w:r>
           <w:r>
-            <w:rPr/>
             <w:t>Test Cases/Test Plan</w:t>
+          </w:r>
+          <w:r>
             <w:tab/>
             <w:t>6</w:t>
           </w:r>
         </w:p>
         <w:p>
           <w:pPr>
-            <w:pStyle w:val="TOC2"/>
+            <w:pStyle w:val="Sommario2"/>
             <w:tabs>
-              <w:tab w:val="left" w:pos="960" w:leader="none"/>
-              <w:tab w:val="right" w:pos="9360" w:leader="dot"/>
+              <w:tab w:val="left" w:pos="960"/>
             </w:tabs>
             <w:rPr>
-              <w:rFonts w:ascii="Aptos" w:hAnsi="Aptos" w:eastAsia="" w:cs="" w:asciiTheme="minorHAnsi" w:cstheme="minorBidi" w:eastAsiaTheme="minorEastAsia" w:hAnsiTheme="minorHAnsi"/>
+              <w:rFonts w:asciiTheme="minorHAnsi" w:eastAsiaTheme="minorEastAsia" w:hAnsiTheme="minorHAnsi" w:cstheme="minorBidi"/>
               <w:kern w:val="2"/>
               <w:sz w:val="24"/>
               <w:szCs w:val="24"/>
@@ -977,12 +966,11 @@
             </w:rPr>
           </w:pPr>
           <w:r>
-            <w:rPr/>
             <w:t>6.1</w:t>
           </w:r>
           <w:r>
             <w:rPr>
-              <w:rFonts w:eastAsia="" w:cs="" w:ascii="Aptos" w:hAnsi="Aptos" w:asciiTheme="minorHAnsi" w:cstheme="minorBidi" w:eastAsiaTheme="minorEastAsia" w:hAnsiTheme="minorHAnsi"/>
+              <w:rFonts w:asciiTheme="minorHAnsi" w:eastAsiaTheme="minorEastAsia" w:hAnsiTheme="minorHAnsi" w:cstheme="minorBidi"/>
               <w:kern w:val="2"/>
               <w:sz w:val="24"/>
               <w:szCs w:val="24"/>
@@ -992,13 +980,13 @@
             <w:tab/>
           </w:r>
           <w:r>
-            <w:rPr/>
             <w:t>Test Cases/Test Plan Traceability Matrix</w:t>
+          </w:r>
+          <w:r>
             <w:tab/>
             <w:t>6</w:t>
           </w:r>
           <w:r>
-            <w:rPr/>
             <w:fldChar w:fldCharType="end"/>
           </w:r>
         </w:p>
@@ -1006,66 +994,41 @@
     </w:sdt>
     <w:p>
       <w:pPr>
-        <w:pStyle w:val="Normal"/>
         <w:rPr>
           <w:rFonts w:ascii="Times New Roman" w:hAnsi="Times New Roman"/>
           <w:b/>
         </w:rPr>
       </w:pPr>
-      <w:r>
+    </w:p>
+    <w:p>
+      <w:pPr>
         <w:rPr>
           <w:rFonts w:ascii="Times New Roman" w:hAnsi="Times New Roman"/>
           <w:b/>
         </w:rPr>
-      </w:r>
-    </w:p>
-    <w:p>
-      <w:pPr>
-        <w:pStyle w:val="Normal"/>
-        <w:rPr>
-          <w:rFonts w:ascii="Times New Roman" w:hAnsi="Times New Roman"/>
-          <w:b/>
-        </w:rPr>
-      </w:pPr>
-      <w:r>
-        <w:rPr>
-          <w:rFonts w:ascii="Times New Roman" w:hAnsi="Times New Roman"/>
-          <w:b/>
-        </w:rPr>
-      </w:r>
+      </w:pPr>
     </w:p>
     <w:p>
       <w:pPr>
         <w:pStyle w:val="TOCEntry"/>
-        <w:rPr/>
-      </w:pPr>
-      <w:r>
-        <w:rPr/>
+      </w:pPr>
+      <w:r>
         <w:t>Revision History</w:t>
       </w:r>
     </w:p>
     <w:tbl>
       <w:tblPr>
         <w:tblW w:w="9869" w:type="dxa"/>
-        <w:jc w:val="left"/>
-        <w:tblInd w:w="0" w:type="dxa"/>
         <w:tblLayout w:type="fixed"/>
-        <w:tblCellMar>
-          <w:top w:w="0" w:type="dxa"/>
-          <w:left w:w="108" w:type="dxa"/>
-          <w:bottom w:w="0" w:type="dxa"/>
-          <w:right w:w="108" w:type="dxa"/>
-        </w:tblCellMar>
-        <w:tblLook w:val="0000" w:noHBand="0" w:noVBand="0" w:firstColumn="0" w:lastRow="0" w:lastColumn="0" w:firstRow="0"/>
+        <w:tblLook w:val="0000" w:firstRow="0" w:lastRow="0" w:firstColumn="0" w:lastColumn="0" w:noHBand="0" w:noVBand="0"/>
       </w:tblPr>
       <w:tblGrid>
         <w:gridCol w:w="2160"/>
         <w:gridCol w:w="1170"/>
-        <w:gridCol w:w="4955"/>
+        <w:gridCol w:w="4956"/>
         <w:gridCol w:w="1583"/>
       </w:tblGrid>
       <w:tr>
-        <w:trPr/>
         <w:tc>
           <w:tcPr>
             <w:tcW w:w="2160" w:type="dxa"/>
@@ -1078,7 +1041,6 @@
           </w:tcPr>
           <w:p>
             <w:pPr>
-              <w:pStyle w:val="Normal"/>
               <w:spacing w:before="40" w:after="40"/>
               <w:rPr>
                 <w:b/>
@@ -1104,7 +1066,6 @@
           </w:tcPr>
           <w:p>
             <w:pPr>
-              <w:pStyle w:val="Normal"/>
               <w:spacing w:before="40" w:after="40"/>
               <w:rPr>
                 <w:b/>
@@ -1130,7 +1091,6 @@
           </w:tcPr>
           <w:p>
             <w:pPr>
-              <w:pStyle w:val="Normal"/>
               <w:spacing w:before="40" w:after="40"/>
               <w:rPr>
                 <w:b/>
@@ -1156,7 +1116,6 @@
           </w:tcPr>
           <w:p>
             <w:pPr>
-              <w:pStyle w:val="Normal"/>
               <w:spacing w:before="40" w:after="40"/>
               <w:rPr>
                 <w:b/>
@@ -1172,7 +1131,6 @@
         </w:tc>
       </w:tr>
       <w:tr>
-        <w:trPr/>
         <w:tc>
           <w:tcPr>
             <w:tcW w:w="2160" w:type="dxa"/>
@@ -1184,12 +1142,9 @@
           </w:tcPr>
           <w:p>
             <w:pPr>
-              <w:pStyle w:val="Normal"/>
               <w:spacing w:before="40" w:after="40"/>
-              <w:rPr/>
             </w:pPr>
             <w:r>
-              <w:rPr/>
               <w:t>Person’s Name, not “Company X”. Multiple people are okay if they all worked on this version</w:t>
             </w:r>
           </w:p>
@@ -1205,13 +1160,8 @@
           </w:tcPr>
           <w:p>
             <w:pPr>
-              <w:pStyle w:val="Normal"/>
               <w:spacing w:before="40" w:after="40"/>
-              <w:rPr/>
             </w:pPr>
-            <w:r>
-              <w:rPr/>
-            </w:r>
           </w:p>
         </w:tc>
         <w:tc>
@@ -1225,13 +1175,8 @@
           </w:tcPr>
           <w:p>
             <w:pPr>
-              <w:pStyle w:val="Normal"/>
               <w:spacing w:before="40" w:after="40"/>
-              <w:rPr/>
             </w:pPr>
-            <w:r>
-              <w:rPr/>
-            </w:r>
           </w:p>
         </w:tc>
         <w:tc>
@@ -1245,18 +1190,12 @@
           </w:tcPr>
           <w:p>
             <w:pPr>
-              <w:pStyle w:val="Normal"/>
               <w:spacing w:before="40" w:after="40"/>
-              <w:rPr/>
             </w:pPr>
-            <w:r>
-              <w:rPr/>
-            </w:r>
           </w:p>
         </w:tc>
       </w:tr>
       <w:tr>
-        <w:trPr/>
         <w:tc>
           <w:tcPr>
             <w:tcW w:w="2160" w:type="dxa"/>
@@ -1269,13 +1208,8 @@
           </w:tcPr>
           <w:p>
             <w:pPr>
-              <w:pStyle w:val="Normal"/>
               <w:spacing w:before="40" w:after="40"/>
-              <w:rPr/>
             </w:pPr>
-            <w:r>
-              <w:rPr/>
-            </w:r>
           </w:p>
         </w:tc>
         <w:tc>
@@ -1290,13 +1224,8 @@
           </w:tcPr>
           <w:p>
             <w:pPr>
-              <w:pStyle w:val="Normal"/>
               <w:spacing w:before="40" w:after="40"/>
-              <w:rPr/>
             </w:pPr>
-            <w:r>
-              <w:rPr/>
-            </w:r>
           </w:p>
         </w:tc>
         <w:tc>
@@ -1311,13 +1240,8 @@
           </w:tcPr>
           <w:p>
             <w:pPr>
-              <w:pStyle w:val="Normal"/>
               <w:spacing w:before="40" w:after="40"/>
-              <w:rPr/>
             </w:pPr>
-            <w:r>
-              <w:rPr/>
-            </w:r>
           </w:p>
         </w:tc>
         <w:tc>
@@ -1332,13 +1256,8 @@
           </w:tcPr>
           <w:p>
             <w:pPr>
-              <w:pStyle w:val="Normal"/>
               <w:spacing w:before="40" w:after="40"/>
-              <w:rPr/>
             </w:pPr>
-            <w:r>
-              <w:rPr/>
-            </w:r>
           </w:p>
         </w:tc>
       </w:tr>
@@ -1346,33 +1265,26 @@
     <w:p>
       <w:pPr>
         <w:sectPr>
-          <w:headerReference w:type="default" r:id="rId5"/>
-          <w:footerReference w:type="default" r:id="rId6"/>
-          <w:footerReference w:type="first" r:id="rId7"/>
-          <w:type w:val="nextPage"/>
+          <w:headerReference w:type="default" r:id="rId10"/>
+          <w:footerReference w:type="default" r:id="rId11"/>
+          <w:footerReference w:type="first" r:id="rId12"/>
           <w:pgSz w:w="12240" w:h="15840"/>
-          <w:pgMar w:left="1440" w:right="1440" w:gutter="0" w:header="720" w:top="1440" w:footer="720" w:bottom="1440"/>
+          <w:pgMar w:top="1440" w:right="1440" w:bottom="1440" w:left="1440" w:header="720" w:footer="720" w:gutter="0"/>
           <w:pgNumType w:fmt="lowerRoman"/>
-          <w:formProt w:val="false"/>
-          <w:textDirection w:val="lrTb"/>
-          <w:docGrid w:type="default" w:linePitch="100" w:charSpace="0"/>
+          <w:cols w:space="720"/>
+          <w:formProt w:val="0"/>
+          <w:docGrid w:linePitch="100"/>
         </w:sectPr>
-        <w:pStyle w:val="Normal"/>
-        <w:rPr/>
-      </w:pPr>
-      <w:r>
-        <w:rPr/>
-      </w:r>
-    </w:p>
-    <w:p>
-      <w:pPr>
-        <w:pStyle w:val="Heading1"/>
-        <w:rPr/>
+      </w:pPr>
+    </w:p>
+    <w:p>
+      <w:pPr>
+        <w:pStyle w:val="Titolo1"/>
       </w:pPr>
       <w:bookmarkStart w:id="5" w:name="_Toc184368742"/>
       <w:bookmarkStart w:id="6" w:name="_Toc439994665"/>
       <w:r>
-        <w:rPr/>
+        <w:lastRenderedPageBreak/>
         <w:t>Introduction</w:t>
       </w:r>
       <w:bookmarkEnd w:id="5"/>
@@ -1380,60 +1292,47 @@
     </w:p>
     <w:p>
       <w:pPr>
-        <w:pStyle w:val="Heading2"/>
-        <w:rPr/>
+        <w:pStyle w:val="Titolo2"/>
       </w:pPr>
       <w:bookmarkStart w:id="7" w:name="_Toc184368743"/>
       <w:bookmarkStart w:id="8" w:name="_Toc439994667"/>
       <w:r>
-        <w:rPr/>
         <w:t>Purpose</w:t>
       </w:r>
       <w:bookmarkEnd w:id="7"/>
       <w:bookmarkEnd w:id="8"/>
       <w:r>
-        <w:rPr/>
         <w:t xml:space="preserve"> </w:t>
       </w:r>
     </w:p>
     <w:p>
       <w:pPr>
         <w:pStyle w:val="template"/>
-        <w:rPr/>
-      </w:pPr>
-      <w:r>
-        <w:rPr/>
+      </w:pPr>
+      <w:r>
         <w:t>&lt;Identify the product whose requirements are specified in this document, including the revision or release number. Describe the scope of the product that is covered by this SRS. If this SRS describes only part of the system or a single subsystem, this should be specified together with the role of this part within the overarching system.&gt;</w:t>
       </w:r>
     </w:p>
     <w:p>
       <w:pPr>
         <w:pStyle w:val="template"/>
-        <w:rPr/>
-      </w:pPr>
-      <w:r>
-        <w:rPr/>
-      </w:r>
+      </w:pPr>
     </w:p>
     <w:p>
       <w:pPr>
         <w:pStyle w:val="template"/>
-        <w:rPr/>
-      </w:pPr>
-      <w:r>
-        <w:rPr/>
+      </w:pPr>
+      <w:r>
         <w:t>&lt;Should be very short and to the point.&gt;</w:t>
       </w:r>
     </w:p>
     <w:p>
       <w:pPr>
-        <w:pStyle w:val="Heading2"/>
-        <w:rPr/>
+        <w:pStyle w:val="Titolo2"/>
       </w:pPr>
       <w:bookmarkStart w:id="9" w:name="_Toc184368744"/>
       <w:bookmarkStart w:id="10" w:name="_Toc439994668"/>
       <w:r>
-        <w:rPr/>
         <w:t>Document Conventions</w:t>
       </w:r>
       <w:bookmarkEnd w:id="9"/>
@@ -1442,41 +1341,39 @@
     <w:p>
       <w:pPr>
         <w:pStyle w:val="template"/>
-        <w:rPr/>
-      </w:pPr>
-      <w:r>
-        <w:rPr/>
-        <w:t>&lt;Describe any standards or typographical conventions that were followed when writing this SRS, such as fonts or highlighting that have special significance. For example, state whether priorities  for higher-level requirements are assumed to be inherited by detailed requirements, or whether every requirement statement is to have its own priority.&gt;</w:t>
+      </w:pPr>
+      <w:r>
+        <w:t xml:space="preserve">&lt;Describe any standards or typographical conventions that were followed when writing this SRS, such as fonts or highlighting that have special significance. For example, state whether </w:t>
+      </w:r>
+      <w:proofErr w:type="gramStart"/>
+      <w:r>
+        <w:t>priorities  for</w:t>
+      </w:r>
+      <w:proofErr w:type="gramEnd"/>
+      <w:r>
+        <w:t xml:space="preserve"> higher-level requirements are assumed to be inherited by detailed requirements, or whether every requirement statement is to have its own priority.&gt;</w:t>
       </w:r>
     </w:p>
     <w:p>
       <w:pPr>
         <w:pStyle w:val="template"/>
-        <w:rPr/>
-      </w:pPr>
-      <w:r>
-        <w:rPr/>
-      </w:r>
+      </w:pPr>
     </w:p>
     <w:p>
       <w:pPr>
         <w:pStyle w:val="template"/>
-        <w:rPr/>
-      </w:pPr>
-      <w:r>
-        <w:rPr/>
+      </w:pPr>
+      <w:r>
         <w:t>&lt;Optional section&gt;</w:t>
       </w:r>
     </w:p>
     <w:p>
       <w:pPr>
-        <w:pStyle w:val="Heading2"/>
-        <w:rPr/>
+        <w:pStyle w:val="Titolo2"/>
       </w:pPr>
       <w:bookmarkStart w:id="11" w:name="_Toc184368745"/>
       <w:bookmarkStart w:id="12" w:name="_Toc439994669"/>
       <w:r>
-        <w:rPr/>
         <w:t>Intended Audience and Reading Suggestions</w:t>
       </w:r>
       <w:bookmarkEnd w:id="11"/>
@@ -1485,41 +1382,31 @@
     <w:p>
       <w:pPr>
         <w:pStyle w:val="template"/>
-        <w:rPr/>
-      </w:pPr>
-      <w:r>
-        <w:rPr/>
+      </w:pPr>
+      <w:r>
         <w:t>&lt;Describe the different types of reader that the document is intended for, such as developers, project managers, marketing staff, users, testers, and documentation writers. Describe what the rest of this SRS contains and how it is organized. Suggest a sequence for reading the document, beginning with the overview sections and proceeding through the sections that are most pertinent to each reader type.&gt;</w:t>
       </w:r>
     </w:p>
     <w:p>
       <w:pPr>
         <w:pStyle w:val="template"/>
-        <w:rPr/>
-      </w:pPr>
-      <w:r>
-        <w:rPr/>
-      </w:r>
+      </w:pPr>
     </w:p>
     <w:p>
       <w:pPr>
         <w:pStyle w:val="template"/>
-        <w:rPr/>
-      </w:pPr>
-      <w:r>
-        <w:rPr/>
+      </w:pPr>
+      <w:r>
         <w:t>&lt;Optional section&gt;</w:t>
       </w:r>
     </w:p>
     <w:p>
       <w:pPr>
-        <w:pStyle w:val="Heading2"/>
-        <w:rPr/>
+        <w:pStyle w:val="Titolo2"/>
       </w:pPr>
       <w:bookmarkStart w:id="13" w:name="_Toc184368746"/>
       <w:bookmarkStart w:id="14" w:name="_Toc439994670"/>
       <w:r>
-        <w:rPr/>
         <w:t>Product Scope</w:t>
       </w:r>
       <w:bookmarkEnd w:id="13"/>
@@ -1528,10 +1415,8 @@
     <w:p>
       <w:pPr>
         <w:pStyle w:val="template"/>
-        <w:rPr/>
-      </w:pPr>
-      <w:r>
-        <w:rPr/>
+      </w:pPr>
+      <w:r>
         <w:t xml:space="preserve">&lt;Provide a </w:t>
       </w:r>
       <w:r>
@@ -1542,38 +1427,29 @@
         <w:t>short</w:t>
       </w:r>
       <w:r>
-        <w:rPr/>
         <w:t xml:space="preserve"> description of the system being specified and its purpose, including relevant benefits, objectives, and goals. If the system being described here is part of an overarching system, its role in the overarching system should be reported.</w:t>
       </w:r>
     </w:p>
     <w:p>
       <w:pPr>
         <w:pStyle w:val="template"/>
-        <w:rPr/>
-      </w:pPr>
-      <w:r>
-        <w:rPr/>
-      </w:r>
+      </w:pPr>
     </w:p>
     <w:p>
       <w:pPr>
         <w:pStyle w:val="template"/>
-        <w:rPr/>
-      </w:pPr>
-      <w:r>
-        <w:rPr/>
+      </w:pPr>
+      <w:r>
         <w:t>Relate the system to corporate goals or business strategies. If a separate vision and scope document is available, refer to it rather than duplicating its contents here. &gt;</w:t>
       </w:r>
     </w:p>
     <w:p>
       <w:pPr>
-        <w:pStyle w:val="Heading2"/>
-        <w:rPr/>
+        <w:pStyle w:val="Titolo2"/>
       </w:pPr>
       <w:bookmarkStart w:id="15" w:name="_Toc184368747"/>
       <w:bookmarkStart w:id="16" w:name="_Toc439994672"/>
       <w:r>
-        <w:rPr/>
         <w:t>References</w:t>
       </w:r>
       <w:bookmarkEnd w:id="15"/>
@@ -1582,32 +1458,27 @@
     <w:p>
       <w:pPr>
         <w:pStyle w:val="template"/>
-        <w:rPr/>
-      </w:pPr>
-      <w:r>
-        <w:rPr/>
+      </w:pPr>
+      <w:r>
         <w:t>&lt;List any other documents or Web addresses to which this SRS refers. These may include user interface style guides, contracts, standards, other requirements specifications, use case documents, or a vision and scope document. Provide enough information so that the reader could access a copy of each reference, including title, author, version number, date, and source or location.&gt;</w:t>
       </w:r>
     </w:p>
     <w:p>
       <w:pPr>
         <w:pStyle w:val="template"/>
-        <w:rPr/>
-      </w:pPr>
-      <w:r>
-        <w:rPr/>
+      </w:pPr>
+      <w:r>
         <w:t xml:space="preserve">&lt;If nothing is of interest, specify None – but do not remove this section&gt; </w:t>
       </w:r>
     </w:p>
     <w:p>
       <w:pPr>
-        <w:pStyle w:val="Heading1"/>
-        <w:rPr/>
+        <w:pStyle w:val="Titolo1"/>
       </w:pPr>
       <w:bookmarkStart w:id="17" w:name="_Toc184368748"/>
       <w:bookmarkStart w:id="18" w:name="_Toc439994673"/>
       <w:r>
-        <w:rPr/>
+        <w:lastRenderedPageBreak/>
         <w:t>Overall Description</w:t>
       </w:r>
       <w:bookmarkEnd w:id="17"/>
@@ -1615,13 +1486,11 @@
     </w:p>
     <w:p>
       <w:pPr>
-        <w:pStyle w:val="Heading2"/>
-        <w:rPr/>
+        <w:pStyle w:val="Titolo2"/>
       </w:pPr>
       <w:bookmarkStart w:id="19" w:name="_Toc184368749"/>
       <w:bookmarkStart w:id="20" w:name="_Toc439994674"/>
       <w:r>
-        <w:rPr/>
         <w:t>Product Perspective</w:t>
       </w:r>
       <w:bookmarkEnd w:id="19"/>
@@ -1630,22 +1499,18 @@
     <w:p>
       <w:pPr>
         <w:pStyle w:val="template"/>
-        <w:rPr/>
-      </w:pPr>
-      <w:r>
-        <w:rPr/>
+      </w:pPr>
+      <w:r>
         <w:t>&lt;Describe the context and origin of the product being specified in this SRS. For example, state whether this product is a follow-on member of a product family, a replacement for certain existing systems, or a new, self-contained product. If the SRS defines a component of a larger system, relate the requirements of the larger system to the functionality of this software and identify interfaces between the two. A simple diagram that shows the major components of the overall system, subsystem interconnections, and external interfaces can be helpful.&gt;</w:t>
       </w:r>
     </w:p>
     <w:p>
       <w:pPr>
-        <w:pStyle w:val="Heading2"/>
-        <w:rPr/>
+        <w:pStyle w:val="Titolo2"/>
       </w:pPr>
       <w:bookmarkStart w:id="21" w:name="_Toc184368750"/>
       <w:bookmarkStart w:id="22" w:name="_Toc439994675"/>
       <w:r>
-        <w:rPr/>
         <w:t>Product Functions</w:t>
       </w:r>
       <w:bookmarkEnd w:id="21"/>
@@ -1654,22 +1519,34 @@
     <w:p>
       <w:pPr>
         <w:pStyle w:val="template"/>
-        <w:rPr/>
-      </w:pPr>
-      <w:r>
-        <w:rPr/>
-        <w:t>&lt;Summarize the major functions the product must perform or must let the user perform. Details will be provided in Section 3, so only a high level summary (such as a bullet list) is needed here. Organize the functions to make them understandable to any reader of the SRS. A picture of the major groups of related requirements and how they relate, such as a top level data flow diagram or object class diagram, is often effective.&gt;</w:t>
-      </w:r>
-    </w:p>
-    <w:p>
-      <w:pPr>
-        <w:pStyle w:val="Heading2"/>
-        <w:rPr/>
+      </w:pPr>
+      <w:r>
+        <w:t xml:space="preserve">&lt;Summarize the major functions the product must perform or must let the user perform. Details will be provided in Section 3, so only a </w:t>
+      </w:r>
+      <w:proofErr w:type="gramStart"/>
+      <w:r>
+        <w:t>high level</w:t>
+      </w:r>
+      <w:proofErr w:type="gramEnd"/>
+      <w:r>
+        <w:t xml:space="preserve"> summary (such as a bullet list) is needed here. Organize the functions to make them understandable to any reader of the SRS. A picture of the major groups of related requirements and how they relate, such as a </w:t>
+      </w:r>
+      <w:proofErr w:type="gramStart"/>
+      <w:r>
+        <w:t>top level</w:t>
+      </w:r>
+      <w:proofErr w:type="gramEnd"/>
+      <w:r>
+        <w:t xml:space="preserve"> data flow diagram or object class diagram, is often effective.&gt;</w:t>
+      </w:r>
+    </w:p>
+    <w:p>
+      <w:pPr>
+        <w:pStyle w:val="Titolo2"/>
       </w:pPr>
       <w:bookmarkStart w:id="23" w:name="_Toc184368751"/>
       <w:bookmarkStart w:id="24" w:name="_Toc439994676"/>
       <w:r>
-        <w:rPr/>
         <w:t>User Classes and Characteristics</w:t>
       </w:r>
       <w:bookmarkEnd w:id="23"/>
@@ -1678,22 +1555,18 @@
     <w:p>
       <w:pPr>
         <w:pStyle w:val="template"/>
-        <w:rPr/>
-      </w:pPr>
-      <w:r>
-        <w:rPr/>
+      </w:pPr>
+      <w:r>
         <w:t>&lt;Identify the various user classes that you anticipate will use this product. User classes may be differentiated based on frequency of use, subset of product functions used, technical expertise, security or privilege levels, educational level, or experience. Describe the pertinent characteristics of each user class. Certain requirements may pertain only to certain user classes. Distinguish the most important user classes for this product from those who are less important to satisfy.&gt;</w:t>
       </w:r>
     </w:p>
     <w:p>
       <w:pPr>
-        <w:pStyle w:val="Heading2"/>
-        <w:rPr/>
+        <w:pStyle w:val="Titolo2"/>
       </w:pPr>
       <w:bookmarkStart w:id="25" w:name="_Toc184368752"/>
       <w:bookmarkStart w:id="26" w:name="_Toc439994677"/>
       <w:r>
-        <w:rPr/>
         <w:t>Operating Environment</w:t>
       </w:r>
       <w:bookmarkEnd w:id="25"/>
@@ -1702,22 +1575,18 @@
     <w:p>
       <w:pPr>
         <w:pStyle w:val="template"/>
-        <w:rPr/>
-      </w:pPr>
-      <w:r>
-        <w:rPr/>
+      </w:pPr>
+      <w:r>
         <w:t>&lt;Describe the environment in which the system will operate. This includes the hardware platform, operating system and versions, as well as any other cyber or physical components or applications with which it must peacefully coexist.&gt;</w:t>
       </w:r>
     </w:p>
     <w:p>
       <w:pPr>
-        <w:pStyle w:val="Heading2"/>
-        <w:rPr/>
+        <w:pStyle w:val="Titolo2"/>
       </w:pPr>
       <w:bookmarkStart w:id="27" w:name="_Toc184368753"/>
       <w:bookmarkStart w:id="28" w:name="_Toc439994678"/>
       <w:r>
-        <w:rPr/>
         <w:t>Design and Implementation Constraints</w:t>
       </w:r>
       <w:bookmarkEnd w:id="27"/>
@@ -1726,24 +1595,28 @@
     <w:p>
       <w:pPr>
         <w:pStyle w:val="template"/>
-        <w:rPr/>
-      </w:pPr>
-      <w:r>
-        <w:rPr/>
-        <w:t>&lt;Describe items or issues that will limit the options available to the developers. These might include: corporate or regulatory policies; hardware limitations (timing requirements, memory requirements); interfaces to other applications; specific technologies, tools, and databases to be used; parallel operations; language requirements; communications protocols; security considerations; design conventions and standards.&gt;</w:t>
+      </w:pPr>
+      <w:r>
+        <w:t xml:space="preserve">&lt;Describe items or issues that will limit the options available to the developers. These might </w:t>
+      </w:r>
+      <w:proofErr w:type="gramStart"/>
+      <w:r>
+        <w:t>include:</w:t>
+      </w:r>
+      <w:proofErr w:type="gramEnd"/>
+      <w:r>
+        <w:t xml:space="preserve"> corporate or regulatory policies; hardware limitations (timing requirements, memory requirements); interfaces to other applications; specific technologies, tools, and databases to be used; parallel operations; language requirements; communications protocols; security considerations; design conventions and standards.&gt;</w:t>
       </w:r>
       <w:bookmarkStart w:id="29" w:name="_Toc439994679"/>
     </w:p>
     <w:p>
       <w:pPr>
-        <w:pStyle w:val="Heading2"/>
-        <w:rPr/>
+        <w:pStyle w:val="Titolo2"/>
       </w:pPr>
       <w:bookmarkStart w:id="30" w:name="_Toc184368754"/>
       <w:bookmarkStart w:id="31" w:name="_Toc439994680"/>
       <w:bookmarkEnd w:id="29"/>
       <w:r>
-        <w:rPr/>
         <w:t>Assumptions of Use</w:t>
       </w:r>
       <w:bookmarkEnd w:id="30"/>
@@ -1752,78 +1625,65 @@
     <w:p>
       <w:pPr>
         <w:pStyle w:val="template"/>
-        <w:rPr/>
-      </w:pPr>
-      <w:r>
-        <w:rPr/>
-        <w:t>&lt;List any assumed factors (as opposed to known facts) that could affect the requirements stated in the SRS. These could include legacy or third-party components that you plan to use, issues around the development or operating environment, or constraints. The project could be affected if these assumptions are incorrect, are not shared, or change. Also identify any dependencies the project has on external factors, such as components that you intend to reuse from another project, unless they are already documented elsewhere (for example, in the vision and scope document or the project plan).&gt;</w:t>
-      </w:r>
-    </w:p>
-    <w:p>
-      <w:pPr>
-        <w:pStyle w:val="Heading1"/>
-        <w:rPr/>
-      </w:pPr>
-      <w:bookmarkStart w:id="32" w:name="_Toc184368755"/>
-      <w:bookmarkStart w:id="33" w:name="_Toc439994687"/>
-      <w:r>
-        <w:rPr/>
+      </w:pPr>
+      <w:r>
+        <w:t xml:space="preserve">&lt;List any assumed factors (as opposed to known facts) that could affect the requirements stated in the SRS. These could include legacy or third-party components that you plan to use, issues around the development or operating environment, or constraints. The project could be affected if these assumptions are incorrect, are not shared, or change. Also identify any dependencies the project has on external factors, such as components that you intend to reuse from another project, unless </w:t>
+      </w:r>
+      <w:r>
+        <w:lastRenderedPageBreak/>
+        <w:t>they are already documented elsewhere (for example, in the vision and scope document or the project plan).&gt;</w:t>
+      </w:r>
+    </w:p>
+    <w:p>
+      <w:pPr>
+        <w:pStyle w:val="Titolo1"/>
+      </w:pPr>
+      <w:bookmarkStart w:id="32" w:name="_Toc439994687"/>
+      <w:bookmarkStart w:id="33" w:name="_Toc184368755"/>
+      <w:r>
         <w:t xml:space="preserve">System </w:t>
       </w:r>
+      <w:bookmarkEnd w:id="32"/>
+      <w:r>
+        <w:t>Use Cases</w:t>
+      </w:r>
       <w:bookmarkEnd w:id="33"/>
-      <w:r>
-        <w:rPr/>
-        <w:t>Use Cases</w:t>
-      </w:r>
-      <w:bookmarkEnd w:id="32"/>
     </w:p>
     <w:p>
       <w:pPr>
         <w:pStyle w:val="template"/>
-        <w:rPr/>
-      </w:pPr>
-      <w:r>
-        <w:rPr/>
+      </w:pPr>
+      <w:r>
         <w:t>&lt;The overall use case diagram(s) should be here. Draw use case diagram showing all major features. A rather simple example is given here.&gt;</w:t>
       </w:r>
     </w:p>
     <w:p>
       <w:pPr>
         <w:pStyle w:val="template"/>
-        <w:rPr/>
-      </w:pPr>
-      <w:r>
-        <w:rPr/>
+      </w:pPr>
+      <w:r>
         <w:t>&lt;The text description of each use case should follow, as in the following sections.&gt;</w:t>
       </w:r>
     </w:p>
-    <w:p>
-      <w:pPr>
-        <w:pStyle w:val="Normal"/>
-        <w:rPr/>
-      </w:pPr>
-      <w:r>
-        <w:rPr/>
-      </w:r>
-    </w:p>
-    <w:p>
-      <w:pPr>
-        <w:pStyle w:val="Heading1"/>
+    <w:p/>
+    <w:p>
+      <w:pPr>
+        <w:pStyle w:val="Titolo1"/>
         <w:numPr>
           <w:ilvl w:val="0"/>
           <w:numId w:val="0"/>
         </w:numPr>
-        <w:ind w:hanging="0" w:left="0"/>
-        <w:rPr/>
       </w:pPr>
       <w:bookmarkStart w:id="34" w:name="_Toc184368756"/>
       <w:r>
-        <w:rPr/>
+        <w:rPr>
+          <w:noProof/>
+        </w:rPr>
         <w:drawing>
-          <wp:inline distT="0" distB="0" distL="0" distR="0">
+          <wp:inline distT="0" distB="0" distL="0" distR="0" wp14:anchorId="157DA6C6" wp14:editId="1073B5BA">
             <wp:extent cx="2548255" cy="2472690"/>
             <wp:effectExtent l="0" t="0" r="0" b="0"/>
-            <wp:docPr id="1" name="Immagine 2" descr=""/>
+            <wp:docPr id="1" name="Immagine 2"/>
             <wp:cNvGraphicFramePr>
               <a:graphicFrameLocks xmlns:a="http://schemas.openxmlformats.org/drawingml/2006/main" noChangeAspect="1"/>
             </wp:cNvGraphicFramePr>
@@ -1831,13 +1691,13 @@
               <a:graphicData uri="http://schemas.openxmlformats.org/drawingml/2006/picture">
                 <pic:pic xmlns:pic="http://schemas.openxmlformats.org/drawingml/2006/picture">
                   <pic:nvPicPr>
-                    <pic:cNvPr id="1" name="Immagine 2" descr=""/>
+                    <pic:cNvPr id="1" name="Immagine 2"/>
                     <pic:cNvPicPr>
                       <a:picLocks noChangeAspect="1" noChangeArrowheads="1"/>
                     </pic:cNvPicPr>
                   </pic:nvPicPr>
                   <pic:blipFill>
-                    <a:blip r:embed="rId8"/>
+                    <a:blip r:embed="rId13"/>
                     <a:stretch>
                       <a:fillRect/>
                     </a:stretch>
@@ -1862,19 +1722,16 @@
     </w:p>
     <w:p>
       <w:pPr>
-        <w:pStyle w:val="Heading2"/>
-        <w:rPr/>
+        <w:pStyle w:val="Titolo2"/>
       </w:pPr>
       <w:bookmarkStart w:id="35" w:name="_Toc184368757"/>
       <w:r>
-        <w:rPr/>
         <w:t>Reach the end of the road</w:t>
       </w:r>
       <w:bookmarkEnd w:id="35"/>
     </w:p>
     <w:p>
       <w:pPr>
-        <w:pStyle w:val="Normal"/>
         <w:numPr>
           <w:ilvl w:val="0"/>
           <w:numId w:val="2"/>
@@ -1887,7 +1744,7 @@
       </w:pPr>
       <w:r>
         <w:rPr>
-          <w:rFonts w:cs="Arial" w:ascii="Arial" w:hAnsi="Arial"/>
+          <w:rFonts w:ascii="Arial" w:hAnsi="Arial" w:cs="Arial"/>
           <w:b/>
           <w:sz w:val="22"/>
           <w:szCs w:val="18"/>
@@ -1896,16 +1753,69 @@
       </w:r>
       <w:r>
         <w:rPr>
-          <w:rFonts w:cs="Arial" w:ascii="Arial" w:hAnsi="Arial"/>
-          <w:sz w:val="22"/>
-          <w:szCs w:val="18"/>
-        </w:rPr>
-        <w:t xml:space="preserve"> – The two Thymios should be able to reach the end of the road, Thymio A needs to overtake Thymio B without crashing.</w:t>
-      </w:r>
-    </w:p>
-    <w:p>
-      <w:pPr>
-        <w:pStyle w:val="Normal"/>
+          <w:rFonts w:ascii="Arial" w:hAnsi="Arial" w:cs="Arial"/>
+          <w:sz w:val="22"/>
+          <w:szCs w:val="18"/>
+        </w:rPr>
+        <w:t xml:space="preserve"> – The two </w:t>
+      </w:r>
+      <w:proofErr w:type="spellStart"/>
+      <w:r>
+        <w:rPr>
+          <w:rFonts w:ascii="Arial" w:hAnsi="Arial" w:cs="Arial"/>
+          <w:sz w:val="22"/>
+          <w:szCs w:val="18"/>
+        </w:rPr>
+        <w:t>Thymios</w:t>
+      </w:r>
+      <w:proofErr w:type="spellEnd"/>
+      <w:r>
+        <w:rPr>
+          <w:rFonts w:ascii="Arial" w:hAnsi="Arial" w:cs="Arial"/>
+          <w:sz w:val="22"/>
+          <w:szCs w:val="18"/>
+        </w:rPr>
+        <w:t xml:space="preserve"> should be able to reach the end of the road, </w:t>
+      </w:r>
+      <w:proofErr w:type="spellStart"/>
+      <w:r>
+        <w:rPr>
+          <w:rFonts w:ascii="Arial" w:hAnsi="Arial" w:cs="Arial"/>
+          <w:sz w:val="22"/>
+          <w:szCs w:val="18"/>
+        </w:rPr>
+        <w:t>Thymio</w:t>
+      </w:r>
+      <w:proofErr w:type="spellEnd"/>
+      <w:r>
+        <w:rPr>
+          <w:rFonts w:ascii="Arial" w:hAnsi="Arial" w:cs="Arial"/>
+          <w:sz w:val="22"/>
+          <w:szCs w:val="18"/>
+        </w:rPr>
+        <w:t xml:space="preserve"> A needs to overtake </w:t>
+      </w:r>
+      <w:proofErr w:type="spellStart"/>
+      <w:r>
+        <w:rPr>
+          <w:rFonts w:ascii="Arial" w:hAnsi="Arial" w:cs="Arial"/>
+          <w:sz w:val="22"/>
+          <w:szCs w:val="18"/>
+        </w:rPr>
+        <w:t>Thymio</w:t>
+      </w:r>
+      <w:proofErr w:type="spellEnd"/>
+      <w:r>
+        <w:rPr>
+          <w:rFonts w:ascii="Arial" w:hAnsi="Arial" w:cs="Arial"/>
+          <w:sz w:val="22"/>
+          <w:szCs w:val="18"/>
+        </w:rPr>
+        <w:t xml:space="preserve"> B without crashing.</w:t>
+      </w:r>
+    </w:p>
+    <w:p>
+      <w:pPr>
         <w:ind w:left="720"/>
         <w:rPr>
           <w:rFonts w:ascii="Arial" w:hAnsi="Arial" w:cs="Arial"/>
@@ -1913,17 +1823,9 @@
           <w:szCs w:val="18"/>
         </w:rPr>
       </w:pPr>
-      <w:r>
-        <w:rPr>
-          <w:rFonts w:cs="Arial" w:ascii="Arial" w:hAnsi="Arial"/>
-          <w:sz w:val="22"/>
-          <w:szCs w:val="18"/>
-        </w:rPr>
-      </w:r>
-    </w:p>
-    <w:p>
-      <w:pPr>
-        <w:pStyle w:val="Normal"/>
+    </w:p>
+    <w:p>
+      <w:pPr>
         <w:numPr>
           <w:ilvl w:val="0"/>
           <w:numId w:val="2"/>
@@ -1936,7 +1838,7 @@
       </w:pPr>
       <w:r>
         <w:rPr>
-          <w:rFonts w:cs="Arial" w:ascii="Arial" w:hAnsi="Arial"/>
+          <w:rFonts w:ascii="Arial" w:hAnsi="Arial" w:cs="Arial"/>
           <w:b/>
           <w:sz w:val="22"/>
           <w:szCs w:val="18"/>
@@ -1945,7 +1847,7 @@
       </w:r>
       <w:r>
         <w:rPr>
-          <w:rFonts w:cs="Arial" w:ascii="Arial" w:hAnsi="Arial"/>
+          <w:rFonts w:ascii="Arial" w:hAnsi="Arial" w:cs="Arial"/>
           <w:sz w:val="22"/>
           <w:szCs w:val="18"/>
         </w:rPr>
@@ -1954,24 +1856,15 @@
     </w:p>
     <w:p>
       <w:pPr>
-        <w:pStyle w:val="Normal"/>
-        <w:rPr>
-          <w:rFonts w:ascii="Arial" w:hAnsi="Arial" w:cs="Arial"/>
-          <w:sz w:val="22"/>
-          <w:szCs w:val="18"/>
-        </w:rPr>
-      </w:pPr>
-      <w:r>
-        <w:rPr>
-          <w:rFonts w:cs="Arial" w:ascii="Arial" w:hAnsi="Arial"/>
-          <w:sz w:val="22"/>
-          <w:szCs w:val="18"/>
-        </w:rPr>
-      </w:r>
-    </w:p>
-    <w:p>
-      <w:pPr>
-        <w:pStyle w:val="Normal"/>
+        <w:rPr>
+          <w:rFonts w:ascii="Arial" w:hAnsi="Arial" w:cs="Arial"/>
+          <w:sz w:val="22"/>
+          <w:szCs w:val="18"/>
+        </w:rPr>
+      </w:pPr>
+    </w:p>
+    <w:p>
+      <w:pPr>
         <w:numPr>
           <w:ilvl w:val="0"/>
           <w:numId w:val="2"/>
@@ -1984,7 +1877,7 @@
       </w:pPr>
       <w:r>
         <w:rPr>
-          <w:rFonts w:cs="Arial" w:ascii="Arial" w:hAnsi="Arial"/>
+          <w:rFonts w:ascii="Arial" w:hAnsi="Arial" w:cs="Arial"/>
           <w:b/>
           <w:sz w:val="22"/>
           <w:szCs w:val="18"/>
@@ -1993,33 +1886,43 @@
       </w:r>
       <w:r>
         <w:rPr>
-          <w:rFonts w:cs="Arial" w:ascii="Arial" w:hAnsi="Arial"/>
-          <w:sz w:val="22"/>
-          <w:szCs w:val="18"/>
-        </w:rPr>
-        <w:t xml:space="preserve"> – Two Thymios (A and B)</w:t>
-      </w:r>
-    </w:p>
-    <w:p>
-      <w:pPr>
-        <w:pStyle w:val="ListParagraph"/>
-        <w:rPr>
-          <w:rFonts w:ascii="Arial" w:hAnsi="Arial" w:cs="Arial"/>
-          <w:sz w:val="22"/>
-          <w:szCs w:val="18"/>
-        </w:rPr>
-      </w:pPr>
-      <w:r>
-        <w:rPr>
-          <w:rFonts w:cs="Arial" w:ascii="Arial" w:hAnsi="Arial"/>
-          <w:sz w:val="22"/>
-          <w:szCs w:val="18"/>
-        </w:rPr>
-      </w:r>
-    </w:p>
-    <w:p>
-      <w:pPr>
-        <w:pStyle w:val="Normal"/>
+          <w:rFonts w:ascii="Arial" w:hAnsi="Arial" w:cs="Arial"/>
+          <w:sz w:val="22"/>
+          <w:szCs w:val="18"/>
+        </w:rPr>
+        <w:t xml:space="preserve"> – Two </w:t>
+      </w:r>
+      <w:proofErr w:type="spellStart"/>
+      <w:r>
+        <w:rPr>
+          <w:rFonts w:ascii="Arial" w:hAnsi="Arial" w:cs="Arial"/>
+          <w:sz w:val="22"/>
+          <w:szCs w:val="18"/>
+        </w:rPr>
+        <w:t>Thymios</w:t>
+      </w:r>
+      <w:proofErr w:type="spellEnd"/>
+      <w:r>
+        <w:rPr>
+          <w:rFonts w:ascii="Arial" w:hAnsi="Arial" w:cs="Arial"/>
+          <w:sz w:val="22"/>
+          <w:szCs w:val="18"/>
+        </w:rPr>
+        <w:t xml:space="preserve"> (A and B)</w:t>
+      </w:r>
+    </w:p>
+    <w:p>
+      <w:pPr>
+        <w:pStyle w:val="Paragrafoelenco"/>
+        <w:rPr>
+          <w:rFonts w:ascii="Arial" w:hAnsi="Arial" w:cs="Arial"/>
+          <w:sz w:val="22"/>
+          <w:szCs w:val="18"/>
+        </w:rPr>
+      </w:pPr>
+    </w:p>
+    <w:p>
+      <w:pPr>
         <w:numPr>
           <w:ilvl w:val="0"/>
           <w:numId w:val="2"/>
@@ -2033,7 +1936,7 @@
       </w:pPr>
       <w:r>
         <w:rPr>
-          <w:rFonts w:cs="Arial" w:ascii="Arial" w:hAnsi="Arial"/>
+          <w:rFonts w:ascii="Arial" w:hAnsi="Arial" w:cs="Arial"/>
           <w:b/>
           <w:sz w:val="22"/>
           <w:szCs w:val="18"/>
@@ -2043,7 +1946,6 @@
     </w:p>
     <w:p>
       <w:pPr>
-        <w:pStyle w:val="Normal"/>
         <w:numPr>
           <w:ilvl w:val="1"/>
           <w:numId w:val="2"/>
@@ -2056,7 +1958,7 @@
       </w:pPr>
       <w:r>
         <w:rPr>
-          <w:rFonts w:cs="Arial" w:ascii="Arial" w:hAnsi="Arial"/>
+          <w:rFonts w:ascii="Arial" w:hAnsi="Arial" w:cs="Arial"/>
           <w:b/>
           <w:sz w:val="22"/>
           <w:szCs w:val="18"/>
@@ -2066,7 +1968,6 @@
     </w:p>
     <w:p>
       <w:pPr>
-        <w:pStyle w:val="Normal"/>
         <w:numPr>
           <w:ilvl w:val="2"/>
           <w:numId w:val="2"/>
@@ -2077,18 +1978,27 @@
           <w:szCs w:val="18"/>
         </w:rPr>
       </w:pPr>
-      <w:r>
-        <w:rPr>
-          <w:rFonts w:cs="Arial" w:ascii="Arial" w:hAnsi="Arial"/>
-          <w:sz w:val="22"/>
-          <w:szCs w:val="18"/>
-        </w:rPr>
-        <w:t>Thymio A and B move forward</w:t>
-      </w:r>
-    </w:p>
-    <w:p>
-      <w:pPr>
-        <w:pStyle w:val="Normal"/>
+      <w:proofErr w:type="spellStart"/>
+      <w:r>
+        <w:rPr>
+          <w:rFonts w:ascii="Arial" w:hAnsi="Arial" w:cs="Arial"/>
+          <w:sz w:val="22"/>
+          <w:szCs w:val="18"/>
+        </w:rPr>
+        <w:t>Thymio</w:t>
+      </w:r>
+      <w:proofErr w:type="spellEnd"/>
+      <w:r>
+        <w:rPr>
+          <w:rFonts w:ascii="Arial" w:hAnsi="Arial" w:cs="Arial"/>
+          <w:sz w:val="22"/>
+          <w:szCs w:val="18"/>
+        </w:rPr>
+        <w:t xml:space="preserve"> A and B move forward</w:t>
+      </w:r>
+    </w:p>
+    <w:p>
+      <w:pPr>
         <w:numPr>
           <w:ilvl w:val="2"/>
           <w:numId w:val="2"/>
@@ -2099,18 +2009,27 @@
           <w:szCs w:val="18"/>
         </w:rPr>
       </w:pPr>
-      <w:r>
-        <w:rPr>
-          <w:rFonts w:cs="Arial" w:ascii="Arial" w:hAnsi="Arial"/>
-          <w:sz w:val="22"/>
-          <w:szCs w:val="18"/>
-        </w:rPr>
-        <w:t>Thymio A reaches B</w:t>
-      </w:r>
-    </w:p>
-    <w:p>
-      <w:pPr>
-        <w:pStyle w:val="Normal"/>
+      <w:proofErr w:type="spellStart"/>
+      <w:r>
+        <w:rPr>
+          <w:rFonts w:ascii="Arial" w:hAnsi="Arial" w:cs="Arial"/>
+          <w:sz w:val="22"/>
+          <w:szCs w:val="18"/>
+        </w:rPr>
+        <w:t>Thymio</w:t>
+      </w:r>
+      <w:proofErr w:type="spellEnd"/>
+      <w:r>
+        <w:rPr>
+          <w:rFonts w:ascii="Arial" w:hAnsi="Arial" w:cs="Arial"/>
+          <w:sz w:val="22"/>
+          <w:szCs w:val="18"/>
+        </w:rPr>
+        <w:t xml:space="preserve"> A reaches B</w:t>
+      </w:r>
+    </w:p>
+    <w:p>
+      <w:pPr>
         <w:numPr>
           <w:ilvl w:val="2"/>
           <w:numId w:val="2"/>
@@ -2121,18 +2040,27 @@
           <w:szCs w:val="18"/>
         </w:rPr>
       </w:pPr>
-      <w:r>
-        <w:rPr>
-          <w:rFonts w:cs="Arial" w:ascii="Arial" w:hAnsi="Arial"/>
-          <w:sz w:val="22"/>
-          <w:szCs w:val="18"/>
-        </w:rPr>
-        <w:t>Thymio A performs the overtake returning on the road</w:t>
-      </w:r>
-    </w:p>
-    <w:p>
-      <w:pPr>
-        <w:pStyle w:val="Normal"/>
+      <w:proofErr w:type="spellStart"/>
+      <w:r>
+        <w:rPr>
+          <w:rFonts w:ascii="Arial" w:hAnsi="Arial" w:cs="Arial"/>
+          <w:sz w:val="22"/>
+          <w:szCs w:val="18"/>
+        </w:rPr>
+        <w:t>Thymio</w:t>
+      </w:r>
+      <w:proofErr w:type="spellEnd"/>
+      <w:r>
+        <w:rPr>
+          <w:rFonts w:ascii="Arial" w:hAnsi="Arial" w:cs="Arial"/>
+          <w:sz w:val="22"/>
+          <w:szCs w:val="18"/>
+        </w:rPr>
+        <w:t xml:space="preserve"> A performs the overtake returning on the road</w:t>
+      </w:r>
+    </w:p>
+    <w:p>
+      <w:pPr>
         <w:numPr>
           <w:ilvl w:val="2"/>
           <w:numId w:val="2"/>
@@ -2143,18 +2071,27 @@
           <w:szCs w:val="18"/>
         </w:rPr>
       </w:pPr>
-      <w:r>
-        <w:rPr>
-          <w:rFonts w:cs="Arial" w:ascii="Arial" w:hAnsi="Arial"/>
-          <w:sz w:val="22"/>
-          <w:szCs w:val="18"/>
-        </w:rPr>
-        <w:t>Thymio A and B move forward</w:t>
-      </w:r>
-    </w:p>
-    <w:p>
-      <w:pPr>
-        <w:pStyle w:val="Normal"/>
+      <w:proofErr w:type="spellStart"/>
+      <w:r>
+        <w:rPr>
+          <w:rFonts w:ascii="Arial" w:hAnsi="Arial" w:cs="Arial"/>
+          <w:sz w:val="22"/>
+          <w:szCs w:val="18"/>
+        </w:rPr>
+        <w:t>Thymio</w:t>
+      </w:r>
+      <w:proofErr w:type="spellEnd"/>
+      <w:r>
+        <w:rPr>
+          <w:rFonts w:ascii="Arial" w:hAnsi="Arial" w:cs="Arial"/>
+          <w:sz w:val="22"/>
+          <w:szCs w:val="18"/>
+        </w:rPr>
+        <w:t xml:space="preserve"> A and B move forward</w:t>
+      </w:r>
+    </w:p>
+    <w:p>
+      <w:pPr>
         <w:numPr>
           <w:ilvl w:val="1"/>
           <w:numId w:val="2"/>
@@ -2167,7 +2104,7 @@
       </w:pPr>
       <w:r>
         <w:rPr>
-          <w:rFonts w:cs="Arial" w:ascii="Arial" w:hAnsi="Arial"/>
+          <w:rFonts w:ascii="Arial" w:hAnsi="Arial" w:cs="Arial"/>
           <w:b/>
           <w:sz w:val="22"/>
           <w:szCs w:val="18"/>
@@ -2177,7 +2114,6 @@
     </w:p>
     <w:p>
       <w:pPr>
-        <w:pStyle w:val="Normal"/>
         <w:numPr>
           <w:ilvl w:val="2"/>
           <w:numId w:val="2"/>
@@ -2188,18 +2124,27 @@
           <w:szCs w:val="18"/>
         </w:rPr>
       </w:pPr>
-      <w:r>
-        <w:rPr>
-          <w:rFonts w:cs="Arial" w:ascii="Arial" w:hAnsi="Arial"/>
-          <w:sz w:val="22"/>
-          <w:szCs w:val="18"/>
-        </w:rPr>
-        <w:t>Thymio A and B move forward</w:t>
-      </w:r>
-    </w:p>
-    <w:p>
-      <w:pPr>
-        <w:pStyle w:val="Normal"/>
+      <w:proofErr w:type="spellStart"/>
+      <w:r>
+        <w:rPr>
+          <w:rFonts w:ascii="Arial" w:hAnsi="Arial" w:cs="Arial"/>
+          <w:sz w:val="22"/>
+          <w:szCs w:val="18"/>
+        </w:rPr>
+        <w:t>Thymio</w:t>
+      </w:r>
+      <w:proofErr w:type="spellEnd"/>
+      <w:r>
+        <w:rPr>
+          <w:rFonts w:ascii="Arial" w:hAnsi="Arial" w:cs="Arial"/>
+          <w:sz w:val="22"/>
+          <w:szCs w:val="18"/>
+        </w:rPr>
+        <w:t xml:space="preserve"> A and B move forward</w:t>
+      </w:r>
+    </w:p>
+    <w:p>
+      <w:pPr>
         <w:numPr>
           <w:ilvl w:val="2"/>
           <w:numId w:val="2"/>
@@ -2210,18 +2155,27 @@
           <w:szCs w:val="18"/>
         </w:rPr>
       </w:pPr>
-      <w:r>
-        <w:rPr>
-          <w:rFonts w:cs="Arial" w:ascii="Arial" w:hAnsi="Arial"/>
-          <w:sz w:val="22"/>
-          <w:szCs w:val="18"/>
-        </w:rPr>
-        <w:t>Thymio A reaches B</w:t>
-      </w:r>
-    </w:p>
-    <w:p>
-      <w:pPr>
-        <w:pStyle w:val="Normal"/>
+      <w:proofErr w:type="spellStart"/>
+      <w:r>
+        <w:rPr>
+          <w:rFonts w:ascii="Arial" w:hAnsi="Arial" w:cs="Arial"/>
+          <w:sz w:val="22"/>
+          <w:szCs w:val="18"/>
+        </w:rPr>
+        <w:t>Thymio</w:t>
+      </w:r>
+      <w:proofErr w:type="spellEnd"/>
+      <w:r>
+        <w:rPr>
+          <w:rFonts w:ascii="Arial" w:hAnsi="Arial" w:cs="Arial"/>
+          <w:sz w:val="22"/>
+          <w:szCs w:val="18"/>
+        </w:rPr>
+        <w:t xml:space="preserve"> A reaches B</w:t>
+      </w:r>
+    </w:p>
+    <w:p>
+      <w:pPr>
         <w:numPr>
           <w:ilvl w:val="2"/>
           <w:numId w:val="2"/>
@@ -2232,18 +2186,27 @@
           <w:szCs w:val="18"/>
         </w:rPr>
       </w:pPr>
-      <w:r>
-        <w:rPr>
-          <w:rFonts w:cs="Arial" w:ascii="Arial" w:hAnsi="Arial"/>
-          <w:sz w:val="22"/>
-          <w:szCs w:val="18"/>
-        </w:rPr>
-        <w:t>Thymio A while performing the overtake is not able to return on the road in front of B</w:t>
-      </w:r>
-    </w:p>
-    <w:p>
-      <w:pPr>
-        <w:pStyle w:val="Normal"/>
+      <w:proofErr w:type="spellStart"/>
+      <w:r>
+        <w:rPr>
+          <w:rFonts w:ascii="Arial" w:hAnsi="Arial" w:cs="Arial"/>
+          <w:sz w:val="22"/>
+          <w:szCs w:val="18"/>
+        </w:rPr>
+        <w:t>Thymio</w:t>
+      </w:r>
+      <w:proofErr w:type="spellEnd"/>
+      <w:r>
+        <w:rPr>
+          <w:rFonts w:ascii="Arial" w:hAnsi="Arial" w:cs="Arial"/>
+          <w:sz w:val="22"/>
+          <w:szCs w:val="18"/>
+        </w:rPr>
+        <w:t xml:space="preserve"> A while performing the overtake is not able to return on the road in front of B</w:t>
+      </w:r>
+    </w:p>
+    <w:p>
+      <w:pPr>
         <w:numPr>
           <w:ilvl w:val="2"/>
           <w:numId w:val="2"/>
@@ -2254,18 +2217,27 @@
           <w:szCs w:val="18"/>
         </w:rPr>
       </w:pPr>
-      <w:r>
-        <w:rPr>
-          <w:rFonts w:cs="Arial" w:ascii="Arial" w:hAnsi="Arial"/>
-          <w:sz w:val="22"/>
-          <w:szCs w:val="18"/>
-        </w:rPr>
-        <w:t>Thymio A retries to perform the overtake</w:t>
-      </w:r>
-    </w:p>
-    <w:p>
-      <w:pPr>
-        <w:pStyle w:val="Normal"/>
+      <w:proofErr w:type="spellStart"/>
+      <w:r>
+        <w:rPr>
+          <w:rFonts w:ascii="Arial" w:hAnsi="Arial" w:cs="Arial"/>
+          <w:sz w:val="22"/>
+          <w:szCs w:val="18"/>
+        </w:rPr>
+        <w:t>Thymio</w:t>
+      </w:r>
+      <w:proofErr w:type="spellEnd"/>
+      <w:r>
+        <w:rPr>
+          <w:rFonts w:ascii="Arial" w:hAnsi="Arial" w:cs="Arial"/>
+          <w:sz w:val="22"/>
+          <w:szCs w:val="18"/>
+        </w:rPr>
+        <w:t xml:space="preserve"> A retries to perform the overtake</w:t>
+      </w:r>
+    </w:p>
+    <w:p>
+      <w:pPr>
         <w:numPr>
           <w:ilvl w:val="1"/>
           <w:numId w:val="2"/>
@@ -2278,7 +2250,7 @@
       </w:pPr>
       <w:r>
         <w:rPr>
-          <w:rFonts w:cs="Arial" w:ascii="Arial" w:hAnsi="Arial"/>
+          <w:rFonts w:ascii="Arial" w:hAnsi="Arial" w:cs="Arial"/>
           <w:b/>
           <w:sz w:val="22"/>
           <w:szCs w:val="18"/>
@@ -2287,7 +2259,7 @@
       </w:r>
       <w:r>
         <w:rPr>
-          <w:rFonts w:cs="Arial" w:ascii="Arial" w:hAnsi="Arial"/>
+          <w:rFonts w:ascii="Arial" w:hAnsi="Arial" w:cs="Arial"/>
           <w:sz w:val="22"/>
           <w:szCs w:val="18"/>
         </w:rPr>
@@ -2296,7 +2268,6 @@
     </w:p>
     <w:p>
       <w:pPr>
-        <w:pStyle w:val="Normal"/>
         <w:numPr>
           <w:ilvl w:val="2"/>
           <w:numId w:val="2"/>
@@ -2307,18 +2278,27 @@
           <w:szCs w:val="18"/>
         </w:rPr>
       </w:pPr>
-      <w:r>
-        <w:rPr>
-          <w:rFonts w:cs="Arial" w:ascii="Arial" w:hAnsi="Arial"/>
-          <w:sz w:val="22"/>
-          <w:szCs w:val="18"/>
-        </w:rPr>
-        <w:t>Thymio A and B move forward</w:t>
-      </w:r>
-    </w:p>
-    <w:p>
-      <w:pPr>
-        <w:pStyle w:val="Normal"/>
+      <w:proofErr w:type="spellStart"/>
+      <w:r>
+        <w:rPr>
+          <w:rFonts w:ascii="Arial" w:hAnsi="Arial" w:cs="Arial"/>
+          <w:sz w:val="22"/>
+          <w:szCs w:val="18"/>
+        </w:rPr>
+        <w:t>Thymio</w:t>
+      </w:r>
+      <w:proofErr w:type="spellEnd"/>
+      <w:r>
+        <w:rPr>
+          <w:rFonts w:ascii="Arial" w:hAnsi="Arial" w:cs="Arial"/>
+          <w:sz w:val="22"/>
+          <w:szCs w:val="18"/>
+        </w:rPr>
+        <w:t xml:space="preserve"> A and B move forward</w:t>
+      </w:r>
+    </w:p>
+    <w:p>
+      <w:pPr>
         <w:numPr>
           <w:ilvl w:val="2"/>
           <w:numId w:val="2"/>
@@ -2329,18 +2309,28 @@
           <w:szCs w:val="18"/>
         </w:rPr>
       </w:pPr>
-      <w:r>
-        <w:rPr>
-          <w:rFonts w:cs="Arial" w:ascii="Arial" w:hAnsi="Arial"/>
-          <w:sz w:val="22"/>
-          <w:szCs w:val="18"/>
-        </w:rPr>
-        <w:t>Thymio A reaches B</w:t>
-      </w:r>
-    </w:p>
-    <w:p>
-      <w:pPr>
-        <w:pStyle w:val="Normal"/>
+      <w:proofErr w:type="spellStart"/>
+      <w:r>
+        <w:rPr>
+          <w:rFonts w:ascii="Arial" w:hAnsi="Arial" w:cs="Arial"/>
+          <w:sz w:val="22"/>
+          <w:szCs w:val="18"/>
+        </w:rPr>
+        <w:lastRenderedPageBreak/>
+        <w:t>Thymio</w:t>
+      </w:r>
+      <w:proofErr w:type="spellEnd"/>
+      <w:r>
+        <w:rPr>
+          <w:rFonts w:ascii="Arial" w:hAnsi="Arial" w:cs="Arial"/>
+          <w:sz w:val="22"/>
+          <w:szCs w:val="18"/>
+        </w:rPr>
+        <w:t xml:space="preserve"> A reaches B</w:t>
+      </w:r>
+    </w:p>
+    <w:p>
+      <w:pPr>
         <w:numPr>
           <w:ilvl w:val="2"/>
           <w:numId w:val="2"/>
@@ -2351,18 +2341,27 @@
           <w:szCs w:val="18"/>
         </w:rPr>
       </w:pPr>
-      <w:r>
-        <w:rPr>
-          <w:rFonts w:cs="Arial" w:ascii="Arial" w:hAnsi="Arial"/>
-          <w:sz w:val="22"/>
-          <w:szCs w:val="18"/>
-        </w:rPr>
-        <w:t>Thymio A crashes on B while performing the overtake</w:t>
-      </w:r>
-    </w:p>
-    <w:p>
-      <w:pPr>
-        <w:pStyle w:val="Normal"/>
+      <w:proofErr w:type="spellStart"/>
+      <w:r>
+        <w:rPr>
+          <w:rFonts w:ascii="Arial" w:hAnsi="Arial" w:cs="Arial"/>
+          <w:sz w:val="22"/>
+          <w:szCs w:val="18"/>
+        </w:rPr>
+        <w:t>Thymio</w:t>
+      </w:r>
+      <w:proofErr w:type="spellEnd"/>
+      <w:r>
+        <w:rPr>
+          <w:rFonts w:ascii="Arial" w:hAnsi="Arial" w:cs="Arial"/>
+          <w:sz w:val="22"/>
+          <w:szCs w:val="18"/>
+        </w:rPr>
+        <w:t xml:space="preserve"> A crashes on B while performing the overtake</w:t>
+      </w:r>
+    </w:p>
+    <w:p>
+      <w:pPr>
         <w:ind w:left="720"/>
         <w:rPr>
           <w:rFonts w:ascii="Arial" w:hAnsi="Arial" w:cs="Arial"/>
@@ -2370,17 +2369,9 @@
           <w:szCs w:val="18"/>
         </w:rPr>
       </w:pPr>
-      <w:r>
-        <w:rPr>
-          <w:rFonts w:cs="Arial" w:ascii="Arial" w:hAnsi="Arial"/>
-          <w:sz w:val="22"/>
-          <w:szCs w:val="18"/>
-        </w:rPr>
-      </w:r>
-    </w:p>
-    <w:p>
-      <w:pPr>
-        <w:pStyle w:val="Normal"/>
+    </w:p>
+    <w:p>
+      <w:pPr>
         <w:numPr>
           <w:ilvl w:val="0"/>
           <w:numId w:val="2"/>
@@ -2393,7 +2384,7 @@
       </w:pPr>
       <w:r>
         <w:rPr>
-          <w:rFonts w:cs="Arial" w:ascii="Arial" w:hAnsi="Arial"/>
+          <w:rFonts w:ascii="Arial" w:hAnsi="Arial" w:cs="Arial"/>
           <w:b/>
           <w:sz w:val="22"/>
           <w:szCs w:val="18"/>
@@ -2402,7 +2393,7 @@
       </w:r>
       <w:r>
         <w:rPr>
-          <w:rFonts w:cs="Arial" w:ascii="Arial" w:hAnsi="Arial"/>
+          <w:rFonts w:ascii="Arial" w:hAnsi="Arial" w:cs="Arial"/>
           <w:sz w:val="22"/>
           <w:szCs w:val="18"/>
         </w:rPr>
@@ -2411,7 +2402,6 @@
     </w:p>
     <w:p>
       <w:pPr>
-        <w:pStyle w:val="Normal"/>
         <w:ind w:left="720"/>
         <w:rPr>
           <w:rFonts w:ascii="Arial" w:hAnsi="Arial" w:cs="Arial"/>
@@ -2419,26 +2409,17 @@
           <w:szCs w:val="18"/>
         </w:rPr>
       </w:pPr>
-      <w:r>
-        <w:rPr>
-          <w:rFonts w:cs="Arial" w:ascii="Arial" w:hAnsi="Arial"/>
-          <w:sz w:val="22"/>
-          <w:szCs w:val="18"/>
-        </w:rPr>
-      </w:r>
-    </w:p>
-    <w:p>
-      <w:pPr>
-        <w:pStyle w:val="Normal"/>
+    </w:p>
+    <w:p>
+      <w:pPr>
         <w:numPr>
           <w:ilvl w:val="0"/>
           <w:numId w:val="2"/>
         </w:numPr>
-        <w:rPr/>
-      </w:pPr>
-      <w:r>
-        <w:rPr>
-          <w:rFonts w:cs="Arial" w:ascii="Arial" w:hAnsi="Arial"/>
+      </w:pPr>
+      <w:r>
+        <w:rPr>
+          <w:rFonts w:ascii="Arial" w:hAnsi="Arial" w:cs="Arial"/>
           <w:b/>
           <w:sz w:val="22"/>
           <w:szCs w:val="18"/>
@@ -2447,33 +2428,96 @@
       </w:r>
       <w:r>
         <w:rPr>
-          <w:rFonts w:cs="Arial" w:ascii="Arial" w:hAnsi="Arial"/>
-          <w:sz w:val="22"/>
-          <w:szCs w:val="18"/>
-        </w:rPr>
-        <w:t xml:space="preserve"> – Thymio A is behind Thymio B, Thymio A is faster than Thymio B</w:t>
-      </w:r>
-    </w:p>
-    <w:p>
-      <w:pPr>
-        <w:pStyle w:val="Normal"/>
-        <w:rPr>
-          <w:rFonts w:ascii="Arial" w:hAnsi="Arial" w:cs="Arial"/>
-          <w:sz w:val="22"/>
-          <w:szCs w:val="18"/>
-        </w:rPr>
-      </w:pPr>
-      <w:r>
-        <w:rPr>
-          <w:rFonts w:cs="Arial" w:ascii="Arial" w:hAnsi="Arial"/>
-          <w:sz w:val="22"/>
-          <w:szCs w:val="18"/>
-        </w:rPr>
-      </w:r>
-    </w:p>
-    <w:p>
-      <w:pPr>
-        <w:pStyle w:val="Normal"/>
+          <w:rFonts w:ascii="Arial" w:hAnsi="Arial" w:cs="Arial"/>
+          <w:sz w:val="22"/>
+          <w:szCs w:val="18"/>
+        </w:rPr>
+        <w:t xml:space="preserve"> – </w:t>
+      </w:r>
+      <w:proofErr w:type="spellStart"/>
+      <w:r>
+        <w:rPr>
+          <w:rFonts w:ascii="Arial" w:hAnsi="Arial" w:cs="Arial"/>
+          <w:sz w:val="22"/>
+          <w:szCs w:val="18"/>
+        </w:rPr>
+        <w:t>Thymio</w:t>
+      </w:r>
+      <w:proofErr w:type="spellEnd"/>
+      <w:r>
+        <w:rPr>
+          <w:rFonts w:ascii="Arial" w:hAnsi="Arial" w:cs="Arial"/>
+          <w:sz w:val="22"/>
+          <w:szCs w:val="18"/>
+        </w:rPr>
+        <w:t xml:space="preserve"> A is behind </w:t>
+      </w:r>
+      <w:proofErr w:type="spellStart"/>
+      <w:r>
+        <w:rPr>
+          <w:rFonts w:ascii="Arial" w:hAnsi="Arial" w:cs="Arial"/>
+          <w:sz w:val="22"/>
+          <w:szCs w:val="18"/>
+        </w:rPr>
+        <w:t>Thymio</w:t>
+      </w:r>
+      <w:proofErr w:type="spellEnd"/>
+      <w:r>
+        <w:rPr>
+          <w:rFonts w:ascii="Arial" w:hAnsi="Arial" w:cs="Arial"/>
+          <w:sz w:val="22"/>
+          <w:szCs w:val="18"/>
+        </w:rPr>
+        <w:t xml:space="preserve"> B, </w:t>
+      </w:r>
+      <w:proofErr w:type="spellStart"/>
+      <w:r>
+        <w:rPr>
+          <w:rFonts w:ascii="Arial" w:hAnsi="Arial" w:cs="Arial"/>
+          <w:sz w:val="22"/>
+          <w:szCs w:val="18"/>
+        </w:rPr>
+        <w:t>Thymio</w:t>
+      </w:r>
+      <w:proofErr w:type="spellEnd"/>
+      <w:r>
+        <w:rPr>
+          <w:rFonts w:ascii="Arial" w:hAnsi="Arial" w:cs="Arial"/>
+          <w:sz w:val="22"/>
+          <w:szCs w:val="18"/>
+        </w:rPr>
+        <w:t xml:space="preserve"> A is faster than </w:t>
+      </w:r>
+      <w:proofErr w:type="spellStart"/>
+      <w:r>
+        <w:rPr>
+          <w:rFonts w:ascii="Arial" w:hAnsi="Arial" w:cs="Arial"/>
+          <w:sz w:val="22"/>
+          <w:szCs w:val="18"/>
+        </w:rPr>
+        <w:t>Thymio</w:t>
+      </w:r>
+      <w:proofErr w:type="spellEnd"/>
+      <w:r>
+        <w:rPr>
+          <w:rFonts w:ascii="Arial" w:hAnsi="Arial" w:cs="Arial"/>
+          <w:sz w:val="22"/>
+          <w:szCs w:val="18"/>
+        </w:rPr>
+        <w:t xml:space="preserve"> B</w:t>
+      </w:r>
+    </w:p>
+    <w:p>
+      <w:pPr>
+        <w:rPr>
+          <w:rFonts w:ascii="Arial" w:hAnsi="Arial" w:cs="Arial"/>
+          <w:sz w:val="22"/>
+          <w:szCs w:val="18"/>
+        </w:rPr>
+      </w:pPr>
+    </w:p>
+    <w:p>
+      <w:pPr>
         <w:numPr>
           <w:ilvl w:val="0"/>
           <w:numId w:val="2"/>
@@ -2486,7 +2530,7 @@
       </w:pPr>
       <w:r>
         <w:rPr>
-          <w:rFonts w:cs="Arial" w:ascii="Arial" w:hAnsi="Arial"/>
+          <w:rFonts w:ascii="Arial" w:hAnsi="Arial" w:cs="Arial"/>
           <w:b/>
           <w:sz w:val="22"/>
           <w:szCs w:val="18"/>
@@ -2495,16 +2539,51 @@
       </w:r>
       <w:r>
         <w:rPr>
-          <w:rFonts w:cs="Arial" w:ascii="Arial" w:hAnsi="Arial"/>
-          <w:sz w:val="22"/>
-          <w:szCs w:val="18"/>
-        </w:rPr>
-        <w:t xml:space="preserve"> – Thymio A reach the end of the road, Thymio B still needs to reach the end of the road</w:t>
-      </w:r>
-    </w:p>
-    <w:p>
-      <w:pPr>
-        <w:pStyle w:val="Normal"/>
+          <w:rFonts w:ascii="Arial" w:hAnsi="Arial" w:cs="Arial"/>
+          <w:sz w:val="22"/>
+          <w:szCs w:val="18"/>
+        </w:rPr>
+        <w:t xml:space="preserve"> – </w:t>
+      </w:r>
+      <w:proofErr w:type="spellStart"/>
+      <w:r>
+        <w:rPr>
+          <w:rFonts w:ascii="Arial" w:hAnsi="Arial" w:cs="Arial"/>
+          <w:sz w:val="22"/>
+          <w:szCs w:val="18"/>
+        </w:rPr>
+        <w:t>Thymio</w:t>
+      </w:r>
+      <w:proofErr w:type="spellEnd"/>
+      <w:r>
+        <w:rPr>
+          <w:rFonts w:ascii="Arial" w:hAnsi="Arial" w:cs="Arial"/>
+          <w:sz w:val="22"/>
+          <w:szCs w:val="18"/>
+        </w:rPr>
+        <w:t xml:space="preserve"> A reach the end of the road, </w:t>
+      </w:r>
+      <w:proofErr w:type="spellStart"/>
+      <w:r>
+        <w:rPr>
+          <w:rFonts w:ascii="Arial" w:hAnsi="Arial" w:cs="Arial"/>
+          <w:sz w:val="22"/>
+          <w:szCs w:val="18"/>
+        </w:rPr>
+        <w:t>Thymio</w:t>
+      </w:r>
+      <w:proofErr w:type="spellEnd"/>
+      <w:r>
+        <w:rPr>
+          <w:rFonts w:ascii="Arial" w:hAnsi="Arial" w:cs="Arial"/>
+          <w:sz w:val="22"/>
+          <w:szCs w:val="18"/>
+        </w:rPr>
+        <w:t xml:space="preserve"> B still needs to reach the end of the road</w:t>
+      </w:r>
+    </w:p>
+    <w:p>
+      <w:pPr>
         <w:ind w:left="720"/>
         <w:rPr>
           <w:rFonts w:ascii="Arial" w:hAnsi="Arial" w:cs="Arial"/>
@@ -2512,26 +2591,17 @@
           <w:szCs w:val="18"/>
         </w:rPr>
       </w:pPr>
-      <w:r>
-        <w:rPr>
-          <w:rFonts w:cs="Arial" w:ascii="Arial" w:hAnsi="Arial"/>
-          <w:sz w:val="22"/>
-          <w:szCs w:val="18"/>
-        </w:rPr>
-      </w:r>
-    </w:p>
-    <w:p>
-      <w:pPr>
-        <w:pStyle w:val="Normal"/>
+    </w:p>
+    <w:p>
+      <w:pPr>
         <w:numPr>
           <w:ilvl w:val="0"/>
           <w:numId w:val="2"/>
         </w:numPr>
-        <w:rPr/>
-      </w:pPr>
-      <w:r>
-        <w:rPr>
-          <w:rFonts w:cs="Arial" w:ascii="Arial" w:hAnsi="Arial"/>
+      </w:pPr>
+      <w:r>
+        <w:rPr>
+          <w:rFonts w:ascii="Arial" w:hAnsi="Arial" w:cs="Arial"/>
           <w:b/>
           <w:sz w:val="22"/>
           <w:szCs w:val="18"/>
@@ -2540,7 +2610,7 @@
       </w:r>
       <w:r>
         <w:rPr>
-          <w:rFonts w:cs="Arial" w:ascii="Arial" w:hAnsi="Arial"/>
+          <w:rFonts w:ascii="Arial" w:hAnsi="Arial" w:cs="Arial"/>
           <w:sz w:val="22"/>
           <w:szCs w:val="18"/>
         </w:rPr>
@@ -2549,26 +2619,19 @@
     </w:p>
     <w:p>
       <w:pPr>
-        <w:pStyle w:val="ListParagraph"/>
-        <w:rPr/>
-      </w:pPr>
-      <w:r>
-        <w:rPr/>
-      </w:r>
-    </w:p>
-    <w:p>
-      <w:pPr>
-        <w:pStyle w:val="Heading2"/>
-        <w:rPr/>
-      </w:pPr>
-      <w:r>
-        <w:rPr/>
+        <w:pStyle w:val="Paragrafoelenco"/>
+      </w:pPr>
+    </w:p>
+    <w:p>
+      <w:pPr>
+        <w:pStyle w:val="Titolo2"/>
+      </w:pPr>
+      <w:r>
         <w:t>Arrive at destination</w:t>
       </w:r>
     </w:p>
     <w:p>
       <w:pPr>
-        <w:pStyle w:val="Normal"/>
         <w:numPr>
           <w:ilvl w:val="0"/>
           <w:numId w:val="2"/>
@@ -2581,7 +2644,7 @@
       </w:pPr>
       <w:r>
         <w:rPr>
-          <w:rFonts w:cs="Arial" w:ascii="Arial" w:hAnsi="Arial"/>
+          <w:rFonts w:ascii="Arial" w:hAnsi="Arial" w:cs="Arial"/>
           <w:b/>
           <w:sz w:val="22"/>
           <w:szCs w:val="18"/>
@@ -2590,16 +2653,33 @@
       </w:r>
       <w:r>
         <w:rPr>
-          <w:rFonts w:cs="Arial" w:ascii="Arial" w:hAnsi="Arial"/>
-          <w:sz w:val="22"/>
-          <w:szCs w:val="18"/>
-        </w:rPr>
-        <w:t xml:space="preserve"> – The two Thymios should be able to arrive at destination without crashing when doing it</w:t>
-      </w:r>
-    </w:p>
-    <w:p>
-      <w:pPr>
-        <w:pStyle w:val="Normal"/>
+          <w:rFonts w:ascii="Arial" w:hAnsi="Arial" w:cs="Arial"/>
+          <w:sz w:val="22"/>
+          <w:szCs w:val="18"/>
+        </w:rPr>
+        <w:t xml:space="preserve"> – The two </w:t>
+      </w:r>
+      <w:proofErr w:type="spellStart"/>
+      <w:r>
+        <w:rPr>
+          <w:rFonts w:ascii="Arial" w:hAnsi="Arial" w:cs="Arial"/>
+          <w:sz w:val="22"/>
+          <w:szCs w:val="18"/>
+        </w:rPr>
+        <w:t>Thymios</w:t>
+      </w:r>
+      <w:proofErr w:type="spellEnd"/>
+      <w:r>
+        <w:rPr>
+          <w:rFonts w:ascii="Arial" w:hAnsi="Arial" w:cs="Arial"/>
+          <w:sz w:val="22"/>
+          <w:szCs w:val="18"/>
+        </w:rPr>
+        <w:t xml:space="preserve"> should be able to arrive at destination without crashing when doing it</w:t>
+      </w:r>
+    </w:p>
+    <w:p>
+      <w:pPr>
         <w:ind w:left="720"/>
         <w:rPr>
           <w:rFonts w:ascii="Arial" w:hAnsi="Arial" w:cs="Arial"/>
@@ -2607,17 +2687,9 @@
           <w:szCs w:val="18"/>
         </w:rPr>
       </w:pPr>
-      <w:r>
-        <w:rPr>
-          <w:rFonts w:cs="Arial" w:ascii="Arial" w:hAnsi="Arial"/>
-          <w:sz w:val="22"/>
-          <w:szCs w:val="18"/>
-        </w:rPr>
-      </w:r>
-    </w:p>
-    <w:p>
-      <w:pPr>
-        <w:pStyle w:val="Normal"/>
+    </w:p>
+    <w:p>
+      <w:pPr>
         <w:numPr>
           <w:ilvl w:val="0"/>
           <w:numId w:val="2"/>
@@ -2630,7 +2702,7 @@
       </w:pPr>
       <w:r>
         <w:rPr>
-          <w:rFonts w:cs="Arial" w:ascii="Arial" w:hAnsi="Arial"/>
+          <w:rFonts w:ascii="Arial" w:hAnsi="Arial" w:cs="Arial"/>
           <w:b/>
           <w:sz w:val="22"/>
           <w:szCs w:val="18"/>
@@ -2639,7 +2711,7 @@
       </w:r>
       <w:r>
         <w:rPr>
-          <w:rFonts w:cs="Arial" w:ascii="Arial" w:hAnsi="Arial"/>
+          <w:rFonts w:ascii="Arial" w:hAnsi="Arial" w:cs="Arial"/>
           <w:sz w:val="22"/>
           <w:szCs w:val="18"/>
         </w:rPr>
@@ -2648,24 +2720,15 @@
     </w:p>
     <w:p>
       <w:pPr>
-        <w:pStyle w:val="Normal"/>
-        <w:rPr>
-          <w:rFonts w:ascii="Arial" w:hAnsi="Arial" w:cs="Arial"/>
-          <w:sz w:val="22"/>
-          <w:szCs w:val="18"/>
-        </w:rPr>
-      </w:pPr>
-      <w:r>
-        <w:rPr>
-          <w:rFonts w:cs="Arial" w:ascii="Arial" w:hAnsi="Arial"/>
-          <w:sz w:val="22"/>
-          <w:szCs w:val="18"/>
-        </w:rPr>
-      </w:r>
-    </w:p>
-    <w:p>
-      <w:pPr>
-        <w:pStyle w:val="Normal"/>
+        <w:rPr>
+          <w:rFonts w:ascii="Arial" w:hAnsi="Arial" w:cs="Arial"/>
+          <w:sz w:val="22"/>
+          <w:szCs w:val="18"/>
+        </w:rPr>
+      </w:pPr>
+    </w:p>
+    <w:p>
+      <w:pPr>
         <w:numPr>
           <w:ilvl w:val="0"/>
           <w:numId w:val="2"/>
@@ -2678,7 +2741,7 @@
       </w:pPr>
       <w:r>
         <w:rPr>
-          <w:rFonts w:cs="Arial" w:ascii="Arial" w:hAnsi="Arial"/>
+          <w:rFonts w:ascii="Arial" w:hAnsi="Arial" w:cs="Arial"/>
           <w:b/>
           <w:sz w:val="22"/>
           <w:szCs w:val="18"/>
@@ -2687,33 +2750,43 @@
       </w:r>
       <w:r>
         <w:rPr>
-          <w:rFonts w:cs="Arial" w:ascii="Arial" w:hAnsi="Arial"/>
-          <w:sz w:val="22"/>
-          <w:szCs w:val="18"/>
-        </w:rPr>
-        <w:t xml:space="preserve"> – Two Thymios (A and B)</w:t>
-      </w:r>
-    </w:p>
-    <w:p>
-      <w:pPr>
-        <w:pStyle w:val="ListParagraph"/>
-        <w:rPr>
-          <w:rFonts w:ascii="Arial" w:hAnsi="Arial" w:cs="Arial"/>
-          <w:sz w:val="22"/>
-          <w:szCs w:val="18"/>
-        </w:rPr>
-      </w:pPr>
-      <w:r>
-        <w:rPr>
-          <w:rFonts w:cs="Arial" w:ascii="Arial" w:hAnsi="Arial"/>
-          <w:sz w:val="22"/>
-          <w:szCs w:val="18"/>
-        </w:rPr>
-      </w:r>
-    </w:p>
-    <w:p>
-      <w:pPr>
-        <w:pStyle w:val="Normal"/>
+          <w:rFonts w:ascii="Arial" w:hAnsi="Arial" w:cs="Arial"/>
+          <w:sz w:val="22"/>
+          <w:szCs w:val="18"/>
+        </w:rPr>
+        <w:t xml:space="preserve"> – Two </w:t>
+      </w:r>
+      <w:proofErr w:type="spellStart"/>
+      <w:r>
+        <w:rPr>
+          <w:rFonts w:ascii="Arial" w:hAnsi="Arial" w:cs="Arial"/>
+          <w:sz w:val="22"/>
+          <w:szCs w:val="18"/>
+        </w:rPr>
+        <w:t>Thymios</w:t>
+      </w:r>
+      <w:proofErr w:type="spellEnd"/>
+      <w:r>
+        <w:rPr>
+          <w:rFonts w:ascii="Arial" w:hAnsi="Arial" w:cs="Arial"/>
+          <w:sz w:val="22"/>
+          <w:szCs w:val="18"/>
+        </w:rPr>
+        <w:t xml:space="preserve"> (A and B)</w:t>
+      </w:r>
+    </w:p>
+    <w:p>
+      <w:pPr>
+        <w:pStyle w:val="Paragrafoelenco"/>
+        <w:rPr>
+          <w:rFonts w:ascii="Arial" w:hAnsi="Arial" w:cs="Arial"/>
+          <w:sz w:val="22"/>
+          <w:szCs w:val="18"/>
+        </w:rPr>
+      </w:pPr>
+    </w:p>
+    <w:p>
+      <w:pPr>
         <w:numPr>
           <w:ilvl w:val="0"/>
           <w:numId w:val="2"/>
@@ -2727,7 +2800,7 @@
       </w:pPr>
       <w:r>
         <w:rPr>
-          <w:rFonts w:cs="Arial" w:ascii="Arial" w:hAnsi="Arial"/>
+          <w:rFonts w:ascii="Arial" w:hAnsi="Arial" w:cs="Arial"/>
           <w:b/>
           <w:sz w:val="22"/>
           <w:szCs w:val="18"/>
@@ -2737,7 +2810,6 @@
     </w:p>
     <w:p>
       <w:pPr>
-        <w:pStyle w:val="Normal"/>
         <w:numPr>
           <w:ilvl w:val="1"/>
           <w:numId w:val="2"/>
@@ -2750,7 +2822,7 @@
       </w:pPr>
       <w:r>
         <w:rPr>
-          <w:rFonts w:cs="Arial" w:ascii="Arial" w:hAnsi="Arial"/>
+          <w:rFonts w:ascii="Arial" w:hAnsi="Arial" w:cs="Arial"/>
           <w:b/>
           <w:sz w:val="22"/>
           <w:szCs w:val="18"/>
@@ -2760,7 +2832,6 @@
     </w:p>
     <w:p>
       <w:pPr>
-        <w:pStyle w:val="Normal"/>
         <w:numPr>
           <w:ilvl w:val="2"/>
           <w:numId w:val="2"/>
@@ -2771,18 +2842,27 @@
           <w:szCs w:val="18"/>
         </w:rPr>
       </w:pPr>
-      <w:r>
-        <w:rPr>
-          <w:rFonts w:cs="Arial" w:ascii="Arial" w:hAnsi="Arial"/>
-          <w:sz w:val="22"/>
-          <w:szCs w:val="18"/>
-        </w:rPr>
-        <w:t>Thymio A turns around while B moves forward to reach the end of the road</w:t>
-      </w:r>
-    </w:p>
-    <w:p>
-      <w:pPr>
-        <w:pStyle w:val="Normal"/>
+      <w:proofErr w:type="spellStart"/>
+      <w:r>
+        <w:rPr>
+          <w:rFonts w:ascii="Arial" w:hAnsi="Arial" w:cs="Arial"/>
+          <w:sz w:val="22"/>
+          <w:szCs w:val="18"/>
+        </w:rPr>
+        <w:t>Thymio</w:t>
+      </w:r>
+      <w:proofErr w:type="spellEnd"/>
+      <w:r>
+        <w:rPr>
+          <w:rFonts w:ascii="Arial" w:hAnsi="Arial" w:cs="Arial"/>
+          <w:sz w:val="22"/>
+          <w:szCs w:val="18"/>
+        </w:rPr>
+        <w:t xml:space="preserve"> A turns around while B moves forward to reach the end of the road</w:t>
+      </w:r>
+    </w:p>
+    <w:p>
+      <w:pPr>
         <w:numPr>
           <w:ilvl w:val="2"/>
           <w:numId w:val="2"/>
@@ -2793,18 +2873,45 @@
           <w:szCs w:val="18"/>
         </w:rPr>
       </w:pPr>
-      <w:r>
-        <w:rPr>
-          <w:rFonts w:cs="Arial" w:ascii="Arial" w:hAnsi="Arial"/>
-          <w:sz w:val="22"/>
-          <w:szCs w:val="18"/>
-        </w:rPr>
-        <w:t>Thymio A and B face eachother going in opposite directions</w:t>
-      </w:r>
-    </w:p>
-    <w:p>
-      <w:pPr>
-        <w:pStyle w:val="Normal"/>
+      <w:proofErr w:type="spellStart"/>
+      <w:r>
+        <w:rPr>
+          <w:rFonts w:ascii="Arial" w:hAnsi="Arial" w:cs="Arial"/>
+          <w:sz w:val="22"/>
+          <w:szCs w:val="18"/>
+        </w:rPr>
+        <w:t>Thymio</w:t>
+      </w:r>
+      <w:proofErr w:type="spellEnd"/>
+      <w:r>
+        <w:rPr>
+          <w:rFonts w:ascii="Arial" w:hAnsi="Arial" w:cs="Arial"/>
+          <w:sz w:val="22"/>
+          <w:szCs w:val="18"/>
+        </w:rPr>
+        <w:t xml:space="preserve"> A and B face </w:t>
+      </w:r>
+      <w:proofErr w:type="spellStart"/>
+      <w:r>
+        <w:rPr>
+          <w:rFonts w:ascii="Arial" w:hAnsi="Arial" w:cs="Arial"/>
+          <w:sz w:val="22"/>
+          <w:szCs w:val="18"/>
+        </w:rPr>
+        <w:t>eachother</w:t>
+      </w:r>
+      <w:proofErr w:type="spellEnd"/>
+      <w:r>
+        <w:rPr>
+          <w:rFonts w:ascii="Arial" w:hAnsi="Arial" w:cs="Arial"/>
+          <w:sz w:val="22"/>
+          <w:szCs w:val="18"/>
+        </w:rPr>
+        <w:t xml:space="preserve"> going in opposite directions</w:t>
+      </w:r>
+    </w:p>
+    <w:p>
+      <w:pPr>
         <w:numPr>
           <w:ilvl w:val="2"/>
           <w:numId w:val="2"/>
@@ -2817,7 +2924,7 @@
       </w:pPr>
       <w:r>
         <w:rPr>
-          <w:rFonts w:cs="Arial" w:ascii="Arial" w:hAnsi="Arial"/>
+          <w:rFonts w:ascii="Arial" w:hAnsi="Arial" w:cs="Arial"/>
           <w:sz w:val="22"/>
           <w:szCs w:val="18"/>
         </w:rPr>
@@ -2826,7 +2933,6 @@
     </w:p>
     <w:p>
       <w:pPr>
-        <w:pStyle w:val="Normal"/>
         <w:numPr>
           <w:ilvl w:val="2"/>
           <w:numId w:val="2"/>
@@ -2837,18 +2943,45 @@
           <w:szCs w:val="18"/>
         </w:rPr>
       </w:pPr>
-      <w:r>
-        <w:rPr>
-          <w:rFonts w:cs="Arial" w:ascii="Arial" w:hAnsi="Arial"/>
-          <w:sz w:val="22"/>
-          <w:szCs w:val="18"/>
-        </w:rPr>
-        <w:t xml:space="preserve">Thymio A and B continue on the road </w:t>
-      </w:r>
-    </w:p>
-    <w:p>
-      <w:pPr>
-        <w:pStyle w:val="Normal"/>
+      <w:proofErr w:type="spellStart"/>
+      <w:r>
+        <w:rPr>
+          <w:rFonts w:ascii="Arial" w:hAnsi="Arial" w:cs="Arial"/>
+          <w:sz w:val="22"/>
+          <w:szCs w:val="18"/>
+        </w:rPr>
+        <w:t>Thymio</w:t>
+      </w:r>
+      <w:proofErr w:type="spellEnd"/>
+      <w:r>
+        <w:rPr>
+          <w:rFonts w:ascii="Arial" w:hAnsi="Arial" w:cs="Arial"/>
+          <w:sz w:val="22"/>
+          <w:szCs w:val="18"/>
+        </w:rPr>
+        <w:t xml:space="preserve"> A and B </w:t>
+      </w:r>
+      <w:proofErr w:type="gramStart"/>
+      <w:r>
+        <w:rPr>
+          <w:rFonts w:ascii="Arial" w:hAnsi="Arial" w:cs="Arial"/>
+          <w:sz w:val="22"/>
+          <w:szCs w:val="18"/>
+        </w:rPr>
+        <w:t>continue on</w:t>
+      </w:r>
+      <w:proofErr w:type="gramEnd"/>
+      <w:r>
+        <w:rPr>
+          <w:rFonts w:ascii="Arial" w:hAnsi="Arial" w:cs="Arial"/>
+          <w:sz w:val="22"/>
+          <w:szCs w:val="18"/>
+        </w:rPr>
+        <w:t xml:space="preserve"> the road </w:t>
+      </w:r>
+    </w:p>
+    <w:p>
+      <w:pPr>
         <w:numPr>
           <w:ilvl w:val="2"/>
           <w:numId w:val="2"/>
@@ -2859,18 +2992,27 @@
           <w:szCs w:val="18"/>
         </w:rPr>
       </w:pPr>
-      <w:r>
-        <w:rPr>
-          <w:rFonts w:cs="Arial" w:ascii="Arial" w:hAnsi="Arial"/>
-          <w:sz w:val="22"/>
-          <w:szCs w:val="18"/>
-        </w:rPr>
-        <w:t>Thymio B reaches the end</w:t>
-      </w:r>
-    </w:p>
-    <w:p>
-      <w:pPr>
-        <w:pStyle w:val="Normal"/>
+      <w:proofErr w:type="spellStart"/>
+      <w:r>
+        <w:rPr>
+          <w:rFonts w:ascii="Arial" w:hAnsi="Arial" w:cs="Arial"/>
+          <w:sz w:val="22"/>
+          <w:szCs w:val="18"/>
+        </w:rPr>
+        <w:t>Thymio</w:t>
+      </w:r>
+      <w:proofErr w:type="spellEnd"/>
+      <w:r>
+        <w:rPr>
+          <w:rFonts w:ascii="Arial" w:hAnsi="Arial" w:cs="Arial"/>
+          <w:sz w:val="22"/>
+          <w:szCs w:val="18"/>
+        </w:rPr>
+        <w:t xml:space="preserve"> B reaches the end</w:t>
+      </w:r>
+    </w:p>
+    <w:p>
+      <w:pPr>
         <w:numPr>
           <w:ilvl w:val="2"/>
           <w:numId w:val="2"/>
@@ -2881,18 +3023,27 @@
           <w:szCs w:val="18"/>
         </w:rPr>
       </w:pPr>
-      <w:r>
-        <w:rPr>
-          <w:rFonts w:cs="Arial" w:ascii="Arial" w:hAnsi="Arial"/>
-          <w:sz w:val="22"/>
-          <w:szCs w:val="18"/>
-        </w:rPr>
-        <w:t>Thymio A and B arrive at destination</w:t>
-      </w:r>
-    </w:p>
-    <w:p>
-      <w:pPr>
-        <w:pStyle w:val="Normal"/>
+      <w:proofErr w:type="spellStart"/>
+      <w:r>
+        <w:rPr>
+          <w:rFonts w:ascii="Arial" w:hAnsi="Arial" w:cs="Arial"/>
+          <w:sz w:val="22"/>
+          <w:szCs w:val="18"/>
+        </w:rPr>
+        <w:t>Thymio</w:t>
+      </w:r>
+      <w:proofErr w:type="spellEnd"/>
+      <w:r>
+        <w:rPr>
+          <w:rFonts w:ascii="Arial" w:hAnsi="Arial" w:cs="Arial"/>
+          <w:sz w:val="22"/>
+          <w:szCs w:val="18"/>
+        </w:rPr>
+        <w:t xml:space="preserve"> A and B arrive at destination</w:t>
+      </w:r>
+    </w:p>
+    <w:p>
+      <w:pPr>
         <w:numPr>
           <w:ilvl w:val="1"/>
           <w:numId w:val="2"/>
@@ -2905,7 +3056,7 @@
       </w:pPr>
       <w:r>
         <w:rPr>
-          <w:rFonts w:cs="Arial" w:ascii="Arial" w:hAnsi="Arial"/>
+          <w:rFonts w:ascii="Arial" w:hAnsi="Arial" w:cs="Arial"/>
           <w:b/>
           <w:sz w:val="22"/>
           <w:szCs w:val="18"/>
@@ -2915,7 +3066,6 @@
     </w:p>
     <w:p>
       <w:pPr>
-        <w:pStyle w:val="Normal"/>
         <w:numPr>
           <w:ilvl w:val="2"/>
           <w:numId w:val="2"/>
@@ -2928,7 +3078,7 @@
       </w:pPr>
       <w:r>
         <w:rPr>
-          <w:rFonts w:cs="Arial" w:ascii="Arial" w:hAnsi="Arial"/>
+          <w:rFonts w:ascii="Arial" w:hAnsi="Arial" w:cs="Arial"/>
           <w:sz w:val="22"/>
           <w:szCs w:val="18"/>
         </w:rPr>
@@ -2937,7 +3087,6 @@
     </w:p>
     <w:p>
       <w:pPr>
-        <w:pStyle w:val="Normal"/>
         <w:numPr>
           <w:ilvl w:val="1"/>
           <w:numId w:val="2"/>
@@ -2950,7 +3099,7 @@
       </w:pPr>
       <w:r>
         <w:rPr>
-          <w:rFonts w:cs="Arial" w:ascii="Arial" w:hAnsi="Arial"/>
+          <w:rFonts w:ascii="Arial" w:hAnsi="Arial" w:cs="Arial"/>
           <w:b/>
           <w:sz w:val="22"/>
           <w:szCs w:val="18"/>
@@ -2959,7 +3108,7 @@
       </w:r>
       <w:r>
         <w:rPr>
-          <w:rFonts w:cs="Arial" w:ascii="Arial" w:hAnsi="Arial"/>
+          <w:rFonts w:ascii="Arial" w:hAnsi="Arial" w:cs="Arial"/>
           <w:sz w:val="22"/>
           <w:szCs w:val="18"/>
         </w:rPr>
@@ -2968,7 +3117,6 @@
     </w:p>
     <w:p>
       <w:pPr>
-        <w:pStyle w:val="Normal"/>
         <w:numPr>
           <w:ilvl w:val="2"/>
           <w:numId w:val="2"/>
@@ -2981,7 +3129,7 @@
       </w:pPr>
       <w:r>
         <w:rPr>
-          <w:rFonts w:cs="Arial" w:ascii="Arial" w:hAnsi="Arial"/>
+          <w:rFonts w:ascii="Arial" w:hAnsi="Arial" w:cs="Arial"/>
           <w:sz w:val="22"/>
           <w:szCs w:val="18"/>
         </w:rPr>
@@ -2990,7 +3138,6 @@
     </w:p>
     <w:p>
       <w:pPr>
-        <w:pStyle w:val="Normal"/>
         <w:ind w:left="720"/>
         <w:rPr>
           <w:rFonts w:ascii="Arial" w:hAnsi="Arial" w:cs="Arial"/>
@@ -2998,17 +3145,9 @@
           <w:szCs w:val="18"/>
         </w:rPr>
       </w:pPr>
-      <w:r>
-        <w:rPr>
-          <w:rFonts w:cs="Arial" w:ascii="Arial" w:hAnsi="Arial"/>
-          <w:sz w:val="22"/>
-          <w:szCs w:val="18"/>
-        </w:rPr>
-      </w:r>
-    </w:p>
-    <w:p>
-      <w:pPr>
-        <w:pStyle w:val="Normal"/>
+    </w:p>
+    <w:p>
+      <w:pPr>
         <w:numPr>
           <w:ilvl w:val="0"/>
           <w:numId w:val="2"/>
@@ -3021,7 +3160,7 @@
       </w:pPr>
       <w:r>
         <w:rPr>
-          <w:rFonts w:cs="Arial" w:ascii="Arial" w:hAnsi="Arial"/>
+          <w:rFonts w:ascii="Arial" w:hAnsi="Arial" w:cs="Arial"/>
           <w:b/>
           <w:sz w:val="22"/>
           <w:szCs w:val="18"/>
@@ -3030,7 +3169,7 @@
       </w:r>
       <w:r>
         <w:rPr>
-          <w:rFonts w:cs="Arial" w:ascii="Arial" w:hAnsi="Arial"/>
+          <w:rFonts w:ascii="Arial" w:hAnsi="Arial" w:cs="Arial"/>
           <w:sz w:val="22"/>
           <w:szCs w:val="18"/>
         </w:rPr>
@@ -3039,7 +3178,6 @@
     </w:p>
     <w:p>
       <w:pPr>
-        <w:pStyle w:val="Normal"/>
         <w:ind w:left="720"/>
         <w:rPr>
           <w:rFonts w:ascii="Arial" w:hAnsi="Arial" w:cs="Arial"/>
@@ -3047,26 +3185,17 @@
           <w:szCs w:val="18"/>
         </w:rPr>
       </w:pPr>
-      <w:r>
-        <w:rPr>
-          <w:rFonts w:cs="Arial" w:ascii="Arial" w:hAnsi="Arial"/>
-          <w:sz w:val="22"/>
-          <w:szCs w:val="18"/>
-        </w:rPr>
-      </w:r>
-    </w:p>
-    <w:p>
-      <w:pPr>
-        <w:pStyle w:val="Normal"/>
+    </w:p>
+    <w:p>
+      <w:pPr>
         <w:numPr>
           <w:ilvl w:val="0"/>
           <w:numId w:val="2"/>
         </w:numPr>
-        <w:rPr/>
-      </w:pPr>
-      <w:r>
-        <w:rPr>
-          <w:rFonts w:cs="Arial" w:ascii="Arial" w:hAnsi="Arial"/>
+      </w:pPr>
+      <w:r>
+        <w:rPr>
+          <w:rFonts w:ascii="Arial" w:hAnsi="Arial" w:cs="Arial"/>
           <w:b/>
           <w:sz w:val="22"/>
           <w:szCs w:val="18"/>
@@ -3075,33 +3204,60 @@
       </w:r>
       <w:r>
         <w:rPr>
-          <w:rFonts w:cs="Arial" w:ascii="Arial" w:hAnsi="Arial"/>
-          <w:sz w:val="22"/>
-          <w:szCs w:val="18"/>
-        </w:rPr>
-        <w:t xml:space="preserve"> – Thymio A is at the end of the road, Thymio B still needs to reach the end of the road</w:t>
-      </w:r>
-    </w:p>
-    <w:p>
-      <w:pPr>
-        <w:pStyle w:val="Normal"/>
-        <w:rPr>
-          <w:rFonts w:ascii="Arial" w:hAnsi="Arial" w:cs="Arial"/>
-          <w:sz w:val="22"/>
-          <w:szCs w:val="18"/>
-        </w:rPr>
-      </w:pPr>
-      <w:r>
-        <w:rPr>
-          <w:rFonts w:cs="Arial" w:ascii="Arial" w:hAnsi="Arial"/>
-          <w:sz w:val="22"/>
-          <w:szCs w:val="18"/>
-        </w:rPr>
-      </w:r>
-    </w:p>
-    <w:p>
-      <w:pPr>
-        <w:pStyle w:val="Normal"/>
+          <w:rFonts w:ascii="Arial" w:hAnsi="Arial" w:cs="Arial"/>
+          <w:sz w:val="22"/>
+          <w:szCs w:val="18"/>
+        </w:rPr>
+        <w:t xml:space="preserve"> – </w:t>
+      </w:r>
+      <w:proofErr w:type="spellStart"/>
+      <w:r>
+        <w:rPr>
+          <w:rFonts w:ascii="Arial" w:hAnsi="Arial" w:cs="Arial"/>
+          <w:sz w:val="22"/>
+          <w:szCs w:val="18"/>
+        </w:rPr>
+        <w:t>Thymio</w:t>
+      </w:r>
+      <w:proofErr w:type="spellEnd"/>
+      <w:r>
+        <w:rPr>
+          <w:rFonts w:ascii="Arial" w:hAnsi="Arial" w:cs="Arial"/>
+          <w:sz w:val="22"/>
+          <w:szCs w:val="18"/>
+        </w:rPr>
+        <w:t xml:space="preserve"> A is at the end of the road, </w:t>
+      </w:r>
+      <w:proofErr w:type="spellStart"/>
+      <w:r>
+        <w:rPr>
+          <w:rFonts w:ascii="Arial" w:hAnsi="Arial" w:cs="Arial"/>
+          <w:sz w:val="22"/>
+          <w:szCs w:val="18"/>
+        </w:rPr>
+        <w:t>Thymio</w:t>
+      </w:r>
+      <w:proofErr w:type="spellEnd"/>
+      <w:r>
+        <w:rPr>
+          <w:rFonts w:ascii="Arial" w:hAnsi="Arial" w:cs="Arial"/>
+          <w:sz w:val="22"/>
+          <w:szCs w:val="18"/>
+        </w:rPr>
+        <w:t xml:space="preserve"> B still needs to reach the end of the road</w:t>
+      </w:r>
+    </w:p>
+    <w:p>
+      <w:pPr>
+        <w:rPr>
+          <w:rFonts w:ascii="Arial" w:hAnsi="Arial" w:cs="Arial"/>
+          <w:sz w:val="22"/>
+          <w:szCs w:val="18"/>
+        </w:rPr>
+      </w:pPr>
+    </w:p>
+    <w:p>
+      <w:pPr>
         <w:numPr>
           <w:ilvl w:val="0"/>
           <w:numId w:val="2"/>
@@ -3114,7 +3270,7 @@
       </w:pPr>
       <w:r>
         <w:rPr>
-          <w:rFonts w:cs="Arial" w:ascii="Arial" w:hAnsi="Arial"/>
+          <w:rFonts w:ascii="Arial" w:hAnsi="Arial" w:cs="Arial"/>
           <w:b/>
           <w:sz w:val="22"/>
           <w:szCs w:val="18"/>
@@ -3123,16 +3279,33 @@
       </w:r>
       <w:r>
         <w:rPr>
-          <w:rFonts w:cs="Arial" w:ascii="Arial" w:hAnsi="Arial"/>
-          <w:sz w:val="22"/>
-          <w:szCs w:val="18"/>
-        </w:rPr>
-        <w:t xml:space="preserve"> – Thymio A and B has arrived at destination</w:t>
-      </w:r>
-    </w:p>
-    <w:p>
-      <w:pPr>
-        <w:pStyle w:val="Normal"/>
+          <w:rFonts w:ascii="Arial" w:hAnsi="Arial" w:cs="Arial"/>
+          <w:sz w:val="22"/>
+          <w:szCs w:val="18"/>
+        </w:rPr>
+        <w:t xml:space="preserve"> – </w:t>
+      </w:r>
+      <w:proofErr w:type="spellStart"/>
+      <w:r>
+        <w:rPr>
+          <w:rFonts w:ascii="Arial" w:hAnsi="Arial" w:cs="Arial"/>
+          <w:sz w:val="22"/>
+          <w:szCs w:val="18"/>
+        </w:rPr>
+        <w:t>Thymio</w:t>
+      </w:r>
+      <w:proofErr w:type="spellEnd"/>
+      <w:r>
+        <w:rPr>
+          <w:rFonts w:ascii="Arial" w:hAnsi="Arial" w:cs="Arial"/>
+          <w:sz w:val="22"/>
+          <w:szCs w:val="18"/>
+        </w:rPr>
+        <w:t xml:space="preserve"> A and B has arrived at destination</w:t>
+      </w:r>
+    </w:p>
+    <w:p>
+      <w:pPr>
         <w:ind w:left="720"/>
         <w:rPr>
           <w:rFonts w:ascii="Arial" w:hAnsi="Arial" w:cs="Arial"/>
@@ -3140,26 +3313,17 @@
           <w:szCs w:val="18"/>
         </w:rPr>
       </w:pPr>
-      <w:r>
-        <w:rPr>
-          <w:rFonts w:cs="Arial" w:ascii="Arial" w:hAnsi="Arial"/>
-          <w:sz w:val="22"/>
-          <w:szCs w:val="18"/>
-        </w:rPr>
-      </w:r>
-    </w:p>
-    <w:p>
-      <w:pPr>
-        <w:pStyle w:val="Normal"/>
+    </w:p>
+    <w:p>
+      <w:pPr>
         <w:numPr>
           <w:ilvl w:val="0"/>
           <w:numId w:val="2"/>
         </w:numPr>
-        <w:rPr/>
-      </w:pPr>
-      <w:r>
-        <w:rPr>
-          <w:rFonts w:cs="Arial" w:ascii="Arial" w:hAnsi="Arial"/>
+      </w:pPr>
+      <w:r>
+        <w:rPr>
+          <w:rFonts w:ascii="Arial" w:hAnsi="Arial" w:cs="Arial"/>
           <w:b/>
           <w:sz w:val="22"/>
           <w:szCs w:val="18"/>
@@ -3168,7 +3332,7 @@
       </w:r>
       <w:r>
         <w:rPr>
-          <w:rFonts w:cs="Arial" w:ascii="Arial" w:hAnsi="Arial"/>
+          <w:rFonts w:ascii="Arial" w:hAnsi="Arial" w:cs="Arial"/>
           <w:sz w:val="22"/>
           <w:szCs w:val="18"/>
         </w:rPr>
@@ -3177,12 +3341,10 @@
     </w:p>
     <w:p>
       <w:pPr>
-        <w:pStyle w:val="Heading1"/>
-        <w:rPr/>
+        <w:pStyle w:val="Titolo1"/>
       </w:pPr>
       <w:bookmarkStart w:id="36" w:name="_Toc184368759"/>
       <w:r>
-        <w:rPr/>
         <w:t>System requirements definition</w:t>
       </w:r>
       <w:bookmarkEnd w:id="36"/>
@@ -3190,30 +3352,30 @@
     <w:p>
       <w:pPr>
         <w:pStyle w:val="template"/>
-        <w:rPr/>
-      </w:pPr>
-      <w:r>
-        <w:rPr/>
+      </w:pPr>
+      <w:r>
         <w:t xml:space="preserve">&lt;Organize the requirements for the product by system features. </w:t>
       </w:r>
     </w:p>
     <w:p>
       <w:pPr>
         <w:pStyle w:val="template"/>
-        <w:rPr/>
-      </w:pPr>
-      <w:r>
-        <w:rPr/>
-      </w:r>
+      </w:pPr>
     </w:p>
     <w:p>
       <w:pPr>
         <w:pStyle w:val="template"/>
-        <w:rPr/>
-      </w:pPr>
-      <w:r>
-        <w:rPr/>
-        <w:t>Following the structure of the course, we recommend to organize this section using viewpoints. For example, providing subsections containing requirements of the:</w:t>
+      </w:pPr>
+      <w:r>
+        <w:t xml:space="preserve">Following the structure of the course, we recommend </w:t>
+      </w:r>
+      <w:proofErr w:type="gramStart"/>
+      <w:r>
+        <w:t>to organize</w:t>
+      </w:r>
+      <w:proofErr w:type="gramEnd"/>
+      <w:r>
+        <w:t xml:space="preserve"> this section using viewpoints. For example, providing subsections containing requirements of the:</w:t>
       </w:r>
     </w:p>
     <w:p>
@@ -3223,10 +3385,9 @@
           <w:ilvl w:val="0"/>
           <w:numId w:val="3"/>
         </w:numPr>
-        <w:rPr/>
-      </w:pPr>
-      <w:r>
-        <w:rPr/>
+      </w:pPr>
+      <w:r>
+        <w:lastRenderedPageBreak/>
         <w:t>Architecture viewpoint</w:t>
       </w:r>
     </w:p>
@@ -3237,10 +3398,8 @@
           <w:ilvl w:val="0"/>
           <w:numId w:val="3"/>
         </w:numPr>
-        <w:rPr/>
-      </w:pPr>
-      <w:r>
-        <w:rPr/>
+      </w:pPr>
+      <w:r>
         <w:t>Interface and Communication viewpoints</w:t>
       </w:r>
     </w:p>
@@ -3251,10 +3410,8 @@
           <w:ilvl w:val="0"/>
           <w:numId w:val="3"/>
         </w:numPr>
-        <w:rPr/>
-      </w:pPr>
-      <w:r>
-        <w:rPr/>
+      </w:pPr>
+      <w:r>
         <w:t>Time and time synchronization viewpoint</w:t>
       </w:r>
     </w:p>
@@ -3265,101 +3422,65 @@
           <w:ilvl w:val="0"/>
           <w:numId w:val="3"/>
         </w:numPr>
-        <w:rPr/>
-      </w:pPr>
-      <w:r>
-        <w:rPr/>
+      </w:pPr>
+      <w:r>
         <w:t xml:space="preserve">… </w:t>
       </w:r>
     </w:p>
     <w:p>
       <w:pPr>
         <w:pStyle w:val="template"/>
-        <w:rPr/>
-      </w:pPr>
-      <w:r>
-        <w:rPr/>
-      </w:r>
+      </w:pPr>
     </w:p>
     <w:p>
       <w:pPr>
         <w:pStyle w:val="template"/>
-        <w:rPr/>
-      </w:pPr>
-      <w:r>
-        <w:rPr/>
-      </w:r>
+      </w:pPr>
     </w:p>
     <w:p>
       <w:pPr>
         <w:pStyle w:val="template"/>
-        <w:rPr/>
-      </w:pPr>
-      <w:r>
-        <w:rPr/>
-      </w:r>
-    </w:p>
-    <w:p>
-      <w:pPr>
-        <w:pStyle w:val="Heading2"/>
-        <w:rPr/>
-      </w:pPr>
-      <w:bookmarkStart w:id="37" w:name="_Toc184368760"/>
-      <w:bookmarkStart w:id="38" w:name="_Toc87862022"/>
-      <w:bookmarkStart w:id="39" w:name="_Toc439994688"/>
-      <w:r>
-        <w:rPr/>
-        <w:t>Viewpoint 1 or System Feature 1</w:t>
-      </w:r>
-      <w:bookmarkEnd w:id="37"/>
-      <w:bookmarkEnd w:id="38"/>
-      <w:bookmarkEnd w:id="39"/>
+      </w:pPr>
+    </w:p>
+    <w:p>
+      <w:pPr>
+        <w:pStyle w:val="Titolo2"/>
+      </w:pPr>
+      <w:r>
+        <w:t>Architectural Viewpoint</w:t>
+      </w:r>
     </w:p>
     <w:p>
       <w:pPr>
         <w:pStyle w:val="template"/>
-        <w:rPr/>
-      </w:pPr>
-      <w:r>
-        <w:rPr/>
+      </w:pPr>
+      <w:r>
         <w:t>&lt;Present the detailed requirements associated. Requirements should be concise, complete, unambiguous, verifiable, and necessary. &gt;</w:t>
       </w:r>
     </w:p>
     <w:p>
       <w:pPr>
         <w:pStyle w:val="template"/>
-        <w:rPr/>
-      </w:pPr>
-      <w:r>
-        <w:rPr/>
-      </w:r>
+      </w:pPr>
     </w:p>
     <w:p>
       <w:pPr>
         <w:pStyle w:val="template"/>
-        <w:rPr/>
-      </w:pPr>
-      <w:r>
-        <w:rPr/>
+      </w:pPr>
+      <w:r>
         <w:t>&lt;Each requirement should be uniquely identified with a sequence number or a meaningful tag of some kind. That you have created in for use cases. &gt;</w:t>
       </w:r>
     </w:p>
     <w:p>
       <w:pPr>
         <w:pStyle w:val="template"/>
-        <w:rPr/>
-      </w:pPr>
-      <w:r>
-        <w:rPr/>
-      </w:r>
+      </w:pPr>
     </w:p>
     <w:p>
       <w:pPr>
         <w:pStyle w:val="template"/>
-        <w:rPr/>
-      </w:pPr>
-      <w:r>
-        <w:rPr/>
+      </w:pPr>
+      <w:r>
         <w:t xml:space="preserve">&lt;To add information that is not part of the requirement, for example explanations, </w:t>
       </w:r>
       <w:r>
@@ -3370,140 +3491,1025 @@
         <w:t>Notes</w:t>
       </w:r>
       <w:r>
-        <w:rPr/>
         <w:t xml:space="preserve"> can be added. Remember that Notes are not requirements and will not be validated or further traced through the lifecycle.&gt;</w:t>
       </w:r>
     </w:p>
     <w:p>
       <w:pPr>
         <w:pStyle w:val="template"/>
-        <w:rPr/>
-      </w:pPr>
-      <w:r>
-        <w:rPr/>
-      </w:r>
-    </w:p>
-    <w:p>
-      <w:pPr>
-        <w:pStyle w:val="requirement"/>
-        <w:ind w:hanging="0" w:left="0"/>
-        <w:rPr/>
-      </w:pPr>
-      <w:r>
-        <w:rPr/>
-        <w:t>REQ-Viewpoint1-1:</w:t>
-        <w:tab/>
-      </w:r>
-    </w:p>
-    <w:p>
-      <w:pPr>
-        <w:pStyle w:val="requirement"/>
-        <w:ind w:hanging="0" w:left="0"/>
-        <w:rPr/>
-      </w:pPr>
-      <w:r>
-        <w:rPr/>
-      </w:r>
-    </w:p>
-    <w:p>
-      <w:pPr>
-        <w:pStyle w:val="requirement"/>
-        <w:ind w:hanging="0" w:left="0"/>
-        <w:rPr/>
-      </w:pPr>
-      <w:r>
-        <w:rPr/>
-        <w:t>REQ Viewpoint1-2:</w:t>
-      </w:r>
-    </w:p>
-    <w:p>
-      <w:pPr>
-        <w:pStyle w:val="requirement"/>
-        <w:ind w:hanging="0" w:left="0"/>
-        <w:rPr/>
-      </w:pPr>
-      <w:r>
-        <w:rPr/>
-        <w:t>…</w:t>
-      </w:r>
-      <w:r>
-        <w:rPr/>
-        <w:tab/>
-      </w:r>
-    </w:p>
-    <w:p>
-      <w:pPr>
-        <w:pStyle w:val="Heading2"/>
-        <w:rPr/>
-      </w:pPr>
-      <w:bookmarkStart w:id="40" w:name="_Toc184368761"/>
-      <w:bookmarkStart w:id="41" w:name="_Toc87862023"/>
-      <w:bookmarkStart w:id="42" w:name="_Toc439994689"/>
-      <w:r>
-        <w:rPr/>
-        <w:t>System Feature 2 (and so on)</w:t>
-      </w:r>
-      <w:bookmarkEnd w:id="40"/>
-      <w:bookmarkEnd w:id="41"/>
-      <w:bookmarkEnd w:id="42"/>
+      </w:pPr>
+    </w:p>
+    <w:p>
+      <w:pPr>
+        <w:rPr>
+          <w:b/>
+          <w:bCs/>
+          <w:sz w:val="28"/>
+          <w:szCs w:val="28"/>
+        </w:rPr>
+      </w:pPr>
+      <w:proofErr w:type="gramStart"/>
+      <w:r>
+        <w:rPr>
+          <w:b/>
+          <w:bCs/>
+          <w:sz w:val="28"/>
+          <w:szCs w:val="28"/>
+        </w:rPr>
+        <w:t>USER  REQUIREMENTS</w:t>
+      </w:r>
+      <w:proofErr w:type="gramEnd"/>
+    </w:p>
+    <w:p>
+      <w:r>
+        <w:rPr>
+          <w:szCs w:val="24"/>
+        </w:rPr>
+        <w:t xml:space="preserve">USR1-M: </w:t>
+      </w:r>
+      <w:proofErr w:type="spellStart"/>
+      <w:r>
+        <w:rPr>
+          <w:szCs w:val="24"/>
+        </w:rPr>
+        <w:t>Thymio</w:t>
+      </w:r>
+      <w:proofErr w:type="spellEnd"/>
+      <w:r>
+        <w:rPr>
+          <w:szCs w:val="24"/>
+        </w:rPr>
+        <w:t xml:space="preserve"> A and B must be able to move </w:t>
+      </w:r>
+      <w:proofErr w:type="gramStart"/>
+      <w:r>
+        <w:rPr>
+          <w:szCs w:val="24"/>
+        </w:rPr>
+        <w:t>forward;</w:t>
+      </w:r>
+      <w:proofErr w:type="gramEnd"/>
+    </w:p>
+    <w:p>
+      <w:r>
+        <w:rPr>
+          <w:szCs w:val="24"/>
+        </w:rPr>
+        <w:t xml:space="preserve">USR2-M: </w:t>
+      </w:r>
+      <w:proofErr w:type="spellStart"/>
+      <w:r>
+        <w:rPr>
+          <w:szCs w:val="24"/>
+        </w:rPr>
+        <w:t>Thymio</w:t>
+      </w:r>
+      <w:proofErr w:type="spellEnd"/>
+      <w:r>
+        <w:rPr>
+          <w:szCs w:val="24"/>
+        </w:rPr>
+        <w:t xml:space="preserve"> A must be able to do an </w:t>
+      </w:r>
+      <w:proofErr w:type="gramStart"/>
+      <w:r>
+        <w:rPr>
+          <w:szCs w:val="24"/>
+        </w:rPr>
+        <w:t>overtake;</w:t>
+      </w:r>
+      <w:proofErr w:type="gramEnd"/>
+    </w:p>
+    <w:p>
+      <w:r>
+        <w:rPr>
+          <w:szCs w:val="24"/>
+        </w:rPr>
+        <w:t xml:space="preserve">USR3-M: </w:t>
+      </w:r>
+      <w:proofErr w:type="spellStart"/>
+      <w:r>
+        <w:rPr>
+          <w:szCs w:val="24"/>
+        </w:rPr>
+        <w:t>Thymio</w:t>
+      </w:r>
+      <w:proofErr w:type="spellEnd"/>
+      <w:r>
+        <w:rPr>
+          <w:szCs w:val="24"/>
+        </w:rPr>
+        <w:t xml:space="preserve"> A must be able to turn </w:t>
+      </w:r>
+      <w:proofErr w:type="gramStart"/>
+      <w:r>
+        <w:rPr>
+          <w:szCs w:val="24"/>
+        </w:rPr>
+        <w:t>around;</w:t>
+      </w:r>
+      <w:proofErr w:type="gramEnd"/>
+    </w:p>
+    <w:p>
+      <w:r>
+        <w:rPr>
+          <w:szCs w:val="24"/>
+        </w:rPr>
+        <w:t xml:space="preserve">USR4-M: </w:t>
+      </w:r>
+      <w:proofErr w:type="spellStart"/>
+      <w:r>
+        <w:rPr>
+          <w:szCs w:val="24"/>
+        </w:rPr>
+        <w:t>Thymio</w:t>
+      </w:r>
+      <w:proofErr w:type="spellEnd"/>
+      <w:r>
+        <w:rPr>
+          <w:szCs w:val="24"/>
+        </w:rPr>
+        <w:t xml:space="preserve"> A </w:t>
+      </w:r>
+      <w:proofErr w:type="spellStart"/>
+      <w:r>
+        <w:rPr>
+          <w:szCs w:val="24"/>
+        </w:rPr>
+        <w:t xml:space="preserve">and B </w:t>
+      </w:r>
+      <w:proofErr w:type="spellEnd"/>
+      <w:r>
+        <w:rPr>
+          <w:szCs w:val="24"/>
+        </w:rPr>
+        <w:t xml:space="preserve">must be able to </w:t>
+      </w:r>
+      <w:proofErr w:type="spellStart"/>
+      <w:r>
+        <w:rPr>
+          <w:szCs w:val="24"/>
+        </w:rPr>
+        <w:t>indentify</w:t>
+      </w:r>
+      <w:proofErr w:type="spellEnd"/>
+      <w:r>
+        <w:rPr>
+          <w:szCs w:val="24"/>
+        </w:rPr>
+        <w:t xml:space="preserve"> the end of the </w:t>
+      </w:r>
+      <w:proofErr w:type="gramStart"/>
+      <w:r>
+        <w:rPr>
+          <w:szCs w:val="24"/>
+        </w:rPr>
+        <w:t>road;</w:t>
+      </w:r>
+      <w:proofErr w:type="gramEnd"/>
+    </w:p>
+    <w:p>
+      <w:pPr>
+        <w:pStyle w:val="Corpotesto"/>
+      </w:pPr>
+      <w:r>
+        <w:t xml:space="preserve">USR5-M: </w:t>
+      </w:r>
+      <w:proofErr w:type="spellStart"/>
+      <w:r>
+        <w:t>Thymios</w:t>
+      </w:r>
+      <w:proofErr w:type="spellEnd"/>
+      <w:r>
+        <w:t xml:space="preserve"> must be able to avoid collision with </w:t>
+      </w:r>
+      <w:proofErr w:type="gramStart"/>
+      <w:r>
+        <w:t>each other;</w:t>
+      </w:r>
+      <w:proofErr w:type="gramEnd"/>
+    </w:p>
+    <w:p>
+      <w:pPr>
+        <w:pStyle w:val="Corpotesto"/>
+      </w:pPr>
+      <w:r>
+        <w:t xml:space="preserve">USR6-M: </w:t>
+      </w:r>
+      <w:proofErr w:type="spellStart"/>
+      <w:r>
+        <w:t>Thymios</w:t>
+      </w:r>
+      <w:proofErr w:type="spellEnd"/>
+      <w:r>
+        <w:t xml:space="preserve"> must be able to identify the other </w:t>
+      </w:r>
+      <w:proofErr w:type="spellStart"/>
+      <w:r>
+        <w:t>Thymio</w:t>
+      </w:r>
+      <w:proofErr w:type="spellEnd"/>
+      <w:r>
+        <w:t xml:space="preserve"> on the </w:t>
+      </w:r>
+      <w:proofErr w:type="gramStart"/>
+      <w:r>
+        <w:t>way;</w:t>
+      </w:r>
+      <w:proofErr w:type="gramEnd"/>
+    </w:p>
+    <w:p>
+      <w:pPr>
+        <w:pStyle w:val="Corpotesto"/>
+      </w:pPr>
+      <w:r>
+        <w:t xml:space="preserve">USR7-M: </w:t>
+      </w:r>
+      <w:proofErr w:type="spellStart"/>
+      <w:r>
+        <w:t>Thymios</w:t>
+      </w:r>
+      <w:proofErr w:type="spellEnd"/>
+      <w:r>
+        <w:t xml:space="preserve"> must be able to follow the </w:t>
+      </w:r>
+      <w:proofErr w:type="gramStart"/>
+      <w:r>
+        <w:t>road;</w:t>
+      </w:r>
+      <w:proofErr w:type="gramEnd"/>
+    </w:p>
+    <w:p>
+      <w:pPr>
+        <w:pStyle w:val="Corpotesto"/>
+      </w:pPr>
+      <w:r>
+        <w:t xml:space="preserve">USR8-M: </w:t>
+      </w:r>
+      <w:proofErr w:type="spellStart"/>
+      <w:r>
+        <w:t>Thymio</w:t>
+      </w:r>
+      <w:proofErr w:type="spellEnd"/>
+      <w:r>
+        <w:t xml:space="preserve"> A must be able to go faster than </w:t>
+      </w:r>
+      <w:proofErr w:type="gramStart"/>
+      <w:r>
+        <w:t>B;</w:t>
+      </w:r>
+      <w:proofErr w:type="gramEnd"/>
+    </w:p>
+    <w:p>
+      <w:pPr>
+        <w:pStyle w:val="Corpotesto"/>
+      </w:pPr>
+      <w:r>
+        <w:t xml:space="preserve">USR9-M: At SoS start </w:t>
+      </w:r>
+      <w:proofErr w:type="spellStart"/>
+      <w:r>
+        <w:t>Thymios</w:t>
+      </w:r>
+      <w:proofErr w:type="spellEnd"/>
+      <w:r>
+        <w:t xml:space="preserve"> must be in the initial </w:t>
+      </w:r>
+      <w:proofErr w:type="gramStart"/>
+      <w:r>
+        <w:t>configuration;</w:t>
+      </w:r>
+      <w:proofErr w:type="gramEnd"/>
+    </w:p>
+    <w:p>
+      <w:pPr>
+        <w:rPr>
+          <w:b/>
+          <w:bCs/>
+          <w:sz w:val="28"/>
+          <w:szCs w:val="28"/>
+        </w:rPr>
+      </w:pPr>
+      <w:r>
+        <w:rPr>
+          <w:b/>
+          <w:bCs/>
+          <w:sz w:val="28"/>
+          <w:szCs w:val="28"/>
+        </w:rPr>
+        <w:t>SYSTEM REQ</w:t>
+      </w:r>
+    </w:p>
+    <w:p>
+      <w:pPr>
+        <w:rPr>
+          <w:b/>
+          <w:bCs/>
+        </w:rPr>
+      </w:pPr>
+      <w:r>
+        <w:rPr>
+          <w:b/>
+          <w:bCs/>
+        </w:rPr>
+        <w:t>Environment Requirements</w:t>
+      </w:r>
+    </w:p>
+    <w:p/>
+    <w:p>
+      <w:r>
+        <w:t xml:space="preserve">SYS1-R: The </w:t>
+      </w:r>
+      <w:proofErr w:type="spellStart"/>
+      <w:r>
+        <w:t>Thymio</w:t>
+      </w:r>
+      <w:proofErr w:type="spellEnd"/>
+      <w:r>
+        <w:t xml:space="preserve"> should operate on a space of 1m x </w:t>
+      </w:r>
+      <w:proofErr w:type="gramStart"/>
+      <w:r>
+        <w:t>3m;</w:t>
+      </w:r>
+      <w:proofErr w:type="gramEnd"/>
+    </w:p>
+    <w:p>
+      <w:r>
+        <w:t xml:space="preserve">SYS2-M: The surface must be flat and </w:t>
+      </w:r>
+      <w:proofErr w:type="gramStart"/>
+      <w:r>
+        <w:t>smooth;</w:t>
+      </w:r>
+      <w:proofErr w:type="gramEnd"/>
+    </w:p>
+    <w:p>
+      <w:r>
+        <w:t xml:space="preserve">SYS3-R: The </w:t>
+      </w:r>
+      <w:proofErr w:type="spellStart"/>
+      <w:r>
+        <w:t>Thymio</w:t>
+      </w:r>
+      <w:proofErr w:type="spellEnd"/>
+      <w:r>
+        <w:t xml:space="preserve"> should not operate in a too bright </w:t>
+      </w:r>
+      <w:proofErr w:type="gramStart"/>
+      <w:r>
+        <w:t>area;</w:t>
+      </w:r>
+      <w:proofErr w:type="gramEnd"/>
+    </w:p>
+    <w:p>
+      <w:r>
+        <w:t xml:space="preserve">SYS4-M: There must not be obstacles in the entire </w:t>
+      </w:r>
+      <w:proofErr w:type="gramStart"/>
+      <w:r>
+        <w:t>area;</w:t>
+      </w:r>
+      <w:proofErr w:type="gramEnd"/>
+    </w:p>
+    <w:p>
+      <w:r>
+        <w:t xml:space="preserve">SYS5-M: The area must contain a single </w:t>
+      </w:r>
+      <w:proofErr w:type="gramStart"/>
+      <w:r>
+        <w:t>road;</w:t>
+      </w:r>
+      <w:proofErr w:type="gramEnd"/>
+    </w:p>
+    <w:p>
+      <w:r>
+        <w:t xml:space="preserve">SYS6-R: The end of the road should be </w:t>
+      </w:r>
+      <w:proofErr w:type="gramStart"/>
+      <w:r>
+        <w:t>delimited;</w:t>
+      </w:r>
+      <w:proofErr w:type="gramEnd"/>
+    </w:p>
+    <w:p/>
+    <w:p>
+      <w:pPr>
+        <w:rPr>
+          <w:b/>
+          <w:bCs/>
+        </w:rPr>
+      </w:pPr>
+      <w:r>
+        <w:rPr>
+          <w:b/>
+          <w:bCs/>
+        </w:rPr>
+        <w:t>SoS structure and rules Requirements</w:t>
+      </w:r>
+    </w:p>
+    <w:p>
+      <w:r>
+        <w:t xml:space="preserve">SYS7-M: The SoS must be composed of 2 </w:t>
+      </w:r>
+      <w:proofErr w:type="spellStart"/>
+      <w:proofErr w:type="gramStart"/>
+      <w:r>
+        <w:t>Thymios</w:t>
+      </w:r>
+      <w:proofErr w:type="spellEnd"/>
+      <w:r>
+        <w:t>;</w:t>
+      </w:r>
+      <w:proofErr w:type="gramEnd"/>
+    </w:p>
+    <w:p>
+      <w:r>
+        <w:t xml:space="preserve">SYS8-M: The SoS target must be that each </w:t>
+      </w:r>
+      <w:proofErr w:type="spellStart"/>
+      <w:r>
+        <w:t>Thymio</w:t>
+      </w:r>
+      <w:proofErr w:type="spellEnd"/>
+      <w:r>
+        <w:t xml:space="preserve"> reaches its final destination without </w:t>
+      </w:r>
+      <w:proofErr w:type="gramStart"/>
+      <w:r>
+        <w:t>crashing;</w:t>
+      </w:r>
+      <w:proofErr w:type="gramEnd"/>
+    </w:p>
+    <w:p>
+      <w:r>
+        <w:t xml:space="preserve">SYS9-M: At Sos starts, the </w:t>
+      </w:r>
+      <w:proofErr w:type="spellStart"/>
+      <w:r>
+        <w:t>Thymios</w:t>
+      </w:r>
+      <w:proofErr w:type="spellEnd"/>
+      <w:r>
+        <w:t xml:space="preserve"> must be positioned on the road facing the same </w:t>
+      </w:r>
+      <w:proofErr w:type="gramStart"/>
+      <w:r>
+        <w:t>direction;</w:t>
+      </w:r>
+      <w:proofErr w:type="gramEnd"/>
+    </w:p>
+    <w:p>
+      <w:r>
+        <w:t xml:space="preserve">SYS10-M: At Sos starts, the </w:t>
+      </w:r>
+      <w:proofErr w:type="spellStart"/>
+      <w:r>
+        <w:t>Thymio</w:t>
+      </w:r>
+      <w:proofErr w:type="spellEnd"/>
+      <w:r>
+        <w:t xml:space="preserve"> B must be in front of </w:t>
+      </w:r>
+      <w:proofErr w:type="gramStart"/>
+      <w:r>
+        <w:t>A;</w:t>
+      </w:r>
+      <w:proofErr w:type="gramEnd"/>
+    </w:p>
+    <w:p>
+      <w:r>
+        <w:t xml:space="preserve">SYS11-M: The execution must complete when </w:t>
+      </w:r>
+      <w:proofErr w:type="spellStart"/>
+      <w:r>
+        <w:t>Thymio</w:t>
+      </w:r>
+      <w:proofErr w:type="spellEnd"/>
+      <w:r>
+        <w:t xml:space="preserve"> A reaches the start of the road and B reaches the end of the </w:t>
+      </w:r>
+      <w:proofErr w:type="gramStart"/>
+      <w:r>
+        <w:t>road;</w:t>
+      </w:r>
+      <w:proofErr w:type="gramEnd"/>
+    </w:p>
+    <w:p>
+      <w:r>
+        <w:t xml:space="preserve">SYS12-M: The </w:t>
+      </w:r>
+      <w:proofErr w:type="spellStart"/>
+      <w:r>
+        <w:t>Thymios</w:t>
+      </w:r>
+      <w:proofErr w:type="spellEnd"/>
+      <w:r>
+        <w:t xml:space="preserve"> must know that the only other entity is the other </w:t>
+      </w:r>
+      <w:proofErr w:type="spellStart"/>
+      <w:proofErr w:type="gramStart"/>
+      <w:r>
+        <w:t>Thymio</w:t>
+      </w:r>
+      <w:proofErr w:type="spellEnd"/>
+      <w:r>
+        <w:t>;</w:t>
+      </w:r>
+      <w:proofErr w:type="gramEnd"/>
+    </w:p>
+    <w:p>
+      <w:r>
+        <w:lastRenderedPageBreak/>
+        <w:t xml:space="preserve">SYS13-M:  </w:t>
+      </w:r>
+      <w:proofErr w:type="spellStart"/>
+      <w:r>
+        <w:rPr>
+          <w:szCs w:val="24"/>
+        </w:rPr>
+        <w:t>Thymio</w:t>
+      </w:r>
+      <w:proofErr w:type="spellEnd"/>
+      <w:r>
+        <w:rPr>
+          <w:szCs w:val="24"/>
+        </w:rPr>
+        <w:t xml:space="preserve"> </w:t>
+      </w:r>
+      <w:proofErr w:type="gramStart"/>
+      <w:r>
+        <w:rPr>
+          <w:szCs w:val="24"/>
+        </w:rPr>
+        <w:t>A  must</w:t>
+      </w:r>
+      <w:proofErr w:type="gramEnd"/>
+      <w:r>
+        <w:rPr>
+          <w:szCs w:val="24"/>
+        </w:rPr>
+        <w:t xml:space="preserve"> perform an overtake when it reaches the </w:t>
+      </w:r>
+      <w:proofErr w:type="spellStart"/>
+      <w:r>
+        <w:rPr>
+          <w:szCs w:val="24"/>
+        </w:rPr>
+        <w:t>Thymio</w:t>
+      </w:r>
+      <w:proofErr w:type="spellEnd"/>
+      <w:r>
+        <w:rPr>
+          <w:szCs w:val="24"/>
+        </w:rPr>
+        <w:t xml:space="preserve"> B;</w:t>
+      </w:r>
+    </w:p>
+    <w:p>
+      <w:r>
+        <w:rPr>
+          <w:szCs w:val="24"/>
+        </w:rPr>
+        <w:t xml:space="preserve">SYS14-M: </w:t>
+      </w:r>
+      <w:proofErr w:type="spellStart"/>
+      <w:r>
+        <w:rPr>
+          <w:szCs w:val="24"/>
+        </w:rPr>
+        <w:t>Thymio</w:t>
+      </w:r>
+      <w:proofErr w:type="spellEnd"/>
+      <w:r>
+        <w:rPr>
+          <w:szCs w:val="24"/>
+        </w:rPr>
+        <w:t xml:space="preserve"> A after completing the overtake must turn around after 10 </w:t>
+      </w:r>
+      <w:proofErr w:type="gramStart"/>
+      <w:r>
+        <w:rPr>
+          <w:szCs w:val="24"/>
+        </w:rPr>
+        <w:t>seconds;</w:t>
+      </w:r>
+      <w:proofErr w:type="gramEnd"/>
+    </w:p>
+    <w:p>
+      <w:pPr>
+        <w:pStyle w:val="Corpotesto"/>
+      </w:pPr>
+      <w:r>
+        <w:rPr>
+          <w:szCs w:val="24"/>
+        </w:rPr>
+        <w:t xml:space="preserve">SYS15-M: </w:t>
+      </w:r>
+      <w:proofErr w:type="spellStart"/>
+      <w:r>
+        <w:rPr>
+          <w:szCs w:val="24"/>
+        </w:rPr>
+        <w:t>Thymio</w:t>
+      </w:r>
+      <w:proofErr w:type="spellEnd"/>
+      <w:r>
+        <w:rPr>
+          <w:szCs w:val="24"/>
+        </w:rPr>
+        <w:t xml:space="preserve"> A must stop when it reaches the start of the </w:t>
+      </w:r>
+      <w:proofErr w:type="gramStart"/>
+      <w:r>
+        <w:rPr>
+          <w:szCs w:val="24"/>
+        </w:rPr>
+        <w:t>road;</w:t>
+      </w:r>
+      <w:proofErr w:type="gramEnd"/>
+    </w:p>
+    <w:p>
+      <w:pPr>
+        <w:pStyle w:val="Corpotesto"/>
+      </w:pPr>
+      <w:r>
+        <w:rPr>
+          <w:szCs w:val="24"/>
+        </w:rPr>
+        <w:t xml:space="preserve">SYS16-M: </w:t>
+      </w:r>
+      <w:proofErr w:type="spellStart"/>
+      <w:r>
+        <w:rPr>
+          <w:szCs w:val="24"/>
+        </w:rPr>
+        <w:t>Thymio</w:t>
+      </w:r>
+      <w:proofErr w:type="spellEnd"/>
+      <w:r>
+        <w:rPr>
+          <w:szCs w:val="24"/>
+        </w:rPr>
+        <w:t xml:space="preserve"> B must stop when it reaches the end of the </w:t>
+      </w:r>
+      <w:proofErr w:type="gramStart"/>
+      <w:r>
+        <w:rPr>
+          <w:szCs w:val="24"/>
+        </w:rPr>
+        <w:t>road;</w:t>
+      </w:r>
+      <w:proofErr w:type="gramEnd"/>
+    </w:p>
+    <w:p>
+      <w:pPr>
+        <w:pStyle w:val="Corpotesto"/>
+      </w:pPr>
+      <w:r>
+        <w:rPr>
+          <w:szCs w:val="24"/>
+        </w:rPr>
+        <w:t xml:space="preserve">SYS17-M: </w:t>
+      </w:r>
+      <w:proofErr w:type="spellStart"/>
+      <w:r>
+        <w:rPr>
+          <w:szCs w:val="24"/>
+        </w:rPr>
+        <w:t>Thymios</w:t>
+      </w:r>
+      <w:proofErr w:type="spellEnd"/>
+      <w:r>
+        <w:rPr>
+          <w:szCs w:val="24"/>
+        </w:rPr>
+        <w:t xml:space="preserve"> must follow the </w:t>
+      </w:r>
+      <w:proofErr w:type="gramStart"/>
+      <w:r>
+        <w:rPr>
+          <w:szCs w:val="24"/>
+        </w:rPr>
+        <w:t>road;</w:t>
+      </w:r>
+      <w:proofErr w:type="gramEnd"/>
+    </w:p>
+    <w:p/>
+    <w:p>
+      <w:pPr>
+        <w:rPr>
+          <w:b/>
+          <w:bCs/>
+          <w:sz w:val="28"/>
+          <w:szCs w:val="28"/>
+        </w:rPr>
+      </w:pPr>
+      <w:r>
+        <w:rPr>
+          <w:b/>
+          <w:bCs/>
+          <w:sz w:val="28"/>
+          <w:szCs w:val="28"/>
+        </w:rPr>
+        <w:t>IMPLEMENTATION REQUIREMENTS</w:t>
+      </w:r>
+    </w:p>
+    <w:p>
+      <w:r>
+        <w:rPr>
+          <w:szCs w:val="24"/>
+        </w:rPr>
+        <w:t xml:space="preserve">IMP1-R: At the start the </w:t>
+      </w:r>
+      <w:proofErr w:type="spellStart"/>
+      <w:r>
+        <w:rPr>
+          <w:szCs w:val="24"/>
+        </w:rPr>
+        <w:t>Thymio</w:t>
+      </w:r>
+      <w:proofErr w:type="spellEnd"/>
+      <w:r>
+        <w:rPr>
+          <w:szCs w:val="24"/>
+        </w:rPr>
+        <w:t xml:space="preserve"> B should be positioned 0.5 m in front of </w:t>
+      </w:r>
+      <w:proofErr w:type="spellStart"/>
+      <w:r>
+        <w:rPr>
+          <w:szCs w:val="24"/>
+        </w:rPr>
+        <w:t>Thymio</w:t>
+      </w:r>
+      <w:proofErr w:type="spellEnd"/>
+      <w:r>
+        <w:rPr>
+          <w:szCs w:val="24"/>
+        </w:rPr>
+        <w:t xml:space="preserve"> </w:t>
+      </w:r>
+      <w:proofErr w:type="gramStart"/>
+      <w:r>
+        <w:rPr>
+          <w:szCs w:val="24"/>
+        </w:rPr>
+        <w:t>A;</w:t>
+      </w:r>
+      <w:proofErr w:type="gramEnd"/>
+    </w:p>
+    <w:p>
+      <w:r>
+        <w:rPr>
+          <w:szCs w:val="24"/>
+        </w:rPr>
+        <w:t xml:space="preserve">IMP2-M: The </w:t>
+      </w:r>
+      <w:proofErr w:type="spellStart"/>
+      <w:r>
+        <w:rPr>
+          <w:szCs w:val="24"/>
+        </w:rPr>
+        <w:t>Thymio</w:t>
+      </w:r>
+      <w:proofErr w:type="spellEnd"/>
+      <w:r>
+        <w:rPr>
+          <w:szCs w:val="24"/>
+        </w:rPr>
+        <w:t xml:space="preserve"> B must stop for 5 seconds when encounters the </w:t>
+      </w:r>
+      <w:proofErr w:type="spellStart"/>
+      <w:r>
+        <w:rPr>
+          <w:szCs w:val="24"/>
+        </w:rPr>
+        <w:t>Thymio</w:t>
+      </w:r>
+      <w:proofErr w:type="spellEnd"/>
+      <w:r>
+        <w:rPr>
+          <w:szCs w:val="24"/>
+        </w:rPr>
+        <w:t xml:space="preserve"> </w:t>
+      </w:r>
+      <w:proofErr w:type="gramStart"/>
+      <w:r>
+        <w:rPr>
+          <w:szCs w:val="24"/>
+        </w:rPr>
+        <w:t>A;</w:t>
+      </w:r>
+      <w:proofErr w:type="gramEnd"/>
+    </w:p>
+    <w:p/>
+    <w:p>
+      <w:pPr>
+        <w:pStyle w:val="template"/>
+      </w:pPr>
+      <w:r>
+        <w:rPr>
+          <w:sz w:val="24"/>
+          <w:szCs w:val="24"/>
+        </w:rPr>
+        <w:t>TODO</w:t>
+      </w:r>
+    </w:p>
+    <w:p>
+      <w:pPr>
+        <w:pStyle w:val="Titolo2"/>
+      </w:pPr>
+      <w:r>
+        <w:t>Communication Viewpoint/RUI</w:t>
+      </w:r>
+    </w:p>
+    <w:p>
+      <w:r>
+        <w:rPr>
+          <w:szCs w:val="24"/>
+        </w:rPr>
+        <w:t xml:space="preserve">SYS18-M: The </w:t>
+      </w:r>
+      <w:proofErr w:type="spellStart"/>
+      <w:r>
+        <w:rPr>
+          <w:szCs w:val="24"/>
+        </w:rPr>
+        <w:t>Thymios</w:t>
+      </w:r>
+      <w:proofErr w:type="spellEnd"/>
+      <w:r>
+        <w:rPr>
+          <w:szCs w:val="24"/>
+        </w:rPr>
+        <w:t xml:space="preserve"> follow the road using the bottom infrared </w:t>
+      </w:r>
+      <w:proofErr w:type="gramStart"/>
+      <w:r>
+        <w:rPr>
+          <w:szCs w:val="24"/>
+        </w:rPr>
+        <w:t>sensor;</w:t>
+      </w:r>
+      <w:proofErr w:type="gramEnd"/>
+    </w:p>
+    <w:p>
+      <w:r>
+        <w:rPr>
+          <w:szCs w:val="24"/>
+        </w:rPr>
+        <w:t xml:space="preserve">SYS19-M: The </w:t>
+      </w:r>
+      <w:proofErr w:type="spellStart"/>
+      <w:r>
+        <w:rPr>
+          <w:szCs w:val="24"/>
+        </w:rPr>
+        <w:t>Thymios</w:t>
+      </w:r>
+      <w:proofErr w:type="spellEnd"/>
+      <w:r>
+        <w:rPr>
+          <w:szCs w:val="24"/>
+        </w:rPr>
+        <w:t xml:space="preserve"> identify each other using the front infrared </w:t>
+      </w:r>
+      <w:proofErr w:type="gramStart"/>
+      <w:r>
+        <w:rPr>
+          <w:szCs w:val="24"/>
+        </w:rPr>
+        <w:t>sensors;</w:t>
+      </w:r>
+      <w:proofErr w:type="gramEnd"/>
+    </w:p>
+    <w:p/>
+    <w:p/>
+    <w:p>
+      <w:r>
+        <w:rPr>
+          <w:szCs w:val="24"/>
+        </w:rPr>
+        <w:t xml:space="preserve">IMP3-M: The </w:t>
+      </w:r>
+      <w:proofErr w:type="spellStart"/>
+      <w:r>
+        <w:rPr>
+          <w:szCs w:val="24"/>
+        </w:rPr>
+        <w:t>Thymios</w:t>
+      </w:r>
+      <w:proofErr w:type="spellEnd"/>
+      <w:r>
+        <w:rPr>
+          <w:szCs w:val="24"/>
+        </w:rPr>
+        <w:t xml:space="preserve"> identify the street when the bottom infrared sensors </w:t>
+      </w:r>
+      <w:proofErr w:type="gramStart"/>
+      <w:r>
+        <w:rPr>
+          <w:szCs w:val="24"/>
+        </w:rPr>
+        <w:t>reads</w:t>
+      </w:r>
+      <w:proofErr w:type="gramEnd"/>
+      <w:r>
+        <w:rPr>
+          <w:szCs w:val="24"/>
+        </w:rPr>
+        <w:t xml:space="preserve"> a value x &lt;= 400;</w:t>
+      </w:r>
+    </w:p>
+    <w:p>
+      <w:r>
+        <w:rPr>
+          <w:szCs w:val="24"/>
+        </w:rPr>
+        <w:t xml:space="preserve">IMP4-M: The </w:t>
+      </w:r>
+      <w:proofErr w:type="spellStart"/>
+      <w:r>
+        <w:rPr>
+          <w:szCs w:val="24"/>
+        </w:rPr>
+        <w:t>Thymios</w:t>
+      </w:r>
+      <w:proofErr w:type="spellEnd"/>
+      <w:r>
+        <w:rPr>
+          <w:szCs w:val="24"/>
+        </w:rPr>
+        <w:t xml:space="preserve"> identify the other </w:t>
+      </w:r>
+      <w:proofErr w:type="spellStart"/>
+      <w:r>
+        <w:rPr>
+          <w:szCs w:val="24"/>
+        </w:rPr>
+        <w:t>Thymios</w:t>
+      </w:r>
+      <w:proofErr w:type="spellEnd"/>
+      <w:r>
+        <w:rPr>
+          <w:szCs w:val="24"/>
+        </w:rPr>
+        <w:t xml:space="preserve"> when the front sensors when the front sensor reads a value y &gt;= </w:t>
+      </w:r>
+      <w:proofErr w:type="gramStart"/>
+      <w:r>
+        <w:rPr>
+          <w:szCs w:val="24"/>
+        </w:rPr>
+        <w:t>300;</w:t>
+      </w:r>
+      <w:proofErr w:type="gramEnd"/>
+    </w:p>
+    <w:p>
+      <w:pPr>
+        <w:pStyle w:val="Titolo2"/>
+      </w:pPr>
       <w:r>
         <w:br w:type="page"/>
       </w:r>
     </w:p>
     <w:p>
       <w:pPr>
-        <w:pStyle w:val="Heading1"/>
-        <w:spacing w:before="0" w:after="240"/>
-        <w:rPr/>
-      </w:pPr>
-      <w:bookmarkStart w:id="43" w:name="_Toc87862024"/>
-      <w:bookmarkStart w:id="44" w:name="_Toc439994695"/>
-      <w:bookmarkStart w:id="45" w:name="_Toc184368762"/>
-      <w:r>
-        <w:rPr/>
+        <w:pStyle w:val="Titolo1"/>
+        <w:spacing w:before="0"/>
+      </w:pPr>
+      <w:bookmarkStart w:id="37" w:name="_Toc184368762"/>
+      <w:r>
+        <w:lastRenderedPageBreak/>
         <w:t>Traceability matrix</w:t>
       </w:r>
-      <w:bookmarkEnd w:id="45"/>
+      <w:bookmarkEnd w:id="37"/>
     </w:p>
     <w:p>
       <w:pPr>
         <w:pStyle w:val="template"/>
-        <w:rPr/>
-      </w:pPr>
-      <w:r>
-        <w:rPr/>
+      </w:pPr>
+      <w:r>
         <w:t>&lt;If an upper layer of documentation is available, it is necessary to include traceability of requirements. &gt;</w:t>
       </w:r>
     </w:p>
     <w:p>
       <w:pPr>
         <w:pStyle w:val="template"/>
-        <w:rPr/>
-      </w:pPr>
-      <w:r>
-        <w:rPr/>
-      </w:r>
+      </w:pPr>
     </w:p>
     <w:tbl>
       <w:tblPr>
         <w:tblW w:w="9638" w:type="dxa"/>
-        <w:jc w:val="left"/>
-        <w:tblInd w:w="0" w:type="dxa"/>
         <w:tblLayout w:type="fixed"/>
-        <w:tblCellMar>
-          <w:top w:w="0" w:type="dxa"/>
-          <w:left w:w="108" w:type="dxa"/>
-          <w:bottom w:w="0" w:type="dxa"/>
-          <w:right w:w="108" w:type="dxa"/>
-        </w:tblCellMar>
-        <w:tblLook w:val="04a0" w:noHBand="0" w:noVBand="1" w:firstColumn="1" w:lastRow="0" w:lastColumn="0" w:firstRow="1"/>
+        <w:tblLook w:val="04A0" w:firstRow="1" w:lastRow="0" w:firstColumn="1" w:lastColumn="0" w:noHBand="0" w:noVBand="1"/>
       </w:tblPr>
       <w:tblGrid>
-        <w:gridCol w:w="4822"/>
+        <w:gridCol w:w="4823"/>
         <w:gridCol w:w="4815"/>
       </w:tblGrid>
       <w:tr>
-        <w:trPr/>
         <w:tc>
           <w:tcPr>
             <w:tcW w:w="4822" w:type="dxa"/>
@@ -3513,7 +4519,7 @@
               <w:bottom w:val="single" w:sz="4" w:space="0" w:color="000000"/>
               <w:right w:val="single" w:sz="4" w:space="0" w:color="000000"/>
             </w:tcBorders>
-            <w:shd w:color="auto" w:fill="auto" w:val="clear"/>
+            <w:shd w:val="clear" w:color="auto" w:fill="auto"/>
           </w:tcPr>
           <w:p>
             <w:pPr>
@@ -3521,8 +4527,7 @@
               <w:rPr>
                 <w:b/>
                 <w:bCs/>
-                <w:i w:val="false"/>
-                <w:i w:val="false"/>
+                <w:i w:val="0"/>
                 <w:iCs/>
               </w:rPr>
             </w:pPr>
@@ -3530,7 +4535,7 @@
               <w:rPr>
                 <w:b/>
                 <w:bCs/>
-                <w:i w:val="false"/>
+                <w:i w:val="0"/>
                 <w:iCs/>
               </w:rPr>
               <w:t>Requirements from upper layer document (identify precisely the document and its version)</w:t>
@@ -3546,7 +4551,7 @@
               <w:bottom w:val="single" w:sz="4" w:space="0" w:color="000000"/>
               <w:right w:val="single" w:sz="4" w:space="0" w:color="000000"/>
             </w:tcBorders>
-            <w:shd w:color="auto" w:fill="auto" w:val="clear"/>
+            <w:shd w:val="clear" w:color="auto" w:fill="auto"/>
           </w:tcPr>
           <w:p>
             <w:pPr>
@@ -3554,8 +4559,7 @@
               <w:rPr>
                 <w:b/>
                 <w:bCs/>
-                <w:i w:val="false"/>
-                <w:i w:val="false"/>
+                <w:i w:val="0"/>
                 <w:iCs/>
               </w:rPr>
             </w:pPr>
@@ -3563,7 +4567,7 @@
               <w:rPr>
                 <w:b/>
                 <w:bCs/>
-                <w:i w:val="false"/>
+                <w:i w:val="0"/>
                 <w:iCs/>
               </w:rPr>
               <w:t>This SRS</w:t>
@@ -3573,7 +4577,7 @@
       </w:tr>
       <w:tr>
         <w:trPr>
-          <w:trHeight w:val="290" w:hRule="atLeast"/>
+          <w:trHeight w:val="290"/>
         </w:trPr>
         <w:tc>
           <w:tcPr>
@@ -3584,20 +4588,19 @@
               <w:bottom w:val="single" w:sz="4" w:space="0" w:color="000000"/>
               <w:right w:val="single" w:sz="4" w:space="0" w:color="000000"/>
             </w:tcBorders>
-            <w:shd w:color="auto" w:fill="auto" w:val="clear"/>
+            <w:shd w:val="clear" w:color="auto" w:fill="auto"/>
           </w:tcPr>
           <w:p>
             <w:pPr>
               <w:pStyle w:val="template"/>
               <w:rPr>
-                <w:i w:val="false"/>
-                <w:i w:val="false"/>
+                <w:i w:val="0"/>
                 <w:iCs/>
               </w:rPr>
             </w:pPr>
             <w:r>
               <w:rPr>
-                <w:i w:val="false"/>
+                <w:i w:val="0"/>
                 <w:iCs/>
               </w:rPr>
               <w:t>Assume a road, with 2 undivided lanes. Assume vehicles A and B on the same lane. A is in front, B is behind A starting from a certain initial distance.</w:t>
@@ -3613,17 +4616,14 @@
               <w:bottom w:val="single" w:sz="4" w:space="0" w:color="000000"/>
               <w:right w:val="single" w:sz="4" w:space="0" w:color="000000"/>
             </w:tcBorders>
-            <w:shd w:color="auto" w:fill="auto" w:val="clear"/>
+            <w:shd w:val="clear" w:color="auto" w:fill="auto"/>
           </w:tcPr>
           <w:p>
             <w:pPr>
-              <w:pStyle w:val="BodyText"/>
-              <w:spacing w:before="0" w:after="140"/>
-              <w:rPr/>
+              <w:pStyle w:val="Corpotesto"/>
             </w:pPr>
             <w:r>
               <w:rPr>
-                <w:i w:val="false"/>
                 <w:iCs/>
               </w:rPr>
               <w:t>USR9-M</w:t>
@@ -3632,7 +4632,6 @@
         </w:tc>
       </w:tr>
       <w:tr>
-        <w:trPr/>
         <w:tc>
           <w:tcPr>
             <w:tcW w:w="4822" w:type="dxa"/>
@@ -3642,20 +4641,19 @@
               <w:bottom w:val="single" w:sz="4" w:space="0" w:color="000000"/>
               <w:right w:val="single" w:sz="4" w:space="0" w:color="000000"/>
             </w:tcBorders>
-            <w:shd w:color="auto" w:fill="auto" w:val="clear"/>
+            <w:shd w:val="clear" w:color="auto" w:fill="auto"/>
           </w:tcPr>
           <w:p>
             <w:pPr>
               <w:pStyle w:val="template"/>
               <w:rPr>
-                <w:i w:val="false"/>
-                <w:i w:val="false"/>
+                <w:i w:val="0"/>
                 <w:iCs/>
               </w:rPr>
             </w:pPr>
             <w:r>
               <w:rPr>
-                <w:i w:val="false"/>
+                <w:i w:val="0"/>
                 <w:iCs/>
               </w:rPr>
               <w:t>B is proceeding at a higher speed than A.</w:t>
@@ -3671,92 +4669,29 @@
               <w:bottom w:val="single" w:sz="4" w:space="0" w:color="000000"/>
               <w:right w:val="single" w:sz="4" w:space="0" w:color="000000"/>
             </w:tcBorders>
-            <w:shd w:color="auto" w:fill="auto" w:val="clear"/>
+            <w:shd w:val="clear" w:color="auto" w:fill="auto"/>
           </w:tcPr>
           <w:p>
             <w:pPr>
-              <w:pStyle w:val="BodyText"/>
-              <w:spacing w:before="0" w:after="140"/>
-              <w:rPr/>
+              <w:pStyle w:val="Corpotesto"/>
             </w:pPr>
             <w:r>
               <w:rPr>
-                <w:i w:val="false"/>
                 <w:iCs/>
               </w:rPr>
               <w:t xml:space="preserve">USR8-M, </w:t>
             </w:r>
             <w:r>
               <w:rPr>
-                <w:b w:val="false"/>
-                <w:bCs w:val="false"/>
-                <w:i w:val="false"/>
                 <w:iCs/>
-                <w:sz w:val="24"/>
                 <w:szCs w:val="24"/>
               </w:rPr>
-              <w:t>USR</w:t>
-            </w:r>
-            <w:r>
-              <w:rPr>
-                <w:b w:val="false"/>
-                <w:bCs w:val="false"/>
-                <w:i w:val="false"/>
-                <w:iCs/>
-                <w:sz w:val="24"/>
-                <w:szCs w:val="24"/>
-              </w:rPr>
-              <w:t>1</w:t>
-            </w:r>
-            <w:r>
-              <w:rPr>
-                <w:b w:val="false"/>
-                <w:bCs w:val="false"/>
-                <w:i w:val="false"/>
-                <w:iCs/>
-                <w:sz w:val="24"/>
-                <w:szCs w:val="24"/>
-              </w:rPr>
-              <w:t xml:space="preserve">-M, </w:t>
-            </w:r>
-            <w:r>
-              <w:rPr>
-                <w:b w:val="false"/>
-                <w:bCs w:val="false"/>
-                <w:i w:val="false"/>
-                <w:iCs/>
-                <w:sz w:val="24"/>
-                <w:szCs w:val="24"/>
-              </w:rPr>
-              <w:t>USR</w:t>
-            </w:r>
-            <w:r>
-              <w:rPr>
-                <w:b w:val="false"/>
-                <w:bCs w:val="false"/>
-                <w:i w:val="false"/>
-                <w:iCs/>
-                <w:sz w:val="24"/>
-                <w:szCs w:val="24"/>
-              </w:rPr>
-              <w:t>7</w:t>
-            </w:r>
-            <w:r>
-              <w:rPr>
-                <w:b w:val="false"/>
-                <w:bCs w:val="false"/>
-                <w:i w:val="false"/>
-                <w:iCs/>
-                <w:sz w:val="24"/>
-                <w:szCs w:val="24"/>
-              </w:rPr>
-              <w:t>-M</w:t>
+              <w:t>USR1-M, USR7-M</w:t>
             </w:r>
           </w:p>
         </w:tc>
       </w:tr>
       <w:tr>
-        <w:trPr/>
         <w:tc>
           <w:tcPr>
             <w:tcW w:w="4822" w:type="dxa"/>
@@ -3766,20 +4701,19 @@
               <w:bottom w:val="single" w:sz="4" w:space="0" w:color="000000"/>
               <w:right w:val="single" w:sz="4" w:space="0" w:color="000000"/>
             </w:tcBorders>
-            <w:shd w:color="auto" w:fill="auto" w:val="clear"/>
+            <w:shd w:val="clear" w:color="auto" w:fill="auto"/>
           </w:tcPr>
           <w:p>
             <w:pPr>
               <w:pStyle w:val="template"/>
               <w:rPr>
-                <w:i w:val="false"/>
-                <w:i w:val="false"/>
+                <w:i w:val="0"/>
                 <w:iCs/>
               </w:rPr>
             </w:pPr>
             <w:r>
               <w:rPr>
-                <w:i w:val="false"/>
+                <w:i w:val="0"/>
                 <w:iCs/>
               </w:rPr>
               <w:t>When B is sufficiently close to A, it performs an overtake</w:t>
@@ -3795,28 +4729,20 @@
               <w:bottom w:val="single" w:sz="4" w:space="0" w:color="000000"/>
               <w:right w:val="single" w:sz="4" w:space="0" w:color="000000"/>
             </w:tcBorders>
-            <w:shd w:color="auto" w:fill="auto" w:val="clear"/>
+            <w:shd w:val="clear" w:color="auto" w:fill="auto"/>
           </w:tcPr>
           <w:p>
             <w:pPr>
               <w:pStyle w:val="template"/>
               <w:rPr>
-                <w:i w:val="false"/>
-                <w:i w:val="false"/>
+                <w:i w:val="0"/>
                 <w:iCs/>
               </w:rPr>
             </w:pPr>
-            <w:r>
-              <w:rPr>
-                <w:i w:val="false"/>
-                <w:iCs/>
-              </w:rPr>
-            </w:r>
           </w:p>
         </w:tc>
       </w:tr>
       <w:tr>
-        <w:trPr/>
         <w:tc>
           <w:tcPr>
             <w:tcW w:w="4822" w:type="dxa"/>
@@ -3826,20 +4752,19 @@
               <w:bottom w:val="single" w:sz="4" w:space="0" w:color="000000"/>
               <w:right w:val="single" w:sz="4" w:space="0" w:color="000000"/>
             </w:tcBorders>
-            <w:shd w:color="auto" w:fill="auto" w:val="clear"/>
+            <w:shd w:val="clear" w:color="auto" w:fill="auto"/>
           </w:tcPr>
           <w:p>
             <w:pPr>
               <w:pStyle w:val="template"/>
               <w:rPr>
-                <w:i w:val="false"/>
-                <w:i w:val="false"/>
+                <w:i w:val="0"/>
                 <w:iCs/>
               </w:rPr>
             </w:pPr>
             <w:r>
               <w:rPr>
-                <w:i w:val="false"/>
+                <w:i w:val="0"/>
                 <w:iCs/>
               </w:rPr>
               <w:t>10 seconds after the overtake is complete, B (newly in front) make a 180° turn, and start moving forward (i.e., it goes towards A in a possibly colliding trajectory)</w:t>
@@ -3855,28 +4780,20 @@
               <w:bottom w:val="single" w:sz="4" w:space="0" w:color="000000"/>
               <w:right w:val="single" w:sz="4" w:space="0" w:color="000000"/>
             </w:tcBorders>
-            <w:shd w:color="auto" w:fill="auto" w:val="clear"/>
+            <w:shd w:val="clear" w:color="auto" w:fill="auto"/>
           </w:tcPr>
           <w:p>
             <w:pPr>
               <w:pStyle w:val="template"/>
               <w:rPr>
-                <w:i w:val="false"/>
-                <w:i w:val="false"/>
+                <w:i w:val="0"/>
                 <w:iCs/>
               </w:rPr>
             </w:pPr>
-            <w:r>
-              <w:rPr>
-                <w:i w:val="false"/>
-                <w:iCs/>
-              </w:rPr>
-            </w:r>
           </w:p>
         </w:tc>
       </w:tr>
       <w:tr>
-        <w:trPr/>
         <w:tc>
           <w:tcPr>
             <w:tcW w:w="4822" w:type="dxa"/>
@@ -3886,20 +4803,19 @@
               <w:bottom w:val="single" w:sz="4" w:space="0" w:color="000000"/>
               <w:right w:val="single" w:sz="4" w:space="0" w:color="000000"/>
             </w:tcBorders>
-            <w:shd w:color="auto" w:fill="auto" w:val="clear"/>
+            <w:shd w:val="clear" w:color="auto" w:fill="auto"/>
           </w:tcPr>
           <w:p>
             <w:pPr>
               <w:pStyle w:val="template"/>
               <w:rPr>
-                <w:i w:val="false"/>
-                <w:i w:val="false"/>
+                <w:i w:val="0"/>
                 <w:iCs/>
               </w:rPr>
             </w:pPr>
             <w:r>
               <w:rPr>
-                <w:i w:val="false"/>
+                <w:i w:val="0"/>
                 <w:iCs/>
               </w:rPr>
               <w:t>A and B avoid bumping into each other. They apply a resolution, after which both A and B can proceed on their path (move forward)</w:t>
@@ -3915,23 +4831,16 @@
               <w:bottom w:val="single" w:sz="4" w:space="0" w:color="000000"/>
               <w:right w:val="single" w:sz="4" w:space="0" w:color="000000"/>
             </w:tcBorders>
-            <w:shd w:color="auto" w:fill="auto" w:val="clear"/>
+            <w:shd w:val="clear" w:color="auto" w:fill="auto"/>
           </w:tcPr>
           <w:p>
             <w:pPr>
               <w:pStyle w:val="template"/>
               <w:rPr>
-                <w:i w:val="false"/>
-                <w:i w:val="false"/>
+                <w:i w:val="0"/>
                 <w:iCs/>
               </w:rPr>
             </w:pPr>
-            <w:r>
-              <w:rPr>
-                <w:i w:val="false"/>
-                <w:iCs/>
-              </w:rPr>
-            </w:r>
           </w:p>
         </w:tc>
       </w:tr>
@@ -3939,83 +4848,56 @@
     <w:p>
       <w:pPr>
         <w:pStyle w:val="template"/>
-        <w:rPr/>
-      </w:pPr>
-      <w:r>
-        <w:rPr/>
-      </w:r>
-    </w:p>
-    <w:p>
-      <w:pPr>
-        <w:pStyle w:val="Heading1"/>
-        <w:rPr/>
-      </w:pPr>
-      <w:bookmarkStart w:id="46" w:name="_Toc87862024"/>
-      <w:bookmarkStart w:id="47" w:name="_Toc439994695"/>
-      <w:bookmarkStart w:id="48" w:name="_Toc184368763"/>
-      <w:r>
-        <w:rPr/>
+      </w:pPr>
+    </w:p>
+    <w:p>
+      <w:pPr>
+        <w:pStyle w:val="Titolo1"/>
+      </w:pPr>
+      <w:bookmarkStart w:id="38" w:name="_Toc87862024"/>
+      <w:bookmarkStart w:id="39" w:name="_Toc439994695"/>
+      <w:bookmarkStart w:id="40" w:name="_Toc184368763"/>
+      <w:r>
         <w:t>Test Cases</w:t>
       </w:r>
-      <w:bookmarkEnd w:id="46"/>
-      <w:bookmarkEnd w:id="47"/>
-      <w:r>
-        <w:rPr/>
+      <w:bookmarkEnd w:id="38"/>
+      <w:bookmarkEnd w:id="39"/>
+      <w:r>
         <w:t>/Test Plan</w:t>
       </w:r>
-      <w:bookmarkEnd w:id="48"/>
+      <w:bookmarkEnd w:id="40"/>
     </w:p>
     <w:p>
       <w:pPr>
         <w:pStyle w:val="template"/>
-        <w:rPr/>
-      </w:pPr>
-      <w:r>
-        <w:rPr/>
+      </w:pPr>
+      <w:r>
         <w:t>&lt;Define test cases for testing your features and requirements.&gt;</w:t>
       </w:r>
     </w:p>
     <w:p>
       <w:pPr>
         <w:pStyle w:val="template"/>
-        <w:rPr/>
-      </w:pPr>
-      <w:r>
-        <w:rPr/>
-      </w:r>
+      </w:pPr>
     </w:p>
     <w:p>
       <w:pPr>
         <w:pStyle w:val="template"/>
-        <w:rPr/>
-      </w:pPr>
-      <w:r>
-        <w:rPr/>
+      </w:pPr>
+      <w:r>
         <w:t>&lt;Most often, this is in a separate document. Tests should be defined at this stage to facilitate validation of requirements.&gt;</w:t>
       </w:r>
     </w:p>
     <w:p>
       <w:pPr>
         <w:pStyle w:val="template"/>
-        <w:rPr/>
-      </w:pPr>
-      <w:r>
-        <w:rPr/>
-      </w:r>
+      </w:pPr>
     </w:p>
     <w:tbl>
       <w:tblPr>
         <w:tblW w:w="9638" w:type="dxa"/>
-        <w:jc w:val="left"/>
-        <w:tblInd w:w="0" w:type="dxa"/>
         <w:tblLayout w:type="fixed"/>
-        <w:tblCellMar>
-          <w:top w:w="0" w:type="dxa"/>
-          <w:left w:w="108" w:type="dxa"/>
-          <w:bottom w:w="0" w:type="dxa"/>
-          <w:right w:w="108" w:type="dxa"/>
-        </w:tblCellMar>
-        <w:tblLook w:val="04a0" w:noHBand="0" w:noVBand="1" w:firstColumn="1" w:lastRow="0" w:lastColumn="0" w:firstRow="1"/>
+        <w:tblLook w:val="04A0" w:firstRow="1" w:lastRow="0" w:firstColumn="1" w:lastColumn="0" w:noHBand="0" w:noVBand="1"/>
       </w:tblPr>
       <w:tblGrid>
         <w:gridCol w:w="1226"/>
@@ -4025,7 +4907,6 @@
         <w:gridCol w:w="1936"/>
       </w:tblGrid>
       <w:tr>
-        <w:trPr/>
         <w:tc>
           <w:tcPr>
             <w:tcW w:w="1226" w:type="dxa"/>
@@ -4035,7 +4916,7 @@
               <w:bottom w:val="single" w:sz="4" w:space="0" w:color="000000"/>
               <w:right w:val="single" w:sz="4" w:space="0" w:color="000000"/>
             </w:tcBorders>
-            <w:shd w:color="auto" w:fill="auto" w:val="clear"/>
+            <w:shd w:val="clear" w:color="auto" w:fill="auto"/>
           </w:tcPr>
           <w:p>
             <w:pPr>
@@ -4063,7 +4944,7 @@
               <w:bottom w:val="single" w:sz="4" w:space="0" w:color="000000"/>
               <w:right w:val="single" w:sz="4" w:space="0" w:color="000000"/>
             </w:tcBorders>
-            <w:shd w:color="auto" w:fill="auto" w:val="clear"/>
+            <w:shd w:val="clear" w:color="auto" w:fill="auto"/>
           </w:tcPr>
           <w:p>
             <w:pPr>
@@ -4091,7 +4972,7 @@
               <w:bottom w:val="single" w:sz="4" w:space="0" w:color="000000"/>
               <w:right w:val="single" w:sz="4" w:space="0" w:color="000000"/>
             </w:tcBorders>
-            <w:shd w:color="auto" w:fill="auto" w:val="clear"/>
+            <w:shd w:val="clear" w:color="auto" w:fill="auto"/>
           </w:tcPr>
           <w:p>
             <w:pPr>
@@ -4119,7 +5000,7 @@
               <w:bottom w:val="single" w:sz="4" w:space="0" w:color="000000"/>
               <w:right w:val="single" w:sz="4" w:space="0" w:color="000000"/>
             </w:tcBorders>
-            <w:shd w:color="auto" w:fill="auto" w:val="clear"/>
+            <w:shd w:val="clear" w:color="auto" w:fill="auto"/>
           </w:tcPr>
           <w:p>
             <w:pPr>
@@ -4147,7 +5028,7 @@
               <w:bottom w:val="single" w:sz="4" w:space="0" w:color="000000"/>
               <w:right w:val="single" w:sz="4" w:space="0" w:color="000000"/>
             </w:tcBorders>
-            <w:shd w:color="auto" w:fill="auto" w:val="clear"/>
+            <w:shd w:val="clear" w:color="auto" w:fill="auto"/>
           </w:tcPr>
           <w:p>
             <w:pPr>
@@ -4168,7 +5049,6 @@
         </w:tc>
       </w:tr>
       <w:tr>
-        <w:trPr/>
         <w:tc>
           <w:tcPr>
             <w:tcW w:w="1226" w:type="dxa"/>
@@ -4178,16 +5058,14 @@
               <w:bottom w:val="single" w:sz="4" w:space="0" w:color="000000"/>
               <w:right w:val="single" w:sz="4" w:space="0" w:color="000000"/>
             </w:tcBorders>
-            <w:shd w:color="auto" w:fill="auto" w:val="clear"/>
+            <w:shd w:val="clear" w:color="auto" w:fill="auto"/>
             <w:vAlign w:val="center"/>
           </w:tcPr>
           <w:p>
             <w:pPr>
               <w:pStyle w:val="template"/>
-              <w:rPr/>
             </w:pPr>
             <w:r>
-              <w:rPr/>
               <w:t>TC01</w:t>
             </w:r>
           </w:p>
@@ -4201,16 +5079,14 @@
               <w:bottom w:val="single" w:sz="4" w:space="0" w:color="000000"/>
               <w:right w:val="single" w:sz="4" w:space="0" w:color="000000"/>
             </w:tcBorders>
-            <w:shd w:color="auto" w:fill="auto" w:val="clear"/>
+            <w:shd w:val="clear" w:color="auto" w:fill="auto"/>
             <w:vAlign w:val="center"/>
           </w:tcPr>
           <w:p>
             <w:pPr>
               <w:pStyle w:val="template"/>
-              <w:rPr/>
             </w:pPr>
             <w:r>
-              <w:rPr/>
               <w:t>Overtake</w:t>
             </w:r>
           </w:p>
@@ -4224,91 +5100,119 @@
               <w:bottom w:val="single" w:sz="4" w:space="0" w:color="000000"/>
               <w:right w:val="single" w:sz="4" w:space="0" w:color="000000"/>
             </w:tcBorders>
-            <w:shd w:color="auto" w:fill="auto" w:val="clear"/>
+            <w:shd w:val="clear" w:color="auto" w:fill="auto"/>
             <w:vAlign w:val="center"/>
           </w:tcPr>
           <w:p>
             <w:pPr>
               <w:pStyle w:val="template"/>
-              <w:rPr/>
             </w:pPr>
             <w:r>
-              <w:rPr/>
               <w:t xml:space="preserve">- </w:t>
             </w:r>
+            <w:proofErr w:type="spellStart"/>
             <w:r>
-              <w:rPr/>
-              <w:t>Thymio A behind at a higehr speed</w:t>
+              <w:t>Thymio</w:t>
+            </w:r>
+            <w:proofErr w:type="spellEnd"/>
+            <w:r>
+              <w:t xml:space="preserve"> A behind at a </w:t>
+            </w:r>
+            <w:proofErr w:type="spellStart"/>
+            <w:r>
+              <w:t>higehr</w:t>
+            </w:r>
+            <w:proofErr w:type="spellEnd"/>
+            <w:r>
+              <w:t xml:space="preserve"> speed</w:t>
             </w:r>
           </w:p>
           <w:p>
             <w:pPr>
               <w:pStyle w:val="template"/>
-              <w:rPr/>
             </w:pPr>
             <w:r>
-              <w:rPr/>
               <w:t xml:space="preserve">- </w:t>
             </w:r>
+            <w:proofErr w:type="spellStart"/>
             <w:r>
-              <w:rPr/>
-              <w:t>Thymio B in front</w:t>
+              <w:t>Thymio</w:t>
+            </w:r>
+            <w:proofErr w:type="spellEnd"/>
+            <w:r>
+              <w:t xml:space="preserve"> B in front</w:t>
             </w:r>
           </w:p>
           <w:p>
             <w:pPr>
               <w:pStyle w:val="template"/>
-              <w:rPr/>
             </w:pPr>
             <w:r>
-              <w:rPr/>
               <w:t xml:space="preserve">- </w:t>
             </w:r>
+            <w:proofErr w:type="spellStart"/>
             <w:r>
-              <w:rPr/>
-              <w:t>Thymio A moves to the left</w:t>
+              <w:t>Thymio</w:t>
+            </w:r>
+            <w:proofErr w:type="spellEnd"/>
+            <w:r>
+              <w:t xml:space="preserve"> A moves to the left</w:t>
             </w:r>
           </w:p>
           <w:p>
             <w:pPr>
               <w:pStyle w:val="template"/>
-              <w:rPr/>
             </w:pPr>
             <w:r>
-              <w:rPr/>
               <w:t xml:space="preserve">- </w:t>
             </w:r>
+            <w:proofErr w:type="spellStart"/>
             <w:r>
-              <w:rPr/>
-              <w:t>Thymio A aligns to be parallel wrt B</w:t>
+              <w:t>Thymio</w:t>
+            </w:r>
+            <w:proofErr w:type="spellEnd"/>
+            <w:r>
+              <w:t xml:space="preserve"> A aligns to be parallel </w:t>
+            </w:r>
+            <w:proofErr w:type="spellStart"/>
+            <w:r>
+              <w:t>wrt</w:t>
+            </w:r>
+            <w:proofErr w:type="spellEnd"/>
+            <w:r>
+              <w:t xml:space="preserve"> B</w:t>
             </w:r>
           </w:p>
           <w:p>
             <w:pPr>
               <w:pStyle w:val="template"/>
-              <w:rPr/>
             </w:pPr>
             <w:r>
-              <w:rPr/>
               <w:t xml:space="preserve">- </w:t>
             </w:r>
+            <w:proofErr w:type="spellStart"/>
             <w:r>
-              <w:rPr/>
-              <w:t>Thymio A go straight for 10 seconds</w:t>
+              <w:t>Thymio</w:t>
+            </w:r>
+            <w:proofErr w:type="spellEnd"/>
+            <w:r>
+              <w:t xml:space="preserve"> A go straight for 10 seconds</w:t>
             </w:r>
           </w:p>
           <w:p>
             <w:pPr>
               <w:pStyle w:val="template"/>
-              <w:rPr/>
             </w:pPr>
             <w:r>
-              <w:rPr/>
               <w:t xml:space="preserve">- </w:t>
             </w:r>
+            <w:proofErr w:type="spellStart"/>
             <w:r>
-              <w:rPr/>
-              <w:t>Thymio A moves to the right until it reaches the road</w:t>
+              <w:t>Thymio</w:t>
+            </w:r>
+            <w:proofErr w:type="spellEnd"/>
+            <w:r>
+              <w:t xml:space="preserve"> A moves to the right until it reaches the road</w:t>
             </w:r>
           </w:p>
         </w:tc>
@@ -4321,27 +5225,39 @@
               <w:bottom w:val="single" w:sz="4" w:space="0" w:color="000000"/>
               <w:right w:val="single" w:sz="4" w:space="0" w:color="000000"/>
             </w:tcBorders>
-            <w:shd w:color="auto" w:fill="auto" w:val="clear"/>
+            <w:shd w:val="clear" w:color="auto" w:fill="auto"/>
             <w:vAlign w:val="center"/>
           </w:tcPr>
           <w:p>
             <w:pPr>
               <w:pStyle w:val="template"/>
-              <w:rPr/>
             </w:pPr>
             <w:r>
-              <w:rPr/>
-              <w:t>Speed Thymio A = 300</w:t>
+              <w:t xml:space="preserve">Speed </w:t>
+            </w:r>
+            <w:proofErr w:type="spellStart"/>
+            <w:r>
+              <w:t>Thymio</w:t>
+            </w:r>
+            <w:proofErr w:type="spellEnd"/>
+            <w:r>
+              <w:t xml:space="preserve"> A = 300</w:t>
             </w:r>
           </w:p>
           <w:p>
             <w:pPr>
               <w:pStyle w:val="template"/>
-              <w:rPr/>
             </w:pPr>
             <w:r>
-              <w:rPr/>
-              <w:t xml:space="preserve">Speed Thymio B = 200 </w:t>
+              <w:t xml:space="preserve">Speed </w:t>
+            </w:r>
+            <w:proofErr w:type="spellStart"/>
+            <w:r>
+              <w:t>Thymio</w:t>
+            </w:r>
+            <w:proofErr w:type="spellEnd"/>
+            <w:r>
+              <w:t xml:space="preserve"> B = 200 </w:t>
             </w:r>
           </w:p>
         </w:tc>
@@ -4354,23 +5270,20 @@
               <w:bottom w:val="single" w:sz="4" w:space="0" w:color="000000"/>
               <w:right w:val="single" w:sz="4" w:space="0" w:color="000000"/>
             </w:tcBorders>
-            <w:shd w:color="auto" w:fill="auto" w:val="clear"/>
+            <w:shd w:val="clear" w:color="auto" w:fill="auto"/>
             <w:vAlign w:val="center"/>
           </w:tcPr>
           <w:p>
             <w:pPr>
               <w:pStyle w:val="template"/>
-              <w:rPr/>
             </w:pPr>
             <w:r>
-              <w:rPr/>
               <w:t>B in front of A</w:t>
             </w:r>
           </w:p>
         </w:tc>
       </w:tr>
       <w:tr>
-        <w:trPr/>
         <w:tc>
           <w:tcPr>
             <w:tcW w:w="1226" w:type="dxa"/>
@@ -4380,16 +5293,15 @@
               <w:bottom w:val="single" w:sz="4" w:space="0" w:color="000000"/>
               <w:right w:val="single" w:sz="4" w:space="0" w:color="000000"/>
             </w:tcBorders>
-            <w:shd w:color="auto" w:fill="auto" w:val="clear"/>
+            <w:shd w:val="clear" w:color="auto" w:fill="auto"/>
             <w:vAlign w:val="center"/>
           </w:tcPr>
           <w:p>
             <w:pPr>
               <w:pStyle w:val="template"/>
-              <w:rPr/>
             </w:pPr>
             <w:r>
-              <w:rPr/>
+              <w:lastRenderedPageBreak/>
               <w:t>TC02</w:t>
             </w:r>
           </w:p>
@@ -4403,17 +5315,13 @@
               <w:bottom w:val="single" w:sz="4" w:space="0" w:color="000000"/>
               <w:right w:val="single" w:sz="4" w:space="0" w:color="000000"/>
             </w:tcBorders>
-            <w:shd w:color="auto" w:fill="auto" w:val="clear"/>
+            <w:shd w:val="clear" w:color="auto" w:fill="auto"/>
             <w:vAlign w:val="center"/>
           </w:tcPr>
           <w:p>
             <w:pPr>
               <w:pStyle w:val="template"/>
-              <w:rPr/>
             </w:pPr>
-            <w:r>
-              <w:rPr/>
-            </w:r>
           </w:p>
         </w:tc>
         <w:tc>
@@ -4425,17 +5333,13 @@
               <w:bottom w:val="single" w:sz="4" w:space="0" w:color="000000"/>
               <w:right w:val="single" w:sz="4" w:space="0" w:color="000000"/>
             </w:tcBorders>
-            <w:shd w:color="auto" w:fill="auto" w:val="clear"/>
+            <w:shd w:val="clear" w:color="auto" w:fill="auto"/>
             <w:vAlign w:val="center"/>
           </w:tcPr>
           <w:p>
             <w:pPr>
               <w:pStyle w:val="template"/>
-              <w:rPr/>
             </w:pPr>
-            <w:r>
-              <w:rPr/>
-            </w:r>
           </w:p>
         </w:tc>
         <w:tc>
@@ -4447,17 +5351,13 @@
               <w:bottom w:val="single" w:sz="4" w:space="0" w:color="000000"/>
               <w:right w:val="single" w:sz="4" w:space="0" w:color="000000"/>
             </w:tcBorders>
-            <w:shd w:color="auto" w:fill="auto" w:val="clear"/>
+            <w:shd w:val="clear" w:color="auto" w:fill="auto"/>
             <w:vAlign w:val="center"/>
           </w:tcPr>
           <w:p>
             <w:pPr>
               <w:pStyle w:val="template"/>
-              <w:rPr/>
             </w:pPr>
-            <w:r>
-              <w:rPr/>
-            </w:r>
           </w:p>
         </w:tc>
         <w:tc>
@@ -4469,22 +5369,17 @@
               <w:bottom w:val="single" w:sz="4" w:space="0" w:color="000000"/>
               <w:right w:val="single" w:sz="4" w:space="0" w:color="000000"/>
             </w:tcBorders>
-            <w:shd w:color="auto" w:fill="auto" w:val="clear"/>
+            <w:shd w:val="clear" w:color="auto" w:fill="auto"/>
             <w:vAlign w:val="center"/>
           </w:tcPr>
           <w:p>
             <w:pPr>
               <w:pStyle w:val="template"/>
-              <w:rPr/>
             </w:pPr>
-            <w:r>
-              <w:rPr/>
-            </w:r>
           </w:p>
         </w:tc>
       </w:tr>
       <w:tr>
-        <w:trPr/>
         <w:tc>
           <w:tcPr>
             <w:tcW w:w="1226" w:type="dxa"/>
@@ -4494,16 +5389,14 @@
               <w:bottom w:val="single" w:sz="4" w:space="0" w:color="000000"/>
               <w:right w:val="single" w:sz="4" w:space="0" w:color="000000"/>
             </w:tcBorders>
-            <w:shd w:color="auto" w:fill="auto" w:val="clear"/>
+            <w:shd w:val="clear" w:color="auto" w:fill="auto"/>
             <w:vAlign w:val="center"/>
           </w:tcPr>
           <w:p>
             <w:pPr>
               <w:pStyle w:val="template"/>
-              <w:rPr/>
             </w:pPr>
             <w:r>
-              <w:rPr/>
               <w:t>TC03</w:t>
             </w:r>
           </w:p>
@@ -4517,17 +5410,13 @@
               <w:bottom w:val="single" w:sz="4" w:space="0" w:color="000000"/>
               <w:right w:val="single" w:sz="4" w:space="0" w:color="000000"/>
             </w:tcBorders>
-            <w:shd w:color="auto" w:fill="auto" w:val="clear"/>
+            <w:shd w:val="clear" w:color="auto" w:fill="auto"/>
             <w:vAlign w:val="center"/>
           </w:tcPr>
           <w:p>
             <w:pPr>
               <w:pStyle w:val="template"/>
-              <w:rPr/>
             </w:pPr>
-            <w:r>
-              <w:rPr/>
-            </w:r>
           </w:p>
         </w:tc>
         <w:tc>
@@ -4539,17 +5428,13 @@
               <w:bottom w:val="single" w:sz="4" w:space="0" w:color="000000"/>
               <w:right w:val="single" w:sz="4" w:space="0" w:color="000000"/>
             </w:tcBorders>
-            <w:shd w:color="auto" w:fill="auto" w:val="clear"/>
+            <w:shd w:val="clear" w:color="auto" w:fill="auto"/>
             <w:vAlign w:val="center"/>
           </w:tcPr>
           <w:p>
             <w:pPr>
               <w:pStyle w:val="template"/>
-              <w:rPr/>
             </w:pPr>
-            <w:r>
-              <w:rPr/>
-            </w:r>
           </w:p>
         </w:tc>
         <w:tc>
@@ -4561,17 +5446,13 @@
               <w:bottom w:val="single" w:sz="4" w:space="0" w:color="000000"/>
               <w:right w:val="single" w:sz="4" w:space="0" w:color="000000"/>
             </w:tcBorders>
-            <w:shd w:color="auto" w:fill="auto" w:val="clear"/>
+            <w:shd w:val="clear" w:color="auto" w:fill="auto"/>
             <w:vAlign w:val="center"/>
           </w:tcPr>
           <w:p>
             <w:pPr>
               <w:pStyle w:val="template"/>
-              <w:rPr/>
             </w:pPr>
-            <w:r>
-              <w:rPr/>
-            </w:r>
           </w:p>
         </w:tc>
         <w:tc>
@@ -4583,22 +5464,17 @@
               <w:bottom w:val="single" w:sz="4" w:space="0" w:color="000000"/>
               <w:right w:val="single" w:sz="4" w:space="0" w:color="000000"/>
             </w:tcBorders>
-            <w:shd w:color="auto" w:fill="auto" w:val="clear"/>
+            <w:shd w:val="clear" w:color="auto" w:fill="auto"/>
             <w:vAlign w:val="center"/>
           </w:tcPr>
           <w:p>
             <w:pPr>
               <w:pStyle w:val="template"/>
-              <w:rPr/>
             </w:pPr>
-            <w:r>
-              <w:rPr/>
-            </w:r>
           </w:p>
         </w:tc>
       </w:tr>
       <w:tr>
-        <w:trPr/>
         <w:tc>
           <w:tcPr>
             <w:tcW w:w="1226" w:type="dxa"/>
@@ -4608,15 +5484,13 @@
               <w:bottom w:val="single" w:sz="4" w:space="0" w:color="000000"/>
               <w:right w:val="single" w:sz="4" w:space="0" w:color="000000"/>
             </w:tcBorders>
-            <w:shd w:color="auto" w:fill="auto" w:val="clear"/>
+            <w:shd w:val="clear" w:color="auto" w:fill="auto"/>
           </w:tcPr>
           <w:p>
             <w:pPr>
               <w:pStyle w:val="template"/>
-              <w:rPr/>
             </w:pPr>
             <w:r>
-              <w:rPr/>
               <w:t>…</w:t>
             </w:r>
           </w:p>
@@ -4630,16 +5504,12 @@
               <w:bottom w:val="single" w:sz="4" w:space="0" w:color="000000"/>
               <w:right w:val="single" w:sz="4" w:space="0" w:color="000000"/>
             </w:tcBorders>
-            <w:shd w:color="auto" w:fill="auto" w:val="clear"/>
+            <w:shd w:val="clear" w:color="auto" w:fill="auto"/>
           </w:tcPr>
           <w:p>
             <w:pPr>
               <w:pStyle w:val="template"/>
-              <w:rPr/>
             </w:pPr>
-            <w:r>
-              <w:rPr/>
-            </w:r>
           </w:p>
         </w:tc>
         <w:tc>
@@ -4651,16 +5521,12 @@
               <w:bottom w:val="single" w:sz="4" w:space="0" w:color="000000"/>
               <w:right w:val="single" w:sz="4" w:space="0" w:color="000000"/>
             </w:tcBorders>
-            <w:shd w:color="auto" w:fill="auto" w:val="clear"/>
+            <w:shd w:val="clear" w:color="auto" w:fill="auto"/>
           </w:tcPr>
           <w:p>
             <w:pPr>
               <w:pStyle w:val="template"/>
-              <w:rPr/>
             </w:pPr>
-            <w:r>
-              <w:rPr/>
-            </w:r>
           </w:p>
         </w:tc>
         <w:tc>
@@ -4672,16 +5538,12 @@
               <w:bottom w:val="single" w:sz="4" w:space="0" w:color="000000"/>
               <w:right w:val="single" w:sz="4" w:space="0" w:color="000000"/>
             </w:tcBorders>
-            <w:shd w:color="auto" w:fill="auto" w:val="clear"/>
+            <w:shd w:val="clear" w:color="auto" w:fill="auto"/>
           </w:tcPr>
           <w:p>
             <w:pPr>
               <w:pStyle w:val="template"/>
-              <w:rPr/>
             </w:pPr>
-            <w:r>
-              <w:rPr/>
-            </w:r>
           </w:p>
         </w:tc>
         <w:tc>
@@ -4693,21 +5555,16 @@
               <w:bottom w:val="single" w:sz="4" w:space="0" w:color="000000"/>
               <w:right w:val="single" w:sz="4" w:space="0" w:color="000000"/>
             </w:tcBorders>
-            <w:shd w:color="auto" w:fill="auto" w:val="clear"/>
+            <w:shd w:val="clear" w:color="auto" w:fill="auto"/>
           </w:tcPr>
           <w:p>
             <w:pPr>
               <w:pStyle w:val="template"/>
-              <w:rPr/>
             </w:pPr>
-            <w:r>
-              <w:rPr/>
-            </w:r>
           </w:p>
         </w:tc>
       </w:tr>
       <w:tr>
-        <w:trPr/>
         <w:tc>
           <w:tcPr>
             <w:tcW w:w="1226" w:type="dxa"/>
@@ -4717,16 +5574,12 @@
               <w:bottom w:val="single" w:sz="4" w:space="0" w:color="000000"/>
               <w:right w:val="single" w:sz="4" w:space="0" w:color="000000"/>
             </w:tcBorders>
-            <w:shd w:color="auto" w:fill="auto" w:val="clear"/>
+            <w:shd w:val="clear" w:color="auto" w:fill="auto"/>
           </w:tcPr>
           <w:p>
             <w:pPr>
               <w:pStyle w:val="template"/>
-              <w:rPr/>
             </w:pPr>
-            <w:r>
-              <w:rPr/>
-            </w:r>
           </w:p>
         </w:tc>
         <w:tc>
@@ -4738,16 +5591,12 @@
               <w:bottom w:val="single" w:sz="4" w:space="0" w:color="000000"/>
               <w:right w:val="single" w:sz="4" w:space="0" w:color="000000"/>
             </w:tcBorders>
-            <w:shd w:color="auto" w:fill="auto" w:val="clear"/>
+            <w:shd w:val="clear" w:color="auto" w:fill="auto"/>
           </w:tcPr>
           <w:p>
             <w:pPr>
               <w:pStyle w:val="template"/>
-              <w:rPr/>
             </w:pPr>
-            <w:r>
-              <w:rPr/>
-            </w:r>
           </w:p>
         </w:tc>
         <w:tc>
@@ -4759,16 +5608,12 @@
               <w:bottom w:val="single" w:sz="4" w:space="0" w:color="000000"/>
               <w:right w:val="single" w:sz="4" w:space="0" w:color="000000"/>
             </w:tcBorders>
-            <w:shd w:color="auto" w:fill="auto" w:val="clear"/>
+            <w:shd w:val="clear" w:color="auto" w:fill="auto"/>
           </w:tcPr>
           <w:p>
             <w:pPr>
               <w:pStyle w:val="template"/>
-              <w:rPr/>
             </w:pPr>
-            <w:r>
-              <w:rPr/>
-            </w:r>
           </w:p>
         </w:tc>
         <w:tc>
@@ -4780,16 +5625,12 @@
               <w:bottom w:val="single" w:sz="4" w:space="0" w:color="000000"/>
               <w:right w:val="single" w:sz="4" w:space="0" w:color="000000"/>
             </w:tcBorders>
-            <w:shd w:color="auto" w:fill="auto" w:val="clear"/>
+            <w:shd w:val="clear" w:color="auto" w:fill="auto"/>
           </w:tcPr>
           <w:p>
             <w:pPr>
               <w:pStyle w:val="template"/>
-              <w:rPr/>
             </w:pPr>
-            <w:r>
-              <w:rPr/>
-            </w:r>
           </w:p>
         </w:tc>
         <w:tc>
@@ -4801,21 +5642,16 @@
               <w:bottom w:val="single" w:sz="4" w:space="0" w:color="000000"/>
               <w:right w:val="single" w:sz="4" w:space="0" w:color="000000"/>
             </w:tcBorders>
-            <w:shd w:color="auto" w:fill="auto" w:val="clear"/>
+            <w:shd w:val="clear" w:color="auto" w:fill="auto"/>
           </w:tcPr>
           <w:p>
             <w:pPr>
               <w:pStyle w:val="template"/>
-              <w:rPr/>
             </w:pPr>
-            <w:r>
-              <w:rPr/>
-            </w:r>
           </w:p>
         </w:tc>
       </w:tr>
       <w:tr>
-        <w:trPr/>
         <w:tc>
           <w:tcPr>
             <w:tcW w:w="1226" w:type="dxa"/>
@@ -4825,16 +5661,12 @@
               <w:bottom w:val="single" w:sz="4" w:space="0" w:color="000000"/>
               <w:right w:val="single" w:sz="4" w:space="0" w:color="000000"/>
             </w:tcBorders>
-            <w:shd w:color="auto" w:fill="auto" w:val="clear"/>
+            <w:shd w:val="clear" w:color="auto" w:fill="auto"/>
           </w:tcPr>
           <w:p>
             <w:pPr>
               <w:pStyle w:val="template"/>
-              <w:rPr/>
             </w:pPr>
-            <w:r>
-              <w:rPr/>
-            </w:r>
           </w:p>
         </w:tc>
         <w:tc>
@@ -4846,16 +5678,12 @@
               <w:bottom w:val="single" w:sz="4" w:space="0" w:color="000000"/>
               <w:right w:val="single" w:sz="4" w:space="0" w:color="000000"/>
             </w:tcBorders>
-            <w:shd w:color="auto" w:fill="auto" w:val="clear"/>
+            <w:shd w:val="clear" w:color="auto" w:fill="auto"/>
           </w:tcPr>
           <w:p>
             <w:pPr>
               <w:pStyle w:val="template"/>
-              <w:rPr/>
             </w:pPr>
-            <w:r>
-              <w:rPr/>
-            </w:r>
           </w:p>
         </w:tc>
         <w:tc>
@@ -4867,16 +5695,12 @@
               <w:bottom w:val="single" w:sz="4" w:space="0" w:color="000000"/>
               <w:right w:val="single" w:sz="4" w:space="0" w:color="000000"/>
             </w:tcBorders>
-            <w:shd w:color="auto" w:fill="auto" w:val="clear"/>
+            <w:shd w:val="clear" w:color="auto" w:fill="auto"/>
           </w:tcPr>
           <w:p>
             <w:pPr>
               <w:pStyle w:val="template"/>
-              <w:rPr/>
             </w:pPr>
-            <w:r>
-              <w:rPr/>
-            </w:r>
           </w:p>
         </w:tc>
         <w:tc>
@@ -4888,16 +5712,12 @@
               <w:bottom w:val="single" w:sz="4" w:space="0" w:color="000000"/>
               <w:right w:val="single" w:sz="4" w:space="0" w:color="000000"/>
             </w:tcBorders>
-            <w:shd w:color="auto" w:fill="auto" w:val="clear"/>
+            <w:shd w:val="clear" w:color="auto" w:fill="auto"/>
           </w:tcPr>
           <w:p>
             <w:pPr>
               <w:pStyle w:val="template"/>
-              <w:rPr/>
             </w:pPr>
-            <w:r>
-              <w:rPr/>
-            </w:r>
           </w:p>
         </w:tc>
         <w:tc>
@@ -4909,16 +5729,12 @@
               <w:bottom w:val="single" w:sz="4" w:space="0" w:color="000000"/>
               <w:right w:val="single" w:sz="4" w:space="0" w:color="000000"/>
             </w:tcBorders>
-            <w:shd w:color="auto" w:fill="auto" w:val="clear"/>
+            <w:shd w:val="clear" w:color="auto" w:fill="auto"/>
           </w:tcPr>
           <w:p>
             <w:pPr>
               <w:pStyle w:val="template"/>
-              <w:rPr/>
             </w:pPr>
-            <w:r>
-              <w:rPr/>
-            </w:r>
           </w:p>
         </w:tc>
       </w:tr>
@@ -4926,82 +5742,47 @@
     <w:p>
       <w:pPr>
         <w:pStyle w:val="template"/>
-        <w:rPr/>
-      </w:pPr>
-      <w:r>
-        <w:rPr/>
-      </w:r>
-    </w:p>
-    <w:p>
-      <w:pPr>
-        <w:pStyle w:val="Heading2"/>
-        <w:rPr/>
-      </w:pPr>
-      <w:bookmarkStart w:id="49" w:name="_Toc184368764"/>
-      <w:r>
-        <w:rPr/>
+      </w:pPr>
+    </w:p>
+    <w:p>
+      <w:pPr>
+        <w:pStyle w:val="Titolo2"/>
+      </w:pPr>
+      <w:bookmarkStart w:id="41" w:name="_Toc184368764"/>
+      <w:r>
         <w:t>Test Cases/Test Plan Traceability Matrix</w:t>
       </w:r>
-      <w:bookmarkEnd w:id="49"/>
+      <w:bookmarkEnd w:id="41"/>
     </w:p>
     <w:p>
       <w:pPr>
         <w:pStyle w:val="template"/>
-        <w:rPr/>
-      </w:pPr>
-      <w:r>
-        <w:rPr/>
+      </w:pPr>
+      <w:r>
         <w:t>&lt;Test cases must be traced to requirements, to prove that all requirements have been considered for testing, and tests have been developed whenever appropriate.&gt;</w:t>
       </w:r>
     </w:p>
-    <w:p>
-      <w:pPr>
-        <w:pStyle w:val="Normal"/>
-        <w:rPr/>
-      </w:pPr>
-      <w:r>
-        <w:rPr/>
-      </w:r>
-    </w:p>
+    <w:p/>
     <w:p>
       <w:pPr>
         <w:pStyle w:val="template"/>
-        <w:rPr/>
-      </w:pPr>
-      <w:r>
-        <w:rPr/>
+      </w:pPr>
+      <w:r>
         <w:t>&lt;Note that requirements should be testable, so there must be good reasons to not have tests matched to a requirement.&gt;</w:t>
       </w:r>
     </w:p>
-    <w:p>
-      <w:pPr>
-        <w:pStyle w:val="Normal"/>
-        <w:rPr/>
-      </w:pPr>
-      <w:r>
-        <w:rPr/>
-      </w:r>
-    </w:p>
+    <w:p/>
     <w:tbl>
       <w:tblPr>
         <w:tblW w:w="9638" w:type="dxa"/>
-        <w:jc w:val="left"/>
-        <w:tblInd w:w="0" w:type="dxa"/>
         <w:tblLayout w:type="fixed"/>
-        <w:tblCellMar>
-          <w:top w:w="0" w:type="dxa"/>
-          <w:left w:w="108" w:type="dxa"/>
-          <w:bottom w:w="0" w:type="dxa"/>
-          <w:right w:w="108" w:type="dxa"/>
-        </w:tblCellMar>
-        <w:tblLook w:val="04a0" w:noHBand="0" w:noVBand="1" w:firstColumn="1" w:lastRow="0" w:lastColumn="0" w:firstRow="1"/>
+        <w:tblLook w:val="04A0" w:firstRow="1" w:lastRow="0" w:firstColumn="1" w:lastColumn="0" w:noHBand="0" w:noVBand="1"/>
       </w:tblPr>
       <w:tblGrid>
-        <w:gridCol w:w="4824"/>
+        <w:gridCol w:w="4825"/>
         <w:gridCol w:w="4813"/>
       </w:tblGrid>
       <w:tr>
-        <w:trPr/>
         <w:tc>
           <w:tcPr>
             <w:tcW w:w="4824" w:type="dxa"/>
@@ -5011,7 +5792,7 @@
               <w:bottom w:val="single" w:sz="4" w:space="0" w:color="000000"/>
               <w:right w:val="single" w:sz="4" w:space="0" w:color="000000"/>
             </w:tcBorders>
-            <w:shd w:color="auto" w:fill="auto" w:val="clear"/>
+            <w:shd w:val="clear" w:color="auto" w:fill="auto"/>
           </w:tcPr>
           <w:p>
             <w:pPr>
@@ -5039,7 +5820,7 @@
               <w:bottom w:val="single" w:sz="4" w:space="0" w:color="000000"/>
               <w:right w:val="single" w:sz="4" w:space="0" w:color="000000"/>
             </w:tcBorders>
-            <w:shd w:color="auto" w:fill="auto" w:val="clear"/>
+            <w:shd w:val="clear" w:color="auto" w:fill="auto"/>
           </w:tcPr>
           <w:p>
             <w:pPr>
@@ -5060,7 +5841,6 @@
         </w:tc>
       </w:tr>
       <w:tr>
-        <w:trPr/>
         <w:tc>
           <w:tcPr>
             <w:tcW w:w="4824" w:type="dxa"/>
@@ -5070,71 +5850,19 @@
               <w:bottom w:val="single" w:sz="4" w:space="0" w:color="000000"/>
               <w:right w:val="single" w:sz="4" w:space="0" w:color="000000"/>
             </w:tcBorders>
-            <w:shd w:color="auto" w:fill="auto" w:val="clear"/>
+            <w:shd w:val="clear" w:color="auto" w:fill="auto"/>
           </w:tcPr>
           <w:p>
             <w:pPr>
-              <w:pStyle w:val="Normal"/>
               <w:rPr>
-                <w:b w:val="false"/>
-                <w:bCs w:val="false"/>
-                <w:sz w:val="24"/>
                 <w:szCs w:val="24"/>
               </w:rPr>
             </w:pPr>
             <w:r>
               <w:rPr>
-                <w:b w:val="false"/>
-                <w:bCs w:val="false"/>
-                <w:sz w:val="24"/>
                 <w:szCs w:val="24"/>
               </w:rPr>
-              <w:t>USR</w:t>
-            </w:r>
-            <w:r>
-              <w:rPr>
-                <w:b w:val="false"/>
-                <w:bCs w:val="false"/>
-                <w:sz w:val="24"/>
-                <w:szCs w:val="24"/>
-              </w:rPr>
-              <w:t>2-</w:t>
-            </w:r>
-            <w:r>
-              <w:rPr>
-                <w:b w:val="false"/>
-                <w:bCs w:val="false"/>
-                <w:sz w:val="24"/>
-                <w:szCs w:val="24"/>
-              </w:rPr>
-              <w:t xml:space="preserve">M, </w:t>
-            </w:r>
-            <w:r>
-              <w:rPr>
-                <w:b w:val="false"/>
-                <w:bCs w:val="false"/>
-                <w:sz w:val="24"/>
-                <w:szCs w:val="24"/>
-              </w:rPr>
-              <w:t>USR</w:t>
-            </w:r>
-            <w:r>
-              <w:rPr>
-                <w:b w:val="false"/>
-                <w:bCs w:val="false"/>
-                <w:sz w:val="24"/>
-                <w:szCs w:val="24"/>
-              </w:rPr>
-              <w:t>6</w:t>
-            </w:r>
-            <w:r>
-              <w:rPr>
-                <w:b w:val="false"/>
-                <w:bCs w:val="false"/>
-                <w:sz w:val="24"/>
-                <w:szCs w:val="24"/>
-              </w:rPr>
-              <w:t>-M</w:t>
+              <w:t>USR2-M, USR6-M</w:t>
             </w:r>
           </w:p>
         </w:tc>
@@ -5147,23 +5875,20 @@
               <w:bottom w:val="single" w:sz="4" w:space="0" w:color="000000"/>
               <w:right w:val="single" w:sz="4" w:space="0" w:color="000000"/>
             </w:tcBorders>
-            <w:shd w:color="auto" w:fill="auto" w:val="clear"/>
+            <w:shd w:val="clear" w:color="auto" w:fill="auto"/>
           </w:tcPr>
           <w:p>
             <w:pPr>
               <w:pStyle w:val="template"/>
               <w:rPr>
-                <w:rFonts w:ascii="times" w:hAnsi="times"/>
-                <w:i w:val="false"/>
-                <w:i w:val="false"/>
-                <w:iCs w:val="false"/>
+                <w:rFonts w:ascii="Times" w:hAnsi="Times"/>
+                <w:i w:val="0"/>
               </w:rPr>
             </w:pPr>
             <w:r>
               <w:rPr>
-                <w:rFonts w:ascii="times" w:hAnsi="times"/>
-                <w:i w:val="false"/>
-                <w:iCs w:val="false"/>
+                <w:rFonts w:ascii="Times" w:hAnsi="Times"/>
+                <w:i w:val="0"/>
               </w:rPr>
               <w:t>TC01</w:t>
             </w:r>
@@ -5171,7 +5896,6 @@
         </w:tc>
       </w:tr>
       <w:tr>
-        <w:trPr/>
         <w:tc>
           <w:tcPr>
             <w:tcW w:w="4824" w:type="dxa"/>
@@ -5181,15 +5905,13 @@
               <w:bottom w:val="single" w:sz="4" w:space="0" w:color="000000"/>
               <w:right w:val="single" w:sz="4" w:space="0" w:color="000000"/>
             </w:tcBorders>
-            <w:shd w:color="auto" w:fill="auto" w:val="clear"/>
+            <w:shd w:val="clear" w:color="auto" w:fill="auto"/>
           </w:tcPr>
           <w:p>
             <w:pPr>
               <w:pStyle w:val="template"/>
-              <w:rPr/>
             </w:pPr>
             <w:r>
-              <w:rPr/>
               <w:t>…</w:t>
             </w:r>
           </w:p>
@@ -5203,22 +5925,19 @@
               <w:bottom w:val="single" w:sz="4" w:space="0" w:color="000000"/>
               <w:right w:val="single" w:sz="4" w:space="0" w:color="000000"/>
             </w:tcBorders>
-            <w:shd w:color="auto" w:fill="auto" w:val="clear"/>
+            <w:shd w:val="clear" w:color="auto" w:fill="auto"/>
           </w:tcPr>
           <w:p>
             <w:pPr>
               <w:pStyle w:val="template"/>
-              <w:rPr/>
             </w:pPr>
             <w:r>
-              <w:rPr/>
               <w:t>…</w:t>
             </w:r>
           </w:p>
         </w:tc>
       </w:tr>
       <w:tr>
-        <w:trPr/>
         <w:tc>
           <w:tcPr>
             <w:tcW w:w="4824" w:type="dxa"/>
@@ -5228,16 +5947,12 @@
               <w:bottom w:val="single" w:sz="4" w:space="0" w:color="000000"/>
               <w:right w:val="single" w:sz="4" w:space="0" w:color="000000"/>
             </w:tcBorders>
-            <w:shd w:color="auto" w:fill="auto" w:val="clear"/>
+            <w:shd w:val="clear" w:color="auto" w:fill="auto"/>
           </w:tcPr>
           <w:p>
             <w:pPr>
               <w:pStyle w:val="template"/>
-              <w:rPr/>
             </w:pPr>
-            <w:r>
-              <w:rPr/>
-            </w:r>
           </w:p>
         </w:tc>
         <w:tc>
@@ -5249,21 +5964,16 @@
               <w:bottom w:val="single" w:sz="4" w:space="0" w:color="000000"/>
               <w:right w:val="single" w:sz="4" w:space="0" w:color="000000"/>
             </w:tcBorders>
-            <w:shd w:color="auto" w:fill="auto" w:val="clear"/>
+            <w:shd w:val="clear" w:color="auto" w:fill="auto"/>
           </w:tcPr>
           <w:p>
             <w:pPr>
               <w:pStyle w:val="template"/>
-              <w:rPr/>
             </w:pPr>
-            <w:r>
-              <w:rPr/>
-            </w:r>
           </w:p>
         </w:tc>
       </w:tr>
       <w:tr>
-        <w:trPr/>
         <w:tc>
           <w:tcPr>
             <w:tcW w:w="4824" w:type="dxa"/>
@@ -5273,16 +5983,12 @@
               <w:bottom w:val="single" w:sz="4" w:space="0" w:color="000000"/>
               <w:right w:val="single" w:sz="4" w:space="0" w:color="000000"/>
             </w:tcBorders>
-            <w:shd w:color="auto" w:fill="auto" w:val="clear"/>
+            <w:shd w:val="clear" w:color="auto" w:fill="auto"/>
           </w:tcPr>
           <w:p>
             <w:pPr>
               <w:pStyle w:val="template"/>
-              <w:rPr/>
             </w:pPr>
-            <w:r>
-              <w:rPr/>
-            </w:r>
           </w:p>
         </w:tc>
         <w:tc>
@@ -5294,21 +6000,16 @@
               <w:bottom w:val="single" w:sz="4" w:space="0" w:color="000000"/>
               <w:right w:val="single" w:sz="4" w:space="0" w:color="000000"/>
             </w:tcBorders>
-            <w:shd w:color="auto" w:fill="auto" w:val="clear"/>
+            <w:shd w:val="clear" w:color="auto" w:fill="auto"/>
           </w:tcPr>
           <w:p>
             <w:pPr>
               <w:pStyle w:val="template"/>
-              <w:rPr/>
             </w:pPr>
-            <w:r>
-              <w:rPr/>
-            </w:r>
           </w:p>
         </w:tc>
       </w:tr>
       <w:tr>
-        <w:trPr/>
         <w:tc>
           <w:tcPr>
             <w:tcW w:w="4824" w:type="dxa"/>
@@ -5318,23 +6019,16 @@
               <w:bottom w:val="single" w:sz="4" w:space="0" w:color="000000"/>
               <w:right w:val="single" w:sz="4" w:space="0" w:color="000000"/>
             </w:tcBorders>
-            <w:shd w:color="auto" w:fill="auto" w:val="clear"/>
+            <w:shd w:val="clear" w:color="auto" w:fill="auto"/>
           </w:tcPr>
           <w:p>
             <w:pPr>
               <w:pStyle w:val="template"/>
               <w:rPr>
-                <w:i w:val="false"/>
-                <w:i w:val="false"/>
+                <w:i w:val="0"/>
                 <w:iCs/>
               </w:rPr>
             </w:pPr>
-            <w:r>
-              <w:rPr>
-                <w:i w:val="false"/>
-                <w:iCs/>
-              </w:rPr>
-            </w:r>
           </w:p>
         </w:tc>
         <w:tc>
@@ -5346,23 +6040,16 @@
               <w:bottom w:val="single" w:sz="4" w:space="0" w:color="000000"/>
               <w:right w:val="single" w:sz="4" w:space="0" w:color="000000"/>
             </w:tcBorders>
-            <w:shd w:color="auto" w:fill="auto" w:val="clear"/>
+            <w:shd w:val="clear" w:color="auto" w:fill="auto"/>
           </w:tcPr>
           <w:p>
             <w:pPr>
               <w:pStyle w:val="template"/>
               <w:rPr>
-                <w:i w:val="false"/>
-                <w:i w:val="false"/>
+                <w:i w:val="0"/>
                 <w:iCs/>
               </w:rPr>
             </w:pPr>
-            <w:r>
-              <w:rPr>
-                <w:i w:val="false"/>
-                <w:iCs/>
-              </w:rPr>
-            </w:r>
           </w:p>
         </w:tc>
       </w:tr>
@@ -5370,122 +6057,145 @@
     <w:p>
       <w:pPr>
         <w:pStyle w:val="template"/>
-        <w:rPr/>
-      </w:pPr>
-      <w:r>
-        <w:rPr/>
-      </w:r>
+      </w:pPr>
     </w:p>
     <w:sectPr>
-      <w:headerReference w:type="default" r:id="rId9"/>
-      <w:headerReference w:type="first" r:id="rId10"/>
-      <w:footerReference w:type="default" r:id="rId11"/>
-      <w:footerReference w:type="first" r:id="rId12"/>
-      <w:type w:val="nextPage"/>
+      <w:headerReference w:type="default" r:id="rId14"/>
+      <w:footerReference w:type="default" r:id="rId15"/>
+      <w:headerReference w:type="first" r:id="rId16"/>
+      <w:footerReference w:type="first" r:id="rId17"/>
       <w:pgSz w:w="12240" w:h="15840"/>
-      <w:pgMar w:left="1296" w:right="1296" w:gutter="0" w:header="720" w:top="1440" w:footer="720" w:bottom="1440"/>
-      <w:pgNumType w:start="1" w:fmt="decimal"/>
-      <w:formProt w:val="false"/>
-      <w:textDirection w:val="lrTb"/>
-      <w:docGrid w:type="default" w:linePitch="100" w:charSpace="0"/>
+      <w:pgMar w:top="1440" w:right="1296" w:bottom="1440" w:left="1296" w:header="720" w:footer="720" w:gutter="0"/>
+      <w:pgNumType w:start="1"/>
+      <w:cols w:space="720"/>
+      <w:formProt w:val="0"/>
+      <w:docGrid w:linePitch="100"/>
     </w:sectPr>
   </w:body>
 </w:document>
 </file>
 
+<file path=word/endnotes.xml><?xml version="1.0" encoding="utf-8"?>
+<w:endnotes xmlns:wpc="http://schemas.microsoft.com/office/word/2010/wordprocessingCanvas" xmlns:cx="http://schemas.microsoft.com/office/drawing/2014/chartex" xmlns:cx1="http://schemas.microsoft.com/office/drawing/2015/9/8/chartex" xmlns:cx2="http://schemas.microsoft.com/office/drawing/2015/10/21/chartex" xmlns:cx3="http://schemas.microsoft.com/office/drawing/2016/5/9/chartex" xmlns:cx4="http://schemas.microsoft.com/office/drawing/2016/5/10/chartex" xmlns:cx5="http://schemas.microsoft.com/office/drawing/2016/5/11/chartex" xmlns:cx6="http://schemas.microsoft.com/office/drawing/2016/5/12/chartex" xmlns:cx7="http://schemas.microsoft.com/office/drawing/2016/5/13/chartex" xmlns:cx8="http://schemas.microsoft.com/office/drawing/2016/5/14/chartex" xmlns:mc="http://schemas.openxmlformats.org/markup-compatibility/2006" xmlns:aink="http://schemas.microsoft.com/office/drawing/2016/ink" xmlns:am3d="http://schemas.microsoft.com/office/drawing/2017/model3d" xmlns:o="urn:schemas-microsoft-com:office:office" xmlns:oel="http://schemas.microsoft.com/office/2019/extlst" xmlns:r="http://schemas.openxmlformats.org/officeDocument/2006/relationships" xmlns:m="http://schemas.openxmlformats.org/officeDocument/2006/math" xmlns:v="urn:schemas-microsoft-com:vml" xmlns:wp14="http://schemas.microsoft.com/office/word/2010/wordprocessingDrawing" xmlns:wp="http://schemas.openxmlformats.org/drawingml/2006/wordprocessingDrawing" xmlns:w10="urn:schemas-microsoft-com:office:word" xmlns:w="http://schemas.openxmlformats.org/wordprocessingml/2006/main" xmlns:w14="http://schemas.microsoft.com/office/word/2010/wordml" xmlns:w15="http://schemas.microsoft.com/office/word/2012/wordml" xmlns:w16cex="http://schemas.microsoft.com/office/word/2018/wordml/cex" xmlns:w16cid="http://schemas.microsoft.com/office/word/2016/wordml/cid" xmlns:w16="http://schemas.microsoft.com/office/word/2018/wordml" xmlns:w16du="http://schemas.microsoft.com/office/word/2023/wordml/word16du" xmlns:w16sdtdh="http://schemas.microsoft.com/office/word/2020/wordml/sdtdatahash" xmlns:w16se="http://schemas.microsoft.com/office/word/2015/wordml/symex" xmlns:wpg="http://schemas.microsoft.com/office/word/2010/wordprocessingGroup" xmlns:wpi="http://schemas.microsoft.com/office/word/2010/wordprocessingInk" xmlns:wne="http://schemas.microsoft.com/office/word/2006/wordml" xmlns:wps="http://schemas.microsoft.com/office/word/2010/wordprocessingShape" mc:Ignorable="w14 w15 w16se w16cid w16 w16cex w16sdtdh w16du wp14">
+  <w:endnote w:type="separator" w:id="-1">
+    <w:p>
+      <w:pPr>
+        <w:spacing w:line="240" w:lineRule="auto"/>
+      </w:pPr>
+      <w:r>
+        <w:separator/>
+      </w:r>
+    </w:p>
+  </w:endnote>
+  <w:endnote w:type="continuationSeparator" w:id="0">
+    <w:p>
+      <w:pPr>
+        <w:spacing w:line="240" w:lineRule="auto"/>
+      </w:pPr>
+      <w:r>
+        <w:continuationSeparator/>
+      </w:r>
+    </w:p>
+  </w:endnote>
+</w:endnotes>
+</file>
+
 <file path=word/footer1.xml><?xml version="1.0" encoding="utf-8"?>
-<w:ftr xmlns:o="urn:schemas-microsoft-com:office:office" xmlns:r="http://schemas.openxmlformats.org/officeDocument/2006/relationships" xmlns:v="urn:schemas-microsoft-com:vml" xmlns:w="http://schemas.openxmlformats.org/wordprocessingml/2006/main" xmlns:w10="urn:schemas-microsoft-com:office:word" xmlns:wp="http://schemas.openxmlformats.org/drawingml/2006/wordprocessingDrawing" xmlns:wps="http://schemas.microsoft.com/office/word/2010/wordprocessingShape" xmlns:wpg="http://schemas.microsoft.com/office/word/2010/wordprocessingGroup" xmlns:mc="http://schemas.openxmlformats.org/markup-compatibility/2006" xmlns:wp14="http://schemas.microsoft.com/office/word/2010/wordprocessingDrawing" xmlns:w14="http://schemas.microsoft.com/office/word/2010/wordml" xmlns:w15="http://schemas.microsoft.com/office/word/2012/wordml" mc:Ignorable="w14 wp14 w15">
+<w:ftr xmlns:wpc="http://schemas.microsoft.com/office/word/2010/wordprocessingCanvas" xmlns:cx="http://schemas.microsoft.com/office/drawing/2014/chartex" xmlns:cx1="http://schemas.microsoft.com/office/drawing/2015/9/8/chartex" xmlns:cx2="http://schemas.microsoft.com/office/drawing/2015/10/21/chartex" xmlns:cx3="http://schemas.microsoft.com/office/drawing/2016/5/9/chartex" xmlns:cx4="http://schemas.microsoft.com/office/drawing/2016/5/10/chartex" xmlns:cx5="http://schemas.microsoft.com/office/drawing/2016/5/11/chartex" xmlns:cx6="http://schemas.microsoft.com/office/drawing/2016/5/12/chartex" xmlns:cx7="http://schemas.microsoft.com/office/drawing/2016/5/13/chartex" xmlns:cx8="http://schemas.microsoft.com/office/drawing/2016/5/14/chartex" xmlns:mc="http://schemas.openxmlformats.org/markup-compatibility/2006" xmlns:aink="http://schemas.microsoft.com/office/drawing/2016/ink" xmlns:am3d="http://schemas.microsoft.com/office/drawing/2017/model3d" xmlns:o="urn:schemas-microsoft-com:office:office" xmlns:oel="http://schemas.microsoft.com/office/2019/extlst" xmlns:r="http://schemas.openxmlformats.org/officeDocument/2006/relationships" xmlns:m="http://schemas.openxmlformats.org/officeDocument/2006/math" xmlns:v="urn:schemas-microsoft-com:vml" xmlns:wp14="http://schemas.microsoft.com/office/word/2010/wordprocessingDrawing" xmlns:wp="http://schemas.openxmlformats.org/drawingml/2006/wordprocessingDrawing" xmlns:w10="urn:schemas-microsoft-com:office:word" xmlns:w="http://schemas.openxmlformats.org/wordprocessingml/2006/main" xmlns:w14="http://schemas.microsoft.com/office/word/2010/wordml" xmlns:w15="http://schemas.microsoft.com/office/word/2012/wordml" xmlns:w16cex="http://schemas.microsoft.com/office/word/2018/wordml/cex" xmlns:w16cid="http://schemas.microsoft.com/office/word/2016/wordml/cid" xmlns:w16="http://schemas.microsoft.com/office/word/2018/wordml" xmlns:w16du="http://schemas.microsoft.com/office/word/2023/wordml/word16du" xmlns:w16sdtdh="http://schemas.microsoft.com/office/word/2020/wordml/sdtdatahash" xmlns:w16se="http://schemas.microsoft.com/office/word/2015/wordml/symex" xmlns:wpg="http://schemas.microsoft.com/office/word/2010/wordprocessingGroup" xmlns:wpi="http://schemas.microsoft.com/office/word/2010/wordprocessingInk" xmlns:wne="http://schemas.microsoft.com/office/word/2006/wordml" xmlns:wps="http://schemas.microsoft.com/office/word/2010/wordprocessingShape" mc:Ignorable="w14 w15 w16se w16cid w16 w16cex w16sdtdh w16du wp14">
   <w:p>
     <w:pPr>
-      <w:pStyle w:val="Footer"/>
-      <w:rPr/>
+      <w:pStyle w:val="Pidipagina"/>
     </w:pPr>
-    <w:r>
-      <w:rPr/>
-    </w:r>
   </w:p>
 </w:ftr>
 </file>
 
 <file path=word/footer2.xml><?xml version="1.0" encoding="utf-8"?>
-<w:ftr xmlns:o="urn:schemas-microsoft-com:office:office" xmlns:r="http://schemas.openxmlformats.org/officeDocument/2006/relationships" xmlns:v="urn:schemas-microsoft-com:vml" xmlns:w="http://schemas.openxmlformats.org/wordprocessingml/2006/main" xmlns:w10="urn:schemas-microsoft-com:office:word" xmlns:wp="http://schemas.openxmlformats.org/drawingml/2006/wordprocessingDrawing" xmlns:wps="http://schemas.microsoft.com/office/word/2010/wordprocessingShape" xmlns:wpg="http://schemas.microsoft.com/office/word/2010/wordprocessingGroup" xmlns:mc="http://schemas.openxmlformats.org/markup-compatibility/2006" xmlns:wp14="http://schemas.microsoft.com/office/word/2010/wordprocessingDrawing" xmlns:w14="http://schemas.microsoft.com/office/word/2010/wordml" xmlns:w15="http://schemas.microsoft.com/office/word/2012/wordml" mc:Ignorable="w14 wp14 w15">
+<w:ftr xmlns:wpc="http://schemas.microsoft.com/office/word/2010/wordprocessingCanvas" xmlns:cx="http://schemas.microsoft.com/office/drawing/2014/chartex" xmlns:cx1="http://schemas.microsoft.com/office/drawing/2015/9/8/chartex" xmlns:cx2="http://schemas.microsoft.com/office/drawing/2015/10/21/chartex" xmlns:cx3="http://schemas.microsoft.com/office/drawing/2016/5/9/chartex" xmlns:cx4="http://schemas.microsoft.com/office/drawing/2016/5/10/chartex" xmlns:cx5="http://schemas.microsoft.com/office/drawing/2016/5/11/chartex" xmlns:cx6="http://schemas.microsoft.com/office/drawing/2016/5/12/chartex" xmlns:cx7="http://schemas.microsoft.com/office/drawing/2016/5/13/chartex" xmlns:cx8="http://schemas.microsoft.com/office/drawing/2016/5/14/chartex" xmlns:mc="http://schemas.openxmlformats.org/markup-compatibility/2006" xmlns:aink="http://schemas.microsoft.com/office/drawing/2016/ink" xmlns:am3d="http://schemas.microsoft.com/office/drawing/2017/model3d" xmlns:o="urn:schemas-microsoft-com:office:office" xmlns:oel="http://schemas.microsoft.com/office/2019/extlst" xmlns:r="http://schemas.openxmlformats.org/officeDocument/2006/relationships" xmlns:m="http://schemas.openxmlformats.org/officeDocument/2006/math" xmlns:v="urn:schemas-microsoft-com:vml" xmlns:wp14="http://schemas.microsoft.com/office/word/2010/wordprocessingDrawing" xmlns:wp="http://schemas.openxmlformats.org/drawingml/2006/wordprocessingDrawing" xmlns:w10="urn:schemas-microsoft-com:office:word" xmlns:w="http://schemas.openxmlformats.org/wordprocessingml/2006/main" xmlns:w14="http://schemas.microsoft.com/office/word/2010/wordml" xmlns:w15="http://schemas.microsoft.com/office/word/2012/wordml" xmlns:w16cex="http://schemas.microsoft.com/office/word/2018/wordml/cex" xmlns:w16cid="http://schemas.microsoft.com/office/word/2016/wordml/cid" xmlns:w16="http://schemas.microsoft.com/office/word/2018/wordml" xmlns:w16du="http://schemas.microsoft.com/office/word/2023/wordml/word16du" xmlns:w16sdtdh="http://schemas.microsoft.com/office/word/2020/wordml/sdtdatahash" xmlns:w16se="http://schemas.microsoft.com/office/word/2015/wordml/symex" xmlns:wpg="http://schemas.microsoft.com/office/word/2010/wordprocessingGroup" xmlns:wpi="http://schemas.microsoft.com/office/word/2010/wordprocessingInk" xmlns:wne="http://schemas.microsoft.com/office/word/2006/wordml" xmlns:wps="http://schemas.microsoft.com/office/word/2010/wordprocessingShape" mc:Ignorable="w14 w15 w16se w16cid w16 w16cex w16sdtdh w16du wp14">
   <w:p>
     <w:pPr>
-      <w:pStyle w:val="Footer"/>
+      <w:pStyle w:val="Pidipagina"/>
       <w:jc w:val="center"/>
-      <w:rPr/>
     </w:pPr>
-    <w:r>
-      <w:rPr/>
-    </w:r>
   </w:p>
 </w:ftr>
 </file>
 
 <file path=word/footer3.xml><?xml version="1.0" encoding="utf-8"?>
-<w:ftr xmlns:o="urn:schemas-microsoft-com:office:office" xmlns:r="http://schemas.openxmlformats.org/officeDocument/2006/relationships" xmlns:v="urn:schemas-microsoft-com:vml" xmlns:w="http://schemas.openxmlformats.org/wordprocessingml/2006/main" xmlns:w10="urn:schemas-microsoft-com:office:word" xmlns:wp="http://schemas.openxmlformats.org/drawingml/2006/wordprocessingDrawing" xmlns:wps="http://schemas.microsoft.com/office/word/2010/wordprocessingShape" xmlns:wpg="http://schemas.microsoft.com/office/word/2010/wordprocessingGroup" xmlns:mc="http://schemas.openxmlformats.org/markup-compatibility/2006" xmlns:wp14="http://schemas.microsoft.com/office/word/2010/wordprocessingDrawing" xmlns:w14="http://schemas.microsoft.com/office/word/2010/wordml" xmlns:w15="http://schemas.microsoft.com/office/word/2012/wordml" mc:Ignorable="w14 wp14 w15">
+<w:ftr xmlns:wpc="http://schemas.microsoft.com/office/word/2010/wordprocessingCanvas" xmlns:cx="http://schemas.microsoft.com/office/drawing/2014/chartex" xmlns:cx1="http://schemas.microsoft.com/office/drawing/2015/9/8/chartex" xmlns:cx2="http://schemas.microsoft.com/office/drawing/2015/10/21/chartex" xmlns:cx3="http://schemas.microsoft.com/office/drawing/2016/5/9/chartex" xmlns:cx4="http://schemas.microsoft.com/office/drawing/2016/5/10/chartex" xmlns:cx5="http://schemas.microsoft.com/office/drawing/2016/5/11/chartex" xmlns:cx6="http://schemas.microsoft.com/office/drawing/2016/5/12/chartex" xmlns:cx7="http://schemas.microsoft.com/office/drawing/2016/5/13/chartex" xmlns:cx8="http://schemas.microsoft.com/office/drawing/2016/5/14/chartex" xmlns:mc="http://schemas.openxmlformats.org/markup-compatibility/2006" xmlns:aink="http://schemas.microsoft.com/office/drawing/2016/ink" xmlns:am3d="http://schemas.microsoft.com/office/drawing/2017/model3d" xmlns:o="urn:schemas-microsoft-com:office:office" xmlns:oel="http://schemas.microsoft.com/office/2019/extlst" xmlns:r="http://schemas.openxmlformats.org/officeDocument/2006/relationships" xmlns:m="http://schemas.openxmlformats.org/officeDocument/2006/math" xmlns:v="urn:schemas-microsoft-com:vml" xmlns:wp14="http://schemas.microsoft.com/office/word/2010/wordprocessingDrawing" xmlns:wp="http://schemas.openxmlformats.org/drawingml/2006/wordprocessingDrawing" xmlns:w10="urn:schemas-microsoft-com:office:word" xmlns:w="http://schemas.openxmlformats.org/wordprocessingml/2006/main" xmlns:w14="http://schemas.microsoft.com/office/word/2010/wordml" xmlns:w15="http://schemas.microsoft.com/office/word/2012/wordml" xmlns:w16cex="http://schemas.microsoft.com/office/word/2018/wordml/cex" xmlns:w16cid="http://schemas.microsoft.com/office/word/2016/wordml/cid" xmlns:w16="http://schemas.microsoft.com/office/word/2018/wordml" xmlns:w16du="http://schemas.microsoft.com/office/word/2023/wordml/word16du" xmlns:w16sdtdh="http://schemas.microsoft.com/office/word/2020/wordml/sdtdatahash" xmlns:w16se="http://schemas.microsoft.com/office/word/2015/wordml/symex" xmlns:wpg="http://schemas.microsoft.com/office/word/2010/wordprocessingGroup" xmlns:wpi="http://schemas.microsoft.com/office/word/2010/wordprocessingInk" xmlns:wne="http://schemas.microsoft.com/office/word/2006/wordml" xmlns:wps="http://schemas.microsoft.com/office/word/2010/wordprocessingShape" mc:Ignorable="w14 w15 w16se w16cid w16 w16cex w16sdtdh w16du wp14">
   <w:p>
     <w:pPr>
-      <w:pStyle w:val="Footer"/>
+      <w:pStyle w:val="Pidipagina"/>
       <w:jc w:val="center"/>
-      <w:rPr/>
     </w:pPr>
-    <w:r>
-      <w:rPr/>
-    </w:r>
   </w:p>
 </w:ftr>
 </file>
 
 <file path=word/footer4.xml><?xml version="1.0" encoding="utf-8"?>
-<w:ftr xmlns:o="urn:schemas-microsoft-com:office:office" xmlns:r="http://schemas.openxmlformats.org/officeDocument/2006/relationships" xmlns:v="urn:schemas-microsoft-com:vml" xmlns:w="http://schemas.openxmlformats.org/wordprocessingml/2006/main" xmlns:w10="urn:schemas-microsoft-com:office:word" xmlns:wp="http://schemas.openxmlformats.org/drawingml/2006/wordprocessingDrawing" xmlns:wps="http://schemas.microsoft.com/office/word/2010/wordprocessingShape" xmlns:wpg="http://schemas.microsoft.com/office/word/2010/wordprocessingGroup" xmlns:mc="http://schemas.openxmlformats.org/markup-compatibility/2006" xmlns:wp14="http://schemas.microsoft.com/office/word/2010/wordprocessingDrawing" xmlns:w14="http://schemas.microsoft.com/office/word/2010/wordml" xmlns:w15="http://schemas.microsoft.com/office/word/2012/wordml" mc:Ignorable="w14 wp14 w15">
+<w:ftr xmlns:wpc="http://schemas.microsoft.com/office/word/2010/wordprocessingCanvas" xmlns:cx="http://schemas.microsoft.com/office/drawing/2014/chartex" xmlns:cx1="http://schemas.microsoft.com/office/drawing/2015/9/8/chartex" xmlns:cx2="http://schemas.microsoft.com/office/drawing/2015/10/21/chartex" xmlns:cx3="http://schemas.microsoft.com/office/drawing/2016/5/9/chartex" xmlns:cx4="http://schemas.microsoft.com/office/drawing/2016/5/10/chartex" xmlns:cx5="http://schemas.microsoft.com/office/drawing/2016/5/11/chartex" xmlns:cx6="http://schemas.microsoft.com/office/drawing/2016/5/12/chartex" xmlns:cx7="http://schemas.microsoft.com/office/drawing/2016/5/13/chartex" xmlns:cx8="http://schemas.microsoft.com/office/drawing/2016/5/14/chartex" xmlns:mc="http://schemas.openxmlformats.org/markup-compatibility/2006" xmlns:aink="http://schemas.microsoft.com/office/drawing/2016/ink" xmlns:am3d="http://schemas.microsoft.com/office/drawing/2017/model3d" xmlns:o="urn:schemas-microsoft-com:office:office" xmlns:oel="http://schemas.microsoft.com/office/2019/extlst" xmlns:r="http://schemas.openxmlformats.org/officeDocument/2006/relationships" xmlns:m="http://schemas.openxmlformats.org/officeDocument/2006/math" xmlns:v="urn:schemas-microsoft-com:vml" xmlns:wp14="http://schemas.microsoft.com/office/word/2010/wordprocessingDrawing" xmlns:wp="http://schemas.openxmlformats.org/drawingml/2006/wordprocessingDrawing" xmlns:w10="urn:schemas-microsoft-com:office:word" xmlns:w="http://schemas.openxmlformats.org/wordprocessingml/2006/main" xmlns:w14="http://schemas.microsoft.com/office/word/2010/wordml" xmlns:w15="http://schemas.microsoft.com/office/word/2012/wordml" xmlns:w16cex="http://schemas.microsoft.com/office/word/2018/wordml/cex" xmlns:w16cid="http://schemas.microsoft.com/office/word/2016/wordml/cid" xmlns:w16="http://schemas.microsoft.com/office/word/2018/wordml" xmlns:w16du="http://schemas.microsoft.com/office/word/2023/wordml/word16du" xmlns:w16sdtdh="http://schemas.microsoft.com/office/word/2020/wordml/sdtdatahash" xmlns:w16se="http://schemas.microsoft.com/office/word/2015/wordml/symex" xmlns:wpg="http://schemas.microsoft.com/office/word/2010/wordprocessingGroup" xmlns:wpi="http://schemas.microsoft.com/office/word/2010/wordprocessingInk" xmlns:wne="http://schemas.microsoft.com/office/word/2006/wordml" xmlns:wps="http://schemas.microsoft.com/office/word/2010/wordprocessingShape" mc:Ignorable="w14 w15 w16se w16cid w16 w16cex w16sdtdh w16du wp14">
   <w:p>
     <w:pPr>
-      <w:pStyle w:val="Footer"/>
-      <w:rPr/>
+      <w:pStyle w:val="Pidipagina"/>
     </w:pPr>
-    <w:r>
-      <w:rPr/>
-    </w:r>
   </w:p>
 </w:ftr>
 </file>
 
 <file path=word/footer5.xml><?xml version="1.0" encoding="utf-8"?>
-<w:ftr xmlns:o="urn:schemas-microsoft-com:office:office" xmlns:r="http://schemas.openxmlformats.org/officeDocument/2006/relationships" xmlns:v="urn:schemas-microsoft-com:vml" xmlns:w="http://schemas.openxmlformats.org/wordprocessingml/2006/main" xmlns:w10="urn:schemas-microsoft-com:office:word" xmlns:wp="http://schemas.openxmlformats.org/drawingml/2006/wordprocessingDrawing" xmlns:wps="http://schemas.microsoft.com/office/word/2010/wordprocessingShape" xmlns:wpg="http://schemas.microsoft.com/office/word/2010/wordprocessingGroup" xmlns:mc="http://schemas.openxmlformats.org/markup-compatibility/2006" xmlns:wp14="http://schemas.microsoft.com/office/word/2010/wordprocessingDrawing" xmlns:w14="http://schemas.microsoft.com/office/word/2010/wordml" xmlns:w15="http://schemas.microsoft.com/office/word/2012/wordml" mc:Ignorable="w14 wp14 w15">
+<w:ftr xmlns:wpc="http://schemas.microsoft.com/office/word/2010/wordprocessingCanvas" xmlns:cx="http://schemas.microsoft.com/office/drawing/2014/chartex" xmlns:cx1="http://schemas.microsoft.com/office/drawing/2015/9/8/chartex" xmlns:cx2="http://schemas.microsoft.com/office/drawing/2015/10/21/chartex" xmlns:cx3="http://schemas.microsoft.com/office/drawing/2016/5/9/chartex" xmlns:cx4="http://schemas.microsoft.com/office/drawing/2016/5/10/chartex" xmlns:cx5="http://schemas.microsoft.com/office/drawing/2016/5/11/chartex" xmlns:cx6="http://schemas.microsoft.com/office/drawing/2016/5/12/chartex" xmlns:cx7="http://schemas.microsoft.com/office/drawing/2016/5/13/chartex" xmlns:cx8="http://schemas.microsoft.com/office/drawing/2016/5/14/chartex" xmlns:mc="http://schemas.openxmlformats.org/markup-compatibility/2006" xmlns:aink="http://schemas.microsoft.com/office/drawing/2016/ink" xmlns:am3d="http://schemas.microsoft.com/office/drawing/2017/model3d" xmlns:o="urn:schemas-microsoft-com:office:office" xmlns:oel="http://schemas.microsoft.com/office/2019/extlst" xmlns:r="http://schemas.openxmlformats.org/officeDocument/2006/relationships" xmlns:m="http://schemas.openxmlformats.org/officeDocument/2006/math" xmlns:v="urn:schemas-microsoft-com:vml" xmlns:wp14="http://schemas.microsoft.com/office/word/2010/wordprocessingDrawing" xmlns:wp="http://schemas.openxmlformats.org/drawingml/2006/wordprocessingDrawing" xmlns:w10="urn:schemas-microsoft-com:office:word" xmlns:w="http://schemas.openxmlformats.org/wordprocessingml/2006/main" xmlns:w14="http://schemas.microsoft.com/office/word/2010/wordml" xmlns:w15="http://schemas.microsoft.com/office/word/2012/wordml" xmlns:w16cex="http://schemas.microsoft.com/office/word/2018/wordml/cex" xmlns:w16cid="http://schemas.microsoft.com/office/word/2016/wordml/cid" xmlns:w16="http://schemas.microsoft.com/office/word/2018/wordml" xmlns:w16du="http://schemas.microsoft.com/office/word/2023/wordml/word16du" xmlns:w16sdtdh="http://schemas.microsoft.com/office/word/2020/wordml/sdtdatahash" xmlns:w16se="http://schemas.microsoft.com/office/word/2015/wordml/symex" xmlns:wpg="http://schemas.microsoft.com/office/word/2010/wordprocessingGroup" xmlns:wpi="http://schemas.microsoft.com/office/word/2010/wordprocessingInk" xmlns:wne="http://schemas.microsoft.com/office/word/2006/wordml" xmlns:wps="http://schemas.microsoft.com/office/word/2010/wordprocessingShape" mc:Ignorable="w14 w15 w16se w16cid w16 w16cex w16sdtdh w16du wp14">
   <w:p/>
 </w:ftr>
 </file>
 
 <file path=word/footer6.xml><?xml version="1.0" encoding="utf-8"?>
-<w:ftr xmlns:o="urn:schemas-microsoft-com:office:office" xmlns:r="http://schemas.openxmlformats.org/officeDocument/2006/relationships" xmlns:v="urn:schemas-microsoft-com:vml" xmlns:w="http://schemas.openxmlformats.org/wordprocessingml/2006/main" xmlns:w10="urn:schemas-microsoft-com:office:word" xmlns:wp="http://schemas.openxmlformats.org/drawingml/2006/wordprocessingDrawing" xmlns:wps="http://schemas.microsoft.com/office/word/2010/wordprocessingShape" xmlns:wpg="http://schemas.microsoft.com/office/word/2010/wordprocessingGroup" xmlns:mc="http://schemas.openxmlformats.org/markup-compatibility/2006" xmlns:wp14="http://schemas.microsoft.com/office/word/2010/wordprocessingDrawing" xmlns:w14="http://schemas.microsoft.com/office/word/2010/wordml" xmlns:w15="http://schemas.microsoft.com/office/word/2012/wordml" mc:Ignorable="w14 wp14 w15">
+<w:ftr xmlns:wpc="http://schemas.microsoft.com/office/word/2010/wordprocessingCanvas" xmlns:cx="http://schemas.microsoft.com/office/drawing/2014/chartex" xmlns:cx1="http://schemas.microsoft.com/office/drawing/2015/9/8/chartex" xmlns:cx2="http://schemas.microsoft.com/office/drawing/2015/10/21/chartex" xmlns:cx3="http://schemas.microsoft.com/office/drawing/2016/5/9/chartex" xmlns:cx4="http://schemas.microsoft.com/office/drawing/2016/5/10/chartex" xmlns:cx5="http://schemas.microsoft.com/office/drawing/2016/5/11/chartex" xmlns:cx6="http://schemas.microsoft.com/office/drawing/2016/5/12/chartex" xmlns:cx7="http://schemas.microsoft.com/office/drawing/2016/5/13/chartex" xmlns:cx8="http://schemas.microsoft.com/office/drawing/2016/5/14/chartex" xmlns:mc="http://schemas.openxmlformats.org/markup-compatibility/2006" xmlns:aink="http://schemas.microsoft.com/office/drawing/2016/ink" xmlns:am3d="http://schemas.microsoft.com/office/drawing/2017/model3d" xmlns:o="urn:schemas-microsoft-com:office:office" xmlns:oel="http://schemas.microsoft.com/office/2019/extlst" xmlns:r="http://schemas.openxmlformats.org/officeDocument/2006/relationships" xmlns:m="http://schemas.openxmlformats.org/officeDocument/2006/math" xmlns:v="urn:schemas-microsoft-com:vml" xmlns:wp14="http://schemas.microsoft.com/office/word/2010/wordprocessingDrawing" xmlns:wp="http://schemas.openxmlformats.org/drawingml/2006/wordprocessingDrawing" xmlns:w10="urn:schemas-microsoft-com:office:word" xmlns:w="http://schemas.openxmlformats.org/wordprocessingml/2006/main" xmlns:w14="http://schemas.microsoft.com/office/word/2010/wordml" xmlns:w15="http://schemas.microsoft.com/office/word/2012/wordml" xmlns:w16cex="http://schemas.microsoft.com/office/word/2018/wordml/cex" xmlns:w16cid="http://schemas.microsoft.com/office/word/2016/wordml/cid" xmlns:w16="http://schemas.microsoft.com/office/word/2018/wordml" xmlns:w16du="http://schemas.microsoft.com/office/word/2023/wordml/word16du" xmlns:w16sdtdh="http://schemas.microsoft.com/office/word/2020/wordml/sdtdatahash" xmlns:w16se="http://schemas.microsoft.com/office/word/2015/wordml/symex" xmlns:wpg="http://schemas.microsoft.com/office/word/2010/wordprocessingGroup" xmlns:wpi="http://schemas.microsoft.com/office/word/2010/wordprocessingInk" xmlns:wne="http://schemas.microsoft.com/office/word/2006/wordml" xmlns:wps="http://schemas.microsoft.com/office/word/2010/wordprocessingShape" mc:Ignorable="w14 w15 w16se w16cid w16 w16cex w16sdtdh w16du wp14">
   <w:p>
     <w:pPr>
-      <w:pStyle w:val="Footer"/>
-      <w:rPr/>
+      <w:pStyle w:val="Pidipagina"/>
     </w:pPr>
-    <w:r>
-      <w:rPr/>
-    </w:r>
   </w:p>
 </w:ftr>
 </file>
 
 <file path=word/footer7.xml><?xml version="1.0" encoding="utf-8"?>
-<w:ftr xmlns:o="urn:schemas-microsoft-com:office:office" xmlns:r="http://schemas.openxmlformats.org/officeDocument/2006/relationships" xmlns:v="urn:schemas-microsoft-com:vml" xmlns:w="http://schemas.openxmlformats.org/wordprocessingml/2006/main" xmlns:w10="urn:schemas-microsoft-com:office:word" xmlns:wp="http://schemas.openxmlformats.org/drawingml/2006/wordprocessingDrawing" xmlns:wps="http://schemas.microsoft.com/office/word/2010/wordprocessingShape" xmlns:wpg="http://schemas.microsoft.com/office/word/2010/wordprocessingGroup" xmlns:mc="http://schemas.openxmlformats.org/markup-compatibility/2006" xmlns:wp14="http://schemas.microsoft.com/office/word/2010/wordprocessingDrawing" xmlns:w14="http://schemas.microsoft.com/office/word/2010/wordml" xmlns:w15="http://schemas.microsoft.com/office/word/2012/wordml" mc:Ignorable="w14 wp14 w15">
+<w:ftr xmlns:wpc="http://schemas.microsoft.com/office/word/2010/wordprocessingCanvas" xmlns:cx="http://schemas.microsoft.com/office/drawing/2014/chartex" xmlns:cx1="http://schemas.microsoft.com/office/drawing/2015/9/8/chartex" xmlns:cx2="http://schemas.microsoft.com/office/drawing/2015/10/21/chartex" xmlns:cx3="http://schemas.microsoft.com/office/drawing/2016/5/9/chartex" xmlns:cx4="http://schemas.microsoft.com/office/drawing/2016/5/10/chartex" xmlns:cx5="http://schemas.microsoft.com/office/drawing/2016/5/11/chartex" xmlns:cx6="http://schemas.microsoft.com/office/drawing/2016/5/12/chartex" xmlns:cx7="http://schemas.microsoft.com/office/drawing/2016/5/13/chartex" xmlns:cx8="http://schemas.microsoft.com/office/drawing/2016/5/14/chartex" xmlns:mc="http://schemas.openxmlformats.org/markup-compatibility/2006" xmlns:aink="http://schemas.microsoft.com/office/drawing/2016/ink" xmlns:am3d="http://schemas.microsoft.com/office/drawing/2017/model3d" xmlns:o="urn:schemas-microsoft-com:office:office" xmlns:oel="http://schemas.microsoft.com/office/2019/extlst" xmlns:r="http://schemas.openxmlformats.org/officeDocument/2006/relationships" xmlns:m="http://schemas.openxmlformats.org/officeDocument/2006/math" xmlns:v="urn:schemas-microsoft-com:vml" xmlns:wp14="http://schemas.microsoft.com/office/word/2010/wordprocessingDrawing" xmlns:wp="http://schemas.openxmlformats.org/drawingml/2006/wordprocessingDrawing" xmlns:w10="urn:schemas-microsoft-com:office:word" xmlns:w="http://schemas.openxmlformats.org/wordprocessingml/2006/main" xmlns:w14="http://schemas.microsoft.com/office/word/2010/wordml" xmlns:w15="http://schemas.microsoft.com/office/word/2012/wordml" xmlns:w16cex="http://schemas.microsoft.com/office/word/2018/wordml/cex" xmlns:w16cid="http://schemas.microsoft.com/office/word/2016/wordml/cid" xmlns:w16="http://schemas.microsoft.com/office/word/2018/wordml" xmlns:w16du="http://schemas.microsoft.com/office/word/2023/wordml/word16du" xmlns:w16sdtdh="http://schemas.microsoft.com/office/word/2020/wordml/sdtdatahash" xmlns:w16se="http://schemas.microsoft.com/office/word/2015/wordml/symex" xmlns:wpg="http://schemas.microsoft.com/office/word/2010/wordprocessingGroup" xmlns:wpi="http://schemas.microsoft.com/office/word/2010/wordprocessingInk" xmlns:wne="http://schemas.microsoft.com/office/word/2006/wordml" xmlns:wps="http://schemas.microsoft.com/office/word/2010/wordprocessingShape" mc:Ignorable="w14 w15 w16se w16cid w16 w16cex w16sdtdh w16du wp14">
   <w:p/>
 </w:ftr>
 </file>
 
+<file path=word/footnotes.xml><?xml version="1.0" encoding="utf-8"?>
+<w:footnotes xmlns:wpc="http://schemas.microsoft.com/office/word/2010/wordprocessingCanvas" xmlns:cx="http://schemas.microsoft.com/office/drawing/2014/chartex" xmlns:cx1="http://schemas.microsoft.com/office/drawing/2015/9/8/chartex" xmlns:cx2="http://schemas.microsoft.com/office/drawing/2015/10/21/chartex" xmlns:cx3="http://schemas.microsoft.com/office/drawing/2016/5/9/chartex" xmlns:cx4="http://schemas.microsoft.com/office/drawing/2016/5/10/chartex" xmlns:cx5="http://schemas.microsoft.com/office/drawing/2016/5/11/chartex" xmlns:cx6="http://schemas.microsoft.com/office/drawing/2016/5/12/chartex" xmlns:cx7="http://schemas.microsoft.com/office/drawing/2016/5/13/chartex" xmlns:cx8="http://schemas.microsoft.com/office/drawing/2016/5/14/chartex" xmlns:mc="http://schemas.openxmlformats.org/markup-compatibility/2006" xmlns:aink="http://schemas.microsoft.com/office/drawing/2016/ink" xmlns:am3d="http://schemas.microsoft.com/office/drawing/2017/model3d" xmlns:o="urn:schemas-microsoft-com:office:office" xmlns:oel="http://schemas.microsoft.com/office/2019/extlst" xmlns:r="http://schemas.openxmlformats.org/officeDocument/2006/relationships" xmlns:m="http://schemas.openxmlformats.org/officeDocument/2006/math" xmlns:v="urn:schemas-microsoft-com:vml" xmlns:wp14="http://schemas.microsoft.com/office/word/2010/wordprocessingDrawing" xmlns:wp="http://schemas.openxmlformats.org/drawingml/2006/wordprocessingDrawing" xmlns:w10="urn:schemas-microsoft-com:office:word" xmlns:w="http://schemas.openxmlformats.org/wordprocessingml/2006/main" xmlns:w14="http://schemas.microsoft.com/office/word/2010/wordml" xmlns:w15="http://schemas.microsoft.com/office/word/2012/wordml" xmlns:w16cex="http://schemas.microsoft.com/office/word/2018/wordml/cex" xmlns:w16cid="http://schemas.microsoft.com/office/word/2016/wordml/cid" xmlns:w16="http://schemas.microsoft.com/office/word/2018/wordml" xmlns:w16du="http://schemas.microsoft.com/office/word/2023/wordml/word16du" xmlns:w16sdtdh="http://schemas.microsoft.com/office/word/2020/wordml/sdtdatahash" xmlns:w16se="http://schemas.microsoft.com/office/word/2015/wordml/symex" xmlns:wpg="http://schemas.microsoft.com/office/word/2010/wordprocessingGroup" xmlns:wpi="http://schemas.microsoft.com/office/word/2010/wordprocessingInk" xmlns:wne="http://schemas.microsoft.com/office/word/2006/wordml" xmlns:wps="http://schemas.microsoft.com/office/word/2010/wordprocessingShape" mc:Ignorable="w14 w15 w16se w16cid w16 w16cex w16sdtdh w16du wp14">
+  <w:footnote w:type="separator" w:id="-1">
+    <w:p>
+      <w:pPr>
+        <w:spacing w:line="240" w:lineRule="auto"/>
+      </w:pPr>
+      <w:r>
+        <w:separator/>
+      </w:r>
+    </w:p>
+  </w:footnote>
+  <w:footnote w:type="continuationSeparator" w:id="0">
+    <w:p>
+      <w:pPr>
+        <w:spacing w:line="240" w:lineRule="auto"/>
+      </w:pPr>
+      <w:r>
+        <w:continuationSeparator/>
+      </w:r>
+    </w:p>
+  </w:footnote>
+</w:footnotes>
+</file>
+
 <file path=word/header1.xml><?xml version="1.0" encoding="utf-8"?>
-<w:hdr xmlns:o="urn:schemas-microsoft-com:office:office" xmlns:r="http://schemas.openxmlformats.org/officeDocument/2006/relationships" xmlns:v="urn:schemas-microsoft-com:vml" xmlns:w="http://schemas.openxmlformats.org/wordprocessingml/2006/main" xmlns:w10="urn:schemas-microsoft-com:office:word" xmlns:wp="http://schemas.openxmlformats.org/drawingml/2006/wordprocessingDrawing" xmlns:wps="http://schemas.microsoft.com/office/word/2010/wordprocessingShape" xmlns:wpg="http://schemas.microsoft.com/office/word/2010/wordprocessingGroup" xmlns:mc="http://schemas.openxmlformats.org/markup-compatibility/2006" xmlns:wp14="http://schemas.microsoft.com/office/word/2010/wordprocessingDrawing" xmlns:w14="http://schemas.microsoft.com/office/word/2010/wordml" xmlns:w15="http://schemas.microsoft.com/office/word/2012/wordml" mc:Ignorable="w14 wp14 w15">
+<w:hdr xmlns:wpc="http://schemas.microsoft.com/office/word/2010/wordprocessingCanvas" xmlns:cx="http://schemas.microsoft.com/office/drawing/2014/chartex" xmlns:cx1="http://schemas.microsoft.com/office/drawing/2015/9/8/chartex" xmlns:cx2="http://schemas.microsoft.com/office/drawing/2015/10/21/chartex" xmlns:cx3="http://schemas.microsoft.com/office/drawing/2016/5/9/chartex" xmlns:cx4="http://schemas.microsoft.com/office/drawing/2016/5/10/chartex" xmlns:cx5="http://schemas.microsoft.com/office/drawing/2016/5/11/chartex" xmlns:cx6="http://schemas.microsoft.com/office/drawing/2016/5/12/chartex" xmlns:cx7="http://schemas.microsoft.com/office/drawing/2016/5/13/chartex" xmlns:cx8="http://schemas.microsoft.com/office/drawing/2016/5/14/chartex" xmlns:mc="http://schemas.openxmlformats.org/markup-compatibility/2006" xmlns:aink="http://schemas.microsoft.com/office/drawing/2016/ink" xmlns:am3d="http://schemas.microsoft.com/office/drawing/2017/model3d" xmlns:o="urn:schemas-microsoft-com:office:office" xmlns:oel="http://schemas.microsoft.com/office/2019/extlst" xmlns:r="http://schemas.openxmlformats.org/officeDocument/2006/relationships" xmlns:m="http://schemas.openxmlformats.org/officeDocument/2006/math" xmlns:v="urn:schemas-microsoft-com:vml" xmlns:wp14="http://schemas.microsoft.com/office/word/2010/wordprocessingDrawing" xmlns:wp="http://schemas.openxmlformats.org/drawingml/2006/wordprocessingDrawing" xmlns:w10="urn:schemas-microsoft-com:office:word" xmlns:w="http://schemas.openxmlformats.org/wordprocessingml/2006/main" xmlns:w14="http://schemas.microsoft.com/office/word/2010/wordml" xmlns:w15="http://schemas.microsoft.com/office/word/2012/wordml" xmlns:w16cex="http://schemas.microsoft.com/office/word/2018/wordml/cex" xmlns:w16cid="http://schemas.microsoft.com/office/word/2016/wordml/cid" xmlns:w16="http://schemas.microsoft.com/office/word/2018/wordml" xmlns:w16du="http://schemas.microsoft.com/office/word/2023/wordml/word16du" xmlns:w16sdtdh="http://schemas.microsoft.com/office/word/2020/wordml/sdtdatahash" xmlns:w16se="http://schemas.microsoft.com/office/word/2015/wordml/symex" xmlns:wpg="http://schemas.microsoft.com/office/word/2010/wordprocessingGroup" xmlns:wpi="http://schemas.microsoft.com/office/word/2010/wordprocessingInk" xmlns:wne="http://schemas.microsoft.com/office/word/2006/wordml" xmlns:wps="http://schemas.microsoft.com/office/word/2010/wordprocessingShape" mc:Ignorable="w14 w15 w16se w16cid w16 w16cex w16sdtdh w16du wp14">
   <w:p>
     <w:pPr>
-      <w:pStyle w:val="Header"/>
-      <w:rPr/>
+      <w:pStyle w:val="Intestazione"/>
     </w:pPr>
     <w:r>
-      <w:rPr/>
       <w:t>System</w:t>
     </w:r>
     <w:r>
@@ -5495,30 +6205,33 @@
       <w:t xml:space="preserve"> </w:t>
     </w:r>
     <w:r>
-      <w:rPr/>
       <w:t>Requirements Specification for &lt;Project&gt;</w:t>
+    </w:r>
+    <w:r>
       <w:tab/>
+    </w:r>
+    <w:r>
       <w:tab/>
       <w:t xml:space="preserve">Page </w:t>
     </w:r>
     <w:r>
-      <w:rPr/>
       <w:fldChar w:fldCharType="begin"/>
     </w:r>
     <w:r>
-      <w:rPr/>
       <w:instrText xml:space="preserve"> PAGE </w:instrText>
     </w:r>
     <w:r>
-      <w:rPr/>
       <w:fldChar w:fldCharType="separate"/>
     </w:r>
     <w:r>
-      <w:rPr/>
-      <w:t>iii</w:t>
+      <w:t>ii</w:t>
     </w:r>
+    <w:proofErr w:type="spellStart"/>
     <w:r>
-      <w:rPr/>
+      <w:t>i</w:t>
+    </w:r>
+    <w:proofErr w:type="spellEnd"/>
+    <w:r>
       <w:fldChar w:fldCharType="end"/>
     </w:r>
   </w:p>
@@ -5526,19 +6239,16 @@
 </file>
 
 <file path=word/header2.xml><?xml version="1.0" encoding="utf-8"?>
-<w:hdr xmlns:o="urn:schemas-microsoft-com:office:office" xmlns:r="http://schemas.openxmlformats.org/officeDocument/2006/relationships" xmlns:v="urn:schemas-microsoft-com:vml" xmlns:w="http://schemas.openxmlformats.org/wordprocessingml/2006/main" xmlns:w10="urn:schemas-microsoft-com:office:word" xmlns:wp="http://schemas.openxmlformats.org/drawingml/2006/wordprocessingDrawing" xmlns:wps="http://schemas.microsoft.com/office/word/2010/wordprocessingShape" xmlns:wpg="http://schemas.microsoft.com/office/word/2010/wordprocessingGroup" xmlns:mc="http://schemas.openxmlformats.org/markup-compatibility/2006" xmlns:wp14="http://schemas.microsoft.com/office/word/2010/wordprocessingDrawing" xmlns:w14="http://schemas.microsoft.com/office/word/2010/wordml" xmlns:w15="http://schemas.microsoft.com/office/word/2012/wordml" mc:Ignorable="w14 wp14 w15">
+<w:hdr xmlns:wpc="http://schemas.microsoft.com/office/word/2010/wordprocessingCanvas" xmlns:cx="http://schemas.microsoft.com/office/drawing/2014/chartex" xmlns:cx1="http://schemas.microsoft.com/office/drawing/2015/9/8/chartex" xmlns:cx2="http://schemas.microsoft.com/office/drawing/2015/10/21/chartex" xmlns:cx3="http://schemas.microsoft.com/office/drawing/2016/5/9/chartex" xmlns:cx4="http://schemas.microsoft.com/office/drawing/2016/5/10/chartex" xmlns:cx5="http://schemas.microsoft.com/office/drawing/2016/5/11/chartex" xmlns:cx6="http://schemas.microsoft.com/office/drawing/2016/5/12/chartex" xmlns:cx7="http://schemas.microsoft.com/office/drawing/2016/5/13/chartex" xmlns:cx8="http://schemas.microsoft.com/office/drawing/2016/5/14/chartex" xmlns:mc="http://schemas.openxmlformats.org/markup-compatibility/2006" xmlns:aink="http://schemas.microsoft.com/office/drawing/2016/ink" xmlns:am3d="http://schemas.microsoft.com/office/drawing/2017/model3d" xmlns:o="urn:schemas-microsoft-com:office:office" xmlns:oel="http://schemas.microsoft.com/office/2019/extlst" xmlns:r="http://schemas.openxmlformats.org/officeDocument/2006/relationships" xmlns:m="http://schemas.openxmlformats.org/officeDocument/2006/math" xmlns:v="urn:schemas-microsoft-com:vml" xmlns:wp14="http://schemas.microsoft.com/office/word/2010/wordprocessingDrawing" xmlns:wp="http://schemas.openxmlformats.org/drawingml/2006/wordprocessingDrawing" xmlns:w10="urn:schemas-microsoft-com:office:word" xmlns:w="http://schemas.openxmlformats.org/wordprocessingml/2006/main" xmlns:w14="http://schemas.microsoft.com/office/word/2010/wordml" xmlns:w15="http://schemas.microsoft.com/office/word/2012/wordml" xmlns:w16cex="http://schemas.microsoft.com/office/word/2018/wordml/cex" xmlns:w16cid="http://schemas.microsoft.com/office/word/2016/wordml/cid" xmlns:w16="http://schemas.microsoft.com/office/word/2018/wordml" xmlns:w16du="http://schemas.microsoft.com/office/word/2023/wordml/word16du" xmlns:w16sdtdh="http://schemas.microsoft.com/office/word/2020/wordml/sdtdatahash" xmlns:w16se="http://schemas.microsoft.com/office/word/2015/wordml/symex" xmlns:wpg="http://schemas.microsoft.com/office/word/2010/wordprocessingGroup" xmlns:wpi="http://schemas.microsoft.com/office/word/2010/wordprocessingInk" xmlns:wne="http://schemas.microsoft.com/office/word/2006/wordml" xmlns:wps="http://schemas.microsoft.com/office/word/2010/wordprocessingShape" mc:Ignorable="w14 w15 w16se w16cid w16 w16cex w16sdtdh w16du wp14">
   <w:p>
     <w:pPr>
-      <w:pStyle w:val="Header"/>
+      <w:pStyle w:val="Intestazione"/>
       <w:tabs>
         <w:tab w:val="clear" w:pos="9360"/>
-        <w:tab w:val="center" w:pos="4680" w:leader="none"/>
-        <w:tab w:val="right" w:pos="9630" w:leader="none"/>
+        <w:tab w:val="right" w:pos="9630"/>
       </w:tabs>
-      <w:rPr/>
     </w:pPr>
     <w:r>
-      <w:rPr/>
       <w:t>System</w:t>
     </w:r>
     <w:r>
@@ -5548,30 +6258,28 @@
       <w:t xml:space="preserve"> </w:t>
     </w:r>
     <w:r>
-      <w:rPr/>
       <w:t>Requirements Specification for &lt;Project&gt;</w:t>
+    </w:r>
+    <w:r>
       <w:tab/>
+    </w:r>
+    <w:r>
       <w:tab/>
       <w:t xml:space="preserve">Page </w:t>
     </w:r>
     <w:r>
-      <w:rPr/>
       <w:fldChar w:fldCharType="begin"/>
     </w:r>
     <w:r>
-      <w:rPr/>
       <w:instrText xml:space="preserve"> PAGE </w:instrText>
     </w:r>
     <w:r>
-      <w:rPr/>
       <w:fldChar w:fldCharType="separate"/>
     </w:r>
     <w:r>
-      <w:rPr/>
       <w:t>5</w:t>
     </w:r>
     <w:r>
-      <w:rPr/>
       <w:fldChar w:fldCharType="end"/>
     </w:r>
   </w:p>
@@ -5579,142 +6287,17 @@
 </file>
 
 <file path=word/header3.xml><?xml version="1.0" encoding="utf-8"?>
-<w:hdr xmlns:o="urn:schemas-microsoft-com:office:office" xmlns:r="http://schemas.openxmlformats.org/officeDocument/2006/relationships" xmlns:v="urn:schemas-microsoft-com:vml" xmlns:w="http://schemas.openxmlformats.org/wordprocessingml/2006/main" xmlns:w10="urn:schemas-microsoft-com:office:word" xmlns:wp="http://schemas.openxmlformats.org/drawingml/2006/wordprocessingDrawing" xmlns:wps="http://schemas.microsoft.com/office/word/2010/wordprocessingShape" xmlns:wpg="http://schemas.microsoft.com/office/word/2010/wordprocessingGroup" xmlns:mc="http://schemas.openxmlformats.org/markup-compatibility/2006" xmlns:wp14="http://schemas.microsoft.com/office/word/2010/wordprocessingDrawing" xmlns:w14="http://schemas.microsoft.com/office/word/2010/wordml" xmlns:w15="http://schemas.microsoft.com/office/word/2012/wordml" mc:Ignorable="w14 wp14 w15">
+<w:hdr xmlns:wpc="http://schemas.microsoft.com/office/word/2010/wordprocessingCanvas" xmlns:cx="http://schemas.microsoft.com/office/drawing/2014/chartex" xmlns:cx1="http://schemas.microsoft.com/office/drawing/2015/9/8/chartex" xmlns:cx2="http://schemas.microsoft.com/office/drawing/2015/10/21/chartex" xmlns:cx3="http://schemas.microsoft.com/office/drawing/2016/5/9/chartex" xmlns:cx4="http://schemas.microsoft.com/office/drawing/2016/5/10/chartex" xmlns:cx5="http://schemas.microsoft.com/office/drawing/2016/5/11/chartex" xmlns:cx6="http://schemas.microsoft.com/office/drawing/2016/5/12/chartex" xmlns:cx7="http://schemas.microsoft.com/office/drawing/2016/5/13/chartex" xmlns:cx8="http://schemas.microsoft.com/office/drawing/2016/5/14/chartex" xmlns:mc="http://schemas.openxmlformats.org/markup-compatibility/2006" xmlns:aink="http://schemas.microsoft.com/office/drawing/2016/ink" xmlns:am3d="http://schemas.microsoft.com/office/drawing/2017/model3d" xmlns:o="urn:schemas-microsoft-com:office:office" xmlns:oel="http://schemas.microsoft.com/office/2019/extlst" xmlns:r="http://schemas.openxmlformats.org/officeDocument/2006/relationships" xmlns:m="http://schemas.openxmlformats.org/officeDocument/2006/math" xmlns:v="urn:schemas-microsoft-com:vml" xmlns:wp14="http://schemas.microsoft.com/office/word/2010/wordprocessingDrawing" xmlns:wp="http://schemas.openxmlformats.org/drawingml/2006/wordprocessingDrawing" xmlns:w10="urn:schemas-microsoft-com:office:word" xmlns:w="http://schemas.openxmlformats.org/wordprocessingml/2006/main" xmlns:w14="http://schemas.microsoft.com/office/word/2010/wordml" xmlns:w15="http://schemas.microsoft.com/office/word/2012/wordml" xmlns:w16cex="http://schemas.microsoft.com/office/word/2018/wordml/cex" xmlns:w16cid="http://schemas.microsoft.com/office/word/2016/wordml/cid" xmlns:w16="http://schemas.microsoft.com/office/word/2018/wordml" xmlns:w16du="http://schemas.microsoft.com/office/word/2023/wordml/word16du" xmlns:w16sdtdh="http://schemas.microsoft.com/office/word/2020/wordml/sdtdatahash" xmlns:w16se="http://schemas.microsoft.com/office/word/2015/wordml/symex" xmlns:wpg="http://schemas.microsoft.com/office/word/2010/wordprocessingGroup" xmlns:wpi="http://schemas.microsoft.com/office/word/2010/wordprocessingInk" xmlns:wne="http://schemas.microsoft.com/office/word/2006/wordml" xmlns:wps="http://schemas.microsoft.com/office/word/2010/wordprocessingShape" mc:Ignorable="w14 w15 w16se w16cid w16 w16cex w16sdtdh w16du wp14">
   <w:p/>
 </w:hdr>
 </file>
 
 <file path=word/numbering.xml><?xml version="1.0" encoding="utf-8"?>
-<w:numbering xmlns:w="http://schemas.openxmlformats.org/wordprocessingml/2006/main" xmlns:o="urn:schemas-microsoft-com:office:office" xmlns:r="http://schemas.openxmlformats.org/officeDocument/2006/relationships" xmlns:v="urn:schemas-microsoft-com:vml" xmlns:mc="http://schemas.openxmlformats.org/markup-compatibility/2006" xmlns:w14="http://schemas.microsoft.com/office/word/2010/wordml" mc:Ignorable="w14">
-  <w:abstractNum w:abstractNumId="1">
-    <w:lvl w:ilvl="0">
-      <w:start w:val="1"/>
-      <w:pStyle w:val="Heading1"/>
-      <w:numFmt w:val="decimal"/>
-      <w:lvlText w:val="%1."/>
-      <w:lvlJc w:val="left"/>
-      <w:pPr>
-        <w:tabs>
-          <w:tab w:val="num" w:pos="0"/>
-        </w:tabs>
-        <w:ind w:left="0" w:hanging="0"/>
-      </w:pPr>
-      <w:rPr/>
-    </w:lvl>
-    <w:lvl w:ilvl="1">
-      <w:start w:val="1"/>
-      <w:pStyle w:val="Heading2"/>
-      <w:numFmt w:val="decimal"/>
-      <w:lvlText w:val="%1.%2"/>
-      <w:lvlJc w:val="left"/>
-      <w:pPr>
-        <w:tabs>
-          <w:tab w:val="num" w:pos="0"/>
-        </w:tabs>
-        <w:ind w:left="0" w:hanging="0"/>
-      </w:pPr>
-      <w:rPr/>
-    </w:lvl>
-    <w:lvl w:ilvl="2">
-      <w:start w:val="1"/>
-      <w:pStyle w:val="Heading3"/>
-      <w:numFmt w:val="decimal"/>
-      <w:lvlText w:val="%1.%2.%3"/>
-      <w:lvlJc w:val="left"/>
-      <w:pPr>
-        <w:tabs>
-          <w:tab w:val="num" w:pos="0"/>
-        </w:tabs>
-        <w:ind w:left="0" w:hanging="0"/>
-      </w:pPr>
-      <w:rPr/>
-    </w:lvl>
-    <w:lvl w:ilvl="3">
-      <w:start w:val="1"/>
-      <w:pStyle w:val="Heading4"/>
-      <w:numFmt w:val="decimal"/>
-      <w:lvlText w:val="%1.%2.%3.%4"/>
-      <w:lvlJc w:val="left"/>
-      <w:pPr>
-        <w:tabs>
-          <w:tab w:val="num" w:pos="0"/>
-        </w:tabs>
-        <w:ind w:left="0" w:hanging="0"/>
-      </w:pPr>
-      <w:rPr/>
-    </w:lvl>
-    <w:lvl w:ilvl="4">
-      <w:start w:val="1"/>
-      <w:pStyle w:val="Heading5"/>
-      <w:numFmt w:val="decimal"/>
-      <w:lvlText w:val="%1.%2.%3.%4.%5"/>
-      <w:lvlJc w:val="left"/>
-      <w:pPr>
-        <w:tabs>
-          <w:tab w:val="num" w:pos="0"/>
-        </w:tabs>
-        <w:ind w:left="0" w:hanging="0"/>
-      </w:pPr>
-      <w:rPr/>
-    </w:lvl>
-    <w:lvl w:ilvl="5">
-      <w:start w:val="1"/>
-      <w:pStyle w:val="Heading6"/>
-      <w:numFmt w:val="decimal"/>
-      <w:lvlText w:val="%1.%2.%3.%4.%5.%6"/>
-      <w:lvlJc w:val="left"/>
-      <w:pPr>
-        <w:tabs>
-          <w:tab w:val="num" w:pos="0"/>
-        </w:tabs>
-        <w:ind w:left="0" w:hanging="0"/>
-      </w:pPr>
-      <w:rPr/>
-    </w:lvl>
-    <w:lvl w:ilvl="6">
-      <w:start w:val="1"/>
-      <w:pStyle w:val="Heading7"/>
-      <w:numFmt w:val="decimal"/>
-      <w:lvlText w:val="%1.%2.%3.%4.%5.%6.%7"/>
-      <w:lvlJc w:val="left"/>
-      <w:pPr>
-        <w:tabs>
-          <w:tab w:val="num" w:pos="0"/>
-        </w:tabs>
-        <w:ind w:left="0" w:hanging="0"/>
-      </w:pPr>
-      <w:rPr/>
-    </w:lvl>
-    <w:lvl w:ilvl="7">
-      <w:start w:val="1"/>
-      <w:pStyle w:val="Heading8"/>
-      <w:numFmt w:val="decimal"/>
-      <w:lvlText w:val="%1.%2.%3.%4.%5.%6.%7.%8"/>
-      <w:lvlJc w:val="left"/>
-      <w:pPr>
-        <w:tabs>
-          <w:tab w:val="num" w:pos="0"/>
-        </w:tabs>
-        <w:ind w:left="0" w:hanging="0"/>
-      </w:pPr>
-      <w:rPr/>
-    </w:lvl>
-    <w:lvl w:ilvl="8">
-      <w:start w:val="1"/>
-      <w:pStyle w:val="Heading9"/>
-      <w:numFmt w:val="decimal"/>
-      <w:lvlText w:val="%1.%2.%3.%4.%5.%6.%7.%8.%9"/>
-      <w:lvlJc w:val="left"/>
-      <w:pPr>
-        <w:tabs>
-          <w:tab w:val="num" w:pos="0"/>
-        </w:tabs>
-        <w:ind w:left="0" w:hanging="0"/>
-      </w:pPr>
-      <w:rPr/>
-    </w:lvl>
-  </w:abstractNum>
-  <w:abstractNum w:abstractNumId="2">
+<w:numbering xmlns:wpc="http://schemas.microsoft.com/office/word/2010/wordprocessingCanvas" xmlns:cx="http://schemas.microsoft.com/office/drawing/2014/chartex" xmlns:cx1="http://schemas.microsoft.com/office/drawing/2015/9/8/chartex" xmlns:cx2="http://schemas.microsoft.com/office/drawing/2015/10/21/chartex" xmlns:cx3="http://schemas.microsoft.com/office/drawing/2016/5/9/chartex" xmlns:cx4="http://schemas.microsoft.com/office/drawing/2016/5/10/chartex" xmlns:cx5="http://schemas.microsoft.com/office/drawing/2016/5/11/chartex" xmlns:cx6="http://schemas.microsoft.com/office/drawing/2016/5/12/chartex" xmlns:cx7="http://schemas.microsoft.com/office/drawing/2016/5/13/chartex" xmlns:cx8="http://schemas.microsoft.com/office/drawing/2016/5/14/chartex" xmlns:mc="http://schemas.openxmlformats.org/markup-compatibility/2006" xmlns:aink="http://schemas.microsoft.com/office/drawing/2016/ink" xmlns:am3d="http://schemas.microsoft.com/office/drawing/2017/model3d" xmlns:o="urn:schemas-microsoft-com:office:office" xmlns:oel="http://schemas.microsoft.com/office/2019/extlst" xmlns:r="http://schemas.openxmlformats.org/officeDocument/2006/relationships" xmlns:m="http://schemas.openxmlformats.org/officeDocument/2006/math" xmlns:v="urn:schemas-microsoft-com:vml" xmlns:wp14="http://schemas.microsoft.com/office/word/2010/wordprocessingDrawing" xmlns:wp="http://schemas.openxmlformats.org/drawingml/2006/wordprocessingDrawing" xmlns:w10="urn:schemas-microsoft-com:office:word" xmlns:w="http://schemas.openxmlformats.org/wordprocessingml/2006/main" xmlns:w14="http://schemas.microsoft.com/office/word/2010/wordml" xmlns:w15="http://schemas.microsoft.com/office/word/2012/wordml" xmlns:w16cex="http://schemas.microsoft.com/office/word/2018/wordml/cex" xmlns:w16cid="http://schemas.microsoft.com/office/word/2016/wordml/cid" xmlns:w16="http://schemas.microsoft.com/office/word/2018/wordml" xmlns:w16du="http://schemas.microsoft.com/office/word/2023/wordml/word16du" xmlns:w16sdtdh="http://schemas.microsoft.com/office/word/2020/wordml/sdtdatahash" xmlns:w16se="http://schemas.microsoft.com/office/word/2015/wordml/symex" xmlns:wpg="http://schemas.microsoft.com/office/word/2010/wordprocessingGroup" xmlns:wpi="http://schemas.microsoft.com/office/word/2010/wordprocessingInk" xmlns:wne="http://schemas.microsoft.com/office/word/2006/wordml" xmlns:wps="http://schemas.microsoft.com/office/word/2010/wordprocessingShape" mc:Ignorable="w14 w15 w16se w16cid w16 w16cex w16sdtdh w16du wp14">
+  <w:abstractNum w:abstractNumId="0" w15:restartNumberingAfterBreak="0">
+    <w:nsid w:val="2B307D43"/>
+    <w:multiLevelType w:val="multilevel"/>
+    <w:tmpl w:val="721658A8"/>
     <w:lvl w:ilvl="0">
       <w:start w:val="1"/>
       <w:numFmt w:val="decimal"/>
@@ -5727,7 +6310,7 @@
         <w:ind w:left="720" w:hanging="360"/>
       </w:pPr>
       <w:rPr>
-        <w:b w:val="false"/>
+        <w:b w:val="0"/>
         <w:bCs/>
       </w:rPr>
     </w:lvl>
@@ -5742,7 +6325,6 @@
         </w:tabs>
         <w:ind w:left="1152" w:hanging="432"/>
       </w:pPr>
-      <w:rPr/>
     </w:lvl>
     <w:lvl w:ilvl="2">
       <w:start w:val="1"/>
@@ -5755,7 +6337,6 @@
         </w:tabs>
         <w:ind w:left="1584" w:hanging="504"/>
       </w:pPr>
-      <w:rPr/>
     </w:lvl>
     <w:lvl w:ilvl="3">
       <w:start w:val="1"/>
@@ -5768,7 +6349,6 @@
         </w:tabs>
         <w:ind w:left="2088" w:hanging="648"/>
       </w:pPr>
-      <w:rPr/>
     </w:lvl>
     <w:lvl w:ilvl="4">
       <w:start w:val="1"/>
@@ -5781,7 +6361,6 @@
         </w:tabs>
         <w:ind w:left="2592" w:hanging="792"/>
       </w:pPr>
-      <w:rPr/>
     </w:lvl>
     <w:lvl w:ilvl="5">
       <w:start w:val="1"/>
@@ -5794,7 +6373,6 @@
         </w:tabs>
         <w:ind w:left="3096" w:hanging="936"/>
       </w:pPr>
-      <w:rPr/>
     </w:lvl>
     <w:lvl w:ilvl="6">
       <w:start w:val="1"/>
@@ -5807,7 +6385,6 @@
         </w:tabs>
         <w:ind w:left="3600" w:hanging="1080"/>
       </w:pPr>
-      <w:rPr/>
     </w:lvl>
     <w:lvl w:ilvl="7">
       <w:start w:val="1"/>
@@ -5820,7 +6397,6 @@
         </w:tabs>
         <w:ind w:left="4104" w:hanging="1224"/>
       </w:pPr>
-      <w:rPr/>
     </w:lvl>
     <w:lvl w:ilvl="8">
       <w:start w:val="1"/>
@@ -5833,10 +6409,134 @@
         </w:tabs>
         <w:ind w:left="4680" w:hanging="1440"/>
       </w:pPr>
-      <w:rPr/>
     </w:lvl>
   </w:abstractNum>
-  <w:abstractNum w:abstractNumId="3">
+  <w:abstractNum w:abstractNumId="1" w15:restartNumberingAfterBreak="0">
+    <w:nsid w:val="3621619E"/>
+    <w:multiLevelType w:val="multilevel"/>
+    <w:tmpl w:val="787459CE"/>
+    <w:lvl w:ilvl="0">
+      <w:start w:val="1"/>
+      <w:numFmt w:val="decimal"/>
+      <w:pStyle w:val="Titolo1"/>
+      <w:lvlText w:val="%1."/>
+      <w:lvlJc w:val="left"/>
+      <w:pPr>
+        <w:tabs>
+          <w:tab w:val="num" w:pos="0"/>
+        </w:tabs>
+        <w:ind w:left="0" w:firstLine="0"/>
+      </w:pPr>
+    </w:lvl>
+    <w:lvl w:ilvl="1">
+      <w:start w:val="1"/>
+      <w:numFmt w:val="decimal"/>
+      <w:pStyle w:val="Titolo2"/>
+      <w:lvlText w:val="%1.%2"/>
+      <w:lvlJc w:val="left"/>
+      <w:pPr>
+        <w:tabs>
+          <w:tab w:val="num" w:pos="0"/>
+        </w:tabs>
+        <w:ind w:left="0" w:firstLine="0"/>
+      </w:pPr>
+    </w:lvl>
+    <w:lvl w:ilvl="2">
+      <w:start w:val="1"/>
+      <w:numFmt w:val="decimal"/>
+      <w:pStyle w:val="Titolo3"/>
+      <w:lvlText w:val="%1.%2.%3"/>
+      <w:lvlJc w:val="left"/>
+      <w:pPr>
+        <w:tabs>
+          <w:tab w:val="num" w:pos="0"/>
+        </w:tabs>
+        <w:ind w:left="0" w:firstLine="0"/>
+      </w:pPr>
+    </w:lvl>
+    <w:lvl w:ilvl="3">
+      <w:start w:val="1"/>
+      <w:numFmt w:val="decimal"/>
+      <w:pStyle w:val="Titolo4"/>
+      <w:lvlText w:val="%1.%2.%3.%4"/>
+      <w:lvlJc w:val="left"/>
+      <w:pPr>
+        <w:tabs>
+          <w:tab w:val="num" w:pos="0"/>
+        </w:tabs>
+        <w:ind w:left="0" w:firstLine="0"/>
+      </w:pPr>
+    </w:lvl>
+    <w:lvl w:ilvl="4">
+      <w:start w:val="1"/>
+      <w:numFmt w:val="decimal"/>
+      <w:pStyle w:val="Titolo5"/>
+      <w:lvlText w:val="%1.%2.%3.%4.%5"/>
+      <w:lvlJc w:val="left"/>
+      <w:pPr>
+        <w:tabs>
+          <w:tab w:val="num" w:pos="0"/>
+        </w:tabs>
+        <w:ind w:left="0" w:firstLine="0"/>
+      </w:pPr>
+    </w:lvl>
+    <w:lvl w:ilvl="5">
+      <w:start w:val="1"/>
+      <w:numFmt w:val="decimal"/>
+      <w:pStyle w:val="Titolo6"/>
+      <w:lvlText w:val="%1.%2.%3.%4.%5.%6"/>
+      <w:lvlJc w:val="left"/>
+      <w:pPr>
+        <w:tabs>
+          <w:tab w:val="num" w:pos="0"/>
+        </w:tabs>
+        <w:ind w:left="0" w:firstLine="0"/>
+      </w:pPr>
+    </w:lvl>
+    <w:lvl w:ilvl="6">
+      <w:start w:val="1"/>
+      <w:numFmt w:val="decimal"/>
+      <w:pStyle w:val="Titolo7"/>
+      <w:lvlText w:val="%1.%2.%3.%4.%5.%6.%7"/>
+      <w:lvlJc w:val="left"/>
+      <w:pPr>
+        <w:tabs>
+          <w:tab w:val="num" w:pos="0"/>
+        </w:tabs>
+        <w:ind w:left="0" w:firstLine="0"/>
+      </w:pPr>
+    </w:lvl>
+    <w:lvl w:ilvl="7">
+      <w:start w:val="1"/>
+      <w:numFmt w:val="decimal"/>
+      <w:pStyle w:val="Titolo8"/>
+      <w:lvlText w:val="%1.%2.%3.%4.%5.%6.%7.%8"/>
+      <w:lvlJc w:val="left"/>
+      <w:pPr>
+        <w:tabs>
+          <w:tab w:val="num" w:pos="0"/>
+        </w:tabs>
+        <w:ind w:left="0" w:firstLine="0"/>
+      </w:pPr>
+    </w:lvl>
+    <w:lvl w:ilvl="8">
+      <w:start w:val="1"/>
+      <w:numFmt w:val="decimal"/>
+      <w:pStyle w:val="Titolo9"/>
+      <w:lvlText w:val="%1.%2.%3.%4.%5.%6.%7.%8.%9"/>
+      <w:lvlJc w:val="left"/>
+      <w:pPr>
+        <w:tabs>
+          <w:tab w:val="num" w:pos="0"/>
+        </w:tabs>
+        <w:ind w:left="0" w:firstLine="0"/>
+      </w:pPr>
+    </w:lvl>
+  </w:abstractNum>
+  <w:abstractNum w:abstractNumId="2" w15:restartNumberingAfterBreak="0">
+    <w:nsid w:val="78066208"/>
+    <w:multiLevelType w:val="multilevel"/>
+    <w:tmpl w:val="4DCE2D1E"/>
     <w:lvl w:ilvl="0">
       <w:numFmt w:val="bullet"/>
       <w:lvlText w:val="-"/>
@@ -5972,30 +6672,30 @@
       </w:rPr>
     </w:lvl>
   </w:abstractNum>
-  <w:num w:numId="1">
+  <w:num w:numId="1" w16cid:durableId="1810318923">
     <w:abstractNumId w:val="1"/>
   </w:num>
-  <w:num w:numId="2">
+  <w:num w:numId="2" w16cid:durableId="385105004">
+    <w:abstractNumId w:val="0"/>
+  </w:num>
+  <w:num w:numId="3" w16cid:durableId="436098284">
     <w:abstractNumId w:val="2"/>
-  </w:num>
-  <w:num w:numId="3">
-    <w:abstractNumId w:val="3"/>
   </w:num>
 </w:numbering>
 </file>
 
 <file path=word/styles.xml><?xml version="1.0" encoding="utf-8"?>
-<w:styles xmlns:w="http://schemas.openxmlformats.org/wordprocessingml/2006/main" xmlns:w14="http://schemas.microsoft.com/office/word/2010/wordml" xmlns:mc="http://schemas.openxmlformats.org/markup-compatibility/2006" mc:Ignorable="w14">
+<w:styles xmlns:mc="http://schemas.openxmlformats.org/markup-compatibility/2006" xmlns:r="http://schemas.openxmlformats.org/officeDocument/2006/relationships" xmlns:w="http://schemas.openxmlformats.org/wordprocessingml/2006/main" xmlns:w14="http://schemas.microsoft.com/office/word/2010/wordml" xmlns:w15="http://schemas.microsoft.com/office/word/2012/wordml" xmlns:w16cex="http://schemas.microsoft.com/office/word/2018/wordml/cex" xmlns:w16cid="http://schemas.microsoft.com/office/word/2016/wordml/cid" xmlns:w16="http://schemas.microsoft.com/office/word/2018/wordml" xmlns:w16du="http://schemas.microsoft.com/office/word/2023/wordml/word16du" xmlns:w16sdtdh="http://schemas.microsoft.com/office/word/2020/wordml/sdtdatahash" xmlns:w16se="http://schemas.microsoft.com/office/word/2015/wordml/symex" mc:Ignorable="w14 w15 w16se w16cid w16 w16cex w16sdtdh w16du">
   <w:docDefaults>
     <w:rPrDefault>
       <w:rPr>
-        <w:rFonts w:ascii="Times New Roman" w:hAnsi="Times New Roman" w:eastAsia="Times New Roman" w:cs="Times New Roman"/>
+        <w:rFonts w:ascii="Times New Roman" w:eastAsia="Times New Roman" w:hAnsi="Times New Roman" w:cs="Times New Roman"/>
         <w:lang w:val="it-IT" w:eastAsia="it-IT" w:bidi="ar-SA"/>
       </w:rPr>
     </w:rPrDefault>
     <w:pPrDefault>
       <w:pPr>
-        <w:suppressAutoHyphens w:val="true"/>
+        <w:suppressAutoHyphens/>
       </w:pPr>
     </w:pPrDefault>
   </w:docDefaults>
@@ -6019,22 +6719,22 @@
     <w:lsdException w:name="index 7" w:semiHidden="1" w:unhideWhenUsed="1"/>
     <w:lsdException w:name="index 8" w:semiHidden="1" w:unhideWhenUsed="1"/>
     <w:lsdException w:name="index 9" w:semiHidden="1" w:unhideWhenUsed="1"/>
-    <w:lsdException w:name="toc 1" w:uiPriority="39" w:semiHidden="1" w:unhideWhenUsed="1"/>
-    <w:lsdException w:name="toc 2" w:uiPriority="39" w:semiHidden="1" w:unhideWhenUsed="1"/>
-    <w:lsdException w:name="toc 3" w:uiPriority="39" w:semiHidden="1" w:unhideWhenUsed="1"/>
-    <w:lsdException w:name="toc 4" w:uiPriority="39" w:semiHidden="1" w:unhideWhenUsed="1"/>
-    <w:lsdException w:name="toc 5" w:uiPriority="39" w:semiHidden="1" w:unhideWhenUsed="1"/>
-    <w:lsdException w:name="toc 6" w:uiPriority="39" w:semiHidden="1" w:unhideWhenUsed="1"/>
-    <w:lsdException w:name="toc 7" w:uiPriority="39" w:semiHidden="1" w:unhideWhenUsed="1"/>
-    <w:lsdException w:name="toc 8" w:uiPriority="39" w:semiHidden="1" w:unhideWhenUsed="1"/>
-    <w:lsdException w:name="toc 9" w:uiPriority="39" w:semiHidden="1" w:unhideWhenUsed="1"/>
+    <w:lsdException w:name="toc 1" w:semiHidden="1" w:uiPriority="39" w:unhideWhenUsed="1"/>
+    <w:lsdException w:name="toc 2" w:semiHidden="1" w:uiPriority="39" w:unhideWhenUsed="1"/>
+    <w:lsdException w:name="toc 3" w:semiHidden="1" w:uiPriority="39" w:unhideWhenUsed="1"/>
+    <w:lsdException w:name="toc 4" w:semiHidden="1" w:uiPriority="39" w:unhideWhenUsed="1"/>
+    <w:lsdException w:name="toc 5" w:semiHidden="1" w:uiPriority="39" w:unhideWhenUsed="1"/>
+    <w:lsdException w:name="toc 6" w:semiHidden="1" w:uiPriority="39" w:unhideWhenUsed="1"/>
+    <w:lsdException w:name="toc 7" w:semiHidden="1" w:uiPriority="39" w:unhideWhenUsed="1"/>
+    <w:lsdException w:name="toc 8" w:semiHidden="1" w:uiPriority="39" w:unhideWhenUsed="1"/>
+    <w:lsdException w:name="toc 9" w:semiHidden="1" w:uiPriority="39" w:unhideWhenUsed="1"/>
     <w:lsdException w:name="Normal Indent" w:semiHidden="1" w:unhideWhenUsed="1"/>
     <w:lsdException w:name="footnote text" w:semiHidden="1" w:unhideWhenUsed="1"/>
     <w:lsdException w:name="annotation text" w:semiHidden="1" w:unhideWhenUsed="1"/>
     <w:lsdException w:name="header" w:semiHidden="1" w:unhideWhenUsed="1"/>
     <w:lsdException w:name="footer" w:semiHidden="1" w:unhideWhenUsed="1"/>
     <w:lsdException w:name="index heading" w:semiHidden="1" w:unhideWhenUsed="1"/>
-    <w:lsdException w:name="caption" w:uiPriority="35" w:semiHidden="1" w:unhideWhenUsed="1" w:qFormat="1"/>
+    <w:lsdException w:name="caption" w:semiHidden="1" w:uiPriority="35" w:unhideWhenUsed="1" w:qFormat="1"/>
     <w:lsdException w:name="table of figures" w:semiHidden="1" w:unhideWhenUsed="1"/>
     <w:lsdException w:name="envelope address" w:semiHidden="1" w:unhideWhenUsed="1"/>
     <w:lsdException w:name="envelope return" w:semiHidden="1" w:unhideWhenUsed="1"/>
@@ -6065,7 +6765,7 @@
     <w:lsdException w:name="Title" w:uiPriority="10" w:qFormat="1"/>
     <w:lsdException w:name="Closing" w:semiHidden="1" w:unhideWhenUsed="1"/>
     <w:lsdException w:name="Signature" w:semiHidden="1" w:unhideWhenUsed="1"/>
-    <w:lsdException w:name="Default Paragraph Font" w:uiPriority="1" w:semiHidden="1" w:unhideWhenUsed="1"/>
+    <w:lsdException w:name="Default Paragraph Font" w:semiHidden="1" w:uiPriority="1" w:unhideWhenUsed="1"/>
     <w:lsdException w:name="Body Text" w:semiHidden="1" w:unhideWhenUsed="1"/>
     <w:lsdException w:name="Body Text Indent" w:semiHidden="1" w:unhideWhenUsed="1"/>
     <w:lsdException w:name="List Continue" w:semiHidden="1" w:unhideWhenUsed="1"/>
@@ -6265,8 +6965,8 @@
     <w:lsdException w:name="Subtle Reference" w:uiPriority="31" w:qFormat="1"/>
     <w:lsdException w:name="Intense Reference" w:uiPriority="32" w:qFormat="1"/>
     <w:lsdException w:name="Book Title" w:uiPriority="33" w:qFormat="1"/>
-    <w:lsdException w:name="Bibliography" w:uiPriority="37" w:semiHidden="1" w:unhideWhenUsed="1"/>
-    <w:lsdException w:name="TOC Heading" w:uiPriority="39" w:semiHidden="1" w:unhideWhenUsed="1" w:qFormat="1"/>
+    <w:lsdException w:name="Bibliography" w:semiHidden="1" w:uiPriority="37" w:unhideWhenUsed="1"/>
+    <w:lsdException w:name="TOC Heading" w:semiHidden="1" w:uiPriority="39" w:unhideWhenUsed="1" w:qFormat="1"/>
     <w:lsdException w:name="Plain Table 1" w:uiPriority="41"/>
     <w:lsdException w:name="Plain Table 2" w:uiPriority="42"/>
     <w:lsdException w:name="Plain Table 3" w:uiPriority="43"/>
@@ -6377,37 +7077,30 @@
     <w:lsdException w:name="Unresolved Mention" w:semiHidden="1" w:unhideWhenUsed="1"/>
     <w:lsdException w:name="Smart Link" w:semiHidden="1" w:unhideWhenUsed="1"/>
   </w:latentStyles>
-  <w:style w:type="paragraph" w:styleId="Normal" w:default="1">
+  <w:style w:type="paragraph" w:default="1" w:styleId="Normale">
     <w:name w:val="Normal"/>
     <w:qFormat/>
     <w:pPr>
-      <w:widowControl/>
-      <w:bidi w:val="0"/>
-      <w:spacing w:lineRule="exact" w:line="240" w:before="0" w:after="0"/>
-      <w:jc w:val="left"/>
+      <w:spacing w:line="240" w:lineRule="exact"/>
     </w:pPr>
     <w:rPr>
-      <w:rFonts w:ascii="Times" w:hAnsi="Times" w:eastAsia="Times New Roman" w:cs="Times New Roman"/>
-      <w:color w:val="auto"/>
-      <w:kern w:val="0"/>
+      <w:rFonts w:ascii="Times" w:hAnsi="Times"/>
       <w:sz w:val="24"/>
-      <w:szCs w:val="20"/>
-      <w:lang w:val="en-US" w:eastAsia="en-US" w:bidi="ar-SA"/>
+      <w:lang w:val="en-US" w:eastAsia="en-US"/>
     </w:rPr>
   </w:style>
-  <w:style w:type="paragraph" w:styleId="Heading1">
+  <w:style w:type="paragraph" w:styleId="Titolo1">
     <w:name w:val="heading 1"/>
-    <w:basedOn w:val="Normal"/>
-    <w:next w:val="Normal"/>
+    <w:basedOn w:val="Normale"/>
+    <w:next w:val="Normale"/>
     <w:qFormat/>
     <w:pPr>
-      <w:keepNext w:val="true"/>
+      <w:keepNext/>
       <w:keepLines/>
       <w:numPr>
-        <w:ilvl w:val="0"/>
         <w:numId w:val="1"/>
       </w:numPr>
-      <w:spacing w:lineRule="atLeast" w:line="240" w:before="480" w:after="240"/>
+      <w:spacing w:before="480" w:after="240" w:line="240" w:lineRule="atLeast"/>
       <w:outlineLvl w:val="0"/>
     </w:pPr>
     <w:rPr>
@@ -6416,19 +7109,19 @@
       <w:sz w:val="36"/>
     </w:rPr>
   </w:style>
-  <w:style w:type="paragraph" w:styleId="Heading2">
+  <w:style w:type="paragraph" w:styleId="Titolo2">
     <w:name w:val="heading 2"/>
-    <w:basedOn w:val="Normal"/>
-    <w:next w:val="Normal"/>
+    <w:basedOn w:val="Normale"/>
+    <w:next w:val="Normale"/>
     <w:qFormat/>
     <w:pPr>
-      <w:keepNext w:val="true"/>
+      <w:keepNext/>
       <w:keepLines/>
       <w:numPr>
         <w:ilvl w:val="1"/>
         <w:numId w:val="1"/>
       </w:numPr>
-      <w:spacing w:lineRule="atLeast" w:line="240" w:before="280" w:after="280"/>
+      <w:spacing w:before="280" w:after="280" w:line="240" w:lineRule="atLeast"/>
       <w:outlineLvl w:val="1"/>
     </w:pPr>
     <w:rPr>
@@ -6436,10 +7129,10 @@
       <w:sz w:val="28"/>
     </w:rPr>
   </w:style>
-  <w:style w:type="paragraph" w:styleId="Heading3">
+  <w:style w:type="paragraph" w:styleId="Titolo3">
     <w:name w:val="heading 3"/>
-    <w:basedOn w:val="Normal"/>
-    <w:next w:val="Normal"/>
+    <w:basedOn w:val="Normale"/>
+    <w:next w:val="Normale"/>
     <w:qFormat/>
     <w:pPr>
       <w:numPr>
@@ -6453,18 +7146,18 @@
       <w:b/>
     </w:rPr>
   </w:style>
-  <w:style w:type="paragraph" w:styleId="Heading4">
+  <w:style w:type="paragraph" w:styleId="Titolo4">
     <w:name w:val="heading 4"/>
-    <w:basedOn w:val="Normal"/>
-    <w:next w:val="Normal"/>
+    <w:basedOn w:val="Normale"/>
+    <w:next w:val="Normale"/>
     <w:qFormat/>
     <w:pPr>
-      <w:keepNext w:val="true"/>
+      <w:keepNext/>
       <w:numPr>
         <w:ilvl w:val="3"/>
         <w:numId w:val="1"/>
       </w:numPr>
-      <w:spacing w:lineRule="exact" w:line="220" w:before="240" w:after="60"/>
+      <w:spacing w:before="240" w:after="60" w:line="220" w:lineRule="exact"/>
       <w:jc w:val="both"/>
       <w:outlineLvl w:val="3"/>
     </w:pPr>
@@ -6475,17 +7168,17 @@
       <w:sz w:val="22"/>
     </w:rPr>
   </w:style>
-  <w:style w:type="paragraph" w:styleId="Heading5">
+  <w:style w:type="paragraph" w:styleId="Titolo5">
     <w:name w:val="heading 5"/>
-    <w:basedOn w:val="Normal"/>
-    <w:next w:val="Normal"/>
+    <w:basedOn w:val="Normale"/>
+    <w:next w:val="Normale"/>
     <w:qFormat/>
     <w:pPr>
       <w:numPr>
         <w:ilvl w:val="4"/>
         <w:numId w:val="1"/>
       </w:numPr>
-      <w:spacing w:lineRule="exact" w:line="220" w:before="240" w:after="60"/>
+      <w:spacing w:before="240" w:after="60" w:line="220" w:lineRule="exact"/>
       <w:jc w:val="both"/>
       <w:outlineLvl w:val="4"/>
     </w:pPr>
@@ -6494,17 +7187,17 @@
       <w:sz w:val="22"/>
     </w:rPr>
   </w:style>
-  <w:style w:type="paragraph" w:styleId="Heading6">
+  <w:style w:type="paragraph" w:styleId="Titolo6">
     <w:name w:val="heading 6"/>
-    <w:basedOn w:val="Normal"/>
-    <w:next w:val="Normal"/>
+    <w:basedOn w:val="Normale"/>
+    <w:next w:val="Normale"/>
     <w:qFormat/>
     <w:pPr>
       <w:numPr>
         <w:ilvl w:val="5"/>
         <w:numId w:val="1"/>
       </w:numPr>
-      <w:spacing w:lineRule="exact" w:line="220" w:before="240" w:after="60"/>
+      <w:spacing w:before="240" w:after="60" w:line="220" w:lineRule="exact"/>
       <w:jc w:val="both"/>
       <w:outlineLvl w:val="5"/>
     </w:pPr>
@@ -6514,17 +7207,17 @@
       <w:sz w:val="22"/>
     </w:rPr>
   </w:style>
-  <w:style w:type="paragraph" w:styleId="Heading7">
+  <w:style w:type="paragraph" w:styleId="Titolo7">
     <w:name w:val="heading 7"/>
-    <w:basedOn w:val="Normal"/>
-    <w:next w:val="Normal"/>
+    <w:basedOn w:val="Normale"/>
+    <w:next w:val="Normale"/>
     <w:qFormat/>
     <w:pPr>
       <w:numPr>
         <w:ilvl w:val="6"/>
         <w:numId w:val="1"/>
       </w:numPr>
-      <w:spacing w:lineRule="exact" w:line="220" w:before="240" w:after="60"/>
+      <w:spacing w:before="240" w:after="60" w:line="220" w:lineRule="exact"/>
       <w:jc w:val="both"/>
       <w:outlineLvl w:val="6"/>
     </w:pPr>
@@ -6533,17 +7226,17 @@
       <w:sz w:val="20"/>
     </w:rPr>
   </w:style>
-  <w:style w:type="paragraph" w:styleId="Heading8">
+  <w:style w:type="paragraph" w:styleId="Titolo8">
     <w:name w:val="heading 8"/>
-    <w:basedOn w:val="Normal"/>
-    <w:next w:val="Normal"/>
+    <w:basedOn w:val="Normale"/>
+    <w:next w:val="Normale"/>
     <w:qFormat/>
     <w:pPr>
       <w:numPr>
         <w:ilvl w:val="7"/>
         <w:numId w:val="1"/>
       </w:numPr>
-      <w:spacing w:lineRule="exact" w:line="220" w:before="240" w:after="60"/>
+      <w:spacing w:before="240" w:after="60" w:line="220" w:lineRule="exact"/>
       <w:jc w:val="both"/>
       <w:outlineLvl w:val="7"/>
     </w:pPr>
@@ -6553,17 +7246,17 @@
       <w:sz w:val="20"/>
     </w:rPr>
   </w:style>
-  <w:style w:type="paragraph" w:styleId="Heading9">
+  <w:style w:type="paragraph" w:styleId="Titolo9">
     <w:name w:val="heading 9"/>
-    <w:basedOn w:val="Normal"/>
-    <w:next w:val="Normal"/>
+    <w:basedOn w:val="Normale"/>
+    <w:next w:val="Normale"/>
     <w:qFormat/>
     <w:pPr>
       <w:numPr>
         <w:ilvl w:val="8"/>
         <w:numId w:val="1"/>
       </w:numPr>
-      <w:spacing w:lineRule="exact" w:line="220" w:before="240" w:after="60"/>
+      <w:spacing w:before="240" w:after="60" w:line="220" w:lineRule="exact"/>
       <w:jc w:val="both"/>
       <w:outlineLvl w:val="8"/>
     </w:pPr>
@@ -6573,61 +7266,78 @@
       <w:sz w:val="18"/>
     </w:rPr>
   </w:style>
-  <w:style w:type="character" w:styleId="DefaultParagraphFont" w:default="1">
+  <w:style w:type="character" w:default="1" w:styleId="Carpredefinitoparagrafo">
     <w:name w:val="Default Paragraph Font"/>
     <w:uiPriority w:val="1"/>
     <w:semiHidden/>
     <w:unhideWhenUsed/>
-    <w:qFormat/>
-    <w:rPr/>
   </w:style>
-  <w:style w:type="character" w:styleId="PageNumber">
+  <w:style w:type="table" w:default="1" w:styleId="Tabellanormale">
+    <w:name w:val="Normal Table"/>
+    <w:uiPriority w:val="99"/>
+    <w:semiHidden/>
+    <w:unhideWhenUsed/>
+    <w:tblPr>
+      <w:tblInd w:w="0" w:type="dxa"/>
+      <w:tblCellMar>
+        <w:top w:w="0" w:type="dxa"/>
+        <w:left w:w="108" w:type="dxa"/>
+        <w:bottom w:w="0" w:type="dxa"/>
+        <w:right w:w="108" w:type="dxa"/>
+      </w:tblCellMar>
+    </w:tblPr>
+  </w:style>
+  <w:style w:type="numbering" w:default="1" w:styleId="Nessunelenco">
+    <w:name w:val="No List"/>
+    <w:uiPriority w:val="99"/>
+    <w:semiHidden/>
+    <w:unhideWhenUsed/>
+  </w:style>
+  <w:style w:type="character" w:styleId="Numeropagina">
     <w:name w:val="page number"/>
-    <w:basedOn w:val="DefaultParagraphFont"/>
-    <w:rPr/>
+    <w:basedOn w:val="Carpredefinitoparagrafo"/>
   </w:style>
-  <w:style w:type="character" w:styleId="Strong">
+  <w:style w:type="character" w:styleId="Enfasigrassetto">
     <w:name w:val="Strong"/>
     <w:qFormat/>
-    <w:rsid w:val="001b08f9"/>
+    <w:rsid w:val="001B08F9"/>
     <w:rPr>
       <w:b/>
     </w:rPr>
   </w:style>
   <w:style w:type="paragraph" w:styleId="Titolo">
-    <w:name w:val="Titolo"/>
-    <w:basedOn w:val="Normal"/>
-    <w:next w:val="BodyText"/>
+    <w:name w:val="Title"/>
+    <w:basedOn w:val="Normale"/>
+    <w:next w:val="Corpotesto"/>
     <w:qFormat/>
     <w:pPr>
-      <w:keepNext w:val="true"/>
-      <w:spacing w:before="240" w:after="120"/>
+      <w:spacing w:before="240" w:after="720" w:line="240" w:lineRule="auto"/>
+      <w:jc w:val="right"/>
     </w:pPr>
     <w:rPr>
-      <w:rFonts w:ascii="Liberation Sans" w:hAnsi="Liberation Sans" w:eastAsia="Noto Sans CJK SC" w:cs="Noto Sans Devanagari"/>
-      <w:sz w:val="28"/>
-      <w:szCs w:val="28"/>
+      <w:rFonts w:ascii="Arial" w:hAnsi="Arial"/>
+      <w:b/>
+      <w:kern w:val="2"/>
+      <w:sz w:val="64"/>
     </w:rPr>
   </w:style>
-  <w:style w:type="paragraph" w:styleId="BodyText">
+  <w:style w:type="paragraph" w:styleId="Corpotesto">
     <w:name w:val="Body Text"/>
-    <w:basedOn w:val="Normal"/>
+    <w:basedOn w:val="Normale"/>
     <w:pPr>
-      <w:spacing w:lineRule="auto" w:line="276" w:before="0" w:after="140"/>
+      <w:spacing w:after="140" w:line="276" w:lineRule="auto"/>
     </w:pPr>
-    <w:rPr/>
   </w:style>
-  <w:style w:type="paragraph" w:styleId="List">
+  <w:style w:type="paragraph" w:styleId="Elenco">
     <w:name w:val="List"/>
-    <w:basedOn w:val="BodyText"/>
-    <w:pPr/>
+    <w:basedOn w:val="Corpotesto"/>
     <w:rPr>
       <w:rFonts w:cs="Noto Sans Devanagari"/>
     </w:rPr>
   </w:style>
-  <w:style w:type="paragraph" w:styleId="Caption">
+  <w:style w:type="paragraph" w:styleId="Didascalia">
     <w:name w:val="caption"/>
-    <w:basedOn w:val="Normal"/>
+    <w:basedOn w:val="Normale"/>
     <w:qFormat/>
     <w:pPr>
       <w:suppressLineNumbers/>
@@ -6637,13 +7347,12 @@
       <w:rFonts w:cs="Noto Sans Devanagari"/>
       <w:i/>
       <w:iCs/>
-      <w:sz w:val="24"/>
       <w:szCs w:val="24"/>
     </w:rPr>
   </w:style>
-  <w:style w:type="paragraph" w:styleId="Indice">
+  <w:style w:type="paragraph" w:customStyle="1" w:styleId="Indice">
     <w:name w:val="Indice"/>
-    <w:basedOn w:val="Normal"/>
+    <w:basedOn w:val="Normale"/>
     <w:qFormat/>
     <w:pPr>
       <w:suppressLineNumbers/>
@@ -6652,21 +7361,18 @@
       <w:rFonts w:cs="Noto Sans Devanagari"/>
     </w:rPr>
   </w:style>
-  <w:style w:type="paragraph" w:styleId="Intestazioneepidipagina">
+  <w:style w:type="paragraph" w:customStyle="1" w:styleId="Intestazioneepidipagina">
     <w:name w:val="Intestazione e piè di pagina"/>
-    <w:basedOn w:val="Normal"/>
+    <w:basedOn w:val="Normale"/>
     <w:qFormat/>
-    <w:pPr/>
-    <w:rPr/>
   </w:style>
-  <w:style w:type="paragraph" w:styleId="Footer">
+  <w:style w:type="paragraph" w:styleId="Pidipagina">
     <w:name w:val="footer"/>
-    <w:basedOn w:val="Normal"/>
+    <w:basedOn w:val="Normale"/>
     <w:pPr>
       <w:tabs>
-        <w:tab w:val="clear" w:pos="720"/>
-        <w:tab w:val="center" w:pos="4680" w:leader="none"/>
-        <w:tab w:val="right" w:pos="9360" w:leader="none"/>
+        <w:tab w:val="center" w:pos="4680"/>
+        <w:tab w:val="right" w:pos="9360"/>
       </w:tabs>
     </w:pPr>
     <w:rPr>
@@ -6675,24 +7381,22 @@
       <w:sz w:val="20"/>
     </w:rPr>
   </w:style>
-  <w:style w:type="paragraph" w:styleId="bullet" w:customStyle="1">
+  <w:style w:type="paragraph" w:customStyle="1" w:styleId="bullet">
     <w:name w:val="bullet"/>
-    <w:basedOn w:val="Normal"/>
+    <w:basedOn w:val="Normale"/>
     <w:qFormat/>
-    <w:pPr/>
     <w:rPr>
       <w:rFonts w:ascii="Arial" w:hAnsi="Arial"/>
       <w:sz w:val="20"/>
     </w:rPr>
   </w:style>
-  <w:style w:type="paragraph" w:styleId="Header">
+  <w:style w:type="paragraph" w:styleId="Intestazione">
     <w:name w:val="header"/>
-    <w:basedOn w:val="Normal"/>
+    <w:basedOn w:val="Normale"/>
     <w:pPr>
       <w:tabs>
-        <w:tab w:val="clear" w:pos="720"/>
-        <w:tab w:val="center" w:pos="4680" w:leader="none"/>
-        <w:tab w:val="right" w:pos="9360" w:leader="none"/>
+        <w:tab w:val="center" w:pos="4680"/>
+        <w:tab w:val="right" w:pos="9360"/>
       </w:tabs>
     </w:pPr>
     <w:rPr>
@@ -6701,51 +7405,47 @@
       <w:sz w:val="20"/>
     </w:rPr>
   </w:style>
-  <w:style w:type="paragraph" w:styleId="heading11" w:customStyle="1">
+  <w:style w:type="paragraph" w:customStyle="1" w:styleId="heading1">
     <w:name w:val="heading1"/>
-    <w:basedOn w:val="Normal"/>
+    <w:basedOn w:val="Normale"/>
     <w:qFormat/>
     <w:pPr>
       <w:tabs>
-        <w:tab w:val="clear" w:pos="720"/>
-        <w:tab w:val="left" w:pos="450" w:leader="none"/>
-        <w:tab w:val="left" w:pos="1080" w:leader="none"/>
-        <w:tab w:val="left" w:pos="1800" w:leader="none"/>
-        <w:tab w:val="left" w:pos="2610" w:leader="none"/>
+        <w:tab w:val="left" w:pos="450"/>
+        <w:tab w:val="left" w:pos="1080"/>
+        <w:tab w:val="left" w:pos="1800"/>
+        <w:tab w:val="left" w:pos="2610"/>
       </w:tabs>
     </w:pPr>
-    <w:rPr/>
   </w:style>
-  <w:style w:type="paragraph" w:styleId="TOC1">
+  <w:style w:type="paragraph" w:styleId="Sommario1">
     <w:name w:val="toc 1"/>
-    <w:basedOn w:val="Normal"/>
-    <w:next w:val="Normal"/>
+    <w:basedOn w:val="Normale"/>
+    <w:next w:val="Normale"/>
     <w:uiPriority w:val="39"/>
     <w:pPr>
       <w:tabs>
-        <w:tab w:val="clear" w:pos="720"/>
-        <w:tab w:val="left" w:pos="360" w:leader="none"/>
-        <w:tab w:val="right" w:pos="9360" w:leader="dot"/>
+        <w:tab w:val="left" w:pos="360"/>
+        <w:tab w:val="right" w:leader="dot" w:pos="9360"/>
       </w:tabs>
-      <w:spacing w:lineRule="exact" w:line="220" w:before="60" w:after="0"/>
-      <w:ind w:hanging="360" w:left="360"/>
+      <w:spacing w:before="60" w:line="220" w:lineRule="exact"/>
+      <w:ind w:left="360" w:hanging="360"/>
       <w:jc w:val="both"/>
     </w:pPr>
     <w:rPr>
       <w:b/>
     </w:rPr>
   </w:style>
-  <w:style w:type="paragraph" w:styleId="TOC2">
+  <w:style w:type="paragraph" w:styleId="Sommario2">
     <w:name w:val="toc 2"/>
-    <w:basedOn w:val="Normal"/>
-    <w:next w:val="Normal"/>
+    <w:basedOn w:val="Normale"/>
+    <w:next w:val="Normale"/>
     <w:uiPriority w:val="39"/>
     <w:pPr>
       <w:tabs>
-        <w:tab w:val="clear" w:pos="720"/>
-        <w:tab w:val="right" w:pos="9360" w:leader="dot"/>
+        <w:tab w:val="right" w:leader="dot" w:pos="9360"/>
       </w:tabs>
-      <w:spacing w:lineRule="exact" w:line="220"/>
+      <w:spacing w:line="220" w:lineRule="exact"/>
       <w:ind w:left="270"/>
       <w:jc w:val="both"/>
     </w:pPr>
@@ -6753,67 +7453,48 @@
       <w:sz w:val="22"/>
     </w:rPr>
   </w:style>
-  <w:style w:type="paragraph" w:styleId="level4" w:customStyle="1">
+  <w:style w:type="paragraph" w:customStyle="1" w:styleId="level4">
     <w:name w:val="level 4"/>
-    <w:basedOn w:val="Normal"/>
+    <w:basedOn w:val="Normale"/>
     <w:qFormat/>
     <w:pPr>
       <w:spacing w:before="120" w:after="120"/>
       <w:ind w:left="634"/>
     </w:pPr>
-    <w:rPr/>
   </w:style>
-  <w:style w:type="paragraph" w:styleId="level5" w:customStyle="1">
+  <w:style w:type="paragraph" w:customStyle="1" w:styleId="level5">
     <w:name w:val="level 5"/>
-    <w:basedOn w:val="Normal"/>
+    <w:basedOn w:val="Normale"/>
     <w:qFormat/>
     <w:pPr>
       <w:tabs>
-        <w:tab w:val="clear" w:pos="720"/>
-        <w:tab w:val="left" w:pos="2520" w:leader="none"/>
+        <w:tab w:val="left" w:pos="2520"/>
       </w:tabs>
       <w:ind w:left="1440"/>
     </w:pPr>
-    <w:rPr/>
   </w:style>
-  <w:style w:type="paragraph" w:styleId="Title">
-    <w:name w:val="Title"/>
-    <w:basedOn w:val="Normal"/>
+  <w:style w:type="paragraph" w:customStyle="1" w:styleId="TOCEntry">
+    <w:name w:val="TOCEntry"/>
+    <w:basedOn w:val="Normale"/>
     <w:qFormat/>
     <w:pPr>
-      <w:spacing w:lineRule="auto" w:line="240" w:before="240" w:after="720"/>
-      <w:jc w:val="right"/>
-    </w:pPr>
-    <w:rPr>
-      <w:rFonts w:ascii="Arial" w:hAnsi="Arial"/>
-      <w:b/>
-      <w:kern w:val="2"/>
-      <w:sz w:val="64"/>
-    </w:rPr>
-  </w:style>
-  <w:style w:type="paragraph" w:styleId="TOCEntry" w:customStyle="1">
-    <w:name w:val="TOCEntry"/>
-    <w:basedOn w:val="Normal"/>
-    <w:qFormat/>
-    <w:pPr>
-      <w:keepNext w:val="true"/>
+      <w:keepNext/>
       <w:keepLines/>
-      <w:spacing w:lineRule="atLeast" w:line="240" w:before="120" w:after="240"/>
+      <w:spacing w:before="120" w:after="240" w:line="240" w:lineRule="atLeast"/>
     </w:pPr>
     <w:rPr>
       <w:b/>
       <w:sz w:val="36"/>
     </w:rPr>
   </w:style>
-  <w:style w:type="paragraph" w:styleId="TOC3">
+  <w:style w:type="paragraph" w:styleId="Sommario3">
     <w:name w:val="toc 3"/>
-    <w:basedOn w:val="Normal"/>
-    <w:next w:val="Normal"/>
+    <w:basedOn w:val="Normale"/>
+    <w:next w:val="Normale"/>
     <w:pPr>
       <w:tabs>
-        <w:tab w:val="clear" w:pos="720"/>
-        <w:tab w:val="left" w:pos="1200" w:leader="none"/>
-        <w:tab w:val="right" w:pos="9360" w:leader="dot"/>
+        <w:tab w:val="left" w:pos="1200"/>
+        <w:tab w:val="right" w:leader="dot" w:pos="9360"/>
       </w:tabs>
       <w:ind w:left="480"/>
     </w:pPr>
@@ -6821,102 +7502,89 @@
       <w:sz w:val="22"/>
     </w:rPr>
   </w:style>
-  <w:style w:type="paragraph" w:styleId="TOC4">
+  <w:style w:type="paragraph" w:styleId="Sommario4">
     <w:name w:val="toc 4"/>
-    <w:basedOn w:val="Normal"/>
-    <w:next w:val="Normal"/>
+    <w:basedOn w:val="Normale"/>
+    <w:next w:val="Normale"/>
     <w:pPr>
       <w:tabs>
-        <w:tab w:val="clear" w:pos="720"/>
-        <w:tab w:val="right" w:pos="9360" w:leader="dot"/>
+        <w:tab w:val="right" w:leader="dot" w:pos="9360"/>
       </w:tabs>
       <w:ind w:left="720"/>
     </w:pPr>
-    <w:rPr/>
   </w:style>
-  <w:style w:type="paragraph" w:styleId="TOC5">
+  <w:style w:type="paragraph" w:styleId="Sommario5">
     <w:name w:val="toc 5"/>
-    <w:basedOn w:val="Normal"/>
-    <w:next w:val="Normal"/>
+    <w:basedOn w:val="Normale"/>
+    <w:next w:val="Normale"/>
     <w:pPr>
       <w:tabs>
-        <w:tab w:val="clear" w:pos="720"/>
-        <w:tab w:val="right" w:pos="9360" w:leader="dot"/>
+        <w:tab w:val="right" w:leader="dot" w:pos="9360"/>
       </w:tabs>
       <w:ind w:left="960"/>
     </w:pPr>
-    <w:rPr/>
   </w:style>
-  <w:style w:type="paragraph" w:styleId="TOC6">
+  <w:style w:type="paragraph" w:styleId="Sommario6">
     <w:name w:val="toc 6"/>
-    <w:basedOn w:val="Normal"/>
-    <w:next w:val="Normal"/>
+    <w:basedOn w:val="Normale"/>
+    <w:next w:val="Normale"/>
     <w:pPr>
       <w:tabs>
-        <w:tab w:val="clear" w:pos="720"/>
-        <w:tab w:val="right" w:pos="9360" w:leader="dot"/>
+        <w:tab w:val="right" w:leader="dot" w:pos="9360"/>
       </w:tabs>
       <w:ind w:left="1200"/>
     </w:pPr>
-    <w:rPr/>
   </w:style>
-  <w:style w:type="paragraph" w:styleId="TOC7">
+  <w:style w:type="paragraph" w:styleId="Sommario7">
     <w:name w:val="toc 7"/>
-    <w:basedOn w:val="Normal"/>
-    <w:next w:val="Normal"/>
+    <w:basedOn w:val="Normale"/>
+    <w:next w:val="Normale"/>
     <w:pPr>
       <w:tabs>
-        <w:tab w:val="clear" w:pos="720"/>
-        <w:tab w:val="right" w:pos="9360" w:leader="dot"/>
+        <w:tab w:val="right" w:leader="dot" w:pos="9360"/>
       </w:tabs>
       <w:ind w:left="1440"/>
     </w:pPr>
-    <w:rPr/>
   </w:style>
-  <w:style w:type="paragraph" w:styleId="TOC8">
+  <w:style w:type="paragraph" w:styleId="Sommario8">
     <w:name w:val="toc 8"/>
-    <w:basedOn w:val="Normal"/>
-    <w:next w:val="Normal"/>
+    <w:basedOn w:val="Normale"/>
+    <w:next w:val="Normale"/>
     <w:pPr>
       <w:tabs>
-        <w:tab w:val="clear" w:pos="720"/>
-        <w:tab w:val="right" w:pos="9360" w:leader="dot"/>
+        <w:tab w:val="right" w:leader="dot" w:pos="9360"/>
       </w:tabs>
       <w:ind w:left="1680"/>
     </w:pPr>
-    <w:rPr/>
   </w:style>
-  <w:style w:type="paragraph" w:styleId="TOC9">
+  <w:style w:type="paragraph" w:styleId="Sommario9">
     <w:name w:val="toc 9"/>
-    <w:basedOn w:val="Normal"/>
-    <w:next w:val="Normal"/>
+    <w:basedOn w:val="Normale"/>
+    <w:next w:val="Normale"/>
     <w:pPr>
       <w:tabs>
-        <w:tab w:val="clear" w:pos="720"/>
-        <w:tab w:val="right" w:pos="9360" w:leader="dot"/>
+        <w:tab w:val="right" w:leader="dot" w:pos="9360"/>
       </w:tabs>
       <w:ind w:left="1920"/>
     </w:pPr>
-    <w:rPr/>
   </w:style>
-  <w:style w:type="paragraph" w:styleId="template" w:customStyle="1">
+  <w:style w:type="paragraph" w:customStyle="1" w:styleId="template">
     <w:name w:val="template"/>
-    <w:basedOn w:val="Normal"/>
+    <w:basedOn w:val="Normale"/>
     <w:qFormat/>
-    <w:pPr/>
     <w:rPr>
       <w:rFonts w:ascii="Arial" w:hAnsi="Arial"/>
       <w:i/>
       <w:sz w:val="22"/>
     </w:rPr>
   </w:style>
-  <w:style w:type="paragraph" w:styleId="level3text" w:customStyle="1">
+  <w:style w:type="paragraph" w:customStyle="1" w:styleId="level3text">
     <w:name w:val="level 3 text"/>
-    <w:basedOn w:val="Normal"/>
+    <w:basedOn w:val="Normale"/>
     <w:qFormat/>
     <w:pPr>
-      <w:spacing w:lineRule="exact" w:line="220"/>
-      <w:ind w:hanging="716" w:left="1350"/>
+      <w:spacing w:line="220" w:lineRule="exact"/>
+      <w:ind w:left="1350" w:hanging="716"/>
     </w:pPr>
     <w:rPr>
       <w:rFonts w:ascii="Arial" w:hAnsi="Arial"/>
@@ -6924,34 +7592,33 @@
       <w:sz w:val="22"/>
     </w:rPr>
   </w:style>
-  <w:style w:type="paragraph" w:styleId="requirement" w:customStyle="1">
+  <w:style w:type="paragraph" w:customStyle="1" w:styleId="requirement">
     <w:name w:val="requirement"/>
     <w:basedOn w:val="level4"/>
     <w:qFormat/>
     <w:pPr>
       <w:spacing w:before="0" w:after="0"/>
-      <w:ind w:hanging="994" w:left="2348"/>
+      <w:ind w:left="2348" w:hanging="994"/>
     </w:pPr>
     <w:rPr>
       <w:rFonts w:ascii="Times New Roman" w:hAnsi="Times New Roman"/>
     </w:rPr>
   </w:style>
-  <w:style w:type="paragraph" w:styleId="ByLine" w:customStyle="1">
+  <w:style w:type="paragraph" w:customStyle="1" w:styleId="ByLine">
     <w:name w:val="ByLine"/>
-    <w:basedOn w:val="Title"/>
+    <w:basedOn w:val="Titolo"/>
     <w:qFormat/>
-    <w:pPr/>
     <w:rPr>
       <w:sz w:val="28"/>
     </w:rPr>
   </w:style>
-  <w:style w:type="paragraph" w:styleId="ChangeHistoryTitle" w:customStyle="1">
+  <w:style w:type="paragraph" w:customStyle="1" w:styleId="ChangeHistoryTitle">
     <w:name w:val="ChangeHistory Title"/>
-    <w:basedOn w:val="Normal"/>
+    <w:basedOn w:val="Normale"/>
     <w:qFormat/>
     <w:pPr>
-      <w:keepNext w:val="true"/>
-      <w:spacing w:lineRule="auto" w:line="240" w:before="60" w:after="60"/>
+      <w:keepNext/>
+      <w:spacing w:before="60" w:after="60" w:line="240" w:lineRule="auto"/>
       <w:jc w:val="center"/>
     </w:pPr>
     <w:rPr>
@@ -6960,10 +7627,10 @@
       <w:sz w:val="36"/>
     </w:rPr>
   </w:style>
-  <w:style w:type="paragraph" w:styleId="SuperTitle" w:customStyle="1">
+  <w:style w:type="paragraph" w:customStyle="1" w:styleId="SuperTitle">
     <w:name w:val="SuperTitle"/>
-    <w:basedOn w:val="Title"/>
-    <w:next w:val="Normal"/>
+    <w:basedOn w:val="Titolo"/>
+    <w:next w:val="Normale"/>
     <w:qFormat/>
     <w:pPr>
       <w:pBdr>
@@ -6975,65 +7642,43 @@
       <w:sz w:val="28"/>
     </w:rPr>
   </w:style>
-  <w:style w:type="paragraph" w:styleId="line" w:customStyle="1">
+  <w:style w:type="paragraph" w:customStyle="1" w:styleId="line">
     <w:name w:val="line"/>
-    <w:basedOn w:val="Title"/>
+    <w:basedOn w:val="Titolo"/>
     <w:qFormat/>
     <w:pPr>
       <w:pBdr>
         <w:top w:val="single" w:sz="36" w:space="1" w:color="000000"/>
       </w:pBdr>
-      <w:spacing w:before="240" w:after="0"/>
+      <w:spacing w:after="0"/>
     </w:pPr>
     <w:rPr>
       <w:sz w:val="40"/>
     </w:rPr>
   </w:style>
-  <w:style w:type="paragraph" w:styleId="ListParagraph">
+  <w:style w:type="paragraph" w:styleId="Paragrafoelenco">
     <w:name w:val="List Paragraph"/>
-    <w:basedOn w:val="Normal"/>
+    <w:basedOn w:val="Normale"/>
     <w:uiPriority w:val="34"/>
     <w:qFormat/>
-    <w:rsid w:val="000c3b91"/>
+    <w:rsid w:val="000C3B91"/>
     <w:pPr>
       <w:ind w:left="708"/>
     </w:pPr>
-    <w:rPr/>
-  </w:style>
-  <w:style w:type="numbering" w:styleId="Nessunelenco" w:default="1">
-    <w:name w:val="Nessun elenco"/>
-    <w:uiPriority w:val="99"/>
-    <w:semiHidden/>
-    <w:unhideWhenUsed/>
-    <w:qFormat/>
-  </w:style>
-  <w:style w:type="table" w:default="1" w:styleId="Tabellanormale">
-    <w:name w:val="Normal Table"/>
-    <w:uiPriority w:val="99"/>
-    <w:semiHidden/>
-    <w:unhideWhenUsed/>
-    <w:tblPr>
-      <w:tblCellMar>
-        <w:top w:w="0" w:type="dxa"/>
-        <w:left w:w="108" w:type="dxa"/>
-        <w:bottom w:w="0" w:type="dxa"/>
-        <w:right w:w="108" w:type="dxa"/>
-      </w:tblCellMar>
-    </w:tblPr>
   </w:style>
   <w:style w:type="table" w:styleId="Grigliatabella">
     <w:name w:val="Table Grid"/>
     <w:basedOn w:val="Tabellanormale"/>
     <w:uiPriority w:val="39"/>
-    <w:rsid w:val="0048286b"/>
+    <w:rsid w:val="0048286B"/>
     <w:tblPr>
       <w:tblBorders>
-        <w:top w:val="single" w:color="auto" w:sz="4" w:space="0"/>
-        <w:left w:val="single" w:color="auto" w:sz="4" w:space="0"/>
-        <w:bottom w:val="single" w:color="auto" w:sz="4" w:space="0"/>
-        <w:right w:val="single" w:color="auto" w:sz="4" w:space="0"/>
-        <w:insideH w:val="single" w:color="auto" w:sz="4" w:space="0"/>
-        <w:insideV w:val="single" w:color="auto" w:sz="4" w:space="0"/>
+        <w:top w:val="single" w:sz="4" w:space="0" w:color="auto"/>
+        <w:left w:val="single" w:sz="4" w:space="0" w:color="auto"/>
+        <w:bottom w:val="single" w:sz="4" w:space="0" w:color="auto"/>
+        <w:right w:val="single" w:sz="4" w:space="0" w:color="auto"/>
+        <w:insideH w:val="single" w:sz="4" w:space="0" w:color="auto"/>
+        <w:insideV w:val="single" w:sz="4" w:space="0" w:color="auto"/>
       </w:tblBorders>
     </w:tblPr>
   </w:style>
@@ -7041,54 +7686,54 @@
 </file>
 
 <file path=word/theme/theme1.xml><?xml version="1.0" encoding="utf-8"?>
-<a:theme xmlns:a="http://schemas.openxmlformats.org/drawingml/2006/main" xmlns:r="http://schemas.openxmlformats.org/officeDocument/2006/relationships" name="Tema di Office">
+<a:theme xmlns:a="http://schemas.openxmlformats.org/drawingml/2006/main" name="Tema di Office">
   <a:themeElements>
     <a:clrScheme name="Office">
       <a:dk1>
         <a:srgbClr val="000000"/>
       </a:dk1>
       <a:lt1>
-        <a:srgbClr val="ffffff"/>
+        <a:srgbClr val="FFFFFF"/>
       </a:lt1>
       <a:dk2>
-        <a:srgbClr val="0e2841"/>
+        <a:srgbClr val="0E2841"/>
       </a:dk2>
       <a:lt2>
-        <a:srgbClr val="e8e8e8"/>
+        <a:srgbClr val="E8E8E8"/>
       </a:lt2>
       <a:accent1>
         <a:srgbClr val="156082"/>
       </a:accent1>
       <a:accent2>
-        <a:srgbClr val="e97132"/>
+        <a:srgbClr val="E97132"/>
       </a:accent2>
       <a:accent3>
-        <a:srgbClr val="196b24"/>
+        <a:srgbClr val="196B24"/>
       </a:accent3>
       <a:accent4>
-        <a:srgbClr val="0f9ed5"/>
+        <a:srgbClr val="0F9ED5"/>
       </a:accent4>
       <a:accent5>
-        <a:srgbClr val="a02b93"/>
+        <a:srgbClr val="A02B93"/>
       </a:accent5>
       <a:accent6>
-        <a:srgbClr val="4ea72e"/>
+        <a:srgbClr val="4EA72E"/>
       </a:accent6>
       <a:hlink>
         <a:srgbClr val="467886"/>
       </a:hlink>
       <a:folHlink>
-        <a:srgbClr val="96607d"/>
+        <a:srgbClr val="96607D"/>
       </a:folHlink>
     </a:clrScheme>
     <a:fontScheme name="Office">
       <a:majorFont>
-        <a:latin typeface="Aptos Display" panose="02110004020202020204" pitchFamily="0" charset="1"/>
+        <a:latin typeface="Aptos Display" panose="02110004020202020204"/>
         <a:ea typeface=""/>
         <a:cs typeface=""/>
       </a:majorFont>
       <a:minorFont>
-        <a:latin typeface="Aptos" panose="02110004020202020204" pitchFamily="0" charset="1"/>
+        <a:latin typeface="Aptos" panose="02110004020202020204"/>
         <a:ea typeface=""/>
         <a:cs typeface=""/>
       </a:minorFont>
@@ -7120,7 +7765,7 @@
             </a:gs>
           </a:gsLst>
           <a:lin ang="5400000" scaled="0"/>
-          <a:tileRect l="0" t="0" r="0" b="0"/>
+          <a:tileRect/>
         </a:gradFill>
         <a:gradFill>
           <a:gsLst>
@@ -7144,7 +7789,7 @@
             </a:gs>
           </a:gsLst>
           <a:lin ang="5400000" scaled="0"/>
-          <a:tileRect l="0" t="0" r="0" b="0"/>
+          <a:tileRect/>
         </a:gradFill>
       </a:fillStyleLst>
       <a:lnStyleLst>
@@ -7204,10 +7849,12 @@
             </a:gs>
           </a:gsLst>
           <a:lin ang="5400000" scaled="0"/>
-          <a:tileRect l="0" t="0" r="0" b="0"/>
+          <a:tileRect/>
         </a:gradFill>
       </a:bgFillStyleLst>
     </a:fmtScheme>
   </a:themeElements>
+  <a:objectDefaults/>
+  <a:extraClrSchemeLst/>
 </a:theme>
 </file>
--- a/requirements.docx
+++ b/requirements.docx
@@ -1,23 +1,30 @@
 
 <file path=word/document.xml><?xml version="1.0" encoding="utf-8"?>
-<w:document xmlns:wpc="http://schemas.microsoft.com/office/word/2010/wordprocessingCanvas" xmlns:cx="http://schemas.microsoft.com/office/drawing/2014/chartex" xmlns:cx1="http://schemas.microsoft.com/office/drawing/2015/9/8/chartex" xmlns:cx2="http://schemas.microsoft.com/office/drawing/2015/10/21/chartex" xmlns:cx3="http://schemas.microsoft.com/office/drawing/2016/5/9/chartex" xmlns:cx4="http://schemas.microsoft.com/office/drawing/2016/5/10/chartex" xmlns:cx5="http://schemas.microsoft.com/office/drawing/2016/5/11/chartex" xmlns:cx6="http://schemas.microsoft.com/office/drawing/2016/5/12/chartex" xmlns:cx7="http://schemas.microsoft.com/office/drawing/2016/5/13/chartex" xmlns:cx8="http://schemas.microsoft.com/office/drawing/2016/5/14/chartex" xmlns:mc="http://schemas.openxmlformats.org/markup-compatibility/2006" xmlns:aink="http://schemas.microsoft.com/office/drawing/2016/ink" xmlns:am3d="http://schemas.microsoft.com/office/drawing/2017/model3d" xmlns:o="urn:schemas-microsoft-com:office:office" xmlns:oel="http://schemas.microsoft.com/office/2019/extlst" xmlns:r="http://schemas.openxmlformats.org/officeDocument/2006/relationships" xmlns:m="http://schemas.openxmlformats.org/officeDocument/2006/math" xmlns:v="urn:schemas-microsoft-com:vml" xmlns:wp14="http://schemas.microsoft.com/office/word/2010/wordprocessingDrawing" xmlns:wp="http://schemas.openxmlformats.org/drawingml/2006/wordprocessingDrawing" xmlns:w10="urn:schemas-microsoft-com:office:word" xmlns:w="http://schemas.openxmlformats.org/wordprocessingml/2006/main" xmlns:w14="http://schemas.microsoft.com/office/word/2010/wordml" xmlns:w15="http://schemas.microsoft.com/office/word/2012/wordml" xmlns:w16cex="http://schemas.microsoft.com/office/word/2018/wordml/cex" xmlns:w16cid="http://schemas.microsoft.com/office/word/2016/wordml/cid" xmlns:w16="http://schemas.microsoft.com/office/word/2018/wordml" xmlns:w16du="http://schemas.microsoft.com/office/word/2023/wordml/word16du" xmlns:w16sdtdh="http://schemas.microsoft.com/office/word/2020/wordml/sdtdatahash" xmlns:w16se="http://schemas.microsoft.com/office/word/2015/wordml/symex" xmlns:wpg="http://schemas.microsoft.com/office/word/2010/wordprocessingGroup" xmlns:wpi="http://schemas.microsoft.com/office/word/2010/wordprocessingInk" xmlns:wne="http://schemas.microsoft.com/office/word/2006/wordml" xmlns:wps="http://schemas.microsoft.com/office/word/2010/wordprocessingShape" mc:Ignorable="w14 w15 w16se w16cid w16 w16cex w16sdtdh w16du wp14">
+<w:document xmlns:o="urn:schemas-microsoft-com:office:office" xmlns:r="http://schemas.openxmlformats.org/officeDocument/2006/relationships" xmlns:v="urn:schemas-microsoft-com:vml" xmlns:w="http://schemas.openxmlformats.org/wordprocessingml/2006/main" xmlns:w10="urn:schemas-microsoft-com:office:word" xmlns:wp="http://schemas.openxmlformats.org/drawingml/2006/wordprocessingDrawing" xmlns:pic="http://schemas.openxmlformats.org/drawingml/2006/picture" xmlns:wps="http://schemas.microsoft.com/office/word/2010/wordprocessingShape" xmlns:wpg="http://schemas.microsoft.com/office/word/2010/wordprocessingGroup" xmlns:mc="http://schemas.openxmlformats.org/markup-compatibility/2006" xmlns:wp14="http://schemas.microsoft.com/office/word/2010/wordprocessingDrawing" xmlns:w14="http://schemas.microsoft.com/office/word/2010/wordml" xmlns:w15="http://schemas.microsoft.com/office/word/2012/wordml" mc:Ignorable="w14 wp14 w15">
   <w:body>
     <w:p>
       <w:pPr>
         <w:pStyle w:val="line"/>
-      </w:pPr>
-    </w:p>
-    <w:p>
-      <w:pPr>
-        <w:pStyle w:val="Titolo"/>
-      </w:pPr>
-      <w:r>
+        <w:spacing w:before="240" w:after="0"/>
+        <w:rPr/>
+      </w:pPr>
+      <w:r>
+        <w:rPr/>
+      </w:r>
+    </w:p>
+    <w:p>
+      <w:pPr>
+        <w:pStyle w:val="Title"/>
+        <w:rPr/>
+      </w:pPr>
+      <w:r>
+        <w:rPr/>
         <w:t>System Requirements Specification</w:t>
       </w:r>
     </w:p>
     <w:p>
       <w:pPr>
-        <w:pStyle w:val="Titolo"/>
+        <w:pStyle w:val="Title"/>
         <w:spacing w:before="0" w:after="400"/>
         <w:rPr>
           <w:sz w:val="40"/>
@@ -32,16 +39,13 @@
     </w:p>
     <w:p>
       <w:pPr>
-        <w:pStyle w:val="Titolo"/>
-      </w:pPr>
-      <w:r>
-        <w:t xml:space="preserve">Overtake and Collision Avoidance with </w:t>
-      </w:r>
-      <w:proofErr w:type="spellStart"/>
-      <w:r>
-        <w:t>Thymio</w:t>
-      </w:r>
-      <w:proofErr w:type="spellEnd"/>
+        <w:pStyle w:val="Title"/>
+        <w:rPr/>
+      </w:pPr>
+      <w:r>
+        <w:rPr/>
+        <w:t>Overtake and Collision Avoidance with Thymio</w:t>
+      </w:r>
     </w:p>
     <w:p>
       <w:pPr>
@@ -64,34 +68,42 @@
           <w:lang w:val="it-IT"/>
         </w:rPr>
       </w:pPr>
-      <w:proofErr w:type="spellStart"/>
       <w:r>
         <w:rPr>
           <w:lang w:val="it-IT"/>
         </w:rPr>
-        <w:t>Prepared</w:t>
-      </w:r>
-      <w:proofErr w:type="spellEnd"/>
+        <w:t>Prepared by Lorenzo Bartolini, Ma</w:t>
+      </w:r>
       <w:r>
         <w:rPr>
           <w:lang w:val="it-IT"/>
         </w:rPr>
-        <w:t xml:space="preserve"> by Lorenzo Bartolini, Marco Agatensi</w:t>
+        <w:t>r</w:t>
+      </w:r>
+      <w:r>
+        <w:rPr>
+          <w:lang w:val="it-IT"/>
+        </w:rPr>
+        <w:t>co Agatensi</w:t>
       </w:r>
     </w:p>
     <w:p>
       <w:pPr>
         <w:pStyle w:val="ByLine"/>
-      </w:pPr>
-      <w:r>
+        <w:rPr/>
+      </w:pPr>
+      <w:r>
+        <w:rPr/>
         <w:t>University of Florence</w:t>
       </w:r>
     </w:p>
     <w:p>
       <w:pPr>
         <w:pStyle w:val="ByLine"/>
-      </w:pPr>
-      <w:r>
+        <w:rPr/>
+      </w:pPr>
+      <w:r>
+        <w:rPr/>
         <w:t>02/12/2024</w:t>
       </w:r>
     </w:p>
@@ -102,6 +114,11 @@
           <w:sz w:val="32"/>
         </w:rPr>
       </w:pPr>
+      <w:r>
+        <w:rPr>
+          <w:sz w:val="32"/>
+        </w:rPr>
+      </w:r>
     </w:p>
     <w:p>
       <w:pPr>
@@ -110,84 +127,72 @@
           <w:sz w:val="32"/>
         </w:rPr>
       </w:pPr>
-    </w:p>
-    <w:p>
-      <w:pPr>
+      <w:r>
+        <w:rPr>
+          <w:sz w:val="32"/>
+        </w:rPr>
+      </w:r>
+    </w:p>
+    <w:p>
+      <w:pPr>
+        <w:sectPr>
+          <w:footerReference w:type="even" r:id="rId2"/>
+          <w:footerReference w:type="default" r:id="rId3"/>
+          <w:footerReference w:type="first" r:id="rId4"/>
+          <w:type w:val="nextPage"/>
+          <w:pgSz w:w="12240" w:h="15840"/>
+          <w:pgMar w:left="1440" w:right="1440" w:gutter="0" w:header="0" w:top="1440" w:footer="720" w:bottom="1440"/>
+          <w:pgNumType w:start="1" w:fmt="lowerRoman"/>
+          <w:formProt w:val="false"/>
+          <w:textDirection w:val="lrTb"/>
+          <w:docGrid w:type="default" w:linePitch="100" w:charSpace="0"/>
+        </w:sectPr>
         <w:pStyle w:val="ChangeHistoryTitle"/>
         <w:rPr>
           <w:sz w:val="32"/>
         </w:rPr>
-        <w:sectPr>
-          <w:footerReference w:type="even" r:id="rId7"/>
-          <w:footerReference w:type="default" r:id="rId8"/>
-          <w:footerReference w:type="first" r:id="rId9"/>
-          <w:pgSz w:w="12240" w:h="15840"/>
-          <w:pgMar w:top="1440" w:right="1440" w:bottom="1440" w:left="1440" w:header="0" w:footer="720" w:gutter="0"/>
-          <w:pgNumType w:fmt="lowerRoman" w:start="1"/>
-          <w:cols w:space="720"/>
-          <w:formProt w:val="0"/>
-          <w:docGrid w:linePitch="100"/>
-        </w:sectPr>
       </w:pPr>
       <w:r>
         <w:rPr>
           <w:sz w:val="32"/>
         </w:rPr>
-        <w:t xml:space="preserve">(a modified version of IEEE Software Requirements Specification Template, K.E. </w:t>
-      </w:r>
-      <w:proofErr w:type="spellStart"/>
-      <w:r>
-        <w:rPr>
-          <w:sz w:val="32"/>
-        </w:rPr>
-        <w:t>Wiegers</w:t>
-      </w:r>
-      <w:proofErr w:type="spellEnd"/>
-      <w:r>
-        <w:rPr>
-          <w:sz w:val="32"/>
-        </w:rPr>
-        <w:t>, 1999)</w:t>
+        <w:t>(a modified version of IEEE Software Requirements Specification Template, K.E. Wiegers, 1999)</w:t>
       </w:r>
     </w:p>
     <w:p>
       <w:pPr>
         <w:pStyle w:val="TOCEntry"/>
-      </w:pPr>
-      <w:bookmarkStart w:id="0" w:name="_Toc346509227"/>
-      <w:bookmarkStart w:id="1" w:name="_Toc346508952"/>
+        <w:rPr/>
+      </w:pPr>
+      <w:bookmarkStart w:id="0" w:name="_Toc344877432"/>
+      <w:bookmarkStart w:id="1" w:name="_Toc344879822"/>
       <w:bookmarkStart w:id="2" w:name="_Toc346508722"/>
-      <w:bookmarkStart w:id="3" w:name="_Toc344879822"/>
-      <w:bookmarkStart w:id="4" w:name="_Toc344877432"/>
+      <w:bookmarkStart w:id="3" w:name="_Toc346508952"/>
+      <w:bookmarkStart w:id="4" w:name="_Toc346509227"/>
       <w:bookmarkEnd w:id="0"/>
       <w:bookmarkEnd w:id="1"/>
       <w:bookmarkEnd w:id="2"/>
       <w:bookmarkEnd w:id="3"/>
       <w:bookmarkEnd w:id="4"/>
       <w:r>
-        <w:lastRenderedPageBreak/>
+        <w:rPr/>
         <w:t>Table of Contents</w:t>
       </w:r>
     </w:p>
     <w:sdt>
       <w:sdtPr>
-        <w:rPr>
-          <w:b w:val="0"/>
-          <w:sz w:val="22"/>
-        </w:rPr>
-        <w:id w:val="167068753"/>
         <w:docPartObj>
           <w:docPartGallery w:val="Table of Contents"/>
-          <w:docPartUnique/>
+          <w:docPartUnique w:val="true"/>
         </w:docPartObj>
       </w:sdtPr>
       <w:sdtContent>
         <w:p>
           <w:pPr>
-            <w:pStyle w:val="Sommario1"/>
+            <w:pStyle w:val="TOC1"/>
             <w:rPr>
-              <w:rFonts w:asciiTheme="minorHAnsi" w:eastAsiaTheme="minorEastAsia" w:hAnsiTheme="minorHAnsi" w:cstheme="minorBidi"/>
-              <w:b w:val="0"/>
+              <w:rFonts w:ascii="Aptos" w:hAnsi="Aptos" w:eastAsia="" w:cs="" w:asciiTheme="minorHAnsi" w:cstheme="minorBidi" w:eastAsiaTheme="minorEastAsia" w:hAnsiTheme="minorHAnsi"/>
+              <w:b w:val="false"/>
               <w:kern w:val="2"/>
               <w:szCs w:val="24"/>
               <w:lang w:eastAsia="it-IT"/>
@@ -198,18 +203,21 @@
             <w:fldChar w:fldCharType="begin"/>
           </w:r>
           <w:r>
+            <w:rPr/>
             <w:instrText xml:space="preserve"> TOC \o "1-2" \h</w:instrText>
           </w:r>
           <w:r>
+            <w:rPr/>
             <w:fldChar w:fldCharType="separate"/>
           </w:r>
           <w:r>
+            <w:rPr/>
             <w:t>1.</w:t>
           </w:r>
           <w:r>
             <w:rPr>
-              <w:rFonts w:asciiTheme="minorHAnsi" w:eastAsiaTheme="minorEastAsia" w:hAnsiTheme="minorHAnsi" w:cstheme="minorBidi"/>
-              <w:b w:val="0"/>
+              <w:rFonts w:eastAsia="" w:cs="" w:ascii="Aptos" w:hAnsi="Aptos" w:asciiTheme="minorHAnsi" w:cstheme="minorBidi" w:eastAsiaTheme="minorEastAsia" w:hAnsiTheme="minorHAnsi"/>
+              <w:b w:val="false"/>
               <w:kern w:val="2"/>
               <w:szCs w:val="24"/>
               <w:lang w:eastAsia="it-IT"/>
@@ -218,21 +226,21 @@
             <w:tab/>
           </w:r>
           <w:r>
+            <w:rPr/>
             <w:t>Introduction</w:t>
-          </w:r>
-          <w:r>
             <w:tab/>
             <w:t>1</w:t>
           </w:r>
         </w:p>
         <w:p>
           <w:pPr>
-            <w:pStyle w:val="Sommario2"/>
+            <w:pStyle w:val="TOC2"/>
             <w:tabs>
-              <w:tab w:val="left" w:pos="960"/>
+              <w:tab w:val="left" w:pos="960" w:leader="none"/>
+              <w:tab w:val="right" w:pos="9360" w:leader="dot"/>
             </w:tabs>
             <w:rPr>
-              <w:rFonts w:asciiTheme="minorHAnsi" w:eastAsiaTheme="minorEastAsia" w:hAnsiTheme="minorHAnsi" w:cstheme="minorBidi"/>
+              <w:rFonts w:ascii="Aptos" w:hAnsi="Aptos" w:eastAsia="" w:cs="" w:asciiTheme="minorHAnsi" w:cstheme="minorBidi" w:eastAsiaTheme="minorEastAsia" w:hAnsiTheme="minorHAnsi"/>
               <w:kern w:val="2"/>
               <w:sz w:val="24"/>
               <w:szCs w:val="24"/>
@@ -241,11 +249,12 @@
             </w:rPr>
           </w:pPr>
           <w:r>
+            <w:rPr/>
             <w:t>1.1</w:t>
           </w:r>
           <w:r>
             <w:rPr>
-              <w:rFonts w:asciiTheme="minorHAnsi" w:eastAsiaTheme="minorEastAsia" w:hAnsiTheme="minorHAnsi" w:cstheme="minorBidi"/>
+              <w:rFonts w:eastAsia="" w:cs="" w:ascii="Aptos" w:hAnsi="Aptos" w:asciiTheme="minorHAnsi" w:cstheme="minorBidi" w:eastAsiaTheme="minorEastAsia" w:hAnsiTheme="minorHAnsi"/>
               <w:kern w:val="2"/>
               <w:sz w:val="24"/>
               <w:szCs w:val="24"/>
@@ -255,21 +264,21 @@
             <w:tab/>
           </w:r>
           <w:r>
+            <w:rPr/>
             <w:t>Purpose</w:t>
-          </w:r>
-          <w:r>
             <w:tab/>
             <w:t>1</w:t>
           </w:r>
         </w:p>
         <w:p>
           <w:pPr>
-            <w:pStyle w:val="Sommario2"/>
+            <w:pStyle w:val="TOC2"/>
             <w:tabs>
-              <w:tab w:val="left" w:pos="960"/>
+              <w:tab w:val="left" w:pos="960" w:leader="none"/>
+              <w:tab w:val="right" w:pos="9360" w:leader="dot"/>
             </w:tabs>
             <w:rPr>
-              <w:rFonts w:asciiTheme="minorHAnsi" w:eastAsiaTheme="minorEastAsia" w:hAnsiTheme="minorHAnsi" w:cstheme="minorBidi"/>
+              <w:rFonts w:ascii="Aptos" w:hAnsi="Aptos" w:eastAsia="" w:cs="" w:asciiTheme="minorHAnsi" w:cstheme="minorBidi" w:eastAsiaTheme="minorEastAsia" w:hAnsiTheme="minorHAnsi"/>
               <w:kern w:val="2"/>
               <w:sz w:val="24"/>
               <w:szCs w:val="24"/>
@@ -278,11 +287,12 @@
             </w:rPr>
           </w:pPr>
           <w:r>
+            <w:rPr/>
             <w:t>1.2</w:t>
           </w:r>
           <w:r>
             <w:rPr>
-              <w:rFonts w:asciiTheme="minorHAnsi" w:eastAsiaTheme="minorEastAsia" w:hAnsiTheme="minorHAnsi" w:cstheme="minorBidi"/>
+              <w:rFonts w:eastAsia="" w:cs="" w:ascii="Aptos" w:hAnsi="Aptos" w:asciiTheme="minorHAnsi" w:cstheme="minorBidi" w:eastAsiaTheme="minorEastAsia" w:hAnsiTheme="minorHAnsi"/>
               <w:kern w:val="2"/>
               <w:sz w:val="24"/>
               <w:szCs w:val="24"/>
@@ -292,21 +302,21 @@
             <w:tab/>
           </w:r>
           <w:r>
+            <w:rPr/>
             <w:t>Document Conventions</w:t>
-          </w:r>
-          <w:r>
             <w:tab/>
             <w:t>1</w:t>
           </w:r>
         </w:p>
         <w:p>
           <w:pPr>
-            <w:pStyle w:val="Sommario2"/>
+            <w:pStyle w:val="TOC2"/>
             <w:tabs>
-              <w:tab w:val="left" w:pos="960"/>
+              <w:tab w:val="left" w:pos="960" w:leader="none"/>
+              <w:tab w:val="right" w:pos="9360" w:leader="dot"/>
             </w:tabs>
             <w:rPr>
-              <w:rFonts w:asciiTheme="minorHAnsi" w:eastAsiaTheme="minorEastAsia" w:hAnsiTheme="minorHAnsi" w:cstheme="minorBidi"/>
+              <w:rFonts w:ascii="Aptos" w:hAnsi="Aptos" w:eastAsia="" w:cs="" w:asciiTheme="minorHAnsi" w:cstheme="minorBidi" w:eastAsiaTheme="minorEastAsia" w:hAnsiTheme="minorHAnsi"/>
               <w:kern w:val="2"/>
               <w:sz w:val="24"/>
               <w:szCs w:val="24"/>
@@ -315,11 +325,12 @@
             </w:rPr>
           </w:pPr>
           <w:r>
+            <w:rPr/>
             <w:t>1.3</w:t>
           </w:r>
           <w:r>
             <w:rPr>
-              <w:rFonts w:asciiTheme="minorHAnsi" w:eastAsiaTheme="minorEastAsia" w:hAnsiTheme="minorHAnsi" w:cstheme="minorBidi"/>
+              <w:rFonts w:eastAsia="" w:cs="" w:ascii="Aptos" w:hAnsi="Aptos" w:asciiTheme="minorHAnsi" w:cstheme="minorBidi" w:eastAsiaTheme="minorEastAsia" w:hAnsiTheme="minorHAnsi"/>
               <w:kern w:val="2"/>
               <w:sz w:val="24"/>
               <w:szCs w:val="24"/>
@@ -329,21 +340,21 @@
             <w:tab/>
           </w:r>
           <w:r>
+            <w:rPr/>
             <w:t>Intended Audience and Reading Suggestions</w:t>
-          </w:r>
-          <w:r>
             <w:tab/>
             <w:t>1</w:t>
           </w:r>
         </w:p>
         <w:p>
           <w:pPr>
-            <w:pStyle w:val="Sommario2"/>
+            <w:pStyle w:val="TOC2"/>
             <w:tabs>
-              <w:tab w:val="left" w:pos="960"/>
+              <w:tab w:val="left" w:pos="960" w:leader="none"/>
+              <w:tab w:val="right" w:pos="9360" w:leader="dot"/>
             </w:tabs>
             <w:rPr>
-              <w:rFonts w:asciiTheme="minorHAnsi" w:eastAsiaTheme="minorEastAsia" w:hAnsiTheme="minorHAnsi" w:cstheme="minorBidi"/>
+              <w:rFonts w:ascii="Aptos" w:hAnsi="Aptos" w:eastAsia="" w:cs="" w:asciiTheme="minorHAnsi" w:cstheme="minorBidi" w:eastAsiaTheme="minorEastAsia" w:hAnsiTheme="minorHAnsi"/>
               <w:kern w:val="2"/>
               <w:sz w:val="24"/>
               <w:szCs w:val="24"/>
@@ -352,11 +363,12 @@
             </w:rPr>
           </w:pPr>
           <w:r>
+            <w:rPr/>
             <w:t>1.4</w:t>
           </w:r>
           <w:r>
             <w:rPr>
-              <w:rFonts w:asciiTheme="minorHAnsi" w:eastAsiaTheme="minorEastAsia" w:hAnsiTheme="minorHAnsi" w:cstheme="minorBidi"/>
+              <w:rFonts w:eastAsia="" w:cs="" w:ascii="Aptos" w:hAnsi="Aptos" w:asciiTheme="minorHAnsi" w:cstheme="minorBidi" w:eastAsiaTheme="minorEastAsia" w:hAnsiTheme="minorHAnsi"/>
               <w:kern w:val="2"/>
               <w:sz w:val="24"/>
               <w:szCs w:val="24"/>
@@ -366,21 +378,21 @@
             <w:tab/>
           </w:r>
           <w:r>
+            <w:rPr/>
             <w:t>Product Scope</w:t>
-          </w:r>
-          <w:r>
             <w:tab/>
             <w:t>1</w:t>
           </w:r>
         </w:p>
         <w:p>
           <w:pPr>
-            <w:pStyle w:val="Sommario2"/>
+            <w:pStyle w:val="TOC2"/>
             <w:tabs>
-              <w:tab w:val="left" w:pos="960"/>
+              <w:tab w:val="left" w:pos="960" w:leader="none"/>
+              <w:tab w:val="right" w:pos="9360" w:leader="dot"/>
             </w:tabs>
             <w:rPr>
-              <w:rFonts w:asciiTheme="minorHAnsi" w:eastAsiaTheme="minorEastAsia" w:hAnsiTheme="minorHAnsi" w:cstheme="minorBidi"/>
+              <w:rFonts w:ascii="Aptos" w:hAnsi="Aptos" w:eastAsia="" w:cs="" w:asciiTheme="minorHAnsi" w:cstheme="minorBidi" w:eastAsiaTheme="minorEastAsia" w:hAnsiTheme="minorHAnsi"/>
               <w:kern w:val="2"/>
               <w:sz w:val="24"/>
               <w:szCs w:val="24"/>
@@ -389,11 +401,12 @@
             </w:rPr>
           </w:pPr>
           <w:r>
+            <w:rPr/>
             <w:t>1.5</w:t>
           </w:r>
           <w:r>
             <w:rPr>
-              <w:rFonts w:asciiTheme="minorHAnsi" w:eastAsiaTheme="minorEastAsia" w:hAnsiTheme="minorHAnsi" w:cstheme="minorBidi"/>
+              <w:rFonts w:eastAsia="" w:cs="" w:ascii="Aptos" w:hAnsi="Aptos" w:asciiTheme="minorHAnsi" w:cstheme="minorBidi" w:eastAsiaTheme="minorEastAsia" w:hAnsiTheme="minorHAnsi"/>
               <w:kern w:val="2"/>
               <w:sz w:val="24"/>
               <w:szCs w:val="24"/>
@@ -403,19 +416,18 @@
             <w:tab/>
           </w:r>
           <w:r>
+            <w:rPr/>
             <w:t>References</w:t>
-          </w:r>
-          <w:r>
             <w:tab/>
             <w:t>1</w:t>
           </w:r>
         </w:p>
         <w:p>
           <w:pPr>
-            <w:pStyle w:val="Sommario1"/>
+            <w:pStyle w:val="TOC1"/>
             <w:rPr>
-              <w:rFonts w:asciiTheme="minorHAnsi" w:eastAsiaTheme="minorEastAsia" w:hAnsiTheme="minorHAnsi" w:cstheme="minorBidi"/>
-              <w:b w:val="0"/>
+              <w:rFonts w:ascii="Aptos" w:hAnsi="Aptos" w:eastAsia="" w:cs="" w:asciiTheme="minorHAnsi" w:cstheme="minorBidi" w:eastAsiaTheme="minorEastAsia" w:hAnsiTheme="minorHAnsi"/>
+              <w:b w:val="false"/>
               <w:kern w:val="2"/>
               <w:szCs w:val="24"/>
               <w:lang w:eastAsia="it-IT"/>
@@ -423,12 +435,13 @@
             </w:rPr>
           </w:pPr>
           <w:r>
+            <w:rPr/>
             <w:t>2.</w:t>
           </w:r>
           <w:r>
             <w:rPr>
-              <w:rFonts w:asciiTheme="minorHAnsi" w:eastAsiaTheme="minorEastAsia" w:hAnsiTheme="minorHAnsi" w:cstheme="minorBidi"/>
-              <w:b w:val="0"/>
+              <w:rFonts w:eastAsia="" w:cs="" w:ascii="Aptos" w:hAnsi="Aptos" w:asciiTheme="minorHAnsi" w:cstheme="minorBidi" w:eastAsiaTheme="minorEastAsia" w:hAnsiTheme="minorHAnsi"/>
+              <w:b w:val="false"/>
               <w:kern w:val="2"/>
               <w:szCs w:val="24"/>
               <w:lang w:eastAsia="it-IT"/>
@@ -437,21 +450,21 @@
             <w:tab/>
           </w:r>
           <w:r>
+            <w:rPr/>
             <w:t>Overall Description</w:t>
-          </w:r>
-          <w:r>
             <w:tab/>
             <w:t>2</w:t>
           </w:r>
         </w:p>
         <w:p>
           <w:pPr>
-            <w:pStyle w:val="Sommario2"/>
+            <w:pStyle w:val="TOC2"/>
             <w:tabs>
-              <w:tab w:val="left" w:pos="960"/>
+              <w:tab w:val="left" w:pos="960" w:leader="none"/>
+              <w:tab w:val="right" w:pos="9360" w:leader="dot"/>
             </w:tabs>
             <w:rPr>
-              <w:rFonts w:asciiTheme="minorHAnsi" w:eastAsiaTheme="minorEastAsia" w:hAnsiTheme="minorHAnsi" w:cstheme="minorBidi"/>
+              <w:rFonts w:ascii="Aptos" w:hAnsi="Aptos" w:eastAsia="" w:cs="" w:asciiTheme="minorHAnsi" w:cstheme="minorBidi" w:eastAsiaTheme="minorEastAsia" w:hAnsiTheme="minorHAnsi"/>
               <w:kern w:val="2"/>
               <w:sz w:val="24"/>
               <w:szCs w:val="24"/>
@@ -460,11 +473,12 @@
             </w:rPr>
           </w:pPr>
           <w:r>
+            <w:rPr/>
             <w:t>2.1</w:t>
           </w:r>
           <w:r>
             <w:rPr>
-              <w:rFonts w:asciiTheme="minorHAnsi" w:eastAsiaTheme="minorEastAsia" w:hAnsiTheme="minorHAnsi" w:cstheme="minorBidi"/>
+              <w:rFonts w:eastAsia="" w:cs="" w:ascii="Aptos" w:hAnsi="Aptos" w:asciiTheme="minorHAnsi" w:cstheme="minorBidi" w:eastAsiaTheme="minorEastAsia" w:hAnsiTheme="minorHAnsi"/>
               <w:kern w:val="2"/>
               <w:sz w:val="24"/>
               <w:szCs w:val="24"/>
@@ -474,21 +488,21 @@
             <w:tab/>
           </w:r>
           <w:r>
+            <w:rPr/>
             <w:t>Product Perspective</w:t>
-          </w:r>
-          <w:r>
             <w:tab/>
             <w:t>2</w:t>
           </w:r>
         </w:p>
         <w:p>
           <w:pPr>
-            <w:pStyle w:val="Sommario2"/>
+            <w:pStyle w:val="TOC2"/>
             <w:tabs>
-              <w:tab w:val="left" w:pos="960"/>
+              <w:tab w:val="left" w:pos="960" w:leader="none"/>
+              <w:tab w:val="right" w:pos="9360" w:leader="dot"/>
             </w:tabs>
             <w:rPr>
-              <w:rFonts w:asciiTheme="minorHAnsi" w:eastAsiaTheme="minorEastAsia" w:hAnsiTheme="minorHAnsi" w:cstheme="minorBidi"/>
+              <w:rFonts w:ascii="Aptos" w:hAnsi="Aptos" w:eastAsia="" w:cs="" w:asciiTheme="minorHAnsi" w:cstheme="minorBidi" w:eastAsiaTheme="minorEastAsia" w:hAnsiTheme="minorHAnsi"/>
               <w:kern w:val="2"/>
               <w:sz w:val="24"/>
               <w:szCs w:val="24"/>
@@ -497,11 +511,12 @@
             </w:rPr>
           </w:pPr>
           <w:r>
+            <w:rPr/>
             <w:t>2.2</w:t>
           </w:r>
           <w:r>
             <w:rPr>
-              <w:rFonts w:asciiTheme="minorHAnsi" w:eastAsiaTheme="minorEastAsia" w:hAnsiTheme="minorHAnsi" w:cstheme="minorBidi"/>
+              <w:rFonts w:eastAsia="" w:cs="" w:ascii="Aptos" w:hAnsi="Aptos" w:asciiTheme="minorHAnsi" w:cstheme="minorBidi" w:eastAsiaTheme="minorEastAsia" w:hAnsiTheme="minorHAnsi"/>
               <w:kern w:val="2"/>
               <w:sz w:val="24"/>
               <w:szCs w:val="24"/>
@@ -511,21 +526,21 @@
             <w:tab/>
           </w:r>
           <w:r>
+            <w:rPr/>
             <w:t>Product Functions</w:t>
-          </w:r>
-          <w:r>
             <w:tab/>
             <w:t>2</w:t>
           </w:r>
         </w:p>
         <w:p>
           <w:pPr>
-            <w:pStyle w:val="Sommario2"/>
+            <w:pStyle w:val="TOC2"/>
             <w:tabs>
-              <w:tab w:val="left" w:pos="960"/>
+              <w:tab w:val="left" w:pos="960" w:leader="none"/>
+              <w:tab w:val="right" w:pos="9360" w:leader="dot"/>
             </w:tabs>
             <w:rPr>
-              <w:rFonts w:asciiTheme="minorHAnsi" w:eastAsiaTheme="minorEastAsia" w:hAnsiTheme="minorHAnsi" w:cstheme="minorBidi"/>
+              <w:rFonts w:ascii="Aptos" w:hAnsi="Aptos" w:eastAsia="" w:cs="" w:asciiTheme="minorHAnsi" w:cstheme="minorBidi" w:eastAsiaTheme="minorEastAsia" w:hAnsiTheme="minorHAnsi"/>
               <w:kern w:val="2"/>
               <w:sz w:val="24"/>
               <w:szCs w:val="24"/>
@@ -534,11 +549,12 @@
             </w:rPr>
           </w:pPr>
           <w:r>
+            <w:rPr/>
             <w:t>2.3</w:t>
           </w:r>
           <w:r>
             <w:rPr>
-              <w:rFonts w:asciiTheme="minorHAnsi" w:eastAsiaTheme="minorEastAsia" w:hAnsiTheme="minorHAnsi" w:cstheme="minorBidi"/>
+              <w:rFonts w:eastAsia="" w:cs="" w:ascii="Aptos" w:hAnsi="Aptos" w:asciiTheme="minorHAnsi" w:cstheme="minorBidi" w:eastAsiaTheme="minorEastAsia" w:hAnsiTheme="minorHAnsi"/>
               <w:kern w:val="2"/>
               <w:sz w:val="24"/>
               <w:szCs w:val="24"/>
@@ -548,21 +564,21 @@
             <w:tab/>
           </w:r>
           <w:r>
+            <w:rPr/>
             <w:t>User Classes and Characteristics</w:t>
-          </w:r>
-          <w:r>
             <w:tab/>
             <w:t>2</w:t>
           </w:r>
         </w:p>
         <w:p>
           <w:pPr>
-            <w:pStyle w:val="Sommario2"/>
+            <w:pStyle w:val="TOC2"/>
             <w:tabs>
-              <w:tab w:val="left" w:pos="960"/>
+              <w:tab w:val="left" w:pos="960" w:leader="none"/>
+              <w:tab w:val="right" w:pos="9360" w:leader="dot"/>
             </w:tabs>
             <w:rPr>
-              <w:rFonts w:asciiTheme="minorHAnsi" w:eastAsiaTheme="minorEastAsia" w:hAnsiTheme="minorHAnsi" w:cstheme="minorBidi"/>
+              <w:rFonts w:ascii="Aptos" w:hAnsi="Aptos" w:eastAsia="" w:cs="" w:asciiTheme="minorHAnsi" w:cstheme="minorBidi" w:eastAsiaTheme="minorEastAsia" w:hAnsiTheme="minorHAnsi"/>
               <w:kern w:val="2"/>
               <w:sz w:val="24"/>
               <w:szCs w:val="24"/>
@@ -571,11 +587,12 @@
             </w:rPr>
           </w:pPr>
           <w:r>
+            <w:rPr/>
             <w:t>2.4</w:t>
           </w:r>
           <w:r>
             <w:rPr>
-              <w:rFonts w:asciiTheme="minorHAnsi" w:eastAsiaTheme="minorEastAsia" w:hAnsiTheme="minorHAnsi" w:cstheme="minorBidi"/>
+              <w:rFonts w:eastAsia="" w:cs="" w:ascii="Aptos" w:hAnsi="Aptos" w:asciiTheme="minorHAnsi" w:cstheme="minorBidi" w:eastAsiaTheme="minorEastAsia" w:hAnsiTheme="minorHAnsi"/>
               <w:kern w:val="2"/>
               <w:sz w:val="24"/>
               <w:szCs w:val="24"/>
@@ -585,21 +602,21 @@
             <w:tab/>
           </w:r>
           <w:r>
+            <w:rPr/>
             <w:t>Operating Environment</w:t>
-          </w:r>
-          <w:r>
             <w:tab/>
             <w:t>2</w:t>
           </w:r>
         </w:p>
         <w:p>
           <w:pPr>
-            <w:pStyle w:val="Sommario2"/>
+            <w:pStyle w:val="TOC2"/>
             <w:tabs>
-              <w:tab w:val="left" w:pos="960"/>
+              <w:tab w:val="left" w:pos="960" w:leader="none"/>
+              <w:tab w:val="right" w:pos="9360" w:leader="dot"/>
             </w:tabs>
             <w:rPr>
-              <w:rFonts w:asciiTheme="minorHAnsi" w:eastAsiaTheme="minorEastAsia" w:hAnsiTheme="minorHAnsi" w:cstheme="minorBidi"/>
+              <w:rFonts w:ascii="Aptos" w:hAnsi="Aptos" w:eastAsia="" w:cs="" w:asciiTheme="minorHAnsi" w:cstheme="minorBidi" w:eastAsiaTheme="minorEastAsia" w:hAnsiTheme="minorHAnsi"/>
               <w:kern w:val="2"/>
               <w:sz w:val="24"/>
               <w:szCs w:val="24"/>
@@ -608,11 +625,12 @@
             </w:rPr>
           </w:pPr>
           <w:r>
+            <w:rPr/>
             <w:t>2.5</w:t>
           </w:r>
           <w:r>
             <w:rPr>
-              <w:rFonts w:asciiTheme="minorHAnsi" w:eastAsiaTheme="minorEastAsia" w:hAnsiTheme="minorHAnsi" w:cstheme="minorBidi"/>
+              <w:rFonts w:eastAsia="" w:cs="" w:ascii="Aptos" w:hAnsi="Aptos" w:asciiTheme="minorHAnsi" w:cstheme="minorBidi" w:eastAsiaTheme="minorEastAsia" w:hAnsiTheme="minorHAnsi"/>
               <w:kern w:val="2"/>
               <w:sz w:val="24"/>
               <w:szCs w:val="24"/>
@@ -622,21 +640,21 @@
             <w:tab/>
           </w:r>
           <w:r>
+            <w:rPr/>
             <w:t>Design and Implementation Constraints</w:t>
-          </w:r>
-          <w:r>
             <w:tab/>
             <w:t>2</w:t>
           </w:r>
         </w:p>
         <w:p>
           <w:pPr>
-            <w:pStyle w:val="Sommario2"/>
+            <w:pStyle w:val="TOC2"/>
             <w:tabs>
-              <w:tab w:val="left" w:pos="960"/>
+              <w:tab w:val="left" w:pos="960" w:leader="none"/>
+              <w:tab w:val="right" w:pos="9360" w:leader="dot"/>
             </w:tabs>
             <w:rPr>
-              <w:rFonts w:asciiTheme="minorHAnsi" w:eastAsiaTheme="minorEastAsia" w:hAnsiTheme="minorHAnsi" w:cstheme="minorBidi"/>
+              <w:rFonts w:ascii="Aptos" w:hAnsi="Aptos" w:eastAsia="" w:cs="" w:asciiTheme="minorHAnsi" w:cstheme="minorBidi" w:eastAsiaTheme="minorEastAsia" w:hAnsiTheme="minorHAnsi"/>
               <w:kern w:val="2"/>
               <w:sz w:val="24"/>
               <w:szCs w:val="24"/>
@@ -645,11 +663,12 @@
             </w:rPr>
           </w:pPr>
           <w:r>
+            <w:rPr/>
             <w:t>2.6</w:t>
           </w:r>
           <w:r>
             <w:rPr>
-              <w:rFonts w:asciiTheme="minorHAnsi" w:eastAsiaTheme="minorEastAsia" w:hAnsiTheme="minorHAnsi" w:cstheme="minorBidi"/>
+              <w:rFonts w:eastAsia="" w:cs="" w:ascii="Aptos" w:hAnsi="Aptos" w:asciiTheme="minorHAnsi" w:cstheme="minorBidi" w:eastAsiaTheme="minorEastAsia" w:hAnsiTheme="minorHAnsi"/>
               <w:kern w:val="2"/>
               <w:sz w:val="24"/>
               <w:szCs w:val="24"/>
@@ -659,19 +678,18 @@
             <w:tab/>
           </w:r>
           <w:r>
+            <w:rPr/>
             <w:t>Assumptions of Use</w:t>
-          </w:r>
-          <w:r>
             <w:tab/>
             <w:t>3</w:t>
           </w:r>
         </w:p>
         <w:p>
           <w:pPr>
-            <w:pStyle w:val="Sommario1"/>
+            <w:pStyle w:val="TOC1"/>
             <w:rPr>
-              <w:rFonts w:asciiTheme="minorHAnsi" w:eastAsiaTheme="minorEastAsia" w:hAnsiTheme="minorHAnsi" w:cstheme="minorBidi"/>
-              <w:b w:val="0"/>
+              <w:rFonts w:ascii="Aptos" w:hAnsi="Aptos" w:eastAsia="" w:cs="" w:asciiTheme="minorHAnsi" w:cstheme="minorBidi" w:eastAsiaTheme="minorEastAsia" w:hAnsiTheme="minorHAnsi"/>
+              <w:b w:val="false"/>
               <w:kern w:val="2"/>
               <w:szCs w:val="24"/>
               <w:lang w:eastAsia="it-IT"/>
@@ -679,12 +697,13 @@
             </w:rPr>
           </w:pPr>
           <w:r>
+            <w:rPr/>
             <w:t>3.</w:t>
           </w:r>
           <w:r>
             <w:rPr>
-              <w:rFonts w:asciiTheme="minorHAnsi" w:eastAsiaTheme="minorEastAsia" w:hAnsiTheme="minorHAnsi" w:cstheme="minorBidi"/>
-              <w:b w:val="0"/>
+              <w:rFonts w:eastAsia="" w:cs="" w:ascii="Aptos" w:hAnsi="Aptos" w:asciiTheme="minorHAnsi" w:cstheme="minorBidi" w:eastAsiaTheme="minorEastAsia" w:hAnsiTheme="minorHAnsi"/>
+              <w:b w:val="false"/>
               <w:kern w:val="2"/>
               <w:szCs w:val="24"/>
               <w:lang w:eastAsia="it-IT"/>
@@ -693,21 +712,21 @@
             <w:tab/>
           </w:r>
           <w:r>
+            <w:rPr/>
             <w:t>System Use Cases</w:t>
-          </w:r>
-          <w:r>
             <w:tab/>
             <w:t>3</w:t>
           </w:r>
         </w:p>
         <w:p>
           <w:pPr>
-            <w:pStyle w:val="Sommario2"/>
+            <w:pStyle w:val="TOC2"/>
             <w:tabs>
-              <w:tab w:val="left" w:pos="960"/>
+              <w:tab w:val="left" w:pos="960" w:leader="none"/>
+              <w:tab w:val="right" w:pos="9360" w:leader="dot"/>
             </w:tabs>
             <w:rPr>
-              <w:rFonts w:asciiTheme="minorHAnsi" w:eastAsiaTheme="minorEastAsia" w:hAnsiTheme="minorHAnsi" w:cstheme="minorBidi"/>
+              <w:rFonts w:ascii="Aptos" w:hAnsi="Aptos" w:eastAsia="" w:cs="" w:asciiTheme="minorHAnsi" w:cstheme="minorBidi" w:eastAsiaTheme="minorEastAsia" w:hAnsiTheme="minorHAnsi"/>
               <w:kern w:val="2"/>
               <w:sz w:val="24"/>
               <w:szCs w:val="24"/>
@@ -716,11 +735,12 @@
             </w:rPr>
           </w:pPr>
           <w:r>
+            <w:rPr/>
             <w:t>3.1</w:t>
           </w:r>
           <w:r>
             <w:rPr>
-              <w:rFonts w:asciiTheme="minorHAnsi" w:eastAsiaTheme="minorEastAsia" w:hAnsiTheme="minorHAnsi" w:cstheme="minorBidi"/>
+              <w:rFonts w:eastAsia="" w:cs="" w:ascii="Aptos" w:hAnsi="Aptos" w:asciiTheme="minorHAnsi" w:cstheme="minorBidi" w:eastAsiaTheme="minorEastAsia" w:hAnsiTheme="minorHAnsi"/>
               <w:kern w:val="2"/>
               <w:sz w:val="24"/>
               <w:szCs w:val="24"/>
@@ -730,21 +750,21 @@
             <w:tab/>
           </w:r>
           <w:r>
+            <w:rPr/>
             <w:t>Reach the end of the road</w:t>
-          </w:r>
-          <w:r>
             <w:tab/>
             <w:t>3</w:t>
           </w:r>
         </w:p>
         <w:p>
           <w:pPr>
-            <w:pStyle w:val="Sommario2"/>
+            <w:pStyle w:val="TOC2"/>
             <w:tabs>
-              <w:tab w:val="left" w:pos="960"/>
+              <w:tab w:val="left" w:pos="960" w:leader="none"/>
+              <w:tab w:val="right" w:pos="9360" w:leader="dot"/>
             </w:tabs>
             <w:rPr>
-              <w:rFonts w:asciiTheme="minorHAnsi" w:eastAsiaTheme="minorEastAsia" w:hAnsiTheme="minorHAnsi" w:cstheme="minorBidi"/>
+              <w:rFonts w:ascii="Aptos" w:hAnsi="Aptos" w:eastAsia="" w:cs="" w:asciiTheme="minorHAnsi" w:cstheme="minorBidi" w:eastAsiaTheme="minorEastAsia" w:hAnsiTheme="minorHAnsi"/>
               <w:kern w:val="2"/>
               <w:sz w:val="24"/>
               <w:szCs w:val="24"/>
@@ -753,11 +773,12 @@
             </w:rPr>
           </w:pPr>
           <w:r>
+            <w:rPr/>
             <w:t>3.2</w:t>
           </w:r>
           <w:r>
             <w:rPr>
-              <w:rFonts w:asciiTheme="minorHAnsi" w:eastAsiaTheme="minorEastAsia" w:hAnsiTheme="minorHAnsi" w:cstheme="minorBidi"/>
+              <w:rFonts w:eastAsia="" w:cs="" w:ascii="Aptos" w:hAnsi="Aptos" w:asciiTheme="minorHAnsi" w:cstheme="minorBidi" w:eastAsiaTheme="minorEastAsia" w:hAnsiTheme="minorHAnsi"/>
               <w:kern w:val="2"/>
               <w:sz w:val="24"/>
               <w:szCs w:val="24"/>
@@ -767,19 +788,18 @@
             <w:tab/>
           </w:r>
           <w:r>
+            <w:rPr/>
             <w:t>Come back to the start</w:t>
-          </w:r>
-          <w:r>
             <w:tab/>
             <w:t>4</w:t>
           </w:r>
         </w:p>
         <w:p>
           <w:pPr>
-            <w:pStyle w:val="Sommario1"/>
+            <w:pStyle w:val="TOC1"/>
             <w:rPr>
-              <w:rFonts w:asciiTheme="minorHAnsi" w:eastAsiaTheme="minorEastAsia" w:hAnsiTheme="minorHAnsi" w:cstheme="minorBidi"/>
-              <w:b w:val="0"/>
+              <w:rFonts w:ascii="Aptos" w:hAnsi="Aptos" w:eastAsia="" w:cs="" w:asciiTheme="minorHAnsi" w:cstheme="minorBidi" w:eastAsiaTheme="minorEastAsia" w:hAnsiTheme="minorHAnsi"/>
+              <w:b w:val="false"/>
               <w:kern w:val="2"/>
               <w:szCs w:val="24"/>
               <w:lang w:eastAsia="it-IT"/>
@@ -787,12 +807,13 @@
             </w:rPr>
           </w:pPr>
           <w:r>
+            <w:rPr/>
             <w:t>4.</w:t>
           </w:r>
           <w:r>
             <w:rPr>
-              <w:rFonts w:asciiTheme="minorHAnsi" w:eastAsiaTheme="minorEastAsia" w:hAnsiTheme="minorHAnsi" w:cstheme="minorBidi"/>
-              <w:b w:val="0"/>
+              <w:rFonts w:eastAsia="" w:cs="" w:ascii="Aptos" w:hAnsi="Aptos" w:asciiTheme="minorHAnsi" w:cstheme="minorBidi" w:eastAsiaTheme="minorEastAsia" w:hAnsiTheme="minorHAnsi"/>
+              <w:b w:val="false"/>
               <w:kern w:val="2"/>
               <w:szCs w:val="24"/>
               <w:lang w:eastAsia="it-IT"/>
@@ -801,21 +822,21 @@
             <w:tab/>
           </w:r>
           <w:r>
+            <w:rPr/>
             <w:t>System requirements definition</w:t>
-          </w:r>
-          <w:r>
             <w:tab/>
             <w:t>5</w:t>
           </w:r>
         </w:p>
         <w:p>
           <w:pPr>
-            <w:pStyle w:val="Sommario2"/>
+            <w:pStyle w:val="TOC2"/>
             <w:tabs>
-              <w:tab w:val="left" w:pos="960"/>
+              <w:tab w:val="left" w:pos="960" w:leader="none"/>
+              <w:tab w:val="right" w:pos="9360" w:leader="dot"/>
             </w:tabs>
             <w:rPr>
-              <w:rFonts w:asciiTheme="minorHAnsi" w:eastAsiaTheme="minorEastAsia" w:hAnsiTheme="minorHAnsi" w:cstheme="minorBidi"/>
+              <w:rFonts w:ascii="Aptos" w:hAnsi="Aptos" w:eastAsia="" w:cs="" w:asciiTheme="minorHAnsi" w:cstheme="minorBidi" w:eastAsiaTheme="minorEastAsia" w:hAnsiTheme="minorHAnsi"/>
               <w:kern w:val="2"/>
               <w:sz w:val="24"/>
               <w:szCs w:val="24"/>
@@ -824,11 +845,12 @@
             </w:rPr>
           </w:pPr>
           <w:r>
+            <w:rPr/>
             <w:t>4.1</w:t>
           </w:r>
           <w:r>
             <w:rPr>
-              <w:rFonts w:asciiTheme="minorHAnsi" w:eastAsiaTheme="minorEastAsia" w:hAnsiTheme="minorHAnsi" w:cstheme="minorBidi"/>
+              <w:rFonts w:eastAsia="" w:cs="" w:ascii="Aptos" w:hAnsi="Aptos" w:asciiTheme="minorHAnsi" w:cstheme="minorBidi" w:eastAsiaTheme="minorEastAsia" w:hAnsiTheme="minorHAnsi"/>
               <w:kern w:val="2"/>
               <w:sz w:val="24"/>
               <w:szCs w:val="24"/>
@@ -838,21 +860,21 @@
             <w:tab/>
           </w:r>
           <w:r>
+            <w:rPr/>
             <w:t>Viewpoint 1 or System Feature 1</w:t>
-          </w:r>
-          <w:r>
             <w:tab/>
             <w:t>5</w:t>
           </w:r>
         </w:p>
         <w:p>
           <w:pPr>
-            <w:pStyle w:val="Sommario2"/>
+            <w:pStyle w:val="TOC2"/>
             <w:tabs>
-              <w:tab w:val="left" w:pos="960"/>
+              <w:tab w:val="left" w:pos="960" w:leader="none"/>
+              <w:tab w:val="right" w:pos="9360" w:leader="dot"/>
             </w:tabs>
             <w:rPr>
-              <w:rFonts w:asciiTheme="minorHAnsi" w:eastAsiaTheme="minorEastAsia" w:hAnsiTheme="minorHAnsi" w:cstheme="minorBidi"/>
+              <w:rFonts w:ascii="Aptos" w:hAnsi="Aptos" w:eastAsia="" w:cs="" w:asciiTheme="minorHAnsi" w:cstheme="minorBidi" w:eastAsiaTheme="minorEastAsia" w:hAnsiTheme="minorHAnsi"/>
               <w:kern w:val="2"/>
               <w:sz w:val="24"/>
               <w:szCs w:val="24"/>
@@ -861,11 +883,12 @@
             </w:rPr>
           </w:pPr>
           <w:r>
+            <w:rPr/>
             <w:t>4.2</w:t>
           </w:r>
           <w:r>
             <w:rPr>
-              <w:rFonts w:asciiTheme="minorHAnsi" w:eastAsiaTheme="minorEastAsia" w:hAnsiTheme="minorHAnsi" w:cstheme="minorBidi"/>
+              <w:rFonts w:eastAsia="" w:cs="" w:ascii="Aptos" w:hAnsi="Aptos" w:asciiTheme="minorHAnsi" w:cstheme="minorBidi" w:eastAsiaTheme="minorEastAsia" w:hAnsiTheme="minorHAnsi"/>
               <w:kern w:val="2"/>
               <w:sz w:val="24"/>
               <w:szCs w:val="24"/>
@@ -875,19 +898,18 @@
             <w:tab/>
           </w:r>
           <w:r>
+            <w:rPr/>
             <w:t>System Feature 2 (and so on)</w:t>
-          </w:r>
-          <w:r>
             <w:tab/>
             <w:t>5</w:t>
           </w:r>
         </w:p>
         <w:p>
           <w:pPr>
-            <w:pStyle w:val="Sommario1"/>
+            <w:pStyle w:val="TOC1"/>
             <w:rPr>
-              <w:rFonts w:asciiTheme="minorHAnsi" w:eastAsiaTheme="minorEastAsia" w:hAnsiTheme="minorHAnsi" w:cstheme="minorBidi"/>
-              <w:b w:val="0"/>
+              <w:rFonts w:ascii="Aptos" w:hAnsi="Aptos" w:eastAsia="" w:cs="" w:asciiTheme="minorHAnsi" w:cstheme="minorBidi" w:eastAsiaTheme="minorEastAsia" w:hAnsiTheme="minorHAnsi"/>
+              <w:b w:val="false"/>
               <w:kern w:val="2"/>
               <w:szCs w:val="24"/>
               <w:lang w:eastAsia="it-IT"/>
@@ -895,12 +917,13 @@
             </w:rPr>
           </w:pPr>
           <w:r>
+            <w:rPr/>
             <w:t>5.</w:t>
           </w:r>
           <w:r>
             <w:rPr>
-              <w:rFonts w:asciiTheme="minorHAnsi" w:eastAsiaTheme="minorEastAsia" w:hAnsiTheme="minorHAnsi" w:cstheme="minorBidi"/>
-              <w:b w:val="0"/>
+              <w:rFonts w:eastAsia="" w:cs="" w:ascii="Aptos" w:hAnsi="Aptos" w:asciiTheme="minorHAnsi" w:cstheme="minorBidi" w:eastAsiaTheme="minorEastAsia" w:hAnsiTheme="minorHAnsi"/>
+              <w:b w:val="false"/>
               <w:kern w:val="2"/>
               <w:szCs w:val="24"/>
               <w:lang w:eastAsia="it-IT"/>
@@ -909,19 +932,18 @@
             <w:tab/>
           </w:r>
           <w:r>
+            <w:rPr/>
             <w:t>Traceability matrix</w:t>
-          </w:r>
-          <w:r>
             <w:tab/>
             <w:t>6</w:t>
           </w:r>
         </w:p>
         <w:p>
           <w:pPr>
-            <w:pStyle w:val="Sommario1"/>
+            <w:pStyle w:val="TOC1"/>
             <w:rPr>
-              <w:rFonts w:asciiTheme="minorHAnsi" w:eastAsiaTheme="minorEastAsia" w:hAnsiTheme="minorHAnsi" w:cstheme="minorBidi"/>
-              <w:b w:val="0"/>
+              <w:rFonts w:ascii="Aptos" w:hAnsi="Aptos" w:eastAsia="" w:cs="" w:asciiTheme="minorHAnsi" w:cstheme="minorBidi" w:eastAsiaTheme="minorEastAsia" w:hAnsiTheme="minorHAnsi"/>
+              <w:b w:val="false"/>
               <w:kern w:val="2"/>
               <w:szCs w:val="24"/>
               <w:lang w:eastAsia="it-IT"/>
@@ -929,12 +951,13 @@
             </w:rPr>
           </w:pPr>
           <w:r>
+            <w:rPr/>
             <w:t>6.</w:t>
           </w:r>
           <w:r>
             <w:rPr>
-              <w:rFonts w:asciiTheme="minorHAnsi" w:eastAsiaTheme="minorEastAsia" w:hAnsiTheme="minorHAnsi" w:cstheme="minorBidi"/>
-              <w:b w:val="0"/>
+              <w:rFonts w:eastAsia="" w:cs="" w:ascii="Aptos" w:hAnsi="Aptos" w:asciiTheme="minorHAnsi" w:cstheme="minorBidi" w:eastAsiaTheme="minorEastAsia" w:hAnsiTheme="minorHAnsi"/>
+              <w:b w:val="false"/>
               <w:kern w:val="2"/>
               <w:szCs w:val="24"/>
               <w:lang w:eastAsia="it-IT"/>
@@ -943,21 +966,21 @@
             <w:tab/>
           </w:r>
           <w:r>
+            <w:rPr/>
             <w:t>Test Cases/Test Plan</w:t>
-          </w:r>
-          <w:r>
             <w:tab/>
             <w:t>6</w:t>
           </w:r>
         </w:p>
         <w:p>
           <w:pPr>
-            <w:pStyle w:val="Sommario2"/>
+            <w:pStyle w:val="TOC2"/>
             <w:tabs>
-              <w:tab w:val="left" w:pos="960"/>
+              <w:tab w:val="left" w:pos="960" w:leader="none"/>
+              <w:tab w:val="right" w:pos="9360" w:leader="dot"/>
             </w:tabs>
             <w:rPr>
-              <w:rFonts w:asciiTheme="minorHAnsi" w:eastAsiaTheme="minorEastAsia" w:hAnsiTheme="minorHAnsi" w:cstheme="minorBidi"/>
+              <w:rFonts w:ascii="Aptos" w:hAnsi="Aptos" w:eastAsia="" w:cs="" w:asciiTheme="minorHAnsi" w:cstheme="minorBidi" w:eastAsiaTheme="minorEastAsia" w:hAnsiTheme="minorHAnsi"/>
               <w:kern w:val="2"/>
               <w:sz w:val="24"/>
               <w:szCs w:val="24"/>
@@ -966,11 +989,12 @@
             </w:rPr>
           </w:pPr>
           <w:r>
+            <w:rPr/>
             <w:t>6.1</w:t>
           </w:r>
           <w:r>
             <w:rPr>
-              <w:rFonts w:asciiTheme="minorHAnsi" w:eastAsiaTheme="minorEastAsia" w:hAnsiTheme="minorHAnsi" w:cstheme="minorBidi"/>
+              <w:rFonts w:eastAsia="" w:cs="" w:ascii="Aptos" w:hAnsi="Aptos" w:asciiTheme="minorHAnsi" w:cstheme="minorBidi" w:eastAsiaTheme="minorEastAsia" w:hAnsiTheme="minorHAnsi"/>
               <w:kern w:val="2"/>
               <w:sz w:val="24"/>
               <w:szCs w:val="24"/>
@@ -980,13 +1004,13 @@
             <w:tab/>
           </w:r>
           <w:r>
+            <w:rPr/>
             <w:t>Test Cases/Test Plan Traceability Matrix</w:t>
-          </w:r>
-          <w:r>
             <w:tab/>
             <w:t>6</w:t>
           </w:r>
           <w:r>
+            <w:rPr/>
             <w:fldChar w:fldCharType="end"/>
           </w:r>
         </w:p>
@@ -994,41 +1018,66 @@
     </w:sdt>
     <w:p>
       <w:pPr>
+        <w:pStyle w:val="Normal"/>
         <w:rPr>
           <w:rFonts w:ascii="Times New Roman" w:hAnsi="Times New Roman"/>
           <w:b/>
         </w:rPr>
       </w:pPr>
-    </w:p>
-    <w:p>
-      <w:pPr>
+      <w:r>
         <w:rPr>
           <w:rFonts w:ascii="Times New Roman" w:hAnsi="Times New Roman"/>
           <w:b/>
         </w:rPr>
-      </w:pPr>
+      </w:r>
+    </w:p>
+    <w:p>
+      <w:pPr>
+        <w:pStyle w:val="Normal"/>
+        <w:rPr>
+          <w:rFonts w:ascii="Times New Roman" w:hAnsi="Times New Roman"/>
+          <w:b/>
+        </w:rPr>
+      </w:pPr>
+      <w:r>
+        <w:rPr>
+          <w:rFonts w:ascii="Times New Roman" w:hAnsi="Times New Roman"/>
+          <w:b/>
+        </w:rPr>
+      </w:r>
     </w:p>
     <w:p>
       <w:pPr>
         <w:pStyle w:val="TOCEntry"/>
-      </w:pPr>
-      <w:r>
+        <w:rPr/>
+      </w:pPr>
+      <w:r>
+        <w:rPr/>
         <w:t>Revision History</w:t>
       </w:r>
     </w:p>
     <w:tbl>
       <w:tblPr>
         <w:tblW w:w="9869" w:type="dxa"/>
+        <w:jc w:val="left"/>
+        <w:tblInd w:w="0" w:type="dxa"/>
         <w:tblLayout w:type="fixed"/>
-        <w:tblLook w:val="0000" w:firstRow="0" w:lastRow="0" w:firstColumn="0" w:lastColumn="0" w:noHBand="0" w:noVBand="0"/>
+        <w:tblCellMar>
+          <w:top w:w="0" w:type="dxa"/>
+          <w:left w:w="108" w:type="dxa"/>
+          <w:bottom w:w="0" w:type="dxa"/>
+          <w:right w:w="108" w:type="dxa"/>
+        </w:tblCellMar>
+        <w:tblLook w:val="0000" w:noHBand="0" w:noVBand="0" w:firstColumn="0" w:lastRow="0" w:lastColumn="0" w:firstRow="0"/>
       </w:tblPr>
       <w:tblGrid>
         <w:gridCol w:w="2160"/>
-        <w:gridCol w:w="1170"/>
-        <w:gridCol w:w="4956"/>
-        <w:gridCol w:w="1583"/>
+        <w:gridCol w:w="1169"/>
+        <w:gridCol w:w="4957"/>
+        <w:gridCol w:w="1582"/>
       </w:tblGrid>
       <w:tr>
+        <w:trPr/>
         <w:tc>
           <w:tcPr>
             <w:tcW w:w="2160" w:type="dxa"/>
@@ -1041,6 +1090,7 @@
           </w:tcPr>
           <w:p>
             <w:pPr>
+              <w:pStyle w:val="Normal"/>
               <w:spacing w:before="40" w:after="40"/>
               <w:rPr>
                 <w:b/>
@@ -1056,7 +1106,7 @@
         </w:tc>
         <w:tc>
           <w:tcPr>
-            <w:tcW w:w="1170" w:type="dxa"/>
+            <w:tcW w:w="1169" w:type="dxa"/>
             <w:tcBorders>
               <w:top w:val="single" w:sz="12" w:space="0" w:color="000000"/>
               <w:left w:val="single" w:sz="6" w:space="0" w:color="000000"/>
@@ -1066,6 +1116,7 @@
           </w:tcPr>
           <w:p>
             <w:pPr>
+              <w:pStyle w:val="Normal"/>
               <w:spacing w:before="40" w:after="40"/>
               <w:rPr>
                 <w:b/>
@@ -1081,7 +1132,7 @@
         </w:tc>
         <w:tc>
           <w:tcPr>
-            <w:tcW w:w="4955" w:type="dxa"/>
+            <w:tcW w:w="4957" w:type="dxa"/>
             <w:tcBorders>
               <w:top w:val="single" w:sz="12" w:space="0" w:color="000000"/>
               <w:left w:val="single" w:sz="6" w:space="0" w:color="000000"/>
@@ -1091,6 +1142,7 @@
           </w:tcPr>
           <w:p>
             <w:pPr>
+              <w:pStyle w:val="Normal"/>
               <w:spacing w:before="40" w:after="40"/>
               <w:rPr>
                 <w:b/>
@@ -1106,7 +1158,7 @@
         </w:tc>
         <w:tc>
           <w:tcPr>
-            <w:tcW w:w="1583" w:type="dxa"/>
+            <w:tcW w:w="1582" w:type="dxa"/>
             <w:tcBorders>
               <w:top w:val="single" w:sz="12" w:space="0" w:color="000000"/>
               <w:left w:val="single" w:sz="6" w:space="0" w:color="000000"/>
@@ -1116,6 +1168,7 @@
           </w:tcPr>
           <w:p>
             <w:pPr>
+              <w:pStyle w:val="Normal"/>
               <w:spacing w:before="40" w:after="40"/>
               <w:rPr>
                 <w:b/>
@@ -1131,6 +1184,7 @@
         </w:tc>
       </w:tr>
       <w:tr>
+        <w:trPr/>
         <w:tc>
           <w:tcPr>
             <w:tcW w:w="2160" w:type="dxa"/>
@@ -1142,16 +1196,18 @@
           </w:tcPr>
           <w:p>
             <w:pPr>
+              <w:pStyle w:val="Normal"/>
               <w:spacing w:before="40" w:after="40"/>
-            </w:pPr>
-            <w:r>
-              <w:t>Person’s Name, not “Company X”. Multiple people are okay if they all worked on this version</w:t>
+              <w:rPr/>
+            </w:pPr>
+            <w:r>
+              <w:rPr/>
             </w:r>
           </w:p>
         </w:tc>
         <w:tc>
           <w:tcPr>
-            <w:tcW w:w="1170" w:type="dxa"/>
+            <w:tcW w:w="1169" w:type="dxa"/>
             <w:tcBorders>
               <w:left w:val="single" w:sz="6" w:space="0" w:color="000000"/>
               <w:bottom w:val="single" w:sz="6" w:space="0" w:color="000000"/>
@@ -1160,13 +1216,18 @@
           </w:tcPr>
           <w:p>
             <w:pPr>
+              <w:pStyle w:val="Normal"/>
               <w:spacing w:before="40" w:after="40"/>
-            </w:pPr>
+              <w:rPr/>
+            </w:pPr>
+            <w:r>
+              <w:rPr/>
+            </w:r>
           </w:p>
         </w:tc>
         <w:tc>
           <w:tcPr>
-            <w:tcW w:w="4955" w:type="dxa"/>
+            <w:tcW w:w="4957" w:type="dxa"/>
             <w:tcBorders>
               <w:left w:val="single" w:sz="6" w:space="0" w:color="000000"/>
               <w:bottom w:val="single" w:sz="6" w:space="0" w:color="000000"/>
@@ -1175,13 +1236,18 @@
           </w:tcPr>
           <w:p>
             <w:pPr>
+              <w:pStyle w:val="Normal"/>
               <w:spacing w:before="40" w:after="40"/>
-            </w:pPr>
+              <w:rPr/>
+            </w:pPr>
+            <w:r>
+              <w:rPr/>
+            </w:r>
           </w:p>
         </w:tc>
         <w:tc>
           <w:tcPr>
-            <w:tcW w:w="1583" w:type="dxa"/>
+            <w:tcW w:w="1582" w:type="dxa"/>
             <w:tcBorders>
               <w:left w:val="single" w:sz="6" w:space="0" w:color="000000"/>
               <w:bottom w:val="single" w:sz="6" w:space="0" w:color="000000"/>
@@ -1190,12 +1256,18 @@
           </w:tcPr>
           <w:p>
             <w:pPr>
+              <w:pStyle w:val="Normal"/>
               <w:spacing w:before="40" w:after="40"/>
-            </w:pPr>
+              <w:rPr/>
+            </w:pPr>
+            <w:r>
+              <w:rPr/>
+            </w:r>
           </w:p>
         </w:tc>
       </w:tr>
       <w:tr>
+        <w:trPr/>
         <w:tc>
           <w:tcPr>
             <w:tcW w:w="2160" w:type="dxa"/>
@@ -1208,13 +1280,18 @@
           </w:tcPr>
           <w:p>
             <w:pPr>
+              <w:pStyle w:val="Normal"/>
               <w:spacing w:before="40" w:after="40"/>
-            </w:pPr>
+              <w:rPr/>
+            </w:pPr>
+            <w:r>
+              <w:rPr/>
+            </w:r>
           </w:p>
         </w:tc>
         <w:tc>
           <w:tcPr>
-            <w:tcW w:w="1170" w:type="dxa"/>
+            <w:tcW w:w="1169" w:type="dxa"/>
             <w:tcBorders>
               <w:top w:val="single" w:sz="6" w:space="0" w:color="000000"/>
               <w:left w:val="single" w:sz="6" w:space="0" w:color="000000"/>
@@ -1224,13 +1301,18 @@
           </w:tcPr>
           <w:p>
             <w:pPr>
+              <w:pStyle w:val="Normal"/>
               <w:spacing w:before="40" w:after="40"/>
-            </w:pPr>
+              <w:rPr/>
+            </w:pPr>
+            <w:r>
+              <w:rPr/>
+            </w:r>
           </w:p>
         </w:tc>
         <w:tc>
           <w:tcPr>
-            <w:tcW w:w="4955" w:type="dxa"/>
+            <w:tcW w:w="4957" w:type="dxa"/>
             <w:tcBorders>
               <w:top w:val="single" w:sz="6" w:space="0" w:color="000000"/>
               <w:left w:val="single" w:sz="6" w:space="0" w:color="000000"/>
@@ -1240,13 +1322,18 @@
           </w:tcPr>
           <w:p>
             <w:pPr>
+              <w:pStyle w:val="Normal"/>
               <w:spacing w:before="40" w:after="40"/>
-            </w:pPr>
+              <w:rPr/>
+            </w:pPr>
+            <w:r>
+              <w:rPr/>
+            </w:r>
           </w:p>
         </w:tc>
         <w:tc>
           <w:tcPr>
-            <w:tcW w:w="1583" w:type="dxa"/>
+            <w:tcW w:w="1582" w:type="dxa"/>
             <w:tcBorders>
               <w:top w:val="single" w:sz="6" w:space="0" w:color="000000"/>
               <w:left w:val="single" w:sz="6" w:space="0" w:color="000000"/>
@@ -1256,8 +1343,13 @@
           </w:tcPr>
           <w:p>
             <w:pPr>
+              <w:pStyle w:val="Normal"/>
               <w:spacing w:before="40" w:after="40"/>
-            </w:pPr>
+              <w:rPr/>
+            </w:pPr>
+            <w:r>
+              <w:rPr/>
+            </w:r>
           </w:p>
         </w:tc>
       </w:tr>
@@ -1265,26 +1357,28 @@
     <w:p>
       <w:pPr>
         <w:sectPr>
-          <w:headerReference w:type="default" r:id="rId10"/>
-          <w:footerReference w:type="default" r:id="rId11"/>
-          <w:footerReference w:type="first" r:id="rId12"/>
+          <w:headerReference w:type="default" r:id="rId5"/>
+          <w:footerReference w:type="default" r:id="rId6"/>
+          <w:footerReference w:type="first" r:id="rId7"/>
+          <w:type w:val="nextPage"/>
           <w:pgSz w:w="12240" w:h="15840"/>
-          <w:pgMar w:top="1440" w:right="1440" w:bottom="1440" w:left="1440" w:header="720" w:footer="720" w:gutter="0"/>
+          <w:pgMar w:left="1440" w:right="1440" w:gutter="0" w:header="720" w:top="1440" w:footer="720" w:bottom="1440"/>
           <w:pgNumType w:fmt="lowerRoman"/>
-          <w:cols w:space="720"/>
-          <w:formProt w:val="0"/>
-          <w:docGrid w:linePitch="100"/>
+          <w:formProt w:val="false"/>
+          <w:textDirection w:val="lrTb"/>
+          <w:docGrid w:type="default" w:linePitch="100" w:charSpace="0"/>
         </w:sectPr>
       </w:pPr>
     </w:p>
     <w:p>
       <w:pPr>
-        <w:pStyle w:val="Titolo1"/>
-      </w:pPr>
-      <w:bookmarkStart w:id="5" w:name="_Toc184368742"/>
-      <w:bookmarkStart w:id="6" w:name="_Toc439994665"/>
-      <w:r>
-        <w:lastRenderedPageBreak/>
+        <w:pStyle w:val="Heading1"/>
+        <w:rPr/>
+      </w:pPr>
+      <w:bookmarkStart w:id="5" w:name="_Toc439994665"/>
+      <w:bookmarkStart w:id="6" w:name="_Toc184368742"/>
+      <w:r>
+        <w:rPr/>
         <w:t>Introduction</w:t>
       </w:r>
       <w:bookmarkEnd w:id="5"/>
@@ -1292,47 +1386,41 @@
     </w:p>
     <w:p>
       <w:pPr>
-        <w:pStyle w:val="Titolo2"/>
-      </w:pPr>
-      <w:bookmarkStart w:id="7" w:name="_Toc184368743"/>
-      <w:bookmarkStart w:id="8" w:name="_Toc439994667"/>
-      <w:r>
+        <w:pStyle w:val="Heading2"/>
+        <w:rPr/>
+      </w:pPr>
+      <w:bookmarkStart w:id="7" w:name="_Toc439994667"/>
+      <w:bookmarkStart w:id="8" w:name="_Toc184368743"/>
+      <w:r>
+        <w:rPr/>
         <w:t>Purpose</w:t>
       </w:r>
       <w:bookmarkEnd w:id="7"/>
       <w:bookmarkEnd w:id="8"/>
       <w:r>
+        <w:rPr/>
         <w:t xml:space="preserve"> </w:t>
       </w:r>
     </w:p>
     <w:p>
       <w:pPr>
         <w:pStyle w:val="template"/>
-      </w:pPr>
-      <w:r>
-        <w:t>&lt;Identify the product whose requirements are specified in this document, including the revision or release number. Describe the scope of the product that is covered by this SRS. If this SRS describes only part of the system or a single subsystem, this should be specified together with the role of this part within the overarching system.&gt;</w:t>
-      </w:r>
-    </w:p>
-    <w:p>
-      <w:pPr>
-        <w:pStyle w:val="template"/>
-      </w:pPr>
-    </w:p>
-    <w:p>
-      <w:pPr>
-        <w:pStyle w:val="template"/>
-      </w:pPr>
-      <w:r>
-        <w:t>&lt;Should be very short and to the point.&gt;</w:t>
-      </w:r>
-    </w:p>
-    <w:p>
-      <w:pPr>
-        <w:pStyle w:val="Titolo2"/>
-      </w:pPr>
-      <w:bookmarkStart w:id="9" w:name="_Toc184368744"/>
-      <w:bookmarkStart w:id="10" w:name="_Toc439994668"/>
-      <w:r>
+        <w:rPr/>
+      </w:pPr>
+      <w:r>
+        <w:rPr/>
+        <w:t>The purpose is to design an overtake and collision avoidance system composed of two Thymios in a well specified environment.</w:t>
+      </w:r>
+    </w:p>
+    <w:p>
+      <w:pPr>
+        <w:pStyle w:val="Heading2"/>
+        <w:rPr/>
+      </w:pPr>
+      <w:bookmarkStart w:id="9" w:name="_Toc439994668"/>
+      <w:bookmarkStart w:id="10" w:name="_Toc184368744"/>
+      <w:r>
+        <w:rPr/>
         <w:t>Document Conventions</w:t>
       </w:r>
       <w:bookmarkEnd w:id="9"/>
@@ -1341,39 +1429,22 @@
     <w:p>
       <w:pPr>
         <w:pStyle w:val="template"/>
-      </w:pPr>
-      <w:r>
-        <w:t xml:space="preserve">&lt;Describe any standards or typographical conventions that were followed when writing this SRS, such as fonts or highlighting that have special significance. For example, state whether </w:t>
-      </w:r>
-      <w:proofErr w:type="gramStart"/>
-      <w:r>
-        <w:t>priorities  for</w:t>
-      </w:r>
-      <w:proofErr w:type="gramEnd"/>
-      <w:r>
-        <w:t xml:space="preserve"> higher-level requirements are assumed to be inherited by detailed requirements, or whether every requirement statement is to have its own priority.&gt;</w:t>
-      </w:r>
-    </w:p>
-    <w:p>
-      <w:pPr>
-        <w:pStyle w:val="template"/>
-      </w:pPr>
-    </w:p>
-    <w:p>
-      <w:pPr>
-        <w:pStyle w:val="template"/>
-      </w:pPr>
-      <w:r>
+        <w:rPr/>
+      </w:pPr>
+      <w:r>
+        <w:rPr/>
         <w:t>&lt;Optional section&gt;</w:t>
       </w:r>
     </w:p>
     <w:p>
       <w:pPr>
-        <w:pStyle w:val="Titolo2"/>
-      </w:pPr>
-      <w:bookmarkStart w:id="11" w:name="_Toc184368745"/>
-      <w:bookmarkStart w:id="12" w:name="_Toc439994669"/>
-      <w:r>
+        <w:pStyle w:val="Heading2"/>
+        <w:rPr/>
+      </w:pPr>
+      <w:bookmarkStart w:id="11" w:name="_Toc439994669"/>
+      <w:bookmarkStart w:id="12" w:name="_Toc184368745"/>
+      <w:r>
+        <w:rPr/>
         <w:t>Intended Audience and Reading Suggestions</w:t>
       </w:r>
       <w:bookmarkEnd w:id="11"/>
@@ -1382,31 +1453,22 @@
     <w:p>
       <w:pPr>
         <w:pStyle w:val="template"/>
-      </w:pPr>
-      <w:r>
-        <w:t>&lt;Describe the different types of reader that the document is intended for, such as developers, project managers, marketing staff, users, testers, and documentation writers. Describe what the rest of this SRS contains and how it is organized. Suggest a sequence for reading the document, beginning with the overview sections and proceeding through the sections that are most pertinent to each reader type.&gt;</w:t>
-      </w:r>
-    </w:p>
-    <w:p>
-      <w:pPr>
-        <w:pStyle w:val="template"/>
-      </w:pPr>
-    </w:p>
-    <w:p>
-      <w:pPr>
-        <w:pStyle w:val="template"/>
-      </w:pPr>
-      <w:r>
-        <w:t>&lt;Optional section&gt;</w:t>
-      </w:r>
-    </w:p>
-    <w:p>
-      <w:pPr>
-        <w:pStyle w:val="Titolo2"/>
-      </w:pPr>
-      <w:bookmarkStart w:id="13" w:name="_Toc184368746"/>
-      <w:bookmarkStart w:id="14" w:name="_Toc439994670"/>
-      <w:r>
+        <w:rPr/>
+      </w:pPr>
+      <w:r>
+        <w:rPr/>
+        <w:t>Intendend audience is developers, project managers, testers and documentation writers.</w:t>
+      </w:r>
+    </w:p>
+    <w:p>
+      <w:pPr>
+        <w:pStyle w:val="Heading2"/>
+        <w:rPr/>
+      </w:pPr>
+      <w:bookmarkStart w:id="13" w:name="_Toc439994670"/>
+      <w:bookmarkStart w:id="14" w:name="_Toc184368746"/>
+      <w:r>
+        <w:rPr/>
         <w:t>Product Scope</w:t>
       </w:r>
       <w:bookmarkEnd w:id="13"/>
@@ -1415,41 +1477,22 @@
     <w:p>
       <w:pPr>
         <w:pStyle w:val="template"/>
-      </w:pPr>
-      <w:r>
-        <w:t xml:space="preserve">&lt;Provide a </w:t>
-      </w:r>
-      <w:r>
-        <w:rPr>
-          <w:b/>
-          <w:bCs/>
-        </w:rPr>
-        <w:t>short</w:t>
-      </w:r>
-      <w:r>
-        <w:t xml:space="preserve"> description of the system being specified and its purpose, including relevant benefits, objectives, and goals. If the system being described here is part of an overarching system, its role in the overarching system should be reported.</w:t>
-      </w:r>
-    </w:p>
-    <w:p>
-      <w:pPr>
-        <w:pStyle w:val="template"/>
-      </w:pPr>
-    </w:p>
-    <w:p>
-      <w:pPr>
-        <w:pStyle w:val="template"/>
-      </w:pPr>
-      <w:r>
-        <w:t>Relate the system to corporate goals or business strategies. If a separate vision and scope document is available, refer to it rather than duplicating its contents here. &gt;</w:t>
-      </w:r>
-    </w:p>
-    <w:p>
-      <w:pPr>
-        <w:pStyle w:val="Titolo2"/>
-      </w:pPr>
-      <w:bookmarkStart w:id="15" w:name="_Toc184368747"/>
-      <w:bookmarkStart w:id="16" w:name="_Toc439994672"/>
-      <w:r>
+        <w:rPr/>
+      </w:pPr>
+      <w:r>
+        <w:rPr/>
+        <w:t>The product scope is to design two Thymios that are able to reach their destination without colliding and applying a well specified collision avoidance algorithm.</w:t>
+      </w:r>
+    </w:p>
+    <w:p>
+      <w:pPr>
+        <w:pStyle w:val="Heading2"/>
+        <w:rPr/>
+      </w:pPr>
+      <w:bookmarkStart w:id="15" w:name="_Toc439994672"/>
+      <w:bookmarkStart w:id="16" w:name="_Toc184368747"/>
+      <w:r>
+        <w:rPr/>
         <w:t>References</w:t>
       </w:r>
       <w:bookmarkEnd w:id="15"/>
@@ -1458,27 +1501,22 @@
     <w:p>
       <w:pPr>
         <w:pStyle w:val="template"/>
-      </w:pPr>
-      <w:r>
-        <w:t>&lt;List any other documents or Web addresses to which this SRS refers. These may include user interface style guides, contracts, standards, other requirements specifications, use case documents, or a vision and scope document. Provide enough information so that the reader could access a copy of each reference, including title, author, version number, date, and source or location.&gt;</w:t>
-      </w:r>
-    </w:p>
-    <w:p>
-      <w:pPr>
-        <w:pStyle w:val="template"/>
-      </w:pPr>
-      <w:r>
-        <w:t xml:space="preserve">&lt;If nothing is of interest, specify None – but do not remove this section&gt; </w:t>
-      </w:r>
-    </w:p>
-    <w:p>
-      <w:pPr>
-        <w:pStyle w:val="Titolo1"/>
-      </w:pPr>
-      <w:bookmarkStart w:id="17" w:name="_Toc184368748"/>
-      <w:bookmarkStart w:id="18" w:name="_Toc439994673"/>
-      <w:r>
-        <w:lastRenderedPageBreak/>
+        <w:rPr/>
+      </w:pPr>
+      <w:r>
+        <w:rPr/>
+        <w:t>None</w:t>
+      </w:r>
+    </w:p>
+    <w:p>
+      <w:pPr>
+        <w:pStyle w:val="Heading1"/>
+        <w:rPr/>
+      </w:pPr>
+      <w:bookmarkStart w:id="17" w:name="_Toc439994673"/>
+      <w:bookmarkStart w:id="18" w:name="_Toc184368748"/>
+      <w:r>
+        <w:rPr/>
         <w:t>Overall Description</w:t>
       </w:r>
       <w:bookmarkEnd w:id="17"/>
@@ -1486,11 +1524,13 @@
     </w:p>
     <w:p>
       <w:pPr>
-        <w:pStyle w:val="Titolo2"/>
-      </w:pPr>
-      <w:bookmarkStart w:id="19" w:name="_Toc184368749"/>
-      <w:bookmarkStart w:id="20" w:name="_Toc439994674"/>
-      <w:r>
+        <w:pStyle w:val="Heading2"/>
+        <w:rPr/>
+      </w:pPr>
+      <w:bookmarkStart w:id="19" w:name="_Toc439994674"/>
+      <w:bookmarkStart w:id="20" w:name="_Toc184368749"/>
+      <w:r>
+        <w:rPr/>
         <w:t>Product Perspective</w:t>
       </w:r>
       <w:bookmarkEnd w:id="19"/>
@@ -1499,18 +1539,22 @@
     <w:p>
       <w:pPr>
         <w:pStyle w:val="template"/>
-      </w:pPr>
-      <w:r>
-        <w:t>&lt;Describe the context and origin of the product being specified in this SRS. For example, state whether this product is a follow-on member of a product family, a replacement for certain existing systems, or a new, self-contained product. If the SRS defines a component of a larger system, relate the requirements of the larger system to the functionality of this software and identify interfaces between the two. A simple diagram that shows the major components of the overall system, subsystem interconnections, and external interfaces can be helpful.&gt;</w:t>
-      </w:r>
-    </w:p>
-    <w:p>
-      <w:pPr>
-        <w:pStyle w:val="Titolo2"/>
-      </w:pPr>
-      <w:bookmarkStart w:id="21" w:name="_Toc184368750"/>
-      <w:bookmarkStart w:id="22" w:name="_Toc439994675"/>
-      <w:r>
+        <w:rPr/>
+      </w:pPr>
+      <w:r>
+        <w:rPr/>
+        <w:t>The project in object is part of a University project.</w:t>
+      </w:r>
+    </w:p>
+    <w:p>
+      <w:pPr>
+        <w:pStyle w:val="Heading2"/>
+        <w:rPr/>
+      </w:pPr>
+      <w:bookmarkStart w:id="21" w:name="_Toc439994675"/>
+      <w:bookmarkStart w:id="22" w:name="_Toc184368750"/>
+      <w:r>
+        <w:rPr/>
         <w:t>Product Functions</w:t>
       </w:r>
       <w:bookmarkEnd w:id="21"/>
@@ -1519,34 +1563,54 @@
     <w:p>
       <w:pPr>
         <w:pStyle w:val="template"/>
-      </w:pPr>
-      <w:r>
-        <w:t xml:space="preserve">&lt;Summarize the major functions the product must perform or must let the user perform. Details will be provided in Section 3, so only a </w:t>
-      </w:r>
-      <w:proofErr w:type="gramStart"/>
-      <w:r>
-        <w:t>high level</w:t>
-      </w:r>
-      <w:proofErr w:type="gramEnd"/>
-      <w:r>
-        <w:t xml:space="preserve"> summary (such as a bullet list) is needed here. Organize the functions to make them understandable to any reader of the SRS. A picture of the major groups of related requirements and how they relate, such as a </w:t>
-      </w:r>
-      <w:proofErr w:type="gramStart"/>
-      <w:r>
-        <w:t>top level</w:t>
-      </w:r>
-      <w:proofErr w:type="gramEnd"/>
-      <w:r>
-        <w:t xml:space="preserve"> data flow diagram or object class diagram, is often effective.&gt;</w:t>
-      </w:r>
-    </w:p>
-    <w:p>
-      <w:pPr>
-        <w:pStyle w:val="Titolo2"/>
-      </w:pPr>
-      <w:bookmarkStart w:id="23" w:name="_Toc184368751"/>
-      <w:bookmarkStart w:id="24" w:name="_Toc439994676"/>
-      <w:r>
+        <w:numPr>
+          <w:ilvl w:val="0"/>
+          <w:numId w:val="4"/>
+        </w:numPr>
+        <w:rPr/>
+      </w:pPr>
+      <w:r>
+        <w:rPr/>
+        <w:t>Guide two Thymios to destination</w:t>
+      </w:r>
+    </w:p>
+    <w:p>
+      <w:pPr>
+        <w:pStyle w:val="template"/>
+        <w:numPr>
+          <w:ilvl w:val="0"/>
+          <w:numId w:val="4"/>
+        </w:numPr>
+        <w:rPr/>
+      </w:pPr>
+      <w:r>
+        <w:rPr/>
+        <w:t>Perform overtakes</w:t>
+      </w:r>
+    </w:p>
+    <w:p>
+      <w:pPr>
+        <w:pStyle w:val="template"/>
+        <w:numPr>
+          <w:ilvl w:val="0"/>
+          <w:numId w:val="4"/>
+        </w:numPr>
+        <w:rPr/>
+      </w:pPr>
+      <w:r>
+        <w:rPr/>
+        <w:t>Avoid collisions</w:t>
+      </w:r>
+    </w:p>
+    <w:p>
+      <w:pPr>
+        <w:pStyle w:val="Heading2"/>
+        <w:rPr/>
+      </w:pPr>
+      <w:bookmarkStart w:id="23" w:name="_Toc439994676"/>
+      <w:bookmarkStart w:id="24" w:name="_Toc184368751"/>
+      <w:r>
+        <w:rPr/>
         <w:t>User Classes and Characteristics</w:t>
       </w:r>
       <w:bookmarkEnd w:id="23"/>
@@ -1555,18 +1619,22 @@
     <w:p>
       <w:pPr>
         <w:pStyle w:val="template"/>
-      </w:pPr>
-      <w:r>
-        <w:t>&lt;Identify the various user classes that you anticipate will use this product. User classes may be differentiated based on frequency of use, subset of product functions used, technical expertise, security or privilege levels, educational level, or experience. Describe the pertinent characteristics of each user class. Certain requirements may pertain only to certain user classes. Distinguish the most important user classes for this product from those who are less important to satisfy.&gt;</w:t>
-      </w:r>
-    </w:p>
-    <w:p>
-      <w:pPr>
-        <w:pStyle w:val="Titolo2"/>
-      </w:pPr>
-      <w:bookmarkStart w:id="25" w:name="_Toc184368752"/>
-      <w:bookmarkStart w:id="26" w:name="_Toc439994677"/>
-      <w:r>
+        <w:rPr/>
+      </w:pPr>
+      <w:r>
+        <w:rPr/>
+        <w:t>None</w:t>
+      </w:r>
+    </w:p>
+    <w:p>
+      <w:pPr>
+        <w:pStyle w:val="Heading2"/>
+        <w:rPr/>
+      </w:pPr>
+      <w:bookmarkStart w:id="25" w:name="_Toc439994677"/>
+      <w:bookmarkStart w:id="26" w:name="_Toc184368752"/>
+      <w:r>
+        <w:rPr/>
         <w:t>Operating Environment</w:t>
       </w:r>
       <w:bookmarkEnd w:id="25"/>
@@ -1575,18 +1643,22 @@
     <w:p>
       <w:pPr>
         <w:pStyle w:val="template"/>
-      </w:pPr>
-      <w:r>
-        <w:t>&lt;Describe the environment in which the system will operate. This includes the hardware platform, operating system and versions, as well as any other cyber or physical components or applications with which it must peacefully coexist.&gt;</w:t>
-      </w:r>
-    </w:p>
-    <w:p>
-      <w:pPr>
-        <w:pStyle w:val="Titolo2"/>
-      </w:pPr>
-      <w:bookmarkStart w:id="27" w:name="_Toc184368753"/>
-      <w:bookmarkStart w:id="28" w:name="_Toc439994678"/>
-      <w:r>
+        <w:rPr/>
+      </w:pPr>
+      <w:r>
+        <w:rPr/>
+        <w:t>The environment will be a narrow and long road with two Thymios.</w:t>
+      </w:r>
+    </w:p>
+    <w:p>
+      <w:pPr>
+        <w:pStyle w:val="Heading2"/>
+        <w:rPr/>
+      </w:pPr>
+      <w:bookmarkStart w:id="27" w:name="_Toc439994678"/>
+      <w:bookmarkStart w:id="28" w:name="_Toc184368753"/>
+      <w:r>
+        <w:rPr/>
         <w:t>Design and Implementation Constraints</w:t>
       </w:r>
       <w:bookmarkEnd w:id="27"/>
@@ -1595,28 +1667,24 @@
     <w:p>
       <w:pPr>
         <w:pStyle w:val="template"/>
-      </w:pPr>
-      <w:r>
-        <w:t xml:space="preserve">&lt;Describe items or issues that will limit the options available to the developers. These might </w:t>
-      </w:r>
-      <w:proofErr w:type="gramStart"/>
-      <w:r>
-        <w:t>include:</w:t>
-      </w:r>
-      <w:proofErr w:type="gramEnd"/>
-      <w:r>
-        <w:t xml:space="preserve"> corporate or regulatory policies; hardware limitations (timing requirements, memory requirements); interfaces to other applications; specific technologies, tools, and databases to be used; parallel operations; language requirements; communications protocols; security considerations; design conventions and standards.&gt;</w:t>
+        <w:rPr/>
+      </w:pPr>
+      <w:r>
+        <w:rPr/>
+        <w:t>&lt;Describe items or issues that will limit the options available to the developers. These might include: corporate or regulatory policies; hardware limitations (timing requirements, memory requirements); interfaces to other applications; specific technologies, tools, and databases to be used; parallel operations; language requirements; communications protocols; security considerations; design conventions and standards.&gt;</w:t>
       </w:r>
       <w:bookmarkStart w:id="29" w:name="_Toc439994679"/>
     </w:p>
     <w:p>
       <w:pPr>
-        <w:pStyle w:val="Titolo2"/>
-      </w:pPr>
-      <w:bookmarkStart w:id="30" w:name="_Toc184368754"/>
-      <w:bookmarkStart w:id="31" w:name="_Toc439994680"/>
+        <w:pStyle w:val="Heading2"/>
+        <w:rPr/>
+      </w:pPr>
+      <w:bookmarkStart w:id="30" w:name="_Toc439994680"/>
+      <w:bookmarkStart w:id="31" w:name="_Toc184368754"/>
       <w:bookmarkEnd w:id="29"/>
       <w:r>
+        <w:rPr/>
         <w:t>Assumptions of Use</w:t>
       </w:r>
       <w:bookmarkEnd w:id="30"/>
@@ -1625,65 +1693,49 @@
     <w:p>
       <w:pPr>
         <w:pStyle w:val="template"/>
-      </w:pPr>
-      <w:r>
-        <w:t xml:space="preserve">&lt;List any assumed factors (as opposed to known facts) that could affect the requirements stated in the SRS. These could include legacy or third-party components that you plan to use, issues around the development or operating environment, or constraints. The project could be affected if these assumptions are incorrect, are not shared, or change. Also identify any dependencies the project has on external factors, such as components that you intend to reuse from another project, unless </w:t>
-      </w:r>
-      <w:r>
-        <w:lastRenderedPageBreak/>
-        <w:t>they are already documented elsewhere (for example, in the vision and scope document or the project plan).&gt;</w:t>
-      </w:r>
-    </w:p>
-    <w:p>
-      <w:pPr>
-        <w:pStyle w:val="Titolo1"/>
-      </w:pPr>
-      <w:bookmarkStart w:id="32" w:name="_Toc439994687"/>
-      <w:bookmarkStart w:id="33" w:name="_Toc184368755"/>
-      <w:r>
+        <w:rPr/>
+      </w:pPr>
+      <w:r>
+        <w:rPr/>
+        <w:t>&lt;List any assumed factors (as opposed to known facts) that could affect the requirements stated in the SRS. These could include legacy or third-party components that you plan to use, issues around the development or operating environment, or constraints. The project could be affected if these assumptions are incorrect, are not shared, or change. Also identify any dependencies the project has on external factors, such as components that you intend to reuse from another project, unless they are already documented elsewhere (for example, in the vision and scope document or the project plan).&gt;</w:t>
+      </w:r>
+    </w:p>
+    <w:p>
+      <w:pPr>
+        <w:pStyle w:val="Heading1"/>
+        <w:rPr/>
+      </w:pPr>
+      <w:bookmarkStart w:id="32" w:name="_Toc184368755"/>
+      <w:bookmarkStart w:id="33" w:name="_Toc439994687"/>
+      <w:r>
+        <w:rPr/>
         <w:t xml:space="preserve">System </w:t>
       </w:r>
+      <w:bookmarkEnd w:id="33"/>
+      <w:r>
+        <w:rPr/>
+        <w:t>Use Cases</w:t>
+      </w:r>
       <w:bookmarkEnd w:id="32"/>
-      <w:r>
-        <w:t>Use Cases</w:t>
-      </w:r>
-      <w:bookmarkEnd w:id="33"/>
-    </w:p>
-    <w:p>
-      <w:pPr>
-        <w:pStyle w:val="template"/>
-      </w:pPr>
-      <w:r>
-        <w:t>&lt;The overall use case diagram(s) should be here. Draw use case diagram showing all major features. A rather simple example is given here.&gt;</w:t>
-      </w:r>
-    </w:p>
-    <w:p>
-      <w:pPr>
-        <w:pStyle w:val="template"/>
-      </w:pPr>
-      <w:r>
-        <w:t>&lt;The text description of each use case should follow, as in the following sections.&gt;</w:t>
-      </w:r>
-    </w:p>
-    <w:p/>
-    <w:p>
-      <w:pPr>
-        <w:pStyle w:val="Titolo1"/>
+    </w:p>
+    <w:p>
+      <w:pPr>
+        <w:pStyle w:val="Heading1"/>
         <w:numPr>
           <w:ilvl w:val="0"/>
           <w:numId w:val="0"/>
         </w:numPr>
+        <w:ind w:hanging="0" w:left="0"/>
+        <w:rPr/>
       </w:pPr>
       <w:bookmarkStart w:id="34" w:name="_Toc184368756"/>
       <w:r>
-        <w:rPr>
-          <w:noProof/>
-        </w:rPr>
+        <w:rPr/>
         <w:drawing>
-          <wp:inline distT="0" distB="0" distL="0" distR="0" wp14:anchorId="157DA6C6" wp14:editId="1073B5BA">
-            <wp:extent cx="2548255" cy="2472690"/>
+          <wp:inline distT="0" distB="0" distL="0" distR="0">
+            <wp:extent cx="2660650" cy="2581910"/>
             <wp:effectExtent l="0" t="0" r="0" b="0"/>
-            <wp:docPr id="1" name="Immagine 2"/>
+            <wp:docPr id="1" name="Immagine 2" descr=""/>
             <wp:cNvGraphicFramePr>
               <a:graphicFrameLocks xmlns:a="http://schemas.openxmlformats.org/drawingml/2006/main" noChangeAspect="1"/>
             </wp:cNvGraphicFramePr>
@@ -1691,13 +1743,13 @@
               <a:graphicData uri="http://schemas.openxmlformats.org/drawingml/2006/picture">
                 <pic:pic xmlns:pic="http://schemas.openxmlformats.org/drawingml/2006/picture">
                   <pic:nvPicPr>
-                    <pic:cNvPr id="1" name="Immagine 2"/>
+                    <pic:cNvPr id="1" name="Immagine 2" descr=""/>
                     <pic:cNvPicPr>
                       <a:picLocks noChangeAspect="1" noChangeArrowheads="1"/>
                     </pic:cNvPicPr>
                   </pic:nvPicPr>
                   <pic:blipFill>
-                    <a:blip r:embed="rId13"/>
+                    <a:blip r:embed="rId8"/>
                     <a:stretch>
                       <a:fillRect/>
                     </a:stretch>
@@ -1705,7 +1757,7 @@
                   <pic:spPr bwMode="auto">
                     <a:xfrm>
                       <a:off x="0" y="0"/>
-                      <a:ext cx="2548255" cy="2472690"/>
+                      <a:ext cx="2660650" cy="2581910"/>
                     </a:xfrm>
                     <a:prstGeom prst="rect">
                       <a:avLst/>
@@ -1722,16 +1774,19 @@
     </w:p>
     <w:p>
       <w:pPr>
-        <w:pStyle w:val="Titolo2"/>
+        <w:pStyle w:val="Heading2"/>
+        <w:rPr/>
       </w:pPr>
       <w:bookmarkStart w:id="35" w:name="_Toc184368757"/>
       <w:r>
+        <w:rPr/>
         <w:t>Reach the end of the road</w:t>
       </w:r>
       <w:bookmarkEnd w:id="35"/>
     </w:p>
     <w:p>
       <w:pPr>
+        <w:pStyle w:val="Normal"/>
         <w:numPr>
           <w:ilvl w:val="0"/>
           <w:numId w:val="2"/>
@@ -1744,88 +1799,43 @@
       </w:pPr>
       <w:r>
         <w:rPr>
+          <w:rFonts w:cs="Arial" w:ascii="Arial" w:hAnsi="Arial"/>
+          <w:b/>
+          <w:sz w:val="22"/>
+          <w:szCs w:val="18"/>
+        </w:rPr>
+        <w:t>Objective</w:t>
+      </w:r>
+      <w:r>
+        <w:rPr>
+          <w:rFonts w:cs="Arial" w:ascii="Arial" w:hAnsi="Arial"/>
+          <w:sz w:val="22"/>
+          <w:szCs w:val="18"/>
+        </w:rPr>
+        <w:t xml:space="preserve"> – The two Thymios should be able to reach the end of the road, Thymio A needs to overtake Thymio B without crashing.</w:t>
+      </w:r>
+    </w:p>
+    <w:p>
+      <w:pPr>
+        <w:pStyle w:val="Normal"/>
+        <w:ind w:left="720"/>
+        <w:rPr>
           <w:rFonts w:ascii="Arial" w:hAnsi="Arial" w:cs="Arial"/>
-          <w:b/>
-          <w:sz w:val="22"/>
-          <w:szCs w:val="18"/>
-        </w:rPr>
-        <w:t>Objective</w:t>
-      </w:r>
-      <w:r>
-        <w:rPr>
-          <w:rFonts w:ascii="Arial" w:hAnsi="Arial" w:cs="Arial"/>
-          <w:sz w:val="22"/>
-          <w:szCs w:val="18"/>
-        </w:rPr>
-        <w:t xml:space="preserve"> – The two </w:t>
-      </w:r>
-      <w:proofErr w:type="spellStart"/>
-      <w:r>
-        <w:rPr>
-          <w:rFonts w:ascii="Arial" w:hAnsi="Arial" w:cs="Arial"/>
-          <w:sz w:val="22"/>
-          <w:szCs w:val="18"/>
-        </w:rPr>
-        <w:t>Thymios</w:t>
-      </w:r>
-      <w:proofErr w:type="spellEnd"/>
-      <w:r>
-        <w:rPr>
-          <w:rFonts w:ascii="Arial" w:hAnsi="Arial" w:cs="Arial"/>
-          <w:sz w:val="22"/>
-          <w:szCs w:val="18"/>
-        </w:rPr>
-        <w:t xml:space="preserve"> should be able to reach the end of the road, </w:t>
-      </w:r>
-      <w:proofErr w:type="spellStart"/>
-      <w:r>
-        <w:rPr>
-          <w:rFonts w:ascii="Arial" w:hAnsi="Arial" w:cs="Arial"/>
-          <w:sz w:val="22"/>
-          <w:szCs w:val="18"/>
-        </w:rPr>
-        <w:t>Thymio</w:t>
-      </w:r>
-      <w:proofErr w:type="spellEnd"/>
-      <w:r>
-        <w:rPr>
-          <w:rFonts w:ascii="Arial" w:hAnsi="Arial" w:cs="Arial"/>
-          <w:sz w:val="22"/>
-          <w:szCs w:val="18"/>
-        </w:rPr>
-        <w:t xml:space="preserve"> A needs to overtake </w:t>
-      </w:r>
-      <w:proofErr w:type="spellStart"/>
-      <w:r>
-        <w:rPr>
-          <w:rFonts w:ascii="Arial" w:hAnsi="Arial" w:cs="Arial"/>
-          <w:sz w:val="22"/>
-          <w:szCs w:val="18"/>
-        </w:rPr>
-        <w:t>Thymio</w:t>
-      </w:r>
-      <w:proofErr w:type="spellEnd"/>
-      <w:r>
-        <w:rPr>
-          <w:rFonts w:ascii="Arial" w:hAnsi="Arial" w:cs="Arial"/>
-          <w:sz w:val="22"/>
-          <w:szCs w:val="18"/>
-        </w:rPr>
-        <w:t xml:space="preserve"> B without crashing.</w:t>
-      </w:r>
-    </w:p>
-    <w:p>
-      <w:pPr>
-        <w:ind w:left="720"/>
-        <w:rPr>
-          <w:rFonts w:ascii="Arial" w:hAnsi="Arial" w:cs="Arial"/>
-          <w:sz w:val="22"/>
-          <w:szCs w:val="18"/>
-        </w:rPr>
-      </w:pPr>
-    </w:p>
-    <w:p>
-      <w:pPr>
+          <w:sz w:val="22"/>
+          <w:szCs w:val="18"/>
+        </w:rPr>
+      </w:pPr>
+      <w:r>
+        <w:rPr>
+          <w:rFonts w:cs="Arial" w:ascii="Arial" w:hAnsi="Arial"/>
+          <w:sz w:val="22"/>
+          <w:szCs w:val="18"/>
+        </w:rPr>
+      </w:r>
+    </w:p>
+    <w:p>
+      <w:pPr>
+        <w:pStyle w:val="Normal"/>
         <w:numPr>
           <w:ilvl w:val="0"/>
           <w:numId w:val="2"/>
@@ -1838,33 +1848,42 @@
       </w:pPr>
       <w:r>
         <w:rPr>
+          <w:rFonts w:cs="Arial" w:ascii="Arial" w:hAnsi="Arial"/>
+          <w:b/>
+          <w:sz w:val="22"/>
+          <w:szCs w:val="18"/>
+        </w:rPr>
+        <w:t>Priority</w:t>
+      </w:r>
+      <w:r>
+        <w:rPr>
+          <w:rFonts w:cs="Arial" w:ascii="Arial" w:hAnsi="Arial"/>
+          <w:sz w:val="22"/>
+          <w:szCs w:val="18"/>
+        </w:rPr>
+        <w:t xml:space="preserve"> – High</w:t>
+      </w:r>
+    </w:p>
+    <w:p>
+      <w:pPr>
+        <w:pStyle w:val="Normal"/>
+        <w:rPr>
           <w:rFonts w:ascii="Arial" w:hAnsi="Arial" w:cs="Arial"/>
-          <w:b/>
-          <w:sz w:val="22"/>
-          <w:szCs w:val="18"/>
-        </w:rPr>
-        <w:t>Priority</w:t>
-      </w:r>
-      <w:r>
-        <w:rPr>
-          <w:rFonts w:ascii="Arial" w:hAnsi="Arial" w:cs="Arial"/>
-          <w:sz w:val="22"/>
-          <w:szCs w:val="18"/>
-        </w:rPr>
-        <w:t xml:space="preserve"> – High</w:t>
-      </w:r>
-    </w:p>
-    <w:p>
-      <w:pPr>
-        <w:rPr>
-          <w:rFonts w:ascii="Arial" w:hAnsi="Arial" w:cs="Arial"/>
-          <w:sz w:val="22"/>
-          <w:szCs w:val="18"/>
-        </w:rPr>
-      </w:pPr>
-    </w:p>
-    <w:p>
-      <w:pPr>
+          <w:sz w:val="22"/>
+          <w:szCs w:val="18"/>
+        </w:rPr>
+      </w:pPr>
+      <w:r>
+        <w:rPr>
+          <w:rFonts w:cs="Arial" w:ascii="Arial" w:hAnsi="Arial"/>
+          <w:sz w:val="22"/>
+          <w:szCs w:val="18"/>
+        </w:rPr>
+      </w:r>
+    </w:p>
+    <w:p>
+      <w:pPr>
+        <w:pStyle w:val="Normal"/>
         <w:numPr>
           <w:ilvl w:val="0"/>
           <w:numId w:val="2"/>
@@ -1877,52 +1896,42 @@
       </w:pPr>
       <w:r>
         <w:rPr>
+          <w:rFonts w:cs="Arial" w:ascii="Arial" w:hAnsi="Arial"/>
+          <w:b/>
+          <w:sz w:val="22"/>
+          <w:szCs w:val="18"/>
+        </w:rPr>
+        <w:t>Actors</w:t>
+      </w:r>
+      <w:r>
+        <w:rPr>
+          <w:rFonts w:cs="Arial" w:ascii="Arial" w:hAnsi="Arial"/>
+          <w:sz w:val="22"/>
+          <w:szCs w:val="18"/>
+        </w:rPr>
+        <w:t xml:space="preserve"> – Two Thymios (A and B)</w:t>
+      </w:r>
+    </w:p>
+    <w:p>
+      <w:pPr>
+        <w:pStyle w:val="ListParagraph"/>
+        <w:rPr>
           <w:rFonts w:ascii="Arial" w:hAnsi="Arial" w:cs="Arial"/>
-          <w:b/>
-          <w:sz w:val="22"/>
-          <w:szCs w:val="18"/>
-        </w:rPr>
-        <w:t>Actors</w:t>
-      </w:r>
-      <w:r>
-        <w:rPr>
-          <w:rFonts w:ascii="Arial" w:hAnsi="Arial" w:cs="Arial"/>
-          <w:sz w:val="22"/>
-          <w:szCs w:val="18"/>
-        </w:rPr>
-        <w:t xml:space="preserve"> – Two </w:t>
-      </w:r>
-      <w:proofErr w:type="spellStart"/>
-      <w:r>
-        <w:rPr>
-          <w:rFonts w:ascii="Arial" w:hAnsi="Arial" w:cs="Arial"/>
-          <w:sz w:val="22"/>
-          <w:szCs w:val="18"/>
-        </w:rPr>
-        <w:t>Thymios</w:t>
-      </w:r>
-      <w:proofErr w:type="spellEnd"/>
-      <w:r>
-        <w:rPr>
-          <w:rFonts w:ascii="Arial" w:hAnsi="Arial" w:cs="Arial"/>
-          <w:sz w:val="22"/>
-          <w:szCs w:val="18"/>
-        </w:rPr>
-        <w:t xml:space="preserve"> (A and B)</w:t>
-      </w:r>
-    </w:p>
-    <w:p>
-      <w:pPr>
-        <w:pStyle w:val="Paragrafoelenco"/>
-        <w:rPr>
-          <w:rFonts w:ascii="Arial" w:hAnsi="Arial" w:cs="Arial"/>
-          <w:sz w:val="22"/>
-          <w:szCs w:val="18"/>
-        </w:rPr>
-      </w:pPr>
-    </w:p>
-    <w:p>
-      <w:pPr>
+          <w:sz w:val="22"/>
+          <w:szCs w:val="18"/>
+        </w:rPr>
+      </w:pPr>
+      <w:r>
+        <w:rPr>
+          <w:rFonts w:cs="Arial" w:ascii="Arial" w:hAnsi="Arial"/>
+          <w:sz w:val="22"/>
+          <w:szCs w:val="18"/>
+        </w:rPr>
+      </w:r>
+    </w:p>
+    <w:p>
+      <w:pPr>
+        <w:pStyle w:val="Normal"/>
         <w:numPr>
           <w:ilvl w:val="0"/>
           <w:numId w:val="2"/>
@@ -1936,7 +1945,7 @@
       </w:pPr>
       <w:r>
         <w:rPr>
-          <w:rFonts w:ascii="Arial" w:hAnsi="Arial" w:cs="Arial"/>
+          <w:rFonts w:cs="Arial" w:ascii="Arial" w:hAnsi="Arial"/>
           <w:b/>
           <w:sz w:val="22"/>
           <w:szCs w:val="18"/>
@@ -1946,6 +1955,7 @@
     </w:p>
     <w:p>
       <w:pPr>
+        <w:pStyle w:val="Normal"/>
         <w:numPr>
           <w:ilvl w:val="1"/>
           <w:numId w:val="2"/>
@@ -1958,7 +1968,7 @@
       </w:pPr>
       <w:r>
         <w:rPr>
-          <w:rFonts w:ascii="Arial" w:hAnsi="Arial" w:cs="Arial"/>
+          <w:rFonts w:cs="Arial" w:ascii="Arial" w:hAnsi="Arial"/>
           <w:b/>
           <w:sz w:val="22"/>
           <w:szCs w:val="18"/>
@@ -1968,6 +1978,7 @@
     </w:p>
     <w:p>
       <w:pPr>
+        <w:pStyle w:val="Normal"/>
         <w:numPr>
           <w:ilvl w:val="2"/>
           <w:numId w:val="2"/>
@@ -1978,27 +1989,18 @@
           <w:szCs w:val="18"/>
         </w:rPr>
       </w:pPr>
-      <w:proofErr w:type="spellStart"/>
-      <w:r>
-        <w:rPr>
-          <w:rFonts w:ascii="Arial" w:hAnsi="Arial" w:cs="Arial"/>
-          <w:sz w:val="22"/>
-          <w:szCs w:val="18"/>
-        </w:rPr>
-        <w:t>Thymio</w:t>
-      </w:r>
-      <w:proofErr w:type="spellEnd"/>
-      <w:r>
-        <w:rPr>
-          <w:rFonts w:ascii="Arial" w:hAnsi="Arial" w:cs="Arial"/>
-          <w:sz w:val="22"/>
-          <w:szCs w:val="18"/>
-        </w:rPr>
-        <w:t xml:space="preserve"> A and B move forward</w:t>
-      </w:r>
-    </w:p>
-    <w:p>
-      <w:pPr>
+      <w:r>
+        <w:rPr>
+          <w:rFonts w:cs="Arial" w:ascii="Arial" w:hAnsi="Arial"/>
+          <w:sz w:val="22"/>
+          <w:szCs w:val="18"/>
+        </w:rPr>
+        <w:t>Thymio A and B move forward</w:t>
+      </w:r>
+    </w:p>
+    <w:p>
+      <w:pPr>
+        <w:pStyle w:val="Normal"/>
         <w:numPr>
           <w:ilvl w:val="2"/>
           <w:numId w:val="2"/>
@@ -2009,27 +2011,18 @@
           <w:szCs w:val="18"/>
         </w:rPr>
       </w:pPr>
-      <w:proofErr w:type="spellStart"/>
-      <w:r>
-        <w:rPr>
-          <w:rFonts w:ascii="Arial" w:hAnsi="Arial" w:cs="Arial"/>
-          <w:sz w:val="22"/>
-          <w:szCs w:val="18"/>
-        </w:rPr>
-        <w:t>Thymio</w:t>
-      </w:r>
-      <w:proofErr w:type="spellEnd"/>
-      <w:r>
-        <w:rPr>
-          <w:rFonts w:ascii="Arial" w:hAnsi="Arial" w:cs="Arial"/>
-          <w:sz w:val="22"/>
-          <w:szCs w:val="18"/>
-        </w:rPr>
-        <w:t xml:space="preserve"> A reaches B</w:t>
-      </w:r>
-    </w:p>
-    <w:p>
-      <w:pPr>
+      <w:r>
+        <w:rPr>
+          <w:rFonts w:cs="Arial" w:ascii="Arial" w:hAnsi="Arial"/>
+          <w:sz w:val="22"/>
+          <w:szCs w:val="18"/>
+        </w:rPr>
+        <w:t>Thymio A reaches B</w:t>
+      </w:r>
+    </w:p>
+    <w:p>
+      <w:pPr>
+        <w:pStyle w:val="Normal"/>
         <w:numPr>
           <w:ilvl w:val="2"/>
           <w:numId w:val="2"/>
@@ -2040,27 +2033,18 @@
           <w:szCs w:val="18"/>
         </w:rPr>
       </w:pPr>
-      <w:proofErr w:type="spellStart"/>
-      <w:r>
-        <w:rPr>
-          <w:rFonts w:ascii="Arial" w:hAnsi="Arial" w:cs="Arial"/>
-          <w:sz w:val="22"/>
-          <w:szCs w:val="18"/>
-        </w:rPr>
-        <w:t>Thymio</w:t>
-      </w:r>
-      <w:proofErr w:type="spellEnd"/>
-      <w:r>
-        <w:rPr>
-          <w:rFonts w:ascii="Arial" w:hAnsi="Arial" w:cs="Arial"/>
-          <w:sz w:val="22"/>
-          <w:szCs w:val="18"/>
-        </w:rPr>
-        <w:t xml:space="preserve"> A performs the overtake returning on the road</w:t>
-      </w:r>
-    </w:p>
-    <w:p>
-      <w:pPr>
+      <w:r>
+        <w:rPr>
+          <w:rFonts w:cs="Arial" w:ascii="Arial" w:hAnsi="Arial"/>
+          <w:sz w:val="22"/>
+          <w:szCs w:val="18"/>
+        </w:rPr>
+        <w:t>Thymio A performs the overtake returning on the road</w:t>
+      </w:r>
+    </w:p>
+    <w:p>
+      <w:pPr>
+        <w:pStyle w:val="Normal"/>
         <w:numPr>
           <w:ilvl w:val="2"/>
           <w:numId w:val="2"/>
@@ -2071,27 +2055,18 @@
           <w:szCs w:val="18"/>
         </w:rPr>
       </w:pPr>
-      <w:proofErr w:type="spellStart"/>
-      <w:r>
-        <w:rPr>
-          <w:rFonts w:ascii="Arial" w:hAnsi="Arial" w:cs="Arial"/>
-          <w:sz w:val="22"/>
-          <w:szCs w:val="18"/>
-        </w:rPr>
-        <w:t>Thymio</w:t>
-      </w:r>
-      <w:proofErr w:type="spellEnd"/>
-      <w:r>
-        <w:rPr>
-          <w:rFonts w:ascii="Arial" w:hAnsi="Arial" w:cs="Arial"/>
-          <w:sz w:val="22"/>
-          <w:szCs w:val="18"/>
-        </w:rPr>
-        <w:t xml:space="preserve"> A and B move forward</w:t>
-      </w:r>
-    </w:p>
-    <w:p>
-      <w:pPr>
+      <w:r>
+        <w:rPr>
+          <w:rFonts w:cs="Arial" w:ascii="Arial" w:hAnsi="Arial"/>
+          <w:sz w:val="22"/>
+          <w:szCs w:val="18"/>
+        </w:rPr>
+        <w:t>Thymio A and B move forward</w:t>
+      </w:r>
+    </w:p>
+    <w:p>
+      <w:pPr>
+        <w:pStyle w:val="Normal"/>
         <w:numPr>
           <w:ilvl w:val="1"/>
           <w:numId w:val="2"/>
@@ -2104,7 +2079,7 @@
       </w:pPr>
       <w:r>
         <w:rPr>
-          <w:rFonts w:ascii="Arial" w:hAnsi="Arial" w:cs="Arial"/>
+          <w:rFonts w:cs="Arial" w:ascii="Arial" w:hAnsi="Arial"/>
           <w:b/>
           <w:sz w:val="22"/>
           <w:szCs w:val="18"/>
@@ -2114,6 +2089,7 @@
     </w:p>
     <w:p>
       <w:pPr>
+        <w:pStyle w:val="Normal"/>
         <w:numPr>
           <w:ilvl w:val="2"/>
           <w:numId w:val="2"/>
@@ -2124,27 +2100,18 @@
           <w:szCs w:val="18"/>
         </w:rPr>
       </w:pPr>
-      <w:proofErr w:type="spellStart"/>
-      <w:r>
-        <w:rPr>
-          <w:rFonts w:ascii="Arial" w:hAnsi="Arial" w:cs="Arial"/>
-          <w:sz w:val="22"/>
-          <w:szCs w:val="18"/>
-        </w:rPr>
-        <w:t>Thymio</w:t>
-      </w:r>
-      <w:proofErr w:type="spellEnd"/>
-      <w:r>
-        <w:rPr>
-          <w:rFonts w:ascii="Arial" w:hAnsi="Arial" w:cs="Arial"/>
-          <w:sz w:val="22"/>
-          <w:szCs w:val="18"/>
-        </w:rPr>
-        <w:t xml:space="preserve"> A and B move forward</w:t>
-      </w:r>
-    </w:p>
-    <w:p>
-      <w:pPr>
+      <w:r>
+        <w:rPr>
+          <w:rFonts w:cs="Arial" w:ascii="Arial" w:hAnsi="Arial"/>
+          <w:sz w:val="22"/>
+          <w:szCs w:val="18"/>
+        </w:rPr>
+        <w:t>Thymio A and B move forward</w:t>
+      </w:r>
+    </w:p>
+    <w:p>
+      <w:pPr>
+        <w:pStyle w:val="Normal"/>
         <w:numPr>
           <w:ilvl w:val="2"/>
           <w:numId w:val="2"/>
@@ -2155,27 +2122,18 @@
           <w:szCs w:val="18"/>
         </w:rPr>
       </w:pPr>
-      <w:proofErr w:type="spellStart"/>
-      <w:r>
-        <w:rPr>
-          <w:rFonts w:ascii="Arial" w:hAnsi="Arial" w:cs="Arial"/>
-          <w:sz w:val="22"/>
-          <w:szCs w:val="18"/>
-        </w:rPr>
-        <w:t>Thymio</w:t>
-      </w:r>
-      <w:proofErr w:type="spellEnd"/>
-      <w:r>
-        <w:rPr>
-          <w:rFonts w:ascii="Arial" w:hAnsi="Arial" w:cs="Arial"/>
-          <w:sz w:val="22"/>
-          <w:szCs w:val="18"/>
-        </w:rPr>
-        <w:t xml:space="preserve"> A reaches B</w:t>
-      </w:r>
-    </w:p>
-    <w:p>
-      <w:pPr>
+      <w:r>
+        <w:rPr>
+          <w:rFonts w:cs="Arial" w:ascii="Arial" w:hAnsi="Arial"/>
+          <w:sz w:val="22"/>
+          <w:szCs w:val="18"/>
+        </w:rPr>
+        <w:t>Thymio A reaches B</w:t>
+      </w:r>
+    </w:p>
+    <w:p>
+      <w:pPr>
+        <w:pStyle w:val="Normal"/>
         <w:numPr>
           <w:ilvl w:val="2"/>
           <w:numId w:val="2"/>
@@ -2186,27 +2144,18 @@
           <w:szCs w:val="18"/>
         </w:rPr>
       </w:pPr>
-      <w:proofErr w:type="spellStart"/>
-      <w:r>
-        <w:rPr>
-          <w:rFonts w:ascii="Arial" w:hAnsi="Arial" w:cs="Arial"/>
-          <w:sz w:val="22"/>
-          <w:szCs w:val="18"/>
-        </w:rPr>
-        <w:t>Thymio</w:t>
-      </w:r>
-      <w:proofErr w:type="spellEnd"/>
-      <w:r>
-        <w:rPr>
-          <w:rFonts w:ascii="Arial" w:hAnsi="Arial" w:cs="Arial"/>
-          <w:sz w:val="22"/>
-          <w:szCs w:val="18"/>
-        </w:rPr>
-        <w:t xml:space="preserve"> A while performing the overtake is not able to return on the road in front of B</w:t>
-      </w:r>
-    </w:p>
-    <w:p>
-      <w:pPr>
+      <w:r>
+        <w:rPr>
+          <w:rFonts w:cs="Arial" w:ascii="Arial" w:hAnsi="Arial"/>
+          <w:sz w:val="22"/>
+          <w:szCs w:val="18"/>
+        </w:rPr>
+        <w:t>Thymio A while performing the overtake is not able to return on the road in front of B</w:t>
+      </w:r>
+    </w:p>
+    <w:p>
+      <w:pPr>
+        <w:pStyle w:val="Normal"/>
         <w:numPr>
           <w:ilvl w:val="2"/>
           <w:numId w:val="2"/>
@@ -2217,27 +2166,18 @@
           <w:szCs w:val="18"/>
         </w:rPr>
       </w:pPr>
-      <w:proofErr w:type="spellStart"/>
-      <w:r>
-        <w:rPr>
-          <w:rFonts w:ascii="Arial" w:hAnsi="Arial" w:cs="Arial"/>
-          <w:sz w:val="22"/>
-          <w:szCs w:val="18"/>
-        </w:rPr>
-        <w:t>Thymio</w:t>
-      </w:r>
-      <w:proofErr w:type="spellEnd"/>
-      <w:r>
-        <w:rPr>
-          <w:rFonts w:ascii="Arial" w:hAnsi="Arial" w:cs="Arial"/>
-          <w:sz w:val="22"/>
-          <w:szCs w:val="18"/>
-        </w:rPr>
-        <w:t xml:space="preserve"> A retries to perform the overtake</w:t>
-      </w:r>
-    </w:p>
-    <w:p>
-      <w:pPr>
+      <w:r>
+        <w:rPr>
+          <w:rFonts w:cs="Arial" w:ascii="Arial" w:hAnsi="Arial"/>
+          <w:sz w:val="22"/>
+          <w:szCs w:val="18"/>
+        </w:rPr>
+        <w:t>Thymio A retries to perform the overtake</w:t>
+      </w:r>
+    </w:p>
+    <w:p>
+      <w:pPr>
+        <w:pStyle w:val="Normal"/>
         <w:numPr>
           <w:ilvl w:val="1"/>
           <w:numId w:val="2"/>
@@ -2250,7 +2190,7 @@
       </w:pPr>
       <w:r>
         <w:rPr>
-          <w:rFonts w:ascii="Arial" w:hAnsi="Arial" w:cs="Arial"/>
+          <w:rFonts w:cs="Arial" w:ascii="Arial" w:hAnsi="Arial"/>
           <w:b/>
           <w:sz w:val="22"/>
           <w:szCs w:val="18"/>
@@ -2259,7 +2199,7 @@
       </w:r>
       <w:r>
         <w:rPr>
-          <w:rFonts w:ascii="Arial" w:hAnsi="Arial" w:cs="Arial"/>
+          <w:rFonts w:cs="Arial" w:ascii="Arial" w:hAnsi="Arial"/>
           <w:sz w:val="22"/>
           <w:szCs w:val="18"/>
         </w:rPr>
@@ -2268,6 +2208,7 @@
     </w:p>
     <w:p>
       <w:pPr>
+        <w:pStyle w:val="Normal"/>
         <w:numPr>
           <w:ilvl w:val="2"/>
           <w:numId w:val="2"/>
@@ -2278,27 +2219,18 @@
           <w:szCs w:val="18"/>
         </w:rPr>
       </w:pPr>
-      <w:proofErr w:type="spellStart"/>
-      <w:r>
-        <w:rPr>
-          <w:rFonts w:ascii="Arial" w:hAnsi="Arial" w:cs="Arial"/>
-          <w:sz w:val="22"/>
-          <w:szCs w:val="18"/>
-        </w:rPr>
-        <w:t>Thymio</w:t>
-      </w:r>
-      <w:proofErr w:type="spellEnd"/>
-      <w:r>
-        <w:rPr>
-          <w:rFonts w:ascii="Arial" w:hAnsi="Arial" w:cs="Arial"/>
-          <w:sz w:val="22"/>
-          <w:szCs w:val="18"/>
-        </w:rPr>
-        <w:t xml:space="preserve"> A and B move forward</w:t>
-      </w:r>
-    </w:p>
-    <w:p>
-      <w:pPr>
+      <w:r>
+        <w:rPr>
+          <w:rFonts w:cs="Arial" w:ascii="Arial" w:hAnsi="Arial"/>
+          <w:sz w:val="22"/>
+          <w:szCs w:val="18"/>
+        </w:rPr>
+        <w:t>Thymio A and B move forward</w:t>
+      </w:r>
+    </w:p>
+    <w:p>
+      <w:pPr>
+        <w:pStyle w:val="Normal"/>
         <w:numPr>
           <w:ilvl w:val="2"/>
           <w:numId w:val="2"/>
@@ -2309,28 +2241,18 @@
           <w:szCs w:val="18"/>
         </w:rPr>
       </w:pPr>
-      <w:proofErr w:type="spellStart"/>
-      <w:r>
-        <w:rPr>
-          <w:rFonts w:ascii="Arial" w:hAnsi="Arial" w:cs="Arial"/>
-          <w:sz w:val="22"/>
-          <w:szCs w:val="18"/>
-        </w:rPr>
-        <w:lastRenderedPageBreak/>
-        <w:t>Thymio</w:t>
-      </w:r>
-      <w:proofErr w:type="spellEnd"/>
-      <w:r>
-        <w:rPr>
-          <w:rFonts w:ascii="Arial" w:hAnsi="Arial" w:cs="Arial"/>
-          <w:sz w:val="22"/>
-          <w:szCs w:val="18"/>
-        </w:rPr>
-        <w:t xml:space="preserve"> A reaches B</w:t>
-      </w:r>
-    </w:p>
-    <w:p>
-      <w:pPr>
+      <w:r>
+        <w:rPr>
+          <w:rFonts w:cs="Arial" w:ascii="Arial" w:hAnsi="Arial"/>
+          <w:sz w:val="22"/>
+          <w:szCs w:val="18"/>
+        </w:rPr>
+        <w:t>Thymio A reaches B</w:t>
+      </w:r>
+    </w:p>
+    <w:p>
+      <w:pPr>
+        <w:pStyle w:val="Normal"/>
         <w:numPr>
           <w:ilvl w:val="2"/>
           <w:numId w:val="2"/>
@@ -2341,37 +2263,36 @@
           <w:szCs w:val="18"/>
         </w:rPr>
       </w:pPr>
-      <w:proofErr w:type="spellStart"/>
-      <w:r>
+      <w:r>
+        <w:rPr>
+          <w:rFonts w:cs="Arial" w:ascii="Arial" w:hAnsi="Arial"/>
+          <w:sz w:val="22"/>
+          <w:szCs w:val="18"/>
+        </w:rPr>
+        <w:t>Thymio A crashes on B while performing the overtake</w:t>
+      </w:r>
+    </w:p>
+    <w:p>
+      <w:pPr>
+        <w:pStyle w:val="Normal"/>
+        <w:ind w:left="720"/>
         <w:rPr>
           <w:rFonts w:ascii="Arial" w:hAnsi="Arial" w:cs="Arial"/>
           <w:sz w:val="22"/>
           <w:szCs w:val="18"/>
         </w:rPr>
-        <w:t>Thymio</w:t>
-      </w:r>
-      <w:proofErr w:type="spellEnd"/>
-      <w:r>
-        <w:rPr>
-          <w:rFonts w:ascii="Arial" w:hAnsi="Arial" w:cs="Arial"/>
-          <w:sz w:val="22"/>
-          <w:szCs w:val="18"/>
-        </w:rPr>
-        <w:t xml:space="preserve"> A crashes on B while performing the overtake</w:t>
-      </w:r>
-    </w:p>
-    <w:p>
-      <w:pPr>
-        <w:ind w:left="720"/>
-        <w:rPr>
-          <w:rFonts w:ascii="Arial" w:hAnsi="Arial" w:cs="Arial"/>
-          <w:sz w:val="22"/>
-          <w:szCs w:val="18"/>
-        </w:rPr>
-      </w:pPr>
-    </w:p>
-    <w:p>
-      <w:pPr>
+      </w:pPr>
+      <w:r>
+        <w:rPr>
+          <w:rFonts w:cs="Arial" w:ascii="Arial" w:hAnsi="Arial"/>
+          <w:sz w:val="22"/>
+          <w:szCs w:val="18"/>
+        </w:rPr>
+      </w:r>
+    </w:p>
+    <w:p>
+      <w:pPr>
+        <w:pStyle w:val="Normal"/>
         <w:numPr>
           <w:ilvl w:val="0"/>
           <w:numId w:val="2"/>
@@ -2384,140 +2305,87 @@
       </w:pPr>
       <w:r>
         <w:rPr>
+          <w:rFonts w:cs="Arial" w:ascii="Arial" w:hAnsi="Arial"/>
+          <w:b/>
+          <w:sz w:val="22"/>
+          <w:szCs w:val="18"/>
+        </w:rPr>
+        <w:t>Includes</w:t>
+      </w:r>
+      <w:r>
+        <w:rPr>
+          <w:rFonts w:cs="Arial" w:ascii="Arial" w:hAnsi="Arial"/>
+          <w:sz w:val="22"/>
+          <w:szCs w:val="18"/>
+        </w:rPr>
+        <w:t xml:space="preserve"> - none</w:t>
+      </w:r>
+    </w:p>
+    <w:p>
+      <w:pPr>
+        <w:pStyle w:val="Normal"/>
+        <w:ind w:left="720"/>
+        <w:rPr>
           <w:rFonts w:ascii="Arial" w:hAnsi="Arial" w:cs="Arial"/>
-          <w:b/>
-          <w:sz w:val="22"/>
-          <w:szCs w:val="18"/>
-        </w:rPr>
-        <w:t>Includes</w:t>
-      </w:r>
-      <w:r>
-        <w:rPr>
-          <w:rFonts w:ascii="Arial" w:hAnsi="Arial" w:cs="Arial"/>
-          <w:sz w:val="22"/>
-          <w:szCs w:val="18"/>
-        </w:rPr>
-        <w:t xml:space="preserve"> - none</w:t>
-      </w:r>
-    </w:p>
-    <w:p>
-      <w:pPr>
-        <w:ind w:left="720"/>
-        <w:rPr>
-          <w:rFonts w:ascii="Arial" w:hAnsi="Arial" w:cs="Arial"/>
-          <w:sz w:val="22"/>
-          <w:szCs w:val="18"/>
-        </w:rPr>
-      </w:pPr>
-    </w:p>
-    <w:p>
-      <w:pPr>
+          <w:sz w:val="22"/>
+          <w:szCs w:val="18"/>
+        </w:rPr>
+      </w:pPr>
+      <w:r>
+        <w:rPr>
+          <w:rFonts w:cs="Arial" w:ascii="Arial" w:hAnsi="Arial"/>
+          <w:sz w:val="22"/>
+          <w:szCs w:val="18"/>
+        </w:rPr>
+      </w:r>
+    </w:p>
+    <w:p>
+      <w:pPr>
+        <w:pStyle w:val="Normal"/>
         <w:numPr>
           <w:ilvl w:val="0"/>
           <w:numId w:val="2"/>
         </w:numPr>
-      </w:pPr>
-      <w:r>
+        <w:rPr/>
+      </w:pPr>
+      <w:r>
+        <w:rPr>
+          <w:rFonts w:cs="Arial" w:ascii="Arial" w:hAnsi="Arial"/>
+          <w:b/>
+          <w:sz w:val="22"/>
+          <w:szCs w:val="18"/>
+        </w:rPr>
+        <w:t>Preconditions</w:t>
+      </w:r>
+      <w:r>
+        <w:rPr>
+          <w:rFonts w:cs="Arial" w:ascii="Arial" w:hAnsi="Arial"/>
+          <w:sz w:val="22"/>
+          <w:szCs w:val="18"/>
+        </w:rPr>
+        <w:t xml:space="preserve"> – Thymio A is behind Thymio B, Thymio A is faster than Thymio B</w:t>
+      </w:r>
+    </w:p>
+    <w:p>
+      <w:pPr>
+        <w:pStyle w:val="Normal"/>
         <w:rPr>
           <w:rFonts w:ascii="Arial" w:hAnsi="Arial" w:cs="Arial"/>
-          <w:b/>
-          <w:sz w:val="22"/>
-          <w:szCs w:val="18"/>
-        </w:rPr>
-        <w:t>Preconditions</w:t>
-      </w:r>
-      <w:r>
-        <w:rPr>
-          <w:rFonts w:ascii="Arial" w:hAnsi="Arial" w:cs="Arial"/>
-          <w:sz w:val="22"/>
-          <w:szCs w:val="18"/>
-        </w:rPr>
-        <w:t xml:space="preserve"> – </w:t>
-      </w:r>
-      <w:proofErr w:type="spellStart"/>
-      <w:r>
-        <w:rPr>
-          <w:rFonts w:ascii="Arial" w:hAnsi="Arial" w:cs="Arial"/>
-          <w:sz w:val="22"/>
-          <w:szCs w:val="18"/>
-        </w:rPr>
-        <w:t>Thymio</w:t>
-      </w:r>
-      <w:proofErr w:type="spellEnd"/>
-      <w:r>
-        <w:rPr>
-          <w:rFonts w:ascii="Arial" w:hAnsi="Arial" w:cs="Arial"/>
-          <w:sz w:val="22"/>
-          <w:szCs w:val="18"/>
-        </w:rPr>
-        <w:t xml:space="preserve"> A is behind </w:t>
-      </w:r>
-      <w:proofErr w:type="spellStart"/>
-      <w:r>
-        <w:rPr>
-          <w:rFonts w:ascii="Arial" w:hAnsi="Arial" w:cs="Arial"/>
-          <w:sz w:val="22"/>
-          <w:szCs w:val="18"/>
-        </w:rPr>
-        <w:t>Thymio</w:t>
-      </w:r>
-      <w:proofErr w:type="spellEnd"/>
-      <w:r>
-        <w:rPr>
-          <w:rFonts w:ascii="Arial" w:hAnsi="Arial" w:cs="Arial"/>
-          <w:sz w:val="22"/>
-          <w:szCs w:val="18"/>
-        </w:rPr>
-        <w:t xml:space="preserve"> B, </w:t>
-      </w:r>
-      <w:proofErr w:type="spellStart"/>
-      <w:r>
-        <w:rPr>
-          <w:rFonts w:ascii="Arial" w:hAnsi="Arial" w:cs="Arial"/>
-          <w:sz w:val="22"/>
-          <w:szCs w:val="18"/>
-        </w:rPr>
-        <w:t>Thymio</w:t>
-      </w:r>
-      <w:proofErr w:type="spellEnd"/>
-      <w:r>
-        <w:rPr>
-          <w:rFonts w:ascii="Arial" w:hAnsi="Arial" w:cs="Arial"/>
-          <w:sz w:val="22"/>
-          <w:szCs w:val="18"/>
-        </w:rPr>
-        <w:t xml:space="preserve"> A is faster than </w:t>
-      </w:r>
-      <w:proofErr w:type="spellStart"/>
-      <w:r>
-        <w:rPr>
-          <w:rFonts w:ascii="Arial" w:hAnsi="Arial" w:cs="Arial"/>
-          <w:sz w:val="22"/>
-          <w:szCs w:val="18"/>
-        </w:rPr>
-        <w:t>Thymio</w:t>
-      </w:r>
-      <w:proofErr w:type="spellEnd"/>
-      <w:r>
-        <w:rPr>
-          <w:rFonts w:ascii="Arial" w:hAnsi="Arial" w:cs="Arial"/>
-          <w:sz w:val="22"/>
-          <w:szCs w:val="18"/>
-        </w:rPr>
-        <w:t xml:space="preserve"> B</w:t>
-      </w:r>
-    </w:p>
-    <w:p>
-      <w:pPr>
-        <w:rPr>
-          <w:rFonts w:ascii="Arial" w:hAnsi="Arial" w:cs="Arial"/>
-          <w:sz w:val="22"/>
-          <w:szCs w:val="18"/>
-        </w:rPr>
-      </w:pPr>
-    </w:p>
-    <w:p>
-      <w:pPr>
+          <w:sz w:val="22"/>
+          <w:szCs w:val="18"/>
+        </w:rPr>
+      </w:pPr>
+      <w:r>
+        <w:rPr>
+          <w:rFonts w:cs="Arial" w:ascii="Arial" w:hAnsi="Arial"/>
+          <w:sz w:val="22"/>
+          <w:szCs w:val="18"/>
+        </w:rPr>
+      </w:r>
+    </w:p>
+    <w:p>
+      <w:pPr>
+        <w:pStyle w:val="Normal"/>
         <w:numPr>
           <w:ilvl w:val="0"/>
           <w:numId w:val="2"/>
@@ -2530,78 +2398,52 @@
       </w:pPr>
       <w:r>
         <w:rPr>
+          <w:rFonts w:cs="Arial" w:ascii="Arial" w:hAnsi="Arial"/>
+          <w:b/>
+          <w:sz w:val="22"/>
+          <w:szCs w:val="18"/>
+        </w:rPr>
+        <w:t>Post conditions</w:t>
+      </w:r>
+      <w:r>
+        <w:rPr>
+          <w:rFonts w:cs="Arial" w:ascii="Arial" w:hAnsi="Arial"/>
+          <w:sz w:val="22"/>
+          <w:szCs w:val="18"/>
+        </w:rPr>
+        <w:t xml:space="preserve"> – Thymio A reach the end of the road, Thymio B still needs to reach the end of the road</w:t>
+      </w:r>
+    </w:p>
+    <w:p>
+      <w:pPr>
+        <w:pStyle w:val="Normal"/>
+        <w:ind w:left="720"/>
+        <w:rPr>
           <w:rFonts w:ascii="Arial" w:hAnsi="Arial" w:cs="Arial"/>
-          <w:b/>
-          <w:sz w:val="22"/>
-          <w:szCs w:val="18"/>
-        </w:rPr>
-        <w:t>Post conditions</w:t>
-      </w:r>
-      <w:r>
-        <w:rPr>
-          <w:rFonts w:ascii="Arial" w:hAnsi="Arial" w:cs="Arial"/>
-          <w:sz w:val="22"/>
-          <w:szCs w:val="18"/>
-        </w:rPr>
-        <w:t xml:space="preserve"> – </w:t>
-      </w:r>
-      <w:proofErr w:type="spellStart"/>
-      <w:r>
-        <w:rPr>
-          <w:rFonts w:ascii="Arial" w:hAnsi="Arial" w:cs="Arial"/>
-          <w:sz w:val="22"/>
-          <w:szCs w:val="18"/>
-        </w:rPr>
-        <w:t>Thymio</w:t>
-      </w:r>
-      <w:proofErr w:type="spellEnd"/>
-      <w:r>
-        <w:rPr>
-          <w:rFonts w:ascii="Arial" w:hAnsi="Arial" w:cs="Arial"/>
-          <w:sz w:val="22"/>
-          <w:szCs w:val="18"/>
-        </w:rPr>
-        <w:t xml:space="preserve"> A reach the end of the road, </w:t>
-      </w:r>
-      <w:proofErr w:type="spellStart"/>
-      <w:r>
-        <w:rPr>
-          <w:rFonts w:ascii="Arial" w:hAnsi="Arial" w:cs="Arial"/>
-          <w:sz w:val="22"/>
-          <w:szCs w:val="18"/>
-        </w:rPr>
-        <w:t>Thymio</w:t>
-      </w:r>
-      <w:proofErr w:type="spellEnd"/>
-      <w:r>
-        <w:rPr>
-          <w:rFonts w:ascii="Arial" w:hAnsi="Arial" w:cs="Arial"/>
-          <w:sz w:val="22"/>
-          <w:szCs w:val="18"/>
-        </w:rPr>
-        <w:t xml:space="preserve"> B still needs to reach the end of the road</w:t>
-      </w:r>
-    </w:p>
-    <w:p>
-      <w:pPr>
-        <w:ind w:left="720"/>
-        <w:rPr>
-          <w:rFonts w:ascii="Arial" w:hAnsi="Arial" w:cs="Arial"/>
-          <w:sz w:val="22"/>
-          <w:szCs w:val="18"/>
-        </w:rPr>
-      </w:pPr>
-    </w:p>
-    <w:p>
-      <w:pPr>
+          <w:sz w:val="22"/>
+          <w:szCs w:val="18"/>
+        </w:rPr>
+      </w:pPr>
+      <w:r>
+        <w:rPr>
+          <w:rFonts w:cs="Arial" w:ascii="Arial" w:hAnsi="Arial"/>
+          <w:sz w:val="22"/>
+          <w:szCs w:val="18"/>
+        </w:rPr>
+      </w:r>
+    </w:p>
+    <w:p>
+      <w:pPr>
+        <w:pStyle w:val="Normal"/>
         <w:numPr>
           <w:ilvl w:val="0"/>
           <w:numId w:val="2"/>
         </w:numPr>
-      </w:pPr>
-      <w:r>
-        <w:rPr>
-          <w:rFonts w:ascii="Arial" w:hAnsi="Arial" w:cs="Arial"/>
+        <w:rPr/>
+      </w:pPr>
+      <w:r>
+        <w:rPr>
+          <w:rFonts w:cs="Arial" w:ascii="Arial" w:hAnsi="Arial"/>
           <w:b/>
           <w:sz w:val="22"/>
           <w:szCs w:val="18"/>
@@ -2610,7 +2452,7 @@
       </w:r>
       <w:r>
         <w:rPr>
-          <w:rFonts w:ascii="Arial" w:hAnsi="Arial" w:cs="Arial"/>
+          <w:rFonts w:cs="Arial" w:ascii="Arial" w:hAnsi="Arial"/>
           <w:sz w:val="22"/>
           <w:szCs w:val="18"/>
         </w:rPr>
@@ -2619,19 +2461,26 @@
     </w:p>
     <w:p>
       <w:pPr>
-        <w:pStyle w:val="Paragrafoelenco"/>
-      </w:pPr>
-    </w:p>
-    <w:p>
-      <w:pPr>
-        <w:pStyle w:val="Titolo2"/>
-      </w:pPr>
-      <w:r>
+        <w:pStyle w:val="ListParagraph"/>
+        <w:rPr/>
+      </w:pPr>
+      <w:r>
+        <w:rPr/>
+      </w:r>
+    </w:p>
+    <w:p>
+      <w:pPr>
+        <w:pStyle w:val="Heading2"/>
+        <w:rPr/>
+      </w:pPr>
+      <w:r>
+        <w:rPr/>
         <w:t>Arrive at destination</w:t>
       </w:r>
     </w:p>
     <w:p>
       <w:pPr>
+        <w:pStyle w:val="Normal"/>
         <w:numPr>
           <w:ilvl w:val="0"/>
           <w:numId w:val="2"/>
@@ -2644,52 +2493,43 @@
       </w:pPr>
       <w:r>
         <w:rPr>
+          <w:rFonts w:cs="Arial" w:ascii="Arial" w:hAnsi="Arial"/>
+          <w:b/>
+          <w:sz w:val="22"/>
+          <w:szCs w:val="18"/>
+        </w:rPr>
+        <w:t>Objective</w:t>
+      </w:r>
+      <w:r>
+        <w:rPr>
+          <w:rFonts w:cs="Arial" w:ascii="Arial" w:hAnsi="Arial"/>
+          <w:sz w:val="22"/>
+          <w:szCs w:val="18"/>
+        </w:rPr>
+        <w:t xml:space="preserve"> – The two Thymios should be able to arrive at destination without crashing when doing it</w:t>
+      </w:r>
+    </w:p>
+    <w:p>
+      <w:pPr>
+        <w:pStyle w:val="Normal"/>
+        <w:ind w:left="720"/>
+        <w:rPr>
           <w:rFonts w:ascii="Arial" w:hAnsi="Arial" w:cs="Arial"/>
-          <w:b/>
-          <w:sz w:val="22"/>
-          <w:szCs w:val="18"/>
-        </w:rPr>
-        <w:t>Objective</w:t>
-      </w:r>
-      <w:r>
-        <w:rPr>
-          <w:rFonts w:ascii="Arial" w:hAnsi="Arial" w:cs="Arial"/>
-          <w:sz w:val="22"/>
-          <w:szCs w:val="18"/>
-        </w:rPr>
-        <w:t xml:space="preserve"> – The two </w:t>
-      </w:r>
-      <w:proofErr w:type="spellStart"/>
-      <w:r>
-        <w:rPr>
-          <w:rFonts w:ascii="Arial" w:hAnsi="Arial" w:cs="Arial"/>
-          <w:sz w:val="22"/>
-          <w:szCs w:val="18"/>
-        </w:rPr>
-        <w:t>Thymios</w:t>
-      </w:r>
-      <w:proofErr w:type="spellEnd"/>
-      <w:r>
-        <w:rPr>
-          <w:rFonts w:ascii="Arial" w:hAnsi="Arial" w:cs="Arial"/>
-          <w:sz w:val="22"/>
-          <w:szCs w:val="18"/>
-        </w:rPr>
-        <w:t xml:space="preserve"> should be able to arrive at destination without crashing when doing it</w:t>
-      </w:r>
-    </w:p>
-    <w:p>
-      <w:pPr>
-        <w:ind w:left="720"/>
-        <w:rPr>
-          <w:rFonts w:ascii="Arial" w:hAnsi="Arial" w:cs="Arial"/>
-          <w:sz w:val="22"/>
-          <w:szCs w:val="18"/>
-        </w:rPr>
-      </w:pPr>
-    </w:p>
-    <w:p>
-      <w:pPr>
+          <w:sz w:val="22"/>
+          <w:szCs w:val="18"/>
+        </w:rPr>
+      </w:pPr>
+      <w:r>
+        <w:rPr>
+          <w:rFonts w:cs="Arial" w:ascii="Arial" w:hAnsi="Arial"/>
+          <w:sz w:val="22"/>
+          <w:szCs w:val="18"/>
+        </w:rPr>
+      </w:r>
+    </w:p>
+    <w:p>
+      <w:pPr>
+        <w:pStyle w:val="Normal"/>
         <w:numPr>
           <w:ilvl w:val="0"/>
           <w:numId w:val="2"/>
@@ -2702,33 +2542,42 @@
       </w:pPr>
       <w:r>
         <w:rPr>
+          <w:rFonts w:cs="Arial" w:ascii="Arial" w:hAnsi="Arial"/>
+          <w:b/>
+          <w:sz w:val="22"/>
+          <w:szCs w:val="18"/>
+        </w:rPr>
+        <w:t>Priority</w:t>
+      </w:r>
+      <w:r>
+        <w:rPr>
+          <w:rFonts w:cs="Arial" w:ascii="Arial" w:hAnsi="Arial"/>
+          <w:sz w:val="22"/>
+          <w:szCs w:val="18"/>
+        </w:rPr>
+        <w:t xml:space="preserve"> – High</w:t>
+      </w:r>
+    </w:p>
+    <w:p>
+      <w:pPr>
+        <w:pStyle w:val="Normal"/>
+        <w:rPr>
           <w:rFonts w:ascii="Arial" w:hAnsi="Arial" w:cs="Arial"/>
-          <w:b/>
-          <w:sz w:val="22"/>
-          <w:szCs w:val="18"/>
-        </w:rPr>
-        <w:t>Priority</w:t>
-      </w:r>
-      <w:r>
-        <w:rPr>
-          <w:rFonts w:ascii="Arial" w:hAnsi="Arial" w:cs="Arial"/>
-          <w:sz w:val="22"/>
-          <w:szCs w:val="18"/>
-        </w:rPr>
-        <w:t xml:space="preserve"> – High</w:t>
-      </w:r>
-    </w:p>
-    <w:p>
-      <w:pPr>
-        <w:rPr>
-          <w:rFonts w:ascii="Arial" w:hAnsi="Arial" w:cs="Arial"/>
-          <w:sz w:val="22"/>
-          <w:szCs w:val="18"/>
-        </w:rPr>
-      </w:pPr>
-    </w:p>
-    <w:p>
-      <w:pPr>
+          <w:sz w:val="22"/>
+          <w:szCs w:val="18"/>
+        </w:rPr>
+      </w:pPr>
+      <w:r>
+        <w:rPr>
+          <w:rFonts w:cs="Arial" w:ascii="Arial" w:hAnsi="Arial"/>
+          <w:sz w:val="22"/>
+          <w:szCs w:val="18"/>
+        </w:rPr>
+      </w:r>
+    </w:p>
+    <w:p>
+      <w:pPr>
+        <w:pStyle w:val="Normal"/>
         <w:numPr>
           <w:ilvl w:val="0"/>
           <w:numId w:val="2"/>
@@ -2741,52 +2590,42 @@
       </w:pPr>
       <w:r>
         <w:rPr>
+          <w:rFonts w:cs="Arial" w:ascii="Arial" w:hAnsi="Arial"/>
+          <w:b/>
+          <w:sz w:val="22"/>
+          <w:szCs w:val="18"/>
+        </w:rPr>
+        <w:t>Actors</w:t>
+      </w:r>
+      <w:r>
+        <w:rPr>
+          <w:rFonts w:cs="Arial" w:ascii="Arial" w:hAnsi="Arial"/>
+          <w:sz w:val="22"/>
+          <w:szCs w:val="18"/>
+        </w:rPr>
+        <w:t xml:space="preserve"> – Two Thymios (A and B)</w:t>
+      </w:r>
+    </w:p>
+    <w:p>
+      <w:pPr>
+        <w:pStyle w:val="ListParagraph"/>
+        <w:rPr>
           <w:rFonts w:ascii="Arial" w:hAnsi="Arial" w:cs="Arial"/>
-          <w:b/>
-          <w:sz w:val="22"/>
-          <w:szCs w:val="18"/>
-        </w:rPr>
-        <w:t>Actors</w:t>
-      </w:r>
-      <w:r>
-        <w:rPr>
-          <w:rFonts w:ascii="Arial" w:hAnsi="Arial" w:cs="Arial"/>
-          <w:sz w:val="22"/>
-          <w:szCs w:val="18"/>
-        </w:rPr>
-        <w:t xml:space="preserve"> – Two </w:t>
-      </w:r>
-      <w:proofErr w:type="spellStart"/>
-      <w:r>
-        <w:rPr>
-          <w:rFonts w:ascii="Arial" w:hAnsi="Arial" w:cs="Arial"/>
-          <w:sz w:val="22"/>
-          <w:szCs w:val="18"/>
-        </w:rPr>
-        <w:t>Thymios</w:t>
-      </w:r>
-      <w:proofErr w:type="spellEnd"/>
-      <w:r>
-        <w:rPr>
-          <w:rFonts w:ascii="Arial" w:hAnsi="Arial" w:cs="Arial"/>
-          <w:sz w:val="22"/>
-          <w:szCs w:val="18"/>
-        </w:rPr>
-        <w:t xml:space="preserve"> (A and B)</w:t>
-      </w:r>
-    </w:p>
-    <w:p>
-      <w:pPr>
-        <w:pStyle w:val="Paragrafoelenco"/>
-        <w:rPr>
-          <w:rFonts w:ascii="Arial" w:hAnsi="Arial" w:cs="Arial"/>
-          <w:sz w:val="22"/>
-          <w:szCs w:val="18"/>
-        </w:rPr>
-      </w:pPr>
-    </w:p>
-    <w:p>
-      <w:pPr>
+          <w:sz w:val="22"/>
+          <w:szCs w:val="18"/>
+        </w:rPr>
+      </w:pPr>
+      <w:r>
+        <w:rPr>
+          <w:rFonts w:cs="Arial" w:ascii="Arial" w:hAnsi="Arial"/>
+          <w:sz w:val="22"/>
+          <w:szCs w:val="18"/>
+        </w:rPr>
+      </w:r>
+    </w:p>
+    <w:p>
+      <w:pPr>
+        <w:pStyle w:val="Normal"/>
         <w:numPr>
           <w:ilvl w:val="0"/>
           <w:numId w:val="2"/>
@@ -2800,7 +2639,7 @@
       </w:pPr>
       <w:r>
         <w:rPr>
-          <w:rFonts w:ascii="Arial" w:hAnsi="Arial" w:cs="Arial"/>
+          <w:rFonts w:cs="Arial" w:ascii="Arial" w:hAnsi="Arial"/>
           <w:b/>
           <w:sz w:val="22"/>
           <w:szCs w:val="18"/>
@@ -2810,6 +2649,7 @@
     </w:p>
     <w:p>
       <w:pPr>
+        <w:pStyle w:val="Normal"/>
         <w:numPr>
           <w:ilvl w:val="1"/>
           <w:numId w:val="2"/>
@@ -2822,7 +2662,7 @@
       </w:pPr>
       <w:r>
         <w:rPr>
-          <w:rFonts w:ascii="Arial" w:hAnsi="Arial" w:cs="Arial"/>
+          <w:rFonts w:cs="Arial" w:ascii="Arial" w:hAnsi="Arial"/>
           <w:b/>
           <w:sz w:val="22"/>
           <w:szCs w:val="18"/>
@@ -2832,6 +2672,7 @@
     </w:p>
     <w:p>
       <w:pPr>
+        <w:pStyle w:val="Normal"/>
         <w:numPr>
           <w:ilvl w:val="2"/>
           <w:numId w:val="2"/>
@@ -2842,27 +2683,18 @@
           <w:szCs w:val="18"/>
         </w:rPr>
       </w:pPr>
-      <w:proofErr w:type="spellStart"/>
-      <w:r>
-        <w:rPr>
-          <w:rFonts w:ascii="Arial" w:hAnsi="Arial" w:cs="Arial"/>
-          <w:sz w:val="22"/>
-          <w:szCs w:val="18"/>
-        </w:rPr>
-        <w:t>Thymio</w:t>
-      </w:r>
-      <w:proofErr w:type="spellEnd"/>
-      <w:r>
-        <w:rPr>
-          <w:rFonts w:ascii="Arial" w:hAnsi="Arial" w:cs="Arial"/>
-          <w:sz w:val="22"/>
-          <w:szCs w:val="18"/>
-        </w:rPr>
-        <w:t xml:space="preserve"> A turns around while B moves forward to reach the end of the road</w:t>
-      </w:r>
-    </w:p>
-    <w:p>
-      <w:pPr>
+      <w:r>
+        <w:rPr>
+          <w:rFonts w:cs="Arial" w:ascii="Arial" w:hAnsi="Arial"/>
+          <w:sz w:val="22"/>
+          <w:szCs w:val="18"/>
+        </w:rPr>
+        <w:t>Thymio A turns around while B moves forward to reach the end of the road</w:t>
+      </w:r>
+    </w:p>
+    <w:p>
+      <w:pPr>
+        <w:pStyle w:val="Normal"/>
         <w:numPr>
           <w:ilvl w:val="2"/>
           <w:numId w:val="2"/>
@@ -2873,45 +2705,18 @@
           <w:szCs w:val="18"/>
         </w:rPr>
       </w:pPr>
-      <w:proofErr w:type="spellStart"/>
-      <w:r>
-        <w:rPr>
-          <w:rFonts w:ascii="Arial" w:hAnsi="Arial" w:cs="Arial"/>
-          <w:sz w:val="22"/>
-          <w:szCs w:val="18"/>
-        </w:rPr>
-        <w:t>Thymio</w:t>
-      </w:r>
-      <w:proofErr w:type="spellEnd"/>
-      <w:r>
-        <w:rPr>
-          <w:rFonts w:ascii="Arial" w:hAnsi="Arial" w:cs="Arial"/>
-          <w:sz w:val="22"/>
-          <w:szCs w:val="18"/>
-        </w:rPr>
-        <w:t xml:space="preserve"> A and B face </w:t>
-      </w:r>
-      <w:proofErr w:type="spellStart"/>
-      <w:r>
-        <w:rPr>
-          <w:rFonts w:ascii="Arial" w:hAnsi="Arial" w:cs="Arial"/>
-          <w:sz w:val="22"/>
-          <w:szCs w:val="18"/>
-        </w:rPr>
-        <w:t>eachother</w:t>
-      </w:r>
-      <w:proofErr w:type="spellEnd"/>
-      <w:r>
-        <w:rPr>
-          <w:rFonts w:ascii="Arial" w:hAnsi="Arial" w:cs="Arial"/>
-          <w:sz w:val="22"/>
-          <w:szCs w:val="18"/>
-        </w:rPr>
-        <w:t xml:space="preserve"> going in opposite directions</w:t>
-      </w:r>
-    </w:p>
-    <w:p>
-      <w:pPr>
+      <w:r>
+        <w:rPr>
+          <w:rFonts w:cs="Arial" w:ascii="Arial" w:hAnsi="Arial"/>
+          <w:sz w:val="22"/>
+          <w:szCs w:val="18"/>
+        </w:rPr>
+        <w:t>Thymio A and B face eachother going in opposite directions</w:t>
+      </w:r>
+    </w:p>
+    <w:p>
+      <w:pPr>
+        <w:pStyle w:val="Normal"/>
         <w:numPr>
           <w:ilvl w:val="2"/>
           <w:numId w:val="2"/>
@@ -2924,7 +2729,7 @@
       </w:pPr>
       <w:r>
         <w:rPr>
-          <w:rFonts w:ascii="Arial" w:hAnsi="Arial" w:cs="Arial"/>
+          <w:rFonts w:cs="Arial" w:ascii="Arial" w:hAnsi="Arial"/>
           <w:sz w:val="22"/>
           <w:szCs w:val="18"/>
         </w:rPr>
@@ -2933,6 +2738,7 @@
     </w:p>
     <w:p>
       <w:pPr>
+        <w:pStyle w:val="Normal"/>
         <w:numPr>
           <w:ilvl w:val="2"/>
           <w:numId w:val="2"/>
@@ -2943,45 +2749,18 @@
           <w:szCs w:val="18"/>
         </w:rPr>
       </w:pPr>
-      <w:proofErr w:type="spellStart"/>
-      <w:r>
-        <w:rPr>
-          <w:rFonts w:ascii="Arial" w:hAnsi="Arial" w:cs="Arial"/>
-          <w:sz w:val="22"/>
-          <w:szCs w:val="18"/>
-        </w:rPr>
-        <w:t>Thymio</w:t>
-      </w:r>
-      <w:proofErr w:type="spellEnd"/>
-      <w:r>
-        <w:rPr>
-          <w:rFonts w:ascii="Arial" w:hAnsi="Arial" w:cs="Arial"/>
-          <w:sz w:val="22"/>
-          <w:szCs w:val="18"/>
-        </w:rPr>
-        <w:t xml:space="preserve"> A and B </w:t>
-      </w:r>
-      <w:proofErr w:type="gramStart"/>
-      <w:r>
-        <w:rPr>
-          <w:rFonts w:ascii="Arial" w:hAnsi="Arial" w:cs="Arial"/>
-          <w:sz w:val="22"/>
-          <w:szCs w:val="18"/>
-        </w:rPr>
-        <w:t>continue on</w:t>
-      </w:r>
-      <w:proofErr w:type="gramEnd"/>
-      <w:r>
-        <w:rPr>
-          <w:rFonts w:ascii="Arial" w:hAnsi="Arial" w:cs="Arial"/>
-          <w:sz w:val="22"/>
-          <w:szCs w:val="18"/>
-        </w:rPr>
-        <w:t xml:space="preserve"> the road </w:t>
-      </w:r>
-    </w:p>
-    <w:p>
-      <w:pPr>
+      <w:r>
+        <w:rPr>
+          <w:rFonts w:cs="Arial" w:ascii="Arial" w:hAnsi="Arial"/>
+          <w:sz w:val="22"/>
+          <w:szCs w:val="18"/>
+        </w:rPr>
+        <w:t xml:space="preserve">Thymio A and B continue on the road </w:t>
+      </w:r>
+    </w:p>
+    <w:p>
+      <w:pPr>
+        <w:pStyle w:val="Normal"/>
         <w:numPr>
           <w:ilvl w:val="2"/>
           <w:numId w:val="2"/>
@@ -2992,27 +2771,18 @@
           <w:szCs w:val="18"/>
         </w:rPr>
       </w:pPr>
-      <w:proofErr w:type="spellStart"/>
-      <w:r>
-        <w:rPr>
-          <w:rFonts w:ascii="Arial" w:hAnsi="Arial" w:cs="Arial"/>
-          <w:sz w:val="22"/>
-          <w:szCs w:val="18"/>
-        </w:rPr>
-        <w:t>Thymio</w:t>
-      </w:r>
-      <w:proofErr w:type="spellEnd"/>
-      <w:r>
-        <w:rPr>
-          <w:rFonts w:ascii="Arial" w:hAnsi="Arial" w:cs="Arial"/>
-          <w:sz w:val="22"/>
-          <w:szCs w:val="18"/>
-        </w:rPr>
-        <w:t xml:space="preserve"> B reaches the end</w:t>
-      </w:r>
-    </w:p>
-    <w:p>
-      <w:pPr>
+      <w:r>
+        <w:rPr>
+          <w:rFonts w:cs="Arial" w:ascii="Arial" w:hAnsi="Arial"/>
+          <w:sz w:val="22"/>
+          <w:szCs w:val="18"/>
+        </w:rPr>
+        <w:t>Thymio B reaches the end</w:t>
+      </w:r>
+    </w:p>
+    <w:p>
+      <w:pPr>
+        <w:pStyle w:val="Normal"/>
         <w:numPr>
           <w:ilvl w:val="2"/>
           <w:numId w:val="2"/>
@@ -3023,27 +2793,18 @@
           <w:szCs w:val="18"/>
         </w:rPr>
       </w:pPr>
-      <w:proofErr w:type="spellStart"/>
-      <w:r>
-        <w:rPr>
-          <w:rFonts w:ascii="Arial" w:hAnsi="Arial" w:cs="Arial"/>
-          <w:sz w:val="22"/>
-          <w:szCs w:val="18"/>
-        </w:rPr>
-        <w:t>Thymio</w:t>
-      </w:r>
-      <w:proofErr w:type="spellEnd"/>
-      <w:r>
-        <w:rPr>
-          <w:rFonts w:ascii="Arial" w:hAnsi="Arial" w:cs="Arial"/>
-          <w:sz w:val="22"/>
-          <w:szCs w:val="18"/>
-        </w:rPr>
-        <w:t xml:space="preserve"> A and B arrive at destination</w:t>
-      </w:r>
-    </w:p>
-    <w:p>
-      <w:pPr>
+      <w:r>
+        <w:rPr>
+          <w:rFonts w:cs="Arial" w:ascii="Arial" w:hAnsi="Arial"/>
+          <w:sz w:val="22"/>
+          <w:szCs w:val="18"/>
+        </w:rPr>
+        <w:t>Thymio A and B arrive at destination</w:t>
+      </w:r>
+    </w:p>
+    <w:p>
+      <w:pPr>
+        <w:pStyle w:val="Normal"/>
         <w:numPr>
           <w:ilvl w:val="1"/>
           <w:numId w:val="2"/>
@@ -3056,7 +2817,7 @@
       </w:pPr>
       <w:r>
         <w:rPr>
-          <w:rFonts w:ascii="Arial" w:hAnsi="Arial" w:cs="Arial"/>
+          <w:rFonts w:cs="Arial" w:ascii="Arial" w:hAnsi="Arial"/>
           <w:b/>
           <w:sz w:val="22"/>
           <w:szCs w:val="18"/>
@@ -3066,6 +2827,7 @@
     </w:p>
     <w:p>
       <w:pPr>
+        <w:pStyle w:val="Normal"/>
         <w:numPr>
           <w:ilvl w:val="2"/>
           <w:numId w:val="2"/>
@@ -3078,7 +2840,7 @@
       </w:pPr>
       <w:r>
         <w:rPr>
-          <w:rFonts w:ascii="Arial" w:hAnsi="Arial" w:cs="Arial"/>
+          <w:rFonts w:cs="Arial" w:ascii="Arial" w:hAnsi="Arial"/>
           <w:sz w:val="22"/>
           <w:szCs w:val="18"/>
         </w:rPr>
@@ -3087,6 +2849,7 @@
     </w:p>
     <w:p>
       <w:pPr>
+        <w:pStyle w:val="Normal"/>
         <w:numPr>
           <w:ilvl w:val="1"/>
           <w:numId w:val="2"/>
@@ -3099,7 +2862,7 @@
       </w:pPr>
       <w:r>
         <w:rPr>
-          <w:rFonts w:ascii="Arial" w:hAnsi="Arial" w:cs="Arial"/>
+          <w:rFonts w:cs="Arial" w:ascii="Arial" w:hAnsi="Arial"/>
           <w:b/>
           <w:sz w:val="22"/>
           <w:szCs w:val="18"/>
@@ -3108,7 +2871,7 @@
       </w:r>
       <w:r>
         <w:rPr>
-          <w:rFonts w:ascii="Arial" w:hAnsi="Arial" w:cs="Arial"/>
+          <w:rFonts w:cs="Arial" w:ascii="Arial" w:hAnsi="Arial"/>
           <w:sz w:val="22"/>
           <w:szCs w:val="18"/>
         </w:rPr>
@@ -3117,6 +2880,7 @@
     </w:p>
     <w:p>
       <w:pPr>
+        <w:pStyle w:val="Normal"/>
         <w:numPr>
           <w:ilvl w:val="2"/>
           <w:numId w:val="2"/>
@@ -3129,25 +2893,34 @@
       </w:pPr>
       <w:r>
         <w:rPr>
+          <w:rFonts w:cs="Arial" w:ascii="Arial" w:hAnsi="Arial"/>
+          <w:sz w:val="22"/>
+          <w:szCs w:val="18"/>
+        </w:rPr>
+        <w:t>TODO</w:t>
+      </w:r>
+    </w:p>
+    <w:p>
+      <w:pPr>
+        <w:pStyle w:val="Normal"/>
+        <w:ind w:left="720"/>
+        <w:rPr>
           <w:rFonts w:ascii="Arial" w:hAnsi="Arial" w:cs="Arial"/>
           <w:sz w:val="22"/>
           <w:szCs w:val="18"/>
         </w:rPr>
-        <w:t>TODO</w:t>
-      </w:r>
-    </w:p>
-    <w:p>
-      <w:pPr>
-        <w:ind w:left="720"/>
-        <w:rPr>
-          <w:rFonts w:ascii="Arial" w:hAnsi="Arial" w:cs="Arial"/>
-          <w:sz w:val="22"/>
-          <w:szCs w:val="18"/>
-        </w:rPr>
-      </w:pPr>
-    </w:p>
-    <w:p>
-      <w:pPr>
+      </w:pPr>
+      <w:r>
+        <w:rPr>
+          <w:rFonts w:cs="Arial" w:ascii="Arial" w:hAnsi="Arial"/>
+          <w:sz w:val="22"/>
+          <w:szCs w:val="18"/>
+        </w:rPr>
+      </w:r>
+    </w:p>
+    <w:p>
+      <w:pPr>
+        <w:pStyle w:val="Normal"/>
         <w:numPr>
           <w:ilvl w:val="0"/>
           <w:numId w:val="2"/>
@@ -3160,104 +2933,87 @@
       </w:pPr>
       <w:r>
         <w:rPr>
+          <w:rFonts w:cs="Arial" w:ascii="Arial" w:hAnsi="Arial"/>
+          <w:b/>
+          <w:sz w:val="22"/>
+          <w:szCs w:val="18"/>
+        </w:rPr>
+        <w:t>Includes</w:t>
+      </w:r>
+      <w:r>
+        <w:rPr>
+          <w:rFonts w:cs="Arial" w:ascii="Arial" w:hAnsi="Arial"/>
+          <w:sz w:val="22"/>
+          <w:szCs w:val="18"/>
+        </w:rPr>
+        <w:t xml:space="preserve"> - none</w:t>
+      </w:r>
+    </w:p>
+    <w:p>
+      <w:pPr>
+        <w:pStyle w:val="Normal"/>
+        <w:ind w:left="720"/>
+        <w:rPr>
           <w:rFonts w:ascii="Arial" w:hAnsi="Arial" w:cs="Arial"/>
-          <w:b/>
-          <w:sz w:val="22"/>
-          <w:szCs w:val="18"/>
-        </w:rPr>
-        <w:t>Includes</w:t>
-      </w:r>
-      <w:r>
-        <w:rPr>
-          <w:rFonts w:ascii="Arial" w:hAnsi="Arial" w:cs="Arial"/>
-          <w:sz w:val="22"/>
-          <w:szCs w:val="18"/>
-        </w:rPr>
-        <w:t xml:space="preserve"> - none</w:t>
-      </w:r>
-    </w:p>
-    <w:p>
-      <w:pPr>
-        <w:ind w:left="720"/>
-        <w:rPr>
-          <w:rFonts w:ascii="Arial" w:hAnsi="Arial" w:cs="Arial"/>
-          <w:sz w:val="22"/>
-          <w:szCs w:val="18"/>
-        </w:rPr>
-      </w:pPr>
-    </w:p>
-    <w:p>
-      <w:pPr>
+          <w:sz w:val="22"/>
+          <w:szCs w:val="18"/>
+        </w:rPr>
+      </w:pPr>
+      <w:r>
+        <w:rPr>
+          <w:rFonts w:cs="Arial" w:ascii="Arial" w:hAnsi="Arial"/>
+          <w:sz w:val="22"/>
+          <w:szCs w:val="18"/>
+        </w:rPr>
+      </w:r>
+    </w:p>
+    <w:p>
+      <w:pPr>
+        <w:pStyle w:val="Normal"/>
         <w:numPr>
           <w:ilvl w:val="0"/>
           <w:numId w:val="2"/>
         </w:numPr>
-      </w:pPr>
-      <w:r>
+        <w:rPr/>
+      </w:pPr>
+      <w:r>
+        <w:rPr>
+          <w:rFonts w:cs="Arial" w:ascii="Arial" w:hAnsi="Arial"/>
+          <w:b/>
+          <w:sz w:val="22"/>
+          <w:szCs w:val="18"/>
+        </w:rPr>
+        <w:t>Preconditions</w:t>
+      </w:r>
+      <w:r>
+        <w:rPr>
+          <w:rFonts w:cs="Arial" w:ascii="Arial" w:hAnsi="Arial"/>
+          <w:sz w:val="22"/>
+          <w:szCs w:val="18"/>
+        </w:rPr>
+        <w:t xml:space="preserve"> – Thymio A is at the end of the road, Thymio B still needs to reach the end of the road</w:t>
+      </w:r>
+    </w:p>
+    <w:p>
+      <w:pPr>
+        <w:pStyle w:val="Normal"/>
         <w:rPr>
           <w:rFonts w:ascii="Arial" w:hAnsi="Arial" w:cs="Arial"/>
-          <w:b/>
-          <w:sz w:val="22"/>
-          <w:szCs w:val="18"/>
-        </w:rPr>
-        <w:t>Preconditions</w:t>
-      </w:r>
-      <w:r>
-        <w:rPr>
-          <w:rFonts w:ascii="Arial" w:hAnsi="Arial" w:cs="Arial"/>
-          <w:sz w:val="22"/>
-          <w:szCs w:val="18"/>
-        </w:rPr>
-        <w:t xml:space="preserve"> – </w:t>
-      </w:r>
-      <w:proofErr w:type="spellStart"/>
-      <w:r>
-        <w:rPr>
-          <w:rFonts w:ascii="Arial" w:hAnsi="Arial" w:cs="Arial"/>
-          <w:sz w:val="22"/>
-          <w:szCs w:val="18"/>
-        </w:rPr>
-        <w:t>Thymio</w:t>
-      </w:r>
-      <w:proofErr w:type="spellEnd"/>
-      <w:r>
-        <w:rPr>
-          <w:rFonts w:ascii="Arial" w:hAnsi="Arial" w:cs="Arial"/>
-          <w:sz w:val="22"/>
-          <w:szCs w:val="18"/>
-        </w:rPr>
-        <w:t xml:space="preserve"> A is at the end of the road, </w:t>
-      </w:r>
-      <w:proofErr w:type="spellStart"/>
-      <w:r>
-        <w:rPr>
-          <w:rFonts w:ascii="Arial" w:hAnsi="Arial" w:cs="Arial"/>
-          <w:sz w:val="22"/>
-          <w:szCs w:val="18"/>
-        </w:rPr>
-        <w:t>Thymio</w:t>
-      </w:r>
-      <w:proofErr w:type="spellEnd"/>
-      <w:r>
-        <w:rPr>
-          <w:rFonts w:ascii="Arial" w:hAnsi="Arial" w:cs="Arial"/>
-          <w:sz w:val="22"/>
-          <w:szCs w:val="18"/>
-        </w:rPr>
-        <w:t xml:space="preserve"> B still needs to reach the end of the road</w:t>
-      </w:r>
-    </w:p>
-    <w:p>
-      <w:pPr>
-        <w:rPr>
-          <w:rFonts w:ascii="Arial" w:hAnsi="Arial" w:cs="Arial"/>
-          <w:sz w:val="22"/>
-          <w:szCs w:val="18"/>
-        </w:rPr>
-      </w:pPr>
-    </w:p>
-    <w:p>
-      <w:pPr>
+          <w:sz w:val="22"/>
+          <w:szCs w:val="18"/>
+        </w:rPr>
+      </w:pPr>
+      <w:r>
+        <w:rPr>
+          <w:rFonts w:cs="Arial" w:ascii="Arial" w:hAnsi="Arial"/>
+          <w:sz w:val="22"/>
+          <w:szCs w:val="18"/>
+        </w:rPr>
+      </w:r>
+    </w:p>
+    <w:p>
+      <w:pPr>
+        <w:pStyle w:val="Normal"/>
         <w:numPr>
           <w:ilvl w:val="0"/>
           <w:numId w:val="2"/>
@@ -3270,60 +3026,52 @@
       </w:pPr>
       <w:r>
         <w:rPr>
+          <w:rFonts w:cs="Arial" w:ascii="Arial" w:hAnsi="Arial"/>
+          <w:b/>
+          <w:sz w:val="22"/>
+          <w:szCs w:val="18"/>
+        </w:rPr>
+        <w:t>Post conditions</w:t>
+      </w:r>
+      <w:r>
+        <w:rPr>
+          <w:rFonts w:cs="Arial" w:ascii="Arial" w:hAnsi="Arial"/>
+          <w:sz w:val="22"/>
+          <w:szCs w:val="18"/>
+        </w:rPr>
+        <w:t xml:space="preserve"> – Thymio A and B has arrived at destination</w:t>
+      </w:r>
+    </w:p>
+    <w:p>
+      <w:pPr>
+        <w:pStyle w:val="Normal"/>
+        <w:ind w:left="720"/>
+        <w:rPr>
           <w:rFonts w:ascii="Arial" w:hAnsi="Arial" w:cs="Arial"/>
-          <w:b/>
-          <w:sz w:val="22"/>
-          <w:szCs w:val="18"/>
-        </w:rPr>
-        <w:t>Post conditions</w:t>
-      </w:r>
-      <w:r>
-        <w:rPr>
-          <w:rFonts w:ascii="Arial" w:hAnsi="Arial" w:cs="Arial"/>
-          <w:sz w:val="22"/>
-          <w:szCs w:val="18"/>
-        </w:rPr>
-        <w:t xml:space="preserve"> – </w:t>
-      </w:r>
-      <w:proofErr w:type="spellStart"/>
-      <w:r>
-        <w:rPr>
-          <w:rFonts w:ascii="Arial" w:hAnsi="Arial" w:cs="Arial"/>
-          <w:sz w:val="22"/>
-          <w:szCs w:val="18"/>
-        </w:rPr>
-        <w:t>Thymio</w:t>
-      </w:r>
-      <w:proofErr w:type="spellEnd"/>
-      <w:r>
-        <w:rPr>
-          <w:rFonts w:ascii="Arial" w:hAnsi="Arial" w:cs="Arial"/>
-          <w:sz w:val="22"/>
-          <w:szCs w:val="18"/>
-        </w:rPr>
-        <w:t xml:space="preserve"> A and B has arrived at destination</w:t>
-      </w:r>
-    </w:p>
-    <w:p>
-      <w:pPr>
-        <w:ind w:left="720"/>
-        <w:rPr>
-          <w:rFonts w:ascii="Arial" w:hAnsi="Arial" w:cs="Arial"/>
-          <w:sz w:val="22"/>
-          <w:szCs w:val="18"/>
-        </w:rPr>
-      </w:pPr>
-    </w:p>
-    <w:p>
-      <w:pPr>
+          <w:sz w:val="22"/>
+          <w:szCs w:val="18"/>
+        </w:rPr>
+      </w:pPr>
+      <w:r>
+        <w:rPr>
+          <w:rFonts w:cs="Arial" w:ascii="Arial" w:hAnsi="Arial"/>
+          <w:sz w:val="22"/>
+          <w:szCs w:val="18"/>
+        </w:rPr>
+      </w:r>
+    </w:p>
+    <w:p>
+      <w:pPr>
+        <w:pStyle w:val="Normal"/>
         <w:numPr>
           <w:ilvl w:val="0"/>
           <w:numId w:val="2"/>
         </w:numPr>
-      </w:pPr>
-      <w:r>
-        <w:rPr>
-          <w:rFonts w:ascii="Arial" w:hAnsi="Arial" w:cs="Arial"/>
+        <w:rPr/>
+      </w:pPr>
+      <w:r>
+        <w:rPr>
+          <w:rFonts w:cs="Arial" w:ascii="Arial" w:hAnsi="Arial"/>
           <w:b/>
           <w:sz w:val="22"/>
           <w:szCs w:val="18"/>
@@ -3332,7 +3080,7 @@
       </w:r>
       <w:r>
         <w:rPr>
-          <w:rFonts w:ascii="Arial" w:hAnsi="Arial" w:cs="Arial"/>
+          <w:rFonts w:cs="Arial" w:ascii="Arial" w:hAnsi="Arial"/>
           <w:sz w:val="22"/>
           <w:szCs w:val="18"/>
         </w:rPr>
@@ -3341,10 +3089,12 @@
     </w:p>
     <w:p>
       <w:pPr>
-        <w:pStyle w:val="Titolo1"/>
+        <w:pStyle w:val="Heading1"/>
+        <w:rPr/>
       </w:pPr>
       <w:bookmarkStart w:id="36" w:name="_Toc184368759"/>
       <w:r>
+        <w:rPr/>
         <w:t>System requirements definition</w:t>
       </w:r>
       <w:bookmarkEnd w:id="36"/>
@@ -3352,30 +3102,30 @@
     <w:p>
       <w:pPr>
         <w:pStyle w:val="template"/>
-      </w:pPr>
-      <w:r>
+        <w:rPr/>
+      </w:pPr>
+      <w:r>
+        <w:rPr/>
         <w:t xml:space="preserve">&lt;Organize the requirements for the product by system features. </w:t>
       </w:r>
     </w:p>
     <w:p>
       <w:pPr>
         <w:pStyle w:val="template"/>
-      </w:pPr>
+        <w:rPr/>
+      </w:pPr>
+      <w:r>
+        <w:rPr/>
+      </w:r>
     </w:p>
     <w:p>
       <w:pPr>
         <w:pStyle w:val="template"/>
-      </w:pPr>
-      <w:r>
-        <w:t xml:space="preserve">Following the structure of the course, we recommend </w:t>
-      </w:r>
-      <w:proofErr w:type="gramStart"/>
-      <w:r>
-        <w:t>to organize</w:t>
-      </w:r>
-      <w:proofErr w:type="gramEnd"/>
-      <w:r>
-        <w:t xml:space="preserve"> this section using viewpoints. For example, providing subsections containing requirements of the:</w:t>
+        <w:rPr/>
+      </w:pPr>
+      <w:r>
+        <w:rPr/>
+        <w:t>Following the structure of the course, we recommend to organize this section using viewpoints. For example, providing subsections containing requirements of the:</w:t>
       </w:r>
     </w:p>
     <w:p>
@@ -3385,9 +3135,10 @@
           <w:ilvl w:val="0"/>
           <w:numId w:val="3"/>
         </w:numPr>
-      </w:pPr>
-      <w:r>
-        <w:lastRenderedPageBreak/>
+        <w:rPr/>
+      </w:pPr>
+      <w:r>
+        <w:rPr/>
         <w:t>Architecture viewpoint</w:t>
       </w:r>
     </w:p>
@@ -3398,8 +3149,10 @@
           <w:ilvl w:val="0"/>
           <w:numId w:val="3"/>
         </w:numPr>
-      </w:pPr>
-      <w:r>
+        <w:rPr/>
+      </w:pPr>
+      <w:r>
+        <w:rPr/>
         <w:t>Interface and Communication viewpoints</w:t>
       </w:r>
     </w:p>
@@ -3410,8 +3163,10 @@
           <w:ilvl w:val="0"/>
           <w:numId w:val="3"/>
         </w:numPr>
-      </w:pPr>
-      <w:r>
+        <w:rPr/>
+      </w:pPr>
+      <w:r>
+        <w:rPr/>
         <w:t>Time and time synchronization viewpoint</w:t>
       </w:r>
     </w:p>
@@ -3422,85 +3177,62 @@
           <w:ilvl w:val="0"/>
           <w:numId w:val="3"/>
         </w:numPr>
-      </w:pPr>
-      <w:r>
+        <w:rPr/>
+      </w:pPr>
+      <w:r>
+        <w:rPr/>
         <w:t xml:space="preserve">… </w:t>
       </w:r>
     </w:p>
     <w:p>
       <w:pPr>
         <w:pStyle w:val="template"/>
-      </w:pPr>
+        <w:rPr/>
+      </w:pPr>
+      <w:r>
+        <w:rPr/>
+      </w:r>
     </w:p>
     <w:p>
       <w:pPr>
         <w:pStyle w:val="template"/>
-      </w:pPr>
+        <w:rPr/>
+      </w:pPr>
+      <w:r>
+        <w:rPr/>
+      </w:r>
     </w:p>
     <w:p>
       <w:pPr>
         <w:pStyle w:val="template"/>
-      </w:pPr>
-    </w:p>
-    <w:p>
-      <w:pPr>
-        <w:pStyle w:val="Titolo2"/>
-      </w:pPr>
-      <w:r>
+        <w:rPr/>
+      </w:pPr>
+      <w:r>
+        <w:rPr/>
+      </w:r>
+    </w:p>
+    <w:p>
+      <w:pPr>
+        <w:pStyle w:val="Heading2"/>
+        <w:rPr/>
+      </w:pPr>
+      <w:r>
+        <w:rPr/>
         <w:t>Architectural Viewpoint</w:t>
       </w:r>
     </w:p>
     <w:p>
       <w:pPr>
         <w:pStyle w:val="template"/>
-      </w:pPr>
-      <w:r>
-        <w:t>&lt;Present the detailed requirements associated. Requirements should be concise, complete, unambiguous, verifiable, and necessary. &gt;</w:t>
-      </w:r>
-    </w:p>
-    <w:p>
-      <w:pPr>
-        <w:pStyle w:val="template"/>
-      </w:pPr>
-    </w:p>
-    <w:p>
-      <w:pPr>
-        <w:pStyle w:val="template"/>
-      </w:pPr>
-      <w:r>
-        <w:t>&lt;Each requirement should be uniquely identified with a sequence number or a meaningful tag of some kind. That you have created in for use cases. &gt;</w:t>
-      </w:r>
-    </w:p>
-    <w:p>
-      <w:pPr>
-        <w:pStyle w:val="template"/>
-      </w:pPr>
-    </w:p>
-    <w:p>
-      <w:pPr>
-        <w:pStyle w:val="template"/>
-      </w:pPr>
-      <w:r>
-        <w:t xml:space="preserve">&lt;To add information that is not part of the requirement, for example explanations, </w:t>
-      </w:r>
-      <w:r>
-        <w:rPr>
-          <w:b/>
-          <w:bCs/>
-        </w:rPr>
-        <w:t>Notes</w:t>
-      </w:r>
-      <w:r>
-        <w:t xml:space="preserve"> can be added. Remember that Notes are not requirements and will not be validated or further traced through the lifecycle.&gt;</w:t>
-      </w:r>
-    </w:p>
-    <w:p>
-      <w:pPr>
-        <w:pStyle w:val="template"/>
-      </w:pPr>
-    </w:p>
-    <w:p>
-      <w:pPr>
+        <w:rPr/>
+      </w:pPr>
+      <w:r>
+        <w:rPr/>
+      </w:r>
+    </w:p>
+    <w:p>
+      <w:pPr>
+        <w:pStyle w:val="Normal"/>
         <w:rPr>
           <w:b/>
           <w:bCs/>
@@ -3508,7 +3240,6 @@
           <w:szCs w:val="28"/>
         </w:rPr>
       </w:pPr>
-      <w:proofErr w:type="gramStart"/>
       <w:r>
         <w:rPr>
           <w:b/>
@@ -3518,271 +3249,108 @@
         </w:rPr>
         <w:t>USER  REQUIREMENTS</w:t>
       </w:r>
-      <w:proofErr w:type="gramEnd"/>
-    </w:p>
-    <w:p>
+    </w:p>
+    <w:p>
+      <w:pPr>
+        <w:pStyle w:val="Normal"/>
+        <w:rPr/>
+      </w:pPr>
       <w:r>
         <w:rPr>
           <w:szCs w:val="24"/>
         </w:rPr>
-        <w:t xml:space="preserve">USR1-M: </w:t>
-      </w:r>
-      <w:proofErr w:type="spellStart"/>
+        <w:t>USR1-M: Thymio A and B must be able to move forward;</w:t>
+      </w:r>
+    </w:p>
+    <w:p>
+      <w:pPr>
+        <w:pStyle w:val="Normal"/>
+        <w:rPr/>
+      </w:pPr>
       <w:r>
         <w:rPr>
           <w:szCs w:val="24"/>
         </w:rPr>
-        <w:t>Thymio</w:t>
-      </w:r>
-      <w:proofErr w:type="spellEnd"/>
+        <w:t>USR2-M: Thymio A must be able to do an overtake;</w:t>
+      </w:r>
+    </w:p>
+    <w:p>
+      <w:pPr>
+        <w:pStyle w:val="Normal"/>
+        <w:rPr/>
+      </w:pPr>
       <w:r>
         <w:rPr>
           <w:szCs w:val="24"/>
         </w:rPr>
-        <w:t xml:space="preserve"> A and B must be able to move </w:t>
-      </w:r>
-      <w:proofErr w:type="gramStart"/>
+        <w:t>USR3-M: Thymio A must be able to turn around;</w:t>
+      </w:r>
+    </w:p>
+    <w:p>
+      <w:pPr>
+        <w:pStyle w:val="Normal"/>
+        <w:rPr/>
+      </w:pPr>
       <w:r>
         <w:rPr>
           <w:szCs w:val="24"/>
         </w:rPr>
-        <w:t>forward;</w:t>
-      </w:r>
-      <w:proofErr w:type="gramEnd"/>
-    </w:p>
-    <w:p>
-      <w:r>
-        <w:rPr>
-          <w:szCs w:val="24"/>
-        </w:rPr>
-        <w:t xml:space="preserve">USR2-M: </w:t>
-      </w:r>
-      <w:proofErr w:type="spellStart"/>
-      <w:r>
-        <w:rPr>
-          <w:szCs w:val="24"/>
-        </w:rPr>
-        <w:t>Thymio</w:t>
-      </w:r>
-      <w:proofErr w:type="spellEnd"/>
-      <w:r>
-        <w:rPr>
-          <w:szCs w:val="24"/>
-        </w:rPr>
-        <w:t xml:space="preserve"> A must be able to do an </w:t>
-      </w:r>
-      <w:proofErr w:type="gramStart"/>
-      <w:r>
-        <w:rPr>
-          <w:szCs w:val="24"/>
-        </w:rPr>
-        <w:t>overtake;</w:t>
-      </w:r>
-      <w:proofErr w:type="gramEnd"/>
-    </w:p>
-    <w:p>
-      <w:r>
-        <w:rPr>
-          <w:szCs w:val="24"/>
-        </w:rPr>
-        <w:t xml:space="preserve">USR3-M: </w:t>
-      </w:r>
-      <w:proofErr w:type="spellStart"/>
-      <w:r>
-        <w:rPr>
-          <w:szCs w:val="24"/>
-        </w:rPr>
-        <w:t>Thymio</w:t>
-      </w:r>
-      <w:proofErr w:type="spellEnd"/>
-      <w:r>
-        <w:rPr>
-          <w:szCs w:val="24"/>
-        </w:rPr>
-        <w:t xml:space="preserve"> A must be able to turn </w:t>
-      </w:r>
-      <w:proofErr w:type="gramStart"/>
-      <w:r>
-        <w:rPr>
-          <w:szCs w:val="24"/>
-        </w:rPr>
-        <w:t>around;</w:t>
-      </w:r>
-      <w:proofErr w:type="gramEnd"/>
-    </w:p>
-    <w:p>
-      <w:r>
-        <w:rPr>
-          <w:szCs w:val="24"/>
-        </w:rPr>
-        <w:t xml:space="preserve">USR4-M: </w:t>
-      </w:r>
-      <w:proofErr w:type="spellStart"/>
-      <w:r>
-        <w:rPr>
-          <w:szCs w:val="24"/>
-        </w:rPr>
-        <w:t>Thymio</w:t>
-      </w:r>
-      <w:proofErr w:type="spellEnd"/>
-      <w:r>
-        <w:rPr>
-          <w:szCs w:val="24"/>
-        </w:rPr>
-        <w:t xml:space="preserve"> A </w:t>
-      </w:r>
-      <w:proofErr w:type="spellStart"/>
-      <w:r>
-        <w:rPr>
-          <w:szCs w:val="24"/>
-        </w:rPr>
-        <w:t xml:space="preserve">and B </w:t>
-      </w:r>
-      <w:proofErr w:type="spellEnd"/>
-      <w:r>
-        <w:rPr>
-          <w:szCs w:val="24"/>
-        </w:rPr>
-        <w:t xml:space="preserve">must be able to </w:t>
-      </w:r>
-      <w:proofErr w:type="spellStart"/>
-      <w:r>
-        <w:rPr>
-          <w:szCs w:val="24"/>
-        </w:rPr>
-        <w:t>indentify</w:t>
-      </w:r>
-      <w:proofErr w:type="spellEnd"/>
-      <w:r>
-        <w:rPr>
-          <w:szCs w:val="24"/>
-        </w:rPr>
-        <w:t xml:space="preserve"> the end of the </w:t>
-      </w:r>
-      <w:proofErr w:type="gramStart"/>
-      <w:r>
-        <w:rPr>
-          <w:szCs w:val="24"/>
-        </w:rPr>
-        <w:t>road;</w:t>
-      </w:r>
-      <w:proofErr w:type="gramEnd"/>
-    </w:p>
-    <w:p>
-      <w:pPr>
-        <w:pStyle w:val="Corpotesto"/>
-      </w:pPr>
-      <w:r>
-        <w:t xml:space="preserve">USR5-M: </w:t>
-      </w:r>
-      <w:proofErr w:type="spellStart"/>
-      <w:r>
-        <w:t>Thymios</w:t>
-      </w:r>
-      <w:proofErr w:type="spellEnd"/>
-      <w:r>
-        <w:t xml:space="preserve"> must be able to avoid collision with </w:t>
-      </w:r>
-      <w:proofErr w:type="gramStart"/>
-      <w:r>
-        <w:t>each other;</w:t>
-      </w:r>
-      <w:proofErr w:type="gramEnd"/>
-    </w:p>
-    <w:p>
-      <w:pPr>
-        <w:pStyle w:val="Corpotesto"/>
-      </w:pPr>
-      <w:r>
-        <w:t xml:space="preserve">USR6-M: </w:t>
-      </w:r>
-      <w:proofErr w:type="spellStart"/>
-      <w:r>
-        <w:t>Thymios</w:t>
-      </w:r>
-      <w:proofErr w:type="spellEnd"/>
-      <w:r>
-        <w:t xml:space="preserve"> must be able to identify the other </w:t>
-      </w:r>
-      <w:proofErr w:type="spellStart"/>
-      <w:r>
-        <w:t>Thymio</w:t>
-      </w:r>
-      <w:proofErr w:type="spellEnd"/>
-      <w:r>
-        <w:t xml:space="preserve"> on the </w:t>
-      </w:r>
-      <w:proofErr w:type="gramStart"/>
-      <w:r>
-        <w:t>way;</w:t>
-      </w:r>
-      <w:proofErr w:type="gramEnd"/>
-    </w:p>
-    <w:p>
-      <w:pPr>
-        <w:pStyle w:val="Corpotesto"/>
-      </w:pPr>
-      <w:r>
-        <w:t xml:space="preserve">USR7-M: </w:t>
-      </w:r>
-      <w:proofErr w:type="spellStart"/>
-      <w:r>
-        <w:t>Thymios</w:t>
-      </w:r>
-      <w:proofErr w:type="spellEnd"/>
-      <w:r>
-        <w:t xml:space="preserve"> must be able to follow the </w:t>
-      </w:r>
-      <w:proofErr w:type="gramStart"/>
-      <w:r>
-        <w:t>road;</w:t>
-      </w:r>
-      <w:proofErr w:type="gramEnd"/>
-    </w:p>
-    <w:p>
-      <w:pPr>
-        <w:pStyle w:val="Corpotesto"/>
-      </w:pPr>
-      <w:r>
-        <w:t xml:space="preserve">USR8-M: </w:t>
-      </w:r>
-      <w:proofErr w:type="spellStart"/>
-      <w:r>
-        <w:t>Thymio</w:t>
-      </w:r>
-      <w:proofErr w:type="spellEnd"/>
-      <w:r>
-        <w:t xml:space="preserve"> A must be able to go faster than </w:t>
-      </w:r>
-      <w:proofErr w:type="gramStart"/>
-      <w:r>
-        <w:t>B;</w:t>
-      </w:r>
-      <w:proofErr w:type="gramEnd"/>
-    </w:p>
-    <w:p>
-      <w:pPr>
-        <w:pStyle w:val="Corpotesto"/>
-      </w:pPr>
-      <w:r>
-        <w:t xml:space="preserve">USR9-M: At SoS start </w:t>
-      </w:r>
-      <w:proofErr w:type="spellStart"/>
-      <w:r>
-        <w:t>Thymios</w:t>
-      </w:r>
-      <w:proofErr w:type="spellEnd"/>
-      <w:r>
-        <w:t xml:space="preserve"> must be in the initial </w:t>
-      </w:r>
-      <w:proofErr w:type="gramStart"/>
-      <w:r>
-        <w:t>configuration;</w:t>
-      </w:r>
-      <w:proofErr w:type="gramEnd"/>
-    </w:p>
-    <w:p>
-      <w:pPr>
+        <w:t>USR4-M: Thymio A and B must be able to indentify the end of the road;</w:t>
+      </w:r>
+    </w:p>
+    <w:p>
+      <w:pPr>
+        <w:pStyle w:val="BodyText"/>
+        <w:rPr/>
+      </w:pPr>
+      <w:r>
+        <w:rPr/>
+        <w:t>USR5-M: Thymios must be able to avoid collision with each other;</w:t>
+      </w:r>
+    </w:p>
+    <w:p>
+      <w:pPr>
+        <w:pStyle w:val="BodyText"/>
+        <w:rPr/>
+      </w:pPr>
+      <w:r>
+        <w:rPr/>
+        <w:t>USR6-M: Thymios must be able to identify the other Thymio on the way;</w:t>
+      </w:r>
+    </w:p>
+    <w:p>
+      <w:pPr>
+        <w:pStyle w:val="BodyText"/>
+        <w:rPr/>
+      </w:pPr>
+      <w:r>
+        <w:rPr/>
+        <w:t>USR7-M: Thymios must be able to follow the road;</w:t>
+      </w:r>
+    </w:p>
+    <w:p>
+      <w:pPr>
+        <w:pStyle w:val="BodyText"/>
+        <w:rPr/>
+      </w:pPr>
+      <w:r>
+        <w:rPr/>
+        <w:t>USR8-M: Thymio A must be able to go faster than B;</w:t>
+      </w:r>
+    </w:p>
+    <w:p>
+      <w:pPr>
+        <w:pStyle w:val="BodyText"/>
+        <w:rPr/>
+      </w:pPr>
+      <w:r>
+        <w:rPr/>
+        <w:t>USR9-M: At SoS start Thymios must be in the initial configuration;</w:t>
+      </w:r>
+    </w:p>
+    <w:p>
+      <w:pPr>
+        <w:pStyle w:val="Normal"/>
         <w:rPr>
           <w:b/>
           <w:bCs/>
@@ -3802,6 +3370,7 @@
     </w:p>
     <w:p>
       <w:pPr>
+        <w:pStyle w:val="Normal"/>
         <w:rPr>
           <w:b/>
           <w:bCs/>
@@ -3815,86 +3384,87 @@
         <w:t>Environment Requirements</w:t>
       </w:r>
     </w:p>
-    <w:p/>
-    <w:p>
-      <w:r>
-        <w:t xml:space="preserve">SYS1-R: The </w:t>
-      </w:r>
-      <w:proofErr w:type="spellStart"/>
-      <w:r>
-        <w:t>Thymio</w:t>
-      </w:r>
-      <w:proofErr w:type="spellEnd"/>
-      <w:r>
-        <w:t xml:space="preserve"> should operate on a space of 1m x </w:t>
-      </w:r>
-      <w:proofErr w:type="gramStart"/>
-      <w:r>
-        <w:t>3m;</w:t>
-      </w:r>
-      <w:proofErr w:type="gramEnd"/>
-    </w:p>
-    <w:p>
-      <w:r>
-        <w:t xml:space="preserve">SYS2-M: The surface must be flat and </w:t>
-      </w:r>
-      <w:proofErr w:type="gramStart"/>
-      <w:r>
-        <w:t>smooth;</w:t>
-      </w:r>
-      <w:proofErr w:type="gramEnd"/>
-    </w:p>
-    <w:p>
-      <w:r>
-        <w:t xml:space="preserve">SYS3-R: The </w:t>
-      </w:r>
-      <w:proofErr w:type="spellStart"/>
-      <w:r>
-        <w:t>Thymio</w:t>
-      </w:r>
-      <w:proofErr w:type="spellEnd"/>
-      <w:r>
-        <w:t xml:space="preserve"> should not operate in a too bright </w:t>
-      </w:r>
-      <w:proofErr w:type="gramStart"/>
-      <w:r>
-        <w:t>area;</w:t>
-      </w:r>
-      <w:proofErr w:type="gramEnd"/>
-    </w:p>
-    <w:p>
-      <w:r>
-        <w:t xml:space="preserve">SYS4-M: There must not be obstacles in the entire </w:t>
-      </w:r>
-      <w:proofErr w:type="gramStart"/>
-      <w:r>
-        <w:t>area;</w:t>
-      </w:r>
-      <w:proofErr w:type="gramEnd"/>
-    </w:p>
-    <w:p>
-      <w:r>
-        <w:t xml:space="preserve">SYS5-M: The area must contain a single </w:t>
-      </w:r>
-      <w:proofErr w:type="gramStart"/>
-      <w:r>
-        <w:t>road;</w:t>
-      </w:r>
-      <w:proofErr w:type="gramEnd"/>
-    </w:p>
-    <w:p>
-      <w:r>
-        <w:t xml:space="preserve">SYS6-R: The end of the road should be </w:t>
-      </w:r>
-      <w:proofErr w:type="gramStart"/>
-      <w:r>
-        <w:t>delimited;</w:t>
-      </w:r>
-      <w:proofErr w:type="gramEnd"/>
-    </w:p>
-    <w:p/>
-    <w:p>
-      <w:pPr>
+    <w:p>
+      <w:pPr>
+        <w:pStyle w:val="Normal"/>
+        <w:rPr/>
+      </w:pPr>
+      <w:r>
+        <w:rPr/>
+      </w:r>
+    </w:p>
+    <w:p>
+      <w:pPr>
+        <w:pStyle w:val="Normal"/>
+        <w:rPr/>
+      </w:pPr>
+      <w:r>
+        <w:rPr/>
+        <w:t>SYS1-R: The Thymio should operate on a space of 1m x 3m;</w:t>
+      </w:r>
+    </w:p>
+    <w:p>
+      <w:pPr>
+        <w:pStyle w:val="Normal"/>
+        <w:rPr/>
+      </w:pPr>
+      <w:r>
+        <w:rPr/>
+        <w:t>SYS2-M: The surface must be flat and smooth;</w:t>
+      </w:r>
+    </w:p>
+    <w:p>
+      <w:pPr>
+        <w:pStyle w:val="Normal"/>
+        <w:rPr/>
+      </w:pPr>
+      <w:r>
+        <w:rPr/>
+        <w:t>SYS3-R: The Thymio should not operate in a too bright area;</w:t>
+      </w:r>
+    </w:p>
+    <w:p>
+      <w:pPr>
+        <w:pStyle w:val="Normal"/>
+        <w:rPr/>
+      </w:pPr>
+      <w:r>
+        <w:rPr/>
+        <w:t>SYS4-M: There must not be obstacles in the entire area;</w:t>
+      </w:r>
+    </w:p>
+    <w:p>
+      <w:pPr>
+        <w:pStyle w:val="Normal"/>
+        <w:rPr/>
+      </w:pPr>
+      <w:r>
+        <w:rPr/>
+        <w:t>SYS5-M: The area must contain a single road;</w:t>
+      </w:r>
+    </w:p>
+    <w:p>
+      <w:pPr>
+        <w:pStyle w:val="Normal"/>
+        <w:rPr/>
+      </w:pPr>
+      <w:r>
+        <w:rPr/>
+        <w:t>SYS6-R: The end of the road should be delimited;</w:t>
+      </w:r>
+    </w:p>
+    <w:p>
+      <w:pPr>
+        <w:pStyle w:val="Normal"/>
+        <w:rPr/>
+      </w:pPr>
+      <w:r>
+        <w:rPr/>
+      </w:r>
+    </w:p>
+    <w:p>
+      <w:pPr>
+        <w:pStyle w:val="Normal"/>
         <w:rPr>
           <w:b/>
           <w:bCs/>
@@ -3909,295 +3479,141 @@
       </w:r>
     </w:p>
     <w:p>
-      <w:r>
-        <w:t xml:space="preserve">SYS7-M: The SoS must be composed of 2 </w:t>
-      </w:r>
-      <w:proofErr w:type="spellStart"/>
-      <w:proofErr w:type="gramStart"/>
-      <w:r>
-        <w:t>Thymios</w:t>
-      </w:r>
-      <w:proofErr w:type="spellEnd"/>
-      <w:r>
-        <w:t>;</w:t>
-      </w:r>
-      <w:proofErr w:type="gramEnd"/>
-    </w:p>
-    <w:p>
-      <w:r>
-        <w:t xml:space="preserve">SYS8-M: The SoS target must be that each </w:t>
-      </w:r>
-      <w:proofErr w:type="spellStart"/>
-      <w:r>
-        <w:t>Thymio</w:t>
-      </w:r>
-      <w:proofErr w:type="spellEnd"/>
-      <w:r>
-        <w:t xml:space="preserve"> reaches its final destination without </w:t>
-      </w:r>
-      <w:proofErr w:type="gramStart"/>
-      <w:r>
-        <w:t>crashing;</w:t>
-      </w:r>
-      <w:proofErr w:type="gramEnd"/>
-    </w:p>
-    <w:p>
-      <w:r>
-        <w:t xml:space="preserve">SYS9-M: At Sos starts, the </w:t>
-      </w:r>
-      <w:proofErr w:type="spellStart"/>
-      <w:r>
-        <w:t>Thymios</w:t>
-      </w:r>
-      <w:proofErr w:type="spellEnd"/>
-      <w:r>
-        <w:t xml:space="preserve"> must be positioned on the road facing the same </w:t>
-      </w:r>
-      <w:proofErr w:type="gramStart"/>
-      <w:r>
-        <w:t>direction;</w:t>
-      </w:r>
-      <w:proofErr w:type="gramEnd"/>
-    </w:p>
-    <w:p>
-      <w:r>
-        <w:t xml:space="preserve">SYS10-M: At Sos starts, the </w:t>
-      </w:r>
-      <w:proofErr w:type="spellStart"/>
-      <w:r>
-        <w:t>Thymio</w:t>
-      </w:r>
-      <w:proofErr w:type="spellEnd"/>
-      <w:r>
-        <w:t xml:space="preserve"> B must be in front of </w:t>
-      </w:r>
-      <w:proofErr w:type="gramStart"/>
-      <w:r>
-        <w:t>A;</w:t>
-      </w:r>
-      <w:proofErr w:type="gramEnd"/>
-    </w:p>
-    <w:p>
-      <w:r>
-        <w:t xml:space="preserve">SYS11-M: The execution must complete when </w:t>
-      </w:r>
-      <w:proofErr w:type="spellStart"/>
-      <w:r>
-        <w:t>Thymio</w:t>
-      </w:r>
-      <w:proofErr w:type="spellEnd"/>
-      <w:r>
-        <w:t xml:space="preserve"> A reaches the start of the road and B reaches the end of the </w:t>
-      </w:r>
-      <w:proofErr w:type="gramStart"/>
-      <w:r>
-        <w:t>road;</w:t>
-      </w:r>
-      <w:proofErr w:type="gramEnd"/>
-    </w:p>
-    <w:p>
-      <w:r>
-        <w:t xml:space="preserve">SYS12-M: The </w:t>
-      </w:r>
-      <w:proofErr w:type="spellStart"/>
-      <w:r>
-        <w:t>Thymios</w:t>
-      </w:r>
-      <w:proofErr w:type="spellEnd"/>
-      <w:r>
-        <w:t xml:space="preserve"> must know that the only other entity is the other </w:t>
-      </w:r>
-      <w:proofErr w:type="spellStart"/>
-      <w:proofErr w:type="gramStart"/>
-      <w:r>
-        <w:t>Thymio</w:t>
-      </w:r>
-      <w:proofErr w:type="spellEnd"/>
-      <w:r>
-        <w:t>;</w:t>
-      </w:r>
-      <w:proofErr w:type="gramEnd"/>
-    </w:p>
-    <w:p>
-      <w:r>
-        <w:lastRenderedPageBreak/>
+      <w:pPr>
+        <w:pStyle w:val="Normal"/>
+        <w:rPr/>
+      </w:pPr>
+      <w:r>
+        <w:rPr/>
+        <w:t>SYS7-M: The SoS must be composed of 2 Thymios;</w:t>
+      </w:r>
+    </w:p>
+    <w:p>
+      <w:pPr>
+        <w:pStyle w:val="Normal"/>
+        <w:rPr/>
+      </w:pPr>
+      <w:r>
+        <w:rPr/>
+        <w:t>SYS8-M: The SoS target must be that each Thymio reaches its final destination without crashing;</w:t>
+      </w:r>
+    </w:p>
+    <w:p>
+      <w:pPr>
+        <w:pStyle w:val="Normal"/>
+        <w:rPr/>
+      </w:pPr>
+      <w:r>
+        <w:rPr/>
+        <w:t>SYS9-M: At Sos starts, the Thymios must be positioned on the road facing the same direction;</w:t>
+      </w:r>
+    </w:p>
+    <w:p>
+      <w:pPr>
+        <w:pStyle w:val="Normal"/>
+        <w:rPr/>
+      </w:pPr>
+      <w:r>
+        <w:rPr/>
+        <w:t>SYS10-M: At Sos starts, the Thymio B must be in front of A;</w:t>
+      </w:r>
+    </w:p>
+    <w:p>
+      <w:pPr>
+        <w:pStyle w:val="Normal"/>
+        <w:rPr/>
+      </w:pPr>
+      <w:r>
+        <w:rPr/>
+        <w:t>SYS11-M: The execution must complete when Thymio A reaches the start of the road and B reaches the end of the road;</w:t>
+      </w:r>
+    </w:p>
+    <w:p>
+      <w:pPr>
+        <w:pStyle w:val="Normal"/>
+        <w:rPr/>
+      </w:pPr>
+      <w:r>
+        <w:rPr/>
+        <w:t>SYS12-M: The Thymios must know that the only other entity is the other Thymio;</w:t>
+      </w:r>
+    </w:p>
+    <w:p>
+      <w:pPr>
+        <w:pStyle w:val="Normal"/>
+        <w:rPr/>
+      </w:pPr>
+      <w:r>
+        <w:rPr/>
         <w:t xml:space="preserve">SYS13-M:  </w:t>
       </w:r>
-      <w:proofErr w:type="spellStart"/>
       <w:r>
         <w:rPr>
           <w:szCs w:val="24"/>
         </w:rPr>
-        <w:t>Thymio</w:t>
-      </w:r>
-      <w:proofErr w:type="spellEnd"/>
+        <w:t>Thymio A  must perform an overtake when it reaches the Thymio B;</w:t>
+      </w:r>
+    </w:p>
+    <w:p>
+      <w:pPr>
+        <w:pStyle w:val="Normal"/>
+        <w:rPr/>
+      </w:pPr>
       <w:r>
         <w:rPr>
           <w:szCs w:val="24"/>
         </w:rPr>
-        <w:t xml:space="preserve"> </w:t>
-      </w:r>
-      <w:proofErr w:type="gramStart"/>
+        <w:t>SYS14-M: Thymio A after completing the overtake must turn around after 10 seconds;</w:t>
+      </w:r>
+    </w:p>
+    <w:p>
+      <w:pPr>
+        <w:pStyle w:val="BodyText"/>
+        <w:rPr/>
+      </w:pPr>
       <w:r>
         <w:rPr>
           <w:szCs w:val="24"/>
         </w:rPr>
-        <w:t>A  must</w:t>
-      </w:r>
-      <w:proofErr w:type="gramEnd"/>
+        <w:t>SYS15-M: Thymio A must stop when it reaches the start of the road;</w:t>
+      </w:r>
+    </w:p>
+    <w:p>
+      <w:pPr>
+        <w:pStyle w:val="BodyText"/>
+        <w:rPr/>
+      </w:pPr>
       <w:r>
         <w:rPr>
           <w:szCs w:val="24"/>
         </w:rPr>
-        <w:t xml:space="preserve"> perform an overtake when it reaches the </w:t>
-      </w:r>
-      <w:proofErr w:type="spellStart"/>
+        <w:t>SYS16-M: Thymio B must stop when it reaches the end of the road;</w:t>
+      </w:r>
+    </w:p>
+    <w:p>
+      <w:pPr>
+        <w:pStyle w:val="BodyText"/>
+        <w:rPr/>
+      </w:pPr>
       <w:r>
         <w:rPr>
           <w:szCs w:val="24"/>
         </w:rPr>
-        <w:t>Thymio</w:t>
-      </w:r>
-      <w:proofErr w:type="spellEnd"/>
-      <w:r>
-        <w:rPr>
-          <w:szCs w:val="24"/>
-        </w:rPr>
-        <w:t xml:space="preserve"> B;</w:t>
-      </w:r>
-    </w:p>
-    <w:p>
-      <w:r>
-        <w:rPr>
-          <w:szCs w:val="24"/>
-        </w:rPr>
-        <w:t xml:space="preserve">SYS14-M: </w:t>
-      </w:r>
-      <w:proofErr w:type="spellStart"/>
-      <w:r>
-        <w:rPr>
-          <w:szCs w:val="24"/>
-        </w:rPr>
-        <w:t>Thymio</w:t>
-      </w:r>
-      <w:proofErr w:type="spellEnd"/>
-      <w:r>
-        <w:rPr>
-          <w:szCs w:val="24"/>
-        </w:rPr>
-        <w:t xml:space="preserve"> A after completing the overtake must turn around after 10 </w:t>
-      </w:r>
-      <w:proofErr w:type="gramStart"/>
-      <w:r>
-        <w:rPr>
-          <w:szCs w:val="24"/>
-        </w:rPr>
-        <w:t>seconds;</w:t>
-      </w:r>
-      <w:proofErr w:type="gramEnd"/>
-    </w:p>
-    <w:p>
-      <w:pPr>
-        <w:pStyle w:val="Corpotesto"/>
-      </w:pPr>
-      <w:r>
-        <w:rPr>
-          <w:szCs w:val="24"/>
-        </w:rPr>
-        <w:t xml:space="preserve">SYS15-M: </w:t>
-      </w:r>
-      <w:proofErr w:type="spellStart"/>
-      <w:r>
-        <w:rPr>
-          <w:szCs w:val="24"/>
-        </w:rPr>
-        <w:t>Thymio</w:t>
-      </w:r>
-      <w:proofErr w:type="spellEnd"/>
-      <w:r>
-        <w:rPr>
-          <w:szCs w:val="24"/>
-        </w:rPr>
-        <w:t xml:space="preserve"> A must stop when it reaches the start of the </w:t>
-      </w:r>
-      <w:proofErr w:type="gramStart"/>
-      <w:r>
-        <w:rPr>
-          <w:szCs w:val="24"/>
-        </w:rPr>
-        <w:t>road;</w:t>
-      </w:r>
-      <w:proofErr w:type="gramEnd"/>
-    </w:p>
-    <w:p>
-      <w:pPr>
-        <w:pStyle w:val="Corpotesto"/>
-      </w:pPr>
-      <w:r>
-        <w:rPr>
-          <w:szCs w:val="24"/>
-        </w:rPr>
-        <w:t xml:space="preserve">SYS16-M: </w:t>
-      </w:r>
-      <w:proofErr w:type="spellStart"/>
-      <w:r>
-        <w:rPr>
-          <w:szCs w:val="24"/>
-        </w:rPr>
-        <w:t>Thymio</w:t>
-      </w:r>
-      <w:proofErr w:type="spellEnd"/>
-      <w:r>
-        <w:rPr>
-          <w:szCs w:val="24"/>
-        </w:rPr>
-        <w:t xml:space="preserve"> B must stop when it reaches the end of the </w:t>
-      </w:r>
-      <w:proofErr w:type="gramStart"/>
-      <w:r>
-        <w:rPr>
-          <w:szCs w:val="24"/>
-        </w:rPr>
-        <w:t>road;</w:t>
-      </w:r>
-      <w:proofErr w:type="gramEnd"/>
-    </w:p>
-    <w:p>
-      <w:pPr>
-        <w:pStyle w:val="Corpotesto"/>
-      </w:pPr>
-      <w:r>
-        <w:rPr>
-          <w:szCs w:val="24"/>
-        </w:rPr>
-        <w:t xml:space="preserve">SYS17-M: </w:t>
-      </w:r>
-      <w:proofErr w:type="spellStart"/>
-      <w:r>
-        <w:rPr>
-          <w:szCs w:val="24"/>
-        </w:rPr>
-        <w:t>Thymios</w:t>
-      </w:r>
-      <w:proofErr w:type="spellEnd"/>
-      <w:r>
-        <w:rPr>
-          <w:szCs w:val="24"/>
-        </w:rPr>
-        <w:t xml:space="preserve"> must follow the </w:t>
-      </w:r>
-      <w:proofErr w:type="gramStart"/>
-      <w:r>
-        <w:rPr>
-          <w:szCs w:val="24"/>
-        </w:rPr>
-        <w:t>road;</w:t>
-      </w:r>
-      <w:proofErr w:type="gramEnd"/>
-    </w:p>
-    <w:p/>
-    <w:p>
-      <w:pPr>
+        <w:t>SYS17-M: Thymios must follow the road;</w:t>
+      </w:r>
+    </w:p>
+    <w:p>
+      <w:pPr>
+        <w:pStyle w:val="Normal"/>
+        <w:rPr/>
+      </w:pPr>
+      <w:r>
+        <w:rPr/>
+      </w:r>
+    </w:p>
+    <w:p>
+      <w:pPr>
+        <w:pStyle w:val="Normal"/>
         <w:rPr>
           <w:b/>
           <w:bCs/>
@@ -4216,272 +3632,153 @@
       </w:r>
     </w:p>
     <w:p>
+      <w:pPr>
+        <w:pStyle w:val="Normal"/>
+        <w:rPr/>
+      </w:pPr>
       <w:r>
         <w:rPr>
           <w:szCs w:val="24"/>
         </w:rPr>
-        <w:t xml:space="preserve">IMP1-R: At the start the </w:t>
-      </w:r>
-      <w:proofErr w:type="spellStart"/>
-      <w:r>
-        <w:rPr>
-          <w:szCs w:val="24"/>
-        </w:rPr>
-        <w:t>Thymio</w:t>
-      </w:r>
-      <w:proofErr w:type="spellEnd"/>
-      <w:r>
-        <w:rPr>
-          <w:szCs w:val="24"/>
-        </w:rPr>
-        <w:t xml:space="preserve"> B should be positioned 0.5 m in front of </w:t>
-      </w:r>
-      <w:proofErr w:type="spellStart"/>
-      <w:r>
-        <w:rPr>
-          <w:szCs w:val="24"/>
-        </w:rPr>
-        <w:t>Thymio</w:t>
-      </w:r>
-      <w:proofErr w:type="spellEnd"/>
-      <w:r>
-        <w:rPr>
-          <w:szCs w:val="24"/>
-        </w:rPr>
-        <w:t xml:space="preserve"> </w:t>
-      </w:r>
-      <w:proofErr w:type="gramStart"/>
-      <w:r>
-        <w:rPr>
-          <w:szCs w:val="24"/>
-        </w:rPr>
-        <w:t>A;</w:t>
-      </w:r>
-      <w:proofErr w:type="gramEnd"/>
-    </w:p>
-    <w:p>
-      <w:r>
-        <w:rPr>
-          <w:szCs w:val="24"/>
-        </w:rPr>
-        <w:t xml:space="preserve">IMP2-M: The </w:t>
-      </w:r>
-      <w:proofErr w:type="spellStart"/>
-      <w:r>
-        <w:rPr>
-          <w:szCs w:val="24"/>
-        </w:rPr>
-        <w:t>Thymio</w:t>
-      </w:r>
-      <w:proofErr w:type="spellEnd"/>
-      <w:r>
-        <w:rPr>
-          <w:szCs w:val="24"/>
-        </w:rPr>
-        <w:t xml:space="preserve"> B must stop for 5 seconds when encounters the </w:t>
-      </w:r>
-      <w:proofErr w:type="spellStart"/>
-      <w:r>
-        <w:rPr>
-          <w:szCs w:val="24"/>
-        </w:rPr>
-        <w:t>Thymio</w:t>
-      </w:r>
-      <w:proofErr w:type="spellEnd"/>
-      <w:r>
-        <w:rPr>
-          <w:szCs w:val="24"/>
-        </w:rPr>
-        <w:t xml:space="preserve"> </w:t>
-      </w:r>
-      <w:proofErr w:type="gramStart"/>
-      <w:r>
-        <w:rPr>
-          <w:szCs w:val="24"/>
-        </w:rPr>
-        <w:t>A;</w:t>
-      </w:r>
-      <w:proofErr w:type="gramEnd"/>
-    </w:p>
-    <w:p/>
-    <w:p>
-      <w:pPr>
-        <w:pStyle w:val="template"/>
-      </w:pPr>
-      <w:r>
-        <w:rPr>
+        <w:t>IMP1-R: At the start the Thymio B should be positioned 0.5 m in front of Thymio A;</w:t>
+      </w:r>
+    </w:p>
+    <w:p>
+      <w:pPr>
+        <w:pStyle w:val="Normal"/>
+        <w:bidi w:val="0"/>
+        <w:jc w:val="left"/>
+        <w:rPr>
+          <w:b w:val="false"/>
+          <w:bCs w:val="false"/>
           <w:sz w:val="24"/>
           <w:szCs w:val="24"/>
-        </w:rPr>
-        <w:t>TODO</w:t>
-      </w:r>
-    </w:p>
-    <w:p>
-      <w:pPr>
-        <w:pStyle w:val="Titolo2"/>
-      </w:pPr>
-      <w:r>
+          <w:lang w:val="en-US"/>
+        </w:rPr>
+      </w:pPr>
+      <w:r>
+        <w:rPr>
+          <w:b w:val="false"/>
+          <w:bCs w:val="false"/>
+          <w:sz w:val="24"/>
+          <w:szCs w:val="24"/>
+          <w:lang w:val="en-US"/>
+        </w:rPr>
+        <w:t>IMP2-R: The Thymio B should stop for 5 seconds when encounters the Thymio A, either from the front or the back;</w:t>
+      </w:r>
+    </w:p>
+    <w:p>
+      <w:pPr>
+        <w:pStyle w:val="Normal"/>
+        <w:bidi w:val="0"/>
+        <w:jc w:val="left"/>
+        <w:rPr>
+          <w:b w:val="false"/>
+          <w:bCs w:val="false"/>
+          <w:sz w:val="24"/>
+          <w:szCs w:val="24"/>
+          <w:lang w:val="en-US"/>
+        </w:rPr>
+      </w:pPr>
+      <w:r>
+        <w:rPr>
+          <w:b w:val="false"/>
+          <w:bCs w:val="false"/>
+          <w:sz w:val="24"/>
+          <w:szCs w:val="24"/>
+          <w:lang w:val="en-US"/>
+        </w:rPr>
+        <w:t>IMP3-M: The Thymio A must overtake from the right the Thymio B.</w:t>
+      </w:r>
+    </w:p>
+    <w:p>
+      <w:pPr>
+        <w:pStyle w:val="Heading2"/>
+        <w:rPr/>
+      </w:pPr>
+      <w:r>
+        <w:rPr/>
         <w:t>Communication Viewpoint/RUI</w:t>
       </w:r>
     </w:p>
     <w:p>
+      <w:pPr>
+        <w:pStyle w:val="Normal"/>
+        <w:rPr/>
+      </w:pPr>
       <w:r>
         <w:rPr>
           <w:szCs w:val="24"/>
         </w:rPr>
-        <w:t xml:space="preserve">SYS18-M: The </w:t>
-      </w:r>
-      <w:proofErr w:type="spellStart"/>
+        <w:t>SYS18-M: The Thymios follow the road using the bottom infrared sensor;</w:t>
+      </w:r>
+    </w:p>
+    <w:p>
+      <w:pPr>
+        <w:pStyle w:val="Normal"/>
+        <w:rPr/>
+      </w:pPr>
       <w:r>
         <w:rPr>
           <w:szCs w:val="24"/>
         </w:rPr>
-        <w:t>Thymios</w:t>
-      </w:r>
-      <w:proofErr w:type="spellEnd"/>
+        <w:t>SYS19-M: The Thymios identify each other using the front infrared sensors;</w:t>
+      </w:r>
+    </w:p>
+    <w:p>
+      <w:pPr>
+        <w:pStyle w:val="Normal"/>
+        <w:rPr/>
+      </w:pPr>
+      <w:r>
+        <w:rPr/>
+      </w:r>
+    </w:p>
+    <w:p>
+      <w:pPr>
+        <w:pStyle w:val="Normal"/>
+        <w:rPr/>
+      </w:pPr>
+      <w:r>
+        <w:rPr/>
+      </w:r>
+    </w:p>
+    <w:p>
+      <w:pPr>
+        <w:pStyle w:val="Normal"/>
+        <w:rPr/>
+      </w:pPr>
       <w:r>
         <w:rPr>
           <w:szCs w:val="24"/>
         </w:rPr>
-        <w:t xml:space="preserve"> follow the road using the bottom infrared </w:t>
-      </w:r>
-      <w:proofErr w:type="gramStart"/>
+        <w:t>IMP3-M: The Thymios identify the street when the bottom infrared sensors reads a value x &lt;= 400;</w:t>
+      </w:r>
+    </w:p>
+    <w:p>
+      <w:pPr>
+        <w:pStyle w:val="Normal"/>
+        <w:rPr/>
+      </w:pPr>
       <w:r>
         <w:rPr>
           <w:szCs w:val="24"/>
         </w:rPr>
-        <w:t>sensor;</w:t>
-      </w:r>
-      <w:proofErr w:type="gramEnd"/>
-    </w:p>
-    <w:p>
-      <w:r>
-        <w:rPr>
-          <w:szCs w:val="24"/>
-        </w:rPr>
-        <w:t xml:space="preserve">SYS19-M: The </w:t>
-      </w:r>
-      <w:proofErr w:type="spellStart"/>
-      <w:r>
-        <w:rPr>
-          <w:szCs w:val="24"/>
-        </w:rPr>
-        <w:t>Thymios</w:t>
-      </w:r>
-      <w:proofErr w:type="spellEnd"/>
-      <w:r>
-        <w:rPr>
-          <w:szCs w:val="24"/>
-        </w:rPr>
-        <w:t xml:space="preserve"> identify each other using the front infrared </w:t>
-      </w:r>
-      <w:proofErr w:type="gramStart"/>
-      <w:r>
-        <w:rPr>
-          <w:szCs w:val="24"/>
-        </w:rPr>
-        <w:t>sensors;</w:t>
-      </w:r>
-      <w:proofErr w:type="gramEnd"/>
-    </w:p>
-    <w:p/>
-    <w:p/>
-    <w:p>
-      <w:r>
-        <w:rPr>
-          <w:szCs w:val="24"/>
-        </w:rPr>
-        <w:t xml:space="preserve">IMP3-M: The </w:t>
-      </w:r>
-      <w:proofErr w:type="spellStart"/>
-      <w:r>
-        <w:rPr>
-          <w:szCs w:val="24"/>
-        </w:rPr>
-        <w:t>Thymios</w:t>
-      </w:r>
-      <w:proofErr w:type="spellEnd"/>
-      <w:r>
-        <w:rPr>
-          <w:szCs w:val="24"/>
-        </w:rPr>
-        <w:t xml:space="preserve"> identify the street when the bottom infrared sensors </w:t>
-      </w:r>
-      <w:proofErr w:type="gramStart"/>
-      <w:r>
-        <w:rPr>
-          <w:szCs w:val="24"/>
-        </w:rPr>
-        <w:t>reads</w:t>
-      </w:r>
-      <w:proofErr w:type="gramEnd"/>
-      <w:r>
-        <w:rPr>
-          <w:szCs w:val="24"/>
-        </w:rPr>
-        <w:t xml:space="preserve"> a value x &lt;= 400;</w:t>
-      </w:r>
-    </w:p>
-    <w:p>
-      <w:r>
-        <w:rPr>
-          <w:szCs w:val="24"/>
-        </w:rPr>
-        <w:t xml:space="preserve">IMP4-M: The </w:t>
-      </w:r>
-      <w:proofErr w:type="spellStart"/>
-      <w:r>
-        <w:rPr>
-          <w:szCs w:val="24"/>
-        </w:rPr>
-        <w:t>Thymios</w:t>
-      </w:r>
-      <w:proofErr w:type="spellEnd"/>
-      <w:r>
-        <w:rPr>
-          <w:szCs w:val="24"/>
-        </w:rPr>
-        <w:t xml:space="preserve"> identify the other </w:t>
-      </w:r>
-      <w:proofErr w:type="spellStart"/>
-      <w:r>
-        <w:rPr>
-          <w:szCs w:val="24"/>
-        </w:rPr>
-        <w:t>Thymios</w:t>
-      </w:r>
-      <w:proofErr w:type="spellEnd"/>
-      <w:r>
-        <w:rPr>
-          <w:szCs w:val="24"/>
-        </w:rPr>
-        <w:t xml:space="preserve"> when the front sensors when the front sensor reads a value y &gt;= </w:t>
-      </w:r>
-      <w:proofErr w:type="gramStart"/>
-      <w:r>
-        <w:rPr>
-          <w:szCs w:val="24"/>
-        </w:rPr>
-        <w:t>300;</w:t>
-      </w:r>
-      <w:proofErr w:type="gramEnd"/>
-    </w:p>
-    <w:p>
-      <w:pPr>
-        <w:pStyle w:val="Titolo2"/>
-      </w:pPr>
+        <w:t>IMP4-M: The Thymios identify the other Thymios when the front sensors when the front sensor reads a value y &gt;= 300;</w:t>
+      </w:r>
       <w:r>
         <w:br w:type="page"/>
       </w:r>
     </w:p>
     <w:p>
       <w:pPr>
-        <w:pStyle w:val="Titolo1"/>
-        <w:spacing w:before="0"/>
+        <w:pStyle w:val="Heading1"/>
+        <w:spacing w:before="0" w:after="240"/>
+        <w:rPr/>
       </w:pPr>
       <w:bookmarkStart w:id="37" w:name="_Toc184368762"/>
       <w:r>
-        <w:lastRenderedPageBreak/>
+        <w:rPr/>
         <w:t>Traceability matrix</w:t>
       </w:r>
       <w:bookmarkEnd w:id="37"/>
@@ -4489,27 +3786,42 @@
     <w:p>
       <w:pPr>
         <w:pStyle w:val="template"/>
-      </w:pPr>
-      <w:r>
+        <w:rPr/>
+      </w:pPr>
+      <w:r>
+        <w:rPr/>
         <w:t>&lt;If an upper layer of documentation is available, it is necessary to include traceability of requirements. &gt;</w:t>
       </w:r>
     </w:p>
     <w:p>
       <w:pPr>
         <w:pStyle w:val="template"/>
-      </w:pPr>
+        <w:rPr/>
+      </w:pPr>
+      <w:r>
+        <w:rPr/>
+      </w:r>
     </w:p>
     <w:tbl>
       <w:tblPr>
         <w:tblW w:w="9638" w:type="dxa"/>
+        <w:jc w:val="left"/>
+        <w:tblInd w:w="0" w:type="dxa"/>
         <w:tblLayout w:type="fixed"/>
-        <w:tblLook w:val="04A0" w:firstRow="1" w:lastRow="0" w:firstColumn="1" w:lastColumn="0" w:noHBand="0" w:noVBand="1"/>
+        <w:tblCellMar>
+          <w:top w:w="0" w:type="dxa"/>
+          <w:left w:w="108" w:type="dxa"/>
+          <w:bottom w:w="0" w:type="dxa"/>
+          <w:right w:w="108" w:type="dxa"/>
+        </w:tblCellMar>
+        <w:tblLook w:val="04a0" w:noHBand="0" w:noVBand="1" w:firstColumn="1" w:lastRow="0" w:lastColumn="0" w:firstRow="1"/>
       </w:tblPr>
       <w:tblGrid>
-        <w:gridCol w:w="4823"/>
+        <w:gridCol w:w="4822"/>
         <w:gridCol w:w="4815"/>
       </w:tblGrid>
       <w:tr>
+        <w:trPr/>
         <w:tc>
           <w:tcPr>
             <w:tcW w:w="4822" w:type="dxa"/>
@@ -4519,7 +3831,7 @@
               <w:bottom w:val="single" w:sz="4" w:space="0" w:color="000000"/>
               <w:right w:val="single" w:sz="4" w:space="0" w:color="000000"/>
             </w:tcBorders>
-            <w:shd w:val="clear" w:color="auto" w:fill="auto"/>
+            <w:shd w:color="auto" w:fill="auto" w:val="clear"/>
           </w:tcPr>
           <w:p>
             <w:pPr>
@@ -4527,7 +3839,8 @@
               <w:rPr>
                 <w:b/>
                 <w:bCs/>
-                <w:i w:val="0"/>
+                <w:i w:val="false"/>
+                <w:i w:val="false"/>
                 <w:iCs/>
               </w:rPr>
             </w:pPr>
@@ -4535,7 +3848,7 @@
               <w:rPr>
                 <w:b/>
                 <w:bCs/>
-                <w:i w:val="0"/>
+                <w:i w:val="false"/>
                 <w:iCs/>
               </w:rPr>
               <w:t>Requirements from upper layer document (identify precisely the document and its version)</w:t>
@@ -4551,7 +3864,7 @@
               <w:bottom w:val="single" w:sz="4" w:space="0" w:color="000000"/>
               <w:right w:val="single" w:sz="4" w:space="0" w:color="000000"/>
             </w:tcBorders>
-            <w:shd w:val="clear" w:color="auto" w:fill="auto"/>
+            <w:shd w:color="auto" w:fill="auto" w:val="clear"/>
           </w:tcPr>
           <w:p>
             <w:pPr>
@@ -4559,7 +3872,8 @@
               <w:rPr>
                 <w:b/>
                 <w:bCs/>
-                <w:i w:val="0"/>
+                <w:i w:val="false"/>
+                <w:i w:val="false"/>
                 <w:iCs/>
               </w:rPr>
             </w:pPr>
@@ -4567,7 +3881,7 @@
               <w:rPr>
                 <w:b/>
                 <w:bCs/>
-                <w:i w:val="0"/>
+                <w:i w:val="false"/>
                 <w:iCs/>
               </w:rPr>
               <w:t>This SRS</w:t>
@@ -4577,7 +3891,7 @@
       </w:tr>
       <w:tr>
         <w:trPr>
-          <w:trHeight w:val="290"/>
+          <w:trHeight w:val="290" w:hRule="atLeast"/>
         </w:trPr>
         <w:tc>
           <w:tcPr>
@@ -4588,19 +3902,20 @@
               <w:bottom w:val="single" w:sz="4" w:space="0" w:color="000000"/>
               <w:right w:val="single" w:sz="4" w:space="0" w:color="000000"/>
             </w:tcBorders>
-            <w:shd w:val="clear" w:color="auto" w:fill="auto"/>
+            <w:shd w:color="auto" w:fill="auto" w:val="clear"/>
           </w:tcPr>
           <w:p>
             <w:pPr>
               <w:pStyle w:val="template"/>
               <w:rPr>
-                <w:i w:val="0"/>
+                <w:i w:val="false"/>
+                <w:i w:val="false"/>
                 <w:iCs/>
               </w:rPr>
             </w:pPr>
             <w:r>
               <w:rPr>
-                <w:i w:val="0"/>
+                <w:i w:val="false"/>
                 <w:iCs/>
               </w:rPr>
               <w:t>Assume a road, with 2 undivided lanes. Assume vehicles A and B on the same lane. A is in front, B is behind A starting from a certain initial distance.</w:t>
@@ -4616,11 +3931,13 @@
               <w:bottom w:val="single" w:sz="4" w:space="0" w:color="000000"/>
               <w:right w:val="single" w:sz="4" w:space="0" w:color="000000"/>
             </w:tcBorders>
-            <w:shd w:val="clear" w:color="auto" w:fill="auto"/>
+            <w:shd w:color="auto" w:fill="auto" w:val="clear"/>
           </w:tcPr>
           <w:p>
             <w:pPr>
-              <w:pStyle w:val="Corpotesto"/>
+              <w:pStyle w:val="BodyText"/>
+              <w:spacing w:lineRule="auto" w:line="276" w:before="0" w:after="140"/>
+              <w:rPr/>
             </w:pPr>
             <w:r>
               <w:rPr>
@@ -4632,6 +3949,7 @@
         </w:tc>
       </w:tr>
       <w:tr>
+        <w:trPr/>
         <w:tc>
           <w:tcPr>
             <w:tcW w:w="4822" w:type="dxa"/>
@@ -4641,19 +3959,20 @@
               <w:bottom w:val="single" w:sz="4" w:space="0" w:color="000000"/>
               <w:right w:val="single" w:sz="4" w:space="0" w:color="000000"/>
             </w:tcBorders>
-            <w:shd w:val="clear" w:color="auto" w:fill="auto"/>
+            <w:shd w:color="auto" w:fill="auto" w:val="clear"/>
           </w:tcPr>
           <w:p>
             <w:pPr>
               <w:pStyle w:val="template"/>
               <w:rPr>
-                <w:i w:val="0"/>
+                <w:i w:val="false"/>
+                <w:i w:val="false"/>
                 <w:iCs/>
               </w:rPr>
             </w:pPr>
             <w:r>
               <w:rPr>
-                <w:i w:val="0"/>
+                <w:i w:val="false"/>
                 <w:iCs/>
               </w:rPr>
               <w:t>B is proceeding at a higher speed than A.</w:t>
@@ -4669,11 +3988,13 @@
               <w:bottom w:val="single" w:sz="4" w:space="0" w:color="000000"/>
               <w:right w:val="single" w:sz="4" w:space="0" w:color="000000"/>
             </w:tcBorders>
-            <w:shd w:val="clear" w:color="auto" w:fill="auto"/>
+            <w:shd w:color="auto" w:fill="auto" w:val="clear"/>
           </w:tcPr>
           <w:p>
             <w:pPr>
-              <w:pStyle w:val="Corpotesto"/>
+              <w:pStyle w:val="BodyText"/>
+              <w:spacing w:lineRule="auto" w:line="276" w:before="0" w:after="140"/>
+              <w:rPr/>
             </w:pPr>
             <w:r>
               <w:rPr>
@@ -4692,6 +4013,7 @@
         </w:tc>
       </w:tr>
       <w:tr>
+        <w:trPr/>
         <w:tc>
           <w:tcPr>
             <w:tcW w:w="4822" w:type="dxa"/>
@@ -4701,19 +4023,20 @@
               <w:bottom w:val="single" w:sz="4" w:space="0" w:color="000000"/>
               <w:right w:val="single" w:sz="4" w:space="0" w:color="000000"/>
             </w:tcBorders>
-            <w:shd w:val="clear" w:color="auto" w:fill="auto"/>
+            <w:shd w:color="auto" w:fill="auto" w:val="clear"/>
           </w:tcPr>
           <w:p>
             <w:pPr>
               <w:pStyle w:val="template"/>
               <w:rPr>
-                <w:i w:val="0"/>
+                <w:i w:val="false"/>
+                <w:i w:val="false"/>
                 <w:iCs/>
               </w:rPr>
             </w:pPr>
             <w:r>
               <w:rPr>
-                <w:i w:val="0"/>
+                <w:i w:val="false"/>
                 <w:iCs/>
               </w:rPr>
               <w:t>When B is sufficiently close to A, it performs an overtake</w:t>
@@ -4729,20 +4052,28 @@
               <w:bottom w:val="single" w:sz="4" w:space="0" w:color="000000"/>
               <w:right w:val="single" w:sz="4" w:space="0" w:color="000000"/>
             </w:tcBorders>
-            <w:shd w:val="clear" w:color="auto" w:fill="auto"/>
+            <w:shd w:color="auto" w:fill="auto" w:val="clear"/>
           </w:tcPr>
           <w:p>
             <w:pPr>
               <w:pStyle w:val="template"/>
               <w:rPr>
-                <w:i w:val="0"/>
+                <w:i w:val="false"/>
+                <w:i w:val="false"/>
                 <w:iCs/>
               </w:rPr>
             </w:pPr>
+            <w:r>
+              <w:rPr>
+                <w:i w:val="false"/>
+                <w:iCs/>
+              </w:rPr>
+            </w:r>
           </w:p>
         </w:tc>
       </w:tr>
       <w:tr>
+        <w:trPr/>
         <w:tc>
           <w:tcPr>
             <w:tcW w:w="4822" w:type="dxa"/>
@@ -4752,19 +4083,20 @@
               <w:bottom w:val="single" w:sz="4" w:space="0" w:color="000000"/>
               <w:right w:val="single" w:sz="4" w:space="0" w:color="000000"/>
             </w:tcBorders>
-            <w:shd w:val="clear" w:color="auto" w:fill="auto"/>
+            <w:shd w:color="auto" w:fill="auto" w:val="clear"/>
           </w:tcPr>
           <w:p>
             <w:pPr>
               <w:pStyle w:val="template"/>
               <w:rPr>
-                <w:i w:val="0"/>
+                <w:i w:val="false"/>
+                <w:i w:val="false"/>
                 <w:iCs/>
               </w:rPr>
             </w:pPr>
             <w:r>
               <w:rPr>
-                <w:i w:val="0"/>
+                <w:i w:val="false"/>
                 <w:iCs/>
               </w:rPr>
               <w:t>10 seconds after the overtake is complete, B (newly in front) make a 180° turn, and start moving forward (i.e., it goes towards A in a possibly colliding trajectory)</w:t>
@@ -4780,20 +4112,28 @@
               <w:bottom w:val="single" w:sz="4" w:space="0" w:color="000000"/>
               <w:right w:val="single" w:sz="4" w:space="0" w:color="000000"/>
             </w:tcBorders>
-            <w:shd w:val="clear" w:color="auto" w:fill="auto"/>
+            <w:shd w:color="auto" w:fill="auto" w:val="clear"/>
           </w:tcPr>
           <w:p>
             <w:pPr>
               <w:pStyle w:val="template"/>
               <w:rPr>
-                <w:i w:val="0"/>
+                <w:i w:val="false"/>
+                <w:i w:val="false"/>
                 <w:iCs/>
               </w:rPr>
             </w:pPr>
+            <w:r>
+              <w:rPr>
+                <w:i w:val="false"/>
+                <w:iCs/>
+              </w:rPr>
+            </w:r>
           </w:p>
         </w:tc>
       </w:tr>
       <w:tr>
+        <w:trPr/>
         <w:tc>
           <w:tcPr>
             <w:tcW w:w="4822" w:type="dxa"/>
@@ -4803,19 +4143,20 @@
               <w:bottom w:val="single" w:sz="4" w:space="0" w:color="000000"/>
               <w:right w:val="single" w:sz="4" w:space="0" w:color="000000"/>
             </w:tcBorders>
-            <w:shd w:val="clear" w:color="auto" w:fill="auto"/>
+            <w:shd w:color="auto" w:fill="auto" w:val="clear"/>
           </w:tcPr>
           <w:p>
             <w:pPr>
               <w:pStyle w:val="template"/>
               <w:rPr>
-                <w:i w:val="0"/>
+                <w:i w:val="false"/>
+                <w:i w:val="false"/>
                 <w:iCs/>
               </w:rPr>
             </w:pPr>
             <w:r>
               <w:rPr>
-                <w:i w:val="0"/>
+                <w:i w:val="false"/>
                 <w:iCs/>
               </w:rPr>
               <w:t>A and B avoid bumping into each other. They apply a resolution, after which both A and B can proceed on their path (move forward)</w:t>
@@ -4831,16 +4172,23 @@
               <w:bottom w:val="single" w:sz="4" w:space="0" w:color="000000"/>
               <w:right w:val="single" w:sz="4" w:space="0" w:color="000000"/>
             </w:tcBorders>
-            <w:shd w:val="clear" w:color="auto" w:fill="auto"/>
+            <w:shd w:color="auto" w:fill="auto" w:val="clear"/>
           </w:tcPr>
           <w:p>
             <w:pPr>
               <w:pStyle w:val="template"/>
               <w:rPr>
-                <w:i w:val="0"/>
+                <w:i w:val="false"/>
+                <w:i w:val="false"/>
                 <w:iCs/>
               </w:rPr>
             </w:pPr>
+            <w:r>
+              <w:rPr>
+                <w:i w:val="false"/>
+                <w:iCs/>
+              </w:rPr>
+            </w:r>
           </w:p>
         </w:tc>
       </w:tr>
@@ -4848,75 +4196,103 @@
     <w:p>
       <w:pPr>
         <w:pStyle w:val="template"/>
-      </w:pPr>
-    </w:p>
-    <w:p>
-      <w:pPr>
-        <w:pStyle w:val="Titolo1"/>
-      </w:pPr>
-      <w:bookmarkStart w:id="38" w:name="_Toc87862024"/>
+        <w:rPr/>
+      </w:pPr>
+      <w:r>
+        <w:rPr/>
+      </w:r>
+    </w:p>
+    <w:p>
+      <w:pPr>
+        <w:pStyle w:val="Heading1"/>
+        <w:rPr/>
+      </w:pPr>
+      <w:bookmarkStart w:id="38" w:name="_Toc184368763"/>
       <w:bookmarkStart w:id="39" w:name="_Toc439994695"/>
-      <w:bookmarkStart w:id="40" w:name="_Toc184368763"/>
-      <w:r>
+      <w:bookmarkStart w:id="40" w:name="_Toc87862024"/>
+      <w:r>
+        <w:rPr/>
         <w:t>Test Cases</w:t>
       </w:r>
+      <w:bookmarkEnd w:id="39"/>
+      <w:bookmarkEnd w:id="40"/>
+      <w:r>
+        <w:rPr/>
+        <w:t>/Test Plan</w:t>
+      </w:r>
       <w:bookmarkEnd w:id="38"/>
-      <w:bookmarkEnd w:id="39"/>
-      <w:r>
-        <w:t>/Test Plan</w:t>
-      </w:r>
-      <w:bookmarkEnd w:id="40"/>
     </w:p>
     <w:p>
       <w:pPr>
         <w:pStyle w:val="template"/>
-      </w:pPr>
-      <w:r>
+        <w:rPr/>
+      </w:pPr>
+      <w:r>
+        <w:rPr/>
         <w:t>&lt;Define test cases for testing your features and requirements.&gt;</w:t>
       </w:r>
     </w:p>
     <w:p>
       <w:pPr>
         <w:pStyle w:val="template"/>
-      </w:pPr>
+        <w:rPr/>
+      </w:pPr>
+      <w:r>
+        <w:rPr/>
+      </w:r>
     </w:p>
     <w:p>
       <w:pPr>
         <w:pStyle w:val="template"/>
-      </w:pPr>
-      <w:r>
+        <w:rPr/>
+      </w:pPr>
+      <w:r>
+        <w:rPr/>
         <w:t>&lt;Most often, this is in a separate document. Tests should be defined at this stage to facilitate validation of requirements.&gt;</w:t>
       </w:r>
     </w:p>
     <w:p>
       <w:pPr>
         <w:pStyle w:val="template"/>
-      </w:pPr>
+        <w:rPr/>
+      </w:pPr>
+      <w:r>
+        <w:rPr/>
+      </w:r>
     </w:p>
     <w:tbl>
       <w:tblPr>
         <w:tblW w:w="9638" w:type="dxa"/>
+        <w:jc w:val="left"/>
+        <w:tblInd w:w="0" w:type="dxa"/>
         <w:tblLayout w:type="fixed"/>
-        <w:tblLook w:val="04A0" w:firstRow="1" w:lastRow="0" w:firstColumn="1" w:lastColumn="0" w:noHBand="0" w:noVBand="1"/>
+        <w:tblCellMar>
+          <w:top w:w="0" w:type="dxa"/>
+          <w:left w:w="108" w:type="dxa"/>
+          <w:bottom w:w="0" w:type="dxa"/>
+          <w:right w:w="108" w:type="dxa"/>
+        </w:tblCellMar>
+        <w:tblLook w:val="04a0" w:noHBand="0" w:noVBand="1" w:firstColumn="1" w:lastRow="0" w:lastColumn="0" w:firstRow="1"/>
       </w:tblPr>
       <w:tblGrid>
-        <w:gridCol w:w="1226"/>
-        <w:gridCol w:w="2627"/>
+        <w:gridCol w:w="1225"/>
+        <w:gridCol w:w="2628"/>
         <w:gridCol w:w="1924"/>
-        <w:gridCol w:w="1925"/>
-        <w:gridCol w:w="1936"/>
+        <w:gridCol w:w="1924"/>
+        <w:gridCol w:w="1937"/>
       </w:tblGrid>
       <w:tr>
+        <w:trPr/>
         <w:tc>
           <w:tcPr>
-            <w:tcW w:w="1226" w:type="dxa"/>
+            <w:tcW w:w="1225" w:type="dxa"/>
             <w:tcBorders>
               <w:top w:val="single" w:sz="4" w:space="0" w:color="000000"/>
               <w:left w:val="single" w:sz="4" w:space="0" w:color="000000"/>
               <w:bottom w:val="single" w:sz="4" w:space="0" w:color="000000"/>
               <w:right w:val="single" w:sz="4" w:space="0" w:color="000000"/>
             </w:tcBorders>
-            <w:shd w:val="clear" w:color="auto" w:fill="auto"/>
+            <w:shd w:color="auto" w:fill="auto" w:val="clear"/>
           </w:tcPr>
           <w:p>
             <w:pPr>
@@ -4937,14 +4313,14 @@
         </w:tc>
         <w:tc>
           <w:tcPr>
-            <w:tcW w:w="2627" w:type="dxa"/>
+            <w:tcW w:w="2628" w:type="dxa"/>
             <w:tcBorders>
               <w:top w:val="single" w:sz="4" w:space="0" w:color="000000"/>
               <w:left w:val="single" w:sz="4" w:space="0" w:color="000000"/>
               <w:bottom w:val="single" w:sz="4" w:space="0" w:color="000000"/>
               <w:right w:val="single" w:sz="4" w:space="0" w:color="000000"/>
             </w:tcBorders>
-            <w:shd w:val="clear" w:color="auto" w:fill="auto"/>
+            <w:shd w:color="auto" w:fill="auto" w:val="clear"/>
           </w:tcPr>
           <w:p>
             <w:pPr>
@@ -4972,7 +4348,7 @@
               <w:bottom w:val="single" w:sz="4" w:space="0" w:color="000000"/>
               <w:right w:val="single" w:sz="4" w:space="0" w:color="000000"/>
             </w:tcBorders>
-            <w:shd w:val="clear" w:color="auto" w:fill="auto"/>
+            <w:shd w:color="auto" w:fill="auto" w:val="clear"/>
           </w:tcPr>
           <w:p>
             <w:pPr>
@@ -4988,106 +4364,6 @@
                 <w:bCs/>
               </w:rPr>
               <w:t>Test Steps</w:t>
-            </w:r>
-          </w:p>
-        </w:tc>
-        <w:tc>
-          <w:tcPr>
-            <w:tcW w:w="1925" w:type="dxa"/>
-            <w:tcBorders>
-              <w:top w:val="single" w:sz="4" w:space="0" w:color="000000"/>
-              <w:left w:val="single" w:sz="4" w:space="0" w:color="000000"/>
-              <w:bottom w:val="single" w:sz="4" w:space="0" w:color="000000"/>
-              <w:right w:val="single" w:sz="4" w:space="0" w:color="000000"/>
-            </w:tcBorders>
-            <w:shd w:val="clear" w:color="auto" w:fill="auto"/>
-          </w:tcPr>
-          <w:p>
-            <w:pPr>
-              <w:pStyle w:val="template"/>
-              <w:rPr>
-                <w:b/>
-                <w:bCs/>
-              </w:rPr>
-            </w:pPr>
-            <w:r>
-              <w:rPr>
-                <w:b/>
-                <w:bCs/>
-              </w:rPr>
-              <w:t>Test Data</w:t>
-            </w:r>
-          </w:p>
-        </w:tc>
-        <w:tc>
-          <w:tcPr>
-            <w:tcW w:w="1936" w:type="dxa"/>
-            <w:tcBorders>
-              <w:top w:val="single" w:sz="4" w:space="0" w:color="000000"/>
-              <w:left w:val="single" w:sz="4" w:space="0" w:color="000000"/>
-              <w:bottom w:val="single" w:sz="4" w:space="0" w:color="000000"/>
-              <w:right w:val="single" w:sz="4" w:space="0" w:color="000000"/>
-            </w:tcBorders>
-            <w:shd w:val="clear" w:color="auto" w:fill="auto"/>
-          </w:tcPr>
-          <w:p>
-            <w:pPr>
-              <w:pStyle w:val="template"/>
-              <w:rPr>
-                <w:b/>
-                <w:bCs/>
-              </w:rPr>
-            </w:pPr>
-            <w:r>
-              <w:rPr>
-                <w:b/>
-                <w:bCs/>
-              </w:rPr>
-              <w:t>Expected Results</w:t>
-            </w:r>
-          </w:p>
-        </w:tc>
-      </w:tr>
-      <w:tr>
-        <w:tc>
-          <w:tcPr>
-            <w:tcW w:w="1226" w:type="dxa"/>
-            <w:tcBorders>
-              <w:top w:val="single" w:sz="4" w:space="0" w:color="000000"/>
-              <w:left w:val="single" w:sz="4" w:space="0" w:color="000000"/>
-              <w:bottom w:val="single" w:sz="4" w:space="0" w:color="000000"/>
-              <w:right w:val="single" w:sz="4" w:space="0" w:color="000000"/>
-            </w:tcBorders>
-            <w:shd w:val="clear" w:color="auto" w:fill="auto"/>
-            <w:vAlign w:val="center"/>
-          </w:tcPr>
-          <w:p>
-            <w:pPr>
-              <w:pStyle w:val="template"/>
-            </w:pPr>
-            <w:r>
-              <w:t>TC01</w:t>
-            </w:r>
-          </w:p>
-        </w:tc>
-        <w:tc>
-          <w:tcPr>
-            <w:tcW w:w="2627" w:type="dxa"/>
-            <w:tcBorders>
-              <w:top w:val="single" w:sz="4" w:space="0" w:color="000000"/>
-              <w:left w:val="single" w:sz="4" w:space="0" w:color="000000"/>
-              <w:bottom w:val="single" w:sz="4" w:space="0" w:color="000000"/>
-              <w:right w:val="single" w:sz="4" w:space="0" w:color="000000"/>
-            </w:tcBorders>
-            <w:shd w:val="clear" w:color="auto" w:fill="auto"/>
-            <w:vAlign w:val="center"/>
-          </w:tcPr>
-          <w:p>
-            <w:pPr>
-              <w:pStyle w:val="template"/>
-            </w:pPr>
-            <w:r>
-              <w:t>Overtake</w:t>
             </w:r>
           </w:p>
         </w:tc>
@@ -5100,228 +4376,100 @@
               <w:bottom w:val="single" w:sz="4" w:space="0" w:color="000000"/>
               <w:right w:val="single" w:sz="4" w:space="0" w:color="000000"/>
             </w:tcBorders>
-            <w:shd w:val="clear" w:color="auto" w:fill="auto"/>
-            <w:vAlign w:val="center"/>
+            <w:shd w:color="auto" w:fill="auto" w:val="clear"/>
           </w:tcPr>
           <w:p>
             <w:pPr>
               <w:pStyle w:val="template"/>
-            </w:pPr>
-            <w:r>
-              <w:t xml:space="preserve">- </w:t>
-            </w:r>
-            <w:proofErr w:type="spellStart"/>
-            <w:r>
-              <w:t>Thymio</w:t>
-            </w:r>
-            <w:proofErr w:type="spellEnd"/>
-            <w:r>
-              <w:t xml:space="preserve"> A behind at a </w:t>
-            </w:r>
-            <w:proofErr w:type="spellStart"/>
-            <w:r>
-              <w:t>higehr</w:t>
-            </w:r>
-            <w:proofErr w:type="spellEnd"/>
-            <w:r>
-              <w:t xml:space="preserve"> speed</w:t>
-            </w:r>
-          </w:p>
-          <w:p>
-            <w:pPr>
-              <w:pStyle w:val="template"/>
-            </w:pPr>
-            <w:r>
-              <w:t xml:space="preserve">- </w:t>
-            </w:r>
-            <w:proofErr w:type="spellStart"/>
-            <w:r>
-              <w:t>Thymio</w:t>
-            </w:r>
-            <w:proofErr w:type="spellEnd"/>
-            <w:r>
-              <w:t xml:space="preserve"> B in front</w:t>
-            </w:r>
-          </w:p>
-          <w:p>
-            <w:pPr>
-              <w:pStyle w:val="template"/>
-            </w:pPr>
-            <w:r>
-              <w:t xml:space="preserve">- </w:t>
-            </w:r>
-            <w:proofErr w:type="spellStart"/>
-            <w:r>
-              <w:t>Thymio</w:t>
-            </w:r>
-            <w:proofErr w:type="spellEnd"/>
-            <w:r>
-              <w:t xml:space="preserve"> A moves to the left</w:t>
-            </w:r>
-          </w:p>
-          <w:p>
-            <w:pPr>
-              <w:pStyle w:val="template"/>
-            </w:pPr>
-            <w:r>
-              <w:t xml:space="preserve">- </w:t>
-            </w:r>
-            <w:proofErr w:type="spellStart"/>
-            <w:r>
-              <w:t>Thymio</w:t>
-            </w:r>
-            <w:proofErr w:type="spellEnd"/>
-            <w:r>
-              <w:t xml:space="preserve"> A aligns to be parallel </w:t>
-            </w:r>
-            <w:proofErr w:type="spellStart"/>
-            <w:r>
-              <w:t>wrt</w:t>
-            </w:r>
-            <w:proofErr w:type="spellEnd"/>
-            <w:r>
-              <w:t xml:space="preserve"> B</w:t>
-            </w:r>
-          </w:p>
-          <w:p>
-            <w:pPr>
-              <w:pStyle w:val="template"/>
-            </w:pPr>
-            <w:r>
-              <w:t xml:space="preserve">- </w:t>
-            </w:r>
-            <w:proofErr w:type="spellStart"/>
-            <w:r>
-              <w:t>Thymio</w:t>
-            </w:r>
-            <w:proofErr w:type="spellEnd"/>
-            <w:r>
-              <w:t xml:space="preserve"> A go straight for 10 seconds</w:t>
-            </w:r>
-          </w:p>
-          <w:p>
-            <w:pPr>
-              <w:pStyle w:val="template"/>
-            </w:pPr>
-            <w:r>
-              <w:t xml:space="preserve">- </w:t>
-            </w:r>
-            <w:proofErr w:type="spellStart"/>
-            <w:r>
-              <w:t>Thymio</w:t>
-            </w:r>
-            <w:proofErr w:type="spellEnd"/>
-            <w:r>
-              <w:t xml:space="preserve"> A moves to the right until it reaches the road</w:t>
+              <w:rPr>
+                <w:b/>
+                <w:bCs/>
+              </w:rPr>
+            </w:pPr>
+            <w:r>
+              <w:rPr>
+                <w:b/>
+                <w:bCs/>
+              </w:rPr>
+              <w:t>Test Data</w:t>
             </w:r>
           </w:p>
         </w:tc>
         <w:tc>
           <w:tcPr>
-            <w:tcW w:w="1925" w:type="dxa"/>
+            <w:tcW w:w="1937" w:type="dxa"/>
             <w:tcBorders>
               <w:top w:val="single" w:sz="4" w:space="0" w:color="000000"/>
               <w:left w:val="single" w:sz="4" w:space="0" w:color="000000"/>
               <w:bottom w:val="single" w:sz="4" w:space="0" w:color="000000"/>
               <w:right w:val="single" w:sz="4" w:space="0" w:color="000000"/>
             </w:tcBorders>
-            <w:shd w:val="clear" w:color="auto" w:fill="auto"/>
-            <w:vAlign w:val="center"/>
+            <w:shd w:color="auto" w:fill="auto" w:val="clear"/>
           </w:tcPr>
           <w:p>
             <w:pPr>
               <w:pStyle w:val="template"/>
-            </w:pPr>
-            <w:r>
-              <w:t xml:space="preserve">Speed </w:t>
-            </w:r>
-            <w:proofErr w:type="spellStart"/>
-            <w:r>
-              <w:t>Thymio</w:t>
-            </w:r>
-            <w:proofErr w:type="spellEnd"/>
-            <w:r>
-              <w:t xml:space="preserve"> A = 300</w:t>
-            </w:r>
-          </w:p>
-          <w:p>
-            <w:pPr>
-              <w:pStyle w:val="template"/>
-            </w:pPr>
-            <w:r>
-              <w:t xml:space="preserve">Speed </w:t>
-            </w:r>
-            <w:proofErr w:type="spellStart"/>
-            <w:r>
-              <w:t>Thymio</w:t>
-            </w:r>
-            <w:proofErr w:type="spellEnd"/>
-            <w:r>
-              <w:t xml:space="preserve"> B = 200 </w:t>
+              <w:rPr>
+                <w:b/>
+                <w:bCs/>
+              </w:rPr>
+            </w:pPr>
+            <w:r>
+              <w:rPr>
+                <w:b/>
+                <w:bCs/>
+              </w:rPr>
+              <w:t>Expected Results</w:t>
             </w:r>
           </w:p>
         </w:tc>
+      </w:tr>
+      <w:tr>
+        <w:trPr/>
         <w:tc>
           <w:tcPr>
-            <w:tcW w:w="1936" w:type="dxa"/>
+            <w:tcW w:w="1225" w:type="dxa"/>
             <w:tcBorders>
               <w:top w:val="single" w:sz="4" w:space="0" w:color="000000"/>
               <w:left w:val="single" w:sz="4" w:space="0" w:color="000000"/>
               <w:bottom w:val="single" w:sz="4" w:space="0" w:color="000000"/>
               <w:right w:val="single" w:sz="4" w:space="0" w:color="000000"/>
             </w:tcBorders>
-            <w:shd w:val="clear" w:color="auto" w:fill="auto"/>
+            <w:shd w:color="auto" w:fill="auto" w:val="clear"/>
             <w:vAlign w:val="center"/>
           </w:tcPr>
           <w:p>
             <w:pPr>
               <w:pStyle w:val="template"/>
-            </w:pPr>
-            <w:r>
-              <w:t>B in front of A</w:t>
+              <w:rPr/>
+            </w:pPr>
+            <w:r>
+              <w:rPr/>
+              <w:t>TC01</w:t>
             </w:r>
           </w:p>
         </w:tc>
-      </w:tr>
-      <w:tr>
         <w:tc>
           <w:tcPr>
-            <w:tcW w:w="1226" w:type="dxa"/>
+            <w:tcW w:w="2628" w:type="dxa"/>
             <w:tcBorders>
               <w:top w:val="single" w:sz="4" w:space="0" w:color="000000"/>
               <w:left w:val="single" w:sz="4" w:space="0" w:color="000000"/>
               <w:bottom w:val="single" w:sz="4" w:space="0" w:color="000000"/>
               <w:right w:val="single" w:sz="4" w:space="0" w:color="000000"/>
             </w:tcBorders>
-            <w:shd w:val="clear" w:color="auto" w:fill="auto"/>
+            <w:shd w:color="auto" w:fill="auto" w:val="clear"/>
             <w:vAlign w:val="center"/>
           </w:tcPr>
           <w:p>
             <w:pPr>
               <w:pStyle w:val="template"/>
-            </w:pPr>
-            <w:r>
-              <w:lastRenderedPageBreak/>
-              <w:t>TC02</w:t>
-            </w:r>
-          </w:p>
-        </w:tc>
-        <w:tc>
-          <w:tcPr>
-            <w:tcW w:w="2627" w:type="dxa"/>
-            <w:tcBorders>
-              <w:top w:val="single" w:sz="4" w:space="0" w:color="000000"/>
-              <w:left w:val="single" w:sz="4" w:space="0" w:color="000000"/>
-              <w:bottom w:val="single" w:sz="4" w:space="0" w:color="000000"/>
-              <w:right w:val="single" w:sz="4" w:space="0" w:color="000000"/>
-            </w:tcBorders>
-            <w:shd w:val="clear" w:color="auto" w:fill="auto"/>
-            <w:vAlign w:val="center"/>
-          </w:tcPr>
-          <w:p>
-            <w:pPr>
-              <w:pStyle w:val="template"/>
-            </w:pPr>
+              <w:rPr/>
+            </w:pPr>
+            <w:r>
+              <w:rPr/>
+              <w:t>Overtake</w:t>
+            </w:r>
           </w:p>
         </w:tc>
         <w:tc>
@@ -5333,90 +4481,68 @@
               <w:bottom w:val="single" w:sz="4" w:space="0" w:color="000000"/>
               <w:right w:val="single" w:sz="4" w:space="0" w:color="000000"/>
             </w:tcBorders>
-            <w:shd w:val="clear" w:color="auto" w:fill="auto"/>
+            <w:shd w:color="auto" w:fill="auto" w:val="clear"/>
             <w:vAlign w:val="center"/>
           </w:tcPr>
           <w:p>
             <w:pPr>
               <w:pStyle w:val="template"/>
-            </w:pPr>
-          </w:p>
-        </w:tc>
-        <w:tc>
-          <w:tcPr>
-            <w:tcW w:w="1925" w:type="dxa"/>
-            <w:tcBorders>
-              <w:top w:val="single" w:sz="4" w:space="0" w:color="000000"/>
-              <w:left w:val="single" w:sz="4" w:space="0" w:color="000000"/>
-              <w:bottom w:val="single" w:sz="4" w:space="0" w:color="000000"/>
-              <w:right w:val="single" w:sz="4" w:space="0" w:color="000000"/>
-            </w:tcBorders>
-            <w:shd w:val="clear" w:color="auto" w:fill="auto"/>
-            <w:vAlign w:val="center"/>
-          </w:tcPr>
+              <w:rPr/>
+            </w:pPr>
+            <w:r>
+              <w:rPr/>
+              <w:t>- Thymio A behind at a higehr speed</w:t>
+            </w:r>
+          </w:p>
           <w:p>
             <w:pPr>
               <w:pStyle w:val="template"/>
-            </w:pPr>
-          </w:p>
-        </w:tc>
-        <w:tc>
-          <w:tcPr>
-            <w:tcW w:w="1936" w:type="dxa"/>
-            <w:tcBorders>
-              <w:top w:val="single" w:sz="4" w:space="0" w:color="000000"/>
-              <w:left w:val="single" w:sz="4" w:space="0" w:color="000000"/>
-              <w:bottom w:val="single" w:sz="4" w:space="0" w:color="000000"/>
-              <w:right w:val="single" w:sz="4" w:space="0" w:color="000000"/>
-            </w:tcBorders>
-            <w:shd w:val="clear" w:color="auto" w:fill="auto"/>
-            <w:vAlign w:val="center"/>
-          </w:tcPr>
+              <w:rPr/>
+            </w:pPr>
+            <w:r>
+              <w:rPr/>
+              <w:t>- Thymio B in front</w:t>
+            </w:r>
+          </w:p>
           <w:p>
             <w:pPr>
               <w:pStyle w:val="template"/>
-            </w:pPr>
-          </w:p>
-        </w:tc>
-      </w:tr>
-      <w:tr>
-        <w:tc>
-          <w:tcPr>
-            <w:tcW w:w="1226" w:type="dxa"/>
-            <w:tcBorders>
-              <w:top w:val="single" w:sz="4" w:space="0" w:color="000000"/>
-              <w:left w:val="single" w:sz="4" w:space="0" w:color="000000"/>
-              <w:bottom w:val="single" w:sz="4" w:space="0" w:color="000000"/>
-              <w:right w:val="single" w:sz="4" w:space="0" w:color="000000"/>
-            </w:tcBorders>
-            <w:shd w:val="clear" w:color="auto" w:fill="auto"/>
-            <w:vAlign w:val="center"/>
-          </w:tcPr>
+              <w:rPr/>
+            </w:pPr>
+            <w:r>
+              <w:rPr/>
+              <w:t>- Thymio A moves to the left</w:t>
+            </w:r>
+          </w:p>
           <w:p>
             <w:pPr>
               <w:pStyle w:val="template"/>
-            </w:pPr>
-            <w:r>
-              <w:t>TC03</w:t>
-            </w:r>
-          </w:p>
-        </w:tc>
-        <w:tc>
-          <w:tcPr>
-            <w:tcW w:w="2627" w:type="dxa"/>
-            <w:tcBorders>
-              <w:top w:val="single" w:sz="4" w:space="0" w:color="000000"/>
-              <w:left w:val="single" w:sz="4" w:space="0" w:color="000000"/>
-              <w:bottom w:val="single" w:sz="4" w:space="0" w:color="000000"/>
-              <w:right w:val="single" w:sz="4" w:space="0" w:color="000000"/>
-            </w:tcBorders>
-            <w:shd w:val="clear" w:color="auto" w:fill="auto"/>
-            <w:vAlign w:val="center"/>
-          </w:tcPr>
+              <w:rPr/>
+            </w:pPr>
+            <w:r>
+              <w:rPr/>
+              <w:t>- Thymio A aligns to be parallel wrt B</w:t>
+            </w:r>
+          </w:p>
           <w:p>
             <w:pPr>
               <w:pStyle w:val="template"/>
-            </w:pPr>
+              <w:rPr/>
+            </w:pPr>
+            <w:r>
+              <w:rPr/>
+              <w:t>- Thymio A go straight for 10 seconds</w:t>
+            </w:r>
+          </w:p>
+          <w:p>
+            <w:pPr>
+              <w:pStyle w:val="template"/>
+              <w:rPr/>
+            </w:pPr>
+            <w:r>
+              <w:rPr/>
+              <w:t>- Thymio A moves to the right until it reaches the road</w:t>
+            </w:r>
           </w:p>
         </w:tc>
         <w:tc>
@@ -5428,88 +4554,99 @@
               <w:bottom w:val="single" w:sz="4" w:space="0" w:color="000000"/>
               <w:right w:val="single" w:sz="4" w:space="0" w:color="000000"/>
             </w:tcBorders>
-            <w:shd w:val="clear" w:color="auto" w:fill="auto"/>
+            <w:shd w:color="auto" w:fill="auto" w:val="clear"/>
             <w:vAlign w:val="center"/>
           </w:tcPr>
           <w:p>
             <w:pPr>
               <w:pStyle w:val="template"/>
-            </w:pPr>
+              <w:rPr/>
+            </w:pPr>
+            <w:r>
+              <w:rPr/>
+              <w:t>Speed Thymio A = 300</w:t>
+            </w:r>
+          </w:p>
+          <w:p>
+            <w:pPr>
+              <w:pStyle w:val="template"/>
+              <w:rPr/>
+            </w:pPr>
+            <w:r>
+              <w:rPr/>
+              <w:t>Speed Thymio B = 200</w:t>
+            </w:r>
           </w:p>
         </w:tc>
         <w:tc>
           <w:tcPr>
-            <w:tcW w:w="1925" w:type="dxa"/>
+            <w:tcW w:w="1937" w:type="dxa"/>
             <w:tcBorders>
               <w:top w:val="single" w:sz="4" w:space="0" w:color="000000"/>
               <w:left w:val="single" w:sz="4" w:space="0" w:color="000000"/>
               <w:bottom w:val="single" w:sz="4" w:space="0" w:color="000000"/>
               <w:right w:val="single" w:sz="4" w:space="0" w:color="000000"/>
             </w:tcBorders>
-            <w:shd w:val="clear" w:color="auto" w:fill="auto"/>
+            <w:shd w:color="auto" w:fill="auto" w:val="clear"/>
             <w:vAlign w:val="center"/>
           </w:tcPr>
           <w:p>
             <w:pPr>
               <w:pStyle w:val="template"/>
-            </w:pPr>
+              <w:rPr/>
+            </w:pPr>
+            <w:r>
+              <w:rPr/>
+              <w:t>B in front of A</w:t>
+            </w:r>
           </w:p>
         </w:tc>
+      </w:tr>
+      <w:tr>
+        <w:trPr/>
         <w:tc>
           <w:tcPr>
-            <w:tcW w:w="1936" w:type="dxa"/>
+            <w:tcW w:w="1225" w:type="dxa"/>
             <w:tcBorders>
               <w:top w:val="single" w:sz="4" w:space="0" w:color="000000"/>
               <w:left w:val="single" w:sz="4" w:space="0" w:color="000000"/>
               <w:bottom w:val="single" w:sz="4" w:space="0" w:color="000000"/>
               <w:right w:val="single" w:sz="4" w:space="0" w:color="000000"/>
             </w:tcBorders>
-            <w:shd w:val="clear" w:color="auto" w:fill="auto"/>
+            <w:shd w:color="auto" w:fill="auto" w:val="clear"/>
             <w:vAlign w:val="center"/>
           </w:tcPr>
           <w:p>
             <w:pPr>
               <w:pStyle w:val="template"/>
-            </w:pPr>
+              <w:rPr/>
+            </w:pPr>
+            <w:r>
+              <w:rPr/>
+              <w:t>TC02</w:t>
+            </w:r>
           </w:p>
         </w:tc>
-      </w:tr>
-      <w:tr>
         <w:tc>
           <w:tcPr>
-            <w:tcW w:w="1226" w:type="dxa"/>
+            <w:tcW w:w="2628" w:type="dxa"/>
             <w:tcBorders>
               <w:top w:val="single" w:sz="4" w:space="0" w:color="000000"/>
               <w:left w:val="single" w:sz="4" w:space="0" w:color="000000"/>
               <w:bottom w:val="single" w:sz="4" w:space="0" w:color="000000"/>
               <w:right w:val="single" w:sz="4" w:space="0" w:color="000000"/>
             </w:tcBorders>
-            <w:shd w:val="clear" w:color="auto" w:fill="auto"/>
+            <w:shd w:color="auto" w:fill="auto" w:val="clear"/>
+            <w:vAlign w:val="center"/>
           </w:tcPr>
           <w:p>
             <w:pPr>
               <w:pStyle w:val="template"/>
-            </w:pPr>
-            <w:r>
-              <w:t>…</w:t>
-            </w:r>
-          </w:p>
-        </w:tc>
-        <w:tc>
-          <w:tcPr>
-            <w:tcW w:w="2627" w:type="dxa"/>
-            <w:tcBorders>
-              <w:top w:val="single" w:sz="4" w:space="0" w:color="000000"/>
-              <w:left w:val="single" w:sz="4" w:space="0" w:color="000000"/>
-              <w:bottom w:val="single" w:sz="4" w:space="0" w:color="000000"/>
-              <w:right w:val="single" w:sz="4" w:space="0" w:color="000000"/>
-            </w:tcBorders>
-            <w:shd w:val="clear" w:color="auto" w:fill="auto"/>
-          </w:tcPr>
-          <w:p>
-            <w:pPr>
-              <w:pStyle w:val="template"/>
-            </w:pPr>
+              <w:rPr/>
+            </w:pPr>
+            <w:r>
+              <w:rPr/>
+            </w:r>
           </w:p>
         </w:tc>
         <w:tc>
@@ -5521,82 +4658,17 @@
               <w:bottom w:val="single" w:sz="4" w:space="0" w:color="000000"/>
               <w:right w:val="single" w:sz="4" w:space="0" w:color="000000"/>
             </w:tcBorders>
-            <w:shd w:val="clear" w:color="auto" w:fill="auto"/>
+            <w:shd w:color="auto" w:fill="auto" w:val="clear"/>
+            <w:vAlign w:val="center"/>
           </w:tcPr>
           <w:p>
             <w:pPr>
               <w:pStyle w:val="template"/>
-            </w:pPr>
-          </w:p>
-        </w:tc>
-        <w:tc>
-          <w:tcPr>
-            <w:tcW w:w="1925" w:type="dxa"/>
-            <w:tcBorders>
-              <w:top w:val="single" w:sz="4" w:space="0" w:color="000000"/>
-              <w:left w:val="single" w:sz="4" w:space="0" w:color="000000"/>
-              <w:bottom w:val="single" w:sz="4" w:space="0" w:color="000000"/>
-              <w:right w:val="single" w:sz="4" w:space="0" w:color="000000"/>
-            </w:tcBorders>
-            <w:shd w:val="clear" w:color="auto" w:fill="auto"/>
-          </w:tcPr>
-          <w:p>
-            <w:pPr>
-              <w:pStyle w:val="template"/>
-            </w:pPr>
-          </w:p>
-        </w:tc>
-        <w:tc>
-          <w:tcPr>
-            <w:tcW w:w="1936" w:type="dxa"/>
-            <w:tcBorders>
-              <w:top w:val="single" w:sz="4" w:space="0" w:color="000000"/>
-              <w:left w:val="single" w:sz="4" w:space="0" w:color="000000"/>
-              <w:bottom w:val="single" w:sz="4" w:space="0" w:color="000000"/>
-              <w:right w:val="single" w:sz="4" w:space="0" w:color="000000"/>
-            </w:tcBorders>
-            <w:shd w:val="clear" w:color="auto" w:fill="auto"/>
-          </w:tcPr>
-          <w:p>
-            <w:pPr>
-              <w:pStyle w:val="template"/>
-            </w:pPr>
-          </w:p>
-        </w:tc>
-      </w:tr>
-      <w:tr>
-        <w:tc>
-          <w:tcPr>
-            <w:tcW w:w="1226" w:type="dxa"/>
-            <w:tcBorders>
-              <w:top w:val="single" w:sz="4" w:space="0" w:color="000000"/>
-              <w:left w:val="single" w:sz="4" w:space="0" w:color="000000"/>
-              <w:bottom w:val="single" w:sz="4" w:space="0" w:color="000000"/>
-              <w:right w:val="single" w:sz="4" w:space="0" w:color="000000"/>
-            </w:tcBorders>
-            <w:shd w:val="clear" w:color="auto" w:fill="auto"/>
-          </w:tcPr>
-          <w:p>
-            <w:pPr>
-              <w:pStyle w:val="template"/>
-            </w:pPr>
-          </w:p>
-        </w:tc>
-        <w:tc>
-          <w:tcPr>
-            <w:tcW w:w="2627" w:type="dxa"/>
-            <w:tcBorders>
-              <w:top w:val="single" w:sz="4" w:space="0" w:color="000000"/>
-              <w:left w:val="single" w:sz="4" w:space="0" w:color="000000"/>
-              <w:bottom w:val="single" w:sz="4" w:space="0" w:color="000000"/>
-              <w:right w:val="single" w:sz="4" w:space="0" w:color="000000"/>
-            </w:tcBorders>
-            <w:shd w:val="clear" w:color="auto" w:fill="auto"/>
-          </w:tcPr>
-          <w:p>
-            <w:pPr>
-              <w:pStyle w:val="template"/>
-            </w:pPr>
+              <w:rPr/>
+            </w:pPr>
+            <w:r>
+              <w:rPr/>
+            </w:r>
           </w:p>
         </w:tc>
         <w:tc>
@@ -5608,82 +4680,87 @@
               <w:bottom w:val="single" w:sz="4" w:space="0" w:color="000000"/>
               <w:right w:val="single" w:sz="4" w:space="0" w:color="000000"/>
             </w:tcBorders>
-            <w:shd w:val="clear" w:color="auto" w:fill="auto"/>
+            <w:shd w:color="auto" w:fill="auto" w:val="clear"/>
+            <w:vAlign w:val="center"/>
           </w:tcPr>
           <w:p>
             <w:pPr>
               <w:pStyle w:val="template"/>
-            </w:pPr>
+              <w:rPr/>
+            </w:pPr>
+            <w:r>
+              <w:rPr/>
+            </w:r>
           </w:p>
         </w:tc>
         <w:tc>
           <w:tcPr>
-            <w:tcW w:w="1925" w:type="dxa"/>
+            <w:tcW w:w="1937" w:type="dxa"/>
             <w:tcBorders>
               <w:top w:val="single" w:sz="4" w:space="0" w:color="000000"/>
               <w:left w:val="single" w:sz="4" w:space="0" w:color="000000"/>
               <w:bottom w:val="single" w:sz="4" w:space="0" w:color="000000"/>
               <w:right w:val="single" w:sz="4" w:space="0" w:color="000000"/>
             </w:tcBorders>
-            <w:shd w:val="clear" w:color="auto" w:fill="auto"/>
+            <w:shd w:color="auto" w:fill="auto" w:val="clear"/>
+            <w:vAlign w:val="center"/>
           </w:tcPr>
           <w:p>
             <w:pPr>
               <w:pStyle w:val="template"/>
-            </w:pPr>
+              <w:rPr/>
+            </w:pPr>
+            <w:r>
+              <w:rPr/>
+            </w:r>
           </w:p>
         </w:tc>
+      </w:tr>
+      <w:tr>
+        <w:trPr/>
         <w:tc>
           <w:tcPr>
-            <w:tcW w:w="1936" w:type="dxa"/>
+            <w:tcW w:w="1225" w:type="dxa"/>
             <w:tcBorders>
               <w:top w:val="single" w:sz="4" w:space="0" w:color="000000"/>
               <w:left w:val="single" w:sz="4" w:space="0" w:color="000000"/>
               <w:bottom w:val="single" w:sz="4" w:space="0" w:color="000000"/>
               <w:right w:val="single" w:sz="4" w:space="0" w:color="000000"/>
             </w:tcBorders>
-            <w:shd w:val="clear" w:color="auto" w:fill="auto"/>
+            <w:shd w:color="auto" w:fill="auto" w:val="clear"/>
+            <w:vAlign w:val="center"/>
           </w:tcPr>
           <w:p>
             <w:pPr>
               <w:pStyle w:val="template"/>
-            </w:pPr>
+              <w:rPr/>
+            </w:pPr>
+            <w:r>
+              <w:rPr/>
+              <w:t>TC03</w:t>
+            </w:r>
           </w:p>
         </w:tc>
-      </w:tr>
-      <w:tr>
         <w:tc>
           <w:tcPr>
-            <w:tcW w:w="1226" w:type="dxa"/>
+            <w:tcW w:w="2628" w:type="dxa"/>
             <w:tcBorders>
               <w:top w:val="single" w:sz="4" w:space="0" w:color="000000"/>
               <w:left w:val="single" w:sz="4" w:space="0" w:color="000000"/>
               <w:bottom w:val="single" w:sz="4" w:space="0" w:color="000000"/>
               <w:right w:val="single" w:sz="4" w:space="0" w:color="000000"/>
             </w:tcBorders>
-            <w:shd w:val="clear" w:color="auto" w:fill="auto"/>
+            <w:shd w:color="auto" w:fill="auto" w:val="clear"/>
+            <w:vAlign w:val="center"/>
           </w:tcPr>
           <w:p>
             <w:pPr>
               <w:pStyle w:val="template"/>
-            </w:pPr>
-          </w:p>
-        </w:tc>
-        <w:tc>
-          <w:tcPr>
-            <w:tcW w:w="2627" w:type="dxa"/>
-            <w:tcBorders>
-              <w:top w:val="single" w:sz="4" w:space="0" w:color="000000"/>
-              <w:left w:val="single" w:sz="4" w:space="0" w:color="000000"/>
-              <w:bottom w:val="single" w:sz="4" w:space="0" w:color="000000"/>
-              <w:right w:val="single" w:sz="4" w:space="0" w:color="000000"/>
-            </w:tcBorders>
-            <w:shd w:val="clear" w:color="auto" w:fill="auto"/>
-          </w:tcPr>
-          <w:p>
-            <w:pPr>
-              <w:pStyle w:val="template"/>
-            </w:pPr>
+              <w:rPr/>
+            </w:pPr>
+            <w:r>
+              <w:rPr/>
+            </w:r>
           </w:p>
         </w:tc>
         <w:tc>
@@ -5695,46 +4772,386 @@
               <w:bottom w:val="single" w:sz="4" w:space="0" w:color="000000"/>
               <w:right w:val="single" w:sz="4" w:space="0" w:color="000000"/>
             </w:tcBorders>
-            <w:shd w:val="clear" w:color="auto" w:fill="auto"/>
+            <w:shd w:color="auto" w:fill="auto" w:val="clear"/>
+            <w:vAlign w:val="center"/>
           </w:tcPr>
           <w:p>
             <w:pPr>
               <w:pStyle w:val="template"/>
-            </w:pPr>
+              <w:rPr/>
+            </w:pPr>
+            <w:r>
+              <w:rPr/>
+            </w:r>
           </w:p>
         </w:tc>
         <w:tc>
           <w:tcPr>
-            <w:tcW w:w="1925" w:type="dxa"/>
+            <w:tcW w:w="1924" w:type="dxa"/>
             <w:tcBorders>
               <w:top w:val="single" w:sz="4" w:space="0" w:color="000000"/>
               <w:left w:val="single" w:sz="4" w:space="0" w:color="000000"/>
               <w:bottom w:val="single" w:sz="4" w:space="0" w:color="000000"/>
               <w:right w:val="single" w:sz="4" w:space="0" w:color="000000"/>
             </w:tcBorders>
-            <w:shd w:val="clear" w:color="auto" w:fill="auto"/>
+            <w:shd w:color="auto" w:fill="auto" w:val="clear"/>
+            <w:vAlign w:val="center"/>
           </w:tcPr>
           <w:p>
             <w:pPr>
               <w:pStyle w:val="template"/>
-            </w:pPr>
+              <w:rPr/>
+            </w:pPr>
+            <w:r>
+              <w:rPr/>
+            </w:r>
           </w:p>
         </w:tc>
         <w:tc>
           <w:tcPr>
-            <w:tcW w:w="1936" w:type="dxa"/>
+            <w:tcW w:w="1937" w:type="dxa"/>
             <w:tcBorders>
               <w:top w:val="single" w:sz="4" w:space="0" w:color="000000"/>
               <w:left w:val="single" w:sz="4" w:space="0" w:color="000000"/>
               <w:bottom w:val="single" w:sz="4" w:space="0" w:color="000000"/>
               <w:right w:val="single" w:sz="4" w:space="0" w:color="000000"/>
             </w:tcBorders>
-            <w:shd w:val="clear" w:color="auto" w:fill="auto"/>
+            <w:shd w:color="auto" w:fill="auto" w:val="clear"/>
+            <w:vAlign w:val="center"/>
           </w:tcPr>
           <w:p>
             <w:pPr>
               <w:pStyle w:val="template"/>
-            </w:pPr>
+              <w:rPr/>
+            </w:pPr>
+            <w:r>
+              <w:rPr/>
+            </w:r>
+          </w:p>
+        </w:tc>
+      </w:tr>
+      <w:tr>
+        <w:trPr/>
+        <w:tc>
+          <w:tcPr>
+            <w:tcW w:w="1225" w:type="dxa"/>
+            <w:tcBorders>
+              <w:top w:val="single" w:sz="4" w:space="0" w:color="000000"/>
+              <w:left w:val="single" w:sz="4" w:space="0" w:color="000000"/>
+              <w:bottom w:val="single" w:sz="4" w:space="0" w:color="000000"/>
+              <w:right w:val="single" w:sz="4" w:space="0" w:color="000000"/>
+            </w:tcBorders>
+            <w:shd w:color="auto" w:fill="auto" w:val="clear"/>
+          </w:tcPr>
+          <w:p>
+            <w:pPr>
+              <w:pStyle w:val="template"/>
+              <w:rPr/>
+            </w:pPr>
+            <w:r>
+              <w:rPr/>
+              <w:t>…</w:t>
+            </w:r>
+          </w:p>
+        </w:tc>
+        <w:tc>
+          <w:tcPr>
+            <w:tcW w:w="2628" w:type="dxa"/>
+            <w:tcBorders>
+              <w:top w:val="single" w:sz="4" w:space="0" w:color="000000"/>
+              <w:left w:val="single" w:sz="4" w:space="0" w:color="000000"/>
+              <w:bottom w:val="single" w:sz="4" w:space="0" w:color="000000"/>
+              <w:right w:val="single" w:sz="4" w:space="0" w:color="000000"/>
+            </w:tcBorders>
+            <w:shd w:color="auto" w:fill="auto" w:val="clear"/>
+          </w:tcPr>
+          <w:p>
+            <w:pPr>
+              <w:pStyle w:val="template"/>
+              <w:rPr/>
+            </w:pPr>
+            <w:r>
+              <w:rPr/>
+            </w:r>
+          </w:p>
+        </w:tc>
+        <w:tc>
+          <w:tcPr>
+            <w:tcW w:w="1924" w:type="dxa"/>
+            <w:tcBorders>
+              <w:top w:val="single" w:sz="4" w:space="0" w:color="000000"/>
+              <w:left w:val="single" w:sz="4" w:space="0" w:color="000000"/>
+              <w:bottom w:val="single" w:sz="4" w:space="0" w:color="000000"/>
+              <w:right w:val="single" w:sz="4" w:space="0" w:color="000000"/>
+            </w:tcBorders>
+            <w:shd w:color="auto" w:fill="auto" w:val="clear"/>
+          </w:tcPr>
+          <w:p>
+            <w:pPr>
+              <w:pStyle w:val="template"/>
+              <w:rPr/>
+            </w:pPr>
+            <w:r>
+              <w:rPr/>
+            </w:r>
+          </w:p>
+        </w:tc>
+        <w:tc>
+          <w:tcPr>
+            <w:tcW w:w="1924" w:type="dxa"/>
+            <w:tcBorders>
+              <w:top w:val="single" w:sz="4" w:space="0" w:color="000000"/>
+              <w:left w:val="single" w:sz="4" w:space="0" w:color="000000"/>
+              <w:bottom w:val="single" w:sz="4" w:space="0" w:color="000000"/>
+              <w:right w:val="single" w:sz="4" w:space="0" w:color="000000"/>
+            </w:tcBorders>
+            <w:shd w:color="auto" w:fill="auto" w:val="clear"/>
+          </w:tcPr>
+          <w:p>
+            <w:pPr>
+              <w:pStyle w:val="template"/>
+              <w:rPr/>
+            </w:pPr>
+            <w:r>
+              <w:rPr/>
+            </w:r>
+          </w:p>
+        </w:tc>
+        <w:tc>
+          <w:tcPr>
+            <w:tcW w:w="1937" w:type="dxa"/>
+            <w:tcBorders>
+              <w:top w:val="single" w:sz="4" w:space="0" w:color="000000"/>
+              <w:left w:val="single" w:sz="4" w:space="0" w:color="000000"/>
+              <w:bottom w:val="single" w:sz="4" w:space="0" w:color="000000"/>
+              <w:right w:val="single" w:sz="4" w:space="0" w:color="000000"/>
+            </w:tcBorders>
+            <w:shd w:color="auto" w:fill="auto" w:val="clear"/>
+          </w:tcPr>
+          <w:p>
+            <w:pPr>
+              <w:pStyle w:val="template"/>
+              <w:rPr/>
+            </w:pPr>
+            <w:r>
+              <w:rPr/>
+            </w:r>
+          </w:p>
+        </w:tc>
+      </w:tr>
+      <w:tr>
+        <w:trPr/>
+        <w:tc>
+          <w:tcPr>
+            <w:tcW w:w="1225" w:type="dxa"/>
+            <w:tcBorders>
+              <w:top w:val="single" w:sz="4" w:space="0" w:color="000000"/>
+              <w:left w:val="single" w:sz="4" w:space="0" w:color="000000"/>
+              <w:bottom w:val="single" w:sz="4" w:space="0" w:color="000000"/>
+              <w:right w:val="single" w:sz="4" w:space="0" w:color="000000"/>
+            </w:tcBorders>
+            <w:shd w:color="auto" w:fill="auto" w:val="clear"/>
+          </w:tcPr>
+          <w:p>
+            <w:pPr>
+              <w:pStyle w:val="template"/>
+              <w:rPr/>
+            </w:pPr>
+            <w:r>
+              <w:rPr/>
+            </w:r>
+          </w:p>
+        </w:tc>
+        <w:tc>
+          <w:tcPr>
+            <w:tcW w:w="2628" w:type="dxa"/>
+            <w:tcBorders>
+              <w:top w:val="single" w:sz="4" w:space="0" w:color="000000"/>
+              <w:left w:val="single" w:sz="4" w:space="0" w:color="000000"/>
+              <w:bottom w:val="single" w:sz="4" w:space="0" w:color="000000"/>
+              <w:right w:val="single" w:sz="4" w:space="0" w:color="000000"/>
+            </w:tcBorders>
+            <w:shd w:color="auto" w:fill="auto" w:val="clear"/>
+          </w:tcPr>
+          <w:p>
+            <w:pPr>
+              <w:pStyle w:val="template"/>
+              <w:rPr/>
+            </w:pPr>
+            <w:r>
+              <w:rPr/>
+            </w:r>
+          </w:p>
+        </w:tc>
+        <w:tc>
+          <w:tcPr>
+            <w:tcW w:w="1924" w:type="dxa"/>
+            <w:tcBorders>
+              <w:top w:val="single" w:sz="4" w:space="0" w:color="000000"/>
+              <w:left w:val="single" w:sz="4" w:space="0" w:color="000000"/>
+              <w:bottom w:val="single" w:sz="4" w:space="0" w:color="000000"/>
+              <w:right w:val="single" w:sz="4" w:space="0" w:color="000000"/>
+            </w:tcBorders>
+            <w:shd w:color="auto" w:fill="auto" w:val="clear"/>
+          </w:tcPr>
+          <w:p>
+            <w:pPr>
+              <w:pStyle w:val="template"/>
+              <w:rPr/>
+            </w:pPr>
+            <w:r>
+              <w:rPr/>
+            </w:r>
+          </w:p>
+        </w:tc>
+        <w:tc>
+          <w:tcPr>
+            <w:tcW w:w="1924" w:type="dxa"/>
+            <w:tcBorders>
+              <w:top w:val="single" w:sz="4" w:space="0" w:color="000000"/>
+              <w:left w:val="single" w:sz="4" w:space="0" w:color="000000"/>
+              <w:bottom w:val="single" w:sz="4" w:space="0" w:color="000000"/>
+              <w:right w:val="single" w:sz="4" w:space="0" w:color="000000"/>
+            </w:tcBorders>
+            <w:shd w:color="auto" w:fill="auto" w:val="clear"/>
+          </w:tcPr>
+          <w:p>
+            <w:pPr>
+              <w:pStyle w:val="template"/>
+              <w:rPr/>
+            </w:pPr>
+            <w:r>
+              <w:rPr/>
+            </w:r>
+          </w:p>
+        </w:tc>
+        <w:tc>
+          <w:tcPr>
+            <w:tcW w:w="1937" w:type="dxa"/>
+            <w:tcBorders>
+              <w:top w:val="single" w:sz="4" w:space="0" w:color="000000"/>
+              <w:left w:val="single" w:sz="4" w:space="0" w:color="000000"/>
+              <w:bottom w:val="single" w:sz="4" w:space="0" w:color="000000"/>
+              <w:right w:val="single" w:sz="4" w:space="0" w:color="000000"/>
+            </w:tcBorders>
+            <w:shd w:color="auto" w:fill="auto" w:val="clear"/>
+          </w:tcPr>
+          <w:p>
+            <w:pPr>
+              <w:pStyle w:val="template"/>
+              <w:rPr/>
+            </w:pPr>
+            <w:r>
+              <w:rPr/>
+            </w:r>
+          </w:p>
+        </w:tc>
+      </w:tr>
+      <w:tr>
+        <w:trPr/>
+        <w:tc>
+          <w:tcPr>
+            <w:tcW w:w="1225" w:type="dxa"/>
+            <w:tcBorders>
+              <w:top w:val="single" w:sz="4" w:space="0" w:color="000000"/>
+              <w:left w:val="single" w:sz="4" w:space="0" w:color="000000"/>
+              <w:bottom w:val="single" w:sz="4" w:space="0" w:color="000000"/>
+              <w:right w:val="single" w:sz="4" w:space="0" w:color="000000"/>
+            </w:tcBorders>
+            <w:shd w:color="auto" w:fill="auto" w:val="clear"/>
+          </w:tcPr>
+          <w:p>
+            <w:pPr>
+              <w:pStyle w:val="template"/>
+              <w:rPr/>
+            </w:pPr>
+            <w:r>
+              <w:rPr/>
+            </w:r>
+          </w:p>
+        </w:tc>
+        <w:tc>
+          <w:tcPr>
+            <w:tcW w:w="2628" w:type="dxa"/>
+            <w:tcBorders>
+              <w:top w:val="single" w:sz="4" w:space="0" w:color="000000"/>
+              <w:left w:val="single" w:sz="4" w:space="0" w:color="000000"/>
+              <w:bottom w:val="single" w:sz="4" w:space="0" w:color="000000"/>
+              <w:right w:val="single" w:sz="4" w:space="0" w:color="000000"/>
+            </w:tcBorders>
+            <w:shd w:color="auto" w:fill="auto" w:val="clear"/>
+          </w:tcPr>
+          <w:p>
+            <w:pPr>
+              <w:pStyle w:val="template"/>
+              <w:rPr/>
+            </w:pPr>
+            <w:r>
+              <w:rPr/>
+            </w:r>
+          </w:p>
+        </w:tc>
+        <w:tc>
+          <w:tcPr>
+            <w:tcW w:w="1924" w:type="dxa"/>
+            <w:tcBorders>
+              <w:top w:val="single" w:sz="4" w:space="0" w:color="000000"/>
+              <w:left w:val="single" w:sz="4" w:space="0" w:color="000000"/>
+              <w:bottom w:val="single" w:sz="4" w:space="0" w:color="000000"/>
+              <w:right w:val="single" w:sz="4" w:space="0" w:color="000000"/>
+            </w:tcBorders>
+            <w:shd w:color="auto" w:fill="auto" w:val="clear"/>
+          </w:tcPr>
+          <w:p>
+            <w:pPr>
+              <w:pStyle w:val="template"/>
+              <w:rPr/>
+            </w:pPr>
+            <w:r>
+              <w:rPr/>
+            </w:r>
+          </w:p>
+        </w:tc>
+        <w:tc>
+          <w:tcPr>
+            <w:tcW w:w="1924" w:type="dxa"/>
+            <w:tcBorders>
+              <w:top w:val="single" w:sz="4" w:space="0" w:color="000000"/>
+              <w:left w:val="single" w:sz="4" w:space="0" w:color="000000"/>
+              <w:bottom w:val="single" w:sz="4" w:space="0" w:color="000000"/>
+              <w:right w:val="single" w:sz="4" w:space="0" w:color="000000"/>
+            </w:tcBorders>
+            <w:shd w:color="auto" w:fill="auto" w:val="clear"/>
+          </w:tcPr>
+          <w:p>
+            <w:pPr>
+              <w:pStyle w:val="template"/>
+              <w:rPr/>
+            </w:pPr>
+            <w:r>
+              <w:rPr/>
+            </w:r>
+          </w:p>
+        </w:tc>
+        <w:tc>
+          <w:tcPr>
+            <w:tcW w:w="1937" w:type="dxa"/>
+            <w:tcBorders>
+              <w:top w:val="single" w:sz="4" w:space="0" w:color="000000"/>
+              <w:left w:val="single" w:sz="4" w:space="0" w:color="000000"/>
+              <w:bottom w:val="single" w:sz="4" w:space="0" w:color="000000"/>
+              <w:right w:val="single" w:sz="4" w:space="0" w:color="000000"/>
+            </w:tcBorders>
+            <w:shd w:color="auto" w:fill="auto" w:val="clear"/>
+          </w:tcPr>
+          <w:p>
+            <w:pPr>
+              <w:pStyle w:val="template"/>
+              <w:rPr/>
+            </w:pPr>
+            <w:r>
+              <w:rPr/>
+            </w:r>
           </w:p>
         </w:tc>
       </w:tr>
@@ -5742,14 +5159,20 @@
     <w:p>
       <w:pPr>
         <w:pStyle w:val="template"/>
-      </w:pPr>
-    </w:p>
-    <w:p>
-      <w:pPr>
-        <w:pStyle w:val="Titolo2"/>
+        <w:rPr/>
+      </w:pPr>
+      <w:r>
+        <w:rPr/>
+      </w:r>
+    </w:p>
+    <w:p>
+      <w:pPr>
+        <w:pStyle w:val="Heading2"/>
+        <w:rPr/>
       </w:pPr>
       <w:bookmarkStart w:id="41" w:name="_Toc184368764"/>
       <w:r>
+        <w:rPr/>
         <w:t>Test Cases/Test Plan Traceability Matrix</w:t>
       </w:r>
       <w:bookmarkEnd w:id="41"/>
@@ -5757,32 +5180,61 @@
     <w:p>
       <w:pPr>
         <w:pStyle w:val="template"/>
-      </w:pPr>
-      <w:r>
+        <w:rPr/>
+      </w:pPr>
+      <w:r>
+        <w:rPr/>
         <w:t>&lt;Test cases must be traced to requirements, to prove that all requirements have been considered for testing, and tests have been developed whenever appropriate.&gt;</w:t>
       </w:r>
     </w:p>
-    <w:p/>
+    <w:p>
+      <w:pPr>
+        <w:pStyle w:val="Normal"/>
+        <w:rPr/>
+      </w:pPr>
+      <w:r>
+        <w:rPr/>
+      </w:r>
+    </w:p>
     <w:p>
       <w:pPr>
         <w:pStyle w:val="template"/>
-      </w:pPr>
-      <w:r>
+        <w:rPr/>
+      </w:pPr>
+      <w:r>
+        <w:rPr/>
         <w:t>&lt;Note that requirements should be testable, so there must be good reasons to not have tests matched to a requirement.&gt;</w:t>
       </w:r>
     </w:p>
-    <w:p/>
+    <w:p>
+      <w:pPr>
+        <w:pStyle w:val="Normal"/>
+        <w:rPr/>
+      </w:pPr>
+      <w:r>
+        <w:rPr/>
+      </w:r>
+    </w:p>
     <w:tbl>
       <w:tblPr>
         <w:tblW w:w="9638" w:type="dxa"/>
+        <w:jc w:val="left"/>
+        <w:tblInd w:w="0" w:type="dxa"/>
         <w:tblLayout w:type="fixed"/>
-        <w:tblLook w:val="04A0" w:firstRow="1" w:lastRow="0" w:firstColumn="1" w:lastColumn="0" w:noHBand="0" w:noVBand="1"/>
+        <w:tblCellMar>
+          <w:top w:w="0" w:type="dxa"/>
+          <w:left w:w="108" w:type="dxa"/>
+          <w:bottom w:w="0" w:type="dxa"/>
+          <w:right w:w="108" w:type="dxa"/>
+        </w:tblCellMar>
+        <w:tblLook w:val="04a0" w:noHBand="0" w:noVBand="1" w:firstColumn="1" w:lastRow="0" w:lastColumn="0" w:firstRow="1"/>
       </w:tblPr>
       <w:tblGrid>
-        <w:gridCol w:w="4825"/>
+        <w:gridCol w:w="4824"/>
         <w:gridCol w:w="4813"/>
       </w:tblGrid>
       <w:tr>
+        <w:trPr/>
         <w:tc>
           <w:tcPr>
             <w:tcW w:w="4824" w:type="dxa"/>
@@ -5792,7 +5244,7 @@
               <w:bottom w:val="single" w:sz="4" w:space="0" w:color="000000"/>
               <w:right w:val="single" w:sz="4" w:space="0" w:color="000000"/>
             </w:tcBorders>
-            <w:shd w:val="clear" w:color="auto" w:fill="auto"/>
+            <w:shd w:color="auto" w:fill="auto" w:val="clear"/>
           </w:tcPr>
           <w:p>
             <w:pPr>
@@ -5820,7 +5272,7 @@
               <w:bottom w:val="single" w:sz="4" w:space="0" w:color="000000"/>
               <w:right w:val="single" w:sz="4" w:space="0" w:color="000000"/>
             </w:tcBorders>
-            <w:shd w:val="clear" w:color="auto" w:fill="auto"/>
+            <w:shd w:color="auto" w:fill="auto" w:val="clear"/>
           </w:tcPr>
           <w:p>
             <w:pPr>
@@ -5841,6 +5293,7 @@
         </w:tc>
       </w:tr>
       <w:tr>
+        <w:trPr/>
         <w:tc>
           <w:tcPr>
             <w:tcW w:w="4824" w:type="dxa"/>
@@ -5850,10 +5303,11 @@
               <w:bottom w:val="single" w:sz="4" w:space="0" w:color="000000"/>
               <w:right w:val="single" w:sz="4" w:space="0" w:color="000000"/>
             </w:tcBorders>
-            <w:shd w:val="clear" w:color="auto" w:fill="auto"/>
+            <w:shd w:color="auto" w:fill="auto" w:val="clear"/>
           </w:tcPr>
           <w:p>
             <w:pPr>
+              <w:pStyle w:val="Normal"/>
               <w:rPr>
                 <w:szCs w:val="24"/>
               </w:rPr>
@@ -5875,20 +5329,21 @@
               <w:bottom w:val="single" w:sz="4" w:space="0" w:color="000000"/>
               <w:right w:val="single" w:sz="4" w:space="0" w:color="000000"/>
             </w:tcBorders>
-            <w:shd w:val="clear" w:color="auto" w:fill="auto"/>
+            <w:shd w:color="auto" w:fill="auto" w:val="clear"/>
           </w:tcPr>
           <w:p>
             <w:pPr>
               <w:pStyle w:val="template"/>
               <w:rPr>
                 <w:rFonts w:ascii="Times" w:hAnsi="Times"/>
-                <w:i w:val="0"/>
+                <w:i w:val="false"/>
+                <w:i w:val="false"/>
               </w:rPr>
             </w:pPr>
             <w:r>
               <w:rPr>
                 <w:rFonts w:ascii="Times" w:hAnsi="Times"/>
-                <w:i w:val="0"/>
+                <w:i w:val="false"/>
               </w:rPr>
               <w:t>TC01</w:t>
             </w:r>
@@ -5896,6 +5351,7 @@
         </w:tc>
       </w:tr>
       <w:tr>
+        <w:trPr/>
         <w:tc>
           <w:tcPr>
             <w:tcW w:w="4824" w:type="dxa"/>
@@ -5905,13 +5361,15 @@
               <w:bottom w:val="single" w:sz="4" w:space="0" w:color="000000"/>
               <w:right w:val="single" w:sz="4" w:space="0" w:color="000000"/>
             </w:tcBorders>
-            <w:shd w:val="clear" w:color="auto" w:fill="auto"/>
+            <w:shd w:color="auto" w:fill="auto" w:val="clear"/>
           </w:tcPr>
           <w:p>
             <w:pPr>
               <w:pStyle w:val="template"/>
-            </w:pPr>
-            <w:r>
+              <w:rPr/>
+            </w:pPr>
+            <w:r>
+              <w:rPr/>
               <w:t>…</w:t>
             </w:r>
           </w:p>
@@ -5925,19 +5383,22 @@
               <w:bottom w:val="single" w:sz="4" w:space="0" w:color="000000"/>
               <w:right w:val="single" w:sz="4" w:space="0" w:color="000000"/>
             </w:tcBorders>
-            <w:shd w:val="clear" w:color="auto" w:fill="auto"/>
+            <w:shd w:color="auto" w:fill="auto" w:val="clear"/>
           </w:tcPr>
           <w:p>
             <w:pPr>
               <w:pStyle w:val="template"/>
-            </w:pPr>
-            <w:r>
+              <w:rPr/>
+            </w:pPr>
+            <w:r>
+              <w:rPr/>
               <w:t>…</w:t>
             </w:r>
           </w:p>
         </w:tc>
       </w:tr>
       <w:tr>
+        <w:trPr/>
         <w:tc>
           <w:tcPr>
             <w:tcW w:w="4824" w:type="dxa"/>
@@ -5947,12 +5408,16 @@
               <w:bottom w:val="single" w:sz="4" w:space="0" w:color="000000"/>
               <w:right w:val="single" w:sz="4" w:space="0" w:color="000000"/>
             </w:tcBorders>
-            <w:shd w:val="clear" w:color="auto" w:fill="auto"/>
+            <w:shd w:color="auto" w:fill="auto" w:val="clear"/>
           </w:tcPr>
           <w:p>
             <w:pPr>
               <w:pStyle w:val="template"/>
-            </w:pPr>
+              <w:rPr/>
+            </w:pPr>
+            <w:r>
+              <w:rPr/>
+            </w:r>
           </w:p>
         </w:tc>
         <w:tc>
@@ -5964,16 +5429,21 @@
               <w:bottom w:val="single" w:sz="4" w:space="0" w:color="000000"/>
               <w:right w:val="single" w:sz="4" w:space="0" w:color="000000"/>
             </w:tcBorders>
-            <w:shd w:val="clear" w:color="auto" w:fill="auto"/>
+            <w:shd w:color="auto" w:fill="auto" w:val="clear"/>
           </w:tcPr>
           <w:p>
             <w:pPr>
               <w:pStyle w:val="template"/>
-            </w:pPr>
+              <w:rPr/>
+            </w:pPr>
+            <w:r>
+              <w:rPr/>
+            </w:r>
           </w:p>
         </w:tc>
       </w:tr>
       <w:tr>
+        <w:trPr/>
         <w:tc>
           <w:tcPr>
             <w:tcW w:w="4824" w:type="dxa"/>
@@ -5983,12 +5453,16 @@
               <w:bottom w:val="single" w:sz="4" w:space="0" w:color="000000"/>
               <w:right w:val="single" w:sz="4" w:space="0" w:color="000000"/>
             </w:tcBorders>
-            <w:shd w:val="clear" w:color="auto" w:fill="auto"/>
+            <w:shd w:color="auto" w:fill="auto" w:val="clear"/>
           </w:tcPr>
           <w:p>
             <w:pPr>
               <w:pStyle w:val="template"/>
-            </w:pPr>
+              <w:rPr/>
+            </w:pPr>
+            <w:r>
+              <w:rPr/>
+            </w:r>
           </w:p>
         </w:tc>
         <w:tc>
@@ -6000,16 +5474,21 @@
               <w:bottom w:val="single" w:sz="4" w:space="0" w:color="000000"/>
               <w:right w:val="single" w:sz="4" w:space="0" w:color="000000"/>
             </w:tcBorders>
-            <w:shd w:val="clear" w:color="auto" w:fill="auto"/>
+            <w:shd w:color="auto" w:fill="auto" w:val="clear"/>
           </w:tcPr>
           <w:p>
             <w:pPr>
               <w:pStyle w:val="template"/>
-            </w:pPr>
+              <w:rPr/>
+            </w:pPr>
+            <w:r>
+              <w:rPr/>
+            </w:r>
           </w:p>
         </w:tc>
       </w:tr>
       <w:tr>
+        <w:trPr/>
         <w:tc>
           <w:tcPr>
             <w:tcW w:w="4824" w:type="dxa"/>
@@ -6019,16 +5498,23 @@
               <w:bottom w:val="single" w:sz="4" w:space="0" w:color="000000"/>
               <w:right w:val="single" w:sz="4" w:space="0" w:color="000000"/>
             </w:tcBorders>
-            <w:shd w:val="clear" w:color="auto" w:fill="auto"/>
+            <w:shd w:color="auto" w:fill="auto" w:val="clear"/>
           </w:tcPr>
           <w:p>
             <w:pPr>
               <w:pStyle w:val="template"/>
               <w:rPr>
-                <w:i w:val="0"/>
+                <w:i w:val="false"/>
+                <w:i w:val="false"/>
                 <w:iCs/>
               </w:rPr>
             </w:pPr>
+            <w:r>
+              <w:rPr>
+                <w:i w:val="false"/>
+                <w:iCs/>
+              </w:rPr>
+            </w:r>
           </w:p>
         </w:tc>
         <w:tc>
@@ -6040,16 +5526,23 @@
               <w:bottom w:val="single" w:sz="4" w:space="0" w:color="000000"/>
               <w:right w:val="single" w:sz="4" w:space="0" w:color="000000"/>
             </w:tcBorders>
-            <w:shd w:val="clear" w:color="auto" w:fill="auto"/>
+            <w:shd w:color="auto" w:fill="auto" w:val="clear"/>
           </w:tcPr>
           <w:p>
             <w:pPr>
               <w:pStyle w:val="template"/>
               <w:rPr>
-                <w:i w:val="0"/>
+                <w:i w:val="false"/>
+                <w:i w:val="false"/>
                 <w:iCs/>
               </w:rPr>
             </w:pPr>
+            <w:r>
+              <w:rPr>
+                <w:i w:val="false"/>
+                <w:iCs/>
+              </w:rPr>
+            </w:r>
           </w:p>
         </w:tc>
       </w:tr>
@@ -6057,145 +5550,122 @@
     <w:p>
       <w:pPr>
         <w:pStyle w:val="template"/>
-      </w:pPr>
+        <w:rPr/>
+      </w:pPr>
+      <w:r>
+        <w:rPr/>
+      </w:r>
     </w:p>
     <w:sectPr>
-      <w:headerReference w:type="default" r:id="rId14"/>
-      <w:footerReference w:type="default" r:id="rId15"/>
-      <w:headerReference w:type="first" r:id="rId16"/>
-      <w:footerReference w:type="first" r:id="rId17"/>
+      <w:headerReference w:type="default" r:id="rId9"/>
+      <w:headerReference w:type="first" r:id="rId10"/>
+      <w:footerReference w:type="default" r:id="rId11"/>
+      <w:footerReference w:type="first" r:id="rId12"/>
+      <w:type w:val="nextPage"/>
       <w:pgSz w:w="12240" w:h="15840"/>
-      <w:pgMar w:top="1440" w:right="1296" w:bottom="1440" w:left="1296" w:header="720" w:footer="720" w:gutter="0"/>
-      <w:pgNumType w:start="1"/>
-      <w:cols w:space="720"/>
-      <w:formProt w:val="0"/>
-      <w:docGrid w:linePitch="100"/>
+      <w:pgMar w:left="1296" w:right="1296" w:gutter="0" w:header="720" w:top="1440" w:footer="720" w:bottom="1440"/>
+      <w:pgNumType w:start="1" w:fmt="decimal"/>
+      <w:formProt w:val="false"/>
+      <w:textDirection w:val="lrTb"/>
+      <w:docGrid w:type="default" w:linePitch="100" w:charSpace="0"/>
     </w:sectPr>
   </w:body>
 </w:document>
 </file>
 
-<file path=word/endnotes.xml><?xml version="1.0" encoding="utf-8"?>
-<w:endnotes xmlns:wpc="http://schemas.microsoft.com/office/word/2010/wordprocessingCanvas" xmlns:cx="http://schemas.microsoft.com/office/drawing/2014/chartex" xmlns:cx1="http://schemas.microsoft.com/office/drawing/2015/9/8/chartex" xmlns:cx2="http://schemas.microsoft.com/office/drawing/2015/10/21/chartex" xmlns:cx3="http://schemas.microsoft.com/office/drawing/2016/5/9/chartex" xmlns:cx4="http://schemas.microsoft.com/office/drawing/2016/5/10/chartex" xmlns:cx5="http://schemas.microsoft.com/office/drawing/2016/5/11/chartex" xmlns:cx6="http://schemas.microsoft.com/office/drawing/2016/5/12/chartex" xmlns:cx7="http://schemas.microsoft.com/office/drawing/2016/5/13/chartex" xmlns:cx8="http://schemas.microsoft.com/office/drawing/2016/5/14/chartex" xmlns:mc="http://schemas.openxmlformats.org/markup-compatibility/2006" xmlns:aink="http://schemas.microsoft.com/office/drawing/2016/ink" xmlns:am3d="http://schemas.microsoft.com/office/drawing/2017/model3d" xmlns:o="urn:schemas-microsoft-com:office:office" xmlns:oel="http://schemas.microsoft.com/office/2019/extlst" xmlns:r="http://schemas.openxmlformats.org/officeDocument/2006/relationships" xmlns:m="http://schemas.openxmlformats.org/officeDocument/2006/math" xmlns:v="urn:schemas-microsoft-com:vml" xmlns:wp14="http://schemas.microsoft.com/office/word/2010/wordprocessingDrawing" xmlns:wp="http://schemas.openxmlformats.org/drawingml/2006/wordprocessingDrawing" xmlns:w10="urn:schemas-microsoft-com:office:word" xmlns:w="http://schemas.openxmlformats.org/wordprocessingml/2006/main" xmlns:w14="http://schemas.microsoft.com/office/word/2010/wordml" xmlns:w15="http://schemas.microsoft.com/office/word/2012/wordml" xmlns:w16cex="http://schemas.microsoft.com/office/word/2018/wordml/cex" xmlns:w16cid="http://schemas.microsoft.com/office/word/2016/wordml/cid" xmlns:w16="http://schemas.microsoft.com/office/word/2018/wordml" xmlns:w16du="http://schemas.microsoft.com/office/word/2023/wordml/word16du" xmlns:w16sdtdh="http://schemas.microsoft.com/office/word/2020/wordml/sdtdatahash" xmlns:w16se="http://schemas.microsoft.com/office/word/2015/wordml/symex" xmlns:wpg="http://schemas.microsoft.com/office/word/2010/wordprocessingGroup" xmlns:wpi="http://schemas.microsoft.com/office/word/2010/wordprocessingInk" xmlns:wne="http://schemas.microsoft.com/office/word/2006/wordml" xmlns:wps="http://schemas.microsoft.com/office/word/2010/wordprocessingShape" mc:Ignorable="w14 w15 w16se w16cid w16 w16cex w16sdtdh w16du wp14">
-  <w:endnote w:type="separator" w:id="-1">
-    <w:p>
-      <w:pPr>
-        <w:spacing w:line="240" w:lineRule="auto"/>
-      </w:pPr>
-      <w:r>
-        <w:separator/>
-      </w:r>
-    </w:p>
-  </w:endnote>
-  <w:endnote w:type="continuationSeparator" w:id="0">
-    <w:p>
-      <w:pPr>
-        <w:spacing w:line="240" w:lineRule="auto"/>
-      </w:pPr>
-      <w:r>
-        <w:continuationSeparator/>
-      </w:r>
-    </w:p>
-  </w:endnote>
-</w:endnotes>
-</file>
-
 <file path=word/footer1.xml><?xml version="1.0" encoding="utf-8"?>
-<w:ftr xmlns:wpc="http://schemas.microsoft.com/office/word/2010/wordprocessingCanvas" xmlns:cx="http://schemas.microsoft.com/office/drawing/2014/chartex" xmlns:cx1="http://schemas.microsoft.com/office/drawing/2015/9/8/chartex" xmlns:cx2="http://schemas.microsoft.com/office/drawing/2015/10/21/chartex" xmlns:cx3="http://schemas.microsoft.com/office/drawing/2016/5/9/chartex" xmlns:cx4="http://schemas.microsoft.com/office/drawing/2016/5/10/chartex" xmlns:cx5="http://schemas.microsoft.com/office/drawing/2016/5/11/chartex" xmlns:cx6="http://schemas.microsoft.com/office/drawing/2016/5/12/chartex" xmlns:cx7="http://schemas.microsoft.com/office/drawing/2016/5/13/chartex" xmlns:cx8="http://schemas.microsoft.com/office/drawing/2016/5/14/chartex" xmlns:mc="http://schemas.openxmlformats.org/markup-compatibility/2006" xmlns:aink="http://schemas.microsoft.com/office/drawing/2016/ink" xmlns:am3d="http://schemas.microsoft.com/office/drawing/2017/model3d" xmlns:o="urn:schemas-microsoft-com:office:office" xmlns:oel="http://schemas.microsoft.com/office/2019/extlst" xmlns:r="http://schemas.openxmlformats.org/officeDocument/2006/relationships" xmlns:m="http://schemas.openxmlformats.org/officeDocument/2006/math" xmlns:v="urn:schemas-microsoft-com:vml" xmlns:wp14="http://schemas.microsoft.com/office/word/2010/wordprocessingDrawing" xmlns:wp="http://schemas.openxmlformats.org/drawingml/2006/wordprocessingDrawing" xmlns:w10="urn:schemas-microsoft-com:office:word" xmlns:w="http://schemas.openxmlformats.org/wordprocessingml/2006/main" xmlns:w14="http://schemas.microsoft.com/office/word/2010/wordml" xmlns:w15="http://schemas.microsoft.com/office/word/2012/wordml" xmlns:w16cex="http://schemas.microsoft.com/office/word/2018/wordml/cex" xmlns:w16cid="http://schemas.microsoft.com/office/word/2016/wordml/cid" xmlns:w16="http://schemas.microsoft.com/office/word/2018/wordml" xmlns:w16du="http://schemas.microsoft.com/office/word/2023/wordml/word16du" xmlns:w16sdtdh="http://schemas.microsoft.com/office/word/2020/wordml/sdtdatahash" xmlns:w16se="http://schemas.microsoft.com/office/word/2015/wordml/symex" xmlns:wpg="http://schemas.microsoft.com/office/word/2010/wordprocessingGroup" xmlns:wpi="http://schemas.microsoft.com/office/word/2010/wordprocessingInk" xmlns:wne="http://schemas.microsoft.com/office/word/2006/wordml" xmlns:wps="http://schemas.microsoft.com/office/word/2010/wordprocessingShape" mc:Ignorable="w14 w15 w16se w16cid w16 w16cex w16sdtdh w16du wp14">
+<w:ftr xmlns:o="urn:schemas-microsoft-com:office:office" xmlns:r="http://schemas.openxmlformats.org/officeDocument/2006/relationships" xmlns:v="urn:schemas-microsoft-com:vml" xmlns:w="http://schemas.openxmlformats.org/wordprocessingml/2006/main" xmlns:w10="urn:schemas-microsoft-com:office:word" xmlns:wp="http://schemas.openxmlformats.org/drawingml/2006/wordprocessingDrawing" xmlns:pic="http://schemas.openxmlformats.org/drawingml/2006/picture" xmlns:wps="http://schemas.microsoft.com/office/word/2010/wordprocessingShape" xmlns:wpg="http://schemas.microsoft.com/office/word/2010/wordprocessingGroup" xmlns:mc="http://schemas.openxmlformats.org/markup-compatibility/2006" xmlns:wp14="http://schemas.microsoft.com/office/word/2010/wordprocessingDrawing" xmlns:w14="http://schemas.microsoft.com/office/word/2010/wordml" xmlns:w15="http://schemas.microsoft.com/office/word/2012/wordml" mc:Ignorable="w14 wp14 w15">
   <w:p>
     <w:pPr>
-      <w:pStyle w:val="Pidipagina"/>
+      <w:pStyle w:val="Footer"/>
+      <w:rPr/>
     </w:pPr>
+    <w:r>
+      <w:rPr/>
+    </w:r>
   </w:p>
 </w:ftr>
 </file>
 
 <file path=word/footer2.xml><?xml version="1.0" encoding="utf-8"?>
-<w:ftr xmlns:wpc="http://schemas.microsoft.com/office/word/2010/wordprocessingCanvas" xmlns:cx="http://schemas.microsoft.com/office/drawing/2014/chartex" xmlns:cx1="http://schemas.microsoft.com/office/drawing/2015/9/8/chartex" xmlns:cx2="http://schemas.microsoft.com/office/drawing/2015/10/21/chartex" xmlns:cx3="http://schemas.microsoft.com/office/drawing/2016/5/9/chartex" xmlns:cx4="http://schemas.microsoft.com/office/drawing/2016/5/10/chartex" xmlns:cx5="http://schemas.microsoft.com/office/drawing/2016/5/11/chartex" xmlns:cx6="http://schemas.microsoft.com/office/drawing/2016/5/12/chartex" xmlns:cx7="http://schemas.microsoft.com/office/drawing/2016/5/13/chartex" xmlns:cx8="http://schemas.microsoft.com/office/drawing/2016/5/14/chartex" xmlns:mc="http://schemas.openxmlformats.org/markup-compatibility/2006" xmlns:aink="http://schemas.microsoft.com/office/drawing/2016/ink" xmlns:am3d="http://schemas.microsoft.com/office/drawing/2017/model3d" xmlns:o="urn:schemas-microsoft-com:office:office" xmlns:oel="http://schemas.microsoft.com/office/2019/extlst" xmlns:r="http://schemas.openxmlformats.org/officeDocument/2006/relationships" xmlns:m="http://schemas.openxmlformats.org/officeDocument/2006/math" xmlns:v="urn:schemas-microsoft-com:vml" xmlns:wp14="http://schemas.microsoft.com/office/word/2010/wordprocessingDrawing" xmlns:wp="http://schemas.openxmlformats.org/drawingml/2006/wordprocessingDrawing" xmlns:w10="urn:schemas-microsoft-com:office:word" xmlns:w="http://schemas.openxmlformats.org/wordprocessingml/2006/main" xmlns:w14="http://schemas.microsoft.com/office/word/2010/wordml" xmlns:w15="http://schemas.microsoft.com/office/word/2012/wordml" xmlns:w16cex="http://schemas.microsoft.com/office/word/2018/wordml/cex" xmlns:w16cid="http://schemas.microsoft.com/office/word/2016/wordml/cid" xmlns:w16="http://schemas.microsoft.com/office/word/2018/wordml" xmlns:w16du="http://schemas.microsoft.com/office/word/2023/wordml/word16du" xmlns:w16sdtdh="http://schemas.microsoft.com/office/word/2020/wordml/sdtdatahash" xmlns:w16se="http://schemas.microsoft.com/office/word/2015/wordml/symex" xmlns:wpg="http://schemas.microsoft.com/office/word/2010/wordprocessingGroup" xmlns:wpi="http://schemas.microsoft.com/office/word/2010/wordprocessingInk" xmlns:wne="http://schemas.microsoft.com/office/word/2006/wordml" xmlns:wps="http://schemas.microsoft.com/office/word/2010/wordprocessingShape" mc:Ignorable="w14 w15 w16se w16cid w16 w16cex w16sdtdh w16du wp14">
+<w:ftr xmlns:o="urn:schemas-microsoft-com:office:office" xmlns:r="http://schemas.openxmlformats.org/officeDocument/2006/relationships" xmlns:v="urn:schemas-microsoft-com:vml" xmlns:w="http://schemas.openxmlformats.org/wordprocessingml/2006/main" xmlns:w10="urn:schemas-microsoft-com:office:word" xmlns:wp="http://schemas.openxmlformats.org/drawingml/2006/wordprocessingDrawing" xmlns:pic="http://schemas.openxmlformats.org/drawingml/2006/picture" xmlns:wps="http://schemas.microsoft.com/office/word/2010/wordprocessingShape" xmlns:wpg="http://schemas.microsoft.com/office/word/2010/wordprocessingGroup" xmlns:mc="http://schemas.openxmlformats.org/markup-compatibility/2006" xmlns:wp14="http://schemas.microsoft.com/office/word/2010/wordprocessingDrawing" xmlns:w14="http://schemas.microsoft.com/office/word/2010/wordml" xmlns:w15="http://schemas.microsoft.com/office/word/2012/wordml" mc:Ignorable="w14 wp14 w15">
   <w:p>
     <w:pPr>
-      <w:pStyle w:val="Pidipagina"/>
+      <w:pStyle w:val="Footer"/>
       <w:jc w:val="center"/>
+      <w:rPr/>
     </w:pPr>
+    <w:r>
+      <w:rPr/>
+    </w:r>
   </w:p>
 </w:ftr>
 </file>
 
 <file path=word/footer3.xml><?xml version="1.0" encoding="utf-8"?>
-<w:ftr xmlns:wpc="http://schemas.microsoft.com/office/word/2010/wordprocessingCanvas" xmlns:cx="http://schemas.microsoft.com/office/drawing/2014/chartex" xmlns:cx1="http://schemas.microsoft.com/office/drawing/2015/9/8/chartex" xmlns:cx2="http://schemas.microsoft.com/office/drawing/2015/10/21/chartex" xmlns:cx3="http://schemas.microsoft.com/office/drawing/2016/5/9/chartex" xmlns:cx4="http://schemas.microsoft.com/office/drawing/2016/5/10/chartex" xmlns:cx5="http://schemas.microsoft.com/office/drawing/2016/5/11/chartex" xmlns:cx6="http://schemas.microsoft.com/office/drawing/2016/5/12/chartex" xmlns:cx7="http://schemas.microsoft.com/office/drawing/2016/5/13/chartex" xmlns:cx8="http://schemas.microsoft.com/office/drawing/2016/5/14/chartex" xmlns:mc="http://schemas.openxmlformats.org/markup-compatibility/2006" xmlns:aink="http://schemas.microsoft.com/office/drawing/2016/ink" xmlns:am3d="http://schemas.microsoft.com/office/drawing/2017/model3d" xmlns:o="urn:schemas-microsoft-com:office:office" xmlns:oel="http://schemas.microsoft.com/office/2019/extlst" xmlns:r="http://schemas.openxmlformats.org/officeDocument/2006/relationships" xmlns:m="http://schemas.openxmlformats.org/officeDocument/2006/math" xmlns:v="urn:schemas-microsoft-com:vml" xmlns:wp14="http://schemas.microsoft.com/office/word/2010/wordprocessingDrawing" xmlns:wp="http://schemas.openxmlformats.org/drawingml/2006/wordprocessingDrawing" xmlns:w10="urn:schemas-microsoft-com:office:word" xmlns:w="http://schemas.openxmlformats.org/wordprocessingml/2006/main" xmlns:w14="http://schemas.microsoft.com/office/word/2010/wordml" xmlns:w15="http://schemas.microsoft.com/office/word/2012/wordml" xmlns:w16cex="http://schemas.microsoft.com/office/word/2018/wordml/cex" xmlns:w16cid="http://schemas.microsoft.com/office/word/2016/wordml/cid" xmlns:w16="http://schemas.microsoft.com/office/word/2018/wordml" xmlns:w16du="http://schemas.microsoft.com/office/word/2023/wordml/word16du" xmlns:w16sdtdh="http://schemas.microsoft.com/office/word/2020/wordml/sdtdatahash" xmlns:w16se="http://schemas.microsoft.com/office/word/2015/wordml/symex" xmlns:wpg="http://schemas.microsoft.com/office/word/2010/wordprocessingGroup" xmlns:wpi="http://schemas.microsoft.com/office/word/2010/wordprocessingInk" xmlns:wne="http://schemas.microsoft.com/office/word/2006/wordml" xmlns:wps="http://schemas.microsoft.com/office/word/2010/wordprocessingShape" mc:Ignorable="w14 w15 w16se w16cid w16 w16cex w16sdtdh w16du wp14">
+<w:ftr xmlns:o="urn:schemas-microsoft-com:office:office" xmlns:r="http://schemas.openxmlformats.org/officeDocument/2006/relationships" xmlns:v="urn:schemas-microsoft-com:vml" xmlns:w="http://schemas.openxmlformats.org/wordprocessingml/2006/main" xmlns:w10="urn:schemas-microsoft-com:office:word" xmlns:wp="http://schemas.openxmlformats.org/drawingml/2006/wordprocessingDrawing" xmlns:pic="http://schemas.openxmlformats.org/drawingml/2006/picture" xmlns:wps="http://schemas.microsoft.com/office/word/2010/wordprocessingShape" xmlns:wpg="http://schemas.microsoft.com/office/word/2010/wordprocessingGroup" xmlns:mc="http://schemas.openxmlformats.org/markup-compatibility/2006" xmlns:wp14="http://schemas.microsoft.com/office/word/2010/wordprocessingDrawing" xmlns:w14="http://schemas.microsoft.com/office/word/2010/wordml" xmlns:w15="http://schemas.microsoft.com/office/word/2012/wordml" mc:Ignorable="w14 wp14 w15">
   <w:p>
     <w:pPr>
-      <w:pStyle w:val="Pidipagina"/>
+      <w:pStyle w:val="Footer"/>
       <w:jc w:val="center"/>
+      <w:rPr/>
     </w:pPr>
+    <w:r>
+      <w:rPr/>
+    </w:r>
   </w:p>
 </w:ftr>
 </file>
 
 <file path=word/footer4.xml><?xml version="1.0" encoding="utf-8"?>
-<w:ftr xmlns:wpc="http://schemas.microsoft.com/office/word/2010/wordprocessingCanvas" xmlns:cx="http://schemas.microsoft.com/office/drawing/2014/chartex" xmlns:cx1="http://schemas.microsoft.com/office/drawing/2015/9/8/chartex" xmlns:cx2="http://schemas.microsoft.com/office/drawing/2015/10/21/chartex" xmlns:cx3="http://schemas.microsoft.com/office/drawing/2016/5/9/chartex" xmlns:cx4="http://schemas.microsoft.com/office/drawing/2016/5/10/chartex" xmlns:cx5="http://schemas.microsoft.com/office/drawing/2016/5/11/chartex" xmlns:cx6="http://schemas.microsoft.com/office/drawing/2016/5/12/chartex" xmlns:cx7="http://schemas.microsoft.com/office/drawing/2016/5/13/chartex" xmlns:cx8="http://schemas.microsoft.com/office/drawing/2016/5/14/chartex" xmlns:mc="http://schemas.openxmlformats.org/markup-compatibility/2006" xmlns:aink="http://schemas.microsoft.com/office/drawing/2016/ink" xmlns:am3d="http://schemas.microsoft.com/office/drawing/2017/model3d" xmlns:o="urn:schemas-microsoft-com:office:office" xmlns:oel="http://schemas.microsoft.com/office/2019/extlst" xmlns:r="http://schemas.openxmlformats.org/officeDocument/2006/relationships" xmlns:m="http://schemas.openxmlformats.org/officeDocument/2006/math" xmlns:v="urn:schemas-microsoft-com:vml" xmlns:wp14="http://schemas.microsoft.com/office/word/2010/wordprocessingDrawing" xmlns:wp="http://schemas.openxmlformats.org/drawingml/2006/wordprocessingDrawing" xmlns:w10="urn:schemas-microsoft-com:office:word" xmlns:w="http://schemas.openxmlformats.org/wordprocessingml/2006/main" xmlns:w14="http://schemas.microsoft.com/office/word/2010/wordml" xmlns:w15="http://schemas.microsoft.com/office/word/2012/wordml" xmlns:w16cex="http://schemas.microsoft.com/office/word/2018/wordml/cex" xmlns:w16cid="http://schemas.microsoft.com/office/word/2016/wordml/cid" xmlns:w16="http://schemas.microsoft.com/office/word/2018/wordml" xmlns:w16du="http://schemas.microsoft.com/office/word/2023/wordml/word16du" xmlns:w16sdtdh="http://schemas.microsoft.com/office/word/2020/wordml/sdtdatahash" xmlns:w16se="http://schemas.microsoft.com/office/word/2015/wordml/symex" xmlns:wpg="http://schemas.microsoft.com/office/word/2010/wordprocessingGroup" xmlns:wpi="http://schemas.microsoft.com/office/word/2010/wordprocessingInk" xmlns:wne="http://schemas.microsoft.com/office/word/2006/wordml" xmlns:wps="http://schemas.microsoft.com/office/word/2010/wordprocessingShape" mc:Ignorable="w14 w15 w16se w16cid w16 w16cex w16sdtdh w16du wp14">
+<w:ftr xmlns:o="urn:schemas-microsoft-com:office:office" xmlns:r="http://schemas.openxmlformats.org/officeDocument/2006/relationships" xmlns:v="urn:schemas-microsoft-com:vml" xmlns:w="http://schemas.openxmlformats.org/wordprocessingml/2006/main" xmlns:w10="urn:schemas-microsoft-com:office:word" xmlns:wp="http://schemas.openxmlformats.org/drawingml/2006/wordprocessingDrawing" xmlns:pic="http://schemas.openxmlformats.org/drawingml/2006/picture" xmlns:wps="http://schemas.microsoft.com/office/word/2010/wordprocessingShape" xmlns:wpg="http://schemas.microsoft.com/office/word/2010/wordprocessingGroup" xmlns:mc="http://schemas.openxmlformats.org/markup-compatibility/2006" xmlns:wp14="http://schemas.microsoft.com/office/word/2010/wordprocessingDrawing" xmlns:w14="http://schemas.microsoft.com/office/word/2010/wordml" xmlns:w15="http://schemas.microsoft.com/office/word/2012/wordml" mc:Ignorable="w14 wp14 w15">
   <w:p>
     <w:pPr>
-      <w:pStyle w:val="Pidipagina"/>
+      <w:pStyle w:val="Footer"/>
+      <w:rPr/>
     </w:pPr>
+    <w:r>
+      <w:rPr/>
+    </w:r>
   </w:p>
 </w:ftr>
 </file>
 
 <file path=word/footer5.xml><?xml version="1.0" encoding="utf-8"?>
-<w:ftr xmlns:wpc="http://schemas.microsoft.com/office/word/2010/wordprocessingCanvas" xmlns:cx="http://schemas.microsoft.com/office/drawing/2014/chartex" xmlns:cx1="http://schemas.microsoft.com/office/drawing/2015/9/8/chartex" xmlns:cx2="http://schemas.microsoft.com/office/drawing/2015/10/21/chartex" xmlns:cx3="http://schemas.microsoft.com/office/drawing/2016/5/9/chartex" xmlns:cx4="http://schemas.microsoft.com/office/drawing/2016/5/10/chartex" xmlns:cx5="http://schemas.microsoft.com/office/drawing/2016/5/11/chartex" xmlns:cx6="http://schemas.microsoft.com/office/drawing/2016/5/12/chartex" xmlns:cx7="http://schemas.microsoft.com/office/drawing/2016/5/13/chartex" xmlns:cx8="http://schemas.microsoft.com/office/drawing/2016/5/14/chartex" xmlns:mc="http://schemas.openxmlformats.org/markup-compatibility/2006" xmlns:aink="http://schemas.microsoft.com/office/drawing/2016/ink" xmlns:am3d="http://schemas.microsoft.com/office/drawing/2017/model3d" xmlns:o="urn:schemas-microsoft-com:office:office" xmlns:oel="http://schemas.microsoft.com/office/2019/extlst" xmlns:r="http://schemas.openxmlformats.org/officeDocument/2006/relationships" xmlns:m="http://schemas.openxmlformats.org/officeDocument/2006/math" xmlns:v="urn:schemas-microsoft-com:vml" xmlns:wp14="http://schemas.microsoft.com/office/word/2010/wordprocessingDrawing" xmlns:wp="http://schemas.openxmlformats.org/drawingml/2006/wordprocessingDrawing" xmlns:w10="urn:schemas-microsoft-com:office:word" xmlns:w="http://schemas.openxmlformats.org/wordprocessingml/2006/main" xmlns:w14="http://schemas.microsoft.com/office/word/2010/wordml" xmlns:w15="http://schemas.microsoft.com/office/word/2012/wordml" xmlns:w16cex="http://schemas.microsoft.com/office/word/2018/wordml/cex" xmlns:w16cid="http://schemas.microsoft.com/office/word/2016/wordml/cid" xmlns:w16="http://schemas.microsoft.com/office/word/2018/wordml" xmlns:w16du="http://schemas.microsoft.com/office/word/2023/wordml/word16du" xmlns:w16sdtdh="http://schemas.microsoft.com/office/word/2020/wordml/sdtdatahash" xmlns:w16se="http://schemas.microsoft.com/office/word/2015/wordml/symex" xmlns:wpg="http://schemas.microsoft.com/office/word/2010/wordprocessingGroup" xmlns:wpi="http://schemas.microsoft.com/office/word/2010/wordprocessingInk" xmlns:wne="http://schemas.microsoft.com/office/word/2006/wordml" xmlns:wps="http://schemas.microsoft.com/office/word/2010/wordprocessingShape" mc:Ignorable="w14 w15 w16se w16cid w16 w16cex w16sdtdh w16du wp14">
+<w:ftr xmlns:o="urn:schemas-microsoft-com:office:office" xmlns:r="http://schemas.openxmlformats.org/officeDocument/2006/relationships" xmlns:v="urn:schemas-microsoft-com:vml" xmlns:w="http://schemas.openxmlformats.org/wordprocessingml/2006/main" xmlns:w10="urn:schemas-microsoft-com:office:word" xmlns:wp="http://schemas.openxmlformats.org/drawingml/2006/wordprocessingDrawing" xmlns:pic="http://schemas.openxmlformats.org/drawingml/2006/picture" xmlns:wps="http://schemas.microsoft.com/office/word/2010/wordprocessingShape" xmlns:wpg="http://schemas.microsoft.com/office/word/2010/wordprocessingGroup" xmlns:mc="http://schemas.openxmlformats.org/markup-compatibility/2006" xmlns:wp14="http://schemas.microsoft.com/office/word/2010/wordprocessingDrawing" xmlns:w14="http://schemas.microsoft.com/office/word/2010/wordml" xmlns:w15="http://schemas.microsoft.com/office/word/2012/wordml" mc:Ignorable="w14 wp14 w15">
   <w:p/>
 </w:ftr>
 </file>
 
 <file path=word/footer6.xml><?xml version="1.0" encoding="utf-8"?>
-<w:ftr xmlns:wpc="http://schemas.microsoft.com/office/word/2010/wordprocessingCanvas" xmlns:cx="http://schemas.microsoft.com/office/drawing/2014/chartex" xmlns:cx1="http://schemas.microsoft.com/office/drawing/2015/9/8/chartex" xmlns:cx2="http://schemas.microsoft.com/office/drawing/2015/10/21/chartex" xmlns:cx3="http://schemas.microsoft.com/office/drawing/2016/5/9/chartex" xmlns:cx4="http://schemas.microsoft.com/office/drawing/2016/5/10/chartex" xmlns:cx5="http://schemas.microsoft.com/office/drawing/2016/5/11/chartex" xmlns:cx6="http://schemas.microsoft.com/office/drawing/2016/5/12/chartex" xmlns:cx7="http://schemas.microsoft.com/office/drawing/2016/5/13/chartex" xmlns:cx8="http://schemas.microsoft.com/office/drawing/2016/5/14/chartex" xmlns:mc="http://schemas.openxmlformats.org/markup-compatibility/2006" xmlns:aink="http://schemas.microsoft.com/office/drawing/2016/ink" xmlns:am3d="http://schemas.microsoft.com/office/drawing/2017/model3d" xmlns:o="urn:schemas-microsoft-com:office:office" xmlns:oel="http://schemas.microsoft.com/office/2019/extlst" xmlns:r="http://schemas.openxmlformats.org/officeDocument/2006/relationships" xmlns:m="http://schemas.openxmlformats.org/officeDocument/2006/math" xmlns:v="urn:schemas-microsoft-com:vml" xmlns:wp14="http://schemas.microsoft.com/office/word/2010/wordprocessingDrawing" xmlns:wp="http://schemas.openxmlformats.org/drawingml/2006/wordprocessingDrawing" xmlns:w10="urn:schemas-microsoft-com:office:word" xmlns:w="http://schemas.openxmlformats.org/wordprocessingml/2006/main" xmlns:w14="http://schemas.microsoft.com/office/word/2010/wordml" xmlns:w15="http://schemas.microsoft.com/office/word/2012/wordml" xmlns:w16cex="http://schemas.microsoft.com/office/word/2018/wordml/cex" xmlns:w16cid="http://schemas.microsoft.com/office/word/2016/wordml/cid" xmlns:w16="http://schemas.microsoft.com/office/word/2018/wordml" xmlns:w16du="http://schemas.microsoft.com/office/word/2023/wordml/word16du" xmlns:w16sdtdh="http://schemas.microsoft.com/office/word/2020/wordml/sdtdatahash" xmlns:w16se="http://schemas.microsoft.com/office/word/2015/wordml/symex" xmlns:wpg="http://schemas.microsoft.com/office/word/2010/wordprocessingGroup" xmlns:wpi="http://schemas.microsoft.com/office/word/2010/wordprocessingInk" xmlns:wne="http://schemas.microsoft.com/office/word/2006/wordml" xmlns:wps="http://schemas.microsoft.com/office/word/2010/wordprocessingShape" mc:Ignorable="w14 w15 w16se w16cid w16 w16cex w16sdtdh w16du wp14">
+<w:ftr xmlns:o="urn:schemas-microsoft-com:office:office" xmlns:r="http://schemas.openxmlformats.org/officeDocument/2006/relationships" xmlns:v="urn:schemas-microsoft-com:vml" xmlns:w="http://schemas.openxmlformats.org/wordprocessingml/2006/main" xmlns:w10="urn:schemas-microsoft-com:office:word" xmlns:wp="http://schemas.openxmlformats.org/drawingml/2006/wordprocessingDrawing" xmlns:pic="http://schemas.openxmlformats.org/drawingml/2006/picture" xmlns:wps="http://schemas.microsoft.com/office/word/2010/wordprocessingShape" xmlns:wpg="http://schemas.microsoft.com/office/word/2010/wordprocessingGroup" xmlns:mc="http://schemas.openxmlformats.org/markup-compatibility/2006" xmlns:wp14="http://schemas.microsoft.com/office/word/2010/wordprocessingDrawing" xmlns:w14="http://schemas.microsoft.com/office/word/2010/wordml" xmlns:w15="http://schemas.microsoft.com/office/word/2012/wordml" mc:Ignorable="w14 wp14 w15">
   <w:p>
     <w:pPr>
-      <w:pStyle w:val="Pidipagina"/>
+      <w:pStyle w:val="Footer"/>
+      <w:rPr/>
     </w:pPr>
+    <w:r>
+      <w:rPr/>
+    </w:r>
   </w:p>
 </w:ftr>
 </file>
 
 <file path=word/footer7.xml><?xml version="1.0" encoding="utf-8"?>
-<w:ftr xmlns:wpc="http://schemas.microsoft.com/office/word/2010/wordprocessingCanvas" xmlns:cx="http://schemas.microsoft.com/office/drawing/2014/chartex" xmlns:cx1="http://schemas.microsoft.com/office/drawing/2015/9/8/chartex" xmlns:cx2="http://schemas.microsoft.com/office/drawing/2015/10/21/chartex" xmlns:cx3="http://schemas.microsoft.com/office/drawing/2016/5/9/chartex" xmlns:cx4="http://schemas.microsoft.com/office/drawing/2016/5/10/chartex" xmlns:cx5="http://schemas.microsoft.com/office/drawing/2016/5/11/chartex" xmlns:cx6="http://schemas.microsoft.com/office/drawing/2016/5/12/chartex" xmlns:cx7="http://schemas.microsoft.com/office/drawing/2016/5/13/chartex" xmlns:cx8="http://schemas.microsoft.com/office/drawing/2016/5/14/chartex" xmlns:mc="http://schemas.openxmlformats.org/markup-compatibility/2006" xmlns:aink="http://schemas.microsoft.com/office/drawing/2016/ink" xmlns:am3d="http://schemas.microsoft.com/office/drawing/2017/model3d" xmlns:o="urn:schemas-microsoft-com:office:office" xmlns:oel="http://schemas.microsoft.com/office/2019/extlst" xmlns:r="http://schemas.openxmlformats.org/officeDocument/2006/relationships" xmlns:m="http://schemas.openxmlformats.org/officeDocument/2006/math" xmlns:v="urn:schemas-microsoft-com:vml" xmlns:wp14="http://schemas.microsoft.com/office/word/2010/wordprocessingDrawing" xmlns:wp="http://schemas.openxmlformats.org/drawingml/2006/wordprocessingDrawing" xmlns:w10="urn:schemas-microsoft-com:office:word" xmlns:w="http://schemas.openxmlformats.org/wordprocessingml/2006/main" xmlns:w14="http://schemas.microsoft.com/office/word/2010/wordml" xmlns:w15="http://schemas.microsoft.com/office/word/2012/wordml" xmlns:w16cex="http://schemas.microsoft.com/office/word/2018/wordml/cex" xmlns:w16cid="http://schemas.microsoft.com/office/word/2016/wordml/cid" xmlns:w16="http://schemas.microsoft.com/office/word/2018/wordml" xmlns:w16du="http://schemas.microsoft.com/office/word/2023/wordml/word16du" xmlns:w16sdtdh="http://schemas.microsoft.com/office/word/2020/wordml/sdtdatahash" xmlns:w16se="http://schemas.microsoft.com/office/word/2015/wordml/symex" xmlns:wpg="http://schemas.microsoft.com/office/word/2010/wordprocessingGroup" xmlns:wpi="http://schemas.microsoft.com/office/word/2010/wordprocessingInk" xmlns:wne="http://schemas.microsoft.com/office/word/2006/wordml" xmlns:wps="http://schemas.microsoft.com/office/word/2010/wordprocessingShape" mc:Ignorable="w14 w15 w16se w16cid w16 w16cex w16sdtdh w16du wp14">
+<w:ftr xmlns:o="urn:schemas-microsoft-com:office:office" xmlns:r="http://schemas.openxmlformats.org/officeDocument/2006/relationships" xmlns:v="urn:schemas-microsoft-com:vml" xmlns:w="http://schemas.openxmlformats.org/wordprocessingml/2006/main" xmlns:w10="urn:schemas-microsoft-com:office:word" xmlns:wp="http://schemas.openxmlformats.org/drawingml/2006/wordprocessingDrawing" xmlns:pic="http://schemas.openxmlformats.org/drawingml/2006/picture" xmlns:wps="http://schemas.microsoft.com/office/word/2010/wordprocessingShape" xmlns:wpg="http://schemas.microsoft.com/office/word/2010/wordprocessingGroup" xmlns:mc="http://schemas.openxmlformats.org/markup-compatibility/2006" xmlns:wp14="http://schemas.microsoft.com/office/word/2010/wordprocessingDrawing" xmlns:w14="http://schemas.microsoft.com/office/word/2010/wordml" xmlns:w15="http://schemas.microsoft.com/office/word/2012/wordml" mc:Ignorable="w14 wp14 w15">
   <w:p/>
 </w:ftr>
 </file>
 
-<file path=word/footnotes.xml><?xml version="1.0" encoding="utf-8"?>
-<w:footnotes xmlns:wpc="http://schemas.microsoft.com/office/word/2010/wordprocessingCanvas" xmlns:cx="http://schemas.microsoft.com/office/drawing/2014/chartex" xmlns:cx1="http://schemas.microsoft.com/office/drawing/2015/9/8/chartex" xmlns:cx2="http://schemas.microsoft.com/office/drawing/2015/10/21/chartex" xmlns:cx3="http://schemas.microsoft.com/office/drawing/2016/5/9/chartex" xmlns:cx4="http://schemas.microsoft.com/office/drawing/2016/5/10/chartex" xmlns:cx5="http://schemas.microsoft.com/office/drawing/2016/5/11/chartex" xmlns:cx6="http://schemas.microsoft.com/office/drawing/2016/5/12/chartex" xmlns:cx7="http://schemas.microsoft.com/office/drawing/2016/5/13/chartex" xmlns:cx8="http://schemas.microsoft.com/office/drawing/2016/5/14/chartex" xmlns:mc="http://schemas.openxmlformats.org/markup-compatibility/2006" xmlns:aink="http://schemas.microsoft.com/office/drawing/2016/ink" xmlns:am3d="http://schemas.microsoft.com/office/drawing/2017/model3d" xmlns:o="urn:schemas-microsoft-com:office:office" xmlns:oel="http://schemas.microsoft.com/office/2019/extlst" xmlns:r="http://schemas.openxmlformats.org/officeDocument/2006/relationships" xmlns:m="http://schemas.openxmlformats.org/officeDocument/2006/math" xmlns:v="urn:schemas-microsoft-com:vml" xmlns:wp14="http://schemas.microsoft.com/office/word/2010/wordprocessingDrawing" xmlns:wp="http://schemas.openxmlformats.org/drawingml/2006/wordprocessingDrawing" xmlns:w10="urn:schemas-microsoft-com:office:word" xmlns:w="http://schemas.openxmlformats.org/wordprocessingml/2006/main" xmlns:w14="http://schemas.microsoft.com/office/word/2010/wordml" xmlns:w15="http://schemas.microsoft.com/office/word/2012/wordml" xmlns:w16cex="http://schemas.microsoft.com/office/word/2018/wordml/cex" xmlns:w16cid="http://schemas.microsoft.com/office/word/2016/wordml/cid" xmlns:w16="http://schemas.microsoft.com/office/word/2018/wordml" xmlns:w16du="http://schemas.microsoft.com/office/word/2023/wordml/word16du" xmlns:w16sdtdh="http://schemas.microsoft.com/office/word/2020/wordml/sdtdatahash" xmlns:w16se="http://schemas.microsoft.com/office/word/2015/wordml/symex" xmlns:wpg="http://schemas.microsoft.com/office/word/2010/wordprocessingGroup" xmlns:wpi="http://schemas.microsoft.com/office/word/2010/wordprocessingInk" xmlns:wne="http://schemas.microsoft.com/office/word/2006/wordml" xmlns:wps="http://schemas.microsoft.com/office/word/2010/wordprocessingShape" mc:Ignorable="w14 w15 w16se w16cid w16 w16cex w16sdtdh w16du wp14">
-  <w:footnote w:type="separator" w:id="-1">
-    <w:p>
-      <w:pPr>
-        <w:spacing w:line="240" w:lineRule="auto"/>
-      </w:pPr>
-      <w:r>
-        <w:separator/>
-      </w:r>
-    </w:p>
-  </w:footnote>
-  <w:footnote w:type="continuationSeparator" w:id="0">
-    <w:p>
-      <w:pPr>
-        <w:spacing w:line="240" w:lineRule="auto"/>
-      </w:pPr>
-      <w:r>
-        <w:continuationSeparator/>
-      </w:r>
-    </w:p>
-  </w:footnote>
-</w:footnotes>
-</file>
-
 <file path=word/header1.xml><?xml version="1.0" encoding="utf-8"?>
-<w:hdr xmlns:wpc="http://schemas.microsoft.com/office/word/2010/wordprocessingCanvas" xmlns:cx="http://schemas.microsoft.com/office/drawing/2014/chartex" xmlns:cx1="http://schemas.microsoft.com/office/drawing/2015/9/8/chartex" xmlns:cx2="http://schemas.microsoft.com/office/drawing/2015/10/21/chartex" xmlns:cx3="http://schemas.microsoft.com/office/drawing/2016/5/9/chartex" xmlns:cx4="http://schemas.microsoft.com/office/drawing/2016/5/10/chartex" xmlns:cx5="http://schemas.microsoft.com/office/drawing/2016/5/11/chartex" xmlns:cx6="http://schemas.microsoft.com/office/drawing/2016/5/12/chartex" xmlns:cx7="http://schemas.microsoft.com/office/drawing/2016/5/13/chartex" xmlns:cx8="http://schemas.microsoft.com/office/drawing/2016/5/14/chartex" xmlns:mc="http://schemas.openxmlformats.org/markup-compatibility/2006" xmlns:aink="http://schemas.microsoft.com/office/drawing/2016/ink" xmlns:am3d="http://schemas.microsoft.com/office/drawing/2017/model3d" xmlns:o="urn:schemas-microsoft-com:office:office" xmlns:oel="http://schemas.microsoft.com/office/2019/extlst" xmlns:r="http://schemas.openxmlformats.org/officeDocument/2006/relationships" xmlns:m="http://schemas.openxmlformats.org/officeDocument/2006/math" xmlns:v="urn:schemas-microsoft-com:vml" xmlns:wp14="http://schemas.microsoft.com/office/word/2010/wordprocessingDrawing" xmlns:wp="http://schemas.openxmlformats.org/drawingml/2006/wordprocessingDrawing" xmlns:w10="urn:schemas-microsoft-com:office:word" xmlns:w="http://schemas.openxmlformats.org/wordprocessingml/2006/main" xmlns:w14="http://schemas.microsoft.com/office/word/2010/wordml" xmlns:w15="http://schemas.microsoft.com/office/word/2012/wordml" xmlns:w16cex="http://schemas.microsoft.com/office/word/2018/wordml/cex" xmlns:w16cid="http://schemas.microsoft.com/office/word/2016/wordml/cid" xmlns:w16="http://schemas.microsoft.com/office/word/2018/wordml" xmlns:w16du="http://schemas.microsoft.com/office/word/2023/wordml/word16du" xmlns:w16sdtdh="http://schemas.microsoft.com/office/word/2020/wordml/sdtdatahash" xmlns:w16se="http://schemas.microsoft.com/office/word/2015/wordml/symex" xmlns:wpg="http://schemas.microsoft.com/office/word/2010/wordprocessingGroup" xmlns:wpi="http://schemas.microsoft.com/office/word/2010/wordprocessingInk" xmlns:wne="http://schemas.microsoft.com/office/word/2006/wordml" xmlns:wps="http://schemas.microsoft.com/office/word/2010/wordprocessingShape" mc:Ignorable="w14 w15 w16se w16cid w16 w16cex w16sdtdh w16du wp14">
+<w:hdr xmlns:o="urn:schemas-microsoft-com:office:office" xmlns:r="http://schemas.openxmlformats.org/officeDocument/2006/relationships" xmlns:v="urn:schemas-microsoft-com:vml" xmlns:w="http://schemas.openxmlformats.org/wordprocessingml/2006/main" xmlns:w10="urn:schemas-microsoft-com:office:word" xmlns:wp="http://schemas.openxmlformats.org/drawingml/2006/wordprocessingDrawing" xmlns:pic="http://schemas.openxmlformats.org/drawingml/2006/picture" xmlns:wps="http://schemas.microsoft.com/office/word/2010/wordprocessingShape" xmlns:wpg="http://schemas.microsoft.com/office/word/2010/wordprocessingGroup" xmlns:mc="http://schemas.openxmlformats.org/markup-compatibility/2006" xmlns:wp14="http://schemas.microsoft.com/office/word/2010/wordprocessingDrawing" xmlns:w14="http://schemas.microsoft.com/office/word/2010/wordml" xmlns:w15="http://schemas.microsoft.com/office/word/2012/wordml" mc:Ignorable="w14 wp14 w15">
   <w:p>
     <w:pPr>
-      <w:pStyle w:val="Intestazione"/>
+      <w:pStyle w:val="Header"/>
+      <w:rPr/>
     </w:pPr>
     <w:r>
+      <w:rPr/>
       <w:t>System</w:t>
     </w:r>
     <w:r>
@@ -6205,33 +5675,29 @@
       <w:t xml:space="preserve"> </w:t>
     </w:r>
     <w:r>
-      <w:t>Requirements Specification for &lt;Project&gt;</w:t>
-    </w:r>
-    <w:r>
-      <w:tab/>
-    </w:r>
-    <w:r>
+      <w:rPr/>
+      <w:t>Requirements Specification for Overtake and Collision Avoidance with Thymio</w:t>
       <w:tab/>
       <w:t xml:space="preserve">Page </w:t>
     </w:r>
     <w:r>
+      <w:rPr/>
       <w:fldChar w:fldCharType="begin"/>
     </w:r>
     <w:r>
+      <w:rPr/>
       <w:instrText xml:space="preserve"> PAGE </w:instrText>
     </w:r>
     <w:r>
+      <w:rPr/>
       <w:fldChar w:fldCharType="separate"/>
     </w:r>
     <w:r>
+      <w:rPr/>
       <w:t>ii</w:t>
     </w:r>
-    <w:proofErr w:type="spellStart"/>
     <w:r>
-      <w:t>i</w:t>
-    </w:r>
-    <w:proofErr w:type="spellEnd"/>
-    <w:r>
+      <w:rPr/>
       <w:fldChar w:fldCharType="end"/>
     </w:r>
   </w:p>
@@ -6239,16 +5705,19 @@
 </file>
 
 <file path=word/header2.xml><?xml version="1.0" encoding="utf-8"?>
-<w:hdr xmlns:wpc="http://schemas.microsoft.com/office/word/2010/wordprocessingCanvas" xmlns:cx="http://schemas.microsoft.com/office/drawing/2014/chartex" xmlns:cx1="http://schemas.microsoft.com/office/drawing/2015/9/8/chartex" xmlns:cx2="http://schemas.microsoft.com/office/drawing/2015/10/21/chartex" xmlns:cx3="http://schemas.microsoft.com/office/drawing/2016/5/9/chartex" xmlns:cx4="http://schemas.microsoft.com/office/drawing/2016/5/10/chartex" xmlns:cx5="http://schemas.microsoft.com/office/drawing/2016/5/11/chartex" xmlns:cx6="http://schemas.microsoft.com/office/drawing/2016/5/12/chartex" xmlns:cx7="http://schemas.microsoft.com/office/drawing/2016/5/13/chartex" xmlns:cx8="http://schemas.microsoft.com/office/drawing/2016/5/14/chartex" xmlns:mc="http://schemas.openxmlformats.org/markup-compatibility/2006" xmlns:aink="http://schemas.microsoft.com/office/drawing/2016/ink" xmlns:am3d="http://schemas.microsoft.com/office/drawing/2017/model3d" xmlns:o="urn:schemas-microsoft-com:office:office" xmlns:oel="http://schemas.microsoft.com/office/2019/extlst" xmlns:r="http://schemas.openxmlformats.org/officeDocument/2006/relationships" xmlns:m="http://schemas.openxmlformats.org/officeDocument/2006/math" xmlns:v="urn:schemas-microsoft-com:vml" xmlns:wp14="http://schemas.microsoft.com/office/word/2010/wordprocessingDrawing" xmlns:wp="http://schemas.openxmlformats.org/drawingml/2006/wordprocessingDrawing" xmlns:w10="urn:schemas-microsoft-com:office:word" xmlns:w="http://schemas.openxmlformats.org/wordprocessingml/2006/main" xmlns:w14="http://schemas.microsoft.com/office/word/2010/wordml" xmlns:w15="http://schemas.microsoft.com/office/word/2012/wordml" xmlns:w16cex="http://schemas.microsoft.com/office/word/2018/wordml/cex" xmlns:w16cid="http://schemas.microsoft.com/office/word/2016/wordml/cid" xmlns:w16="http://schemas.microsoft.com/office/word/2018/wordml" xmlns:w16du="http://schemas.microsoft.com/office/word/2023/wordml/word16du" xmlns:w16sdtdh="http://schemas.microsoft.com/office/word/2020/wordml/sdtdatahash" xmlns:w16se="http://schemas.microsoft.com/office/word/2015/wordml/symex" xmlns:wpg="http://schemas.microsoft.com/office/word/2010/wordprocessingGroup" xmlns:wpi="http://schemas.microsoft.com/office/word/2010/wordprocessingInk" xmlns:wne="http://schemas.microsoft.com/office/word/2006/wordml" xmlns:wps="http://schemas.microsoft.com/office/word/2010/wordprocessingShape" mc:Ignorable="w14 w15 w16se w16cid w16 w16cex w16sdtdh w16du wp14">
+<w:hdr xmlns:o="urn:schemas-microsoft-com:office:office" xmlns:r="http://schemas.openxmlformats.org/officeDocument/2006/relationships" xmlns:v="urn:schemas-microsoft-com:vml" xmlns:w="http://schemas.openxmlformats.org/wordprocessingml/2006/main" xmlns:w10="urn:schemas-microsoft-com:office:word" xmlns:wp="http://schemas.openxmlformats.org/drawingml/2006/wordprocessingDrawing" xmlns:pic="http://schemas.openxmlformats.org/drawingml/2006/picture" xmlns:wps="http://schemas.microsoft.com/office/word/2010/wordprocessingShape" xmlns:wpg="http://schemas.microsoft.com/office/word/2010/wordprocessingGroup" xmlns:mc="http://schemas.openxmlformats.org/markup-compatibility/2006" xmlns:wp14="http://schemas.microsoft.com/office/word/2010/wordprocessingDrawing" xmlns:w14="http://schemas.microsoft.com/office/word/2010/wordml" xmlns:w15="http://schemas.microsoft.com/office/word/2012/wordml" mc:Ignorable="w14 wp14 w15">
   <w:p>
     <w:pPr>
-      <w:pStyle w:val="Intestazione"/>
+      <w:pStyle w:val="Header"/>
       <w:tabs>
         <w:tab w:val="clear" w:pos="9360"/>
-        <w:tab w:val="right" w:pos="9630"/>
+        <w:tab w:val="center" w:pos="4680" w:leader="none"/>
+        <w:tab w:val="right" w:pos="9630" w:leader="none"/>
       </w:tabs>
+      <w:rPr/>
     </w:pPr>
     <w:r>
+      <w:rPr/>
       <w:t>System</w:t>
     </w:r>
     <w:r>
@@ -6258,28 +5727,29 @@
       <w:t xml:space="preserve"> </w:t>
     </w:r>
     <w:r>
-      <w:t>Requirements Specification for &lt;Project&gt;</w:t>
-    </w:r>
-    <w:r>
-      <w:tab/>
-    </w:r>
-    <w:r>
+      <w:rPr/>
+      <w:t>Requirements Specification for Overtake and Collision Avoidance with Thymio</w:t>
       <w:tab/>
       <w:t xml:space="preserve">Page </w:t>
     </w:r>
     <w:r>
+      <w:rPr/>
       <w:fldChar w:fldCharType="begin"/>
     </w:r>
     <w:r>
+      <w:rPr/>
       <w:instrText xml:space="preserve"> PAGE </w:instrText>
     </w:r>
     <w:r>
+      <w:rPr/>
       <w:fldChar w:fldCharType="separate"/>
     </w:r>
     <w:r>
-      <w:t>5</w:t>
+      <w:rPr/>
+      <w:t>7</w:t>
     </w:r>
     <w:r>
+      <w:rPr/>
       <w:fldChar w:fldCharType="end"/>
     </w:r>
   </w:p>
@@ -6287,17 +5757,142 @@
 </file>
 
 <file path=word/header3.xml><?xml version="1.0" encoding="utf-8"?>
-<w:hdr xmlns:wpc="http://schemas.microsoft.com/office/word/2010/wordprocessingCanvas" xmlns:cx="http://schemas.microsoft.com/office/drawing/2014/chartex" xmlns:cx1="http://schemas.microsoft.com/office/drawing/2015/9/8/chartex" xmlns:cx2="http://schemas.microsoft.com/office/drawing/2015/10/21/chartex" xmlns:cx3="http://schemas.microsoft.com/office/drawing/2016/5/9/chartex" xmlns:cx4="http://schemas.microsoft.com/office/drawing/2016/5/10/chartex" xmlns:cx5="http://schemas.microsoft.com/office/drawing/2016/5/11/chartex" xmlns:cx6="http://schemas.microsoft.com/office/drawing/2016/5/12/chartex" xmlns:cx7="http://schemas.microsoft.com/office/drawing/2016/5/13/chartex" xmlns:cx8="http://schemas.microsoft.com/office/drawing/2016/5/14/chartex" xmlns:mc="http://schemas.openxmlformats.org/markup-compatibility/2006" xmlns:aink="http://schemas.microsoft.com/office/drawing/2016/ink" xmlns:am3d="http://schemas.microsoft.com/office/drawing/2017/model3d" xmlns:o="urn:schemas-microsoft-com:office:office" xmlns:oel="http://schemas.microsoft.com/office/2019/extlst" xmlns:r="http://schemas.openxmlformats.org/officeDocument/2006/relationships" xmlns:m="http://schemas.openxmlformats.org/officeDocument/2006/math" xmlns:v="urn:schemas-microsoft-com:vml" xmlns:wp14="http://schemas.microsoft.com/office/word/2010/wordprocessingDrawing" xmlns:wp="http://schemas.openxmlformats.org/drawingml/2006/wordprocessingDrawing" xmlns:w10="urn:schemas-microsoft-com:office:word" xmlns:w="http://schemas.openxmlformats.org/wordprocessingml/2006/main" xmlns:w14="http://schemas.microsoft.com/office/word/2010/wordml" xmlns:w15="http://schemas.microsoft.com/office/word/2012/wordml" xmlns:w16cex="http://schemas.microsoft.com/office/word/2018/wordml/cex" xmlns:w16cid="http://schemas.microsoft.com/office/word/2016/wordml/cid" xmlns:w16="http://schemas.microsoft.com/office/word/2018/wordml" xmlns:w16du="http://schemas.microsoft.com/office/word/2023/wordml/word16du" xmlns:w16sdtdh="http://schemas.microsoft.com/office/word/2020/wordml/sdtdatahash" xmlns:w16se="http://schemas.microsoft.com/office/word/2015/wordml/symex" xmlns:wpg="http://schemas.microsoft.com/office/word/2010/wordprocessingGroup" xmlns:wpi="http://schemas.microsoft.com/office/word/2010/wordprocessingInk" xmlns:wne="http://schemas.microsoft.com/office/word/2006/wordml" xmlns:wps="http://schemas.microsoft.com/office/word/2010/wordprocessingShape" mc:Ignorable="w14 w15 w16se w16cid w16 w16cex w16sdtdh w16du wp14">
+<w:hdr xmlns:o="urn:schemas-microsoft-com:office:office" xmlns:r="http://schemas.openxmlformats.org/officeDocument/2006/relationships" xmlns:v="urn:schemas-microsoft-com:vml" xmlns:w="http://schemas.openxmlformats.org/wordprocessingml/2006/main" xmlns:w10="urn:schemas-microsoft-com:office:word" xmlns:wp="http://schemas.openxmlformats.org/drawingml/2006/wordprocessingDrawing" xmlns:pic="http://schemas.openxmlformats.org/drawingml/2006/picture" xmlns:wps="http://schemas.microsoft.com/office/word/2010/wordprocessingShape" xmlns:wpg="http://schemas.microsoft.com/office/word/2010/wordprocessingGroup" xmlns:mc="http://schemas.openxmlformats.org/markup-compatibility/2006" xmlns:wp14="http://schemas.microsoft.com/office/word/2010/wordprocessingDrawing" xmlns:w14="http://schemas.microsoft.com/office/word/2010/wordml" xmlns:w15="http://schemas.microsoft.com/office/word/2012/wordml" mc:Ignorable="w14 wp14 w15">
   <w:p/>
 </w:hdr>
 </file>
 
 <file path=word/numbering.xml><?xml version="1.0" encoding="utf-8"?>
-<w:numbering xmlns:wpc="http://schemas.microsoft.com/office/word/2010/wordprocessingCanvas" xmlns:cx="http://schemas.microsoft.com/office/drawing/2014/chartex" xmlns:cx1="http://schemas.microsoft.com/office/drawing/2015/9/8/chartex" xmlns:cx2="http://schemas.microsoft.com/office/drawing/2015/10/21/chartex" xmlns:cx3="http://schemas.microsoft.com/office/drawing/2016/5/9/chartex" xmlns:cx4="http://schemas.microsoft.com/office/drawing/2016/5/10/chartex" xmlns:cx5="http://schemas.microsoft.com/office/drawing/2016/5/11/chartex" xmlns:cx6="http://schemas.microsoft.com/office/drawing/2016/5/12/chartex" xmlns:cx7="http://schemas.microsoft.com/office/drawing/2016/5/13/chartex" xmlns:cx8="http://schemas.microsoft.com/office/drawing/2016/5/14/chartex" xmlns:mc="http://schemas.openxmlformats.org/markup-compatibility/2006" xmlns:aink="http://schemas.microsoft.com/office/drawing/2016/ink" xmlns:am3d="http://schemas.microsoft.com/office/drawing/2017/model3d" xmlns:o="urn:schemas-microsoft-com:office:office" xmlns:oel="http://schemas.microsoft.com/office/2019/extlst" xmlns:r="http://schemas.openxmlformats.org/officeDocument/2006/relationships" xmlns:m="http://schemas.openxmlformats.org/officeDocument/2006/math" xmlns:v="urn:schemas-microsoft-com:vml" xmlns:wp14="http://schemas.microsoft.com/office/word/2010/wordprocessingDrawing" xmlns:wp="http://schemas.openxmlformats.org/drawingml/2006/wordprocessingDrawing" xmlns:w10="urn:schemas-microsoft-com:office:word" xmlns:w="http://schemas.openxmlformats.org/wordprocessingml/2006/main" xmlns:w14="http://schemas.microsoft.com/office/word/2010/wordml" xmlns:w15="http://schemas.microsoft.com/office/word/2012/wordml" xmlns:w16cex="http://schemas.microsoft.com/office/word/2018/wordml/cex" xmlns:w16cid="http://schemas.microsoft.com/office/word/2016/wordml/cid" xmlns:w16="http://schemas.microsoft.com/office/word/2018/wordml" xmlns:w16du="http://schemas.microsoft.com/office/word/2023/wordml/word16du" xmlns:w16sdtdh="http://schemas.microsoft.com/office/word/2020/wordml/sdtdatahash" xmlns:w16se="http://schemas.microsoft.com/office/word/2015/wordml/symex" xmlns:wpg="http://schemas.microsoft.com/office/word/2010/wordprocessingGroup" xmlns:wpi="http://schemas.microsoft.com/office/word/2010/wordprocessingInk" xmlns:wne="http://schemas.microsoft.com/office/word/2006/wordml" xmlns:wps="http://schemas.microsoft.com/office/word/2010/wordprocessingShape" mc:Ignorable="w14 w15 w16se w16cid w16 w16cex w16sdtdh w16du wp14">
-  <w:abstractNum w:abstractNumId="0" w15:restartNumberingAfterBreak="0">
-    <w:nsid w:val="2B307D43"/>
-    <w:multiLevelType w:val="multilevel"/>
-    <w:tmpl w:val="721658A8"/>
+<w:numbering xmlns:w="http://schemas.openxmlformats.org/wordprocessingml/2006/main" xmlns:o="urn:schemas-microsoft-com:office:office" xmlns:r="http://schemas.openxmlformats.org/officeDocument/2006/relationships" xmlns:v="urn:schemas-microsoft-com:vml" xmlns:mc="http://schemas.openxmlformats.org/markup-compatibility/2006" xmlns:w14="http://schemas.microsoft.com/office/word/2010/wordml" mc:Ignorable="w14">
+  <w:abstractNum w:abstractNumId="1">
+    <w:lvl w:ilvl="0">
+      <w:start w:val="1"/>
+      <w:pStyle w:val="Heading1"/>
+      <w:numFmt w:val="decimal"/>
+      <w:lvlText w:val="%1."/>
+      <w:lvlJc w:val="left"/>
+      <w:pPr>
+        <w:tabs>
+          <w:tab w:val="num" w:pos="0"/>
+        </w:tabs>
+        <w:ind w:left="0" w:hanging="0"/>
+      </w:pPr>
+      <w:rPr/>
+    </w:lvl>
+    <w:lvl w:ilvl="1">
+      <w:start w:val="1"/>
+      <w:pStyle w:val="Heading2"/>
+      <w:numFmt w:val="decimal"/>
+      <w:lvlText w:val="%1.%2"/>
+      <w:lvlJc w:val="left"/>
+      <w:pPr>
+        <w:tabs>
+          <w:tab w:val="num" w:pos="0"/>
+        </w:tabs>
+        <w:ind w:left="0" w:hanging="0"/>
+      </w:pPr>
+      <w:rPr/>
+    </w:lvl>
+    <w:lvl w:ilvl="2">
+      <w:start w:val="1"/>
+      <w:pStyle w:val="Heading3"/>
+      <w:numFmt w:val="decimal"/>
+      <w:lvlText w:val="%1.%2.%3"/>
+      <w:lvlJc w:val="left"/>
+      <w:pPr>
+        <w:tabs>
+          <w:tab w:val="num" w:pos="0"/>
+        </w:tabs>
+        <w:ind w:left="0" w:hanging="0"/>
+      </w:pPr>
+      <w:rPr/>
+    </w:lvl>
+    <w:lvl w:ilvl="3">
+      <w:start w:val="1"/>
+      <w:pStyle w:val="Heading4"/>
+      <w:numFmt w:val="decimal"/>
+      <w:lvlText w:val="%1.%2.%3.%4"/>
+      <w:lvlJc w:val="left"/>
+      <w:pPr>
+        <w:tabs>
+          <w:tab w:val="num" w:pos="0"/>
+        </w:tabs>
+        <w:ind w:left="0" w:hanging="0"/>
+      </w:pPr>
+      <w:rPr/>
+    </w:lvl>
+    <w:lvl w:ilvl="4">
+      <w:start w:val="1"/>
+      <w:pStyle w:val="Heading5"/>
+      <w:numFmt w:val="decimal"/>
+      <w:lvlText w:val="%1.%2.%3.%4.%5"/>
+      <w:lvlJc w:val="left"/>
+      <w:pPr>
+        <w:tabs>
+          <w:tab w:val="num" w:pos="0"/>
+        </w:tabs>
+        <w:ind w:left="0" w:hanging="0"/>
+      </w:pPr>
+      <w:rPr/>
+    </w:lvl>
+    <w:lvl w:ilvl="5">
+      <w:start w:val="1"/>
+      <w:pStyle w:val="Heading6"/>
+      <w:numFmt w:val="decimal"/>
+      <w:lvlText w:val="%1.%2.%3.%4.%5.%6"/>
+      <w:lvlJc w:val="left"/>
+      <w:pPr>
+        <w:tabs>
+          <w:tab w:val="num" w:pos="0"/>
+        </w:tabs>
+        <w:ind w:left="0" w:hanging="0"/>
+      </w:pPr>
+      <w:rPr/>
+    </w:lvl>
+    <w:lvl w:ilvl="6">
+      <w:start w:val="1"/>
+      <w:pStyle w:val="Heading7"/>
+      <w:numFmt w:val="decimal"/>
+      <w:lvlText w:val="%1.%2.%3.%4.%5.%6.%7"/>
+      <w:lvlJc w:val="left"/>
+      <w:pPr>
+        <w:tabs>
+          <w:tab w:val="num" w:pos="0"/>
+        </w:tabs>
+        <w:ind w:left="0" w:hanging="0"/>
+      </w:pPr>
+      <w:rPr/>
+    </w:lvl>
+    <w:lvl w:ilvl="7">
+      <w:start w:val="1"/>
+      <w:pStyle w:val="Heading8"/>
+      <w:numFmt w:val="decimal"/>
+      <w:lvlText w:val="%1.%2.%3.%4.%5.%6.%7.%8"/>
+      <w:lvlJc w:val="left"/>
+      <w:pPr>
+        <w:tabs>
+          <w:tab w:val="num" w:pos="0"/>
+        </w:tabs>
+        <w:ind w:left="0" w:hanging="0"/>
+      </w:pPr>
+      <w:rPr/>
+    </w:lvl>
+    <w:lvl w:ilvl="8">
+      <w:start w:val="1"/>
+      <w:pStyle w:val="Heading9"/>
+      <w:numFmt w:val="decimal"/>
+      <w:lvlText w:val="%1.%2.%3.%4.%5.%6.%7.%8.%9"/>
+      <w:lvlJc w:val="left"/>
+      <w:pPr>
+        <w:tabs>
+          <w:tab w:val="num" w:pos="0"/>
+        </w:tabs>
+        <w:ind w:left="0" w:hanging="0"/>
+      </w:pPr>
+      <w:rPr/>
+    </w:lvl>
+  </w:abstractNum>
+  <w:abstractNum w:abstractNumId="2">
     <w:lvl w:ilvl="0">
       <w:start w:val="1"/>
       <w:numFmt w:val="decimal"/>
@@ -6310,7 +5905,7 @@
         <w:ind w:left="720" w:hanging="360"/>
       </w:pPr>
       <w:rPr>
-        <w:b w:val="0"/>
+        <w:b w:val="false"/>
         <w:bCs/>
       </w:rPr>
     </w:lvl>
@@ -6325,6 +5920,7 @@
         </w:tabs>
         <w:ind w:left="1152" w:hanging="432"/>
       </w:pPr>
+      <w:rPr/>
     </w:lvl>
     <w:lvl w:ilvl="2">
       <w:start w:val="1"/>
@@ -6337,6 +5933,7 @@
         </w:tabs>
         <w:ind w:left="1584" w:hanging="504"/>
       </w:pPr>
+      <w:rPr/>
     </w:lvl>
     <w:lvl w:ilvl="3">
       <w:start w:val="1"/>
@@ -6349,6 +5946,7 @@
         </w:tabs>
         <w:ind w:left="2088" w:hanging="648"/>
       </w:pPr>
+      <w:rPr/>
     </w:lvl>
     <w:lvl w:ilvl="4">
       <w:start w:val="1"/>
@@ -6361,6 +5959,7 @@
         </w:tabs>
         <w:ind w:left="2592" w:hanging="792"/>
       </w:pPr>
+      <w:rPr/>
     </w:lvl>
     <w:lvl w:ilvl="5">
       <w:start w:val="1"/>
@@ -6373,6 +5972,7 @@
         </w:tabs>
         <w:ind w:left="3096" w:hanging="936"/>
       </w:pPr>
+      <w:rPr/>
     </w:lvl>
     <w:lvl w:ilvl="6">
       <w:start w:val="1"/>
@@ -6385,6 +5985,7 @@
         </w:tabs>
         <w:ind w:left="3600" w:hanging="1080"/>
       </w:pPr>
+      <w:rPr/>
     </w:lvl>
     <w:lvl w:ilvl="7">
       <w:start w:val="1"/>
@@ -6397,6 +5998,7 @@
         </w:tabs>
         <w:ind w:left="4104" w:hanging="1224"/>
       </w:pPr>
+      <w:rPr/>
     </w:lvl>
     <w:lvl w:ilvl="8">
       <w:start w:val="1"/>
@@ -6409,134 +6011,10 @@
         </w:tabs>
         <w:ind w:left="4680" w:hanging="1440"/>
       </w:pPr>
+      <w:rPr/>
     </w:lvl>
   </w:abstractNum>
-  <w:abstractNum w:abstractNumId="1" w15:restartNumberingAfterBreak="0">
-    <w:nsid w:val="3621619E"/>
-    <w:multiLevelType w:val="multilevel"/>
-    <w:tmpl w:val="787459CE"/>
-    <w:lvl w:ilvl="0">
-      <w:start w:val="1"/>
-      <w:numFmt w:val="decimal"/>
-      <w:pStyle w:val="Titolo1"/>
-      <w:lvlText w:val="%1."/>
-      <w:lvlJc w:val="left"/>
-      <w:pPr>
-        <w:tabs>
-          <w:tab w:val="num" w:pos="0"/>
-        </w:tabs>
-        <w:ind w:left="0" w:firstLine="0"/>
-      </w:pPr>
-    </w:lvl>
-    <w:lvl w:ilvl="1">
-      <w:start w:val="1"/>
-      <w:numFmt w:val="decimal"/>
-      <w:pStyle w:val="Titolo2"/>
-      <w:lvlText w:val="%1.%2"/>
-      <w:lvlJc w:val="left"/>
-      <w:pPr>
-        <w:tabs>
-          <w:tab w:val="num" w:pos="0"/>
-        </w:tabs>
-        <w:ind w:left="0" w:firstLine="0"/>
-      </w:pPr>
-    </w:lvl>
-    <w:lvl w:ilvl="2">
-      <w:start w:val="1"/>
-      <w:numFmt w:val="decimal"/>
-      <w:pStyle w:val="Titolo3"/>
-      <w:lvlText w:val="%1.%2.%3"/>
-      <w:lvlJc w:val="left"/>
-      <w:pPr>
-        <w:tabs>
-          <w:tab w:val="num" w:pos="0"/>
-        </w:tabs>
-        <w:ind w:left="0" w:firstLine="0"/>
-      </w:pPr>
-    </w:lvl>
-    <w:lvl w:ilvl="3">
-      <w:start w:val="1"/>
-      <w:numFmt w:val="decimal"/>
-      <w:pStyle w:val="Titolo4"/>
-      <w:lvlText w:val="%1.%2.%3.%4"/>
-      <w:lvlJc w:val="left"/>
-      <w:pPr>
-        <w:tabs>
-          <w:tab w:val="num" w:pos="0"/>
-        </w:tabs>
-        <w:ind w:left="0" w:firstLine="0"/>
-      </w:pPr>
-    </w:lvl>
-    <w:lvl w:ilvl="4">
-      <w:start w:val="1"/>
-      <w:numFmt w:val="decimal"/>
-      <w:pStyle w:val="Titolo5"/>
-      <w:lvlText w:val="%1.%2.%3.%4.%5"/>
-      <w:lvlJc w:val="left"/>
-      <w:pPr>
-        <w:tabs>
-          <w:tab w:val="num" w:pos="0"/>
-        </w:tabs>
-        <w:ind w:left="0" w:firstLine="0"/>
-      </w:pPr>
-    </w:lvl>
-    <w:lvl w:ilvl="5">
-      <w:start w:val="1"/>
-      <w:numFmt w:val="decimal"/>
-      <w:pStyle w:val="Titolo6"/>
-      <w:lvlText w:val="%1.%2.%3.%4.%5.%6"/>
-      <w:lvlJc w:val="left"/>
-      <w:pPr>
-        <w:tabs>
-          <w:tab w:val="num" w:pos="0"/>
-        </w:tabs>
-        <w:ind w:left="0" w:firstLine="0"/>
-      </w:pPr>
-    </w:lvl>
-    <w:lvl w:ilvl="6">
-      <w:start w:val="1"/>
-      <w:numFmt w:val="decimal"/>
-      <w:pStyle w:val="Titolo7"/>
-      <w:lvlText w:val="%1.%2.%3.%4.%5.%6.%7"/>
-      <w:lvlJc w:val="left"/>
-      <w:pPr>
-        <w:tabs>
-          <w:tab w:val="num" w:pos="0"/>
-        </w:tabs>
-        <w:ind w:left="0" w:firstLine="0"/>
-      </w:pPr>
-    </w:lvl>
-    <w:lvl w:ilvl="7">
-      <w:start w:val="1"/>
-      <w:numFmt w:val="decimal"/>
-      <w:pStyle w:val="Titolo8"/>
-      <w:lvlText w:val="%1.%2.%3.%4.%5.%6.%7.%8"/>
-      <w:lvlJc w:val="left"/>
-      <w:pPr>
-        <w:tabs>
-          <w:tab w:val="num" w:pos="0"/>
-        </w:tabs>
-        <w:ind w:left="0" w:firstLine="0"/>
-      </w:pPr>
-    </w:lvl>
-    <w:lvl w:ilvl="8">
-      <w:start w:val="1"/>
-      <w:numFmt w:val="decimal"/>
-      <w:pStyle w:val="Titolo9"/>
-      <w:lvlText w:val="%1.%2.%3.%4.%5.%6.%7.%8.%9"/>
-      <w:lvlJc w:val="left"/>
-      <w:pPr>
-        <w:tabs>
-          <w:tab w:val="num" w:pos="0"/>
-        </w:tabs>
-        <w:ind w:left="0" w:firstLine="0"/>
-      </w:pPr>
-    </w:lvl>
-  </w:abstractNum>
-  <w:abstractNum w:abstractNumId="2" w15:restartNumberingAfterBreak="0">
-    <w:nsid w:val="78066208"/>
-    <w:multiLevelType w:val="multilevel"/>
-    <w:tmpl w:val="4DCE2D1E"/>
+  <w:abstractNum w:abstractNumId="3">
     <w:lvl w:ilvl="0">
       <w:numFmt w:val="bullet"/>
       <w:lvlText w:val="-"/>
@@ -6672,30 +6150,170 @@
       </w:rPr>
     </w:lvl>
   </w:abstractNum>
-  <w:num w:numId="1" w16cid:durableId="1810318923">
+  <w:abstractNum w:abstractNumId="4">
+    <w:lvl w:ilvl="0">
+      <w:start w:val="1"/>
+      <w:numFmt w:val="bullet"/>
+      <w:lvlText w:val=""/>
+      <w:lvlJc w:val="left"/>
+      <w:pPr>
+        <w:tabs>
+          <w:tab w:val="num" w:pos="720"/>
+        </w:tabs>
+        <w:ind w:left="720" w:hanging="360"/>
+      </w:pPr>
+      <w:rPr>
+        <w:rFonts w:ascii="Symbol" w:hAnsi="Symbol" w:cs="Symbol" w:hint="default"/>
+      </w:rPr>
+    </w:lvl>
+    <w:lvl w:ilvl="1">
+      <w:start w:val="1"/>
+      <w:numFmt w:val="bullet"/>
+      <w:lvlText w:val="◦"/>
+      <w:lvlJc w:val="left"/>
+      <w:pPr>
+        <w:tabs>
+          <w:tab w:val="num" w:pos="1080"/>
+        </w:tabs>
+        <w:ind w:left="1080" w:hanging="360"/>
+      </w:pPr>
+      <w:rPr>
+        <w:rFonts w:ascii="OpenSymbol" w:hAnsi="OpenSymbol" w:cs="OpenSymbol" w:hint="default"/>
+      </w:rPr>
+    </w:lvl>
+    <w:lvl w:ilvl="2">
+      <w:start w:val="1"/>
+      <w:numFmt w:val="bullet"/>
+      <w:lvlText w:val="▪"/>
+      <w:lvlJc w:val="left"/>
+      <w:pPr>
+        <w:tabs>
+          <w:tab w:val="num" w:pos="1440"/>
+        </w:tabs>
+        <w:ind w:left="1440" w:hanging="360"/>
+      </w:pPr>
+      <w:rPr>
+        <w:rFonts w:ascii="OpenSymbol" w:hAnsi="OpenSymbol" w:cs="OpenSymbol" w:hint="default"/>
+      </w:rPr>
+    </w:lvl>
+    <w:lvl w:ilvl="3">
+      <w:start w:val="1"/>
+      <w:numFmt w:val="bullet"/>
+      <w:lvlText w:val=""/>
+      <w:lvlJc w:val="left"/>
+      <w:pPr>
+        <w:tabs>
+          <w:tab w:val="num" w:pos="1800"/>
+        </w:tabs>
+        <w:ind w:left="1800" w:hanging="360"/>
+      </w:pPr>
+      <w:rPr>
+        <w:rFonts w:ascii="Symbol" w:hAnsi="Symbol" w:cs="Symbol" w:hint="default"/>
+      </w:rPr>
+    </w:lvl>
+    <w:lvl w:ilvl="4">
+      <w:start w:val="1"/>
+      <w:numFmt w:val="bullet"/>
+      <w:lvlText w:val="◦"/>
+      <w:lvlJc w:val="left"/>
+      <w:pPr>
+        <w:tabs>
+          <w:tab w:val="num" w:pos="2160"/>
+        </w:tabs>
+        <w:ind w:left="2160" w:hanging="360"/>
+      </w:pPr>
+      <w:rPr>
+        <w:rFonts w:ascii="OpenSymbol" w:hAnsi="OpenSymbol" w:cs="OpenSymbol" w:hint="default"/>
+      </w:rPr>
+    </w:lvl>
+    <w:lvl w:ilvl="5">
+      <w:start w:val="1"/>
+      <w:numFmt w:val="bullet"/>
+      <w:lvlText w:val="▪"/>
+      <w:lvlJc w:val="left"/>
+      <w:pPr>
+        <w:tabs>
+          <w:tab w:val="num" w:pos="2520"/>
+        </w:tabs>
+        <w:ind w:left="2520" w:hanging="360"/>
+      </w:pPr>
+      <w:rPr>
+        <w:rFonts w:ascii="OpenSymbol" w:hAnsi="OpenSymbol" w:cs="OpenSymbol" w:hint="default"/>
+      </w:rPr>
+    </w:lvl>
+    <w:lvl w:ilvl="6">
+      <w:start w:val="1"/>
+      <w:numFmt w:val="bullet"/>
+      <w:lvlText w:val=""/>
+      <w:lvlJc w:val="left"/>
+      <w:pPr>
+        <w:tabs>
+          <w:tab w:val="num" w:pos="2880"/>
+        </w:tabs>
+        <w:ind w:left="2880" w:hanging="360"/>
+      </w:pPr>
+      <w:rPr>
+        <w:rFonts w:ascii="Symbol" w:hAnsi="Symbol" w:cs="Symbol" w:hint="default"/>
+      </w:rPr>
+    </w:lvl>
+    <w:lvl w:ilvl="7">
+      <w:start w:val="1"/>
+      <w:numFmt w:val="bullet"/>
+      <w:lvlText w:val="◦"/>
+      <w:lvlJc w:val="left"/>
+      <w:pPr>
+        <w:tabs>
+          <w:tab w:val="num" w:pos="3240"/>
+        </w:tabs>
+        <w:ind w:left="3240" w:hanging="360"/>
+      </w:pPr>
+      <w:rPr>
+        <w:rFonts w:ascii="OpenSymbol" w:hAnsi="OpenSymbol" w:cs="OpenSymbol" w:hint="default"/>
+      </w:rPr>
+    </w:lvl>
+    <w:lvl w:ilvl="8">
+      <w:start w:val="1"/>
+      <w:numFmt w:val="bullet"/>
+      <w:lvlText w:val="▪"/>
+      <w:lvlJc w:val="left"/>
+      <w:pPr>
+        <w:tabs>
+          <w:tab w:val="num" w:pos="3600"/>
+        </w:tabs>
+        <w:ind w:left="3600" w:hanging="360"/>
+      </w:pPr>
+      <w:rPr>
+        <w:rFonts w:ascii="OpenSymbol" w:hAnsi="OpenSymbol" w:cs="OpenSymbol" w:hint="default"/>
+      </w:rPr>
+    </w:lvl>
+  </w:abstractNum>
+  <w:num w:numId="1">
     <w:abstractNumId w:val="1"/>
   </w:num>
-  <w:num w:numId="2" w16cid:durableId="385105004">
-    <w:abstractNumId w:val="0"/>
+  <w:num w:numId="2">
+    <w:abstractNumId w:val="2"/>
   </w:num>
-  <w:num w:numId="3" w16cid:durableId="436098284">
-    <w:abstractNumId w:val="2"/>
+  <w:num w:numId="3">
+    <w:abstractNumId w:val="3"/>
+  </w:num>
+  <w:num w:numId="4">
+    <w:abstractNumId w:val="4"/>
   </w:num>
 </w:numbering>
 </file>
 
 <file path=word/styles.xml><?xml version="1.0" encoding="utf-8"?>
-<w:styles xmlns:mc="http://schemas.openxmlformats.org/markup-compatibility/2006" xmlns:r="http://schemas.openxmlformats.org/officeDocument/2006/relationships" xmlns:w="http://schemas.openxmlformats.org/wordprocessingml/2006/main" xmlns:w14="http://schemas.microsoft.com/office/word/2010/wordml" xmlns:w15="http://schemas.microsoft.com/office/word/2012/wordml" xmlns:w16cex="http://schemas.microsoft.com/office/word/2018/wordml/cex" xmlns:w16cid="http://schemas.microsoft.com/office/word/2016/wordml/cid" xmlns:w16="http://schemas.microsoft.com/office/word/2018/wordml" xmlns:w16du="http://schemas.microsoft.com/office/word/2023/wordml/word16du" xmlns:w16sdtdh="http://schemas.microsoft.com/office/word/2020/wordml/sdtdatahash" xmlns:w16se="http://schemas.microsoft.com/office/word/2015/wordml/symex" mc:Ignorable="w14 w15 w16se w16cid w16 w16cex w16sdtdh w16du">
+<w:styles xmlns:w="http://schemas.openxmlformats.org/wordprocessingml/2006/main" xmlns:w14="http://schemas.microsoft.com/office/word/2010/wordml" xmlns:mc="http://schemas.openxmlformats.org/markup-compatibility/2006" mc:Ignorable="w14">
   <w:docDefaults>
     <w:rPrDefault>
       <w:rPr>
-        <w:rFonts w:ascii="Times New Roman" w:eastAsia="Times New Roman" w:hAnsi="Times New Roman" w:cs="Times New Roman"/>
+        <w:rFonts w:ascii="Times New Roman" w:hAnsi="Times New Roman" w:eastAsia="Times New Roman" w:cs="Times New Roman"/>
         <w:lang w:val="it-IT" w:eastAsia="it-IT" w:bidi="ar-SA"/>
       </w:rPr>
     </w:rPrDefault>
     <w:pPrDefault>
       <w:pPr>
-        <w:suppressAutoHyphens/>
+        <w:suppressAutoHyphens w:val="true"/>
       </w:pPr>
     </w:pPrDefault>
   </w:docDefaults>
@@ -6719,22 +6337,22 @@
     <w:lsdException w:name="index 7" w:semiHidden="1" w:unhideWhenUsed="1"/>
     <w:lsdException w:name="index 8" w:semiHidden="1" w:unhideWhenUsed="1"/>
     <w:lsdException w:name="index 9" w:semiHidden="1" w:unhideWhenUsed="1"/>
-    <w:lsdException w:name="toc 1" w:semiHidden="1" w:uiPriority="39" w:unhideWhenUsed="1"/>
-    <w:lsdException w:name="toc 2" w:semiHidden="1" w:uiPriority="39" w:unhideWhenUsed="1"/>
-    <w:lsdException w:name="toc 3" w:semiHidden="1" w:uiPriority="39" w:unhideWhenUsed="1"/>
-    <w:lsdException w:name="toc 4" w:semiHidden="1" w:uiPriority="39" w:unhideWhenUsed="1"/>
-    <w:lsdException w:name="toc 5" w:semiHidden="1" w:uiPriority="39" w:unhideWhenUsed="1"/>
-    <w:lsdException w:name="toc 6" w:semiHidden="1" w:uiPriority="39" w:unhideWhenUsed="1"/>
-    <w:lsdException w:name="toc 7" w:semiHidden="1" w:uiPriority="39" w:unhideWhenUsed="1"/>
-    <w:lsdException w:name="toc 8" w:semiHidden="1" w:uiPriority="39" w:unhideWhenUsed="1"/>
-    <w:lsdException w:name="toc 9" w:semiHidden="1" w:uiPriority="39" w:unhideWhenUsed="1"/>
+    <w:lsdException w:name="toc 1" w:uiPriority="39" w:semiHidden="1" w:unhideWhenUsed="1"/>
+    <w:lsdException w:name="toc 2" w:uiPriority="39" w:semiHidden="1" w:unhideWhenUsed="1"/>
+    <w:lsdException w:name="toc 3" w:uiPriority="39" w:semiHidden="1" w:unhideWhenUsed="1"/>
+    <w:lsdException w:name="toc 4" w:uiPriority="39" w:semiHidden="1" w:unhideWhenUsed="1"/>
+    <w:lsdException w:name="toc 5" w:uiPriority="39" w:semiHidden="1" w:unhideWhenUsed="1"/>
+    <w:lsdException w:name="toc 6" w:uiPriority="39" w:semiHidden="1" w:unhideWhenUsed="1"/>
+    <w:lsdException w:name="toc 7" w:uiPriority="39" w:semiHidden="1" w:unhideWhenUsed="1"/>
+    <w:lsdException w:name="toc 8" w:uiPriority="39" w:semiHidden="1" w:unhideWhenUsed="1"/>
+    <w:lsdException w:name="toc 9" w:uiPriority="39" w:semiHidden="1" w:unhideWhenUsed="1"/>
     <w:lsdException w:name="Normal Indent" w:semiHidden="1" w:unhideWhenUsed="1"/>
     <w:lsdException w:name="footnote text" w:semiHidden="1" w:unhideWhenUsed="1"/>
     <w:lsdException w:name="annotation text" w:semiHidden="1" w:unhideWhenUsed="1"/>
     <w:lsdException w:name="header" w:semiHidden="1" w:unhideWhenUsed="1"/>
     <w:lsdException w:name="footer" w:semiHidden="1" w:unhideWhenUsed="1"/>
     <w:lsdException w:name="index heading" w:semiHidden="1" w:unhideWhenUsed="1"/>
-    <w:lsdException w:name="caption" w:semiHidden="1" w:uiPriority="35" w:unhideWhenUsed="1" w:qFormat="1"/>
+    <w:lsdException w:name="caption" w:uiPriority="35" w:semiHidden="1" w:unhideWhenUsed="1" w:qFormat="1"/>
     <w:lsdException w:name="table of figures" w:semiHidden="1" w:unhideWhenUsed="1"/>
     <w:lsdException w:name="envelope address" w:semiHidden="1" w:unhideWhenUsed="1"/>
     <w:lsdException w:name="envelope return" w:semiHidden="1" w:unhideWhenUsed="1"/>
@@ -6765,7 +6383,7 @@
     <w:lsdException w:name="Title" w:uiPriority="10" w:qFormat="1"/>
     <w:lsdException w:name="Closing" w:semiHidden="1" w:unhideWhenUsed="1"/>
     <w:lsdException w:name="Signature" w:semiHidden="1" w:unhideWhenUsed="1"/>
-    <w:lsdException w:name="Default Paragraph Font" w:semiHidden="1" w:uiPriority="1" w:unhideWhenUsed="1"/>
+    <w:lsdException w:name="Default Paragraph Font" w:uiPriority="1" w:semiHidden="1" w:unhideWhenUsed="1"/>
     <w:lsdException w:name="Body Text" w:semiHidden="1" w:unhideWhenUsed="1"/>
     <w:lsdException w:name="Body Text Indent" w:semiHidden="1" w:unhideWhenUsed="1"/>
     <w:lsdException w:name="List Continue" w:semiHidden="1" w:unhideWhenUsed="1"/>
@@ -6965,8 +6583,8 @@
     <w:lsdException w:name="Subtle Reference" w:uiPriority="31" w:qFormat="1"/>
     <w:lsdException w:name="Intense Reference" w:uiPriority="32" w:qFormat="1"/>
     <w:lsdException w:name="Book Title" w:uiPriority="33" w:qFormat="1"/>
-    <w:lsdException w:name="Bibliography" w:semiHidden="1" w:uiPriority="37" w:unhideWhenUsed="1"/>
-    <w:lsdException w:name="TOC Heading" w:semiHidden="1" w:uiPriority="39" w:unhideWhenUsed="1" w:qFormat="1"/>
+    <w:lsdException w:name="Bibliography" w:uiPriority="37" w:semiHidden="1" w:unhideWhenUsed="1"/>
+    <w:lsdException w:name="TOC Heading" w:uiPriority="39" w:semiHidden="1" w:unhideWhenUsed="1" w:qFormat="1"/>
     <w:lsdException w:name="Plain Table 1" w:uiPriority="41"/>
     <w:lsdException w:name="Plain Table 2" w:uiPriority="42"/>
     <w:lsdException w:name="Plain Table 3" w:uiPriority="43"/>
@@ -7077,30 +6695,38 @@
     <w:lsdException w:name="Unresolved Mention" w:semiHidden="1" w:unhideWhenUsed="1"/>
     <w:lsdException w:name="Smart Link" w:semiHidden="1" w:unhideWhenUsed="1"/>
   </w:latentStyles>
-  <w:style w:type="paragraph" w:default="1" w:styleId="Normale">
+  <w:style w:type="paragraph" w:styleId="Normal" w:default="1">
     <w:name w:val="Normal"/>
     <w:qFormat/>
     <w:pPr>
-      <w:spacing w:line="240" w:lineRule="exact"/>
+      <w:widowControl/>
+      <w:suppressAutoHyphens w:val="true"/>
+      <w:bidi w:val="0"/>
+      <w:spacing w:lineRule="exact" w:line="240" w:before="0" w:after="0"/>
+      <w:jc w:val="left"/>
     </w:pPr>
     <w:rPr>
-      <w:rFonts w:ascii="Times" w:hAnsi="Times"/>
+      <w:rFonts w:ascii="Times" w:hAnsi="Times" w:eastAsia="Times New Roman" w:cs="Times New Roman"/>
+      <w:color w:val="auto"/>
+      <w:kern w:val="0"/>
       <w:sz w:val="24"/>
-      <w:lang w:val="en-US" w:eastAsia="en-US"/>
+      <w:szCs w:val="20"/>
+      <w:lang w:val="en-US" w:eastAsia="en-US" w:bidi="ar-SA"/>
     </w:rPr>
   </w:style>
-  <w:style w:type="paragraph" w:styleId="Titolo1">
+  <w:style w:type="paragraph" w:styleId="Heading1">
     <w:name w:val="heading 1"/>
-    <w:basedOn w:val="Normale"/>
-    <w:next w:val="Normale"/>
+    <w:basedOn w:val="Normal"/>
+    <w:next w:val="Normal"/>
     <w:qFormat/>
     <w:pPr>
-      <w:keepNext/>
+      <w:keepNext w:val="true"/>
       <w:keepLines/>
       <w:numPr>
+        <w:ilvl w:val="0"/>
         <w:numId w:val="1"/>
       </w:numPr>
-      <w:spacing w:before="480" w:after="240" w:line="240" w:lineRule="atLeast"/>
+      <w:spacing w:lineRule="atLeast" w:line="240" w:before="480" w:after="240"/>
       <w:outlineLvl w:val="0"/>
     </w:pPr>
     <w:rPr>
@@ -7109,19 +6735,19 @@
       <w:sz w:val="36"/>
     </w:rPr>
   </w:style>
-  <w:style w:type="paragraph" w:styleId="Titolo2">
+  <w:style w:type="paragraph" w:styleId="Heading2">
     <w:name w:val="heading 2"/>
-    <w:basedOn w:val="Normale"/>
-    <w:next w:val="Normale"/>
+    <w:basedOn w:val="Normal"/>
+    <w:next w:val="Normal"/>
     <w:qFormat/>
     <w:pPr>
-      <w:keepNext/>
+      <w:keepNext w:val="true"/>
       <w:keepLines/>
       <w:numPr>
         <w:ilvl w:val="1"/>
         <w:numId w:val="1"/>
       </w:numPr>
-      <w:spacing w:before="280" w:after="280" w:line="240" w:lineRule="atLeast"/>
+      <w:spacing w:lineRule="atLeast" w:line="240" w:before="280" w:after="280"/>
       <w:outlineLvl w:val="1"/>
     </w:pPr>
     <w:rPr>
@@ -7129,10 +6755,10 @@
       <w:sz w:val="28"/>
     </w:rPr>
   </w:style>
-  <w:style w:type="paragraph" w:styleId="Titolo3">
+  <w:style w:type="paragraph" w:styleId="Heading3">
     <w:name w:val="heading 3"/>
-    <w:basedOn w:val="Normale"/>
-    <w:next w:val="Normale"/>
+    <w:basedOn w:val="Normal"/>
+    <w:next w:val="Normal"/>
     <w:qFormat/>
     <w:pPr>
       <w:numPr>
@@ -7146,18 +6772,18 @@
       <w:b/>
     </w:rPr>
   </w:style>
-  <w:style w:type="paragraph" w:styleId="Titolo4">
+  <w:style w:type="paragraph" w:styleId="Heading4">
     <w:name w:val="heading 4"/>
-    <w:basedOn w:val="Normale"/>
-    <w:next w:val="Normale"/>
+    <w:basedOn w:val="Normal"/>
+    <w:next w:val="Normal"/>
     <w:qFormat/>
     <w:pPr>
-      <w:keepNext/>
+      <w:keepNext w:val="true"/>
       <w:numPr>
         <w:ilvl w:val="3"/>
         <w:numId w:val="1"/>
       </w:numPr>
-      <w:spacing w:before="240" w:after="60" w:line="220" w:lineRule="exact"/>
+      <w:spacing w:lineRule="exact" w:line="220" w:before="240" w:after="60"/>
       <w:jc w:val="both"/>
       <w:outlineLvl w:val="3"/>
     </w:pPr>
@@ -7168,17 +6794,17 @@
       <w:sz w:val="22"/>
     </w:rPr>
   </w:style>
-  <w:style w:type="paragraph" w:styleId="Titolo5">
+  <w:style w:type="paragraph" w:styleId="Heading5">
     <w:name w:val="heading 5"/>
-    <w:basedOn w:val="Normale"/>
-    <w:next w:val="Normale"/>
+    <w:basedOn w:val="Normal"/>
+    <w:next w:val="Normal"/>
     <w:qFormat/>
     <w:pPr>
       <w:numPr>
         <w:ilvl w:val="4"/>
         <w:numId w:val="1"/>
       </w:numPr>
-      <w:spacing w:before="240" w:after="60" w:line="220" w:lineRule="exact"/>
+      <w:spacing w:lineRule="exact" w:line="220" w:before="240" w:after="60"/>
       <w:jc w:val="both"/>
       <w:outlineLvl w:val="4"/>
     </w:pPr>
@@ -7187,17 +6813,17 @@
       <w:sz w:val="22"/>
     </w:rPr>
   </w:style>
-  <w:style w:type="paragraph" w:styleId="Titolo6">
+  <w:style w:type="paragraph" w:styleId="Heading6">
     <w:name w:val="heading 6"/>
-    <w:basedOn w:val="Normale"/>
-    <w:next w:val="Normale"/>
+    <w:basedOn w:val="Normal"/>
+    <w:next w:val="Normal"/>
     <w:qFormat/>
     <w:pPr>
       <w:numPr>
         <w:ilvl w:val="5"/>
         <w:numId w:val="1"/>
       </w:numPr>
-      <w:spacing w:before="240" w:after="60" w:line="220" w:lineRule="exact"/>
+      <w:spacing w:lineRule="exact" w:line="220" w:before="240" w:after="60"/>
       <w:jc w:val="both"/>
       <w:outlineLvl w:val="5"/>
     </w:pPr>
@@ -7207,17 +6833,17 @@
       <w:sz w:val="22"/>
     </w:rPr>
   </w:style>
-  <w:style w:type="paragraph" w:styleId="Titolo7">
+  <w:style w:type="paragraph" w:styleId="Heading7">
     <w:name w:val="heading 7"/>
-    <w:basedOn w:val="Normale"/>
-    <w:next w:val="Normale"/>
+    <w:basedOn w:val="Normal"/>
+    <w:next w:val="Normal"/>
     <w:qFormat/>
     <w:pPr>
       <w:numPr>
         <w:ilvl w:val="6"/>
         <w:numId w:val="1"/>
       </w:numPr>
-      <w:spacing w:before="240" w:after="60" w:line="220" w:lineRule="exact"/>
+      <w:spacing w:lineRule="exact" w:line="220" w:before="240" w:after="60"/>
       <w:jc w:val="both"/>
       <w:outlineLvl w:val="6"/>
     </w:pPr>
@@ -7226,17 +6852,17 @@
       <w:sz w:val="20"/>
     </w:rPr>
   </w:style>
-  <w:style w:type="paragraph" w:styleId="Titolo8">
+  <w:style w:type="paragraph" w:styleId="Heading8">
     <w:name w:val="heading 8"/>
-    <w:basedOn w:val="Normale"/>
-    <w:next w:val="Normale"/>
+    <w:basedOn w:val="Normal"/>
+    <w:next w:val="Normal"/>
     <w:qFormat/>
     <w:pPr>
       <w:numPr>
         <w:ilvl w:val="7"/>
         <w:numId w:val="1"/>
       </w:numPr>
-      <w:spacing w:before="240" w:after="60" w:line="220" w:lineRule="exact"/>
+      <w:spacing w:lineRule="exact" w:line="220" w:before="240" w:after="60"/>
       <w:jc w:val="both"/>
       <w:outlineLvl w:val="7"/>
     </w:pPr>
@@ -7246,17 +6872,17 @@
       <w:sz w:val="20"/>
     </w:rPr>
   </w:style>
-  <w:style w:type="paragraph" w:styleId="Titolo9">
+  <w:style w:type="paragraph" w:styleId="Heading9">
     <w:name w:val="heading 9"/>
-    <w:basedOn w:val="Normale"/>
-    <w:next w:val="Normale"/>
+    <w:basedOn w:val="Normal"/>
+    <w:next w:val="Normal"/>
     <w:qFormat/>
     <w:pPr>
       <w:numPr>
         <w:ilvl w:val="8"/>
         <w:numId w:val="1"/>
       </w:numPr>
-      <w:spacing w:before="240" w:after="60" w:line="220" w:lineRule="exact"/>
+      <w:spacing w:lineRule="exact" w:line="220" w:before="240" w:after="60"/>
       <w:jc w:val="both"/>
       <w:outlineLvl w:val="8"/>
     </w:pPr>
@@ -7266,78 +6892,68 @@
       <w:sz w:val="18"/>
     </w:rPr>
   </w:style>
-  <w:style w:type="character" w:default="1" w:styleId="Carpredefinitoparagrafo">
+  <w:style w:type="character" w:styleId="DefaultParagraphFont" w:default="1">
     <w:name w:val="Default Paragraph Font"/>
     <w:uiPriority w:val="1"/>
     <w:semiHidden/>
     <w:unhideWhenUsed/>
+    <w:qFormat/>
+    <w:rPr/>
   </w:style>
-  <w:style w:type="table" w:default="1" w:styleId="Tabellanormale">
-    <w:name w:val="Normal Table"/>
-    <w:uiPriority w:val="99"/>
-    <w:semiHidden/>
-    <w:unhideWhenUsed/>
-    <w:tblPr>
-      <w:tblInd w:w="0" w:type="dxa"/>
-      <w:tblCellMar>
-        <w:top w:w="0" w:type="dxa"/>
-        <w:left w:w="108" w:type="dxa"/>
-        <w:bottom w:w="0" w:type="dxa"/>
-        <w:right w:w="108" w:type="dxa"/>
-      </w:tblCellMar>
-    </w:tblPr>
+  <w:style w:type="character" w:styleId="PageNumber">
+    <w:name w:val="page number"/>
+    <w:basedOn w:val="DefaultParagraphFont"/>
+    <w:rPr/>
   </w:style>
-  <w:style w:type="numbering" w:default="1" w:styleId="Nessunelenco">
-    <w:name w:val="No List"/>
-    <w:uiPriority w:val="99"/>
-    <w:semiHidden/>
-    <w:unhideWhenUsed/>
-  </w:style>
-  <w:style w:type="character" w:styleId="Numeropagina">
-    <w:name w:val="page number"/>
-    <w:basedOn w:val="Carpredefinitoparagrafo"/>
-  </w:style>
-  <w:style w:type="character" w:styleId="Enfasigrassetto">
+  <w:style w:type="character" w:styleId="Strong">
     <w:name w:val="Strong"/>
     <w:qFormat/>
-    <w:rsid w:val="001B08F9"/>
+    <w:rsid w:val="001b08f9"/>
     <w:rPr>
       <w:b/>
     </w:rPr>
   </w:style>
+  <w:style w:type="character" w:styleId="Punti">
+    <w:name w:val="Punti"/>
+    <w:qFormat/>
+    <w:rPr>
+      <w:rFonts w:ascii="OpenSymbol" w:hAnsi="OpenSymbol" w:eastAsia="OpenSymbol" w:cs="OpenSymbol"/>
+    </w:rPr>
+  </w:style>
   <w:style w:type="paragraph" w:styleId="Titolo">
-    <w:name w:val="Title"/>
-    <w:basedOn w:val="Normale"/>
-    <w:next w:val="Corpotesto"/>
+    <w:name w:val="Titolo"/>
+    <w:basedOn w:val="Normal"/>
+    <w:next w:val="BodyText"/>
     <w:qFormat/>
     <w:pPr>
-      <w:spacing w:before="240" w:after="720" w:line="240" w:lineRule="auto"/>
-      <w:jc w:val="right"/>
+      <w:keepNext w:val="true"/>
+      <w:spacing w:before="240" w:after="120"/>
     </w:pPr>
     <w:rPr>
-      <w:rFonts w:ascii="Arial" w:hAnsi="Arial"/>
-      <w:b/>
-      <w:kern w:val="2"/>
-      <w:sz w:val="64"/>
+      <w:rFonts w:ascii="Liberation Sans" w:hAnsi="Liberation Sans" w:eastAsia="Noto Sans CJK SC" w:cs="Noto Sans Devanagari"/>
+      <w:sz w:val="28"/>
+      <w:szCs w:val="28"/>
     </w:rPr>
   </w:style>
-  <w:style w:type="paragraph" w:styleId="Corpotesto">
+  <w:style w:type="paragraph" w:styleId="BodyText">
     <w:name w:val="Body Text"/>
-    <w:basedOn w:val="Normale"/>
+    <w:basedOn w:val="Normal"/>
     <w:pPr>
-      <w:spacing w:after="140" w:line="276" w:lineRule="auto"/>
+      <w:spacing w:lineRule="auto" w:line="276" w:before="0" w:after="140"/>
     </w:pPr>
+    <w:rPr/>
   </w:style>
-  <w:style w:type="paragraph" w:styleId="Elenco">
+  <w:style w:type="paragraph" w:styleId="List">
     <w:name w:val="List"/>
-    <w:basedOn w:val="Corpotesto"/>
+    <w:basedOn w:val="BodyText"/>
+    <w:pPr/>
     <w:rPr>
       <w:rFonts w:cs="Noto Sans Devanagari"/>
     </w:rPr>
   </w:style>
-  <w:style w:type="paragraph" w:styleId="Didascalia">
+  <w:style w:type="paragraph" w:styleId="Caption">
     <w:name w:val="caption"/>
-    <w:basedOn w:val="Normale"/>
+    <w:basedOn w:val="Normal"/>
     <w:qFormat/>
     <w:pPr>
       <w:suppressLineNumbers/>
@@ -7350,9 +6966,9 @@
       <w:szCs w:val="24"/>
     </w:rPr>
   </w:style>
-  <w:style w:type="paragraph" w:customStyle="1" w:styleId="Indice">
+  <w:style w:type="paragraph" w:styleId="Indice">
     <w:name w:val="Indice"/>
-    <w:basedOn w:val="Normale"/>
+    <w:basedOn w:val="Normal"/>
     <w:qFormat/>
     <w:pPr>
       <w:suppressLineNumbers/>
@@ -7361,18 +6977,55 @@
       <w:rFonts w:cs="Noto Sans Devanagari"/>
     </w:rPr>
   </w:style>
-  <w:style w:type="paragraph" w:customStyle="1" w:styleId="Intestazioneepidipagina">
+  <w:style w:type="paragraph" w:styleId="Title">
+    <w:name w:val="Title"/>
+    <w:basedOn w:val="Normal"/>
+    <w:next w:val="BodyText"/>
+    <w:qFormat/>
+    <w:pPr>
+      <w:spacing w:lineRule="auto" w:line="240" w:before="240" w:after="720"/>
+      <w:jc w:val="right"/>
+    </w:pPr>
+    <w:rPr>
+      <w:rFonts w:ascii="Arial" w:hAnsi="Arial"/>
+      <w:b/>
+      <w:kern w:val="2"/>
+      <w:sz w:val="64"/>
+    </w:rPr>
+  </w:style>
+  <w:style w:type="paragraph" w:styleId="Indiceuser" w:customStyle="1">
+    <w:name w:val="Indice (user)"/>
+    <w:basedOn w:val="Normal"/>
+    <w:qFormat/>
+    <w:pPr>
+      <w:suppressLineNumbers/>
+    </w:pPr>
+    <w:rPr>
+      <w:rFonts w:cs="Noto Sans Devanagari"/>
+    </w:rPr>
+  </w:style>
+  <w:style w:type="paragraph" w:styleId="Intestazioneepidipaginauser" w:customStyle="1">
+    <w:name w:val="Intestazione e piè di pagina (user)"/>
+    <w:basedOn w:val="Normal"/>
+    <w:qFormat/>
+    <w:pPr/>
+    <w:rPr/>
+  </w:style>
+  <w:style w:type="paragraph" w:styleId="Intestazioneepidipagina">
     <w:name w:val="Intestazione e piè di pagina"/>
-    <w:basedOn w:val="Normale"/>
+    <w:basedOn w:val="Normal"/>
     <w:qFormat/>
+    <w:pPr/>
+    <w:rPr/>
   </w:style>
-  <w:style w:type="paragraph" w:styleId="Pidipagina">
+  <w:style w:type="paragraph" w:styleId="Footer">
     <w:name w:val="footer"/>
-    <w:basedOn w:val="Normale"/>
+    <w:basedOn w:val="Normal"/>
     <w:pPr>
       <w:tabs>
-        <w:tab w:val="center" w:pos="4680"/>
-        <w:tab w:val="right" w:pos="9360"/>
+        <w:tab w:val="clear" w:pos="720"/>
+        <w:tab w:val="center" w:pos="4680" w:leader="none"/>
+        <w:tab w:val="right" w:pos="9360" w:leader="none"/>
       </w:tabs>
     </w:pPr>
     <w:rPr>
@@ -7381,22 +7034,24 @@
       <w:sz w:val="20"/>
     </w:rPr>
   </w:style>
-  <w:style w:type="paragraph" w:customStyle="1" w:styleId="bullet">
+  <w:style w:type="paragraph" w:styleId="bullet" w:customStyle="1">
     <w:name w:val="bullet"/>
-    <w:basedOn w:val="Normale"/>
+    <w:basedOn w:val="Normal"/>
     <w:qFormat/>
+    <w:pPr/>
     <w:rPr>
       <w:rFonts w:ascii="Arial" w:hAnsi="Arial"/>
       <w:sz w:val="20"/>
     </w:rPr>
   </w:style>
-  <w:style w:type="paragraph" w:styleId="Intestazione">
+  <w:style w:type="paragraph" w:styleId="Header">
     <w:name w:val="header"/>
-    <w:basedOn w:val="Normale"/>
+    <w:basedOn w:val="Normal"/>
     <w:pPr>
       <w:tabs>
-        <w:tab w:val="center" w:pos="4680"/>
-        <w:tab w:val="right" w:pos="9360"/>
+        <w:tab w:val="clear" w:pos="720"/>
+        <w:tab w:val="center" w:pos="4680" w:leader="none"/>
+        <w:tab w:val="right" w:pos="9360" w:leader="none"/>
       </w:tabs>
     </w:pPr>
     <w:rPr>
@@ -7405,47 +7060,51 @@
       <w:sz w:val="20"/>
     </w:rPr>
   </w:style>
-  <w:style w:type="paragraph" w:customStyle="1" w:styleId="heading1">
+  <w:style w:type="paragraph" w:styleId="heading11" w:customStyle="1">
     <w:name w:val="heading1"/>
-    <w:basedOn w:val="Normale"/>
+    <w:basedOn w:val="Normal"/>
     <w:qFormat/>
     <w:pPr>
       <w:tabs>
-        <w:tab w:val="left" w:pos="450"/>
-        <w:tab w:val="left" w:pos="1080"/>
-        <w:tab w:val="left" w:pos="1800"/>
-        <w:tab w:val="left" w:pos="2610"/>
+        <w:tab w:val="clear" w:pos="720"/>
+        <w:tab w:val="left" w:pos="450" w:leader="none"/>
+        <w:tab w:val="left" w:pos="1080" w:leader="none"/>
+        <w:tab w:val="left" w:pos="1800" w:leader="none"/>
+        <w:tab w:val="left" w:pos="2610" w:leader="none"/>
       </w:tabs>
     </w:pPr>
+    <w:rPr/>
   </w:style>
-  <w:style w:type="paragraph" w:styleId="Sommario1">
+  <w:style w:type="paragraph" w:styleId="TOC1">
     <w:name w:val="toc 1"/>
-    <w:basedOn w:val="Normale"/>
-    <w:next w:val="Normale"/>
+    <w:basedOn w:val="Normal"/>
+    <w:next w:val="Normal"/>
     <w:uiPriority w:val="39"/>
     <w:pPr>
       <w:tabs>
-        <w:tab w:val="left" w:pos="360"/>
-        <w:tab w:val="right" w:leader="dot" w:pos="9360"/>
+        <w:tab w:val="clear" w:pos="720"/>
+        <w:tab w:val="left" w:pos="360" w:leader="none"/>
+        <w:tab w:val="right" w:pos="9360" w:leader="dot"/>
       </w:tabs>
-      <w:spacing w:before="60" w:line="220" w:lineRule="exact"/>
-      <w:ind w:left="360" w:hanging="360"/>
+      <w:spacing w:lineRule="exact" w:line="220" w:before="60" w:after="0"/>
+      <w:ind w:hanging="360" w:left="360"/>
       <w:jc w:val="both"/>
     </w:pPr>
     <w:rPr>
       <w:b/>
     </w:rPr>
   </w:style>
-  <w:style w:type="paragraph" w:styleId="Sommario2">
+  <w:style w:type="paragraph" w:styleId="TOC2">
     <w:name w:val="toc 2"/>
-    <w:basedOn w:val="Normale"/>
-    <w:next w:val="Normale"/>
+    <w:basedOn w:val="Normal"/>
+    <w:next w:val="Normal"/>
     <w:uiPriority w:val="39"/>
     <w:pPr>
       <w:tabs>
-        <w:tab w:val="right" w:leader="dot" w:pos="9360"/>
+        <w:tab w:val="clear" w:pos="720"/>
+        <w:tab w:val="right" w:pos="9360" w:leader="dot"/>
       </w:tabs>
-      <w:spacing w:line="220" w:lineRule="exact"/>
+      <w:spacing w:lineRule="exact" w:line="220"/>
       <w:ind w:left="270"/>
       <w:jc w:val="both"/>
     </w:pPr>
@@ -7453,48 +7112,52 @@
       <w:sz w:val="22"/>
     </w:rPr>
   </w:style>
-  <w:style w:type="paragraph" w:customStyle="1" w:styleId="level4">
+  <w:style w:type="paragraph" w:styleId="level4" w:customStyle="1">
     <w:name w:val="level 4"/>
-    <w:basedOn w:val="Normale"/>
+    <w:basedOn w:val="Normal"/>
     <w:qFormat/>
     <w:pPr>
       <w:spacing w:before="120" w:after="120"/>
       <w:ind w:left="634"/>
     </w:pPr>
+    <w:rPr/>
   </w:style>
-  <w:style w:type="paragraph" w:customStyle="1" w:styleId="level5">
+  <w:style w:type="paragraph" w:styleId="level5" w:customStyle="1">
     <w:name w:val="level 5"/>
-    <w:basedOn w:val="Normale"/>
+    <w:basedOn w:val="Normal"/>
     <w:qFormat/>
     <w:pPr>
       <w:tabs>
-        <w:tab w:val="left" w:pos="2520"/>
+        <w:tab w:val="clear" w:pos="720"/>
+        <w:tab w:val="left" w:pos="2520" w:leader="none"/>
       </w:tabs>
       <w:ind w:left="1440"/>
     </w:pPr>
+    <w:rPr/>
   </w:style>
-  <w:style w:type="paragraph" w:customStyle="1" w:styleId="TOCEntry">
+  <w:style w:type="paragraph" w:styleId="TOCEntry" w:customStyle="1">
     <w:name w:val="TOCEntry"/>
-    <w:basedOn w:val="Normale"/>
+    <w:basedOn w:val="Normal"/>
     <w:qFormat/>
     <w:pPr>
-      <w:keepNext/>
+      <w:keepNext w:val="true"/>
       <w:keepLines/>
-      <w:spacing w:before="120" w:after="240" w:line="240" w:lineRule="atLeast"/>
+      <w:spacing w:lineRule="atLeast" w:line="240" w:before="120" w:after="240"/>
     </w:pPr>
     <w:rPr>
       <w:b/>
       <w:sz w:val="36"/>
     </w:rPr>
   </w:style>
-  <w:style w:type="paragraph" w:styleId="Sommario3">
+  <w:style w:type="paragraph" w:styleId="TOC3">
     <w:name w:val="toc 3"/>
-    <w:basedOn w:val="Normale"/>
-    <w:next w:val="Normale"/>
+    <w:basedOn w:val="Normal"/>
+    <w:next w:val="Normal"/>
     <w:pPr>
       <w:tabs>
-        <w:tab w:val="left" w:pos="1200"/>
-        <w:tab w:val="right" w:leader="dot" w:pos="9360"/>
+        <w:tab w:val="clear" w:pos="720"/>
+        <w:tab w:val="left" w:pos="1200" w:leader="none"/>
+        <w:tab w:val="right" w:pos="9360" w:leader="dot"/>
       </w:tabs>
       <w:ind w:left="480"/>
     </w:pPr>
@@ -7502,89 +7165,102 @@
       <w:sz w:val="22"/>
     </w:rPr>
   </w:style>
-  <w:style w:type="paragraph" w:styleId="Sommario4">
+  <w:style w:type="paragraph" w:styleId="TOC4">
     <w:name w:val="toc 4"/>
-    <w:basedOn w:val="Normale"/>
-    <w:next w:val="Normale"/>
+    <w:basedOn w:val="Normal"/>
+    <w:next w:val="Normal"/>
     <w:pPr>
       <w:tabs>
-        <w:tab w:val="right" w:leader="dot" w:pos="9360"/>
+        <w:tab w:val="clear" w:pos="720"/>
+        <w:tab w:val="right" w:pos="9360" w:leader="dot"/>
       </w:tabs>
       <w:ind w:left="720"/>
     </w:pPr>
+    <w:rPr/>
   </w:style>
-  <w:style w:type="paragraph" w:styleId="Sommario5">
+  <w:style w:type="paragraph" w:styleId="TOC5">
     <w:name w:val="toc 5"/>
-    <w:basedOn w:val="Normale"/>
-    <w:next w:val="Normale"/>
+    <w:basedOn w:val="Normal"/>
+    <w:next w:val="Normal"/>
     <w:pPr>
       <w:tabs>
-        <w:tab w:val="right" w:leader="dot" w:pos="9360"/>
+        <w:tab w:val="clear" w:pos="720"/>
+        <w:tab w:val="right" w:pos="9360" w:leader="dot"/>
       </w:tabs>
       <w:ind w:left="960"/>
     </w:pPr>
+    <w:rPr/>
   </w:style>
-  <w:style w:type="paragraph" w:styleId="Sommario6">
+  <w:style w:type="paragraph" w:styleId="TOC6">
     <w:name w:val="toc 6"/>
-    <w:basedOn w:val="Normale"/>
-    <w:next w:val="Normale"/>
+    <w:basedOn w:val="Normal"/>
+    <w:next w:val="Normal"/>
     <w:pPr>
       <w:tabs>
-        <w:tab w:val="right" w:leader="dot" w:pos="9360"/>
+        <w:tab w:val="clear" w:pos="720"/>
+        <w:tab w:val="right" w:pos="9360" w:leader="dot"/>
       </w:tabs>
       <w:ind w:left="1200"/>
     </w:pPr>
+    <w:rPr/>
   </w:style>
-  <w:style w:type="paragraph" w:styleId="Sommario7">
+  <w:style w:type="paragraph" w:styleId="TOC7">
     <w:name w:val="toc 7"/>
-    <w:basedOn w:val="Normale"/>
-    <w:next w:val="Normale"/>
+    <w:basedOn w:val="Normal"/>
+    <w:next w:val="Normal"/>
     <w:pPr>
       <w:tabs>
-        <w:tab w:val="right" w:leader="dot" w:pos="9360"/>
+        <w:tab w:val="clear" w:pos="720"/>
+        <w:tab w:val="right" w:pos="9360" w:leader="dot"/>
       </w:tabs>
       <w:ind w:left="1440"/>
     </w:pPr>
+    <w:rPr/>
   </w:style>
-  <w:style w:type="paragraph" w:styleId="Sommario8">
+  <w:style w:type="paragraph" w:styleId="TOC8">
     <w:name w:val="toc 8"/>
-    <w:basedOn w:val="Normale"/>
-    <w:next w:val="Normale"/>
+    <w:basedOn w:val="Normal"/>
+    <w:next w:val="Normal"/>
     <w:pPr>
       <w:tabs>
-        <w:tab w:val="right" w:leader="dot" w:pos="9360"/>
+        <w:tab w:val="clear" w:pos="720"/>
+        <w:tab w:val="right" w:pos="9360" w:leader="dot"/>
       </w:tabs>
       <w:ind w:left="1680"/>
     </w:pPr>
+    <w:rPr/>
   </w:style>
-  <w:style w:type="paragraph" w:styleId="Sommario9">
+  <w:style w:type="paragraph" w:styleId="TOC9">
     <w:name w:val="toc 9"/>
-    <w:basedOn w:val="Normale"/>
-    <w:next w:val="Normale"/>
+    <w:basedOn w:val="Normal"/>
+    <w:next w:val="Normal"/>
     <w:pPr>
       <w:tabs>
-        <w:tab w:val="right" w:leader="dot" w:pos="9360"/>
+        <w:tab w:val="clear" w:pos="720"/>
+        <w:tab w:val="right" w:pos="9360" w:leader="dot"/>
       </w:tabs>
       <w:ind w:left="1920"/>
     </w:pPr>
+    <w:rPr/>
   </w:style>
-  <w:style w:type="paragraph" w:customStyle="1" w:styleId="template">
+  <w:style w:type="paragraph" w:styleId="template" w:customStyle="1">
     <w:name w:val="template"/>
-    <w:basedOn w:val="Normale"/>
+    <w:basedOn w:val="Normal"/>
     <w:qFormat/>
+    <w:pPr/>
     <w:rPr>
       <w:rFonts w:ascii="Arial" w:hAnsi="Arial"/>
       <w:i/>
       <w:sz w:val="22"/>
     </w:rPr>
   </w:style>
-  <w:style w:type="paragraph" w:customStyle="1" w:styleId="level3text">
+  <w:style w:type="paragraph" w:styleId="level3text" w:customStyle="1">
     <w:name w:val="level 3 text"/>
-    <w:basedOn w:val="Normale"/>
+    <w:basedOn w:val="Normal"/>
     <w:qFormat/>
     <w:pPr>
-      <w:spacing w:line="220" w:lineRule="exact"/>
-      <w:ind w:left="1350" w:hanging="716"/>
+      <w:spacing w:lineRule="exact" w:line="220"/>
+      <w:ind w:hanging="716" w:left="1350"/>
     </w:pPr>
     <w:rPr>
       <w:rFonts w:ascii="Arial" w:hAnsi="Arial"/>
@@ -7592,33 +7268,34 @@
       <w:sz w:val="22"/>
     </w:rPr>
   </w:style>
-  <w:style w:type="paragraph" w:customStyle="1" w:styleId="requirement">
+  <w:style w:type="paragraph" w:styleId="requirement" w:customStyle="1">
     <w:name w:val="requirement"/>
     <w:basedOn w:val="level4"/>
     <w:qFormat/>
     <w:pPr>
       <w:spacing w:before="0" w:after="0"/>
-      <w:ind w:left="2348" w:hanging="994"/>
+      <w:ind w:hanging="994" w:left="2348"/>
     </w:pPr>
     <w:rPr>
       <w:rFonts w:ascii="Times New Roman" w:hAnsi="Times New Roman"/>
     </w:rPr>
   </w:style>
-  <w:style w:type="paragraph" w:customStyle="1" w:styleId="ByLine">
+  <w:style w:type="paragraph" w:styleId="ByLine" w:customStyle="1">
     <w:name w:val="ByLine"/>
-    <w:basedOn w:val="Titolo"/>
+    <w:basedOn w:val="Title"/>
     <w:qFormat/>
+    <w:pPr/>
     <w:rPr>
       <w:sz w:val="28"/>
     </w:rPr>
   </w:style>
-  <w:style w:type="paragraph" w:customStyle="1" w:styleId="ChangeHistoryTitle">
+  <w:style w:type="paragraph" w:styleId="ChangeHistoryTitle" w:customStyle="1">
     <w:name w:val="ChangeHistory Title"/>
-    <w:basedOn w:val="Normale"/>
+    <w:basedOn w:val="Normal"/>
     <w:qFormat/>
     <w:pPr>
-      <w:keepNext/>
-      <w:spacing w:before="60" w:after="60" w:line="240" w:lineRule="auto"/>
+      <w:keepNext w:val="true"/>
+      <w:spacing w:lineRule="auto" w:line="240" w:before="60" w:after="60"/>
       <w:jc w:val="center"/>
     </w:pPr>
     <w:rPr>
@@ -7627,10 +7304,10 @@
       <w:sz w:val="36"/>
     </w:rPr>
   </w:style>
-  <w:style w:type="paragraph" w:customStyle="1" w:styleId="SuperTitle">
+  <w:style w:type="paragraph" w:styleId="SuperTitle" w:customStyle="1">
     <w:name w:val="SuperTitle"/>
-    <w:basedOn w:val="Titolo"/>
-    <w:next w:val="Normale"/>
+    <w:basedOn w:val="Title"/>
+    <w:next w:val="Normal"/>
     <w:qFormat/>
     <w:pPr>
       <w:pBdr>
@@ -7642,43 +7319,65 @@
       <w:sz w:val="28"/>
     </w:rPr>
   </w:style>
-  <w:style w:type="paragraph" w:customStyle="1" w:styleId="line">
+  <w:style w:type="paragraph" w:styleId="line" w:customStyle="1">
     <w:name w:val="line"/>
-    <w:basedOn w:val="Titolo"/>
+    <w:basedOn w:val="Title"/>
     <w:qFormat/>
     <w:pPr>
       <w:pBdr>
         <w:top w:val="single" w:sz="36" w:space="1" w:color="000000"/>
       </w:pBdr>
-      <w:spacing w:after="0"/>
+      <w:spacing w:before="240" w:after="0"/>
     </w:pPr>
     <w:rPr>
       <w:sz w:val="40"/>
     </w:rPr>
   </w:style>
-  <w:style w:type="paragraph" w:styleId="Paragrafoelenco">
+  <w:style w:type="paragraph" w:styleId="ListParagraph">
     <w:name w:val="List Paragraph"/>
-    <w:basedOn w:val="Normale"/>
+    <w:basedOn w:val="Normal"/>
     <w:uiPriority w:val="34"/>
     <w:qFormat/>
-    <w:rsid w:val="000C3B91"/>
+    <w:rsid w:val="000c3b91"/>
     <w:pPr>
       <w:ind w:left="708"/>
     </w:pPr>
+    <w:rPr/>
+  </w:style>
+  <w:style w:type="numbering" w:styleId="Nessunelenco" w:default="1">
+    <w:name w:val="Nessun elenco"/>
+    <w:uiPriority w:val="99"/>
+    <w:semiHidden/>
+    <w:unhideWhenUsed/>
+    <w:qFormat/>
+  </w:style>
+  <w:style w:type="table" w:default="1" w:styleId="Tabellanormale">
+    <w:name w:val="Normal Table"/>
+    <w:uiPriority w:val="99"/>
+    <w:semiHidden/>
+    <w:unhideWhenUsed/>
+    <w:tblPr>
+      <w:tblCellMar>
+        <w:top w:w="0" w:type="dxa"/>
+        <w:left w:w="108" w:type="dxa"/>
+        <w:bottom w:w="0" w:type="dxa"/>
+        <w:right w:w="108" w:type="dxa"/>
+      </w:tblCellMar>
+    </w:tblPr>
   </w:style>
   <w:style w:type="table" w:styleId="Grigliatabella">
     <w:name w:val="Table Grid"/>
     <w:basedOn w:val="Tabellanormale"/>
     <w:uiPriority w:val="39"/>
-    <w:rsid w:val="0048286B"/>
+    <w:rsid w:val="0048286b"/>
     <w:tblPr>
       <w:tblBorders>
-        <w:top w:val="single" w:sz="4" w:space="0" w:color="auto"/>
-        <w:left w:val="single" w:sz="4" w:space="0" w:color="auto"/>
-        <w:bottom w:val="single" w:sz="4" w:space="0" w:color="auto"/>
-        <w:right w:val="single" w:sz="4" w:space="0" w:color="auto"/>
-        <w:insideH w:val="single" w:sz="4" w:space="0" w:color="auto"/>
-        <w:insideV w:val="single" w:sz="4" w:space="0" w:color="auto"/>
+        <w:top w:val="single" w:color="auto" w:sz="4" w:space="0"/>
+        <w:left w:val="single" w:color="auto" w:sz="4" w:space="0"/>
+        <w:bottom w:val="single" w:color="auto" w:sz="4" w:space="0"/>
+        <w:right w:val="single" w:color="auto" w:sz="4" w:space="0"/>
+        <w:insideH w:val="single" w:color="auto" w:sz="4" w:space="0"/>
+        <w:insideV w:val="single" w:color="auto" w:sz="4" w:space="0"/>
       </w:tblBorders>
     </w:tblPr>
   </w:style>
@@ -7686,54 +7385,54 @@
 </file>
 
 <file path=word/theme/theme1.xml><?xml version="1.0" encoding="utf-8"?>
-<a:theme xmlns:a="http://schemas.openxmlformats.org/drawingml/2006/main" name="Tema di Office">
+<a:theme xmlns:a="http://schemas.openxmlformats.org/drawingml/2006/main" xmlns:r="http://schemas.openxmlformats.org/officeDocument/2006/relationships" name="Tema di Office">
   <a:themeElements>
     <a:clrScheme name="Office">
       <a:dk1>
         <a:srgbClr val="000000"/>
       </a:dk1>
       <a:lt1>
-        <a:srgbClr val="FFFFFF"/>
+        <a:srgbClr val="ffffff"/>
       </a:lt1>
       <a:dk2>
-        <a:srgbClr val="0E2841"/>
+        <a:srgbClr val="0e2841"/>
       </a:dk2>
       <a:lt2>
-        <a:srgbClr val="E8E8E8"/>
+        <a:srgbClr val="e8e8e8"/>
       </a:lt2>
       <a:accent1>
         <a:srgbClr val="156082"/>
       </a:accent1>
       <a:accent2>
-        <a:srgbClr val="E97132"/>
+        <a:srgbClr val="e97132"/>
       </a:accent2>
       <a:accent3>
-        <a:srgbClr val="196B24"/>
+        <a:srgbClr val="196b24"/>
       </a:accent3>
       <a:accent4>
-        <a:srgbClr val="0F9ED5"/>
+        <a:srgbClr val="0f9ed5"/>
       </a:accent4>
       <a:accent5>
-        <a:srgbClr val="A02B93"/>
+        <a:srgbClr val="a02b93"/>
       </a:accent5>
       <a:accent6>
-        <a:srgbClr val="4EA72E"/>
+        <a:srgbClr val="4ea72e"/>
       </a:accent6>
       <a:hlink>
         <a:srgbClr val="467886"/>
       </a:hlink>
       <a:folHlink>
-        <a:srgbClr val="96607D"/>
+        <a:srgbClr val="96607d"/>
       </a:folHlink>
     </a:clrScheme>
     <a:fontScheme name="Office">
       <a:majorFont>
-        <a:latin typeface="Aptos Display" panose="02110004020202020204"/>
+        <a:latin typeface="Aptos Display" panose="02110004020202020204" pitchFamily="0" charset="1"/>
         <a:ea typeface=""/>
         <a:cs typeface=""/>
       </a:majorFont>
       <a:minorFont>
-        <a:latin typeface="Aptos" panose="02110004020202020204"/>
+        <a:latin typeface="Aptos" panose="02110004020202020204" pitchFamily="0" charset="1"/>
         <a:ea typeface=""/>
         <a:cs typeface=""/>
       </a:minorFont>
@@ -7765,7 +7464,7 @@
             </a:gs>
           </a:gsLst>
           <a:lin ang="5400000" scaled="0"/>
-          <a:tileRect/>
+          <a:tileRect l="0" t="0" r="0" b="0"/>
         </a:gradFill>
         <a:gradFill>
           <a:gsLst>
@@ -7789,7 +7488,7 @@
             </a:gs>
           </a:gsLst>
           <a:lin ang="5400000" scaled="0"/>
-          <a:tileRect/>
+          <a:tileRect l="0" t="0" r="0" b="0"/>
         </a:gradFill>
       </a:fillStyleLst>
       <a:lnStyleLst>
@@ -7849,12 +7548,10 @@
             </a:gs>
           </a:gsLst>
           <a:lin ang="5400000" scaled="0"/>
-          <a:tileRect/>
+          <a:tileRect l="0" t="0" r="0" b="0"/>
         </a:gradFill>
       </a:bgFillStyleLst>
     </a:fmtScheme>
   </a:themeElements>
-  <a:objectDefaults/>
-  <a:extraClrSchemeLst/>
 </a:theme>
 </file>